--- a/jbono_MEMOIRE_04-Paratext.docx
+++ b/jbono_MEMOIRE_04-Paratext.docx
@@ -134,7 +134,16 @@
         <w:footnoteReference w:id="4"/>
       </w:r>
       <w:r>
-        <w:t>), aucun commentateur ne propose d’analyser les mécanismes menant à ce statut.</w:t>
+        <w:t>), aucun commentateur ne propose d’analyser les mécanismes menant à ce statut</w:t>
+      </w:r>
+      <w:r>
+        <w:rPr>
+          <w:rStyle w:val="FootnoteReference"/>
+        </w:rPr>
+        <w:footnoteReference w:id="5"/>
+      </w:r>
+      <w:r>
+        <w:t>.</w:t>
       </w:r>
       <w:r>
         <w:t xml:space="preserve"> Ce chapitre propose donc d’explorer les mécanismes ayant menés </w:t>
@@ -203,7 +212,11 @@
         <w:t>Par quels mécanismes</w:t>
       </w:r>
       <w:r>
-        <w:t xml:space="preserve"> les discours autour du film </w:t>
+        <w:t xml:space="preserve"> les discours autour </w:t>
+      </w:r>
+      <w:r>
+        <w:lastRenderedPageBreak/>
+        <w:t xml:space="preserve">du film </w:t>
       </w:r>
       <w:r>
         <w:t>et ses remake</w:t>
@@ -246,396 +259,408 @@
         <w:spacing w:after="120"/>
       </w:pPr>
       <w:r>
+        <w:t xml:space="preserve">Auteurs, leurs discours </w:t>
+      </w:r>
+      <w:r>
+        <w:t>et la question de l’originalité</w:t>
+      </w:r>
+    </w:p>
+    <w:p>
+      <w:pPr>
+        <w:pStyle w:val="Mmoire"/>
+      </w:pPr>
+      <w:r>
+        <w:t xml:space="preserve">Le premier </w:t>
+      </w:r>
+      <w:r>
+        <w:t xml:space="preserve">type de discours auquel ce chapitre va s’intéresser est </w:t>
+      </w:r>
+      <w:r>
+        <w:t>auterial</w:t>
+      </w:r>
+      <w:r>
+        <w:t>.</w:t>
+      </w:r>
+      <w:r>
+        <w:t xml:space="preserve"> Celui-ci se manifeste aussi bien dans </w:t>
+      </w:r>
+      <w:r>
+        <w:t>les discours des réalisateurs sur leur film, mais également dans la critique et dans les monographies qui leur sont dédiés.</w:t>
+      </w:r>
+      <w:r>
+        <w:t xml:space="preserve"> Dans le cas de </w:t>
+      </w:r>
+      <w:r>
+        <w:rPr>
+          <w:i/>
+        </w:rPr>
+        <w:t>Invasion of the Body Snatchers</w:t>
+      </w:r>
+      <w:r>
+        <w:t xml:space="preserve">, </w:t>
+      </w:r>
+      <w:r>
+        <w:t>les discours à disposition sont des entrevues des quatre réalisateurs ainsi que trois monographies</w:t>
+      </w:r>
+      <w:r>
+        <w:rPr>
+          <w:rStyle w:val="FootnoteReference"/>
+        </w:rPr>
+        <w:footnoteReference w:id="6"/>
+      </w:r>
+      <w:r>
+        <w:t xml:space="preserve"> dédiées à ces derniers (Siegel</w:t>
+      </w:r>
+      <w:r>
+        <w:rPr>
+          <w:rStyle w:val="FootnoteReference"/>
+        </w:rPr>
+        <w:footnoteReference w:id="7"/>
+      </w:r>
+      <w:r>
+        <w:t>, Kaufman</w:t>
+      </w:r>
+      <w:r>
+        <w:rPr>
+          <w:rStyle w:val="FootnoteReference"/>
+        </w:rPr>
+        <w:footnoteReference w:id="8"/>
+      </w:r>
+      <w:r>
+        <w:t xml:space="preserve"> et Ferrara</w:t>
+      </w:r>
+      <w:r>
+        <w:rPr>
+          <w:rStyle w:val="FootnoteReference"/>
+        </w:rPr>
+        <w:footnoteReference w:id="9"/>
+      </w:r>
+      <w:r>
+        <w:t>)</w:t>
+      </w:r>
+      <w:r>
+        <w:t xml:space="preserve">. Ces discours, parfois éloignées de la date de production de film de plusieurs décennies, ont un eux-mêmes un statut variable: pourtant tous informent sur la place de </w:t>
+      </w:r>
+      <w:r>
+        <w:rPr>
+          <w:i/>
+        </w:rPr>
+        <w:t>Invasion of the Body Snatchers</w:t>
+      </w:r>
+      <w:r>
+        <w:t xml:space="preserve"> dans l’œuvre de ces auteurs à un moment donné.</w:t>
+      </w:r>
+    </w:p>
+    <w:p>
+      <w:pPr>
+        <w:pStyle w:val="Mmoire"/>
+      </w:pPr>
+      <w:r>
+        <w:tab/>
+      </w:r>
+      <w:r>
+        <w:t>De par le statut du film au moment de sa sortie</w:t>
+      </w:r>
+      <w:r>
+        <w:t xml:space="preserve"> en 1956</w:t>
+      </w:r>
+      <w:r>
+        <w:t xml:space="preserve">, mais aussi le fonctionnement de l’industrie cinématographique </w:t>
+      </w:r>
+      <w:r>
+        <w:t>américaine</w:t>
+      </w:r>
+      <w:r>
+        <w:t xml:space="preserve"> durant les années 1950</w:t>
+      </w:r>
+      <w:r>
+        <w:t xml:space="preserve">, il est difficile de trouver un discours de Siegel sur son film ; la seule trace écrite concrète résidant dans les lettres et mémos archivés par Walter Wagner et déjà discutés dans le second chapitre de son travail. </w:t>
+      </w:r>
+      <w:r>
+        <w:t xml:space="preserve">Subsistent pourtant une série d’entrevues accordées à </w:t>
+      </w:r>
+      <w:r>
+        <w:t>Stuart M. Kaminsky pour sa monographie</w:t>
+      </w:r>
+      <w:r>
+        <w:rPr>
+          <w:rStyle w:val="FootnoteReference"/>
+        </w:rPr>
+        <w:footnoteReference w:id="10"/>
+      </w:r>
+      <w:r>
+        <w:t xml:space="preserve"> et reproduites dans la monographie de Alan Lovell et dans l’ouvrage de LaValley</w:t>
+      </w:r>
+      <w:r>
+        <w:rPr>
+          <w:rStyle w:val="FootnoteReference"/>
+        </w:rPr>
+        <w:footnoteReference w:id="11"/>
+      </w:r>
+      <w:r>
+        <w:t>. Dans ces deux entrevues effectuées au milieu des années 1970 (mais avant la sortie du film de Kaufman), Siegel dispose d’un certain recul par-rapport à la sortie initiale de son film.</w:t>
+      </w:r>
+      <w:r>
+        <w:t xml:space="preserve"> Dans l’une d’entre elle, il </w:t>
+      </w:r>
+      <w:r>
+        <w:t>définit</w:t>
+      </w:r>
+      <w:r>
+        <w:t xml:space="preserve"> </w:t>
+      </w:r>
+      <w:r>
+        <w:rPr>
+          <w:i/>
+        </w:rPr>
+        <w:t>Invasion of the Body Snatchers</w:t>
+      </w:r>
+      <w:r>
+        <w:t xml:space="preserve"> comme « </w:t>
+      </w:r>
+      <w:r>
+        <w:t xml:space="preserve">probablement mon meilleur film </w:t>
+      </w:r>
+      <w:r>
+        <w:t>»</w:t>
+      </w:r>
+      <w:r>
+        <w:rPr>
+          <w:rStyle w:val="FootnoteReference"/>
+        </w:rPr>
+        <w:footnoteReference w:id="12"/>
+      </w:r>
+      <w:r>
+        <w:t xml:space="preserve">, il justifie ce propos en expliquant que « je me cache habituellement derrière une façade de mauvais scénarios racontant une histoire dans importance, mais je sentais cette </w:t>
+      </w:r>
+      <w:r>
+        <w:t>histoire-là</w:t>
+      </w:r>
+      <w:r>
+        <w:t xml:space="preserve"> était très importante »</w:t>
+      </w:r>
+      <w:r>
+        <w:rPr>
+          <w:rStyle w:val="FootnoteReference"/>
+        </w:rPr>
+        <w:footnoteReference w:id="13"/>
+      </w:r>
+      <w:r>
+        <w:t xml:space="preserve">. </w:t>
+      </w:r>
+      <w:r>
         <w:lastRenderedPageBreak/>
-        <w:t xml:space="preserve">Auteurs, leurs discours </w:t>
-      </w:r>
-      <w:r>
-        <w:t>et la question de l’originalité</w:t>
-      </w:r>
-    </w:p>
-    <w:p>
-      <w:pPr>
-        <w:pStyle w:val="Mmoire"/>
-      </w:pPr>
-      <w:r>
-        <w:t xml:space="preserve">Le premier </w:t>
-      </w:r>
-      <w:r>
-        <w:t xml:space="preserve">type de discours auquel ce chapitre va s’intéresser est </w:t>
-      </w:r>
-      <w:r>
-        <w:t>auterial</w:t>
+        <w:t xml:space="preserve">Bien que le réalisateur se contredise </w:t>
+      </w:r>
+      <w:r>
+        <w:t xml:space="preserve">partiellement </w:t>
+      </w:r>
+      <w:r>
+        <w:t xml:space="preserve">quelques pages plus loin en affirmant que </w:t>
+      </w:r>
+      <w:r>
+        <w:rPr>
+          <w:i/>
+        </w:rPr>
+        <w:t>The Beguilded</w:t>
+      </w:r>
+      <w:r>
+        <w:rPr>
+          <w:rStyle w:val="FootnoteReference"/>
+        </w:rPr>
+        <w:footnoteReference w:id="14"/>
+      </w:r>
+      <w:r>
+        <w:rPr>
+          <w:i/>
+        </w:rPr>
+        <w:t xml:space="preserve"> </w:t>
+      </w:r>
+      <w:r>
+        <w:t>est le meilleur film qu’il n’ait jamais réalisé</w:t>
+      </w:r>
+      <w:r>
+        <w:rPr>
+          <w:rStyle w:val="FootnoteReference"/>
+        </w:rPr>
+        <w:footnoteReference w:id="15"/>
+      </w:r>
+      <w:r>
+        <w:t xml:space="preserve">, ce commentaire montre tout de même l’importance de </w:t>
+      </w:r>
+      <w:r>
+        <w:rPr>
+          <w:i/>
+        </w:rPr>
+        <w:t>Invasion of the Body Snatchers</w:t>
+      </w:r>
+      <w:r>
+        <w:t xml:space="preserve"> parmi les 3</w:t>
+      </w:r>
+      <w:r>
+        <w:t>5</w:t>
+      </w:r>
+      <w:r>
+        <w:t xml:space="preserve"> long-métrages qu’il a</w:t>
+      </w:r>
+      <w:r>
+        <w:t xml:space="preserve"> réalisé. D’autant plus intéressant est la justification qu’il donne en parlant de l’importance de l’</w:t>
+      </w:r>
+      <w:r>
+        <w:t xml:space="preserve">histoire: il explique qu’il considère que le monde est réellement peuple de </w:t>
+      </w:r>
+      <w:r>
+        <w:rPr>
+          <w:i/>
+        </w:rPr>
+        <w:t>pods</w:t>
+      </w:r>
+      <w:r>
+        <w:t xml:space="preserve"> sans émotion</w:t>
+      </w:r>
+      <w:r>
+        <w:t xml:space="preserve"> et que l’avertissement donné par le film est </w:t>
+      </w:r>
+      <w:r>
+        <w:t>réel</w:t>
+      </w:r>
+      <w:r>
+        <w:rPr>
+          <w:rStyle w:val="FootnoteReference"/>
+        </w:rPr>
+        <w:footnoteReference w:id="16"/>
       </w:r>
       <w:r>
         <w:t>.</w:t>
       </w:r>
       <w:r>
-        <w:t xml:space="preserve"> Celui-ci se manifeste aussi bien dans </w:t>
-      </w:r>
-      <w:r>
-        <w:t>les discours des réalisateurs sur leur film, mais également dans la critique et dans les monographies qui leur sont dédiés.</w:t>
-      </w:r>
-      <w:r>
-        <w:t xml:space="preserve"> Dans le cas de </w:t>
-      </w:r>
-      <w:r>
-        <w:rPr>
-          <w:i/>
-        </w:rPr>
-        <w:t>Invasion of the Body Snatchers</w:t>
-      </w:r>
-      <w:r>
-        <w:t xml:space="preserve">, </w:t>
-      </w:r>
-      <w:r>
-        <w:t>les discours à disposition sont des entrevues des quatre réalisateurs ainsi que trois monographies</w:t>
-      </w:r>
-      <w:r>
-        <w:rPr>
-          <w:rStyle w:val="FootnoteReference"/>
-        </w:rPr>
-        <w:footnoteReference w:id="5"/>
-      </w:r>
-      <w:r>
-        <w:t xml:space="preserve"> dédiées à ces derniers (Siegel</w:t>
-      </w:r>
-      <w:r>
-        <w:rPr>
-          <w:rStyle w:val="FootnoteReference"/>
-        </w:rPr>
-        <w:footnoteReference w:id="6"/>
-      </w:r>
-      <w:r>
-        <w:t>, Kaufman</w:t>
-      </w:r>
-      <w:r>
-        <w:rPr>
-          <w:rStyle w:val="FootnoteReference"/>
-        </w:rPr>
-        <w:footnoteReference w:id="7"/>
-      </w:r>
-      <w:r>
-        <w:t xml:space="preserve"> et Ferrara</w:t>
-      </w:r>
-      <w:r>
-        <w:rPr>
-          <w:rStyle w:val="FootnoteReference"/>
-        </w:rPr>
-        <w:footnoteReference w:id="8"/>
-      </w:r>
-      <w:r>
-        <w:t>)</w:t>
-      </w:r>
-      <w:r>
-        <w:t xml:space="preserve">. Ces discours, parfois éloignées de la date de production de film de plusieurs décennies, ont un eux-mêmes un statut variable: pourtant tous informent sur la place de </w:t>
-      </w:r>
-      <w:r>
-        <w:rPr>
-          <w:i/>
-        </w:rPr>
-        <w:t>Invasion of the Body Snatchers</w:t>
-      </w:r>
-      <w:r>
-        <w:t xml:space="preserve"> dans l’œuvre de ces auteurs à un moment donné.</w:t>
-      </w:r>
-    </w:p>
-    <w:p>
-      <w:pPr>
-        <w:pStyle w:val="Mmoire"/>
-      </w:pPr>
-      <w:r>
-        <w:tab/>
-      </w:r>
-      <w:r>
-        <w:t>De par le statut du film au moment de sa sortie</w:t>
-      </w:r>
-      <w:r>
-        <w:t xml:space="preserve"> en 1956</w:t>
-      </w:r>
-      <w:r>
-        <w:t xml:space="preserve">, mais aussi le fonctionnement de l’industrie cinématographique </w:t>
-      </w:r>
-      <w:r>
-        <w:t>américaine</w:t>
-      </w:r>
-      <w:r>
-        <w:t xml:space="preserve"> durant les années 1950</w:t>
-      </w:r>
-      <w:r>
-        <w:t xml:space="preserve">, il est difficile de trouver un discours de Siegel sur son film ; la seule trace écrite concrète résidant dans les lettres et mémos archivés par Walter Wagner et déjà discutés dans le second chapitre de son travail. </w:t>
-      </w:r>
-      <w:r>
-        <w:t xml:space="preserve">Subsistent pourtant une série d’entrevues accordées à </w:t>
-      </w:r>
-      <w:r>
-        <w:t>Stuart M. Kaminsky pour sa monographie</w:t>
-      </w:r>
-      <w:r>
-        <w:rPr>
-          <w:rStyle w:val="FootnoteReference"/>
-        </w:rPr>
-        <w:footnoteReference w:id="9"/>
-      </w:r>
-      <w:r>
-        <w:t xml:space="preserve"> et reproduites dans la monographie de Alan Lovell et dans l’ouvrage de LaValley</w:t>
-      </w:r>
-      <w:r>
-        <w:rPr>
-          <w:rStyle w:val="FootnoteReference"/>
-        </w:rPr>
-        <w:footnoteReference w:id="10"/>
-      </w:r>
-      <w:r>
-        <w:t>. Dans ces deux entrevues effectuées au milieu des années 1970 (mais avant la sortie du film de Kaufman), Siegel dispose d’un certain recul par-rapport à la sortie initiale de son film.</w:t>
-      </w:r>
-      <w:r>
-        <w:t xml:space="preserve"> Dans l’une d’entre elle, il </w:t>
-      </w:r>
-      <w:r>
-        <w:t>définit</w:t>
-      </w:r>
-      <w:r>
-        <w:t xml:space="preserve"> </w:t>
-      </w:r>
-      <w:r>
-        <w:rPr>
-          <w:i/>
-        </w:rPr>
-        <w:t>Invasion of the Body Snatchers</w:t>
-      </w:r>
-      <w:r>
-        <w:t xml:space="preserve"> comme « </w:t>
-      </w:r>
-      <w:r>
-        <w:t xml:space="preserve">probablement mon meilleur film </w:t>
-      </w:r>
-      <w:r>
-        <w:t>»</w:t>
-      </w:r>
-      <w:r>
-        <w:rPr>
-          <w:rStyle w:val="FootnoteReference"/>
-        </w:rPr>
-        <w:footnoteReference w:id="11"/>
-      </w:r>
-      <w:r>
-        <w:t xml:space="preserve">, il justifie ce propos en expliquant que « je me cache habituellement derrière une façade de mauvais scénarios racontant une histoire dans importance, mais je sentais cette </w:t>
-      </w:r>
-      <w:r>
-        <w:t>histoire-là</w:t>
-      </w:r>
-      <w:r>
-        <w:t xml:space="preserve"> était très importante »</w:t>
-      </w:r>
-      <w:r>
-        <w:rPr>
-          <w:rStyle w:val="FootnoteReference"/>
-        </w:rPr>
-        <w:footnoteReference w:id="12"/>
-      </w:r>
-      <w:r>
-        <w:t xml:space="preserve">. Bien que le réalisateur se contredise </w:t>
-      </w:r>
-      <w:r>
-        <w:t xml:space="preserve">partiellement </w:t>
-      </w:r>
-      <w:r>
-        <w:t xml:space="preserve">quelques pages plus loin en affirmant que </w:t>
-      </w:r>
-      <w:r>
-        <w:rPr>
-          <w:i/>
-        </w:rPr>
-        <w:t>The Beguilded</w:t>
-      </w:r>
-      <w:r>
-        <w:rPr>
-          <w:rStyle w:val="FootnoteReference"/>
-        </w:rPr>
-        <w:footnoteReference w:id="13"/>
-      </w:r>
-      <w:r>
-        <w:rPr>
-          <w:i/>
-        </w:rPr>
-        <w:t xml:space="preserve"> </w:t>
-      </w:r>
-      <w:r>
-        <w:t>est le meilleur film qu’il n’ait jamais réalisé</w:t>
-      </w:r>
-      <w:r>
-        <w:rPr>
-          <w:rStyle w:val="FootnoteReference"/>
-        </w:rPr>
-        <w:footnoteReference w:id="14"/>
-      </w:r>
-      <w:r>
-        <w:t xml:space="preserve">, ce commentaire montre tout de même </w:t>
+        <w:t xml:space="preserve"> Il attribue par ces propos une </w:t>
+      </w:r>
+      <w:r>
+        <w:t>mission à son film: non simplement de distraire mais d’avertir le public sur les dangers d’une vie sans émotions</w:t>
+      </w:r>
+      <w:r>
+        <w:rPr>
+          <w:rStyle w:val="FootnoteReference"/>
+        </w:rPr>
+        <w:footnoteReference w:id="17"/>
+      </w:r>
+      <w:r>
+        <w:t>.</w:t>
+      </w:r>
+      <w:r>
+        <w:t xml:space="preserve"> Cette volonté de faire de son film un film à message personnel passe aussi par un déni de l’œuvre à partir de laquelle il a été adapté : non seulement Siegel ne fait référence au feuilleton de Finney (ou à Finney tout court) à aucun moment dans ces deux entrevues</w:t>
+      </w:r>
+      <w:r>
+        <w:rPr>
+          <w:rStyle w:val="FootnoteReference"/>
+        </w:rPr>
+        <w:footnoteReference w:id="18"/>
+      </w:r>
+      <w:r>
+        <w:t xml:space="preserve">, il va jusqu’à affirmer </w:t>
+      </w:r>
+      <w:r>
+        <w:t xml:space="preserve">que l’idée d’avoir un </w:t>
+      </w:r>
+      <w:r>
+        <w:t>psychiatre</w:t>
+      </w:r>
+      <w:r>
+        <w:t xml:space="preserve"> comme </w:t>
+      </w:r>
+      <w:r>
+        <w:rPr>
+          <w:i/>
+        </w:rPr>
+        <w:t>porte-parole</w:t>
+      </w:r>
+      <w:r>
+        <w:t xml:space="preserve"> des </w:t>
+      </w:r>
+      <w:r>
+        <w:rPr>
+          <w:i/>
+        </w:rPr>
+        <w:t>pods</w:t>
+      </w:r>
+      <w:r>
+        <w:t xml:space="preserve"> était « un choix conscient »</w:t>
+      </w:r>
+      <w:r>
+        <w:rPr>
+          <w:rStyle w:val="FootnoteReference"/>
+        </w:rPr>
+        <w:footnoteReference w:id="19"/>
+      </w:r>
+      <w:r>
+        <w:t xml:space="preserve"> alors que la scène en question (dialogue compris) sont quasiment adaptés mot pour mot du feuilleton de Finney.</w:t>
+      </w:r>
+      <w:r>
+        <w:t xml:space="preserve"> Son discours montre ici la volonté de faire du film (et de son histoire) son œuvre personnelle, ce que la présence d’une version </w:t>
+      </w:r>
+      <w:r>
+        <w:t>ultérieure du</w:t>
+      </w:r>
+      <w:r>
+        <w:t xml:space="preserve"> récit contredirait au moins partiellement. </w:t>
+      </w:r>
+      <w:r>
+        <w:t xml:space="preserve">Toujours dans l’optique de s’approprier le film, Siegel évoque </w:t>
+      </w:r>
+      <w:r>
+        <w:t>son insomnie chronique</w:t>
+      </w:r>
+      <w:r>
+        <w:t xml:space="preserve"> en rapport avec </w:t>
+      </w:r>
+      <w:r>
+        <w:t>le danger</w:t>
+      </w:r>
+      <w:r>
+        <w:t xml:space="preserve"> du sommeil </w:t>
+      </w:r>
+      <w:r>
+        <w:t xml:space="preserve">thématisé par le récit ; il insiste sur ce fait en précisant que le choix du titre du film, imposé par Allied, </w:t>
+      </w:r>
+      <w:r>
+        <w:t>serait « l’idée d’un pod stupide »</w:t>
+      </w:r>
+      <w:r>
+        <w:rPr>
+          <w:rStyle w:val="FootnoteReference"/>
+        </w:rPr>
+        <w:footnoteReference w:id="20"/>
+      </w:r>
+      <w:r>
+        <w:t xml:space="preserve"> </w:t>
+      </w:r>
+      <w:r>
+        <w:t>en affirmant que son choix de titre aurait été le très shakespearien « Sleep No More »</w:t>
+      </w:r>
+      <w:r>
+        <w:rPr>
+          <w:rStyle w:val="FootnoteReference"/>
+        </w:rPr>
+        <w:footnoteReference w:id="21"/>
+      </w:r>
+      <w:r>
+        <w:t xml:space="preserve">. </w:t>
+      </w:r>
+      <w:r>
+        <w:t xml:space="preserve">Cette affirmation a pour effet de lier son film à ce qui est probablement le plus canonique des corpus </w:t>
       </w:r>
       <w:r>
         <w:lastRenderedPageBreak/>
-        <w:t xml:space="preserve">l’importance de </w:t>
-      </w:r>
-      <w:r>
-        <w:rPr>
-          <w:i/>
-        </w:rPr>
-        <w:t>Invasion of the Body Snatchers</w:t>
-      </w:r>
-      <w:r>
-        <w:t xml:space="preserve"> parmi les 3</w:t>
-      </w:r>
-      <w:r>
-        <w:t>5</w:t>
-      </w:r>
-      <w:r>
-        <w:t xml:space="preserve"> long-métrages qu’il a</w:t>
-      </w:r>
-      <w:r>
-        <w:t xml:space="preserve"> réalisé. D’autant plus intéressant est la justification qu’il donne en parlant de l’importance de l’</w:t>
-      </w:r>
-      <w:r>
-        <w:t xml:space="preserve">histoire: il explique qu’il considère que le monde est réellement peuple de </w:t>
-      </w:r>
-      <w:r>
-        <w:rPr>
-          <w:i/>
-        </w:rPr>
-        <w:t>pods</w:t>
-      </w:r>
-      <w:r>
-        <w:t xml:space="preserve"> sans émotion</w:t>
-      </w:r>
-      <w:r>
-        <w:t xml:space="preserve"> et que l’avertissement donné par le film est </w:t>
-      </w:r>
-      <w:r>
-        <w:t>réel</w:t>
-      </w:r>
-      <w:r>
-        <w:rPr>
-          <w:rStyle w:val="FootnoteReference"/>
-        </w:rPr>
-        <w:footnoteReference w:id="15"/>
+        <w:t xml:space="preserve">de l’histoire de </w:t>
+      </w:r>
+      <w:r>
+        <w:t>la littérature</w:t>
       </w:r>
       <w:r>
         <w:t>.</w:t>
       </w:r>
       <w:r>
-        <w:t xml:space="preserve"> Il attribue par ces propos une </w:t>
-      </w:r>
-      <w:r>
-        <w:t>mission à son film: non simplement de distraire mais d’avertir le public sur les dangers d’une vie sans émotions</w:t>
-      </w:r>
-      <w:r>
-        <w:rPr>
-          <w:rStyle w:val="FootnoteReference"/>
-        </w:rPr>
-        <w:footnoteReference w:id="16"/>
-      </w:r>
-      <w:r>
-        <w:t>.</w:t>
-      </w:r>
-      <w:r>
-        <w:t xml:space="preserve"> Cette volonté de faire de son film un film à message personnel passe aussi par un déni de l’œuvre à partir de laquelle il a été adapté : non seulement Siegel ne fait référence au feuilleton de Finney (ou à Finney tout court) à aucun moment dans ces deux entrevues, il va jusqu’à affirmer </w:t>
-      </w:r>
-      <w:r>
-        <w:t xml:space="preserve">que l’idée d’avoir un </w:t>
-      </w:r>
-      <w:r>
-        <w:t>psychiatre</w:t>
-      </w:r>
-      <w:r>
-        <w:t xml:space="preserve"> comme </w:t>
-      </w:r>
-      <w:r>
-        <w:rPr>
-          <w:i/>
-        </w:rPr>
-        <w:t>porte-parole</w:t>
-      </w:r>
-      <w:r>
-        <w:t xml:space="preserve"> des </w:t>
-      </w:r>
-      <w:r>
-        <w:rPr>
-          <w:i/>
-        </w:rPr>
-        <w:t>pods</w:t>
-      </w:r>
-      <w:r>
-        <w:t xml:space="preserve"> était « un choix conscient »</w:t>
-      </w:r>
-      <w:r>
-        <w:rPr>
-          <w:rStyle w:val="FootnoteReference"/>
-        </w:rPr>
-        <w:footnoteReference w:id="17"/>
-      </w:r>
-      <w:r>
-        <w:t xml:space="preserve"> alors que la scène en question (dialogue compris) sont quasiment adaptés mot pour mot du feuilleton de Finney.</w:t>
-      </w:r>
-      <w:r>
-        <w:t xml:space="preserve"> Son discours montre ici la volonté de faire du film (et de son histoire) son œuvre personnelle, ce que la présence d’une version </w:t>
-      </w:r>
-      <w:r>
-        <w:t>ultérieure du</w:t>
-      </w:r>
-      <w:r>
-        <w:t xml:space="preserve"> récit contredirait au moins partiellement. </w:t>
-      </w:r>
-      <w:r>
-        <w:t xml:space="preserve">Toujours dans l’optique de s’approprier le film, Siegel évoque </w:t>
-      </w:r>
-      <w:r>
-        <w:t>son insomnie chronique</w:t>
-      </w:r>
-      <w:r>
-        <w:t xml:space="preserve"> en rapport avec </w:t>
-      </w:r>
-      <w:r>
-        <w:t>le danger</w:t>
-      </w:r>
-      <w:r>
-        <w:t xml:space="preserve"> du sommeil </w:t>
-      </w:r>
-      <w:r>
-        <w:t xml:space="preserve">thématisé par le récit ; il insiste sur ce fait en précisant que le choix du titre du film, imposé par Allied, </w:t>
-      </w:r>
-      <w:r>
-        <w:t>serait « l’idée d’un pod stupide »</w:t>
-      </w:r>
-      <w:r>
-        <w:rPr>
-          <w:rStyle w:val="FootnoteReference"/>
-        </w:rPr>
-        <w:footnoteReference w:id="18"/>
-      </w:r>
-      <w:r>
-        <w:t xml:space="preserve"> </w:t>
-      </w:r>
-      <w:r>
-        <w:t>en affirmant que son choix de titre aurait été le très shakespearien « Sleep No More »</w:t>
-      </w:r>
-      <w:r>
-        <w:rPr>
-          <w:rStyle w:val="FootnoteReference"/>
-        </w:rPr>
-        <w:footnoteReference w:id="19"/>
-      </w:r>
-      <w:r>
-        <w:t xml:space="preserve">. </w:t>
-      </w:r>
-      <w:r>
-        <w:t xml:space="preserve">Cette affirmation a pour effet de lier son film à ce qui est probablement le plus canonique des corpus de l’histoire de </w:t>
-      </w:r>
-      <w:r>
-        <w:t>la littérature</w:t>
-      </w:r>
-      <w:r>
-        <w:t>.</w:t>
-      </w:r>
-      <w:r>
         <w:t xml:space="preserve"> Le discours de Siegel sur son film montre donc l’importance de ce </w:t>
       </w:r>
       <w:r>
@@ -651,7 +676,7 @@
         <w:rPr>
           <w:rStyle w:val="FootnoteReference"/>
         </w:rPr>
-        <w:footnoteReference w:id="20"/>
+        <w:footnoteReference w:id="22"/>
       </w:r>
       <w:r>
         <w:t>, et sa volonté d’en faire un projet personnel et, en quelque sorte, un film militant</w:t>
@@ -660,7 +685,7 @@
         <w:rPr>
           <w:rStyle w:val="FootnoteReference"/>
         </w:rPr>
-        <w:footnoteReference w:id="21"/>
+        <w:footnoteReference w:id="23"/>
       </w:r>
       <w:r>
         <w:t>.</w:t>
@@ -690,20 +715,216 @@
         <w:t xml:space="preserve"> « New Hollywood »</w:t>
       </w:r>
       <w:r>
-        <w:t xml:space="preserve"> et profitant du changement de </w:t>
+        <w:t xml:space="preserve"> et profitant du changement de statut du réalisateur dans la production cinématographique américaine</w:t>
+      </w:r>
+      <w:r>
+        <w:rPr>
+          <w:rStyle w:val="FootnoteReference"/>
+        </w:rPr>
+        <w:footnoteReference w:id="24"/>
+      </w:r>
+      <w:r>
+        <w:t xml:space="preserve">, Kaufman revendique clairement son statut d’auteur dans les entrevues consacrées à </w:t>
+      </w:r>
+      <w:r>
+        <w:rPr>
+          <w:i/>
+        </w:rPr>
+        <w:t>Invasion of the Body Snatchers</w:t>
+      </w:r>
+      <w:r>
+        <w:t xml:space="preserve">. </w:t>
+      </w:r>
+      <w:r>
+        <w:t>D</w:t>
+      </w:r>
+      <w:r>
+        <w:t xml:space="preserve">ans une longue entrevue donnée quelques mois après la sortie du film à </w:t>
+      </w:r>
+      <w:r>
+        <w:rPr>
+          <w:i/>
+        </w:rPr>
+        <w:t>Film Comment</w:t>
+      </w:r>
+      <w:r>
+        <w:rPr>
+          <w:rStyle w:val="FootnoteReference"/>
+          <w:i/>
+        </w:rPr>
+        <w:footnoteReference w:id="25"/>
+      </w:r>
+      <w:r>
+        <w:t xml:space="preserve">, </w:t>
+      </w:r>
+      <w:r>
+        <w:t>il affirme tour à tour « avoir été impliqué dans les film bien avant que son scénario existe »</w:t>
+      </w:r>
+      <w:r>
+        <w:rPr>
+          <w:rStyle w:val="FootnoteReference"/>
+        </w:rPr>
+        <w:footnoteReference w:id="26"/>
+      </w:r>
+      <w:r>
+        <w:t>, d’avoir tourné le film sans scénario</w:t>
+      </w:r>
+      <w:r>
+        <w:t xml:space="preserve"> </w:t>
+      </w:r>
+      <w:r>
+        <w:t>« </w:t>
+      </w:r>
+      <w:r>
+        <w:t xml:space="preserve">Rick Richter […] n’ayant pas eu de version finie du scénario jusqu’à un mois après la fin du tournage </w:t>
+      </w:r>
+      <w:r>
+        <w:t>»</w:t>
+      </w:r>
+      <w:r>
+        <w:rPr>
+          <w:rStyle w:val="FootnoteReference"/>
+        </w:rPr>
+        <w:footnoteReference w:id="27"/>
+      </w:r>
+      <w:r>
+        <w:t xml:space="preserve">, </w:t>
+      </w:r>
+      <w:r>
+        <w:t>d’avoir « passé beaucoup de temps avec Mike Chapman à la Pacific Film Archive »</w:t>
+      </w:r>
+      <w:r>
+        <w:rPr>
+          <w:rStyle w:val="FootnoteReference"/>
+        </w:rPr>
+        <w:footnoteReference w:id="28"/>
+      </w:r>
+      <w:r>
+        <w:t xml:space="preserve"> pour déterminer le style du film, et même d’avoir « passé beaucoup de temps à établir une texture sonore »</w:t>
+      </w:r>
+      <w:r>
+        <w:rPr>
+          <w:rStyle w:val="FootnoteReference"/>
+        </w:rPr>
+        <w:footnoteReference w:id="29"/>
+      </w:r>
+      <w:r>
+        <w:t>.</w:t>
+      </w:r>
+      <w:r>
+        <w:t xml:space="preserve"> Le réalisateur se place par son discours comme l’auteur du film, ayant supervisé chacune de ses facettes j</w:t>
+      </w:r>
+      <w:r>
+        <w:t>usque dans ses moindres détails ; jusqu’au point ou le film aurait été écrit au tournage et que W. D. Richter aurait rédigé le scénario en fonction du film tourné par Kaufman</w:t>
+      </w:r>
+      <w:r>
+        <w:t>.</w:t>
+      </w:r>
+      <w:r>
+        <w:t xml:space="preserve"> Il se distance aussi de l’adaptation de Siegel, en affirmant qu’il « voulait l’emmener plus loin »</w:t>
+      </w:r>
+      <w:r>
+        <w:rPr>
+          <w:rStyle w:val="FootnoteReference"/>
+        </w:rPr>
+        <w:footnoteReference w:id="30"/>
+      </w:r>
+      <w:r>
+        <w:t xml:space="preserve">, que son film </w:t>
+      </w:r>
+      <w:r>
+        <w:t>« n’est pas vraiment un remake »</w:t>
+      </w:r>
+      <w:r>
+        <w:rPr>
+          <w:rStyle w:val="FootnoteReference"/>
+        </w:rPr>
+        <w:footnoteReference w:id="31"/>
+      </w:r>
+      <w:r>
+        <w:t xml:space="preserve"> bien</w:t>
+      </w:r>
+      <w:r>
+        <w:t xml:space="preserve"> qu’il précise qu’il y’ait « beaucoup de bons remakes »</w:t>
+      </w:r>
+      <w:r>
+        <w:rPr>
+          <w:rStyle w:val="FootnoteReference"/>
+        </w:rPr>
+        <w:footnoteReference w:id="32"/>
+      </w:r>
+      <w:r>
+        <w:t xml:space="preserve"> en citant l’exemple de </w:t>
+      </w:r>
+      <w:r>
+        <w:t>Buñuel</w:t>
+      </w:r>
+      <w:r>
+        <w:t>.</w:t>
+      </w:r>
+      <w:r>
+        <w:t xml:space="preserve"> </w:t>
+      </w:r>
+      <w:r>
+        <w:t>Selon lui, la « conscience de science-fiction du public de 1956 était limitée »</w:t>
+      </w:r>
+      <w:r>
+        <w:rPr>
+          <w:rStyle w:val="FootnoteReference"/>
+        </w:rPr>
+        <w:footnoteReference w:id="33"/>
+      </w:r>
+      <w:r>
+        <w:t xml:space="preserve"> et est </w:t>
       </w:r>
       <w:r>
         <w:lastRenderedPageBreak/>
-        <w:t>statut du réalisateur dans la production cinématographique américaine</w:t>
-      </w:r>
-      <w:r>
-        <w:rPr>
-          <w:rStyle w:val="FootnoteReference"/>
-        </w:rPr>
-        <w:footnoteReference w:id="22"/>
-      </w:r>
-      <w:r>
-        <w:t xml:space="preserve">, Kaufman revendique clairement son statut d’auteur dans les entrevues consacrées à </w:t>
+        <w:t xml:space="preserve">aujourd’hui beaucoup plus large, ce qui lui permet de traiter de </w:t>
+      </w:r>
+      <w:r>
+        <w:t>certains sujets</w:t>
+      </w:r>
+      <w:r>
+        <w:t xml:space="preserve"> autrement.</w:t>
+      </w:r>
+      <w:r>
+        <w:t xml:space="preserve"> Kaufman cherche donc par son discours à</w:t>
+      </w:r>
+      <w:r>
+        <w:t xml:space="preserve"> affirmer que bien que son film ne soit pas un remake de celui de Siegel (bien que, précise-t-il, un remake n’est pas forcément un tare), il va plus loin que la version de 1956 </w:t>
+      </w:r>
+      <w:r>
+        <w:t>en profitant</w:t>
+      </w:r>
+      <w:r>
+        <w:t xml:space="preserve"> </w:t>
+      </w:r>
+      <w:r>
+        <w:t>d’</w:t>
+      </w:r>
+      <w:r>
+        <w:t>une meilleure conscience du public.</w:t>
+      </w:r>
+      <w:r>
+        <w:t xml:space="preserve"> On décèle clairement ici le discours de l’auteur voulant se distinguer d’une version précédente de son film mélangé à celui du vendeur </w:t>
+      </w:r>
+      <w:r>
+        <w:t>cherchant à flatter s</w:t>
+      </w:r>
+      <w:r>
+        <w:t>on public cible</w:t>
+      </w:r>
+      <w:r>
+        <w:t xml:space="preserve"> autrement plus malin que la génération précédente</w:t>
+      </w:r>
+      <w:r>
+        <w:t>.</w:t>
+      </w:r>
+      <w:r>
+        <w:t xml:space="preserve"> Ce genre de discours se retrouve aussi dans la monographie dédiée à Kaufman, ou l’auteure </w:t>
+      </w:r>
+      <w:r>
+        <w:t xml:space="preserve">affirme que </w:t>
       </w:r>
       <w:r>
         <w:rPr>
@@ -712,50 +933,10 @@
         <w:t>Invasion of the Body Snatchers</w:t>
       </w:r>
       <w:r>
-        <w:t xml:space="preserve">. </w:t>
-      </w:r>
-      <w:r>
-        <w:t>D</w:t>
-      </w:r>
-      <w:r>
-        <w:t xml:space="preserve">ans une longue entrevue donnée quelques mois après la sortie du film à </w:t>
-      </w:r>
-      <w:r>
-        <w:rPr>
-          <w:i/>
-        </w:rPr>
-        <w:t>Film Comment</w:t>
-      </w:r>
-      <w:r>
-        <w:rPr>
-          <w:rStyle w:val="FootnoteReference"/>
-          <w:i/>
-        </w:rPr>
-        <w:footnoteReference w:id="23"/>
-      </w:r>
-      <w:r>
-        <w:t xml:space="preserve">, </w:t>
-      </w:r>
-      <w:r>
-        <w:t>il affirme tour à tour « avoir été impliqué dans les film bien avant que son scénario existe »</w:t>
-      </w:r>
-      <w:r>
-        <w:rPr>
-          <w:rStyle w:val="FootnoteReference"/>
-        </w:rPr>
-        <w:footnoteReference w:id="24"/>
-      </w:r>
-      <w:r>
-        <w:t>, d’avoir tourné le film sans scénario</w:t>
-      </w:r>
-      <w:r>
-        <w:t xml:space="preserve"> </w:t>
-      </w:r>
-      <w:r>
-        <w:t>« </w:t>
-      </w:r>
-      <w:r>
-        <w:t xml:space="preserve">Rick Richter […] n’ayant pas eu de version finie du scénario jusqu’à un mois après la fin du tournage </w:t>
+        <w:t xml:space="preserve"> [1978] est « </w:t>
+      </w:r>
+      <w:r>
+        <w:t xml:space="preserve">Moins un remake du classique de Siegel de 1956 qu’une nouvelle approche du roman original de Jack Finney </w:t>
       </w:r>
       <w:r>
         <w:t>»</w:t>
@@ -764,167 +945,7 @@
         <w:rPr>
           <w:rStyle w:val="FootnoteReference"/>
         </w:rPr>
-        <w:footnoteReference w:id="25"/>
-      </w:r>
-      <w:r>
-        <w:t xml:space="preserve">, </w:t>
-      </w:r>
-      <w:r>
-        <w:t>d’avoir « passé beaucoup de temps avec Mike Chapman à la Pacific Film Archive »</w:t>
-      </w:r>
-      <w:r>
-        <w:rPr>
-          <w:rStyle w:val="FootnoteReference"/>
-        </w:rPr>
-        <w:footnoteReference w:id="26"/>
-      </w:r>
-      <w:r>
-        <w:t xml:space="preserve"> pour déterminer le style du film, et même d’avoir « passé beaucoup de temps à établir une texture sonore »</w:t>
-      </w:r>
-      <w:r>
-        <w:rPr>
-          <w:rStyle w:val="FootnoteReference"/>
-        </w:rPr>
-        <w:footnoteReference w:id="27"/>
-      </w:r>
-      <w:r>
-        <w:t>.</w:t>
-      </w:r>
-      <w:r>
-        <w:t xml:space="preserve"> Le réalisateur se place par son discours comme l’auteur du film, ayant supervisé chacune de ses facettes j</w:t>
-      </w:r>
-      <w:r>
-        <w:t>usque dans ses moindres détails ; jusqu’au point ou le film aurait été écrit au tournage et que W. D. Richter aurait rédigé le scénario en fonction du film tourné par Kaufman</w:t>
-      </w:r>
-      <w:r>
-        <w:t>.</w:t>
-      </w:r>
-      <w:r>
-        <w:t xml:space="preserve"> Il se distance aussi de l’adaptation de Siegel, en affirmant qu’il « voulait l’emmener plus loin »</w:t>
-      </w:r>
-      <w:r>
-        <w:rPr>
-          <w:rStyle w:val="FootnoteReference"/>
-        </w:rPr>
-        <w:footnoteReference w:id="28"/>
-      </w:r>
-      <w:r>
-        <w:t xml:space="preserve">, que son film </w:t>
-      </w:r>
-      <w:r>
-        <w:t>« n’est pas vraiment un remake »</w:t>
-      </w:r>
-      <w:r>
-        <w:rPr>
-          <w:rStyle w:val="FootnoteReference"/>
-        </w:rPr>
-        <w:footnoteReference w:id="29"/>
-      </w:r>
-      <w:r>
-        <w:t xml:space="preserve"> bien</w:t>
-      </w:r>
-      <w:r>
-        <w:t xml:space="preserve"> qu’il précise qu’il y’ait « beaucoup de bons remakes »</w:t>
-      </w:r>
-      <w:r>
-        <w:rPr>
-          <w:rStyle w:val="FootnoteReference"/>
-        </w:rPr>
-        <w:footnoteReference w:id="30"/>
-      </w:r>
-      <w:r>
-        <w:t xml:space="preserve"> en citant l’exemple de </w:t>
-      </w:r>
-      <w:r>
-        <w:t>Buñuel</w:t>
-      </w:r>
-      <w:r>
-        <w:t>.</w:t>
-      </w:r>
-      <w:r>
-        <w:t xml:space="preserve"> </w:t>
-      </w:r>
-      <w:r>
-        <w:t>Selon lui, la « conscience de science-fiction du public de 1956 était limitée »</w:t>
-      </w:r>
-      <w:r>
-        <w:rPr>
-          <w:rStyle w:val="FootnoteReference"/>
-        </w:rPr>
-        <w:footnoteReference w:id="31"/>
-      </w:r>
-      <w:r>
-        <w:t xml:space="preserve"> et est aujourd’hui beaucoup plus large, ce qui lui permet de traiter de </w:t>
-      </w:r>
-      <w:r>
-        <w:t>certains sujets</w:t>
-      </w:r>
-      <w:r>
-        <w:t xml:space="preserve"> autrement.</w:t>
-      </w:r>
-      <w:r>
-        <w:t xml:space="preserve"> Kaufman cherche donc par son discours à</w:t>
-      </w:r>
-      <w:r>
-        <w:t xml:space="preserve"> affirmer que bien que son film ne soit pas un remake de celui de Siegel (bien que, précise-t-il, un remake n’est pas forcément un tare), il va plus loin que la version de 1956 </w:t>
-      </w:r>
-      <w:r>
-        <w:t>en profitant</w:t>
-      </w:r>
-      <w:r>
-        <w:t xml:space="preserve"> </w:t>
-      </w:r>
-      <w:r>
-        <w:t>d’</w:t>
-      </w:r>
-      <w:r>
-        <w:t>une meilleure conscience du public.</w:t>
-      </w:r>
-      <w:r>
-        <w:t xml:space="preserve"> On décèle clairement ici le discours de l’auteur voulant se distinguer d’une version précédente de son film mélangé à celui du vendeur </w:t>
-      </w:r>
-      <w:r>
-        <w:t>cherchant à flatter s</w:t>
-      </w:r>
-      <w:r>
-        <w:t>on public cible</w:t>
-      </w:r>
-      <w:r>
-        <w:t xml:space="preserve"> autrement plus malin que la génération précédente</w:t>
-      </w:r>
-      <w:r>
-        <w:t>.</w:t>
-      </w:r>
-      <w:r>
-        <w:t xml:space="preserve"> Ce genre de discours se retrouve aussi dans la monographie dédiée à Kaufman, ou </w:t>
-      </w:r>
-      <w:r>
-        <w:lastRenderedPageBreak/>
-        <w:t xml:space="preserve">l’auteure </w:t>
-      </w:r>
-      <w:r>
-        <w:t xml:space="preserve">affirme que </w:t>
-      </w:r>
-      <w:r>
-        <w:rPr>
-          <w:i/>
-        </w:rPr>
-        <w:t>Invasion of the Body Snatchers</w:t>
-      </w:r>
-      <w:r>
-        <w:t xml:space="preserve"> [1978] est « </w:t>
-      </w:r>
-      <w:r>
-        <w:t xml:space="preserve">Moins un remake du classique de Siegel de 1956 qu’une nouvelle approche du roman original de Jack Finney </w:t>
-      </w:r>
-      <w:r>
-        <w:t>»</w:t>
-      </w:r>
-      <w:r>
-        <w:rPr>
-          <w:rStyle w:val="FootnoteReference"/>
-        </w:rPr>
-        <w:footnoteReference w:id="32"/>
+        <w:footnoteReference w:id="34"/>
       </w:r>
       <w:r>
         <w:t> </w:t>
@@ -948,7 +969,7 @@
         <w:rPr>
           <w:rStyle w:val="FootnoteReference"/>
         </w:rPr>
-        <w:footnoteReference w:id="33"/>
+        <w:footnoteReference w:id="35"/>
       </w:r>
       <w:r>
         <w:t>.</w:t>
@@ -1038,7 +1059,7 @@
         <w:rPr>
           <w:rStyle w:val="FootnoteReference"/>
         </w:rPr>
-        <w:footnoteReference w:id="34"/>
+        <w:footnoteReference w:id="36"/>
       </w:r>
       <w:r>
         <w:t xml:space="preserve">, et va jusqu’à se moquer d’une question présentant son film comme une « œuvre » dans une autre entrevue (« Mon œuvre ? </w:t>
@@ -1062,7 +1083,7 @@
         <w:rPr>
           <w:rStyle w:val="FootnoteReference"/>
         </w:rPr>
-        <w:footnoteReference w:id="35"/>
+        <w:footnoteReference w:id="37"/>
       </w:r>
       <w:r>
         <w:t>. Si ce discours est certainement le résultat d’une image travaillée et recherchée par le réalisateur</w:t>
@@ -1071,7 +1092,7 @@
         <w:rPr>
           <w:rStyle w:val="FootnoteReference"/>
         </w:rPr>
-        <w:footnoteReference w:id="36"/>
+        <w:footnoteReference w:id="38"/>
       </w:r>
       <w:r>
         <w:t xml:space="preserve"> (</w:t>
@@ -1098,7 +1119,7 @@
         <w:rPr>
           <w:rStyle w:val="FootnoteReference"/>
         </w:rPr>
-        <w:footnoteReference w:id="37"/>
+        <w:footnoteReference w:id="39"/>
       </w:r>
       <w:r>
         <w:t xml:space="preserve">, décrivant </w:t>
@@ -1107,6 +1128,7 @@
         <w:t xml:space="preserve">le film comme </w:t>
       </w:r>
       <w:r>
+        <w:lastRenderedPageBreak/>
         <w:t xml:space="preserve">l’adaptation du </w:t>
       </w:r>
       <w:r>
@@ -1140,7 +1162,7 @@
         <w:rPr>
           <w:rStyle w:val="FootnoteReference"/>
         </w:rPr>
-        <w:footnoteReference w:id="38"/>
+        <w:footnoteReference w:id="40"/>
       </w:r>
       <w:r>
         <w:t xml:space="preserve"> et reprenant une citation de Ferrara à propos du roman.</w:t>
@@ -1174,6 +1196,152 @@
       </w:r>
       <w:r>
         <w:t>récédentes (écrites ou filmées) ; bien que le discours du réalisateur semble quelque peu forcé et servi à la chaine.</w:t>
+      </w:r>
+    </w:p>
+    <w:p>
+      <w:pPr>
+        <w:pStyle w:val="Mmoire"/>
+      </w:pPr>
+      <w:r>
+        <w:tab/>
+      </w:r>
+      <w:r>
+        <w:t xml:space="preserve">Les sources disponibles concernant </w:t>
+      </w:r>
+      <w:r>
+        <w:rPr>
+          <w:i/>
+        </w:rPr>
+        <w:t>The Invasion</w:t>
+      </w:r>
+      <w:r>
+        <w:t xml:space="preserve"> sont bien moindres, il n’est pas exclu d’imaginer que les conditions dans lesquelles le film est sorti</w:t>
+      </w:r>
+      <w:r>
+        <w:rPr>
+          <w:rStyle w:val="FootnoteReference"/>
+        </w:rPr>
+        <w:footnoteReference w:id="41"/>
+      </w:r>
+      <w:r>
+        <w:t xml:space="preserve"> soient à l’origine de ce manque de discours.</w:t>
+      </w:r>
+      <w:r>
+        <w:t xml:space="preserve"> </w:t>
+      </w:r>
+      <w:r>
+        <w:t xml:space="preserve">La seule intervention du réalisateur à propos de ce film que ce travail a pu analyser est un </w:t>
+      </w:r>
+      <w:r>
+        <w:rPr>
+          <w:i/>
+        </w:rPr>
+        <w:t>panel</w:t>
+      </w:r>
+      <w:r>
+        <w:t xml:space="preserve"> de discussion (très probablement une conférence de presse</w:t>
+      </w:r>
+      <w:r>
+        <w:t>, en présence de l’équipe</w:t>
+      </w:r>
+      <w:r>
+        <w:rPr>
+          <w:rStyle w:val="FootnoteReference"/>
+        </w:rPr>
+        <w:footnoteReference w:id="42"/>
+      </w:r>
+      <w:r>
+        <w:t xml:space="preserve"> du film, producteur compris</w:t>
+      </w:r>
+      <w:r>
+        <w:t>)</w:t>
+      </w:r>
+      <w:r>
+        <w:t xml:space="preserve"> disponible </w:t>
+      </w:r>
+      <w:r>
+        <w:t>par</w:t>
+      </w:r>
+      <w:r>
+        <w:t xml:space="preserve"> bribes sur internet.</w:t>
+      </w:r>
+      <w:r>
+        <w:t xml:space="preserve"> Dans cette très courte intervention (un peu plus d’une minute), Hirschbiegel n’évoque pas les versions antérieures ou la source littéraire de son film.</w:t>
+      </w:r>
+      <w:r>
+        <w:t xml:space="preserve"> Il fait état du thème de son film (le </w:t>
+      </w:r>
+      <w:r>
+        <w:t>Urangst</w:t>
+      </w:r>
+      <w:r>
+        <w:t xml:space="preserve"> freudien)</w:t>
+      </w:r>
+      <w:r>
+        <w:t xml:space="preserve"> et de l’utilisation de la peur comme arme politique</w:t>
+      </w:r>
+      <w:r>
+        <w:rPr>
+          <w:rStyle w:val="FootnoteReference"/>
+        </w:rPr>
+        <w:footnoteReference w:id="43"/>
+      </w:r>
+      <w:r>
+        <w:t>.</w:t>
+      </w:r>
+      <w:r>
+        <w:t xml:space="preserve"> En revanche, c’est le scénariste </w:t>
+      </w:r>
+      <w:r>
+        <w:t>Dave Kajganich</w:t>
+      </w:r>
+      <w:r>
+        <w:t xml:space="preserve"> qui affirme ne pas avoir re-regardé les films mais lu le roman et que dans cet « age de la peur » le film de genre est un excellent « </w:t>
+      </w:r>
+      <w:r>
+        <w:t>véhicule</w:t>
+      </w:r>
+      <w:r>
+        <w:t> »</w:t>
+      </w:r>
+      <w:r>
+        <w:t xml:space="preserve"> pour transmettre son message puisqu’il </w:t>
+      </w:r>
+      <w:r>
+        <w:t>atteint</w:t>
+      </w:r>
+      <w:r>
+        <w:t xml:space="preserve"> plus de personnes.</w:t>
+      </w:r>
+      <w:r>
+        <w:t xml:space="preserve"> Encore une fois, ce discours très clairement </w:t>
+      </w:r>
+      <w:r>
+        <w:rPr>
+          <w:i/>
+        </w:rPr>
+        <w:t>publicitaire</w:t>
+      </w:r>
+      <w:r>
+        <w:t xml:space="preserve"> face à film à venir est à considérer avec un certain recul ; mais on retrouve toutefois cette volonté de se détacher des versions précédentes en insistant sur la source littéraire.</w:t>
+      </w:r>
+      <w:r>
+        <w:t xml:space="preserve"> Il est également intéressant que le scénariste semble vouloir </w:t>
+      </w:r>
+      <w:r>
+        <w:t>accorder au film la même fonction de message que Siegel en s’inquiétant même de la portée plus grande que lui donne son genre</w:t>
+      </w:r>
+      <w:r>
+        <w:t>. L’absence de mention des versions antérieures ou du roman de Finney par Hirschbiegel est toutefois à mettre en perspective : le temps de parole lui étant accordé dans la vidéo étant très court</w:t>
+      </w:r>
+      <w:r>
+        <w:rPr>
+          <w:rStyle w:val="FootnoteReference"/>
+        </w:rPr>
+        <w:footnoteReference w:id="44"/>
+      </w:r>
+      <w:r>
+        <w:t>, et le sujet étant déjà abordé par le scénariste, il se peut que son discours à ce sujet ait été coupé au montage afin d’éviter une répétition.</w:t>
       </w:r>
     </w:p>
     <w:p>
@@ -1183,164 +1351,6 @@
       <w:r>
         <w:lastRenderedPageBreak/>
         <w:tab/>
-      </w:r>
-      <w:r>
-        <w:t xml:space="preserve">Les sources disponibles concernant </w:t>
-      </w:r>
-      <w:r>
-        <w:rPr>
-          <w:i/>
-        </w:rPr>
-        <w:t>The Invasion</w:t>
-      </w:r>
-      <w:r>
-        <w:t xml:space="preserve"> sont bien moindres, il n’est pas exclu d’imaginer que les conditions dans lesquelles le film est sorti</w:t>
-      </w:r>
-      <w:r>
-        <w:rPr>
-          <w:rStyle w:val="FootnoteReference"/>
-        </w:rPr>
-        <w:footnoteReference w:id="39"/>
-      </w:r>
-      <w:r>
-        <w:t xml:space="preserve"> soient à l’origine de ce manque de discours.</w:t>
-      </w:r>
-      <w:r>
-        <w:t xml:space="preserve"> </w:t>
-      </w:r>
-      <w:r>
-        <w:t xml:space="preserve">La seule intervention du réalisateur à propos de ce film que ce travail a pu analyser est un </w:t>
-      </w:r>
-      <w:r>
-        <w:rPr>
-          <w:i/>
-        </w:rPr>
-        <w:t>panel</w:t>
-      </w:r>
-      <w:r>
-        <w:t xml:space="preserve"> de discussion (très probablement une conférence de presse</w:t>
-      </w:r>
-      <w:r>
-        <w:t>, en présence de l’équipe</w:t>
-      </w:r>
-      <w:r>
-        <w:rPr>
-          <w:rStyle w:val="FootnoteReference"/>
-        </w:rPr>
-        <w:footnoteReference w:id="40"/>
-      </w:r>
-      <w:r>
-        <w:t xml:space="preserve"> du film, producteur compris</w:t>
-      </w:r>
-      <w:r>
-        <w:t>)</w:t>
-      </w:r>
-      <w:r>
-        <w:t xml:space="preserve"> disponible </w:t>
-      </w:r>
-      <w:r>
-        <w:t>par</w:t>
-      </w:r>
-      <w:r>
-        <w:t xml:space="preserve"> bribes sur internet.</w:t>
-      </w:r>
-      <w:r>
-        <w:t xml:space="preserve"> Dans cette très courte intervention (un peu plus d’une minute), Hirschbiegel n’évoque pas les versions antérieures ou la source littéraire de son film.</w:t>
-      </w:r>
-      <w:r>
-        <w:t xml:space="preserve"> Il fait état du thème de son film (le </w:t>
-      </w:r>
-      <w:r>
-        <w:t>Urangst</w:t>
-      </w:r>
-      <w:r>
-        <w:t xml:space="preserve"> freudien)</w:t>
-      </w:r>
-      <w:r>
-        <w:t xml:space="preserve"> et de l’utilisation de la peur comme arme politique</w:t>
-      </w:r>
-      <w:r>
-        <w:rPr>
-          <w:rStyle w:val="FootnoteReference"/>
-        </w:rPr>
-        <w:footnoteReference w:id="41"/>
-      </w:r>
-      <w:r>
-        <w:t>.</w:t>
-      </w:r>
-      <w:r>
-        <w:t xml:space="preserve"> En revanche, c’est le scénariste </w:t>
-      </w:r>
-      <w:r>
-        <w:t>Dave Kajganich</w:t>
-      </w:r>
-      <w:r>
-        <w:t xml:space="preserve"> qui affirme ne pas avoir re-regardé les films mais lu le roman et que dans cet « age de la peur » le film de genre est un excellent « </w:t>
-      </w:r>
-      <w:r>
-        <w:t>véhicule</w:t>
-      </w:r>
-      <w:r>
-        <w:t> »</w:t>
-      </w:r>
-      <w:r>
-        <w:t xml:space="preserve"> pour transmettre son message puisqu’il </w:t>
-      </w:r>
-      <w:r>
-        <w:t>atteint</w:t>
-      </w:r>
-      <w:r>
-        <w:t xml:space="preserve"> plus de personnes.</w:t>
-      </w:r>
-      <w:r>
-        <w:t xml:space="preserve"> Encore une fois, ce discours très clairement </w:t>
-      </w:r>
-      <w:r>
-        <w:rPr>
-          <w:i/>
-        </w:rPr>
-        <w:t>publicitaire</w:t>
-      </w:r>
-      <w:r>
-        <w:t xml:space="preserve"> face à film à venir est à considérer avec un certain recul ; mais on retrouve toutefois cette volonté de se détacher des versions précédentes en insistant sur la source littéraire.</w:t>
-      </w:r>
-      <w:r>
-        <w:t xml:space="preserve"> Il est également intéressant que le scénariste semble vouloir </w:t>
-      </w:r>
-      <w:r>
-        <w:t>accorder au film la même fonction de message que Siegel en s’inquiétant même de la portée plus grande que lui donne son genre</w:t>
-      </w:r>
-      <w:r>
-        <w:t xml:space="preserve">. </w:t>
-      </w:r>
-      <w:r>
-        <w:t xml:space="preserve">L’absence de mention des versions antérieures ou du roman de Finney </w:t>
-      </w:r>
-      <w:r>
-        <w:t>par Hirschbiegel est</w:t>
-      </w:r>
-      <w:r>
-        <w:t xml:space="preserve"> toutefois à mettre en perspective : le temps de parole </w:t>
-      </w:r>
-      <w:r>
-        <w:t>lui étant accordé dans la vidéo étant très court</w:t>
-      </w:r>
-      <w:r>
-        <w:rPr>
-          <w:rStyle w:val="FootnoteReference"/>
-        </w:rPr>
-        <w:footnoteReference w:id="42"/>
-      </w:r>
-      <w:r>
-        <w:t>, et le sujet étant déjà abordé par le scénariste, il se peut que son discours à ce sujet ait été coupé au montage afin d’éviter une répétition.</w:t>
-      </w:r>
-    </w:p>
-    <w:p>
-      <w:pPr>
-        <w:pStyle w:val="Mmoire"/>
-      </w:pPr>
-      <w:r>
-        <w:tab/>
         <w:t xml:space="preserve">Les discours </w:t>
       </w:r>
       <w:r>
@@ -1380,35 +1390,25 @@
         <w:rPr>
           <w:rStyle w:val="FootnoteReference"/>
         </w:rPr>
-        <w:footnoteReference w:id="43"/>
+        <w:footnoteReference w:id="45"/>
       </w:r>
       <w:r>
         <w:t xml:space="preserve"> s’y affilent ouvertement pour affirmer leur statut d’auteur. </w:t>
       </w:r>
       <w:r>
-        <w:t xml:space="preserve">Dans les discours de Kaufman et Ferrara, on constate un discours différent quant aux adaptations précédentes : </w:t>
-      </w:r>
-      <w:r>
-        <w:lastRenderedPageBreak/>
-        <w:t>Kaufman s’en détache en affirmant vouloir faire mieux</w:t>
-      </w:r>
-      <w:r>
-        <w:rPr>
-          <w:rStyle w:val="FootnoteReference"/>
-        </w:rPr>
-        <w:footnoteReference w:id="44"/>
+        <w:t>Dans les discours de Kaufman et Ferrara, on constate un discours différent quant aux adaptations précédentes : Kaufman s’en détache en affirmant vouloir faire mieux</w:t>
+      </w:r>
+      <w:r>
+        <w:rPr>
+          <w:rStyle w:val="FootnoteReference"/>
+        </w:rPr>
+        <w:footnoteReference w:id="46"/>
       </w:r>
       <w:r>
         <w:t xml:space="preserve"> alors que Ferrara reconnaît </w:t>
       </w:r>
       <w:r>
-        <w:t>les versions précédentes sans inviter –s’y refusant même</w:t>
-      </w:r>
-      <w:r>
-        <w:t>–</w:t>
-      </w:r>
-      <w:r>
-        <w:t xml:space="preserve"> toute comparaison.</w:t>
+        <w:t>les versions précédentes sans inviter –s’y refusant même– toute comparaison.</w:t>
       </w:r>
       <w:r>
         <w:t xml:space="preserve"> Dans les discours </w:t>
@@ -1510,7 +1510,7 @@
         <w:rPr>
           <w:rStyle w:val="FootnoteReference"/>
         </w:rPr>
-        <w:footnoteReference w:id="45"/>
+        <w:footnoteReference w:id="47"/>
       </w:r>
       <w:r>
         <w:t xml:space="preserve"> et l’adoption </w:t>
@@ -1522,63 +1522,1525 @@
         <w:rPr>
           <w:rStyle w:val="FootnoteReference"/>
         </w:rPr>
-        <w:footnoteReference w:id="46"/>
+        <w:footnoteReference w:id="48"/>
       </w:r>
       <w:r>
         <w:t xml:space="preserve"> vont permettre </w:t>
       </w:r>
       <w:r>
         <w:t>à certaines</w:t>
+      </w:r>
+      <w:r>
+        <w:t xml:space="preserve"> œuvres cinématographiques de connaître une </w:t>
+      </w:r>
+      <w:r>
+        <w:lastRenderedPageBreak/>
+        <w:t xml:space="preserve">seconde existence </w:t>
+      </w:r>
+      <w:r>
+        <w:t>et de t</w:t>
+      </w:r>
+      <w:r>
+        <w:t>oucher un public nouveau</w:t>
+      </w:r>
+      <w:r>
+        <w:t>.</w:t>
+      </w:r>
+      <w:r>
+        <w:t xml:space="preserve"> Dans de cas de </w:t>
+      </w:r>
+      <w:r>
+        <w:rPr>
+          <w:i/>
+        </w:rPr>
+        <w:t>Invasion of the Body Snatchers</w:t>
+      </w:r>
+      <w:r>
+        <w:t>, Grant parle d’une « augmentation stable du public depuis sa première syndication par la télévision américaine en 1959. »</w:t>
+      </w:r>
+      <w:r>
+        <w:rPr>
+          <w:rStyle w:val="FootnoteReference"/>
+        </w:rPr>
+        <w:footnoteReference w:id="49"/>
+      </w:r>
+      <w:r>
+        <w:t xml:space="preserve">. Si il n’a malheureusement pas été possible d’obtenir plus de chiffres concrets sur l’étendue de la diffusion du premier film à la télévision (ou quelconques chiffres d’audience), </w:t>
+      </w:r>
+      <w:r>
+        <w:t>McGee</w:t>
+      </w:r>
+      <w:r>
+        <w:rPr>
+          <w:rStyle w:val="FootnoteReference"/>
+        </w:rPr>
+        <w:footnoteReference w:id="50"/>
+      </w:r>
+      <w:r>
+        <w:t xml:space="preserve"> se souvient que « CBS continuait de montrer le film deux ou trois fois par année »</w:t>
+      </w:r>
+      <w:r>
+        <w:rPr>
+          <w:rStyle w:val="FootnoteReference"/>
+        </w:rPr>
+        <w:footnoteReference w:id="51"/>
+      </w:r>
+      <w:r>
+        <w:t>. La syndication signifie éga</w:t>
+      </w:r>
+      <w:r>
+        <w:t xml:space="preserve">lement les droits </w:t>
+      </w:r>
+      <w:r>
+        <w:t>du film</w:t>
+      </w:r>
+      <w:r>
+        <w:t xml:space="preserve"> aient été venus à plusieurs </w:t>
+      </w:r>
+      <w:r>
+        <w:t xml:space="preserve">réseau de distribution (à cette époque les Etats-Unis en comptaient </w:t>
+      </w:r>
+      <w:r>
+        <w:t>3</w:t>
+      </w:r>
+      <w:r>
+        <w:t> </w:t>
+      </w:r>
+      <w:r>
+        <w:t>réseau majeures nommés les « </w:t>
+      </w:r>
+      <w:r>
+        <w:rPr>
+          <w:lang w:val="fr-CH"/>
+        </w:rPr>
+        <w:t>Big Three </w:t>
+      </w:r>
+      <w:r>
+        <w:t>» ABC, CBS, NBC ainsi qu’une poignée de plus petits réseaux tentant d’entrer en compétition mais n’ayant pas survécu les années 1960</w:t>
+      </w:r>
+      <w:r>
+        <w:t>).</w:t>
+      </w:r>
+      <w:r>
+        <w:t xml:space="preserve"> Dans son interview avec Siegel, Kaminsky évoque la diffusion télévisée du film dans une de ses questions</w:t>
+      </w:r>
+      <w:r>
+        <w:rPr>
+          <w:rStyle w:val="FootnoteReference"/>
+        </w:rPr>
+        <w:footnoteReference w:id="52"/>
+      </w:r>
+      <w:r>
+        <w:t xml:space="preserve"> en affirmant que « selon NTA</w:t>
+      </w:r>
+      <w:r>
+        <w:rPr>
+          <w:rStyle w:val="FootnoteReference"/>
+        </w:rPr>
+        <w:footnoteReference w:id="53"/>
+      </w:r>
+      <w:r>
+        <w:t xml:space="preserve">, qui le distribue, </w:t>
+      </w:r>
+      <w:r>
+        <w:t>c’est un des films les plus demandés à la télévision »</w:t>
+      </w:r>
+      <w:r>
+        <w:rPr>
+          <w:rStyle w:val="FootnoteReference"/>
+        </w:rPr>
+        <w:footnoteReference w:id="54"/>
+      </w:r>
+      <w:r>
+        <w:t>. Bien qu’il n</w:t>
+      </w:r>
+      <w:r>
+        <w:t>e soit pas précisé de qui émanent</w:t>
+      </w:r>
+      <w:r>
+        <w:t xml:space="preserve"> ces demandes, il est possible de postuler que NTA étant </w:t>
+      </w:r>
+      <w:r>
+        <w:t>le gestionnaire des droits</w:t>
+      </w:r>
+      <w:r>
+        <w:t>, que ces deman</w:t>
+      </w:r>
+      <w:r>
+        <w:t xml:space="preserve">des proviennent des diffuseurs </w:t>
+      </w:r>
+      <w:r>
+        <w:t>et pas directement du public.</w:t>
+      </w:r>
+      <w:r>
+        <w:t xml:space="preserve"> La question de la diffusion de </w:t>
+      </w:r>
+      <w:r>
+        <w:rPr>
+          <w:i/>
+        </w:rPr>
+        <w:t>Invasion of the Body Snatchers</w:t>
+      </w:r>
+      <w:r>
+        <w:t xml:space="preserve"> (1956) n’étant abordée nulle part ailleurs dans les écrits concernant le film, il faut se fier aux propos de McGee que « </w:t>
+      </w:r>
+      <w:r>
+        <w:t xml:space="preserve">sans la télévision, il est fort probable que </w:t>
+      </w:r>
+      <w:r>
+        <w:rPr>
+          <w:i/>
+        </w:rPr>
+        <w:t>The Body Snatchers</w:t>
+      </w:r>
+      <w:r>
+        <w:t xml:space="preserve">[sic] </w:t>
+      </w:r>
+      <w:r>
+        <w:t>ait</w:t>
+      </w:r>
+      <w:r>
+        <w:t xml:space="preserve"> été oublié </w:t>
+      </w:r>
+      <w:r>
+        <w:t>»</w:t>
+      </w:r>
+      <w:r>
+        <w:rPr>
+          <w:rStyle w:val="FootnoteReference"/>
+        </w:rPr>
+        <w:footnoteReference w:id="55"/>
+      </w:r>
+      <w:r>
+        <w:t xml:space="preserve">: en effet, le manque d’enthousiasme de la critique </w:t>
+      </w:r>
+      <w:r>
+        <w:t xml:space="preserve">et sa diffusion par un studio pas très soutenant envers son film n’étaient pas des bonnes conditions de bases pour assures sa </w:t>
+      </w:r>
+      <w:r>
+        <w:t>pérennité</w:t>
+      </w:r>
+      <w:r>
+        <w:t xml:space="preserve">. </w:t>
+      </w:r>
+      <w:r>
+        <w:t>L’</w:t>
+      </w:r>
+      <w:r>
+        <w:t>histoire de l’</w:t>
+      </w:r>
+      <w:r>
+        <w:t xml:space="preserve">édition du film de Siegel sur des supports </w:t>
+      </w:r>
+      <w:r>
+        <w:t xml:space="preserve">vidéo est plutôt lacunaire : </w:t>
+      </w:r>
+      <w:r>
+        <w:t xml:space="preserve">The </w:t>
+      </w:r>
+      <w:r>
+        <w:t>Criterion</w:t>
+      </w:r>
+      <w:r>
+        <w:t xml:space="preserve"> Collection</w:t>
+      </w:r>
+      <w:r>
+        <w:rPr>
+          <w:rStyle w:val="FootnoteReference"/>
+        </w:rPr>
+        <w:footnoteReference w:id="56"/>
+      </w:r>
+      <w:r>
+        <w:t xml:space="preserve"> édite une </w:t>
+      </w:r>
+      <w:r>
+        <w:lastRenderedPageBreak/>
+        <w:t>version</w:t>
+      </w:r>
+      <w:r>
+        <w:t xml:space="preserve"> sur LaserDisc</w:t>
+      </w:r>
+      <w:r>
+        <w:rPr>
+          <w:rStyle w:val="FootnoteReference"/>
+        </w:rPr>
+        <w:footnoteReference w:id="57"/>
+      </w:r>
+      <w:r>
+        <w:t xml:space="preserve"> </w:t>
+      </w:r>
+      <w:r>
+        <w:t>en 198</w:t>
+      </w:r>
+      <w:r>
+        <w:t>6</w:t>
+      </w:r>
+      <w:r>
+        <w:rPr>
+          <w:rStyle w:val="FootnoteReference"/>
+        </w:rPr>
+        <w:footnoteReference w:id="58"/>
+      </w:r>
+      <w:r>
+        <w:t xml:space="preserve"> </w:t>
+      </w:r>
+      <w:r>
+        <w:t>(rééditée en 1989</w:t>
+      </w:r>
+      <w:r>
+        <w:rPr>
+          <w:rStyle w:val="FootnoteReference"/>
+        </w:rPr>
+        <w:footnoteReference w:id="59"/>
+      </w:r>
+      <w:r>
+        <w:t>)</w:t>
+      </w:r>
+      <w:r>
+        <w:t>,</w:t>
+      </w:r>
+      <w:r>
+        <w:t xml:space="preserve"> </w:t>
+      </w:r>
+      <w:r>
+        <w:t>Republic Pictures</w:t>
+      </w:r>
+      <w:r>
+        <w:t xml:space="preserve"> Corporation</w:t>
+      </w:r>
+      <w:r>
+        <w:rPr>
+          <w:rStyle w:val="FootnoteReference"/>
+        </w:rPr>
+        <w:footnoteReference w:id="60"/>
+      </w:r>
+      <w:r>
+        <w:t xml:space="preserve"> </w:t>
+      </w:r>
+      <w:r>
+        <w:t>sort</w:t>
+      </w:r>
+      <w:r>
+        <w:t xml:space="preserve"> une version colorisée sur cassette VHS en 1988</w:t>
+      </w:r>
+      <w:r>
+        <w:rPr>
+          <w:rStyle w:val="FootnoteReference"/>
+        </w:rPr>
+        <w:footnoteReference w:id="61"/>
+      </w:r>
+      <w:r>
+        <w:t xml:space="preserve"> (également rééditée en 1995</w:t>
+      </w:r>
+      <w:r>
+        <w:rPr>
+          <w:rStyle w:val="FootnoteReference"/>
+        </w:rPr>
+        <w:footnoteReference w:id="62"/>
+      </w:r>
+      <w:r>
+        <w:t>)</w:t>
+      </w:r>
+      <w:r>
+        <w:t xml:space="preserve"> puis </w:t>
+      </w:r>
+      <w:r>
+        <w:t>en DVD – cette fois ci en noir et blanc – en 1998.</w:t>
+      </w:r>
+      <w:r>
+        <w:t xml:space="preserve"> C’est finalement Olive Films</w:t>
+      </w:r>
+      <w:r>
+        <w:rPr>
+          <w:rStyle w:val="FootnoteReference"/>
+        </w:rPr>
+        <w:footnoteReference w:id="63"/>
+      </w:r>
+      <w:r>
+        <w:t xml:space="preserve"> qui rachète les droits et édite une version </w:t>
+      </w:r>
+      <w:r>
+        <w:t xml:space="preserve">restaurée </w:t>
+      </w:r>
+      <w:r>
+        <w:t>sur Blu-Ray en 2012</w:t>
+      </w:r>
+      <w:r>
+        <w:rPr>
+          <w:rStyle w:val="FootnoteReference"/>
+        </w:rPr>
+        <w:footnoteReference w:id="64"/>
+      </w:r>
+      <w:r>
+        <w:t>.</w:t>
+      </w:r>
+      <w:r>
+        <w:t xml:space="preserve"> Ces éditions successives du film illustrent bien statut du film de Siegel oscillant entre classique (éditions </w:t>
+      </w:r>
+      <w:r>
+        <w:t>limitées</w:t>
+      </w:r>
+      <w:r>
+        <w:t xml:space="preserve"> par des labels spécialisés comme Criterion</w:t>
+      </w:r>
+      <w:r>
+        <w:t xml:space="preserve"> ou Olive Films</w:t>
+      </w:r>
+      <w:r>
+        <w:t>)</w:t>
+      </w:r>
+      <w:r>
+        <w:t xml:space="preserve"> </w:t>
+      </w:r>
+      <w:r>
+        <w:t>et culture</w:t>
+      </w:r>
+      <w:r>
+        <w:t xml:space="preserve"> populaire (éditions colorisées s’adressant à un public plus large)</w:t>
+      </w:r>
+      <w:r>
+        <w:t>. La présence du film sur presque chaque format majeur de diffusion</w:t>
+      </w:r>
+      <w:r>
+        <w:rPr>
+          <w:rStyle w:val="FootnoteReference"/>
+        </w:rPr>
+        <w:footnoteReference w:id="65"/>
+      </w:r>
+      <w:r>
+        <w:t xml:space="preserve"> (et sur un format adopté aux Etats-Unis exclusivement par les vidéophiles)</w:t>
+      </w:r>
+      <w:r>
+        <w:t xml:space="preserve">, montre toutefois une demande constante du public </w:t>
+      </w:r>
+      <w:r>
+        <w:t>envers celui-ci. En parallèle à ces sorties sur format vidéo, le film a également connu ressorties en salles</w:t>
+      </w:r>
+      <w:r>
+        <w:t>, IMDB listant par exemple deux sorties en France en 2009 et 2015</w:t>
+      </w:r>
+      <w:r>
+        <w:rPr>
+          <w:rStyle w:val="FootnoteReference"/>
+        </w:rPr>
+        <w:footnoteReference w:id="66"/>
+      </w:r>
+      <w:r>
+        <w:t> ; ressorties qui illustrent encore une fois un intérêt maintenu pour le public envers le film.</w:t>
+      </w:r>
+    </w:p>
+    <w:p>
+      <w:pPr>
+        <w:pStyle w:val="Mmoire"/>
+      </w:pPr>
+      <w:r>
+        <w:tab/>
+        <w:t xml:space="preserve">Les films </w:t>
+      </w:r>
+      <w:r>
+        <w:t xml:space="preserve">de Kaufman, Ferrara et Hirschbiegel ont connu une vie moins tumultueuse après leurs sorties respectives en salles. Les </w:t>
+      </w:r>
+      <w:r>
+        <w:t>trois</w:t>
+      </w:r>
+      <w:r>
+        <w:t xml:space="preserve"> films </w:t>
+      </w:r>
+      <w:r>
+        <w:t xml:space="preserve">ayant connu une sortie sur tous les formats </w:t>
+      </w:r>
+      <w:r>
+        <w:t>vidéo</w:t>
+      </w:r>
+      <w:r>
+        <w:t xml:space="preserve"> majeurs depuis leur sortie</w:t>
+      </w:r>
+      <w:r>
+        <w:rPr>
+          <w:rStyle w:val="FootnoteReference"/>
+        </w:rPr>
+        <w:footnoteReference w:id="67"/>
+      </w:r>
+      <w:r>
+        <w:t>, ce</w:t>
+      </w:r>
+      <w:r>
+        <w:t xml:space="preserve"> </w:t>
+      </w:r>
+      <w:r>
+        <w:t>qui n’est pas hors-norme pour un film de studio hollywoodien.</w:t>
+      </w:r>
+      <w:r>
+        <w:t xml:space="preserve"> Exception à citer, une réédition</w:t>
+      </w:r>
+      <w:r>
+        <w:t xml:space="preserve"> « Collector »</w:t>
+      </w:r>
+      <w:r>
+        <w:rPr>
+          <w:rStyle w:val="FootnoteReference"/>
+        </w:rPr>
+        <w:footnoteReference w:id="68"/>
+      </w:r>
+      <w:r>
+        <w:t xml:space="preserve"> du film de 1978 par Shout Factory! en 2016</w:t>
+      </w:r>
+      <w:r>
+        <w:t xml:space="preserve">, ce qui montre le statut particulier dont jouit également le film de Kaufman dans un certain canon </w:t>
+      </w:r>
+      <w:r>
+        <w:lastRenderedPageBreak/>
+        <w:t>cinématographique</w:t>
+      </w:r>
+      <w:r>
+        <w:t>.</w:t>
+      </w:r>
+      <w:r>
+        <w:t xml:space="preserve"> Selon les informations présentées par plusieurs sources, les films n’auraient pas connu de ressortie après leur diffusion originale</w:t>
+      </w:r>
+      <w:r>
+        <w:rPr>
+          <w:rStyle w:val="FootnoteReference"/>
+        </w:rPr>
+        <w:footnoteReference w:id="69"/>
+      </w:r>
+      <w:r>
+        <w:t>.</w:t>
+      </w:r>
+    </w:p>
+    <w:p>
+      <w:pPr>
+        <w:pStyle w:val="Mmoire"/>
+      </w:pPr>
+      <w:r>
+        <w:tab/>
+      </w:r>
+      <w:r>
+        <w:t xml:space="preserve">L’existence des films en dehors de leur sortie en salles, particulièrement pour </w:t>
+      </w:r>
+      <w:r>
+        <w:rPr>
+          <w:i/>
+        </w:rPr>
+        <w:t>Invasion of the Body Snatchers</w:t>
+      </w:r>
+      <w:r>
+        <w:t xml:space="preserve"> (1956) révèle un intérêt maintenu pour le public envers ce film: ses diffusions répétées à la télévision et </w:t>
+      </w:r>
+      <w:r>
+        <w:t xml:space="preserve">sa disponibilité sur des formats vidéo </w:t>
+      </w:r>
+      <w:r>
+        <w:t xml:space="preserve">ont très certainement contribué à son inscription dans l’imaginaire collectif américain. </w:t>
+      </w:r>
+      <w:r>
+        <w:t xml:space="preserve">Si il n’est pas possible d’établir un lien de causalité entre l’existence après sa sortie du film de Siegel </w:t>
+      </w:r>
+      <w:r>
+        <w:t>et son statut de classique, il est par contre possible de postuler que l’accès permanant du public à ce film par différents canaux de production à très certainement contribué à sa canonisation: en plus de 60 années de diffusion, le film a eu la possibilité de marquer plusieurs générations de spectateurs… parmi lesquels se trouvaient certainement des critiques et historiens du cinéma.</w:t>
+      </w:r>
+    </w:p>
+    <w:p/>
+    <w:p>
+      <w:pPr>
+        <w:pStyle w:val="Heading2"/>
+        <w:spacing w:after="120"/>
+      </w:pPr>
+      <w:r>
+        <w:rPr>
+          <w:i/>
+        </w:rPr>
+        <w:t>Invasion of the Body Snatchers</w:t>
+      </w:r>
+      <w:r>
+        <w:t xml:space="preserve"> et sa place dans la </w:t>
+      </w:r>
+      <w:r>
+        <w:t>littérature (para-)académique</w:t>
+      </w:r>
+    </w:p>
+    <w:p>
+      <w:pPr>
+        <w:pStyle w:val="Mmoire"/>
+      </w:pPr>
+      <w:r>
+        <w:t xml:space="preserve">Dans le premier chapitre de ce travail, il a été question de </w:t>
+      </w:r>
+      <w:r>
+        <w:t xml:space="preserve">certains discours académiques relatifs à la série de </w:t>
+      </w:r>
+      <w:r>
+        <w:rPr>
+          <w:i/>
+        </w:rPr>
+        <w:t>Invasion of the Body Snatchers</w:t>
+      </w:r>
+      <w:r>
+        <w:t xml:space="preserve">. Ce bilan historiographique a montré la place accordée dans les discours académiques </w:t>
+      </w:r>
+      <w:r>
+        <w:t>concernant les int</w:t>
+      </w:r>
+      <w:r>
+        <w:t xml:space="preserve">erprétations possibles du film : la plupart de ces discours cherchant à lire dans </w:t>
+      </w:r>
+      <w:r>
+        <w:t>les textes filmiques</w:t>
+      </w:r>
+      <w:r>
+        <w:t xml:space="preserve"> </w:t>
+      </w:r>
+      <w:r>
+        <w:t>des traces de son contexte historique de production.</w:t>
+      </w:r>
+      <w:r>
+        <w:t xml:space="preserve"> Si certains théoriciens s’intéressent au </w:t>
+      </w:r>
+      <w:r>
+        <w:t>corpus</w:t>
+      </w:r>
+      <w:r>
+        <w:t xml:space="preserve"> de films que représente le film de Siegel et ses 3 remakes successifs, </w:t>
+      </w:r>
+      <w:r>
+        <w:t>ils cherchent également à voir dans les répétions et variations une critique politique, sociale ou</w:t>
+      </w:r>
+      <w:r>
+        <w:t xml:space="preserve"> culturelle émise par les films et comment ces dernières s’articulent d’une version à l’autre.</w:t>
+      </w:r>
+      <w:r>
+        <w:t xml:space="preserve"> LaValley est le seul à aborder directement la question du «</w:t>
+      </w:r>
+      <w:r>
+        <w:t xml:space="preserve"> </w:t>
+      </w:r>
+      <w:r>
+        <w:t>pertinence</w:t>
+      </w:r>
+      <w:r>
+        <w:t xml:space="preserve"> continue</w:t>
+      </w:r>
+      <w:r>
+        <w:t> »</w:t>
+      </w:r>
+      <w:r>
+        <w:rPr>
+          <w:rStyle w:val="FootnoteReference"/>
+        </w:rPr>
+        <w:footnoteReference w:id="70"/>
+      </w:r>
+      <w:r>
+        <w:t xml:space="preserve"> </w:t>
+      </w:r>
+      <w:r>
+        <w:t>du film, attribuant cette dernière à l’appel du film aux « </w:t>
+      </w:r>
+      <w:r>
+        <w:t>peurs</w:t>
+      </w:r>
+      <w:r>
+        <w:t xml:space="preserve"> humaines basiques »</w:t>
+      </w:r>
+      <w:r>
+        <w:rPr>
+          <w:rStyle w:val="FootnoteReference"/>
+        </w:rPr>
+        <w:footnoteReference w:id="71"/>
+      </w:r>
+      <w:r>
+        <w:t xml:space="preserve">. L’auteur justifie donc l’attrait du film par son universalité : les peurs qu’il incarne n’étant pas simplement limitées à </w:t>
+      </w:r>
+      <w:r>
+        <w:t>un lieu ou temps particulier.</w:t>
+      </w:r>
+      <w:r>
+        <w:t xml:space="preserve"> Cette e</w:t>
+      </w:r>
+      <w:r>
+        <w:t xml:space="preserve">xplication, </w:t>
+      </w:r>
+      <w:r>
+        <w:t xml:space="preserve">dont l’attrait principal </w:t>
+      </w:r>
+      <w:r>
+        <w:t>réside dans</w:t>
+      </w:r>
+      <w:r>
+        <w:t xml:space="preserve"> </w:t>
+      </w:r>
+      <w:r>
+        <w:t>s</w:t>
+      </w:r>
+      <w:r>
+        <w:t xml:space="preserve">a simplicité, </w:t>
+      </w:r>
+      <w:r>
+        <w:t xml:space="preserve">se contente d’offrir un </w:t>
+      </w:r>
+      <w:r>
+        <w:rPr>
+          <w:i/>
+        </w:rPr>
+        <w:t>pourquoi</w:t>
+      </w:r>
+      <w:r>
+        <w:t xml:space="preserve"> plutôt qu’un </w:t>
+      </w:r>
+      <w:r>
+        <w:rPr>
+          <w:i/>
+        </w:rPr>
+        <w:t>comment</w:t>
+      </w:r>
+      <w:r>
+        <w:t>.</w:t>
+      </w:r>
+      <w:r>
+        <w:t xml:space="preserve"> </w:t>
+      </w:r>
+      <w:r>
+        <w:t>C</w:t>
+      </w:r>
+      <w:r>
+        <w:t xml:space="preserve">ette </w:t>
+      </w:r>
+      <w:r>
+        <w:lastRenderedPageBreak/>
+        <w:t>partie vise à montrer par quels processus le film apparaît et perdure</w:t>
+      </w:r>
+      <w:r>
+        <w:rPr>
+          <w:rStyle w:val="FootnoteReference"/>
+        </w:rPr>
+        <w:footnoteReference w:id="72"/>
+      </w:r>
+      <w:r>
+        <w:t xml:space="preserve"> dans le discours </w:t>
+      </w:r>
+      <w:r>
+        <w:t>(para-)académique, avec pour prémisse que ce discours est également un des vecteurs principaux responsables de l’entrée du film de Siegel</w:t>
+      </w:r>
+      <w:r>
+        <w:rPr>
+          <w:rStyle w:val="FootnoteReference"/>
+        </w:rPr>
+        <w:footnoteReference w:id="73"/>
+      </w:r>
+      <w:r>
+        <w:t xml:space="preserve"> dans un certain canon cinématographique.</w:t>
+      </w:r>
+    </w:p>
+    <w:p>
+      <w:pPr>
+        <w:pStyle w:val="Mmoire"/>
+      </w:pPr>
+      <w:r>
+        <w:tab/>
+        <w:t>La première apparition du film de Siegel dans un discours académique se fait en 1965 dans l’article de Susan Sontag</w:t>
+      </w:r>
+      <w:r>
+        <w:rPr>
+          <w:rStyle w:val="FootnoteReference"/>
+        </w:rPr>
+        <w:footnoteReference w:id="74"/>
+      </w:r>
+      <w:r>
+        <w:t xml:space="preserve"> évoqué dans le premier chapitre de ce travail.</w:t>
+      </w:r>
+      <w:r>
+        <w:t xml:space="preserve"> L’article de Sontag ne place pas </w:t>
+      </w:r>
+      <w:r>
+        <w:rPr>
+          <w:i/>
+        </w:rPr>
+        <w:t>Invasion of the Body Snatchers</w:t>
+      </w:r>
+      <w:r>
+        <w:t xml:space="preserve"> au centre de son dispositif discursif : il est cité brièvement comme exemple, et l’auteure ne lui accorde pas </w:t>
+      </w:r>
+      <w:r>
+        <w:t>plus d’importance que les autres films évoqués dans l’article.</w:t>
+      </w:r>
+      <w:r>
+        <w:t xml:space="preserve"> </w:t>
+      </w:r>
+      <w:r>
+        <w:t xml:space="preserve">Le choix de l’auteure d’évoquer le film de Siegel </w:t>
+      </w:r>
+      <w:r>
+        <w:t xml:space="preserve">parmi la vingtaine des films de science-fiction produits entre les années 1950 et la première moitié des années 1960 </w:t>
+      </w:r>
+      <w:r>
+        <w:t xml:space="preserve">étudiés dans l’article </w:t>
+      </w:r>
+      <w:r>
+        <w:t xml:space="preserve">révèle toutefois </w:t>
+      </w:r>
+      <w:r>
+        <w:t>sa plus-value épistémologique</w:t>
+      </w:r>
+      <w:r>
+        <w:rPr>
+          <w:rStyle w:val="FootnoteReference"/>
+        </w:rPr>
+        <w:footnoteReference w:id="75"/>
+      </w:r>
+      <w:r>
+        <w:t xml:space="preserve"> qu’elle y attache par rapport aux </w:t>
+      </w:r>
+      <w:r>
+        <w:t>centaines de films sortis durant cette période.</w:t>
+      </w:r>
+    </w:p>
+    <w:p>
+      <w:pPr>
+        <w:pStyle w:val="Mmoire"/>
+      </w:pPr>
+      <w:r>
+        <w:tab/>
+      </w:r>
+      <w:r>
+        <w:t>La série d’articles académiques liés au film de Siegel débute en 1972 avec l’article de Charles T. Gregory</w:t>
+      </w:r>
+      <w:r>
+        <w:rPr>
+          <w:rStyle w:val="FootnoteReference"/>
+        </w:rPr>
+        <w:footnoteReference w:id="76"/>
+      </w:r>
+      <w:r>
+        <w:t xml:space="preserve"> dans </w:t>
+      </w:r>
+      <w:r>
+        <w:t xml:space="preserve">le premier numéro du </w:t>
+      </w:r>
+      <w:r>
+        <w:rPr>
+          <w:i/>
+        </w:rPr>
+        <w:t>Journal of Popular Film</w:t>
+      </w:r>
+      <w:r>
+        <w:rPr>
+          <w:rStyle w:val="FootnoteReference"/>
+          <w:i/>
+        </w:rPr>
+        <w:footnoteReference w:id="77"/>
+      </w:r>
+      <w:r>
+        <w:t>, une revue académique avec évaluation de pairs.</w:t>
+      </w:r>
+      <w:r>
+        <w:t xml:space="preserve"> Dans son article, Gregory ne traite pas uniquement du film de 1956 mais plutôt de la place de l’anti-héros dans les films de Don Siegel.</w:t>
+      </w:r>
+      <w:r>
+        <w:t xml:space="preserve"> Pourtant, le titre de son article et la place prépondérante de </w:t>
+      </w:r>
+      <w:r>
+        <w:rPr>
+          <w:i/>
+        </w:rPr>
+        <w:t>Invasion of the Body Snatchers</w:t>
+      </w:r>
+      <w:r>
+        <w:t xml:space="preserve"> dans son argumentation marquent l’importance du film dans la filmographie du réalisateur. </w:t>
+      </w:r>
+      <w:r>
+        <w:t xml:space="preserve">Si le moment de la publication de correspond avec aucune </w:t>
+      </w:r>
+      <w:r>
+        <w:rPr>
+          <w:i/>
+        </w:rPr>
+        <w:t>actualité</w:t>
+      </w:r>
+      <w:r>
+        <w:t xml:space="preserve"> relative à la série des </w:t>
+      </w:r>
+      <w:r>
+        <w:rPr>
+          <w:i/>
+        </w:rPr>
+        <w:t>Invasion</w:t>
+      </w:r>
+      <w:r>
+        <w:t xml:space="preserve">, l’auteur accorde une certaine importance au film </w:t>
+      </w:r>
+      <w:r>
+        <w:rPr>
+          <w:i/>
+        </w:rPr>
+        <w:t>Coogan's Bluff</w:t>
+      </w:r>
+      <w:r>
+        <w:rPr>
+          <w:rStyle w:val="FootnoteReference"/>
+          <w:i/>
+        </w:rPr>
+        <w:footnoteReference w:id="78"/>
+      </w:r>
+      <w:r>
+        <w:t xml:space="preserve"> sorti quatre années auparavant ce qui explique au moins partiellement la date de publication de cet article. </w:t>
+      </w:r>
+      <w:r>
+        <w:t xml:space="preserve">La prochaine publication académique, cette fois-ci entièrement dédiée au film de 1956, paraît en 1978 dans le </w:t>
+      </w:r>
+      <w:r>
+        <w:rPr>
+          <w:i/>
+        </w:rPr>
+        <w:t>Litterature/Film Quarterly</w:t>
+      </w:r>
+      <w:r>
+        <w:rPr>
+          <w:rStyle w:val="FootnoteReference"/>
+          <w:i/>
+        </w:rPr>
+        <w:footnoteReference w:id="79"/>
+      </w:r>
+      <w:r>
+        <w:t>.</w:t>
+      </w:r>
+      <w:r>
+        <w:t xml:space="preserve"> Bien que sa publication anticipe de quelques mois seulement la sortie du film de Kaufman, celui-</w:t>
+      </w:r>
+      <w:r>
+        <w:lastRenderedPageBreak/>
+        <w:t xml:space="preserve">ci n’est jamais évoqué dans l’article. Par contre, il est </w:t>
+      </w:r>
+      <w:r>
+        <w:t>intéressant</w:t>
+      </w:r>
+      <w:r>
+        <w:t xml:space="preserve"> de noter que parmi les 7 références bibliographiques de l’article, on retrouve les articles de Sontag et </w:t>
+      </w:r>
+      <w:r>
+        <w:t>Gregory ainsi que la monographie de Stuart M. Kaminsky parue 4 années auparavant.</w:t>
+      </w:r>
+      <w:r>
+        <w:t xml:space="preserve"> </w:t>
+      </w:r>
+      <w:r>
+        <w:t>Bien que cette affiliation soit logique d’un point de vue académique</w:t>
+      </w:r>
+      <w:r>
+        <w:rPr>
+          <w:rStyle w:val="FootnoteReference"/>
+        </w:rPr>
+        <w:footnoteReference w:id="80"/>
+      </w:r>
+      <w:r>
+        <w:t>, elle montre tout de même l’incorporation</w:t>
+      </w:r>
+      <w:r>
+        <w:t xml:space="preserve"> de deux sources aux approches hétérogènes que l’auteur utilise afin </w:t>
+      </w:r>
+      <w:r>
+        <w:t>de s’en</w:t>
+      </w:r>
+      <w:r>
+        <w:t xml:space="preserve"> extraire</w:t>
+      </w:r>
+      <w:r>
+        <w:rPr>
+          <w:rStyle w:val="FootnoteReference"/>
+        </w:rPr>
+        <w:footnoteReference w:id="81"/>
+      </w:r>
+      <w:r>
+        <w:t>.</w:t>
+      </w:r>
+      <w:r>
+        <w:t xml:space="preserve"> La sortie du film de Kaufman entraine</w:t>
+      </w:r>
+      <w:r>
+        <w:t xml:space="preserve"> également</w:t>
+      </w:r>
+      <w:r>
+        <w:t xml:space="preserve"> une série </w:t>
+      </w:r>
+      <w:r>
+        <w:t>de publication</w:t>
+      </w:r>
+      <w:r>
+        <w:t>s</w:t>
+      </w:r>
+      <w:r>
+        <w:t xml:space="preserve"> relatives aux films de Siegel ou Kaufman</w:t>
+      </w:r>
+      <w:r>
+        <w:rPr>
+          <w:rStyle w:val="FootnoteReference"/>
+        </w:rPr>
+        <w:footnoteReference w:id="82"/>
+      </w:r>
+      <w:r>
+        <w:t xml:space="preserve"> et au roman de Finney</w:t>
+      </w:r>
+      <w:r>
+        <w:rPr>
+          <w:rStyle w:val="FootnoteReference"/>
+        </w:rPr>
+        <w:footnoteReference w:id="83"/>
+      </w:r>
+      <w:r>
+        <w:t>, série qui va se poursuivre des années 1980 jusqu’aujourd’hui.</w:t>
+      </w:r>
+      <w:r>
+        <w:t xml:space="preserve"> Ces publications se font dans un éventail large de médias, du magazine spécialisé para-filmique à la revue </w:t>
+      </w:r>
+      <w:r>
+        <w:rPr>
+          <w:i/>
+        </w:rPr>
+        <w:t>peer-reviewed</w:t>
+      </w:r>
+      <w:r>
+        <w:rPr>
+          <w:i/>
+        </w:rPr>
+        <w:t xml:space="preserve"> </w:t>
+      </w:r>
+      <w:r>
+        <w:t>sur les littératures de l’imaginaire.</w:t>
+      </w:r>
+      <w:r>
+        <w:t xml:space="preserve"> Une lecture des notes et bibliographie montre la pérennité de certains articles concernant le film et l’affiliati</w:t>
+      </w:r>
+      <w:r>
+        <w:t xml:space="preserve">on de certaines approches entre-elles, bien qu’il ne soit évidemment pas possible de livrer une réponse définitive sans un travail </w:t>
+      </w:r>
+      <w:r>
+        <w:t>philologique</w:t>
+      </w:r>
+      <w:r>
+        <w:t xml:space="preserve"> plus poussé.</w:t>
+      </w:r>
+    </w:p>
+    <w:p>
+      <w:pPr>
+        <w:pStyle w:val="Mmoire"/>
+      </w:pPr>
+      <w:r>
+        <w:tab/>
+      </w:r>
+      <w:r>
+        <w:t>D’</w:t>
+      </w:r>
+      <w:r>
+        <w:t>autre</w:t>
+      </w:r>
+      <w:r>
+        <w:t>s</w:t>
+      </w:r>
+      <w:r>
+        <w:t xml:space="preserve"> série</w:t>
+      </w:r>
+      <w:r>
+        <w:t>s</w:t>
+      </w:r>
+      <w:r>
+        <w:t xml:space="preserve"> parallèle</w:t>
+      </w:r>
+      <w:r>
+        <w:t>s</w:t>
+      </w:r>
+      <w:r>
+        <w:t xml:space="preserve"> d’utilisation de </w:t>
+      </w:r>
+      <w:r>
+        <w:rPr>
+          <w:i/>
+        </w:rPr>
+        <w:t>Invasion of the Body Snatchers</w:t>
+      </w:r>
+      <w:r>
+        <w:t xml:space="preserve"> dans le discours </w:t>
+      </w:r>
+      <w:r>
+        <w:t>(para-)</w:t>
+      </w:r>
+      <w:r>
+        <w:t xml:space="preserve">académique </w:t>
+      </w:r>
+      <w:r>
+        <w:t>se retrouve</w:t>
+      </w:r>
+      <w:r>
+        <w:t>nt</w:t>
+      </w:r>
+      <w:r>
+        <w:t xml:space="preserve"> dans les ouvrages</w:t>
+      </w:r>
+      <w:r>
+        <w:t xml:space="preserve"> « spécialisés ». Dans ceux </w:t>
+      </w:r>
+      <w:r>
+        <w:t>consacrés au remake</w:t>
+      </w:r>
+      <w:r>
+        <w:t>, tous issus de presses universitaires</w:t>
+      </w:r>
+      <w:r>
+        <w:t>, et ce</w:t>
+      </w:r>
+      <w:r>
+        <w:t xml:space="preserve"> </w:t>
+      </w:r>
+      <w:r>
+        <w:t xml:space="preserve">probablement </w:t>
+      </w:r>
+      <w:r>
+        <w:t>dû</w:t>
+      </w:r>
+      <w:r>
+        <w:t xml:space="preserve"> </w:t>
+      </w:r>
+      <w:r>
+        <w:t>à</w:t>
+      </w:r>
+      <w:r>
+        <w:t xml:space="preserve"> son statut particulier de film refait 3 fois dans la dernière moitié du XX</w:t>
+      </w:r>
+      <w:r>
+        <w:rPr>
+          <w:vertAlign w:val="superscript"/>
+        </w:rPr>
+        <w:t>ème</w:t>
+      </w:r>
+      <w:r>
+        <w:t xml:space="preserve"> siècle, </w:t>
+      </w:r>
+      <w:r>
+        <w:rPr>
+          <w:i/>
+        </w:rPr>
+        <w:t>Invasion of the Body Snatchers</w:t>
+      </w:r>
+      <w:r>
+        <w:rPr>
+          <w:i/>
+        </w:rPr>
+        <w:t xml:space="preserve"> </w:t>
+      </w:r>
+      <w:r>
+        <w:t>est évoqué dans trois des quatre</w:t>
+      </w:r>
+      <w:r>
+        <w:rPr>
+          <w:rStyle w:val="FootnoteReference"/>
+        </w:rPr>
+        <w:footnoteReference w:id="84"/>
+      </w:r>
+      <w:r>
+        <w:t xml:space="preserve"> ouvrages consacrés au remake composant cette bibliographie ; deux d’entre eux lui accordant une place </w:t>
+      </w:r>
+      <w:r>
+        <w:t>prépondérante</w:t>
+      </w:r>
+      <w:r>
+        <w:t xml:space="preserve"> (sous la forme de l’introduction ou d’un chapitre</w:t>
+      </w:r>
+      <w:r>
+        <w:t xml:space="preserve"> entier</w:t>
+      </w:r>
+      <w:r>
+        <w:t>)</w:t>
+      </w:r>
+      <w:r>
+        <w:t>.</w:t>
+      </w:r>
+      <w:r>
+        <w:t xml:space="preserve"> </w:t>
+      </w:r>
+      <w:r>
+        <w:t xml:space="preserve">Les ouvrages et dictionnaires historiques du film de science-fiction, relevant parfois plus du para-académique que du discours académique, </w:t>
+      </w:r>
+      <w:r>
+        <w:t>évoquent systématiquement une place au film de Siegel et parfois au film de Kaufman</w:t>
+      </w:r>
+      <w:r>
+        <w:t xml:space="preserve"> dans l’histoire du genre ; </w:t>
+      </w:r>
+      <w:r>
+        <w:t xml:space="preserve">évoquant sa </w:t>
+      </w:r>
+      <w:r>
+        <w:lastRenderedPageBreak/>
+        <w:t xml:space="preserve">singularité comme objet hybride science-fiction/horreur et son sous-texte politique lié au maccarthysme. </w:t>
+      </w:r>
+      <w:r>
+        <w:t xml:space="preserve">Dans les ouvrages dédiés spécifiquement à l’horreur, le film de Siegel est souvent cité au détour d’un passage sans pour autant que l’auteur y attache une attention particulière. Finalement, il convient d’évoquer les trois ouvrages dédiés spécifiquement au film, aux origines et factures très différentes. Le premier en date est celui de LaValley, édité dans la collection universitaire </w:t>
+      </w:r>
+      <w:r>
+        <w:rPr>
+          <w:i/>
+        </w:rPr>
+        <w:t>Rutgers Films in Print</w:t>
+      </w:r>
+      <w:r>
+        <w:t xml:space="preserve"> dont les voisins de série sont des films </w:t>
+      </w:r>
+      <w:r>
+        <w:t>au prestige incomparable à celui de Siegel</w:t>
+      </w:r>
+      <w:r>
+        <w:rPr>
+          <w:rStyle w:val="FootnoteReference"/>
+        </w:rPr>
+        <w:footnoteReference w:id="85"/>
+      </w:r>
+      <w:r>
+        <w:t xml:space="preserve">. Ce choix d’inclure un film de genre dans une collection présentant habituellement des œuvres de réalisateurs unanimement reconnus comme </w:t>
+      </w:r>
+      <w:r>
+        <w:rPr>
+          <w:i/>
+        </w:rPr>
+        <w:t>auteurs</w:t>
+      </w:r>
+      <w:r>
+        <w:t xml:space="preserve"> dans les cercles académiques et cinéphiliques, montre encore une fois la place particulière qu’occupe </w:t>
+      </w:r>
+      <w:r>
+        <w:rPr>
+          <w:i/>
+        </w:rPr>
+        <w:t>Invasion of the Body Snatchers</w:t>
+      </w:r>
+      <w:r>
+        <w:t xml:space="preserve"> dans le champ théorique mais aussi dans l’imaginaire collectif.</w:t>
+      </w:r>
+      <w:r>
+        <w:t xml:space="preserve"> Le deuxième ouvrage dédié au film, publié cette fois-ci dans le contexte clairement para-académique de la collection </w:t>
+      </w:r>
+      <w:r>
+        <w:rPr>
+          <w:i/>
+        </w:rPr>
+        <w:t>Films Classics</w:t>
+      </w:r>
+      <w:r>
+        <w:t xml:space="preserve"> éditée par le British Film Institute, </w:t>
+      </w:r>
+      <w:r>
+        <w:t>offre toutefois une accroche très documentée et contextualisée du film</w:t>
+      </w:r>
+      <w:r>
+        <w:rPr>
+          <w:rStyle w:val="FootnoteReference"/>
+        </w:rPr>
+        <w:footnoteReference w:id="86"/>
+      </w:r>
+      <w:r>
+        <w:t xml:space="preserve">. Si la collection </w:t>
+      </w:r>
+      <w:r>
+        <w:rPr>
+          <w:i/>
+        </w:rPr>
+        <w:t>Film Classics</w:t>
+      </w:r>
+      <w:r>
+        <w:t xml:space="preserve"> semble </w:t>
+      </w:r>
+      <w:r>
+        <w:t>d’un premier abord plus inclusif</w:t>
+      </w:r>
+      <w:r>
+        <w:t xml:space="preserve"> dans le choix des films abordés</w:t>
+      </w:r>
+      <w:r>
+        <w:rPr>
+          <w:rStyle w:val="FootnoteReference"/>
+        </w:rPr>
+        <w:footnoteReference w:id="87"/>
+      </w:r>
+      <w:r>
+        <w:t xml:space="preserve">, </w:t>
+      </w:r>
+      <w:r>
+        <w:t xml:space="preserve">le choix d’y inclure le film de Siegel </w:t>
+      </w:r>
+      <w:r>
+        <w:t>– malgré l’existence d’un autre ouvrage encore accessible sur le même objet – révélé encore une fois un intérêt de public pour ce film mais également le fait que éditeurs et auteurs pensent qu’il soit encore possible d’offrir une nouvelle perspective</w:t>
+      </w:r>
+      <w:r>
+        <w:t>, et ce malgré le volume d’écrits qui y sont consacrés</w:t>
+      </w:r>
+      <w:r>
+        <w:t>.</w:t>
+      </w:r>
+    </w:p>
+    <w:p>
+      <w:pPr>
+        <w:pStyle w:val="Mmoire"/>
+        <w:rPr>
+          <w:lang w:val="fr-CH"/>
+        </w:rPr>
+      </w:pPr>
+      <w:r>
+        <w:rPr>
+          <w:lang w:val="fr-CH"/>
+        </w:rPr>
+        <w:tab/>
+        <w:t xml:space="preserve">La pérennité du film de Siegel et ses remakes dans </w:t>
+      </w:r>
+      <w:r>
+        <w:rPr>
+          <w:lang w:val="fr-CH"/>
+        </w:rPr>
+        <w:t xml:space="preserve">le discours académique, qu’il s’agisse d’articles ou d’ouvrages spécialisés, </w:t>
+      </w:r>
+      <w:r>
+        <w:rPr>
+          <w:lang w:val="fr-CH"/>
+        </w:rPr>
+        <w:t>n’est pas imputable à un seul élément déclencheur. L’article fondateur</w:t>
+      </w:r>
+      <w:r>
+        <w:rPr>
+          <w:rStyle w:val="FootnoteReference"/>
+          <w:lang w:val="fr-CH"/>
+        </w:rPr>
+        <w:footnoteReference w:id="88"/>
+      </w:r>
+      <w:r>
+        <w:rPr>
+          <w:lang w:val="fr-CH"/>
+        </w:rPr>
+        <w:t xml:space="preserve"> de Sontag, bien que parfois utilisé comme point de départ par d’autres auteurs, </w:t>
+      </w:r>
+      <w:r>
+        <w:rPr>
+          <w:lang w:val="fr-CH"/>
+        </w:rPr>
+        <w:t xml:space="preserve">ne peut pas être considéré comme élément déclencheur de l’intérêt de la sphère académique pour </w:t>
+      </w:r>
+      <w:r>
+        <w:rPr>
+          <w:i/>
+          <w:lang w:val="fr-CH"/>
+        </w:rPr>
+        <w:t>Invasion of the Body Snatchers</w:t>
+      </w:r>
+      <w:r>
+        <w:rPr>
+          <w:lang w:val="fr-CH"/>
+        </w:rPr>
+        <w:t>.</w:t>
+      </w:r>
+      <w:r>
+        <w:rPr>
+          <w:lang w:val="fr-CH"/>
+        </w:rPr>
+        <w:t xml:space="preserve"> Il est toutefois intéressant de relever que, mis à part deux articles </w:t>
+      </w:r>
+      <w:r>
+        <w:rPr>
+          <w:lang w:val="fr-CH"/>
+        </w:rPr>
+        <w:lastRenderedPageBreak/>
+        <w:t xml:space="preserve">publiés en 1965 et 1972, </w:t>
+      </w:r>
+      <w:r>
+        <w:rPr>
+          <w:lang w:val="fr-CH"/>
+        </w:rPr>
+        <w:t>l’augmentation du rythme de publication coïncide avec la sortie du film de Kaufman, et ce bien que parfois il ne soit pas question du remake dans l’article.</w:t>
+      </w:r>
+    </w:p>
+    <w:p>
+      <w:pPr>
+        <w:rPr>
+          <w:lang w:val="fr-CH"/>
+        </w:rPr>
+      </w:pPr>
+    </w:p>
+    <w:p>
+      <w:pPr>
+        <w:pStyle w:val="Mmoire"/>
+        <w:rPr>
+          <w:lang w:val="fr-CH"/>
+        </w:rPr>
+      </w:pPr>
+      <w:r>
+        <w:rPr>
+          <w:lang w:val="fr-CH"/>
+        </w:rPr>
+        <w:tab/>
+      </w:r>
+      <w:r>
+        <w:rPr>
+          <w:lang w:val="fr-CH"/>
+        </w:rPr>
+        <w:t>Dans ce chapitre, il a été question de l’évolution du statut des films à travers le discours de leurs auteurs, de leur diffusion ultérieure et des discours académique y étant attachés.</w:t>
+      </w:r>
+      <w:r>
+        <w:rPr>
+          <w:lang w:val="fr-CH"/>
+        </w:rPr>
+        <w:t xml:space="preserve"> L’étude de ces trois vecteurs de canonisation a montré que ce changement de statut n’est pas imputable à un seul élément isolable, mais plutôt à un ensemble de facteurs </w:t>
+      </w:r>
+      <w:r>
+        <w:rPr>
+          <w:lang w:val="fr-CH"/>
+        </w:rPr>
+        <w:t xml:space="preserve">interdépendants. Cette dépendance </w:t>
+      </w:r>
+      <w:r>
+        <w:rPr>
+          <w:lang w:val="fr-CH"/>
+        </w:rPr>
+        <w:t xml:space="preserve">pouvant prendre même forme au sein d’un seul de ces vecteurs en particuliers: le discours de Siegel étant rendu possible par sa relative réussite commerciale et le statut d’auteur qui lui est rétroactivement attribué, </w:t>
+      </w:r>
+      <w:r>
+        <w:rPr>
+          <w:i/>
+          <w:lang w:val="fr-CH"/>
+        </w:rPr>
+        <w:t>Invasion of the Body Snatchers</w:t>
+      </w:r>
+      <w:r>
+        <w:rPr>
+          <w:lang w:val="fr-CH"/>
+        </w:rPr>
+        <w:t xml:space="preserve"> participant d’une certaine mesure de cette réévaluation.</w:t>
+      </w:r>
+      <w:r>
+        <w:rPr>
+          <w:lang w:val="fr-CH"/>
+        </w:rPr>
+        <w:t xml:space="preserve"> Cette dépendance peut se manifester dans ses aspects très pratiques : l’accès facilité au film par ses rediffusions télévisées facilite grandement le travail de chercheurs, et peut s’avérer un facteur décisif dans l’inclusion du film dans un discours.</w:t>
+      </w:r>
+      <w:r>
+        <w:rPr>
+          <w:lang w:val="fr-CH"/>
+        </w:rPr>
+        <w:t xml:space="preserve"> </w:t>
+      </w:r>
+      <w:r>
+        <w:rPr>
+          <w:lang w:val="fr-CH"/>
+        </w:rPr>
+        <w:t>Les trois vecteurs analysés dans ce chapitre ne sont certainement pas les seuls ayant contribué à la canonisation du film : les discours d’autres réalisateurs sur le film</w:t>
+      </w:r>
+      <w:r>
+        <w:rPr>
+          <w:rStyle w:val="FootnoteReference"/>
+          <w:lang w:val="fr-CH"/>
+        </w:rPr>
+        <w:footnoteReference w:id="89"/>
+      </w:r>
+      <w:r>
+        <w:rPr>
+          <w:lang w:val="fr-CH"/>
+        </w:rPr>
+        <w:t xml:space="preserve">, </w:t>
+      </w:r>
+      <w:r>
+        <w:rPr>
+          <w:lang w:val="fr-CH"/>
+        </w:rPr>
+        <w:t xml:space="preserve">mythes autour de la </w:t>
+      </w:r>
+      <w:r>
+        <w:rPr>
+          <w:lang w:val="fr-CH"/>
+        </w:rPr>
+        <w:t>postproduction</w:t>
+      </w:r>
+      <w:r>
+        <w:rPr>
+          <w:lang w:val="fr-CH"/>
+        </w:rPr>
+        <w:t xml:space="preserve"> des films de Siegel, Ferrara et Hirschbiegel, </w:t>
+      </w:r>
+      <w:r>
+        <w:rPr>
+          <w:lang w:val="fr-CH"/>
+        </w:rPr>
+        <w:t>la réarticulation de certains de ses motifs dans d’autres productions audio-visuelles</w:t>
+      </w:r>
+      <w:r>
+        <w:rPr>
+          <w:lang w:val="fr-CH"/>
+        </w:rPr>
+        <w:t>…</w:t>
+      </w:r>
+      <w:r>
+        <w:rPr>
+          <w:lang w:val="fr-CH"/>
+        </w:rPr>
+        <w:t xml:space="preserve"> Les facteurs étudiés ont relevé l’importance du processus de remake dans cette canonisation : la sortie du remake coïncidant avec l’intensification du rythme de publication d’articles académiques relatifs au film, et permettant également à de nouveaux réalisateurs</w:t>
+      </w:r>
+      <w:r>
+        <w:rPr>
+          <w:rStyle w:val="FootnoteReference"/>
+          <w:lang w:val="fr-CH"/>
+        </w:rPr>
+        <w:footnoteReference w:id="90"/>
+      </w:r>
+      <w:r>
+        <w:rPr>
+          <w:lang w:val="fr-CH"/>
+        </w:rPr>
+        <w:t xml:space="preserve"> de </w:t>
+      </w:r>
+      <w:r>
+        <w:rPr>
+          <w:lang w:val="fr-CH"/>
+        </w:rPr>
+        <w:t>s’exprimer sur les œuvres antérieures.</w:t>
+      </w:r>
+      <w:r>
+        <w:rPr>
+          <w:lang w:val="fr-CH"/>
+        </w:rPr>
+        <w:t xml:space="preserve"> Le remake, sans être une condition </w:t>
+      </w:r>
+      <w:r>
+        <w:rPr>
+          <w:i/>
+          <w:lang w:val="fr-CH"/>
+        </w:rPr>
+        <w:t>sine qua non</w:t>
+      </w:r>
+      <w:r>
+        <w:rPr>
+          <w:lang w:val="fr-CH"/>
+        </w:rPr>
+        <w:t xml:space="preserve"> de la réévaluation du statut d’un film, semble pourtant entretenir une relation dialectique de co-dépendance </w:t>
+      </w:r>
+      <w:r>
+        <w:rPr>
+          <w:lang w:val="fr-CH"/>
+        </w:rPr>
+        <w:t xml:space="preserve">avec son œuvre source: puisant de son </w:t>
+      </w:r>
+      <w:r>
+        <w:rPr>
+          <w:i/>
+          <w:lang w:val="fr-CH"/>
+        </w:rPr>
+        <w:t>aura</w:t>
+      </w:r>
+      <w:r>
+        <w:rPr>
+          <w:lang w:val="fr-CH"/>
+        </w:rPr>
+        <w:t xml:space="preserve"> tout en </w:t>
+      </w:r>
+      <w:r>
+        <w:rPr>
+          <w:lang w:val="fr-CH"/>
+        </w:rPr>
+        <w:t>confirmant cette dernière.</w:t>
       </w:r>
       <w:bookmarkStart w:id="0" w:name="_GoBack"/>
       <w:bookmarkEnd w:id="0"/>
-      <w:r>
-        <w:t xml:space="preserve"> œuvres cinématographiques de connaître une seconde existence </w:t>
-      </w:r>
-      <w:r>
-        <w:t>et de t</w:t>
-      </w:r>
-      <w:r>
-        <w:t>oucher un public nouveau</w:t>
-      </w:r>
-      <w:r>
-        <w:t>.</w:t>
-      </w:r>
-    </w:p>
-    <w:p/>
-    <w:p>
-      <w:pPr>
-        <w:spacing w:after="160" w:line="259" w:lineRule="auto"/>
-        <w:rPr>
-          <w:rFonts w:eastAsiaTheme="majorEastAsia" w:cstheme="majorBidi"/>
-          <w:b/>
-          <w:color w:val="000000" w:themeColor="text1"/>
-          <w:szCs w:val="26"/>
-        </w:rPr>
-      </w:pPr>
-      <w:r>
-        <w:br w:type="page"/>
-      </w:r>
-    </w:p>
-    <w:p>
-      <w:pPr>
-        <w:pStyle w:val="Heading2"/>
-      </w:pPr>
-      <w:r>
-        <w:lastRenderedPageBreak/>
-        <w:t>La naissance de mythes</w:t>
-      </w:r>
-    </w:p>
-    <w:p/>
-    <w:p>
-      <w:pPr>
-        <w:pStyle w:val="Mmoire"/>
-      </w:pPr>
-      <w:r>
-        <w:t>Texte</w:t>
-      </w:r>
-    </w:p>
-    <w:p/>
+    </w:p>
     <w:sectPr>
       <w:footerReference w:type="even" r:id="rId8"/>
       <w:footerReference w:type="default" r:id="rId9"/>
@@ -1688,7 +3150,7 @@
         <w:noProof/>
         <w:sz w:val="22"/>
       </w:rPr>
-      <w:t>7</w:t>
+      <w:t>14</w:t>
     </w:r>
     <w:r>
       <w:rPr>
@@ -1914,7 +3376,7 @@
       <w:pPr>
         <w:pStyle w:val="FootnoteText"/>
         <w:rPr>
-          <w:lang w:val="en-US"/>
+          <w:lang w:val="fr-CH"/>
         </w:rPr>
       </w:pPr>
       <w:r>
@@ -1950,49 +3412,23 @@
       </w:r>
       <w:r>
         <w:rPr>
-          <w:lang w:val="en-US"/>
-        </w:rPr>
-        <w:t>Barry Keith</w:t>
-      </w:r>
-      <w:r>
-        <w:rPr>
-          <w:lang w:val="en-US"/>
-        </w:rPr>
-        <w:t xml:space="preserve"> Grant</w:t>
-      </w:r>
-      <w:r>
-        <w:rPr>
-          <w:lang w:val="en-US"/>
-        </w:rPr>
-        <w:t xml:space="preserve">, </w:t>
-      </w:r>
-      <w:r>
-        <w:rPr>
-          <w:i/>
-          <w:lang w:val="en-US"/>
+          <w:lang w:val="fr-CH"/>
+        </w:rPr>
+        <w:t xml:space="preserve">Barry Keith Grant, </w:t>
+      </w:r>
+      <w:r>
+        <w:rPr>
+          <w:i/>
+          <w:lang w:val="fr-CH"/>
         </w:rPr>
         <w:t>op. cit.</w:t>
       </w:r>
       <w:r>
         <w:rPr>
-          <w:lang w:val="en-US"/>
-        </w:rPr>
-        <w:t>, p. 8</w:t>
-      </w:r>
-      <w:r>
-        <w:rPr>
-          <w:lang w:val="en-US"/>
-        </w:rPr>
-        <w:t>.</w:t>
-      </w:r>
-    </w:p>
-    <w:p>
-      <w:pPr>
-        <w:pStyle w:val="FootnoteText"/>
-        <w:rPr>
-          <w:lang w:val="en-US"/>
-        </w:rPr>
-      </w:pPr>
+          <w:lang w:val="fr-CH"/>
+        </w:rPr>
+        <w:t>, p. 8.</w:t>
+      </w:r>
     </w:p>
   </w:footnote>
   <w:footnote w:id="5">
@@ -2000,7 +3436,7 @@
       <w:pPr>
         <w:pStyle w:val="FootnoteText"/>
         <w:rPr>
-          <w:lang w:val="fr-CH"/>
+          <w:lang w:val="en-US"/>
         </w:rPr>
       </w:pPr>
       <w:r>
@@ -2010,14 +3446,65 @@
         <w:footnoteRef/>
       </w:r>
       <w:r>
-        <w:t xml:space="preserve"> </w:t>
-      </w:r>
-      <w:r>
-        <w:rPr>
-          <w:lang w:val="fr-CH"/>
-        </w:rPr>
-        <w:t>Oliver Hirshbiegel, réalisateur encore relativement jeune dont la carrière cinématographique a commencée en 2001, ne dispose pas encore de monographie qui lui est dédiée.</w:t>
-      </w:r>
+        <w:t xml:space="preserve"> Le commentaire le plus représentatif de cette tendance se trouve dans une note de bas de page de l’article de Katrina Mann, qui affirme que « Il est en deçà de la portée de cet article de tracer précisément la piste de l’accès du film à sa popularité ultérieure ». </w:t>
+      </w:r>
+      <w:r>
+        <w:rPr>
+          <w:lang w:val="en-GB"/>
+        </w:rPr>
+        <w:t>« It is beyond the scope of this article to map out precisely how the film attained subsequent popularity. »</w:t>
+      </w:r>
+      <w:r>
+        <w:rPr>
+          <w:lang w:val="en-GB"/>
+        </w:rPr>
+        <w:t xml:space="preserve">. </w:t>
+      </w:r>
+      <w:r>
+        <w:rPr>
+          <w:lang w:val="en-US"/>
+        </w:rPr>
+        <w:t>Katrina</w:t>
+      </w:r>
+      <w:r>
+        <w:rPr>
+          <w:lang w:val="en-US"/>
+        </w:rPr>
+        <w:t xml:space="preserve"> Mann</w:t>
+      </w:r>
+      <w:r>
+        <w:rPr>
+          <w:lang w:val="en-US"/>
+        </w:rPr>
+        <w:t xml:space="preserve">, « ‹ You're Next! ›: Postwar Hegemony Besieged in Invasion of the Body Snatchers », </w:t>
+      </w:r>
+      <w:r>
+        <w:rPr>
+          <w:i/>
+          <w:lang w:val="en-US"/>
+        </w:rPr>
+        <w:t>Cinema Journal</w:t>
+      </w:r>
+      <w:r>
+        <w:rPr>
+          <w:lang w:val="en-US"/>
+        </w:rPr>
+        <w:t>, Vol. 44, No.</w:t>
+      </w:r>
+      <w:r>
+        <w:rPr>
+          <w:lang w:val="en-US"/>
+        </w:rPr>
+        <w:t xml:space="preserve"> 1, automne 2004, p. 66.</w:t>
+      </w:r>
+    </w:p>
+    <w:p>
+      <w:pPr>
+        <w:pStyle w:val="FootnoteText"/>
+        <w:rPr>
+          <w:lang w:val="en-US"/>
+        </w:rPr>
+      </w:pPr>
     </w:p>
   </w:footnote>
   <w:footnote w:id="6">
@@ -2025,7 +3512,7 @@
       <w:pPr>
         <w:pStyle w:val="FootnoteText"/>
         <w:rPr>
-          <w:lang w:val="en-GB"/>
+          <w:lang w:val="fr-CH"/>
         </w:rPr>
       </w:pPr>
       <w:r>
@@ -2035,35 +3522,13 @@
         <w:footnoteRef/>
       </w:r>
       <w:r>
-        <w:rPr>
-          <w:lang w:val="en-GB"/>
-        </w:rPr>
-        <w:t xml:space="preserve"> Alan</w:t>
-      </w:r>
-      <w:r>
-        <w:rPr>
-          <w:lang w:val="en-GB"/>
-        </w:rPr>
-        <w:t xml:space="preserve"> Lovell</w:t>
-      </w:r>
-      <w:r>
-        <w:rPr>
-          <w:lang w:val="en-GB"/>
-        </w:rPr>
-        <w:t xml:space="preserve">, </w:t>
-      </w:r>
-      <w:r>
-        <w:rPr>
-          <w:i/>
-          <w:lang w:val="en-GB"/>
-        </w:rPr>
-        <w:t>Don Siegel</w:t>
-      </w:r>
-      <w:r>
-        <w:rPr>
-          <w:lang w:val="en-GB"/>
-        </w:rPr>
-        <w:t>, London, BFI, 1977 [1975].</w:t>
+        <w:t xml:space="preserve"> </w:t>
+      </w:r>
+      <w:r>
+        <w:rPr>
+          <w:lang w:val="fr-CH"/>
+        </w:rPr>
+        <w:t>Oliver Hirshbiegel, réalisateur encore relativement jeune dont la carrière cinématographique a commencée en 2001, ne dispose pas encore de monographie qui lui est dédiée.</w:t>
       </w:r>
     </w:p>
   </w:footnote>
@@ -2072,7 +3537,7 @@
       <w:pPr>
         <w:pStyle w:val="FootnoteText"/>
         <w:rPr>
-          <w:lang w:val="en-US"/>
+          <w:lang w:val="en-GB"/>
         </w:rPr>
       </w:pPr>
       <w:r>
@@ -2085,38 +3550,32 @@
         <w:rPr>
           <w:lang w:val="en-GB"/>
         </w:rPr>
-        <w:t xml:space="preserve"> </w:t>
-      </w:r>
-      <w:r>
-        <w:rPr>
-          <w:lang w:val="en-US"/>
-        </w:rPr>
-        <w:t>Annette</w:t>
-      </w:r>
-      <w:r>
-        <w:rPr>
-          <w:lang w:val="en-US"/>
-        </w:rPr>
-        <w:t xml:space="preserve"> Insdorf</w:t>
-      </w:r>
-      <w:r>
-        <w:rPr>
-          <w:lang w:val="en-US"/>
+        <w:t xml:space="preserve"> Alan</w:t>
+      </w:r>
+      <w:r>
+        <w:rPr>
+          <w:lang w:val="en-GB"/>
+        </w:rPr>
+        <w:t xml:space="preserve"> Lovell</w:t>
+      </w:r>
+      <w:r>
+        <w:rPr>
+          <w:lang w:val="en-GB"/>
         </w:rPr>
         <w:t xml:space="preserve">, </w:t>
       </w:r>
       <w:r>
         <w:rPr>
           <w:i/>
-          <w:lang w:val="en-US"/>
-        </w:rPr>
-        <w:t>Philip Kaufman</w:t>
-      </w:r>
-      <w:r>
-        <w:rPr>
-          <w:lang w:val="en-US"/>
-        </w:rPr>
-        <w:t>, Urbana/Chicago, University of Illinois Press, 2012.</w:t>
+          <w:lang w:val="en-GB"/>
+        </w:rPr>
+        <w:t>Don Siegel</w:t>
+      </w:r>
+      <w:r>
+        <w:rPr>
+          <w:lang w:val="en-GB"/>
+        </w:rPr>
+        <w:t>, London, BFI, 1977 [1975].</w:t>
       </w:r>
     </w:p>
   </w:footnote>
@@ -2144,13 +3603,13 @@
         <w:rPr>
           <w:lang w:val="en-US"/>
         </w:rPr>
-        <w:t>Nicole</w:t>
-      </w:r>
-      <w:r>
-        <w:rPr>
-          <w:lang w:val="en-US"/>
-        </w:rPr>
-        <w:t xml:space="preserve"> Brenez</w:t>
+        <w:t>Annette</w:t>
+      </w:r>
+      <w:r>
+        <w:rPr>
+          <w:lang w:val="en-US"/>
+        </w:rPr>
+        <w:t xml:space="preserve"> Insdorf</w:t>
       </w:r>
       <w:r>
         <w:rPr>
@@ -2163,13 +3622,13 @@
           <w:i/>
           <w:lang w:val="en-US"/>
         </w:rPr>
-        <w:t>Abel Ferrara</w:t>
-      </w:r>
-      <w:r>
-        <w:rPr>
-          <w:lang w:val="en-US"/>
-        </w:rPr>
-        <w:t>, Urbana/Chicago, University of Illinois Press, 2007.</w:t>
+        <w:t>Philip Kaufman</w:t>
+      </w:r>
+      <w:r>
+        <w:rPr>
+          <w:lang w:val="en-US"/>
+        </w:rPr>
+        <w:t>, Urbana/Chicago, University of Illinois Press, 2012.</w:t>
       </w:r>
     </w:p>
   </w:footnote>
@@ -2178,7 +3637,7 @@
       <w:pPr>
         <w:pStyle w:val="FootnoteText"/>
         <w:rPr>
-          <w:lang w:val="en-GB"/>
+          <w:lang w:val="en-US"/>
         </w:rPr>
       </w:pPr>
       <w:r>
@@ -2195,9 +3654,34 @@
       </w:r>
       <w:r>
         <w:rPr>
-          <w:lang w:val="fr-CH"/>
-        </w:rPr>
-        <w:t>Qu’il n’a malheresuement pas été possible de consulter pour ce travail.</w:t>
+          <w:lang w:val="en-US"/>
+        </w:rPr>
+        <w:t>Nicole</w:t>
+      </w:r>
+      <w:r>
+        <w:rPr>
+          <w:lang w:val="en-US"/>
+        </w:rPr>
+        <w:t xml:space="preserve"> Brenez</w:t>
+      </w:r>
+      <w:r>
+        <w:rPr>
+          <w:lang w:val="en-US"/>
+        </w:rPr>
+        <w:t xml:space="preserve">, </w:t>
+      </w:r>
+      <w:r>
+        <w:rPr>
+          <w:i/>
+          <w:lang w:val="en-US"/>
+        </w:rPr>
+        <w:t>Abel Ferrara</w:t>
+      </w:r>
+      <w:r>
+        <w:rPr>
+          <w:lang w:val="en-US"/>
+        </w:rPr>
+        <w:t>, Urbana/Chicago, University of Illinois Press, 2007.</w:t>
       </w:r>
     </w:p>
   </w:footnote>
@@ -2206,7 +3690,7 @@
       <w:pPr>
         <w:pStyle w:val="FootnoteText"/>
         <w:rPr>
-          <w:lang w:val="en-GB"/>
+          <w:lang w:val="fr-CH"/>
         </w:rPr>
       </w:pPr>
       <w:r>
@@ -2217,53 +3701,15 @@
       </w:r>
       <w:r>
         <w:rPr>
-          <w:lang w:val="en-GB"/>
-        </w:rPr>
-        <w:t xml:space="preserve"> Stuart M. Kaminsky</w:t>
-      </w:r>
-      <w:r>
-        <w:rPr>
-          <w:lang w:val="en-GB"/>
-        </w:rPr>
-        <w:t xml:space="preserve">, </w:t>
-      </w:r>
-      <w:r>
-        <w:rPr>
-          <w:lang w:val="en-GB"/>
-        </w:rPr>
-        <w:t>« Don Siegel on the Pod Society »</w:t>
-      </w:r>
-      <w:r>
-        <w:rPr>
-          <w:lang w:val="en-GB"/>
-        </w:rPr>
-        <w:t xml:space="preserve"> </w:t>
-      </w:r>
-      <w:r>
-        <w:rPr>
-          <w:i/>
-          <w:lang w:val="en-GB"/>
-        </w:rPr>
-        <w:t>in</w:t>
-      </w:r>
-      <w:r>
-        <w:rPr>
-          <w:lang w:val="en-GB"/>
-        </w:rPr>
-        <w:t xml:space="preserve"> LaValley, </w:t>
-      </w:r>
-      <w:r>
-        <w:rPr>
-          <w:i/>
-          <w:lang w:val="en-GB"/>
-        </w:rPr>
-        <w:t>op. cit.</w:t>
-      </w:r>
-      <w:r>
-        <w:rPr>
-          <w:lang w:val="en-GB"/>
-        </w:rPr>
-        <w:t>, pp. 153-157.</w:t>
+          <w:lang w:val="fr-CH"/>
+        </w:rPr>
+        <w:t xml:space="preserve"> </w:t>
+      </w:r>
+      <w:r>
+        <w:rPr>
+          <w:lang w:val="fr-CH"/>
+        </w:rPr>
+        <w:t>Qu’il n’a malheresuement pas été possible de consulter pour ce travail.</w:t>
       </w:r>
     </w:p>
   </w:footnote>
@@ -2285,31 +3731,38 @@
         <w:rPr>
           <w:lang w:val="en-GB"/>
         </w:rPr>
-        <w:t xml:space="preserve"> « probably my best film ». </w:t>
-      </w:r>
-      <w:r>
-        <w:rPr>
-          <w:lang w:val="en-GB"/>
-        </w:rPr>
-        <w:t>Alan</w:t>
-      </w:r>
-      <w:r>
-        <w:rPr>
-          <w:lang w:val="en-GB"/>
-        </w:rPr>
-        <w:t xml:space="preserve"> Lovell</w:t>
-      </w:r>
-      <w:r>
-        <w:rPr>
-          <w:lang w:val="en-GB"/>
-        </w:rPr>
-        <w:t>,</w:t>
-      </w:r>
-      <w:r>
-        <w:rPr>
-          <w:lang w:val="en-GB"/>
-        </w:rPr>
-        <w:t xml:space="preserve"> </w:t>
+        <w:t xml:space="preserve"> Stuart M. Kaminsky</w:t>
+      </w:r>
+      <w:r>
+        <w:rPr>
+          <w:lang w:val="en-GB"/>
+        </w:rPr>
+        <w:t xml:space="preserve">, </w:t>
+      </w:r>
+      <w:r>
+        <w:rPr>
+          <w:lang w:val="en-GB"/>
+        </w:rPr>
+        <w:t>« Don Siegel on the Pod Society »</w:t>
+      </w:r>
+      <w:r>
+        <w:rPr>
+          <w:lang w:val="en-GB"/>
+        </w:rPr>
+        <w:t xml:space="preserve"> </w:t>
+      </w:r>
+      <w:r>
+        <w:rPr>
+          <w:i/>
+          <w:lang w:val="en-GB"/>
+        </w:rPr>
+        <w:t>in</w:t>
+      </w:r>
+      <w:r>
+        <w:rPr>
+          <w:lang w:val="en-GB"/>
+        </w:rPr>
+        <w:t xml:space="preserve"> LaValley, </w:t>
       </w:r>
       <w:r>
         <w:rPr>
@@ -2322,7 +3775,7 @@
         <w:rPr>
           <w:lang w:val="en-GB"/>
         </w:rPr>
-        <w:t>, p. 54.</w:t>
+        <w:t>, pp. 153-157.</w:t>
       </w:r>
     </w:p>
   </w:footnote>
@@ -2344,13 +3797,7 @@
         <w:rPr>
           <w:lang w:val="en-GB"/>
         </w:rPr>
-        <w:t xml:space="preserve"> « I hide behind a facade of bad scripts, telling stories of no import and I felt that this was a very important story. »</w:t>
-      </w:r>
-      <w:r>
-        <w:rPr>
-          <w:lang w:val="en-GB"/>
-        </w:rPr>
-        <w:t xml:space="preserve">. </w:t>
+        <w:t xml:space="preserve"> « probably my best film ». </w:t>
       </w:r>
       <w:r>
         <w:rPr>
@@ -2381,13 +3828,13 @@
           <w:i/>
           <w:lang w:val="en-GB"/>
         </w:rPr>
-        <w:t>ibid</w:t>
-      </w:r>
-      <w:r>
-        <w:rPr>
-          <w:lang w:val="en-GB"/>
-        </w:rPr>
-        <w:t>.</w:t>
+        <w:t>op. cit.</w:t>
+      </w:r>
+      <w:r>
+        <w:rPr>
+          <w:lang w:val="en-GB"/>
+        </w:rPr>
+        <w:t>, p. 54.</w:t>
       </w:r>
     </w:p>
   </w:footnote>
@@ -2409,33 +3856,50 @@
         <w:rPr>
           <w:lang w:val="en-GB"/>
         </w:rPr>
-        <w:t xml:space="preserve"> </w:t>
-      </w:r>
-      <w:r>
-        <w:rPr>
-          <w:i/>
-          <w:lang w:val="en-GB"/>
-        </w:rPr>
-        <w:t>The Beguilded</w:t>
-      </w:r>
-      <w:r>
-        <w:rPr>
-          <w:lang w:val="en-GB"/>
-        </w:rPr>
-        <w:t xml:space="preserve"> (</w:t>
-      </w:r>
-      <w:r>
-        <w:rPr>
-          <w:i/>
-          <w:lang w:val="en-GB"/>
-        </w:rPr>
-        <w:t>Les Proies</w:t>
-      </w:r>
-      <w:r>
-        <w:rPr>
-          <w:lang w:val="en-GB"/>
-        </w:rPr>
-        <w:t>, Don Siegel, 1971)</w:t>
+        <w:t xml:space="preserve"> « I hide behind a facade of bad scripts, telling stories of no import and I felt that this was a very important story. »</w:t>
+      </w:r>
+      <w:r>
+        <w:rPr>
+          <w:lang w:val="en-GB"/>
+        </w:rPr>
+        <w:t xml:space="preserve">. </w:t>
+      </w:r>
+      <w:r>
+        <w:rPr>
+          <w:lang w:val="en-GB"/>
+        </w:rPr>
+        <w:t>Alan</w:t>
+      </w:r>
+      <w:r>
+        <w:rPr>
+          <w:lang w:val="en-GB"/>
+        </w:rPr>
+        <w:t xml:space="preserve"> Lovell</w:t>
+      </w:r>
+      <w:r>
+        <w:rPr>
+          <w:lang w:val="en-GB"/>
+        </w:rPr>
+        <w:t>,</w:t>
+      </w:r>
+      <w:r>
+        <w:rPr>
+          <w:lang w:val="en-GB"/>
+        </w:rPr>
+        <w:t xml:space="preserve"> </w:t>
+      </w:r>
+      <w:r>
+        <w:rPr>
+          <w:i/>
+          <w:lang w:val="en-GB"/>
+        </w:rPr>
+        <w:t>ibid</w:t>
+      </w:r>
+      <w:r>
+        <w:rPr>
+          <w:lang w:val="en-GB"/>
+        </w:rPr>
+        <w:t>.</w:t>
       </w:r>
     </w:p>
   </w:footnote>
@@ -2461,40 +3925,29 @@
       </w:r>
       <w:r>
         <w:rPr>
-          <w:lang w:val="en-GB"/>
-        </w:rPr>
-        <w:t>Alan</w:t>
-      </w:r>
-      <w:r>
-        <w:rPr>
-          <w:lang w:val="en-GB"/>
-        </w:rPr>
-        <w:t xml:space="preserve"> Lovell</w:t>
-      </w:r>
-      <w:r>
-        <w:rPr>
-          <w:lang w:val="en-GB"/>
-        </w:rPr>
-        <w:t>,</w:t>
-      </w:r>
-      <w:r>
-        <w:rPr>
-          <w:lang w:val="en-GB"/>
-        </w:rPr>
-        <w:t xml:space="preserve"> </w:t>
-      </w:r>
-      <w:r>
-        <w:rPr>
-          <w:i/>
-          <w:lang w:val="en-GB"/>
-        </w:rPr>
-        <w:t>op. cit.</w:t>
-      </w:r>
-      <w:r>
-        <w:rPr>
-          <w:lang w:val="en-GB"/>
-        </w:rPr>
-        <w:t>, p. 59.</w:t>
+          <w:i/>
+          <w:lang w:val="en-GB"/>
+        </w:rPr>
+        <w:t>The Beguilded</w:t>
+      </w:r>
+      <w:r>
+        <w:rPr>
+          <w:lang w:val="en-GB"/>
+        </w:rPr>
+        <w:t xml:space="preserve"> (</w:t>
+      </w:r>
+      <w:r>
+        <w:rPr>
+          <w:i/>
+          <w:lang w:val="en-GB"/>
+        </w:rPr>
+        <w:t>Les Proies</w:t>
+      </w:r>
+      <w:r>
+        <w:rPr>
+          <w:lang w:val="en-GB"/>
+        </w:rPr>
+        <w:t>, Don Siegel, 1971)</w:t>
       </w:r>
     </w:p>
   </w:footnote>
@@ -2513,74 +3966,34 @@
         <w:footnoteRef/>
       </w:r>
       <w:r>
-        <w:t xml:space="preserve"> </w:t>
-      </w:r>
-      <w:r>
-        <w:rPr>
-          <w:lang w:val="fr-CH"/>
-        </w:rPr>
-        <w:t xml:space="preserve">Il convient de préciser ici que Siegel ne parle pas de </w:t>
-      </w:r>
-      <w:r>
-        <w:rPr>
-          <w:i/>
-          <w:lang w:val="fr-CH"/>
-        </w:rPr>
-        <w:t>pods</w:t>
-      </w:r>
-      <w:r>
-        <w:rPr>
-          <w:lang w:val="fr-CH"/>
-        </w:rPr>
-        <w:t xml:space="preserve"> d’origine extra-terrestres voulant envahir la terre mais « Les gens sont des pods. Beaucoup de mes associés sont certainement des pods […] Ils existent, respirent, dorment. Être un pod veut dire ne plus avoir aucune passion, aucune colère, d’avoir perdu l’étincelle. » ; </w:t>
-      </w:r>
-      <w:r>
-        <w:rPr>
-          <w:lang w:val="fr-CH"/>
-        </w:rPr>
-        <w:t xml:space="preserve">« People are pods. </w:t>
-      </w:r>
-      <w:r>
-        <w:rPr>
-          <w:lang w:val="en-GB"/>
-        </w:rPr>
-        <w:t xml:space="preserve">Many of my associates are certainly pods […] they exist, breathe, sleep. </w:t>
-      </w:r>
-      <w:r>
-        <w:rPr>
-          <w:lang w:val="en-GB"/>
-        </w:rPr>
-        <w:t xml:space="preserve">To be a pod means that you have no passion, no anger, the spark has left you. </w:t>
-      </w:r>
-      <w:r>
-        <w:rPr>
-          <w:lang w:val="en-GB"/>
-        </w:rPr>
-        <w:t>»</w:t>
-      </w:r>
-      <w:r>
-        <w:rPr>
-          <w:lang w:val="en-GB"/>
-        </w:rPr>
-        <w:t>.</w:t>
-      </w:r>
-      <w:r>
-        <w:rPr>
-          <w:lang w:val="en-GB"/>
-        </w:rPr>
-        <w:t xml:space="preserve">  </w:t>
-      </w:r>
-      <w:r>
-        <w:rPr>
-          <w:lang w:val="en-GB"/>
-        </w:rPr>
-        <w:t>Stuart M. Kaminsky</w:t>
-      </w:r>
-      <w:r>
-        <w:rPr>
-          <w:lang w:val="en-GB"/>
-        </w:rPr>
-        <w:t xml:space="preserve">, </w:t>
+        <w:rPr>
+          <w:lang w:val="en-GB"/>
+        </w:rPr>
+        <w:t xml:space="preserve"> </w:t>
+      </w:r>
+      <w:r>
+        <w:rPr>
+          <w:lang w:val="en-GB"/>
+        </w:rPr>
+        <w:t>Alan</w:t>
+      </w:r>
+      <w:r>
+        <w:rPr>
+          <w:lang w:val="en-GB"/>
+        </w:rPr>
+        <w:t xml:space="preserve"> Lovell</w:t>
+      </w:r>
+      <w:r>
+        <w:rPr>
+          <w:lang w:val="en-GB"/>
+        </w:rPr>
+        <w:t>,</w:t>
+      </w:r>
+      <w:r>
+        <w:rPr>
+          <w:lang w:val="en-GB"/>
+        </w:rPr>
+        <w:t xml:space="preserve"> </w:t>
       </w:r>
       <w:r>
         <w:rPr>
@@ -2593,7 +4006,7 @@
         <w:rPr>
           <w:lang w:val="en-GB"/>
         </w:rPr>
-        <w:t>, p. 154.</w:t>
+        <w:t>, p. 59.</w:t>
       </w:r>
     </w:p>
   </w:footnote>
@@ -2612,10 +4025,62 @@
         <w:footnoteRef/>
       </w:r>
       <w:r>
-        <w:rPr>
-          <w:lang w:val="en-GB"/>
-        </w:rPr>
-        <w:t xml:space="preserve"> </w:t>
+        <w:t xml:space="preserve"> </w:t>
+      </w:r>
+      <w:r>
+        <w:rPr>
+          <w:lang w:val="fr-CH"/>
+        </w:rPr>
+        <w:t xml:space="preserve">Il convient de préciser ici que Siegel ne parle pas de </w:t>
+      </w:r>
+      <w:r>
+        <w:rPr>
+          <w:i/>
+          <w:lang w:val="fr-CH"/>
+        </w:rPr>
+        <w:t>pods</w:t>
+      </w:r>
+      <w:r>
+        <w:rPr>
+          <w:lang w:val="fr-CH"/>
+        </w:rPr>
+        <w:t xml:space="preserve"> d’origine extra-terrestres voulant envahir la terre mais « Les gens sont des pods. Beaucoup de mes associés sont certainement des pods […] Ils existent, respirent, dorment. Être un pod veut dire ne plus avoir aucune passion, aucune colère, d’avoir perdu l’étincelle. » ; </w:t>
+      </w:r>
+      <w:r>
+        <w:rPr>
+          <w:lang w:val="fr-CH"/>
+        </w:rPr>
+        <w:t xml:space="preserve">« People are pods. </w:t>
+      </w:r>
+      <w:r>
+        <w:rPr>
+          <w:lang w:val="en-GB"/>
+        </w:rPr>
+        <w:t xml:space="preserve">Many of my associates are certainly pods […] they exist, breathe, sleep. </w:t>
+      </w:r>
+      <w:r>
+        <w:rPr>
+          <w:lang w:val="en-GB"/>
+        </w:rPr>
+        <w:t xml:space="preserve">To be a pod means that you have no passion, no anger, the spark has left you. </w:t>
+      </w:r>
+      <w:r>
+        <w:rPr>
+          <w:lang w:val="en-GB"/>
+        </w:rPr>
+        <w:t>»</w:t>
+      </w:r>
+      <w:r>
+        <w:rPr>
+          <w:lang w:val="en-GB"/>
+        </w:rPr>
+        <w:t>.</w:t>
+      </w:r>
+      <w:r>
+        <w:rPr>
+          <w:lang w:val="en-GB"/>
+        </w:rPr>
+        <w:t xml:space="preserve">  </w:t>
       </w:r>
       <w:r>
         <w:rPr>
@@ -2640,7 +4105,7 @@
         <w:rPr>
           <w:lang w:val="en-GB"/>
         </w:rPr>
-        <w:t>, p. 159.</w:t>
+        <w:t>, p. 154.</w:t>
       </w:r>
     </w:p>
   </w:footnote>
@@ -2662,7 +4127,7 @@
         <w:rPr>
           <w:lang w:val="en-GB"/>
         </w:rPr>
-        <w:t xml:space="preserve"> « a conscious choice ». </w:t>
+        <w:t xml:space="preserve"> </w:t>
       </w:r>
       <w:r>
         <w:rPr>
@@ -2681,13 +4146,13 @@
           <w:i/>
           <w:lang w:val="en-GB"/>
         </w:rPr>
-        <w:t>ibid</w:t>
-      </w:r>
-      <w:r>
-        <w:rPr>
-          <w:lang w:val="en-GB"/>
-        </w:rPr>
-        <w:t>.</w:t>
+        <w:t>op. cit.</w:t>
+      </w:r>
+      <w:r>
+        <w:rPr>
+          <w:lang w:val="en-GB"/>
+        </w:rPr>
+        <w:t>, p. 159.</w:t>
       </w:r>
     </w:p>
   </w:footnote>
@@ -2696,7 +4161,7 @@
       <w:pPr>
         <w:pStyle w:val="FootnoteText"/>
         <w:rPr>
-          <w:lang w:val="en-GB"/>
+          <w:lang w:val="en-US"/>
         </w:rPr>
       </w:pPr>
       <w:r>
@@ -2707,40 +4172,95 @@
       </w:r>
       <w:r>
         <w:rPr>
-          <w:lang w:val="en-GB"/>
-        </w:rPr>
-        <w:t xml:space="preserve"> « the idea of a stupid pod »</w:t>
-      </w:r>
-      <w:r>
-        <w:rPr>
-          <w:lang w:val="en-GB"/>
-        </w:rPr>
-        <w:t xml:space="preserve">. </w:t>
-      </w:r>
-      <w:r>
-        <w:rPr>
-          <w:lang w:val="en-GB"/>
-        </w:rPr>
-        <w:t>Stuart M. Kaminsky</w:t>
-      </w:r>
-      <w:r>
-        <w:rPr>
-          <w:lang w:val="en-GB"/>
-        </w:rPr>
-        <w:t xml:space="preserve">, </w:t>
-      </w:r>
-      <w:r>
-        <w:rPr>
-          <w:i/>
-          <w:lang w:val="en-GB"/>
-        </w:rPr>
-        <w:t>op. cit.</w:t>
-      </w:r>
-      <w:r>
-        <w:rPr>
-          <w:lang w:val="en-GB"/>
-        </w:rPr>
-        <w:t>, p. 155.</w:t>
+          <w:lang w:val="fr-CH"/>
+        </w:rPr>
+        <w:t xml:space="preserve"> Une absence que constate également Arthur LeGacy en se référant à la même entrevue, trouvant l’</w:t>
+      </w:r>
+      <w:r>
+        <w:rPr>
+          <w:lang w:val="fr-CH"/>
+        </w:rPr>
+        <w:t>omission « surprenante quand on se rends compte à quel point la conception du film de Siegel est tirée directement du roman de Finney »</w:t>
+      </w:r>
+      <w:r>
+        <w:rPr>
+          <w:lang w:val="fr-CH"/>
+        </w:rPr>
+        <w:t>.</w:t>
+      </w:r>
+      <w:r>
+        <w:rPr>
+          <w:lang w:val="fr-CH"/>
+        </w:rPr>
+        <w:t xml:space="preserve"> </w:t>
+      </w:r>
+      <w:r>
+        <w:rPr>
+          <w:lang w:val="en-GB"/>
+        </w:rPr>
+        <w:t>« </w:t>
+      </w:r>
+      <w:r>
+        <w:rPr>
+          <w:lang w:val="en-GB"/>
+        </w:rPr>
+        <w:t xml:space="preserve">I was surprised to find how much of the original conception was taken directly from Jack Finney’s novel. </w:t>
+      </w:r>
+      <w:r>
+        <w:rPr>
+          <w:lang w:val="en-GB"/>
+        </w:rPr>
+        <w:t xml:space="preserve">»  </w:t>
+      </w:r>
+      <w:r>
+        <w:rPr>
+          <w:lang w:val="en-US"/>
+        </w:rPr>
+        <w:t>Arthur</w:t>
+      </w:r>
+      <w:r>
+        <w:rPr>
+          <w:lang w:val="en-US"/>
+        </w:rPr>
+        <w:t xml:space="preserve"> LeGacy</w:t>
+      </w:r>
+      <w:r>
+        <w:rPr>
+          <w:lang w:val="en-US"/>
+        </w:rPr>
+        <w:t xml:space="preserve">, « </w:t>
+      </w:r>
+      <w:r>
+        <w:rPr>
+          <w:i/>
+          <w:lang w:val="en-US"/>
+        </w:rPr>
+        <w:t>The Invasion of the Body Snatchers</w:t>
+      </w:r>
+      <w:r>
+        <w:rPr>
+          <w:lang w:val="en-US"/>
+        </w:rPr>
+        <w:t xml:space="preserve">: A Metaphor for the Fifties », </w:t>
+      </w:r>
+      <w:r>
+        <w:rPr>
+          <w:i/>
+          <w:lang w:val="en-US"/>
+        </w:rPr>
+        <w:t>Litterature/Film Quarterly</w:t>
+      </w:r>
+      <w:r>
+        <w:rPr>
+          <w:lang w:val="en-US"/>
+        </w:rPr>
+        <w:t xml:space="preserve">, Vol. </w:t>
+      </w:r>
+      <w:r>
+        <w:rPr>
+          <w:lang w:val="en-US"/>
+        </w:rPr>
+        <w:t>6, No. 3, été 1978, p. 287.</w:t>
       </w:r>
     </w:p>
   </w:footnote>
@@ -2762,7 +4282,7 @@
         <w:rPr>
           <w:lang w:val="en-GB"/>
         </w:rPr>
-        <w:t xml:space="preserve"> </w:t>
+        <w:t xml:space="preserve"> « a conscious choice ». </w:t>
       </w:r>
       <w:r>
         <w:rPr>
@@ -2796,7 +4316,7 @@
       <w:pPr>
         <w:pStyle w:val="FootnoteText"/>
         <w:rPr>
-          <w:lang w:val="fr-CH"/>
+          <w:lang w:val="en-GB"/>
         </w:rPr>
       </w:pPr>
       <w:r>
@@ -2806,13 +4326,41 @@
         <w:footnoteRef/>
       </w:r>
       <w:r>
-        <w:t xml:space="preserve"> </w:t>
-      </w:r>
-      <w:r>
-        <w:rPr>
-          <w:lang w:val="fr-CH"/>
-        </w:rPr>
-        <w:t>Au point-de-vue personnel, puisqu’il n’est jamais question du succès commercial du film dans son discours.</w:t>
+        <w:rPr>
+          <w:lang w:val="en-GB"/>
+        </w:rPr>
+        <w:t xml:space="preserve"> « the idea of a stupid pod »</w:t>
+      </w:r>
+      <w:r>
+        <w:rPr>
+          <w:lang w:val="en-GB"/>
+        </w:rPr>
+        <w:t xml:space="preserve">. </w:t>
+      </w:r>
+      <w:r>
+        <w:rPr>
+          <w:lang w:val="en-GB"/>
+        </w:rPr>
+        <w:t>Stuart M. Kaminsky</w:t>
+      </w:r>
+      <w:r>
+        <w:rPr>
+          <w:lang w:val="en-GB"/>
+        </w:rPr>
+        <w:t xml:space="preserve">, </w:t>
+      </w:r>
+      <w:r>
+        <w:rPr>
+          <w:i/>
+          <w:lang w:val="en-GB"/>
+        </w:rPr>
+        <w:t>op. cit.</w:t>
+      </w:r>
+      <w:r>
+        <w:rPr>
+          <w:lang w:val="en-GB"/>
+        </w:rPr>
+        <w:t>, p. 155.</w:t>
       </w:r>
     </w:p>
   </w:footnote>
@@ -2831,13 +4379,23 @@
         <w:footnoteRef/>
       </w:r>
       <w:r>
-        <w:t xml:space="preserve"> </w:t>
-      </w:r>
-      <w:r>
-        <w:rPr>
-          <w:lang w:val="fr-CH"/>
-        </w:rPr>
-        <w:t>La question du parallèle avec le maccarthisme est évoquée mais très rapidement balayée par le réalisateur qui affirme que la référence au sénateur était « inévitable » mais qu’il ne cherchait pas à insister dessus.</w:t>
+        <w:rPr>
+          <w:lang w:val="fr-CH"/>
+        </w:rPr>
+        <w:t xml:space="preserve"> Stuart M. Kaminsky, </w:t>
+      </w:r>
+      <w:r>
+        <w:rPr>
+          <w:i/>
+          <w:lang w:val="fr-CH"/>
+        </w:rPr>
+        <w:t>ibid</w:t>
+      </w:r>
+      <w:r>
+        <w:rPr>
+          <w:lang w:val="fr-CH"/>
+        </w:rPr>
+        <w:t>.</w:t>
       </w:r>
     </w:p>
   </w:footnote>
@@ -2846,7 +4404,7 @@
       <w:pPr>
         <w:pStyle w:val="FootnoteText"/>
         <w:rPr>
-          <w:lang w:val="en-US"/>
+          <w:lang w:val="fr-CH"/>
         </w:rPr>
       </w:pPr>
       <w:r>
@@ -2856,54 +4414,13 @@
         <w:footnoteRef/>
       </w:r>
       <w:r>
-        <w:rPr>
-          <w:lang w:val="en-GB"/>
-        </w:rPr>
-        <w:t xml:space="preserve"> Voir King Geoff « From Auteurs to Brat » </w:t>
-      </w:r>
-      <w:r>
-        <w:rPr>
-          <w:i/>
-          <w:lang w:val="en-GB"/>
-        </w:rPr>
-        <w:t>in</w:t>
-      </w:r>
-      <w:r>
-        <w:rPr>
-          <w:lang w:val="en-GB"/>
-        </w:rPr>
-        <w:t xml:space="preserve"> </w:t>
-      </w:r>
-      <w:r>
-        <w:rPr>
-          <w:lang w:val="en-US"/>
-        </w:rPr>
-        <w:t>Geoff</w:t>
-      </w:r>
-      <w:r>
-        <w:rPr>
-          <w:lang w:val="en-US"/>
-        </w:rPr>
-        <w:t xml:space="preserve"> King</w:t>
-      </w:r>
-      <w:r>
-        <w:rPr>
-          <w:lang w:val="en-US"/>
-        </w:rPr>
-        <w:t xml:space="preserve">, </w:t>
-      </w:r>
-      <w:r>
-        <w:rPr>
-          <w:i/>
-          <w:lang w:val="en-US"/>
-        </w:rPr>
-        <w:t>New Hollywood Cinema: An Introduction</w:t>
-      </w:r>
-      <w:r>
-        <w:rPr>
-          <w:lang w:val="en-US"/>
-        </w:rPr>
-        <w:t>, London, I. B. Tauris, 2002, pp. 85-115.</w:t>
+        <w:t xml:space="preserve"> </w:t>
+      </w:r>
+      <w:r>
+        <w:rPr>
+          <w:lang w:val="fr-CH"/>
+        </w:rPr>
+        <w:t>Au point-de-vue personnel, puisqu’il n’est jamais question du succès commercial du film dans son discours.</w:t>
       </w:r>
     </w:p>
   </w:footnote>
@@ -2912,7 +4429,7 @@
       <w:pPr>
         <w:pStyle w:val="FootnoteText"/>
         <w:rPr>
-          <w:lang w:val="en-US"/>
+          <w:lang w:val="fr-CH"/>
         </w:rPr>
       </w:pPr>
       <w:r>
@@ -2922,41 +4439,13 @@
         <w:footnoteRef/>
       </w:r>
       <w:r>
-        <w:rPr>
-          <w:lang w:val="en-GB"/>
-        </w:rPr>
-        <w:t xml:space="preserve"> </w:t>
-      </w:r>
-      <w:r>
-        <w:rPr>
-          <w:lang w:val="en-US"/>
-        </w:rPr>
-        <w:t>Stephen</w:t>
-      </w:r>
-      <w:r>
-        <w:rPr>
-          <w:lang w:val="en-US"/>
-        </w:rPr>
-        <w:t xml:space="preserve"> Farber</w:t>
-      </w:r>
-      <w:r>
-        <w:rPr>
-          <w:lang w:val="en-US"/>
-        </w:rPr>
-        <w:t xml:space="preserve">, « Hollywood Maverick », </w:t>
-      </w:r>
-      <w:r>
-        <w:rPr>
-          <w:i/>
-          <w:lang w:val="en-US"/>
-        </w:rPr>
-        <w:t>Film Comment</w:t>
-      </w:r>
-      <w:r>
-        <w:rPr>
-          <w:lang w:val="en-US"/>
-        </w:rPr>
-        <w:t>, Vol. 15, No. 1, janvier/février 1979, pp. 26-31.</w:t>
+        <w:t xml:space="preserve"> </w:t>
+      </w:r>
+      <w:r>
+        <w:rPr>
+          <w:lang w:val="fr-CH"/>
+        </w:rPr>
+        <w:t>La question du parallèle avec le maccarthisme est évoquée mais très rapidement balayée par le réalisateur qui affirme que la référence au sénateur était « inévitable » mais qu’il ne cherchait pas à insister dessus.</w:t>
       </w:r>
     </w:p>
   </w:footnote>
@@ -2965,7 +4454,7 @@
       <w:pPr>
         <w:pStyle w:val="FootnoteText"/>
         <w:rPr>
-          <w:lang w:val="en-GB"/>
+          <w:lang w:val="en-US"/>
         </w:rPr>
       </w:pPr>
       <w:r>
@@ -2978,43 +4467,32 @@
         <w:rPr>
           <w:lang w:val="en-GB"/>
         </w:rPr>
-        <w:t xml:space="preserve"> « </w:t>
-      </w:r>
-      <w:r>
-        <w:rPr>
-          <w:lang w:val="en-GB"/>
-        </w:rPr>
-        <w:t xml:space="preserve">I was involved before there ever was a script. </w:t>
-      </w:r>
-      <w:r>
-        <w:rPr>
-          <w:lang w:val="en-GB"/>
-        </w:rPr>
-        <w:t>»</w:t>
-      </w:r>
-      <w:r>
-        <w:rPr>
-          <w:lang w:val="en-GB"/>
-        </w:rPr>
-        <w:t xml:space="preserve">. </w:t>
-      </w:r>
-      <w:r>
-        <w:rPr>
-          <w:lang w:val="en-GB"/>
-        </w:rPr>
-        <w:t> </w:t>
-      </w:r>
-      <w:r>
-        <w:rPr>
-          <w:lang w:val="en-US"/>
-        </w:rPr>
-        <w:t>Stephen</w:t>
-      </w:r>
-      <w:r>
-        <w:rPr>
-          <w:lang w:val="en-US"/>
-        </w:rPr>
-        <w:t xml:space="preserve"> Farber</w:t>
+        <w:t xml:space="preserve"> Voir King Geoff « From Auteurs to Brat » </w:t>
+      </w:r>
+      <w:r>
+        <w:rPr>
+          <w:i/>
+          <w:lang w:val="en-GB"/>
+        </w:rPr>
+        <w:t>in</w:t>
+      </w:r>
+      <w:r>
+        <w:rPr>
+          <w:lang w:val="en-GB"/>
+        </w:rPr>
+        <w:t xml:space="preserve"> </w:t>
+      </w:r>
+      <w:r>
+        <w:rPr>
+          <w:lang w:val="en-US"/>
+        </w:rPr>
+        <w:t>Geoff</w:t>
+      </w:r>
+      <w:r>
+        <w:rPr>
+          <w:lang w:val="en-US"/>
+        </w:rPr>
+        <w:t xml:space="preserve"> King</w:t>
       </w:r>
       <w:r>
         <w:rPr>
@@ -3027,25 +4505,13 @@
           <w:i/>
           <w:lang w:val="en-US"/>
         </w:rPr>
-        <w:t>op. cit.</w:t>
-      </w:r>
-      <w:r>
-        <w:rPr>
-          <w:lang w:val="en-US"/>
-        </w:rPr>
-        <w:t>, p</w:t>
-      </w:r>
-      <w:r>
-        <w:rPr>
-          <w:lang w:val="en-US"/>
-        </w:rPr>
-        <w:t xml:space="preserve">. </w:t>
-      </w:r>
-      <w:r>
-        <w:rPr>
-          <w:lang w:val="en-US"/>
-        </w:rPr>
-        <w:t>28</w:t>
+        <w:t>New Hollywood Cinema: An Introduction</w:t>
+      </w:r>
+      <w:r>
+        <w:rPr>
+          <w:lang w:val="en-US"/>
+        </w:rPr>
+        <w:t>, London, I. B. Tauris, 2002, pp. 85-115.</w:t>
       </w:r>
     </w:p>
   </w:footnote>
@@ -3054,7 +4520,7 @@
       <w:pPr>
         <w:pStyle w:val="FootnoteText"/>
         <w:rPr>
-          <w:lang w:val="en-GB"/>
+          <w:lang w:val="en-US"/>
         </w:rPr>
       </w:pPr>
       <w:r>
@@ -3067,31 +4533,7 @@
         <w:rPr>
           <w:lang w:val="en-GB"/>
         </w:rPr>
-        <w:t xml:space="preserve"> « </w:t>
-      </w:r>
-      <w:r>
-        <w:rPr>
-          <w:lang w:val="en-GB"/>
-        </w:rPr>
-        <w:t xml:space="preserve">Rick Richter […] and in fact didn’t have a finished version of the script until a month after we were finished shooting. </w:t>
-      </w:r>
-      <w:r>
-        <w:rPr>
-          <w:lang w:val="en-GB"/>
-        </w:rPr>
-        <w:t>»</w:t>
-      </w:r>
-      <w:r>
-        <w:rPr>
-          <w:lang w:val="en-GB"/>
-        </w:rPr>
-        <w:t>.</w:t>
-      </w:r>
-      <w:r>
-        <w:rPr>
-          <w:lang w:val="en-GB"/>
-        </w:rPr>
-        <w:t> </w:t>
+        <w:t xml:space="preserve"> </w:t>
       </w:r>
       <w:r>
         <w:rPr>
@@ -3109,20 +4551,20 @@
         <w:rPr>
           <w:lang w:val="en-US"/>
         </w:rPr>
-        <w:t xml:space="preserve">, </w:t>
-      </w:r>
-      <w:r>
-        <w:rPr>
-          <w:i/>
-          <w:lang w:val="en-US"/>
-        </w:rPr>
-        <w:t>ibid</w:t>
-      </w:r>
-      <w:r>
-        <w:rPr>
-          <w:lang w:val="en-US"/>
-        </w:rPr>
-        <w:t>.</w:t>
+        <w:t xml:space="preserve">, « Hollywood Maverick », </w:t>
+      </w:r>
+      <w:r>
+        <w:rPr>
+          <w:i/>
+          <w:lang w:val="en-US"/>
+        </w:rPr>
+        <w:t>Film Comment</w:t>
+      </w:r>
+      <w:r>
+        <w:rPr>
+          <w:lang w:val="en-US"/>
+        </w:rPr>
+        <w:t>, Vol. 15, No. 1, janvier/février 1979, pp. 26-31.</w:t>
       </w:r>
     </w:p>
   </w:footnote>
@@ -3150,7 +4592,7 @@
         <w:rPr>
           <w:lang w:val="en-GB"/>
         </w:rPr>
-        <w:t xml:space="preserve">Mike Chapman [the cinematographer] and I spent a lot of time at the Pacific Film Archive </w:t>
+        <w:t xml:space="preserve">I was involved before there ever was a script. </w:t>
       </w:r>
       <w:r>
         <w:rPr>
@@ -3166,6 +4608,12 @@
       </w:r>
       <w:r>
         <w:rPr>
+          <w:lang w:val="en-GB"/>
+        </w:rPr>
+        <w:t> </w:t>
+      </w:r>
+      <w:r>
+        <w:rPr>
           <w:lang w:val="en-US"/>
         </w:rPr>
         <w:t>Stephen</w:t>
@@ -3187,13 +4635,25 @@
           <w:i/>
           <w:lang w:val="en-US"/>
         </w:rPr>
-        <w:t>ibid</w:t>
-      </w:r>
-      <w:r>
-        <w:rPr>
-          <w:lang w:val="en-US"/>
-        </w:rPr>
-        <w:t>.</w:t>
+        <w:t>op. cit.</w:t>
+      </w:r>
+      <w:r>
+        <w:rPr>
+          <w:lang w:val="en-US"/>
+        </w:rPr>
+        <w:t>, p</w:t>
+      </w:r>
+      <w:r>
+        <w:rPr>
+          <w:lang w:val="en-US"/>
+        </w:rPr>
+        <w:t xml:space="preserve">. </w:t>
+      </w:r>
+      <w:r>
+        <w:rPr>
+          <w:lang w:val="en-US"/>
+        </w:rPr>
+        <w:t>28</w:t>
       </w:r>
     </w:p>
   </w:footnote>
@@ -3215,7 +4675,31 @@
         <w:rPr>
           <w:lang w:val="en-GB"/>
         </w:rPr>
-        <w:t xml:space="preserve"> « I spent a lot of time laying in a fabric of sound ». </w:t>
+        <w:t xml:space="preserve"> « </w:t>
+      </w:r>
+      <w:r>
+        <w:rPr>
+          <w:lang w:val="en-GB"/>
+        </w:rPr>
+        <w:t xml:space="preserve">Rick Richter […] and in fact didn’t have a finished version of the script until a month after we were finished shooting. </w:t>
+      </w:r>
+      <w:r>
+        <w:rPr>
+          <w:lang w:val="en-GB"/>
+        </w:rPr>
+        <w:t>»</w:t>
+      </w:r>
+      <w:r>
+        <w:rPr>
+          <w:lang w:val="en-GB"/>
+        </w:rPr>
+        <w:t>.</w:t>
+      </w:r>
+      <w:r>
+        <w:rPr>
+          <w:lang w:val="en-GB"/>
+        </w:rPr>
+        <w:t> </w:t>
       </w:r>
       <w:r>
         <w:rPr>
@@ -3268,50 +4752,56 @@
         <w:rPr>
           <w:lang w:val="en-GB"/>
         </w:rPr>
-        <w:t xml:space="preserve"> « I wanted to take it further. »</w:t>
-      </w:r>
-      <w:r>
-        <w:rPr>
-          <w:lang w:val="en-GB"/>
+        <w:t xml:space="preserve"> « </w:t>
+      </w:r>
+      <w:r>
+        <w:rPr>
+          <w:lang w:val="en-GB"/>
+        </w:rPr>
+        <w:t xml:space="preserve">Mike Chapman [the cinematographer] and I spent a lot of time at the Pacific Film Archive </w:t>
+      </w:r>
+      <w:r>
+        <w:rPr>
+          <w:lang w:val="en-GB"/>
+        </w:rPr>
+        <w:t>»</w:t>
+      </w:r>
+      <w:r>
+        <w:rPr>
+          <w:lang w:val="en-GB"/>
+        </w:rPr>
+        <w:t xml:space="preserve">. </w:t>
+      </w:r>
+      <w:r>
+        <w:rPr>
+          <w:lang w:val="en-US"/>
+        </w:rPr>
+        <w:t>Stephen</w:t>
+      </w:r>
+      <w:r>
+        <w:rPr>
+          <w:lang w:val="en-US"/>
+        </w:rPr>
+        <w:t xml:space="preserve"> Farber</w:t>
+      </w:r>
+      <w:r>
+        <w:rPr>
+          <w:lang w:val="en-US"/>
+        </w:rPr>
+        <w:t xml:space="preserve">, </w:t>
+      </w:r>
+      <w:r>
+        <w:rPr>
+          <w:i/>
+          <w:lang w:val="en-US"/>
+        </w:rPr>
+        <w:t>ibid</w:t>
+      </w:r>
+      <w:r>
+        <w:rPr>
+          <w:lang w:val="en-US"/>
         </w:rPr>
         <w:t>.</w:t>
-      </w:r>
-      <w:r>
-        <w:rPr>
-          <w:lang w:val="en-US"/>
-        </w:rPr>
-        <w:t xml:space="preserve"> </w:t>
-      </w:r>
-      <w:r>
-        <w:rPr>
-          <w:lang w:val="en-US"/>
-        </w:rPr>
-        <w:t>Stephen</w:t>
-      </w:r>
-      <w:r>
-        <w:rPr>
-          <w:lang w:val="en-US"/>
-        </w:rPr>
-        <w:t xml:space="preserve"> Farber</w:t>
-      </w:r>
-      <w:r>
-        <w:rPr>
-          <w:lang w:val="en-US"/>
-        </w:rPr>
-        <w:t xml:space="preserve">, </w:t>
-      </w:r>
-      <w:r>
-        <w:rPr>
-          <w:i/>
-          <w:lang w:val="en-US"/>
-        </w:rPr>
-        <w:t>op. cit.</w:t>
-      </w:r>
-      <w:r>
-        <w:rPr>
-          <w:lang w:val="en-US"/>
-        </w:rPr>
-        <w:t>, p. 27.</w:t>
       </w:r>
     </w:p>
   </w:footnote>
@@ -3333,26 +4823,7 @@
         <w:rPr>
           <w:lang w:val="en-GB"/>
         </w:rPr>
-        <w:t xml:space="preserve"> « </w:t>
-      </w:r>
-      <w:r>
-        <w:rPr>
-          <w:i/>
-          <w:lang w:val="en-GB"/>
-        </w:rPr>
-        <w:t>Body Snatchers</w:t>
-      </w:r>
-      <w:r>
-        <w:rPr>
-          <w:lang w:val="en-GB"/>
-        </w:rPr>
-        <w:t xml:space="preserve"> is not really a remake. »</w:t>
-      </w:r>
-      <w:r>
-        <w:rPr>
-          <w:lang w:val="en-GB"/>
-        </w:rPr>
-        <w:t xml:space="preserve">. </w:t>
+        <w:t xml:space="preserve"> « I spent a lot of time laying in a fabric of sound ». </w:t>
       </w:r>
       <w:r>
         <w:rPr>
@@ -3405,11 +4876,17 @@
         <w:rPr>
           <w:lang w:val="en-GB"/>
         </w:rPr>
-        <w:t xml:space="preserve"> « there are a lot of great remakes. ».</w:t>
-      </w:r>
-      <w:r>
-        <w:rPr>
-          <w:lang w:val="en-GB"/>
+        <w:t xml:space="preserve"> « I wanted to take it further. »</w:t>
+      </w:r>
+      <w:r>
+        <w:rPr>
+          <w:lang w:val="en-GB"/>
+        </w:rPr>
+        <w:t>.</w:t>
+      </w:r>
+      <w:r>
+        <w:rPr>
+          <w:lang w:val="en-US"/>
         </w:rPr>
         <w:t xml:space="preserve"> </w:t>
       </w:r>
@@ -3436,13 +4913,13 @@
           <w:i/>
           <w:lang w:val="en-US"/>
         </w:rPr>
-        <w:t>ibid</w:t>
-      </w:r>
-      <w:r>
-        <w:rPr>
-          <w:lang w:val="en-US"/>
-        </w:rPr>
-        <w:t>.</w:t>
+        <w:t>op. cit.</w:t>
+      </w:r>
+      <w:r>
+        <w:rPr>
+          <w:lang w:val="en-US"/>
+        </w:rPr>
+        <w:t>, p. 27.</w:t>
       </w:r>
     </w:p>
   </w:footnote>
@@ -3464,13 +4941,26 @@
         <w:rPr>
           <w:lang w:val="en-GB"/>
         </w:rPr>
-        <w:t xml:space="preserve"> « In 1956, the science-fiction consciousness of the public was limited ».</w:t>
-      </w:r>
-      <w:r>
-        <w:rPr>
-          <w:lang w:val="en-US"/>
-        </w:rPr>
-        <w:t xml:space="preserve"> </w:t>
+        <w:t xml:space="preserve"> « </w:t>
+      </w:r>
+      <w:r>
+        <w:rPr>
+          <w:i/>
+          <w:lang w:val="en-GB"/>
+        </w:rPr>
+        <w:t>Body Snatchers</w:t>
+      </w:r>
+      <w:r>
+        <w:rPr>
+          <w:lang w:val="en-GB"/>
+        </w:rPr>
+        <w:t xml:space="preserve"> is not really a remake. »</w:t>
+      </w:r>
+      <w:r>
+        <w:rPr>
+          <w:lang w:val="en-GB"/>
+        </w:rPr>
+        <w:t xml:space="preserve">. </w:t>
       </w:r>
       <w:r>
         <w:rPr>
@@ -3523,63 +5013,25 @@
         <w:rPr>
           <w:lang w:val="en-GB"/>
         </w:rPr>
-        <w:t xml:space="preserve"> </w:t>
-      </w:r>
-      <w:r>
-        <w:rPr>
-          <w:lang w:val="en-GB"/>
-        </w:rPr>
-        <w:t>«</w:t>
-      </w:r>
-      <w:r>
-        <w:rPr>
-          <w:lang w:val="en-GB"/>
-        </w:rPr>
-        <w:t xml:space="preserve"> </w:t>
-      </w:r>
-      <w:r>
-        <w:rPr>
-          <w:lang w:val="en-GB"/>
-        </w:rPr>
-        <w:t xml:space="preserve">It is less a remake of Don Siegel’s 1956 classic than a new take on the original novel by Jack Finney, </w:t>
-      </w:r>
-      <w:r>
-        <w:rPr>
-          <w:i/>
-          <w:iCs/>
-          <w:lang w:val="en-GB"/>
-        </w:rPr>
-        <w:t>The Body Snatchers.</w:t>
-      </w:r>
-      <w:r>
-        <w:rPr>
-          <w:lang w:val="en-GB"/>
-        </w:rPr>
-        <w:t xml:space="preserve"> </w:t>
-      </w:r>
-      <w:r>
-        <w:rPr>
-          <w:lang w:val="en-GB"/>
-        </w:rPr>
-        <w:t>»</w:t>
-      </w:r>
-      <w:r>
-        <w:rPr>
-          <w:lang w:val="en-GB"/>
-        </w:rPr>
-        <w:t xml:space="preserve">. </w:t>
-      </w:r>
-      <w:r>
-        <w:rPr>
-          <w:lang w:val="en-US"/>
-        </w:rPr>
-        <w:t>Annette</w:t>
-      </w:r>
-      <w:r>
-        <w:rPr>
-          <w:lang w:val="en-US"/>
-        </w:rPr>
-        <w:t xml:space="preserve"> Insdorf</w:t>
+        <w:t xml:space="preserve"> « there are a lot of great remakes. ».</w:t>
+      </w:r>
+      <w:r>
+        <w:rPr>
+          <w:lang w:val="en-GB"/>
+        </w:rPr>
+        <w:t xml:space="preserve"> </w:t>
+      </w:r>
+      <w:r>
+        <w:rPr>
+          <w:lang w:val="en-US"/>
+        </w:rPr>
+        <w:t>Stephen</w:t>
+      </w:r>
+      <w:r>
+        <w:rPr>
+          <w:lang w:val="en-US"/>
+        </w:rPr>
+        <w:t xml:space="preserve"> Farber</w:t>
       </w:r>
       <w:r>
         <w:rPr>
@@ -3592,19 +5044,13 @@
           <w:i/>
           <w:lang w:val="en-US"/>
         </w:rPr>
-        <w:t>Philip Kaufman</w:t>
-      </w:r>
-      <w:r>
-        <w:rPr>
-          <w:lang w:val="en-US"/>
-        </w:rPr>
-        <w:t>, Urbana/Chicago, Uni</w:t>
-      </w:r>
-      <w:r>
-        <w:rPr>
-          <w:lang w:val="en-US"/>
-        </w:rPr>
-        <w:t>versity of Illinois Press, 2012, p. 102.</w:t>
+        <w:t>ibid</w:t>
+      </w:r>
+      <w:r>
+        <w:rPr>
+          <w:lang w:val="en-US"/>
+        </w:rPr>
+        <w:t>.</w:t>
       </w:r>
     </w:p>
   </w:footnote>
@@ -3613,7 +5059,7 @@
       <w:pPr>
         <w:pStyle w:val="FootnoteText"/>
         <w:rPr>
-          <w:lang w:val="fr-CH"/>
+          <w:lang w:val="en-GB"/>
         </w:rPr>
       </w:pPr>
       <w:r>
@@ -3623,13 +5069,47 @@
         <w:footnoteRef/>
       </w:r>
       <w:r>
-        <w:t xml:space="preserve"> </w:t>
-      </w:r>
-      <w:r>
-        <w:rPr>
-          <w:lang w:val="fr-CH"/>
-        </w:rPr>
-        <w:t>Alors qu’elle consacre une phrase à l’historique de publication du récit de Finney.</w:t>
+        <w:rPr>
+          <w:lang w:val="en-GB"/>
+        </w:rPr>
+        <w:t xml:space="preserve"> « In 1956, the science-fiction consciousness of the public was limited ».</w:t>
+      </w:r>
+      <w:r>
+        <w:rPr>
+          <w:lang w:val="en-US"/>
+        </w:rPr>
+        <w:t xml:space="preserve"> </w:t>
+      </w:r>
+      <w:r>
+        <w:rPr>
+          <w:lang w:val="en-US"/>
+        </w:rPr>
+        <w:t>Stephen</w:t>
+      </w:r>
+      <w:r>
+        <w:rPr>
+          <w:lang w:val="en-US"/>
+        </w:rPr>
+        <w:t xml:space="preserve"> Farber</w:t>
+      </w:r>
+      <w:r>
+        <w:rPr>
+          <w:lang w:val="en-US"/>
+        </w:rPr>
+        <w:t xml:space="preserve">, </w:t>
+      </w:r>
+      <w:r>
+        <w:rPr>
+          <w:i/>
+          <w:lang w:val="en-US"/>
+        </w:rPr>
+        <w:t>ibid</w:t>
+      </w:r>
+      <w:r>
+        <w:rPr>
+          <w:lang w:val="en-US"/>
+        </w:rPr>
+        <w:t>.</w:t>
       </w:r>
     </w:p>
   </w:footnote>
@@ -3638,7 +5118,7 @@
       <w:pPr>
         <w:pStyle w:val="FootnoteText"/>
         <w:rPr>
-          <w:lang w:val="fr-CH"/>
+          <w:lang w:val="en-GB"/>
         </w:rPr>
       </w:pPr>
       <w:r>
@@ -3648,38 +5128,79 @@
         <w:footnoteRef/>
       </w:r>
       <w:r>
-        <w:t xml:space="preserve"> </w:t>
-      </w:r>
-      <w:r>
-        <w:rPr>
-          <w:lang w:val="fr-CH"/>
-        </w:rPr>
-        <w:t>Jean-Luc</w:t>
-      </w:r>
-      <w:r>
-        <w:rPr>
-          <w:lang w:val="fr-CH"/>
-        </w:rPr>
-        <w:t xml:space="preserve"> Watchhausen</w:t>
-      </w:r>
-      <w:r>
-        <w:rPr>
-          <w:lang w:val="fr-CH"/>
-        </w:rPr>
-        <w:t xml:space="preserve">, « Abel Ferrara, un allumé chez les martiens », </w:t>
-      </w:r>
-      <w:r>
-        <w:rPr>
-          <w:i/>
-          <w:lang w:val="fr-CH"/>
-        </w:rPr>
-        <w:t>Le Figaro</w:t>
-      </w:r>
-      <w:r>
-        <w:rPr>
-          <w:lang w:val="fr-CH"/>
-        </w:rPr>
-        <w:t>, 15 mai 1993.</w:t>
+        <w:rPr>
+          <w:lang w:val="en-GB"/>
+        </w:rPr>
+        <w:t xml:space="preserve"> «</w:t>
+      </w:r>
+      <w:r>
+        <w:rPr>
+          <w:lang w:val="en-GB"/>
+        </w:rPr>
+        <w:t xml:space="preserve"> </w:t>
+      </w:r>
+      <w:r>
+        <w:rPr>
+          <w:lang w:val="en-GB"/>
+        </w:rPr>
+        <w:t xml:space="preserve">It is less a remake of Don Siegel’s 1956 classic than a new take on the original novel by Jack Finney, </w:t>
+      </w:r>
+      <w:r>
+        <w:rPr>
+          <w:i/>
+          <w:iCs/>
+          <w:lang w:val="en-GB"/>
+        </w:rPr>
+        <w:t>The Body Snatchers.</w:t>
+      </w:r>
+      <w:r>
+        <w:rPr>
+          <w:lang w:val="en-GB"/>
+        </w:rPr>
+        <w:t xml:space="preserve"> »</w:t>
+      </w:r>
+      <w:r>
+        <w:rPr>
+          <w:lang w:val="en-GB"/>
+        </w:rPr>
+        <w:t xml:space="preserve">. </w:t>
+      </w:r>
+      <w:r>
+        <w:rPr>
+          <w:lang w:val="en-US"/>
+        </w:rPr>
+        <w:t>Annette</w:t>
+      </w:r>
+      <w:r>
+        <w:rPr>
+          <w:lang w:val="en-US"/>
+        </w:rPr>
+        <w:t xml:space="preserve"> Insdorf</w:t>
+      </w:r>
+      <w:r>
+        <w:rPr>
+          <w:lang w:val="en-US"/>
+        </w:rPr>
+        <w:t xml:space="preserve">, </w:t>
+      </w:r>
+      <w:r>
+        <w:rPr>
+          <w:i/>
+          <w:lang w:val="en-US"/>
+        </w:rPr>
+        <w:t>Philip Kaufman</w:t>
+      </w:r>
+      <w:r>
+        <w:rPr>
+          <w:lang w:val="en-US"/>
+        </w:rPr>
+        <w:t>, Urbana/Chicago, Uni</w:t>
+      </w:r>
+      <w:r>
+        <w:rPr>
+          <w:lang w:val="en-US"/>
+        </w:rPr>
+        <w:t>versity of Illinois Press, 2012, p. 102.</w:t>
       </w:r>
     </w:p>
   </w:footnote>
@@ -3704,32 +5225,7 @@
         <w:rPr>
           <w:lang w:val="fr-CH"/>
         </w:rPr>
-        <w:t>François</w:t>
-      </w:r>
-      <w:r>
-        <w:rPr>
-          <w:lang w:val="fr-CH"/>
-        </w:rPr>
-        <w:t xml:space="preserve"> Jonquet</w:t>
-      </w:r>
-      <w:r>
-        <w:rPr>
-          <w:lang w:val="fr-CH"/>
-        </w:rPr>
-        <w:t xml:space="preserve">, « Abel Ferrara a soif de mal », </w:t>
-      </w:r>
-      <w:r>
-        <w:rPr>
-          <w:i/>
-          <w:lang w:val="fr-CH"/>
-        </w:rPr>
-        <w:t>Globe Hebdo</w:t>
-      </w:r>
-      <w:r>
-        <w:rPr>
-          <w:lang w:val="fr-CH"/>
-        </w:rPr>
-        <w:t>, 19 mai 1993.</w:t>
+        <w:t>Alors qu’elle consacre une phrase à l’historique de publication du récit de Finney.</w:t>
       </w:r>
     </w:p>
   </w:footnote>
@@ -3754,26 +5250,32 @@
         <w:rPr>
           <w:lang w:val="fr-CH"/>
         </w:rPr>
-        <w:t xml:space="preserve">D’autant plus que le contexte de l’entrevue, contrairement aux à celles de Siegel et Kaufman effectuées </w:t>
-      </w:r>
-      <w:r>
-        <w:rPr>
-          <w:i/>
-          <w:lang w:val="fr-CH"/>
-        </w:rPr>
-        <w:t>à posteriori</w:t>
-      </w:r>
-      <w:r>
-        <w:rPr>
-          <w:lang w:val="fr-CH"/>
-        </w:rPr>
-        <w:t xml:space="preserve">, </w:t>
-      </w:r>
-      <w:r>
-        <w:rPr>
-          <w:lang w:val="fr-CH"/>
-        </w:rPr>
-        <w:t>à lieu en pleine tournée promotionnelle d’un film en compétition officielle d’un festival.</w:t>
+        <w:t>Jean-Luc</w:t>
+      </w:r>
+      <w:r>
+        <w:rPr>
+          <w:lang w:val="fr-CH"/>
+        </w:rPr>
+        <w:t xml:space="preserve"> Watchhausen</w:t>
+      </w:r>
+      <w:r>
+        <w:rPr>
+          <w:lang w:val="fr-CH"/>
+        </w:rPr>
+        <w:t xml:space="preserve">, « Abel Ferrara, un allumé chez les martiens », </w:t>
+      </w:r>
+      <w:r>
+        <w:rPr>
+          <w:i/>
+          <w:lang w:val="fr-CH"/>
+        </w:rPr>
+        <w:t>Le Figaro</w:t>
+      </w:r>
+      <w:r>
+        <w:rPr>
+          <w:lang w:val="fr-CH"/>
+        </w:rPr>
+        <w:t>, 15 mai 1993.</w:t>
       </w:r>
     </w:p>
   </w:footnote>
@@ -3798,7 +5300,32 @@
         <w:rPr>
           <w:lang w:val="fr-CH"/>
         </w:rPr>
-        <w:t>Dont la couverture est d’ailleurs une image tirée du film.</w:t>
+        <w:t>François</w:t>
+      </w:r>
+      <w:r>
+        <w:rPr>
+          <w:lang w:val="fr-CH"/>
+        </w:rPr>
+        <w:t xml:space="preserve"> Jonquet</w:t>
+      </w:r>
+      <w:r>
+        <w:rPr>
+          <w:lang w:val="fr-CH"/>
+        </w:rPr>
+        <w:t xml:space="preserve">, « Abel Ferrara a soif de mal », </w:t>
+      </w:r>
+      <w:r>
+        <w:rPr>
+          <w:i/>
+          <w:lang w:val="fr-CH"/>
+        </w:rPr>
+        <w:t>Globe Hebdo</w:t>
+      </w:r>
+      <w:r>
+        <w:rPr>
+          <w:lang w:val="fr-CH"/>
+        </w:rPr>
+        <w:t>, 19 mai 1993.</w:t>
       </w:r>
     </w:p>
   </w:footnote>
@@ -3807,7 +5334,7 @@
       <w:pPr>
         <w:pStyle w:val="FootnoteText"/>
         <w:rPr>
-          <w:lang w:val="en-GB"/>
+          <w:lang w:val="fr-CH"/>
         </w:rPr>
       </w:pPr>
       <w:r>
@@ -3817,96 +5344,26 @@
         <w:footnoteRef/>
       </w:r>
       <w:r>
-        <w:rPr>
-          <w:lang w:val="en-GB"/>
-        </w:rPr>
-        <w:t xml:space="preserve"> « Jack Finney’s 1955 novel </w:t>
-      </w:r>
-      <w:r>
-        <w:rPr>
-          <w:i/>
-          <w:lang w:val="en-GB"/>
-        </w:rPr>
-        <w:t>The Body Snatchers</w:t>
-      </w:r>
-      <w:r>
-        <w:rPr>
-          <w:lang w:val="en-GB"/>
-        </w:rPr>
-        <w:t xml:space="preserve">, which has so far inspired three </w:t>
-      </w:r>
-      <w:r>
-        <w:rPr>
-          <w:lang w:val="en-GB"/>
-        </w:rPr>
-        <w:t>fi</w:t>
-      </w:r>
-      <w:r>
-        <w:rPr>
-          <w:lang w:val="en-GB"/>
-        </w:rPr>
-        <w:t>lms (with a fourth reportedly on the way)</w:t>
-      </w:r>
-      <w:r>
-        <w:rPr>
-          <w:lang w:val="en-GB"/>
-        </w:rPr>
-        <w:t xml:space="preserve">. </w:t>
-      </w:r>
-      <w:r>
-        <w:rPr>
-          <w:lang w:val="en-GB"/>
-        </w:rPr>
-        <w:t>»</w:t>
-      </w:r>
-      <w:r>
-        <w:rPr>
-          <w:lang w:val="en-GB"/>
-        </w:rPr>
-        <w:t xml:space="preserve">. </w:t>
-      </w:r>
-      <w:r>
-        <w:rPr>
-          <w:lang w:val="en-GB"/>
-        </w:rPr>
-        <w:t> </w:t>
-      </w:r>
-      <w:r>
-        <w:rPr>
-          <w:lang w:val="en-US"/>
-        </w:rPr>
-        <w:t>Nicole</w:t>
-      </w:r>
-      <w:r>
-        <w:rPr>
-          <w:lang w:val="en-US"/>
-        </w:rPr>
-        <w:t xml:space="preserve"> Brenez</w:t>
-      </w:r>
-      <w:r>
-        <w:rPr>
-          <w:lang w:val="en-US"/>
-        </w:rPr>
-        <w:t xml:space="preserve">, </w:t>
-      </w:r>
-      <w:r>
-        <w:rPr>
-          <w:i/>
-          <w:lang w:val="en-US"/>
-        </w:rPr>
-        <w:t>op. cit.</w:t>
-      </w:r>
-      <w:r>
-        <w:rPr>
-          <w:lang w:val="en-US"/>
-        </w:rPr>
-        <w:t xml:space="preserve">, p. </w:t>
-      </w:r>
-      <w:r>
-        <w:rPr>
-          <w:lang w:val="en-US"/>
-        </w:rPr>
-        <w:t>6.</w:t>
+        <w:t xml:space="preserve"> </w:t>
+      </w:r>
+      <w:r>
+        <w:rPr>
+          <w:lang w:val="fr-CH"/>
+        </w:rPr>
+        <w:t xml:space="preserve">D’autant plus que le contexte de l’entrevue, contrairement aux à celles de Siegel et Kaufman effectuées </w:t>
+      </w:r>
+      <w:r>
+        <w:rPr>
+          <w:i/>
+          <w:lang w:val="fr-CH"/>
+        </w:rPr>
+        <w:t>à posteriori</w:t>
+      </w:r>
+      <w:r>
+        <w:rPr>
+          <w:lang w:val="fr-CH"/>
+        </w:rPr>
+        <w:t>, à lieu en pleine tournée promotionnelle d’un film en compétition officielle d’un festival.</w:t>
       </w:r>
     </w:p>
   </w:footnote>
@@ -3931,7 +5388,7 @@
         <w:rPr>
           <w:lang w:val="fr-CH"/>
         </w:rPr>
-        <w:t>La sortie ayant été repoussée de 2 ans à la demande du producteur, qui a confié la réécriture et le retournage d’une partie du film à d’autres scénaristes/réalisateur.</w:t>
+        <w:t>Dont la couverture est d’ailleurs une image tirée du film.</w:t>
       </w:r>
     </w:p>
   </w:footnote>
@@ -3950,19 +5407,78 @@
         <w:footnoteRef/>
       </w:r>
       <w:r>
-        <w:t xml:space="preserve"> </w:t>
-      </w:r>
-      <w:r>
-        <w:rPr>
-          <w:lang w:val="fr-CH"/>
-        </w:rPr>
-        <w:t>Acteurs, chef opérateur et scénariste (original) et réalisateur (original)</w:t>
-      </w:r>
-      <w:r>
-        <w:rPr>
-          <w:lang w:val="fr-CH"/>
-        </w:rPr>
-        <w:t>.</w:t>
+        <w:rPr>
+          <w:lang w:val="en-GB"/>
+        </w:rPr>
+        <w:t xml:space="preserve"> « Jack Finney’s 1955 novel </w:t>
+      </w:r>
+      <w:r>
+        <w:rPr>
+          <w:i/>
+          <w:lang w:val="en-GB"/>
+        </w:rPr>
+        <w:t>The Body Snatchers</w:t>
+      </w:r>
+      <w:r>
+        <w:rPr>
+          <w:lang w:val="en-GB"/>
+        </w:rPr>
+        <w:t xml:space="preserve">, which has so far inspired three </w:t>
+      </w:r>
+      <w:r>
+        <w:rPr>
+          <w:lang w:val="en-GB"/>
+        </w:rPr>
+        <w:t>fi</w:t>
+      </w:r>
+      <w:r>
+        <w:rPr>
+          <w:lang w:val="en-GB"/>
+        </w:rPr>
+        <w:t>lms (with a fourth reportedly on the way)</w:t>
+      </w:r>
+      <w:r>
+        <w:rPr>
+          <w:lang w:val="en-GB"/>
+        </w:rPr>
+        <w:t xml:space="preserve">. </w:t>
+      </w:r>
+      <w:r>
+        <w:rPr>
+          <w:lang w:val="en-GB"/>
+        </w:rPr>
+        <w:t>»</w:t>
+      </w:r>
+      <w:r>
+        <w:rPr>
+          <w:lang w:val="en-GB"/>
+        </w:rPr>
+        <w:t xml:space="preserve">. </w:t>
+      </w:r>
+      <w:r>
+        <w:rPr>
+          <w:lang w:val="en-GB"/>
+        </w:rPr>
+        <w:t> </w:t>
+      </w:r>
+      <w:r>
+        <w:rPr>
+          <w:lang w:val="fr-CH"/>
+        </w:rPr>
+        <w:t xml:space="preserve">Nicole Brenez, </w:t>
+      </w:r>
+      <w:r>
+        <w:rPr>
+          <w:i/>
+          <w:lang w:val="fr-CH"/>
+        </w:rPr>
+        <w:t>op. cit.</w:t>
+      </w:r>
+      <w:r>
+        <w:rPr>
+          <w:lang w:val="fr-CH"/>
+        </w:rPr>
+        <w:t>, p. 6.</w:t>
       </w:r>
     </w:p>
   </w:footnote>
@@ -3987,31 +5503,7 @@
         <w:rPr>
           <w:lang w:val="fr-CH"/>
         </w:rPr>
-        <w:t xml:space="preserve">Une trace supplémentaire du climat socio-politique post-11 septembre, dont regorge </w:t>
-      </w:r>
-      <w:r>
-        <w:rPr>
-          <w:lang w:val="fr-CH"/>
-        </w:rPr>
-        <w:t>également</w:t>
-      </w:r>
-      <w:r>
-        <w:rPr>
-          <w:lang w:val="fr-CH"/>
-        </w:rPr>
-        <w:t xml:space="preserve"> </w:t>
-      </w:r>
-      <w:r>
-        <w:rPr>
-          <w:lang w:val="fr-CH"/>
-        </w:rPr>
-        <w:t>son</w:t>
-      </w:r>
-      <w:r>
-        <w:rPr>
-          <w:lang w:val="fr-CH"/>
-        </w:rPr>
-        <w:t xml:space="preserve"> film.</w:t>
+        <w:t>La sortie ayant été repoussée de 2 ans à la demande du producteur, qui a confié la réécriture et le retournage d’une partie du film à d’autres scénaristes/réalisateur.</w:t>
       </w:r>
     </w:p>
   </w:footnote>
@@ -4036,13 +5528,7 @@
         <w:rPr>
           <w:lang w:val="fr-CH"/>
         </w:rPr>
-        <w:t xml:space="preserve">Et le montage relativement maladroit de celle-ci montrant que les interventions ont été coupées </w:t>
-      </w:r>
-      <w:r>
-        <w:rPr>
-          <w:lang w:val="fr-CH"/>
-        </w:rPr>
-        <w:t>dans un souci de garder une vidéo courte.</w:t>
+        <w:t>Acteurs, chef opérateur et scénariste (original) et réalisateur (original).</w:t>
       </w:r>
     </w:p>
   </w:footnote>
@@ -4067,26 +5553,7 @@
         <w:rPr>
           <w:lang w:val="fr-CH"/>
         </w:rPr>
-        <w:t xml:space="preserve">Et, dans le cas de </w:t>
-      </w:r>
-      <w:r>
-        <w:rPr>
-          <w:i/>
-          <w:lang w:val="fr-CH"/>
-        </w:rPr>
-        <w:t>The Invasion</w:t>
-      </w:r>
-      <w:r>
-        <w:rPr>
-          <w:lang w:val="fr-CH"/>
-        </w:rPr>
-        <w:t xml:space="preserve">, </w:t>
-      </w:r>
-      <w:r>
-        <w:t>Kajganich</w:t>
-      </w:r>
-      <w:r>
-        <w:t>.</w:t>
+        <w:t>Une trace supplémentaire du climat socio-politique post-11 septembre, dont regorge également son film.</w:t>
       </w:r>
     </w:p>
   </w:footnote>
@@ -4111,7 +5578,7 @@
         <w:rPr>
           <w:lang w:val="fr-CH"/>
         </w:rPr>
-        <w:t>Pas exactement dans ces termes, mais il n’est pas excessif d’inférer que « plus loin » est un euphémisme pour « mieux ». </w:t>
+        <w:t>Et le montage relativement maladroit de celle-ci montrant que les interventions ont été coupées dans un souci de garder une vidéo courte.</w:t>
       </w:r>
     </w:p>
   </w:footnote>
@@ -4120,7 +5587,7 @@
       <w:pPr>
         <w:pStyle w:val="FootnoteText"/>
         <w:rPr>
-          <w:lang w:val="en-GB"/>
+          <w:lang w:val="fr-CH"/>
         </w:rPr>
       </w:pPr>
       <w:r>
@@ -4136,43 +5603,76 @@
         <w:rPr>
           <w:lang w:val="fr-CH"/>
         </w:rPr>
-        <w:t>Le taux de pénétration de la télévision dans les ménages américains passant de 9% en 1950 à 9</w:t>
-      </w:r>
-      <w:r>
-        <w:rPr>
-          <w:lang w:val="fr-CH"/>
-        </w:rPr>
-        <w:t>2</w:t>
-      </w:r>
-      <w:r>
-        <w:rPr>
-          <w:lang w:val="fr-CH"/>
-        </w:rPr>
+        <w:t xml:space="preserve">Et, dans le cas de </w:t>
+      </w:r>
+      <w:r>
+        <w:rPr>
+          <w:i/>
+          <w:lang w:val="fr-CH"/>
+        </w:rPr>
+        <w:t>The Invasion</w:t>
+      </w:r>
+      <w:r>
+        <w:rPr>
+          <w:lang w:val="fr-CH"/>
+        </w:rPr>
+        <w:t xml:space="preserve">, </w:t>
+      </w:r>
+      <w:r>
+        <w:t>Kajganich</w:t>
+      </w:r>
+      <w:r>
         <w:t>.</w:t>
       </w:r>
-      <w:r>
-        <w:rPr>
-          <w:lang w:val="fr-CH"/>
-        </w:rPr>
-        <w:t>6</w:t>
-      </w:r>
-      <w:r>
-        <w:rPr>
-          <w:lang w:val="fr-CH"/>
-        </w:rPr>
-        <w:t>% en 196</w:t>
-      </w:r>
-      <w:r>
-        <w:rPr>
-          <w:lang w:val="fr-CH"/>
-        </w:rPr>
-        <w:t>5</w:t>
-      </w:r>
-      <w:r>
-        <w:rPr>
-          <w:lang w:val="fr-CH"/>
-        </w:rPr>
-        <w:t xml:space="preserve">. </w:t>
+    </w:p>
+  </w:footnote>
+  <w:footnote w:id="46">
+    <w:p>
+      <w:pPr>
+        <w:pStyle w:val="FootnoteText"/>
+        <w:rPr>
+          <w:lang w:val="fr-CH"/>
+        </w:rPr>
+      </w:pPr>
+      <w:r>
+        <w:rPr>
+          <w:rStyle w:val="FootnoteReference"/>
+        </w:rPr>
+        <w:footnoteRef/>
+      </w:r>
+      <w:r>
+        <w:t xml:space="preserve"> </w:t>
+      </w:r>
+      <w:r>
+        <w:rPr>
+          <w:lang w:val="fr-CH"/>
+        </w:rPr>
+        <w:t>Pas exactement dans ces termes, mais il n’est pas excessif d’inférer que « plus loin » est un euphémisme utilisé par le réalisateur pour « mieux ». </w:t>
+      </w:r>
+    </w:p>
+  </w:footnote>
+  <w:footnote w:id="47">
+    <w:p>
+      <w:pPr>
+        <w:pStyle w:val="FootnoteText"/>
+        <w:rPr>
+          <w:lang w:val="en-GB"/>
+        </w:rPr>
+      </w:pPr>
+      <w:r>
+        <w:rPr>
+          <w:rStyle w:val="FootnoteReference"/>
+        </w:rPr>
+        <w:footnoteRef/>
+      </w:r>
+      <w:r>
+        <w:t xml:space="preserve"> </w:t>
+      </w:r>
+      <w:r>
+        <w:rPr>
+          <w:lang w:val="fr-CH"/>
+        </w:rPr>
+        <w:t xml:space="preserve">Le taux de pénétration de la télévision dans les ménages américains passant de 9% en 1950 à 92.6% en 1965. </w:t>
       </w:r>
       <w:r>
         <w:rPr>
@@ -4205,17 +5705,946 @@
         <w:rPr>
           <w:lang w:val="en-GB"/>
         </w:rPr>
+        <w:t xml:space="preserve"> (consulté le 10.12.2016).</w:t>
+      </w:r>
+    </w:p>
+  </w:footnote>
+  <w:footnote w:id="48">
+    <w:p>
+      <w:pPr>
+        <w:pStyle w:val="FootnoteText"/>
+        <w:rPr>
+          <w:lang w:val="en-GB"/>
+        </w:rPr>
+      </w:pPr>
+      <w:r>
+        <w:rPr>
+          <w:rStyle w:val="FootnoteReference"/>
+        </w:rPr>
+        <w:footnoteRef/>
+      </w:r>
+      <w:r>
+        <w:rPr>
+          <w:lang w:val="en-GB"/>
+        </w:rPr>
+        <w:t xml:space="preserve"> Caetlin</w:t>
+      </w:r>
+      <w:r>
+        <w:rPr>
+          <w:lang w:val="en-GB"/>
+        </w:rPr>
+        <w:t xml:space="preserve"> Benson-Alott</w:t>
+      </w:r>
+      <w:r>
+        <w:rPr>
+          <w:lang w:val="en-GB"/>
+        </w:rPr>
+        <w:t xml:space="preserve">, </w:t>
+      </w:r>
+      <w:r>
+        <w:rPr>
+          <w:i/>
+          <w:lang w:val="en-GB"/>
+        </w:rPr>
+        <w:t>Killer Tapes and Shattered Screens. Video Spectatorship from VHS to File Sharing</w:t>
+      </w:r>
+      <w:r>
+        <w:rPr>
+          <w:lang w:val="en-GB"/>
+        </w:rPr>
+        <w:t xml:space="preserve">, Berkley/Los Angeles/London, University of California Press, </w:t>
+      </w:r>
+      <w:r>
+        <w:rPr>
+          <w:lang w:val="en-GB"/>
+        </w:rPr>
+        <w:t>2013, p. 1.</w:t>
+      </w:r>
+    </w:p>
+  </w:footnote>
+  <w:footnote w:id="49">
+    <w:p>
+      <w:pPr>
+        <w:pStyle w:val="FootnoteText"/>
+        <w:rPr>
+          <w:lang w:val="fr-CH"/>
+        </w:rPr>
+      </w:pPr>
+      <w:r>
+        <w:rPr>
+          <w:rStyle w:val="FootnoteReference"/>
+        </w:rPr>
+        <w:footnoteRef/>
+      </w:r>
+      <w:r>
+        <w:rPr>
+          <w:lang w:val="en-GB"/>
+        </w:rPr>
+        <w:t xml:space="preserve"> «</w:t>
+      </w:r>
+      <w:r>
+        <w:rPr>
+          <w:lang w:val="en-GB"/>
+        </w:rPr>
+        <w:t xml:space="preserve"> public has grown steadily in the last century since its first syndication by American television in 1959. </w:t>
+      </w:r>
+      <w:r>
+        <w:rPr>
+          <w:lang w:val="en-GB"/>
+        </w:rPr>
+        <w:t>»</w:t>
+      </w:r>
+      <w:r>
+        <w:rPr>
+          <w:lang w:val="en-GB"/>
+        </w:rPr>
+        <w:t xml:space="preserve">. </w:t>
+      </w:r>
+      <w:r>
+        <w:rPr>
+          <w:lang w:val="fr-CH"/>
+        </w:rPr>
+        <w:t xml:space="preserve">Barry Keith Grant, </w:t>
+      </w:r>
+      <w:r>
+        <w:rPr>
+          <w:i/>
+          <w:lang w:val="fr-CH"/>
+        </w:rPr>
+        <w:t>op. cit.</w:t>
+      </w:r>
+      <w:r>
+        <w:rPr>
+          <w:lang w:val="fr-CH"/>
+        </w:rPr>
+        <w:t>, p. 7.</w:t>
+      </w:r>
+    </w:p>
+  </w:footnote>
+  <w:footnote w:id="50">
+    <w:p>
+      <w:pPr>
+        <w:pStyle w:val="FootnoteText"/>
+        <w:rPr>
+          <w:lang w:val="fr-CH"/>
+        </w:rPr>
+      </w:pPr>
+      <w:r>
+        <w:rPr>
+          <w:rStyle w:val="FootnoteReference"/>
+        </w:rPr>
+        <w:footnoteRef/>
+      </w:r>
+      <w:r>
+        <w:t xml:space="preserve"> </w:t>
+      </w:r>
+      <w:r>
+        <w:rPr>
+          <w:lang w:val="fr-CH"/>
+        </w:rPr>
+        <w:t>Dans un ouvrage dédié au film qui, du propre aveu de son auteur, est le résultat de l’obsession d’un fan du film ; mais dont le contenu très riche et documenté révèle une certaine méthodologie.</w:t>
+      </w:r>
+    </w:p>
+  </w:footnote>
+  <w:footnote w:id="51">
+    <w:p>
+      <w:pPr>
+        <w:pStyle w:val="FootnoteText"/>
+        <w:rPr>
+          <w:lang w:val="en-US"/>
+        </w:rPr>
+      </w:pPr>
+      <w:r>
+        <w:rPr>
+          <w:rStyle w:val="FootnoteReference"/>
+        </w:rPr>
+        <w:footnoteRef/>
+      </w:r>
+      <w:r>
+        <w:rPr>
+          <w:lang w:val="en-GB"/>
+        </w:rPr>
+        <w:t xml:space="preserve"> « CBS continued to show de film two or three times a year »</w:t>
+      </w:r>
+      <w:r>
+        <w:rPr>
+          <w:lang w:val="en-GB"/>
+        </w:rPr>
+        <w:t xml:space="preserve">. </w:t>
+      </w:r>
+      <w:r>
+        <w:rPr>
+          <w:lang w:val="en-US"/>
+        </w:rPr>
+        <w:t>Mark Thomas</w:t>
+      </w:r>
+      <w:r>
+        <w:rPr>
+          <w:lang w:val="en-US"/>
+        </w:rPr>
+        <w:t xml:space="preserve"> McGee</w:t>
+      </w:r>
+      <w:r>
+        <w:rPr>
+          <w:lang w:val="en-US"/>
+        </w:rPr>
+        <w:t xml:space="preserve">, </w:t>
+      </w:r>
+      <w:r>
+        <w:rPr>
+          <w:i/>
+          <w:lang w:val="en-US"/>
+        </w:rPr>
+        <w:t>Invasion of the Body Snatchers: The Making of a Classic</w:t>
+      </w:r>
+      <w:r>
+        <w:rPr>
+          <w:lang w:val="en-US"/>
+        </w:rPr>
+        <w:t>, Duncan, BearManor, 2012, p. 9.</w:t>
+      </w:r>
+    </w:p>
+  </w:footnote>
+  <w:footnote w:id="52">
+    <w:p>
+      <w:pPr>
+        <w:pStyle w:val="FootnoteText"/>
+        <w:rPr>
+          <w:lang w:val="fr-CH"/>
+        </w:rPr>
+      </w:pPr>
+      <w:r>
+        <w:rPr>
+          <w:rStyle w:val="FootnoteReference"/>
+        </w:rPr>
+        <w:footnoteRef/>
+      </w:r>
+      <w:r>
+        <w:t xml:space="preserve"> La question reposant en réalité sur la possibilité de couper de récit cadre à la diffusion, aucune réaction de Siegel n’est donnée quant à la diffusion du film.</w:t>
+      </w:r>
+    </w:p>
+  </w:footnote>
+  <w:footnote w:id="53">
+    <w:p>
+      <w:pPr>
+        <w:pStyle w:val="FootnoteText"/>
+        <w:rPr>
+          <w:lang w:val="en-GB"/>
+        </w:rPr>
+      </w:pPr>
+      <w:r>
+        <w:rPr>
+          <w:rStyle w:val="FootnoteReference"/>
+        </w:rPr>
+        <w:footnoteRef/>
+      </w:r>
+      <w:r>
+        <w:rPr>
+          <w:lang w:val="fr-CH"/>
+        </w:rPr>
+        <w:t xml:space="preserve"> </w:t>
+      </w:r>
+      <w:r>
+        <w:rPr>
+          <w:lang w:val="fr-CH"/>
+        </w:rPr>
+        <w:t>National Telefilm Assoc</w:t>
+      </w:r>
+      <w:r>
+        <w:rPr>
+          <w:lang w:val="fr-CH"/>
+        </w:rPr>
+        <w:t xml:space="preserve">iates, une compagnie qui prenait en charge la syndication des films de cinéma à la télévision américaine. </w:t>
+      </w:r>
+      <w:r>
+        <w:rPr>
+          <w:lang w:val="en-GB"/>
+        </w:rPr>
+        <w:t xml:space="preserve">« National Telefilm Associates », Wikipedia, </w:t>
+      </w:r>
+      <w:hyperlink r:id="rId2" w:history="1">
+        <w:r>
+          <w:rPr>
+            <w:rStyle w:val="Hyperlink"/>
+            <w:lang w:val="en-GB"/>
+          </w:rPr>
+          <w:t>https://en.wikipedia.org/wiki/National_Telefilm_Associates</w:t>
+        </w:r>
+      </w:hyperlink>
+      <w:r>
+        <w:rPr>
+          <w:lang w:val="en-GB"/>
+        </w:rPr>
+        <w:t xml:space="preserve"> (consulté le 10.12.2016).</w:t>
+      </w:r>
+    </w:p>
+  </w:footnote>
+  <w:footnote w:id="54">
+    <w:p>
+      <w:pPr>
+        <w:pStyle w:val="FootnoteText"/>
+        <w:rPr>
+          <w:lang w:val="en-GB"/>
+        </w:rPr>
+      </w:pPr>
+      <w:r>
+        <w:rPr>
+          <w:rStyle w:val="FootnoteReference"/>
+        </w:rPr>
+        <w:footnoteRef/>
+      </w:r>
+      <w:r>
+        <w:rPr>
+          <w:lang w:val="en-GB"/>
+        </w:rPr>
+        <w:t xml:space="preserve"> « According to NTA, which distributes it, it is one of the most requested movies on television »</w:t>
+      </w:r>
+      <w:r>
+        <w:rPr>
+          <w:lang w:val="en-GB"/>
+        </w:rPr>
+        <w:t xml:space="preserve">. Stuart M. Kaminsky, </w:t>
+      </w:r>
+      <w:r>
+        <w:rPr>
+          <w:i/>
+          <w:lang w:val="en-GB"/>
+        </w:rPr>
+        <w:t>op. cit.</w:t>
+      </w:r>
+      <w:r>
+        <w:rPr>
+          <w:lang w:val="en-GB"/>
+        </w:rPr>
+        <w:t>, p. 153.</w:t>
+      </w:r>
+      <w:r>
+        <w:rPr>
+          <w:lang w:val="en-GB"/>
+        </w:rPr>
+        <w:t> </w:t>
+      </w:r>
+    </w:p>
+  </w:footnote>
+  <w:footnote w:id="55">
+    <w:p>
+      <w:pPr>
+        <w:pStyle w:val="FootnoteText"/>
+        <w:rPr>
+          <w:lang w:val="fr-CH"/>
+        </w:rPr>
+      </w:pPr>
+      <w:r>
+        <w:rPr>
+          <w:rStyle w:val="FootnoteReference"/>
+        </w:rPr>
+        <w:footnoteRef/>
+      </w:r>
+      <w:r>
+        <w:rPr>
+          <w:lang w:val="en-GB"/>
+        </w:rPr>
+        <w:t xml:space="preserve"> « Had it not been for television it’s quite possible that </w:t>
+      </w:r>
+      <w:r>
+        <w:rPr>
+          <w:i/>
+          <w:lang w:val="en-GB"/>
+        </w:rPr>
+        <w:t>The Body Snatchers</w:t>
+      </w:r>
+      <w:r>
+        <w:rPr>
+          <w:lang w:val="en-GB"/>
+        </w:rPr>
+        <w:t xml:space="preserve">[sic] would be a forgotten film. </w:t>
+      </w:r>
+      <w:r>
+        <w:rPr>
+          <w:lang w:val="en-GB"/>
+        </w:rPr>
+        <w:t>»</w:t>
+      </w:r>
+      <w:r>
+        <w:rPr>
+          <w:lang w:val="en-GB"/>
+        </w:rPr>
+        <w:t xml:space="preserve">. </w:t>
+      </w:r>
+      <w:r>
+        <w:rPr>
+          <w:lang w:val="fr-CH"/>
+        </w:rPr>
+        <w:t xml:space="preserve">Mark Thomas McGee, </w:t>
+      </w:r>
+      <w:r>
+        <w:rPr>
+          <w:i/>
+          <w:lang w:val="fr-CH"/>
+        </w:rPr>
+        <w:t>op. cit.</w:t>
+      </w:r>
+      <w:r>
+        <w:rPr>
+          <w:lang w:val="fr-CH"/>
+        </w:rPr>
+        <w:t>, p. 14.</w:t>
+      </w:r>
+    </w:p>
+  </w:footnote>
+  <w:footnote w:id="56">
+    <w:p>
+      <w:pPr>
+        <w:pStyle w:val="FootnoteText"/>
+      </w:pPr>
+      <w:r>
+        <w:rPr>
+          <w:rStyle w:val="FootnoteReference"/>
+        </w:rPr>
+        <w:footnoteRef/>
+      </w:r>
+      <w:r>
+        <w:t xml:space="preserve"> Label new yorkais spécialisé dans la diffusion de « classiques et films contemporains importants » sur supports vidéo destiné aux cinéphiles/vidéophiles.  </w:t>
+      </w:r>
+    </w:p>
+  </w:footnote>
+  <w:footnote w:id="57">
+    <w:p>
+      <w:pPr>
+        <w:pStyle w:val="FootnoteText"/>
+      </w:pPr>
+      <w:r>
+        <w:rPr>
+          <w:rStyle w:val="FootnoteReference"/>
+        </w:rPr>
+        <w:footnoteRef/>
+      </w:r>
+      <w:r>
+        <w:t xml:space="preserve"> Un format de diffusion sur disque concurrent direct à la VHS et à Betamax, mais n’ayant jamais été largement adopté par le public en dehors du japon.</w:t>
+      </w:r>
+    </w:p>
+  </w:footnote>
+  <w:footnote w:id="58">
+    <w:p>
+      <w:pPr>
+        <w:pStyle w:val="FootnoteText"/>
+      </w:pPr>
+      <w:r>
+        <w:rPr>
+          <w:rStyle w:val="FootnoteReference"/>
+        </w:rPr>
+        <w:footnoteRef/>
+      </w:r>
+      <w:r>
+        <w:t xml:space="preserve"> « CC1108L », LaserDisc Database, </w:t>
+      </w:r>
+      <w:hyperlink r:id="rId3" w:history="1">
+        <w:r>
+          <w:rPr>
+            <w:rStyle w:val="Hyperlink"/>
+          </w:rPr>
+          <w:t>http://www.lddb.com/laserdisc/46654/</w:t>
+        </w:r>
+      </w:hyperlink>
+      <w:r>
+        <w:t xml:space="preserve"> (consulté le 10.12.2016).</w:t>
+      </w:r>
+    </w:p>
+  </w:footnote>
+  <w:footnote w:id="59">
+    <w:p>
+      <w:pPr>
+        <w:pStyle w:val="FootnoteText"/>
+      </w:pPr>
+      <w:r>
+        <w:rPr>
+          <w:rStyle w:val="FootnoteReference"/>
+        </w:rPr>
+        <w:footnoteRef/>
+      </w:r>
+      <w:r>
+        <w:t xml:space="preserve"> « CC1108L »,</w:t>
+      </w:r>
+      <w:r>
+        <w:t xml:space="preserve"> </w:t>
+      </w:r>
+      <w:r>
+        <w:t xml:space="preserve">LaserDisc Database, </w:t>
+      </w:r>
+      <w:hyperlink r:id="rId4" w:history="1">
+        <w:r>
+          <w:rPr>
+            <w:rStyle w:val="Hyperlink"/>
+          </w:rPr>
+          <w:t>http://www.lddb.com/laserdisc/</w:t>
+        </w:r>
+        <w:r>
+          <w:rPr>
+            <w:rStyle w:val="Hyperlink"/>
+          </w:rPr>
+          <w:t>988</w:t>
+        </w:r>
+        <w:r>
+          <w:rPr>
+            <w:rStyle w:val="Hyperlink"/>
+          </w:rPr>
+          <w:t>/</w:t>
+        </w:r>
+      </w:hyperlink>
+      <w:r>
+        <w:t xml:space="preserve"> (consulté le 10.12.2016).</w:t>
+      </w:r>
+    </w:p>
+  </w:footnote>
+  <w:footnote w:id="60">
+    <w:p>
+      <w:pPr>
+        <w:pStyle w:val="FootnoteText"/>
+        <w:rPr>
+          <w:lang w:val="fr-CH"/>
+        </w:rPr>
+      </w:pPr>
+      <w:r>
+        <w:rPr>
+          <w:rStyle w:val="FootnoteReference"/>
+        </w:rPr>
+        <w:footnoteRef/>
+      </w:r>
+      <w:r>
+        <w:t xml:space="preserve"> </w:t>
+      </w:r>
+      <w:r>
+        <w:rPr>
+          <w:lang w:val="fr-CH"/>
+        </w:rPr>
+        <w:t xml:space="preserve">Nom adopté par NTA au moment de leur rachat du studio Republic Pictures en 1986. </w:t>
+      </w:r>
+      <w:r>
+        <w:rPr>
+          <w:lang w:val="fr-CH"/>
+        </w:rPr>
+        <w:t xml:space="preserve">Voir « Republic Pictures », Wikipedia, </w:t>
+      </w:r>
+      <w:hyperlink r:id="rId5" w:history="1">
+        <w:r>
+          <w:rPr>
+            <w:rStyle w:val="Hyperlink"/>
+            <w:lang w:val="fr-CH"/>
+          </w:rPr>
+          <w:t>https://en.wikipedia.org/wiki/Republic_Pictures</w:t>
+        </w:r>
+      </w:hyperlink>
+      <w:r>
+        <w:rPr>
+          <w:lang w:val="fr-CH"/>
+        </w:rPr>
+        <w:t xml:space="preserve"> (consulté le 10.12.2016). </w:t>
+      </w:r>
+    </w:p>
+  </w:footnote>
+  <w:footnote w:id="61">
+    <w:p>
+      <w:pPr>
+        <w:pStyle w:val="FootnoteText"/>
+        <w:rPr>
+          <w:lang w:val="fr-CH"/>
+        </w:rPr>
+      </w:pPr>
+      <w:r>
+        <w:rPr>
+          <w:rStyle w:val="FootnoteReference"/>
+        </w:rPr>
+        <w:footnoteRef/>
+      </w:r>
+      <w:r>
+        <w:t xml:space="preserve"> Voir figure 22.</w:t>
+      </w:r>
+    </w:p>
+  </w:footnote>
+  <w:footnote w:id="62">
+    <w:p>
+      <w:pPr>
+        <w:pStyle w:val="FootnoteText"/>
+        <w:rPr>
+          <w:lang w:val="en-GB"/>
+        </w:rPr>
+      </w:pPr>
+      <w:r>
+        <w:rPr>
+          <w:rStyle w:val="FootnoteReference"/>
+        </w:rPr>
+        <w:footnoteRef/>
+      </w:r>
+      <w:r>
+        <w:rPr>
+          <w:lang w:val="en-GB"/>
+        </w:rPr>
+        <w:t xml:space="preserve"> « </w:t>
+      </w:r>
+      <w:r>
+        <w:rPr>
+          <w:i/>
+          <w:lang w:val="en-GB"/>
+        </w:rPr>
+        <w:t>Invasion of the Body Snatchers </w:t>
+      </w:r>
+      <w:r>
+        <w:rPr>
+          <w:lang w:val="en-GB"/>
+        </w:rPr>
+        <w:t>», VHS</w:t>
+      </w:r>
+      <w:r>
+        <w:rPr>
+          <w:lang w:val="en-GB"/>
+        </w:rPr>
+        <w:t xml:space="preserve"> </w:t>
+      </w:r>
+      <w:r>
+        <w:rPr>
+          <w:lang w:val="en-GB"/>
+        </w:rPr>
+        <w:t xml:space="preserve">Collector, </w:t>
+      </w:r>
+      <w:hyperlink r:id="rId6" w:history="1">
+        <w:r>
+          <w:rPr>
+            <w:rStyle w:val="Hyperlink"/>
+            <w:lang w:val="en-GB"/>
+          </w:rPr>
+          <w:t>http://vhscollector.com/movie/invasion-body-snatchers-3</w:t>
+        </w:r>
+      </w:hyperlink>
+      <w:r>
+        <w:rPr>
+          <w:lang w:val="en-GB"/>
+        </w:rPr>
+        <w:t xml:space="preserve"> (consulté le 10.12.2016).</w:t>
+      </w:r>
+    </w:p>
+  </w:footnote>
+  <w:footnote w:id="63">
+    <w:p>
+      <w:pPr>
+        <w:pStyle w:val="FootnoteText"/>
+        <w:rPr>
+          <w:lang w:val="fr-CH"/>
+        </w:rPr>
+      </w:pPr>
+      <w:r>
+        <w:rPr>
+          <w:rStyle w:val="FootnoteReference"/>
+        </w:rPr>
+        <w:footnoteRef/>
+      </w:r>
+      <w:r>
+        <w:t xml:space="preserve"> </w:t>
+      </w:r>
+      <w:r>
+        <w:rPr>
+          <w:lang w:val="fr-CH"/>
+        </w:rPr>
+        <w:t>Un autre label indépendant visant également cinéphiles/videophiles.</w:t>
+      </w:r>
+    </w:p>
+  </w:footnote>
+  <w:footnote w:id="64">
+    <w:p>
+      <w:pPr>
+        <w:pStyle w:val="FootnoteText"/>
+        <w:rPr>
+          <w:lang w:val="en-GB"/>
+        </w:rPr>
+      </w:pPr>
+      <w:r>
+        <w:rPr>
+          <w:rStyle w:val="FootnoteReference"/>
+        </w:rPr>
+        <w:footnoteRef/>
+      </w:r>
+      <w:r>
+        <w:rPr>
+          <w:lang w:val="en-GB"/>
+        </w:rPr>
+        <w:t xml:space="preserve"> « Invasion of the Body Snatchers </w:t>
+      </w:r>
+      <w:r>
+        <w:rPr>
+          <w:lang w:val="en-GB"/>
+        </w:rPr>
+        <w:t xml:space="preserve">(Blu-Ray) </w:t>
+      </w:r>
+      <w:r>
+        <w:rPr>
+          <w:lang w:val="en-GB"/>
+        </w:rPr>
+        <w:t xml:space="preserve">», </w:t>
+      </w:r>
+      <w:r>
+        <w:rPr>
+          <w:lang w:val="en-GB"/>
+        </w:rPr>
+        <w:t xml:space="preserve">Olive Films, </w:t>
+      </w:r>
+      <w:hyperlink r:id="rId7" w:history="1">
+        <w:r>
+          <w:rPr>
+            <w:rStyle w:val="Hyperlink"/>
+            <w:lang w:val="en-GB"/>
+          </w:rPr>
+          <w:t>http://www.olivefilms.com/films/invasion-of-the-body-snatchers-blu-ray/</w:t>
+        </w:r>
+      </w:hyperlink>
+      <w:r>
+        <w:rPr>
+          <w:lang w:val="en-GB"/>
+        </w:rPr>
+        <w:t xml:space="preserve"> (consulté le 10.12.2016).</w:t>
+      </w:r>
+    </w:p>
+  </w:footnote>
+  <w:footnote w:id="65">
+    <w:p>
+      <w:pPr>
+        <w:pStyle w:val="FootnoteText"/>
+        <w:rPr>
+          <w:lang w:val="fr-CH"/>
+        </w:rPr>
+      </w:pPr>
+      <w:r>
+        <w:rPr>
+          <w:rStyle w:val="FootnoteReference"/>
+        </w:rPr>
+        <w:footnoteRef/>
+      </w:r>
+      <w:r>
+        <w:t xml:space="preserve"> </w:t>
+      </w:r>
+      <w:r>
+        <w:rPr>
+          <w:lang w:val="fr-CH"/>
+        </w:rPr>
+        <w:t>Betamax et le HD-DVD manquant à la liste, absence attribuable à l’échec relativement précoce de ces deux formats face à leurs concurrents respectifs.</w:t>
+      </w:r>
+    </w:p>
+  </w:footnote>
+  <w:footnote w:id="66">
+    <w:p>
+      <w:pPr>
+        <w:pStyle w:val="FootnoteText"/>
+        <w:rPr>
+          <w:lang w:val="fr-CH"/>
+        </w:rPr>
+      </w:pPr>
+      <w:r>
+        <w:rPr>
+          <w:rStyle w:val="FootnoteReference"/>
+        </w:rPr>
+        <w:footnoteRef/>
+      </w:r>
+      <w:r>
+        <w:rPr>
+          <w:lang w:val="en-GB"/>
+        </w:rPr>
+        <w:t xml:space="preserve"> « </w:t>
+      </w:r>
+      <w:r>
+        <w:rPr>
+          <w:i/>
+          <w:lang w:val="en-GB"/>
+        </w:rPr>
+        <w:t>Invasion of the Body Snatchers</w:t>
+      </w:r>
+      <w:r>
+        <w:rPr>
+          <w:lang w:val="en-GB"/>
+        </w:rPr>
+        <w:t xml:space="preserve">. </w:t>
+      </w:r>
+      <w:r>
+        <w:rPr>
+          <w:lang w:val="fr-CH"/>
+        </w:rPr>
+        <w:t>Release Info</w:t>
+      </w:r>
+      <w:r>
+        <w:rPr>
+          <w:lang w:val="fr-CH"/>
+        </w:rPr>
+        <w:t xml:space="preserve"> </w:t>
+      </w:r>
+      <w:r>
+        <w:rPr>
+          <w:lang w:val="fr-CH"/>
+        </w:rPr>
+        <w:t>»</w:t>
+      </w:r>
+      <w:r>
+        <w:rPr>
+          <w:lang w:val="fr-CH"/>
+        </w:rPr>
+        <w:t xml:space="preserve">, IMDB, </w:t>
+      </w:r>
+      <w:hyperlink r:id="rId8" w:history="1">
+        <w:r>
+          <w:rPr>
+            <w:rStyle w:val="Hyperlink"/>
+            <w:lang w:val="fr-CH"/>
+          </w:rPr>
+          <w:t>http://www.imdb.com/title/tt0049366/releaseinfo</w:t>
+        </w:r>
+      </w:hyperlink>
+      <w:r>
+        <w:rPr>
+          <w:lang w:val="fr-CH"/>
+        </w:rPr>
+        <w:t xml:space="preserve"> </w:t>
+      </w:r>
+      <w:r>
+        <w:rPr>
+          <w:lang w:val="fr-CH"/>
+        </w:rPr>
         <w:t xml:space="preserve"> (consulté le 10.12.2016)</w:t>
       </w:r>
       <w:r>
         <w:rPr>
+          <w:lang w:val="fr-CH"/>
+        </w:rPr>
+        <w:t>. Dates correspondant aux critiques contemporaines du film parues dans la presse quotidienne française.</w:t>
+      </w:r>
+    </w:p>
+  </w:footnote>
+  <w:footnote w:id="67">
+    <w:p>
+      <w:pPr>
+        <w:pStyle w:val="FootnoteText"/>
+        <w:rPr>
+          <w:lang w:val="fr-CH"/>
+        </w:rPr>
+      </w:pPr>
+      <w:r>
+        <w:rPr>
+          <w:rStyle w:val="FootnoteReference"/>
+        </w:rPr>
+        <w:footnoteRef/>
+      </w:r>
+      <w:r>
+        <w:t xml:space="preserve"> </w:t>
+      </w:r>
+      <w:r>
+        <w:rPr>
+          <w:lang w:val="fr-CH"/>
+        </w:rPr>
+        <w:t>VHS, DVD et Blu-Ray pour les films de 1978 et 1993, DVD et Blu-Ray uniquement pour celui de 2007 (le remplacement progressif de la VHS par le DVD ayant débuté à la fin des années 1990, les éditions VHS devenant rares jusqu’à complètement stopper en 2007 sur le marché américain).</w:t>
+      </w:r>
+    </w:p>
+  </w:footnote>
+  <w:footnote w:id="68">
+    <w:p>
+      <w:pPr>
+        <w:pStyle w:val="FootnoteText"/>
+        <w:rPr>
+          <w:lang w:val="fr-CH"/>
+        </w:rPr>
+      </w:pPr>
+      <w:r>
+        <w:rPr>
+          <w:rStyle w:val="FootnoteReference"/>
+        </w:rPr>
+        <w:footnoteRef/>
+      </w:r>
+      <w:r>
+        <w:t xml:space="preserve"> </w:t>
+      </w:r>
+      <w:r>
+        <w:rPr>
+          <w:lang w:val="fr-CH"/>
+        </w:rPr>
+        <w:t xml:space="preserve">À partir d’un nouveau scan haute-qualité de l’interpositif et l’ajout d’entrevues et </w:t>
+      </w:r>
+      <w:r>
+        <w:rPr>
+          <w:i/>
+          <w:lang w:val="fr-CH"/>
+        </w:rPr>
+        <w:t>featurettes</w:t>
+      </w:r>
+      <w:r>
+        <w:rPr>
+          <w:lang w:val="fr-CH"/>
+        </w:rPr>
+        <w:t xml:space="preserve"> inédites en marge du film.</w:t>
+      </w:r>
+    </w:p>
+  </w:footnote>
+  <w:footnote w:id="69">
+    <w:p>
+      <w:pPr>
+        <w:pStyle w:val="FootnoteText"/>
+        <w:rPr>
+          <w:lang w:val="fr-CH"/>
+        </w:rPr>
+      </w:pPr>
+      <w:r>
+        <w:rPr>
+          <w:rStyle w:val="FootnoteReference"/>
+        </w:rPr>
+        <w:footnoteRef/>
+      </w:r>
+      <w:r>
+        <w:t xml:space="preserve"> </w:t>
+      </w:r>
+      <w:r>
+        <w:rPr>
+          <w:lang w:val="fr-CH"/>
+        </w:rPr>
+        <w:t>Il convient de rappeler ici que le film de Ferrara est d’abord montré en compétition officielle du festival de Cannes avant sa sortie en salle, ce qui insuffle également un certain prestige au film.</w:t>
+      </w:r>
+    </w:p>
+  </w:footnote>
+  <w:footnote w:id="70">
+    <w:p>
+      <w:pPr>
+        <w:pStyle w:val="FootnoteText"/>
+        <w:rPr>
+          <w:lang w:val="en-GB"/>
+        </w:rPr>
+      </w:pPr>
+      <w:r>
+        <w:rPr>
+          <w:rStyle w:val="FootnoteReference"/>
+        </w:rPr>
+        <w:footnoteRef/>
+      </w:r>
+      <w:r>
+        <w:rPr>
+          <w:lang w:val="en-GB"/>
+        </w:rPr>
+        <w:t xml:space="preserve"> « continuing power ». Al LaValley, </w:t>
+      </w:r>
+      <w:r>
+        <w:rPr>
+          <w:i/>
+          <w:lang w:val="en-GB"/>
+        </w:rPr>
+        <w:t>op. cit</w:t>
+      </w:r>
+      <w:r>
+        <w:rPr>
+          <w:i/>
           <w:lang w:val="en-GB"/>
         </w:rPr>
         <w:t>.</w:t>
       </w:r>
+      <w:r>
+        <w:rPr>
+          <w:lang w:val="en-GB"/>
+        </w:rPr>
+        <w:t>, p. 16.</w:t>
+      </w:r>
     </w:p>
   </w:footnote>
-  <w:footnote w:id="46">
+  <w:footnote w:id="71">
     <w:p>
       <w:pPr>
         <w:pStyle w:val="FootnoteText"/>
@@ -4233,47 +6662,981 @@
         <w:rPr>
           <w:lang w:val="en-GB"/>
         </w:rPr>
-        <w:t xml:space="preserve"> Caetlin</w:t>
-      </w:r>
-      <w:r>
-        <w:rPr>
-          <w:lang w:val="en-GB"/>
-        </w:rPr>
-        <w:t xml:space="preserve"> Benson-Alott</w:t>
-      </w:r>
-      <w:r>
-        <w:rPr>
-          <w:lang w:val="en-GB"/>
+        <w:t xml:space="preserve"> « basic human fears ». </w:t>
+      </w:r>
+      <w:r>
+        <w:rPr>
+          <w:lang w:val="en-GB"/>
+        </w:rPr>
+        <w:t xml:space="preserve">Al LaValley, </w:t>
+      </w:r>
+      <w:r>
+        <w:rPr>
+          <w:i/>
+          <w:lang w:val="en-GB"/>
+        </w:rPr>
+        <w:t>ibid</w:t>
+      </w:r>
+      <w:r>
+        <w:rPr>
+          <w:lang w:val="en-GB"/>
+        </w:rPr>
+        <w:t>.</w:t>
+      </w:r>
+    </w:p>
+  </w:footnote>
+  <w:footnote w:id="72">
+    <w:p>
+      <w:pPr>
+        <w:pStyle w:val="FootnoteText"/>
+      </w:pPr>
+      <w:r>
+        <w:rPr>
+          <w:rStyle w:val="FootnoteReference"/>
+        </w:rPr>
+        <w:footnoteRef/>
+      </w:r>
+      <w:r>
+        <w:t xml:space="preserve"> Il convient de préciser ici qu’il ne s’agît pas d’une approche téléologique à ces discours, puisque ces derniers interviennent dans des champs divers des études académiques et sont diffusés par des vecteurs très hétérogènes.</w:t>
+      </w:r>
+    </w:p>
+  </w:footnote>
+  <w:footnote w:id="73">
+    <w:p>
+      <w:pPr>
+        <w:pStyle w:val="FootnoteText"/>
+        <w:rPr>
+          <w:lang w:val="fr-CH"/>
+        </w:rPr>
+      </w:pPr>
+      <w:r>
+        <w:rPr>
+          <w:rStyle w:val="FootnoteReference"/>
+        </w:rPr>
+        <w:footnoteRef/>
+      </w:r>
+      <w:r>
+        <w:t xml:space="preserve"> </w:t>
+      </w:r>
+      <w:r>
+        <w:rPr>
+          <w:lang w:val="fr-CH"/>
+        </w:rPr>
+        <w:t>Et, discutablement, de celui de Kaufman.</w:t>
+      </w:r>
+    </w:p>
+  </w:footnote>
+  <w:footnote w:id="74">
+    <w:p>
+      <w:pPr>
+        <w:pStyle w:val="FootnoteText"/>
+        <w:rPr>
+          <w:lang w:val="en-US"/>
+        </w:rPr>
+      </w:pPr>
+      <w:r>
+        <w:rPr>
+          <w:rStyle w:val="FootnoteReference"/>
+        </w:rPr>
+        <w:footnoteRef/>
+      </w:r>
+      <w:r>
+        <w:rPr>
+          <w:lang w:val="en-GB"/>
+        </w:rPr>
+        <w:t xml:space="preserve"> Susan Sontag, </w:t>
+      </w:r>
+      <w:r>
+        <w:rPr>
+          <w:lang w:val="en-US"/>
+        </w:rPr>
+        <w:t xml:space="preserve">« The imagination of disaster », in </w:t>
+      </w:r>
+      <w:r>
+        <w:rPr>
+          <w:i/>
+          <w:lang w:val="en-US"/>
+        </w:rPr>
+        <w:t>Against interpretation</w:t>
+      </w:r>
+      <w:r>
+        <w:rPr>
+          <w:lang w:val="en-US"/>
+        </w:rPr>
+        <w:t>, New York, Picador, 1966 [1965], pp. 209-225.</w:t>
+      </w:r>
+    </w:p>
+  </w:footnote>
+  <w:footnote w:id="75">
+    <w:p>
+      <w:pPr>
+        <w:pStyle w:val="FootnoteText"/>
+        <w:rPr>
+          <w:lang w:val="fr-CH"/>
+        </w:rPr>
+      </w:pPr>
+      <w:r>
+        <w:rPr>
+          <w:rStyle w:val="FootnoteReference"/>
+        </w:rPr>
+        <w:footnoteRef/>
+      </w:r>
+      <w:r>
+        <w:t xml:space="preserve"> </w:t>
+      </w:r>
+      <w:r>
+        <w:rPr>
+          <w:lang w:val="fr-CH"/>
+        </w:rPr>
+        <w:t xml:space="preserve">Comme représentatif d’un type de discours </w:t>
+      </w:r>
+      <w:r>
+        <w:rPr>
+          <w:i/>
+          <w:lang w:val="fr-CH"/>
+        </w:rPr>
+        <w:t>typique</w:t>
+      </w:r>
+      <w:r>
+        <w:rPr>
+          <w:lang w:val="fr-CH"/>
+        </w:rPr>
+        <w:t xml:space="preserve"> des films de science-fiction américain de cette période.</w:t>
+      </w:r>
+    </w:p>
+  </w:footnote>
+  <w:footnote w:id="76">
+    <w:p>
+      <w:pPr>
+        <w:pStyle w:val="FootnoteText"/>
+        <w:rPr>
+          <w:i/>
+          <w:lang w:val="en-US"/>
+        </w:rPr>
+      </w:pPr>
+      <w:r>
+        <w:rPr>
+          <w:rStyle w:val="FootnoteReference"/>
+        </w:rPr>
+        <w:footnoteRef/>
+      </w:r>
+      <w:r>
+        <w:rPr>
+          <w:lang w:val="en-GB"/>
+        </w:rPr>
+        <w:t xml:space="preserve"> </w:t>
+      </w:r>
+      <w:r>
+        <w:rPr>
+          <w:lang w:val="en-US"/>
+        </w:rPr>
+        <w:t>Charles T.</w:t>
+      </w:r>
+      <w:r>
+        <w:rPr>
+          <w:lang w:val="en-US"/>
+        </w:rPr>
+        <w:t xml:space="preserve"> Gregory</w:t>
+      </w:r>
+      <w:r>
+        <w:rPr>
+          <w:lang w:val="en-US"/>
+        </w:rPr>
+        <w:t xml:space="preserve">, « The Pod Society Versus the Rugged Individualists », </w:t>
+      </w:r>
+      <w:r>
+        <w:rPr>
+          <w:i/>
+          <w:lang w:val="en-US"/>
+        </w:rPr>
+        <w:t>Journal of Popular Film</w:t>
+      </w:r>
+      <w:r>
+        <w:rPr>
+          <w:lang w:val="en-US"/>
+        </w:rPr>
+        <w:t>, Vol. 1, No. 1, hiver 1972, pp. 2-14.</w:t>
+      </w:r>
+    </w:p>
+  </w:footnote>
+  <w:footnote w:id="77">
+    <w:p>
+      <w:pPr>
+        <w:pStyle w:val="FootnoteText"/>
+        <w:rPr>
+          <w:lang w:val="en-GB"/>
+        </w:rPr>
+      </w:pPr>
+      <w:r>
+        <w:rPr>
+          <w:rStyle w:val="FootnoteReference"/>
+        </w:rPr>
+        <w:footnoteRef/>
+      </w:r>
+      <w:r>
+        <w:rPr>
+          <w:lang w:val="en-GB"/>
+        </w:rPr>
+        <w:t xml:space="preserve"> </w:t>
+      </w:r>
+      <w:r>
+        <w:rPr>
+          <w:lang w:val="fr-CH"/>
+        </w:rPr>
+        <w:t>Renommé depuis</w:t>
+      </w:r>
+      <w:r>
+        <w:rPr>
+          <w:lang w:val="en-GB"/>
+        </w:rPr>
+        <w:t xml:space="preserve"> </w:t>
+      </w:r>
+      <w:r>
+        <w:rPr>
+          <w:i/>
+          <w:lang w:val="en-GB"/>
+        </w:rPr>
+        <w:t>Journal of Popular Film &amp; Television</w:t>
+      </w:r>
+      <w:r>
+        <w:rPr>
+          <w:lang w:val="en-GB"/>
+        </w:rPr>
+        <w:t>.</w:t>
+      </w:r>
+    </w:p>
+  </w:footnote>
+  <w:footnote w:id="78">
+    <w:p>
+      <w:pPr>
+        <w:pStyle w:val="FootnoteText"/>
+        <w:rPr>
+          <w:lang w:val="en-GB"/>
+        </w:rPr>
+      </w:pPr>
+      <w:r>
+        <w:rPr>
+          <w:rStyle w:val="FootnoteReference"/>
+        </w:rPr>
+        <w:footnoteRef/>
+      </w:r>
+      <w:r>
+        <w:rPr>
+          <w:lang w:val="en-GB"/>
+        </w:rPr>
+        <w:t xml:space="preserve"> C</w:t>
+      </w:r>
+      <w:r>
+        <w:rPr>
+          <w:i/>
+          <w:lang w:val="en-GB"/>
+        </w:rPr>
+        <w:t xml:space="preserve">oogan's Bluff </w:t>
+      </w:r>
+      <w:r>
+        <w:rPr>
+          <w:lang w:val="en-GB"/>
+        </w:rPr>
+        <w:t>(</w:t>
+      </w:r>
+      <w:r>
+        <w:rPr>
+          <w:i/>
+          <w:lang w:val="en-GB"/>
+        </w:rPr>
+        <w:t>Un shérif à New York</w:t>
+      </w:r>
+      <w:r>
+        <w:rPr>
+          <w:lang w:val="en-GB"/>
+        </w:rPr>
+        <w:t>, Don Siegel, 1968)</w:t>
+      </w:r>
+    </w:p>
+  </w:footnote>
+  <w:footnote w:id="79">
+    <w:p>
+      <w:pPr>
+        <w:pStyle w:val="FootnoteText"/>
+        <w:rPr>
+          <w:lang w:val="en-US"/>
+        </w:rPr>
+      </w:pPr>
+      <w:r>
+        <w:rPr>
+          <w:rStyle w:val="FootnoteReference"/>
+        </w:rPr>
+        <w:footnoteRef/>
+      </w:r>
+      <w:r>
+        <w:rPr>
+          <w:lang w:val="en-GB"/>
+        </w:rPr>
+        <w:t xml:space="preserve"> </w:t>
+      </w:r>
+      <w:r>
+        <w:rPr>
+          <w:lang w:val="en-US"/>
+        </w:rPr>
+        <w:t>Arthur</w:t>
+      </w:r>
+      <w:r>
+        <w:rPr>
+          <w:lang w:val="en-US"/>
+        </w:rPr>
+        <w:t xml:space="preserve"> LeGacy</w:t>
+      </w:r>
+      <w:r>
+        <w:rPr>
+          <w:lang w:val="en-US"/>
+        </w:rPr>
+        <w:t xml:space="preserve">, « </w:t>
+      </w:r>
+      <w:r>
+        <w:rPr>
+          <w:i/>
+          <w:lang w:val="en-US"/>
+        </w:rPr>
+        <w:t>The Invasion of the Body Snatchers</w:t>
+      </w:r>
+      <w:r>
+        <w:rPr>
+          <w:lang w:val="en-US"/>
+        </w:rPr>
+        <w:t xml:space="preserve">: A Metaphor for the Fifties », </w:t>
+      </w:r>
+      <w:r>
+        <w:rPr>
+          <w:i/>
+          <w:lang w:val="en-US"/>
+        </w:rPr>
+        <w:t>Litterature/Film Quarterly</w:t>
+      </w:r>
+      <w:r>
+        <w:rPr>
+          <w:lang w:val="en-US"/>
+        </w:rPr>
+        <w:t>, Vol. 6, No. 3, été 1978, pp. 285-292.</w:t>
+      </w:r>
+    </w:p>
+  </w:footnote>
+  <w:footnote w:id="80">
+    <w:p>
+      <w:pPr>
+        <w:pStyle w:val="FootnoteText"/>
+        <w:rPr>
+          <w:lang w:val="fr-CH"/>
+        </w:rPr>
+      </w:pPr>
+      <w:r>
+        <w:rPr>
+          <w:rStyle w:val="FootnoteReference"/>
+        </w:rPr>
+        <w:footnoteRef/>
+      </w:r>
+      <w:r>
+        <w:t xml:space="preserve"> </w:t>
+      </w:r>
+      <w:r>
+        <w:rPr>
+          <w:lang w:val="fr-CH"/>
+        </w:rPr>
+        <w:t>L’auteur n’ayant, au moment de la rédaction de son article, que très peu de littérature secondaire concernant son objet d’études.</w:t>
+      </w:r>
+    </w:p>
+  </w:footnote>
+  <w:footnote w:id="81">
+    <w:p>
+      <w:pPr>
+        <w:pStyle w:val="FootnoteText"/>
+        <w:rPr>
+          <w:lang w:val="fr-CH"/>
+        </w:rPr>
+      </w:pPr>
+      <w:r>
+        <w:rPr>
+          <w:rStyle w:val="FootnoteReference"/>
+        </w:rPr>
+        <w:footnoteRef/>
+      </w:r>
+      <w:r>
+        <w:t xml:space="preserve"> </w:t>
+      </w:r>
+      <w:r>
+        <w:rPr>
+          <w:lang w:val="fr-CH"/>
+        </w:rPr>
+        <w:t>LeGacy met en perspective le statut d’auteur de Siegel défendu par Gregory et la classification du film comme science-fiction de Sontag.</w:t>
+      </w:r>
+    </w:p>
+  </w:footnote>
+  <w:footnote w:id="82">
+    <w:p>
+      <w:pPr>
+        <w:pStyle w:val="FootnoteText"/>
+        <w:rPr>
+          <w:lang w:val="en-US"/>
+        </w:rPr>
+      </w:pPr>
+      <w:r>
+        <w:rPr>
+          <w:rStyle w:val="FootnoteReference"/>
+        </w:rPr>
+        <w:footnoteRef/>
+      </w:r>
+      <w:r>
+        <w:rPr>
+          <w:lang w:val="en-GB"/>
+        </w:rPr>
+        <w:t xml:space="preserve"> </w:t>
+      </w:r>
+      <w:r>
+        <w:rPr>
+          <w:lang w:val="en-GB"/>
+        </w:rPr>
+        <w:t xml:space="preserve">Michael </w:t>
+      </w:r>
+      <w:r>
+        <w:rPr>
+          <w:lang w:val="en-US"/>
+        </w:rPr>
+        <w:t>D</w:t>
+      </w:r>
+      <w:r>
+        <w:rPr>
+          <w:lang w:val="en-US"/>
+        </w:rPr>
+        <w:t>empsey</w:t>
+      </w:r>
+      <w:r>
+        <w:rPr>
+          <w:lang w:val="en-US"/>
+        </w:rPr>
+        <w:t xml:space="preserve">, « Invaders and Encampments: The Films of Philip Kaufman », </w:t>
+      </w:r>
+      <w:r>
+        <w:rPr>
+          <w:i/>
+          <w:lang w:val="en-US"/>
+        </w:rPr>
+        <w:t>Film Quarterly</w:t>
+      </w:r>
+      <w:r>
+        <w:rPr>
+          <w:lang w:val="en-US"/>
+        </w:rPr>
+        <w:t>, Vol. 32, No</w:t>
+      </w:r>
+      <w:r>
+        <w:rPr>
+          <w:lang w:val="en-US"/>
+        </w:rPr>
+        <w:t xml:space="preserve">. 2, hiver 1978-1979, pp. 17-27; </w:t>
+      </w:r>
+      <w:r>
+        <w:rPr>
+          <w:lang w:val="en-US"/>
+        </w:rPr>
+        <w:t>Charles</w:t>
+      </w:r>
+      <w:r>
+        <w:rPr>
+          <w:lang w:val="en-US"/>
+        </w:rPr>
+        <w:t xml:space="preserve"> Freund</w:t>
+      </w:r>
+      <w:r>
+        <w:rPr>
+          <w:lang w:val="en-US"/>
+        </w:rPr>
+        <w:t xml:space="preserve">, « Pods over San Francisco », </w:t>
+      </w:r>
+      <w:r>
+        <w:rPr>
+          <w:i/>
+          <w:lang w:val="en-US"/>
+        </w:rPr>
+        <w:t>Film Comment</w:t>
+      </w:r>
+      <w:r>
+        <w:rPr>
+          <w:lang w:val="en-US"/>
+        </w:rPr>
+        <w:t>, Vol. 15, No. 1, janvier/février 1979, pp. 22-25.</w:t>
+      </w:r>
+      <w:r>
+        <w:rPr>
+          <w:lang w:val="en-US"/>
+        </w:rPr>
+        <w:t xml:space="preserve"> </w:t>
+      </w:r>
+      <w:r>
+        <w:rPr>
+          <w:lang w:val="fr-CH"/>
+        </w:rPr>
+        <w:t xml:space="preserve">Il convient de noter que </w:t>
+      </w:r>
+      <w:r>
+        <w:rPr>
+          <w:i/>
+          <w:lang w:val="fr-CH"/>
+        </w:rPr>
+        <w:t>Film Comment</w:t>
+      </w:r>
+      <w:r>
+        <w:rPr>
+          <w:lang w:val="fr-CH"/>
+        </w:rPr>
+        <w:t xml:space="preserve"> n’est pas une revue académique mais un magazine à facture para-académique consacré au cinéma.</w:t>
+      </w:r>
+    </w:p>
+  </w:footnote>
+  <w:footnote w:id="83">
+    <w:p>
+      <w:pPr>
+        <w:pStyle w:val="FootnoteText"/>
+        <w:rPr>
+          <w:lang w:val="en-US"/>
+        </w:rPr>
+      </w:pPr>
+      <w:r>
+        <w:rPr>
+          <w:rStyle w:val="FootnoteReference"/>
+        </w:rPr>
+        <w:footnoteRef/>
+      </w:r>
+      <w:r>
+        <w:rPr>
+          <w:lang w:val="en-GB"/>
+        </w:rPr>
+        <w:t xml:space="preserve"> </w:t>
+      </w:r>
+      <w:r>
+        <w:rPr>
+          <w:lang w:val="en-US"/>
+        </w:rPr>
+        <w:t>Glen M.</w:t>
+      </w:r>
+      <w:r>
+        <w:rPr>
+          <w:lang w:val="en-US"/>
+        </w:rPr>
+        <w:t xml:space="preserve"> Johnson</w:t>
+      </w:r>
+      <w:r>
+        <w:rPr>
+          <w:lang w:val="en-US"/>
+        </w:rPr>
+        <w:t xml:space="preserve">, « We’d Fight… We Had To. </w:t>
+      </w:r>
+      <w:r>
+        <w:rPr>
+          <w:i/>
+          <w:lang w:val="en-US"/>
+        </w:rPr>
+        <w:t>The Body Snatchers</w:t>
+      </w:r>
+      <w:r>
+        <w:rPr>
+          <w:lang w:val="en-US"/>
+        </w:rPr>
+        <w:t xml:space="preserve"> as Novel and Film », </w:t>
+      </w:r>
+      <w:r>
+        <w:rPr>
+          <w:i/>
+          <w:lang w:val="en-US"/>
+        </w:rPr>
+        <w:t>Journal of Popular Culture</w:t>
+      </w:r>
+      <w:r>
+        <w:rPr>
+          <w:lang w:val="en-US"/>
+        </w:rPr>
+        <w:t>, Vol. 13, No. 1, été 1979, pp. 5-16.</w:t>
+      </w:r>
+    </w:p>
+  </w:footnote>
+  <w:footnote w:id="84">
+    <w:p>
+      <w:pPr>
+        <w:pStyle w:val="FootnoteText"/>
+        <w:rPr>
+          <w:lang w:val="en-US"/>
+        </w:rPr>
+      </w:pPr>
+      <w:r>
+        <w:rPr>
+          <w:rStyle w:val="FootnoteReference"/>
+        </w:rPr>
+        <w:footnoteRef/>
+      </w:r>
+      <w:r>
+        <w:t xml:space="preserve"> </w:t>
+      </w:r>
+      <w:r>
+        <w:rPr>
+          <w:lang w:val="fr-CH"/>
+        </w:rPr>
+        <w:t xml:space="preserve">Le quatrième ouvrage faisant le choix d’approcher le remake à travers deux séries précises de films. </w:t>
+      </w:r>
+      <w:r>
+        <w:rPr>
+          <w:lang w:val="en-US"/>
+        </w:rPr>
+        <w:t>Anat</w:t>
+      </w:r>
+      <w:r>
+        <w:rPr>
+          <w:lang w:val="en-US"/>
+        </w:rPr>
+        <w:t xml:space="preserve"> Zanger</w:t>
+      </w:r>
+      <w:r>
+        <w:rPr>
+          <w:lang w:val="en-US"/>
         </w:rPr>
         <w:t xml:space="preserve">, </w:t>
       </w:r>
       <w:r>
         <w:rPr>
           <w:i/>
-          <w:lang w:val="en-GB"/>
-        </w:rPr>
-        <w:t>Killer Tapes and Shattered Screens. Video Spectatorship from VHS to File Sharing</w:t>
-      </w:r>
-      <w:r>
-        <w:rPr>
-          <w:lang w:val="en-GB"/>
-        </w:rPr>
-        <w:t xml:space="preserve">, Berkley/Los Angeles/London, University of California Press, </w:t>
-      </w:r>
-      <w:r>
-        <w:rPr>
-          <w:lang w:val="en-GB"/>
-        </w:rPr>
-        <w:t>2013, p. 1.</w:t>
+          <w:lang w:val="en-US"/>
+        </w:rPr>
+        <w:t>Film Remakes as Ritual and Disguise</w:t>
+      </w:r>
+      <w:r>
+        <w:rPr>
+          <w:lang w:val="en-US"/>
+        </w:rPr>
+        <w:t>, Amsterdam, Amsterdam University Press, 2006.</w:t>
       </w:r>
     </w:p>
     <w:p>
       <w:pPr>
         <w:pStyle w:val="FootnoteText"/>
         <w:rPr>
-          <w:lang w:val="en-GB"/>
-        </w:rPr>
-      </w:pPr>
+          <w:lang w:val="en-US"/>
+        </w:rPr>
+      </w:pPr>
+    </w:p>
+  </w:footnote>
+  <w:footnote w:id="85">
+    <w:p>
+      <w:pPr>
+        <w:pStyle w:val="FootnoteText"/>
+        <w:rPr>
+          <w:lang w:val="fr-CH"/>
+        </w:rPr>
+      </w:pPr>
+      <w:r>
+        <w:rPr>
+          <w:rStyle w:val="FootnoteReference"/>
+        </w:rPr>
+        <w:footnoteRef/>
+      </w:r>
+      <w:r>
+        <w:t xml:space="preserve"> </w:t>
+      </w:r>
+      <w:r>
+        <w:rPr>
+          <w:lang w:val="fr-CH"/>
+        </w:rPr>
+        <w:t xml:space="preserve">La collection dédiant par exemple des ouvrages à </w:t>
+      </w:r>
+      <w:r>
+        <w:rPr>
+          <w:i/>
+          <w:lang w:val="fr-CH"/>
+        </w:rPr>
+        <w:t>Letter from an Unknown Woman</w:t>
+      </w:r>
+      <w:r>
+        <w:rPr>
+          <w:lang w:val="fr-CH"/>
+        </w:rPr>
+        <w:t xml:space="preserve"> (</w:t>
+      </w:r>
+      <w:r>
+        <w:rPr>
+          <w:i/>
+          <w:lang w:val="fr-CH"/>
+        </w:rPr>
+        <w:t>Lettre d’une inconnue</w:t>
+      </w:r>
+      <w:r>
+        <w:rPr>
+          <w:lang w:val="fr-CH"/>
+        </w:rPr>
+        <w:t xml:space="preserve">, Max Ophüls, 1948), </w:t>
+      </w:r>
+      <w:r>
+        <w:rPr>
+          <w:i/>
+          <w:lang w:val="fr-CH"/>
+        </w:rPr>
+        <w:t>À bout de souffle</w:t>
+      </w:r>
+      <w:r>
+        <w:rPr>
+          <w:lang w:val="fr-CH"/>
+        </w:rPr>
+        <w:t xml:space="preserve"> (Jean-Luc Godard, 1960) et </w:t>
+      </w:r>
+      <w:r>
+        <w:rPr>
+          <w:i/>
+          <w:lang w:val="fr-CH"/>
+        </w:rPr>
+        <w:t>Otto e mezzo</w:t>
+      </w:r>
+      <w:r>
+        <w:rPr>
+          <w:i/>
+          <w:lang w:val="fr-CH"/>
+        </w:rPr>
+        <w:t xml:space="preserve"> </w:t>
+      </w:r>
+      <w:r>
+        <w:rPr>
+          <w:lang w:val="fr-CH"/>
+        </w:rPr>
+        <w:t>(</w:t>
+      </w:r>
+      <w:r>
+        <w:rPr>
+          <w:i/>
+          <w:lang w:val="fr-CH"/>
+        </w:rPr>
+        <w:t>Huit et demi</w:t>
+      </w:r>
+      <w:r>
+        <w:rPr>
+          <w:lang w:val="fr-CH"/>
+        </w:rPr>
+        <w:t xml:space="preserve">, </w:t>
+      </w:r>
+      <w:r>
+        <w:rPr>
+          <w:lang w:val="fr-CH"/>
+        </w:rPr>
+        <w:t>Federico Fellini</w:t>
+      </w:r>
+      <w:r>
+        <w:rPr>
+          <w:lang w:val="fr-CH"/>
+        </w:rPr>
+        <w:t>, 1963).</w:t>
+      </w:r>
+    </w:p>
+  </w:footnote>
+  <w:footnote w:id="86">
+    <w:p>
+      <w:pPr>
+        <w:pStyle w:val="FootnoteText"/>
+        <w:rPr>
+          <w:lang w:val="fr-CH"/>
+        </w:rPr>
+      </w:pPr>
+      <w:r>
+        <w:rPr>
+          <w:rStyle w:val="FootnoteReference"/>
+        </w:rPr>
+        <w:footnoteRef/>
+      </w:r>
+      <w:r>
+        <w:t xml:space="preserve"> </w:t>
+      </w:r>
+      <w:r>
+        <w:rPr>
+          <w:lang w:val="fr-CH"/>
+        </w:rPr>
+        <w:t>Grant, professeur d’université, faisant preuve d’une approche méthodologique et se référant à une partie importante des écrits utilisés dans ce travail ; malgré le lectorat cible de la collection qui se veut plus large.</w:t>
+      </w:r>
+    </w:p>
+  </w:footnote>
+  <w:footnote w:id="87">
+    <w:p>
+      <w:pPr>
+        <w:pStyle w:val="FootnoteText"/>
+        <w:rPr>
+          <w:lang w:val="fr-CH"/>
+        </w:rPr>
+      </w:pPr>
+      <w:r>
+        <w:rPr>
+          <w:rStyle w:val="FootnoteReference"/>
+        </w:rPr>
+        <w:footnoteRef/>
+      </w:r>
+      <w:r>
+        <w:t xml:space="preserve"> </w:t>
+      </w:r>
+      <w:r>
+        <w:rPr>
+          <w:lang w:val="fr-CH"/>
+        </w:rPr>
+        <w:t>La taille de la collection, bien plus importante que celle de Rutgers University Press, étant également un facteur important.</w:t>
+      </w:r>
+    </w:p>
+  </w:footnote>
+  <w:footnote w:id="88">
+    <w:p>
+      <w:pPr>
+        <w:pStyle w:val="FootnoteText"/>
+        <w:rPr>
+          <w:lang w:val="fr-CH"/>
+        </w:rPr>
+      </w:pPr>
+      <w:r>
+        <w:rPr>
+          <w:rStyle w:val="FootnoteReference"/>
+        </w:rPr>
+        <w:footnoteRef/>
+      </w:r>
+      <w:r>
+        <w:rPr>
+          <w:lang w:val="fr-CH"/>
+        </w:rPr>
+        <w:t xml:space="preserve"> Non pas pour </w:t>
+      </w:r>
+      <w:r>
+        <w:rPr>
+          <w:i/>
+          <w:lang w:val="fr-CH"/>
+        </w:rPr>
+        <w:t>Invasion of the Body Snatchers</w:t>
+      </w:r>
+      <w:r>
+        <w:rPr>
+          <w:lang w:val="fr-CH"/>
+        </w:rPr>
+        <w:t>, mais pour une approche académique de la science-fiction américaine pendant la Guerre Froide.</w:t>
+      </w:r>
+    </w:p>
+  </w:footnote>
+  <w:footnote w:id="89">
+    <w:p>
+      <w:pPr>
+        <w:pStyle w:val="FootnoteText"/>
+        <w:rPr>
+          <w:lang w:val="en-US"/>
+        </w:rPr>
+      </w:pPr>
+      <w:r>
+        <w:rPr>
+          <w:rStyle w:val="FootnoteReference"/>
+        </w:rPr>
+        <w:footnoteRef/>
+      </w:r>
+      <w:r>
+        <w:t xml:space="preserve"> </w:t>
+      </w:r>
+      <w:r>
+        <w:rPr>
+          <w:lang w:val="fr-CH"/>
+        </w:rPr>
+        <w:t xml:space="preserve">Par exemple Sam </w:t>
+      </w:r>
+      <w:r>
+        <w:rPr>
+          <w:lang w:val="fr-CH"/>
+        </w:rPr>
+        <w:t>Peckinpah</w:t>
+      </w:r>
+      <w:r>
+        <w:rPr>
+          <w:lang w:val="fr-CH"/>
+        </w:rPr>
+        <w:t xml:space="preserve">, auteur ayant lui aussi connu </w:t>
+      </w:r>
+      <w:r>
+        <w:rPr>
+          <w:lang w:val="fr-CH"/>
+        </w:rPr>
+        <w:t>une réévaluation de son statut d’auteur</w:t>
+      </w:r>
+      <w:r>
+        <w:rPr>
+          <w:lang w:val="fr-CH"/>
+        </w:rPr>
+        <w:t xml:space="preserve">, qui à plusieurs reprises à prétendu avoir contribué au scénario du film; propos rapidement balayés par Siegel dans une entrevue.  </w:t>
+      </w:r>
+      <w:r>
+        <w:rPr>
+          <w:lang w:val="en-US"/>
+        </w:rPr>
+        <w:t>Nancy</w:t>
+      </w:r>
+      <w:r>
+        <w:rPr>
+          <w:lang w:val="en-US"/>
+        </w:rPr>
+        <w:t xml:space="preserve"> Steffen-Fluhr</w:t>
+      </w:r>
+      <w:r>
+        <w:rPr>
+          <w:lang w:val="en-US"/>
+        </w:rPr>
+        <w:t xml:space="preserve">, « Women and the Inner Game of Don Siegel's </w:t>
+      </w:r>
+      <w:r>
+        <w:rPr>
+          <w:i/>
+          <w:lang w:val="en-US"/>
+        </w:rPr>
+        <w:t xml:space="preserve">Invasion of the Body Snatchers </w:t>
+      </w:r>
+      <w:r>
+        <w:rPr>
+          <w:lang w:val="en-US"/>
+        </w:rPr>
+        <w:t xml:space="preserve">», </w:t>
+      </w:r>
+      <w:r>
+        <w:rPr>
+          <w:i/>
+          <w:lang w:val="en-US"/>
+        </w:rPr>
+        <w:t>Science Fiction Studies</w:t>
+      </w:r>
+      <w:r>
+        <w:rPr>
+          <w:lang w:val="en-US"/>
+        </w:rPr>
+        <w:t>, Vol. 11, No. 2, j</w:t>
+      </w:r>
+      <w:r>
+        <w:rPr>
+          <w:lang w:val="en-US"/>
+        </w:rPr>
+        <w:t>uillet 1984, p. 151.</w:t>
+      </w:r>
+    </w:p>
+  </w:footnote>
+  <w:footnote w:id="90">
+    <w:p>
+      <w:pPr>
+        <w:pStyle w:val="FootnoteText"/>
+        <w:rPr>
+          <w:lang w:val="fr-CH"/>
+        </w:rPr>
+      </w:pPr>
+      <w:r>
+        <w:rPr>
+          <w:rStyle w:val="FootnoteReference"/>
+        </w:rPr>
+        <w:footnoteRef/>
+      </w:r>
+      <w:r>
+        <w:t xml:space="preserve"> </w:t>
+      </w:r>
+      <w:r>
+        <w:rPr>
+          <w:lang w:val="fr-CH"/>
+        </w:rPr>
+        <w:t>Ou, au sens plus large, d’acteurs de l’industrie cinématographique.</w:t>
+      </w:r>
     </w:p>
   </w:footnote>
 </w:footnotes>
@@ -5629,6 +8992,52 @@
       <w:lang w:val="fr-FR" w:eastAsia="fr-FR"/>
     </w:rPr>
   </w:style>
+  <w:style w:type="paragraph" w:styleId="EndnoteText">
+    <w:name w:val="endnote text"/>
+    <w:basedOn w:val="Normal"/>
+    <w:link w:val="EndnoteTextChar"/>
+    <w:uiPriority w:val="99"/>
+    <w:semiHidden/>
+    <w:unhideWhenUsed/>
+    <w:rsid w:val="00A57A84"/>
+  </w:style>
+  <w:style w:type="character" w:customStyle="1" w:styleId="EndnoteTextChar">
+    <w:name w:val="Endnote Text Char"/>
+    <w:basedOn w:val="DefaultParagraphFont"/>
+    <w:link w:val="EndnoteText"/>
+    <w:uiPriority w:val="99"/>
+    <w:semiHidden/>
+    <w:rsid w:val="00A57A84"/>
+    <w:rPr>
+      <w:rFonts w:eastAsiaTheme="minorEastAsia"/>
+      <w:sz w:val="24"/>
+      <w:szCs w:val="24"/>
+      <w:lang w:val="fr-FR" w:eastAsia="fr-FR"/>
+    </w:rPr>
+  </w:style>
+  <w:style w:type="character" w:styleId="EndnoteReference">
+    <w:name w:val="endnote reference"/>
+    <w:basedOn w:val="DefaultParagraphFont"/>
+    <w:uiPriority w:val="99"/>
+    <w:semiHidden/>
+    <w:unhideWhenUsed/>
+    <w:rsid w:val="00A57A84"/>
+    <w:rPr>
+      <w:vertAlign w:val="superscript"/>
+    </w:rPr>
+  </w:style>
+  <w:style w:type="character" w:styleId="FollowedHyperlink">
+    <w:name w:val="FollowedHyperlink"/>
+    <w:basedOn w:val="DefaultParagraphFont"/>
+    <w:uiPriority w:val="99"/>
+    <w:semiHidden/>
+    <w:unhideWhenUsed/>
+    <w:rsid w:val="00A57A84"/>
+    <w:rPr>
+      <w:color w:val="954F72" w:themeColor="followedHyperlink"/>
+      <w:u w:val="single"/>
+    </w:rPr>
+  </w:style>
 </w:styles>
 </file>
 
@@ -5898,7 +9307,7 @@
 </file>
 
 <file path=customXml/itemProps1.xml><?xml version="1.0" encoding="utf-8"?>
-<ds:datastoreItem xmlns:ds="http://schemas.openxmlformats.org/officeDocument/2006/customXml" ds:itemID="{97D5DD2D-7AD4-014B-B237-8658344DF02A}">
+<ds:datastoreItem xmlns:ds="http://schemas.openxmlformats.org/officeDocument/2006/customXml" ds:itemID="{D4418543-1089-4241-BBE3-8F4F096654C3}">
   <ds:schemaRefs>
     <ds:schemaRef ds:uri="http://schemas.openxmlformats.org/officeDocument/2006/bibliography"/>
   </ds:schemaRefs>

--- a/jbono_MEMOIRE_04-Paratext.docx
+++ b/jbono_MEMOIRE_04-Paratext.docx
@@ -23,7 +23,43 @@
         <w:rPr>
           <w:lang w:val="fr-CH"/>
         </w:rPr>
-        <w:t>Le paratexte, ou comment les discours autour des films contribuent au processus de canonisation</w:t>
+        <w:t>Le paratexte</w:t>
+      </w:r>
+      <w:r>
+        <w:rPr>
+          <w:lang w:val="fr-CH"/>
+        </w:rPr>
+        <w:t> :</w:t>
+      </w:r>
+      <w:r>
+        <w:rPr>
+          <w:lang w:val="fr-CH"/>
+        </w:rPr>
+        <w:t xml:space="preserve"> </w:t>
+      </w:r>
+      <w:r>
+        <w:rPr>
+          <w:lang w:val="fr-CH"/>
+        </w:rPr>
+        <w:t xml:space="preserve">des </w:t>
+      </w:r>
+      <w:r>
+        <w:rPr>
+          <w:lang w:val="fr-CH"/>
+        </w:rPr>
+        <w:t xml:space="preserve">discours </w:t>
+      </w:r>
+      <w:r>
+        <w:rPr>
+          <w:lang w:val="fr-CH"/>
+        </w:rPr>
+        <w:t>à la</w:t>
+      </w:r>
+      <w:r>
+        <w:rPr>
+          <w:lang w:val="fr-CH"/>
+        </w:rPr>
+        <w:t xml:space="preserve"> canonisation</w:t>
       </w:r>
     </w:p>
     <w:p/>
@@ -31,8 +67,19 @@
       <w:pPr>
         <w:pStyle w:val="Mmoire"/>
       </w:pPr>
-      <w:r>
-        <w:t>En déca des textes filmiques, toute œuvre cinématographique évolue dans un contexte précis. Si le contexte de production et de réception critique a déjà été abordé dans le premier chapitre de ce travail</w:t>
+      <w:commentRangeStart w:id="0"/>
+      <w:r>
+        <w:t xml:space="preserve">En déca des textes filmiques, toute œuvre cinématographique évolue dans un contexte précis. </w:t>
+      </w:r>
+      <w:commentRangeEnd w:id="0"/>
+      <w:r>
+        <w:rPr>
+          <w:rStyle w:val="CommentReference"/>
+        </w:rPr>
+        <w:commentReference w:id="0"/>
+      </w:r>
+      <w:r>
+        <w:t>Si le contexte de production et de réception critique a déjà été abordé dans le premier chapitre de ce travail</w:t>
       </w:r>
       <w:r>
         <w:t xml:space="preserve">, ce dernier chapitre propose de revenir sur certains aspects de son paratexte. </w:t>
@@ -134,7 +181,22 @@
         <w:footnoteReference w:id="4"/>
       </w:r>
       <w:r>
-        <w:t>), aucun commentateur ne propose d’analyser les mécanismes menant à ce statut</w:t>
+        <w:t xml:space="preserve">), aucun commentateur ne propose d’analyser les mécanismes menant </w:t>
+      </w:r>
+      <w:r>
+        <w:t xml:space="preserve">au </w:t>
+      </w:r>
+      <w:r>
+        <w:t>statu</w:t>
+      </w:r>
+      <w:r>
+        <w:t>t canonique d</w:t>
+      </w:r>
+      <w:r>
+        <w:t>u</w:t>
+      </w:r>
+      <w:r>
+        <w:t xml:space="preserve"> film</w:t>
       </w:r>
       <w:r>
         <w:rPr>
@@ -200,7 +262,7 @@
         <w:t xml:space="preserve"> dans la formation d’un canon </w:t>
       </w:r>
       <w:r>
-        <w:t>filmique</w:t>
+        <w:t>cinématographique</w:t>
       </w:r>
       <w:r>
         <w:t>.</w:t>
@@ -212,11 +274,7 @@
         <w:t>Par quels mécanismes</w:t>
       </w:r>
       <w:r>
-        <w:t xml:space="preserve"> les discours autour </w:t>
-      </w:r>
-      <w:r>
-        <w:lastRenderedPageBreak/>
-        <w:t xml:space="preserve">du film </w:t>
+        <w:t xml:space="preserve"> les discours autour du film </w:t>
       </w:r>
       <w:r>
         <w:t>et ses remake</w:t>
@@ -245,13 +303,6 @@
       <w:r>
         <w:t>l’entrée dans le canon, et comment ce processus prend-il forme ?</w:t>
       </w:r>
-    </w:p>
-    <w:p>
-      <w:pPr>
-        <w:rPr>
-          <w:rFonts w:eastAsiaTheme="majorEastAsia"/>
-        </w:rPr>
-      </w:pPr>
     </w:p>
     <w:p>
       <w:pPr>
@@ -259,10 +310,14 @@
         <w:spacing w:after="120"/>
       </w:pPr>
       <w:r>
-        <w:t xml:space="preserve">Auteurs, leurs discours </w:t>
-      </w:r>
-      <w:r>
-        <w:t>et la question de l’originalité</w:t>
+        <w:lastRenderedPageBreak/>
+        <w:t>Auteur</w:t>
+      </w:r>
+      <w:r>
+        <w:t xml:space="preserve">isme et </w:t>
+      </w:r>
+      <w:r>
+        <w:t>originalité</w:t>
       </w:r>
     </w:p>
     <w:p>
@@ -285,7 +340,13 @@
         <w:t xml:space="preserve"> Celui-ci se manifeste aussi bien dans </w:t>
       </w:r>
       <w:r>
-        <w:t>les discours des réalisateurs sur leur film, mais également dans la critique et dans les monographies qui leur sont dédiés.</w:t>
+        <w:t xml:space="preserve">les discours des réalisateurs sur leur film, </w:t>
+      </w:r>
+      <w:r>
+        <w:rPr>
+          <w:highlight w:val="yellow"/>
+        </w:rPr>
+        <w:t>mais également dans la critique et dans les monographies qui leur sont dédiés.</w:t>
       </w:r>
       <w:r>
         <w:t xml:space="preserve"> Dans le cas de </w:t>
@@ -300,16 +361,38 @@
         <w:t xml:space="preserve">, </w:t>
       </w:r>
       <w:r>
-        <w:t>les discours à disposition sont des entrevues des quatre réalisateurs ainsi que trois monographies</w:t>
-      </w:r>
-      <w:r>
-        <w:rPr>
-          <w:rStyle w:val="FootnoteReference"/>
+        <w:t xml:space="preserve">les discours à disposition sont des </w:t>
+      </w:r>
+      <w:r>
+        <w:t xml:space="preserve">entretiens </w:t>
+      </w:r>
+      <w:r>
+        <w:rPr>
+          <w:highlight w:val="yellow"/>
+        </w:rPr>
+        <w:t xml:space="preserve">des quatre réalisateurs ainsi que trois </w:t>
+      </w:r>
+      <w:r>
+        <w:rPr>
+          <w:highlight w:val="yellow"/>
+        </w:rPr>
+        <w:t>monographies</w:t>
+      </w:r>
+      <w:r>
+        <w:rPr>
+          <w:rStyle w:val="FootnoteReference"/>
+          <w:highlight w:val="yellow"/>
         </w:rPr>
         <w:footnoteReference w:id="6"/>
       </w:r>
       <w:r>
-        <w:t xml:space="preserve"> dédiées à ces derniers (Siegel</w:t>
+        <w:rPr>
+          <w:highlight w:val="yellow"/>
+        </w:rPr>
+        <w:t xml:space="preserve"> dédiées à ces derniers</w:t>
+      </w:r>
+      <w:r>
+        <w:t xml:space="preserve"> (Siegel</w:t>
       </w:r>
       <w:r>
         <w:rPr>
@@ -339,7 +422,13 @@
         <w:t>)</w:t>
       </w:r>
       <w:r>
-        <w:t xml:space="preserve">. Ces discours, parfois éloignées de la date de production de film de plusieurs décennies, ont un eux-mêmes un statut variable: pourtant tous informent sur la place de </w:t>
+        <w:t>. Ces discours, parfois éloignés de la date de production de film de plusieurs décennies, ont un eux-mêmes un statut variable: pourtant tous</w:t>
+      </w:r>
+      <w:r>
+        <w:t xml:space="preserve"> nous</w:t>
+      </w:r>
+      <w:r>
+        <w:t xml:space="preserve"> informent sur la place de </w:t>
       </w:r>
       <w:r>
         <w:rPr>
@@ -348,7 +437,7 @@
         <w:t>Invasion of the Body Snatchers</w:t>
       </w:r>
       <w:r>
-        <w:t xml:space="preserve"> dans l’œuvre de ces auteurs à un moment donné.</w:t>
+        <w:t xml:space="preserve"> dans l’œuvre de ces auteurs.</w:t>
       </w:r>
     </w:p>
     <w:p>
@@ -377,7 +466,13 @@
         <w:t xml:space="preserve">, il est difficile de trouver un discours de Siegel sur son film ; la seule trace écrite concrète résidant dans les lettres et mémos archivés par Walter Wagner et déjà discutés dans le second chapitre de son travail. </w:t>
       </w:r>
       <w:r>
-        <w:t xml:space="preserve">Subsistent pourtant une série d’entrevues accordées à </w:t>
+        <w:t>Subsistent pourtant une série d’entre</w:t>
+      </w:r>
+      <w:r>
+        <w:t>tiens</w:t>
+      </w:r>
+      <w:r>
+        <w:t xml:space="preserve"> accordées à </w:t>
       </w:r>
       <w:r>
         <w:t>Stuart M. Kaminsky pour sa monographie</w:t>
@@ -389,7 +484,13 @@
         <w:footnoteReference w:id="10"/>
       </w:r>
       <w:r>
-        <w:t xml:space="preserve"> et reproduites dans la monographie de Alan Lovell et dans l’ouvrage de LaValley</w:t>
+        <w:t xml:space="preserve"> et reproduites dans la monographie de Alan Lovell </w:t>
+      </w:r>
+      <w:r>
+        <w:t>ainsi que</w:t>
+      </w:r>
+      <w:r>
+        <w:t xml:space="preserve"> dans l’ouvrage de LaValley</w:t>
       </w:r>
       <w:r>
         <w:rPr>
@@ -398,10 +499,25 @@
         <w:footnoteReference w:id="11"/>
       </w:r>
       <w:r>
-        <w:t>. Dans ces deux entrevues effectuées au milieu des années 1970 (mais avant la sortie du film de Kaufman), Siegel dispose d’un certain recul par-rapport à la sortie initiale de son film.</w:t>
-      </w:r>
-      <w:r>
-        <w:t xml:space="preserve"> Dans l’une d’entre elle, il </w:t>
+        <w:t xml:space="preserve">. Dans ces deux entrevues effectuées au milieu des années 1970 (mais avant la sortie du film de Kaufman), Siegel dispose </w:t>
+      </w:r>
+      <w:r>
+        <w:rPr>
+          <w:highlight w:val="yellow"/>
+        </w:rPr>
+        <w:t>d’un certain recul</w:t>
+      </w:r>
+      <w:r>
+        <w:t xml:space="preserve"> par-rapport à la sortie initiale de son film.</w:t>
+      </w:r>
+      <w:r>
+        <w:t xml:space="preserve"> Dans l’une d’entre elle</w:t>
+      </w:r>
+      <w:r>
+        <w:t>s</w:t>
+      </w:r>
+      <w:r>
+        <w:t xml:space="preserve">, il </w:t>
       </w:r>
       <w:r>
         <w:t>définit</w:t>
@@ -419,7 +535,13 @@
         <w:t xml:space="preserve"> comme « </w:t>
       </w:r>
       <w:r>
-        <w:t xml:space="preserve">probablement mon meilleur film </w:t>
+        <w:rPr>
+          <w:highlight w:val="yellow"/>
+        </w:rPr>
+        <w:t>probablement mon meilleur film</w:t>
+      </w:r>
+      <w:r>
+        <w:t xml:space="preserve"> </w:t>
       </w:r>
       <w:r>
         <w:t>»</w:t>
@@ -446,249 +568,358 @@
         <w:footnoteReference w:id="13"/>
       </w:r>
       <w:r>
+        <w:t xml:space="preserve">. Bien que le réalisateur se contredise </w:t>
+      </w:r>
+      <w:r>
+        <w:t xml:space="preserve">partiellement </w:t>
+      </w:r>
+      <w:r>
+        <w:t xml:space="preserve">quelques pages plus loin en affirmant que </w:t>
+      </w:r>
+      <w:r>
+        <w:rPr>
+          <w:i/>
+        </w:rPr>
+        <w:t>The Beguilded</w:t>
+      </w:r>
+      <w:r>
+        <w:rPr>
+          <w:rStyle w:val="FootnoteReference"/>
+        </w:rPr>
+        <w:footnoteReference w:id="14"/>
+      </w:r>
+      <w:r>
+        <w:rPr>
+          <w:i/>
+        </w:rPr>
+        <w:t xml:space="preserve"> </w:t>
+      </w:r>
+      <w:r>
+        <w:t>est le meilleur film qu’il n’ait jamais réalisé</w:t>
+      </w:r>
+      <w:r>
+        <w:rPr>
+          <w:rStyle w:val="FootnoteReference"/>
+        </w:rPr>
+        <w:footnoteReference w:id="15"/>
+      </w:r>
+      <w:r>
+        <w:t xml:space="preserve">, ce commentaire montre tout de même l’importance </w:t>
+      </w:r>
+      <w:r>
+        <w:t>que Siegel accorde à</w:t>
+      </w:r>
+      <w:r>
+        <w:t xml:space="preserve"> </w:t>
+      </w:r>
+      <w:r>
+        <w:rPr>
+          <w:i/>
+        </w:rPr>
+        <w:t xml:space="preserve">Invasion of </w:t>
+      </w:r>
+      <w:r>
+        <w:rPr>
+          <w:i/>
+        </w:rPr>
+        <w:lastRenderedPageBreak/>
+        <w:t>the Body Snatchers</w:t>
+      </w:r>
+      <w:r>
+        <w:t xml:space="preserve"> parmi les 3</w:t>
+      </w:r>
+      <w:r>
+        <w:t>5</w:t>
+      </w:r>
+      <w:r>
+        <w:t xml:space="preserve"> long-métrages qu’il a</w:t>
+      </w:r>
+      <w:r>
+        <w:t xml:space="preserve"> réalisé. D’autant plus intéressant est la justification qu’il donne en parlant de l’importance de l’</w:t>
+      </w:r>
+      <w:r>
+        <w:t>histoire</w:t>
+      </w:r>
+      <w:r>
+        <w:rPr>
+          <w:highlight w:val="yellow"/>
+        </w:rPr>
+        <w:t>:</w:t>
+      </w:r>
+      <w:r>
+        <w:t xml:space="preserve"> </w:t>
+      </w:r>
+      <w:commentRangeStart w:id="1"/>
+      <w:r>
+        <w:t xml:space="preserve">il explique qu’il considère que le monde est réellement peuple de </w:t>
+      </w:r>
+      <w:r>
+        <w:rPr>
+          <w:i/>
+        </w:rPr>
+        <w:t>pods</w:t>
+      </w:r>
+      <w:r>
+        <w:t xml:space="preserve"> sans émotion</w:t>
+      </w:r>
+      <w:r>
+        <w:t xml:space="preserve"> et que l’avertissement donné par le film est </w:t>
+      </w:r>
+      <w:r>
+        <w:t>réel</w:t>
+      </w:r>
+      <w:r>
+        <w:rPr>
+          <w:rStyle w:val="FootnoteReference"/>
+        </w:rPr>
+        <w:footnoteReference w:id="16"/>
+      </w:r>
+      <w:r>
+        <w:t>.</w:t>
+      </w:r>
+      <w:commentRangeEnd w:id="1"/>
+      <w:r>
+        <w:rPr>
+          <w:rStyle w:val="CommentReference"/>
+        </w:rPr>
+        <w:commentReference w:id="1"/>
+      </w:r>
+      <w:r>
+        <w:t xml:space="preserve"> Il attribue par ces propos une </w:t>
+      </w:r>
+      <w:r>
+        <w:t>mission à son fil</w:t>
+      </w:r>
+      <w:r>
+        <w:rPr>
+          <w:highlight w:val="yellow"/>
+        </w:rPr>
+        <w:t>m:</w:t>
+      </w:r>
+      <w:r>
+        <w:t xml:space="preserve"> non simplement de distraire mais d’avertir le public sur les dangers d’une vie sans émotions</w:t>
+      </w:r>
+      <w:r>
+        <w:rPr>
+          <w:rStyle w:val="FootnoteReference"/>
+        </w:rPr>
+        <w:footnoteReference w:id="17"/>
+      </w:r>
+      <w:r>
+        <w:t>.</w:t>
+      </w:r>
+      <w:r>
+        <w:t xml:space="preserve"> Cette volonté de faire de son film un film à message personnel passe aussi par un déni de l’œuvre à partir de laquelle il a été adapté </w:t>
+      </w:r>
+      <w:r>
+        <w:rPr>
+          <w:highlight w:val="yellow"/>
+        </w:rPr>
+        <w:t>:</w:t>
+      </w:r>
+      <w:r>
+        <w:t xml:space="preserve"> non seulement Siegel ne fait référence au feuilleton de Finney (ou à Finney tout court) à aucun moment dans ces deux entrevues</w:t>
+      </w:r>
+      <w:r>
+        <w:rPr>
+          <w:rStyle w:val="FootnoteReference"/>
+        </w:rPr>
+        <w:footnoteReference w:id="18"/>
+      </w:r>
+      <w:r>
+        <w:t xml:space="preserve">, il va jusqu’à affirmer </w:t>
+      </w:r>
+      <w:r>
+        <w:t xml:space="preserve">que l’idée d’avoir un </w:t>
+      </w:r>
+      <w:r>
+        <w:t>psychiatre</w:t>
+      </w:r>
+      <w:r>
+        <w:t xml:space="preserve"> comme </w:t>
+      </w:r>
+      <w:r>
+        <w:rPr>
+          <w:i/>
+        </w:rPr>
+        <w:t>porte-parole</w:t>
+      </w:r>
+      <w:r>
+        <w:t xml:space="preserve"> des </w:t>
+      </w:r>
+      <w:r>
+        <w:rPr>
+          <w:i/>
+        </w:rPr>
+        <w:t>pods</w:t>
+      </w:r>
+      <w:r>
+        <w:t xml:space="preserve"> était « un choix conscient »</w:t>
+      </w:r>
+      <w:r>
+        <w:rPr>
+          <w:rStyle w:val="FootnoteReference"/>
+        </w:rPr>
+        <w:footnoteReference w:id="19"/>
+      </w:r>
+      <w:r>
+        <w:t xml:space="preserve"> alors que la scène en question (dialogue compris) sont quasiment adaptés mot pour mot du feuilleton de Finney.</w:t>
+      </w:r>
+      <w:r>
+        <w:t xml:space="preserve"> Son discours montre ici la volonté </w:t>
+      </w:r>
+      <w:r>
+        <w:t>d</w:t>
+      </w:r>
+      <w:r>
+        <w:t>e s</w:t>
+      </w:r>
+      <w:r>
+        <w:t>’approprier le film</w:t>
+      </w:r>
+      <w:r>
+        <w:t xml:space="preserve"> (et de son histoire) </w:t>
+      </w:r>
+      <w:r>
+        <w:t>comme une création</w:t>
+      </w:r>
+      <w:r>
+        <w:t xml:space="preserve"> personnelle. </w:t>
+      </w:r>
+      <w:r>
+        <w:t>D</w:t>
+      </w:r>
+      <w:r>
+        <w:t xml:space="preserve">ans </w:t>
+      </w:r>
+      <w:r>
+        <w:t xml:space="preserve">cette </w:t>
+      </w:r>
+      <w:r>
+        <w:t>optique d</w:t>
+      </w:r>
+      <w:r>
+        <w:t>’</w:t>
+      </w:r>
+      <w:r>
+        <w:t>appropri</w:t>
+      </w:r>
+      <w:r>
+        <w:t>ation</w:t>
+      </w:r>
+      <w:r>
+        <w:t xml:space="preserve">, Siegel évoque </w:t>
+      </w:r>
+      <w:r>
+        <w:t>son insomnie chronique</w:t>
+      </w:r>
+      <w:r>
+        <w:t xml:space="preserve"> en rapport avec </w:t>
+      </w:r>
+      <w:r>
+        <w:t>le danger</w:t>
+      </w:r>
+      <w:r>
+        <w:t xml:space="preserve"> du sommeil </w:t>
+      </w:r>
+      <w:r>
+        <w:t xml:space="preserve">thématisé par le récit ; il insiste sur ce fait en précisant que le choix du titre du film, imposé par Allied, </w:t>
+      </w:r>
+      <w:r>
+        <w:t>serait « l’idée d’un pod stupide »</w:t>
+      </w:r>
+      <w:r>
+        <w:rPr>
+          <w:rStyle w:val="FootnoteReference"/>
+        </w:rPr>
+        <w:footnoteReference w:id="20"/>
+      </w:r>
+      <w:r>
+        <w:t xml:space="preserve"> </w:t>
+      </w:r>
+      <w:r>
+        <w:t>en affirmant que son choix de titre aurait été le très shakespearien « Sleep No More »</w:t>
+      </w:r>
+      <w:r>
+        <w:rPr>
+          <w:rStyle w:val="FootnoteReference"/>
+        </w:rPr>
+        <w:footnoteReference w:id="21"/>
+      </w:r>
+      <w:r>
         <w:t xml:space="preserve">. </w:t>
       </w:r>
       <w:r>
+        <w:t xml:space="preserve">Cette affirmation a pour effet de lier son film à ce qui est probablement le plus canonique des corpus de l’histoire de </w:t>
+      </w:r>
+      <w:r>
+        <w:t>la littérature</w:t>
+      </w:r>
+      <w:r>
+        <w:rPr>
+          <w:rStyle w:val="FootnoteReference"/>
+        </w:rPr>
+        <w:footnoteReference w:id="22"/>
+      </w:r>
+      <w:r>
+        <w:t>.</w:t>
+      </w:r>
+      <w:r>
+        <w:t xml:space="preserve"> Le discours de Siegel sur son film montre donc l’importance de ce </w:t>
+      </w:r>
+      <w:r>
+        <w:t>dernier</w:t>
+      </w:r>
+      <w:r>
+        <w:t xml:space="preserve"> sans son </w:t>
+      </w:r>
+      <w:r>
         <w:lastRenderedPageBreak/>
-        <w:t xml:space="preserve">Bien que le réalisateur se contredise </w:t>
-      </w:r>
-      <w:r>
-        <w:t xml:space="preserve">partiellement </w:t>
-      </w:r>
-      <w:r>
-        <w:t xml:space="preserve">quelques pages plus loin en affirmant que </w:t>
-      </w:r>
-      <w:r>
-        <w:rPr>
-          <w:i/>
-        </w:rPr>
-        <w:t>The Beguilded</w:t>
-      </w:r>
-      <w:r>
-        <w:rPr>
-          <w:rStyle w:val="FootnoteReference"/>
-        </w:rPr>
-        <w:footnoteReference w:id="14"/>
-      </w:r>
-      <w:r>
-        <w:rPr>
-          <w:i/>
-        </w:rPr>
-        <w:t xml:space="preserve"> </w:t>
-      </w:r>
-      <w:r>
-        <w:t>est le meilleur film qu’il n’ait jamais réalisé</w:t>
-      </w:r>
-      <w:r>
-        <w:rPr>
-          <w:rStyle w:val="FootnoteReference"/>
-        </w:rPr>
-        <w:footnoteReference w:id="15"/>
-      </w:r>
-      <w:r>
-        <w:t xml:space="preserve">, ce commentaire montre tout de même l’importance de </w:t>
-      </w:r>
-      <w:r>
-        <w:rPr>
-          <w:i/>
-        </w:rPr>
-        <w:t>Invasion of the Body Snatchers</w:t>
-      </w:r>
-      <w:r>
-        <w:t xml:space="preserve"> parmi les 3</w:t>
-      </w:r>
-      <w:r>
-        <w:t>5</w:t>
-      </w:r>
-      <w:r>
-        <w:t xml:space="preserve"> long-métrages qu’il a</w:t>
-      </w:r>
-      <w:r>
-        <w:t xml:space="preserve"> réalisé. D’autant plus intéressant est la justification qu’il donne en parlant de l’importance de l’</w:t>
-      </w:r>
-      <w:r>
-        <w:t xml:space="preserve">histoire: il explique qu’il considère que le monde est réellement peuple de </w:t>
-      </w:r>
-      <w:r>
-        <w:rPr>
-          <w:i/>
-        </w:rPr>
-        <w:t>pods</w:t>
-      </w:r>
-      <w:r>
-        <w:t xml:space="preserve"> sans émotion</w:t>
-      </w:r>
-      <w:r>
-        <w:t xml:space="preserve"> et que l’avertissement donné par le film est </w:t>
-      </w:r>
-      <w:r>
-        <w:t>réel</w:t>
-      </w:r>
-      <w:r>
-        <w:rPr>
-          <w:rStyle w:val="FootnoteReference"/>
-        </w:rPr>
-        <w:footnoteReference w:id="16"/>
+        <w:t>parcours</w:t>
+      </w:r>
+      <w:r>
+        <w:t xml:space="preserve"> de réalisateur</w:t>
+      </w:r>
+      <w:r>
+        <w:rPr>
+          <w:rStyle w:val="FootnoteReference"/>
+        </w:rPr>
+        <w:footnoteReference w:id="23"/>
+      </w:r>
+      <w:r>
+        <w:t>, et sa volonté d’en faire u</w:t>
+      </w:r>
+      <w:r>
+        <w:t>ne création</w:t>
+      </w:r>
+      <w:r>
+        <w:t xml:space="preserve"> personnel</w:t>
+      </w:r>
+      <w:r>
+        <w:t>le</w:t>
+      </w:r>
+      <w:r>
+        <w:t xml:space="preserve"> et, en quelque sorte, </w:t>
+      </w:r>
+      <w:commentRangeStart w:id="3"/>
+      <w:r>
+        <w:t>un film militant</w:t>
+      </w:r>
+      <w:r>
+        <w:rPr>
+          <w:rStyle w:val="FootnoteReference"/>
+        </w:rPr>
+        <w:footnoteReference w:id="24"/>
       </w:r>
       <w:r>
         <w:t>.</w:t>
       </w:r>
-      <w:r>
-        <w:t xml:space="preserve"> Il attribue par ces propos une </w:t>
-      </w:r>
-      <w:r>
-        <w:t>mission à son film: non simplement de distraire mais d’avertir le public sur les dangers d’une vie sans émotions</w:t>
-      </w:r>
-      <w:r>
-        <w:rPr>
-          <w:rStyle w:val="FootnoteReference"/>
-        </w:rPr>
-        <w:footnoteReference w:id="17"/>
-      </w:r>
-      <w:r>
-        <w:t>.</w:t>
-      </w:r>
-      <w:r>
-        <w:t xml:space="preserve"> Cette volonté de faire de son film un film à message personnel passe aussi par un déni de l’œuvre à partir de laquelle il a été adapté : non seulement Siegel ne fait référence au feuilleton de Finney (ou à Finney tout court) à aucun moment dans ces deux entrevues</w:t>
-      </w:r>
-      <w:r>
-        <w:rPr>
-          <w:rStyle w:val="FootnoteReference"/>
-        </w:rPr>
-        <w:footnoteReference w:id="18"/>
-      </w:r>
-      <w:r>
-        <w:t xml:space="preserve">, il va jusqu’à affirmer </w:t>
-      </w:r>
-      <w:r>
-        <w:t xml:space="preserve">que l’idée d’avoir un </w:t>
-      </w:r>
-      <w:r>
-        <w:t>psychiatre</w:t>
-      </w:r>
-      <w:r>
-        <w:t xml:space="preserve"> comme </w:t>
-      </w:r>
-      <w:r>
-        <w:rPr>
-          <w:i/>
-        </w:rPr>
-        <w:t>porte-parole</w:t>
-      </w:r>
-      <w:r>
-        <w:t xml:space="preserve"> des </w:t>
-      </w:r>
-      <w:r>
-        <w:rPr>
-          <w:i/>
-        </w:rPr>
-        <w:t>pods</w:t>
-      </w:r>
-      <w:r>
-        <w:t xml:space="preserve"> était « un choix conscient »</w:t>
-      </w:r>
-      <w:r>
-        <w:rPr>
-          <w:rStyle w:val="FootnoteReference"/>
-        </w:rPr>
-        <w:footnoteReference w:id="19"/>
-      </w:r>
-      <w:r>
-        <w:t xml:space="preserve"> alors que la scène en question (dialogue compris) sont quasiment adaptés mot pour mot du feuilleton de Finney.</w:t>
-      </w:r>
-      <w:r>
-        <w:t xml:space="preserve"> Son discours montre ici la volonté de faire du film (et de son histoire) son œuvre personnelle, ce que la présence d’une version </w:t>
-      </w:r>
-      <w:r>
-        <w:t>ultérieure du</w:t>
-      </w:r>
-      <w:r>
-        <w:t xml:space="preserve"> récit contredirait au moins partiellement. </w:t>
-      </w:r>
-      <w:r>
-        <w:t xml:space="preserve">Toujours dans l’optique de s’approprier le film, Siegel évoque </w:t>
-      </w:r>
-      <w:r>
-        <w:t>son insomnie chronique</w:t>
-      </w:r>
-      <w:r>
-        <w:t xml:space="preserve"> en rapport avec </w:t>
-      </w:r>
-      <w:r>
-        <w:t>le danger</w:t>
-      </w:r>
-      <w:r>
-        <w:t xml:space="preserve"> du sommeil </w:t>
-      </w:r>
-      <w:r>
-        <w:t xml:space="preserve">thématisé par le récit ; il insiste sur ce fait en précisant que le choix du titre du film, imposé par Allied, </w:t>
-      </w:r>
-      <w:r>
-        <w:t>serait « l’idée d’un pod stupide »</w:t>
-      </w:r>
-      <w:r>
-        <w:rPr>
-          <w:rStyle w:val="FootnoteReference"/>
-        </w:rPr>
-        <w:footnoteReference w:id="20"/>
-      </w:r>
-      <w:r>
-        <w:t xml:space="preserve"> </w:t>
-      </w:r>
-      <w:r>
-        <w:t>en affirmant que son choix de titre aurait été le très shakespearien « Sleep No More »</w:t>
-      </w:r>
-      <w:r>
-        <w:rPr>
-          <w:rStyle w:val="FootnoteReference"/>
-        </w:rPr>
-        <w:footnoteReference w:id="21"/>
-      </w:r>
-      <w:r>
-        <w:t xml:space="preserve">. </w:t>
-      </w:r>
-      <w:r>
-        <w:t xml:space="preserve">Cette affirmation a pour effet de lier son film à ce qui est probablement le plus canonique des corpus </w:t>
-      </w:r>
-      <w:r>
-        <w:lastRenderedPageBreak/>
-        <w:t xml:space="preserve">de l’histoire de </w:t>
-      </w:r>
-      <w:r>
-        <w:t>la littérature</w:t>
-      </w:r>
-      <w:r>
-        <w:t>.</w:t>
-      </w:r>
-      <w:r>
-        <w:t xml:space="preserve"> Le discours de Siegel sur son film montre donc l’importance de ce </w:t>
-      </w:r>
-      <w:r>
-        <w:t>dernier</w:t>
-      </w:r>
-      <w:r>
-        <w:t xml:space="preserve"> sans son parcours</w:t>
-      </w:r>
-      <w:r>
-        <w:t xml:space="preserve"> de réalisateur</w:t>
-      </w:r>
-      <w:r>
-        <w:rPr>
-          <w:rStyle w:val="FootnoteReference"/>
-        </w:rPr>
-        <w:footnoteReference w:id="22"/>
-      </w:r>
-      <w:r>
-        <w:t>, et sa volonté d’en faire un projet personnel et, en quelque sorte, un film militant</w:t>
-      </w:r>
-      <w:r>
-        <w:rPr>
-          <w:rStyle w:val="FootnoteReference"/>
-        </w:rPr>
-        <w:footnoteReference w:id="23"/>
-      </w:r>
-      <w:r>
-        <w:t>.</w:t>
+      <w:commentRangeEnd w:id="3"/>
+      <w:r>
+        <w:rPr>
+          <w:rStyle w:val="CommentReference"/>
+        </w:rPr>
+        <w:commentReference w:id="3"/>
       </w:r>
     </w:p>
     <w:p>
@@ -706,7 +937,11 @@
         <w:t xml:space="preserve"> plus évidente chez Kaufman.</w:t>
       </w:r>
       <w:r>
-        <w:t xml:space="preserve"> Réalisateur </w:t>
+        <w:t xml:space="preserve"> </w:t>
+      </w:r>
+      <w:commentRangeStart w:id="4"/>
+      <w:r>
+        <w:t xml:space="preserve">Réalisateur </w:t>
       </w:r>
       <w:r>
         <w:t>évoluant dans le</w:t>
@@ -721,7 +956,7 @@
         <w:rPr>
           <w:rStyle w:val="FootnoteReference"/>
         </w:rPr>
-        <w:footnoteReference w:id="24"/>
+        <w:footnoteReference w:id="25"/>
       </w:r>
       <w:r>
         <w:t xml:space="preserve">, Kaufman revendique clairement son statut d’auteur dans les entrevues consacrées à </w:t>
@@ -735,6 +970,13 @@
       <w:r>
         <w:t xml:space="preserve">. </w:t>
       </w:r>
+      <w:commentRangeEnd w:id="4"/>
+      <w:r>
+        <w:rPr>
+          <w:rStyle w:val="CommentReference"/>
+        </w:rPr>
+        <w:commentReference w:id="4"/>
+      </w:r>
       <w:r>
         <w:t>D</w:t>
       </w:r>
@@ -752,19 +994,19 @@
           <w:rStyle w:val="FootnoteReference"/>
           <w:i/>
         </w:rPr>
-        <w:footnoteReference w:id="25"/>
+        <w:footnoteReference w:id="26"/>
       </w:r>
       <w:r>
         <w:t xml:space="preserve">, </w:t>
       </w:r>
       <w:r>
-        <w:t>il affirme tour à tour « avoir été impliqué dans les film bien avant que son scénario existe »</w:t>
-      </w:r>
-      <w:r>
-        <w:rPr>
-          <w:rStyle w:val="FootnoteReference"/>
-        </w:rPr>
-        <w:footnoteReference w:id="26"/>
+        <w:t>il affirme tour à tour « avoir été impliqué dans le film bien avant que son scénario existe »</w:t>
+      </w:r>
+      <w:r>
+        <w:rPr>
+          <w:rStyle w:val="FootnoteReference"/>
+        </w:rPr>
+        <w:footnoteReference w:id="27"/>
       </w:r>
       <w:r>
         <w:t>, d’avoir tourné le film sans scénario</w:t>
@@ -785,7 +1027,7 @@
         <w:rPr>
           <w:rStyle w:val="FootnoteReference"/>
         </w:rPr>
-        <w:footnoteReference w:id="27"/>
+        <w:footnoteReference w:id="28"/>
       </w:r>
       <w:r>
         <w:t xml:space="preserve">, </w:t>
@@ -797,7 +1039,7 @@
         <w:rPr>
           <w:rStyle w:val="FootnoteReference"/>
         </w:rPr>
-        <w:footnoteReference w:id="28"/>
+        <w:footnoteReference w:id="29"/>
       </w:r>
       <w:r>
         <w:t xml:space="preserve"> pour déterminer le style du film, et même d’avoir « passé beaucoup de temps à établir une texture sonore »</w:t>
@@ -806,7 +1048,7 @@
         <w:rPr>
           <w:rStyle w:val="FootnoteReference"/>
         </w:rPr>
-        <w:footnoteReference w:id="29"/>
+        <w:footnoteReference w:id="30"/>
       </w:r>
       <w:r>
         <w:t>.</w:t>
@@ -815,7 +1057,13 @@
         <w:t xml:space="preserve"> Le réalisateur se place par son discours comme l’auteur du film, ayant supervisé chacune de ses facettes j</w:t>
       </w:r>
       <w:r>
-        <w:t>usque dans ses moindres détails ; jusqu’au point ou le film aurait été écrit au tournage et que W. D. Richter aurait rédigé le scénario en fonction du film tourné par Kaufman</w:t>
+        <w:t>usque dans ses moindres détails</w:t>
+      </w:r>
+      <w:r>
+        <w:rPr>
+          <w:rStyle w:val="FootnoteReference"/>
+        </w:rPr>
+        <w:footnoteReference w:id="31"/>
       </w:r>
       <w:r>
         <w:t>.</w:t>
@@ -827,10 +1075,14 @@
         <w:rPr>
           <w:rStyle w:val="FootnoteReference"/>
         </w:rPr>
-        <w:footnoteReference w:id="30"/>
-      </w:r>
-      <w:r>
-        <w:t xml:space="preserve">, que son film </w:t>
+        <w:footnoteReference w:id="32"/>
+      </w:r>
+      <w:r>
+        <w:t xml:space="preserve">, </w:t>
+      </w:r>
+      <w:commentRangeStart w:id="5"/>
+      <w:r>
+        <w:t xml:space="preserve">que son film </w:t>
       </w:r>
       <w:r>
         <w:t>« n’est pas vraiment un remake »</w:t>
@@ -839,7 +1091,7 @@
         <w:rPr>
           <w:rStyle w:val="FootnoteReference"/>
         </w:rPr>
-        <w:footnoteReference w:id="31"/>
+        <w:footnoteReference w:id="33"/>
       </w:r>
       <w:r>
         <w:t xml:space="preserve"> bien</w:t>
@@ -851,7 +1103,7 @@
         <w:rPr>
           <w:rStyle w:val="FootnoteReference"/>
         </w:rPr>
-        <w:footnoteReference w:id="32"/>
+        <w:footnoteReference w:id="34"/>
       </w:r>
       <w:r>
         <w:t xml:space="preserve"> en citant l’exemple de </w:t>
@@ -859,6 +1111,13 @@
       <w:r>
         <w:t>Buñuel</w:t>
       </w:r>
+      <w:commentRangeEnd w:id="5"/>
+      <w:r>
+        <w:rPr>
+          <w:rStyle w:val="CommentReference"/>
+        </w:rPr>
+        <w:commentReference w:id="5"/>
+      </w:r>
       <w:r>
         <w:t>.</w:t>
       </w:r>
@@ -872,26 +1131,26 @@
         <w:rPr>
           <w:rStyle w:val="FootnoteReference"/>
         </w:rPr>
-        <w:footnoteReference w:id="33"/>
-      </w:r>
-      <w:r>
-        <w:t xml:space="preserve"> et est </w:t>
+        <w:footnoteReference w:id="35"/>
+      </w:r>
+      <w:r>
+        <w:t xml:space="preserve"> et est aujourd’hui beaucoup plus large, ce qui lui permet de traiter de </w:t>
+      </w:r>
+      <w:r>
+        <w:t>certains sujets</w:t>
+      </w:r>
+      <w:r>
+        <w:t xml:space="preserve"> autrement.</w:t>
+      </w:r>
+      <w:r>
+        <w:t xml:space="preserve"> Kaufman cherche donc par son discours à</w:t>
+      </w:r>
+      <w:r>
+        <w:t xml:space="preserve"> affirmer que bien que son film ne soit pas un remake de celui de Siegel (bien que, précise-t-il, </w:t>
       </w:r>
       <w:r>
         <w:lastRenderedPageBreak/>
-        <w:t xml:space="preserve">aujourd’hui beaucoup plus large, ce qui lui permet de traiter de </w:t>
-      </w:r>
-      <w:r>
-        <w:t>certains sujets</w:t>
-      </w:r>
-      <w:r>
-        <w:t xml:space="preserve"> autrement.</w:t>
-      </w:r>
-      <w:r>
-        <w:t xml:space="preserve"> Kaufman cherche donc par son discours à</w:t>
-      </w:r>
-      <w:r>
-        <w:t xml:space="preserve"> affirmer que bien que son film ne soit pas un remake de celui de Siegel (bien que, précise-t-il, un remake n’est pas forcément un tare), il va plus loin que la version de 1956 </w:t>
+        <w:t xml:space="preserve">un remake n’est pas forcément un tare), il va plus loin que la version de 1956 </w:t>
       </w:r>
       <w:r>
         <w:t>en profitant</w:t>
@@ -906,7 +1165,11 @@
         <w:t>une meilleure conscience du public.</w:t>
       </w:r>
       <w:r>
-        <w:t xml:space="preserve"> On décèle clairement ici le discours de l’auteur voulant se distinguer d’une version précédente de son film mélangé à celui du vendeur </w:t>
+        <w:t xml:space="preserve"> On décèle clairement ici le discours de l’auteur voulant se distinguer d’une version précédente de son film mélangé à celui du </w:t>
+      </w:r>
+      <w:commentRangeStart w:id="6"/>
+      <w:r>
+        <w:t xml:space="preserve">vendeur </w:t>
       </w:r>
       <w:r>
         <w:t>cherchant à flatter s</w:t>
@@ -917,6 +1180,13 @@
       <w:r>
         <w:t xml:space="preserve"> autrement plus malin que la génération précédente</w:t>
       </w:r>
+      <w:commentRangeEnd w:id="6"/>
+      <w:r>
+        <w:rPr>
+          <w:rStyle w:val="CommentReference"/>
+        </w:rPr>
+        <w:commentReference w:id="6"/>
+      </w:r>
       <w:r>
         <w:t>.</w:t>
       </w:r>
@@ -936,7 +1206,18 @@
         <w:t xml:space="preserve"> [1978] est « </w:t>
       </w:r>
       <w:r>
-        <w:t xml:space="preserve">Moins un remake du classique de Siegel de 1956 qu’une nouvelle approche du roman original de Jack Finney </w:t>
+        <w:t xml:space="preserve">Moins un remake du classique de Siegel de 1956 </w:t>
+      </w:r>
+      <w:commentRangeStart w:id="7"/>
+      <w:r>
+        <w:t xml:space="preserve">qu’une nouvelle approche du roman original de Jack Finney </w:t>
+      </w:r>
+      <w:commentRangeEnd w:id="7"/>
+      <w:r>
+        <w:rPr>
+          <w:rStyle w:val="CommentReference"/>
+        </w:rPr>
+        <w:commentReference w:id="7"/>
       </w:r>
       <w:r>
         <w:t>»</w:t>
@@ -945,7 +1226,7 @@
         <w:rPr>
           <w:rStyle w:val="FootnoteReference"/>
         </w:rPr>
-        <w:footnoteReference w:id="34"/>
+        <w:footnoteReference w:id="36"/>
       </w:r>
       <w:r>
         <w:t> </w:t>
@@ -969,7 +1250,7 @@
         <w:rPr>
           <w:rStyle w:val="FootnoteReference"/>
         </w:rPr>
-        <w:footnoteReference w:id="35"/>
+        <w:footnoteReference w:id="37"/>
       </w:r>
       <w:r>
         <w:t>.</w:t>
@@ -1020,7 +1301,22 @@
       </w:pPr>
       <w:r>
         <w:tab/>
-        <w:t xml:space="preserve">Ferrara, dans ses entrevues accordées à la presse francophone à l’occasion de la diffusion de </w:t>
+        <w:t xml:space="preserve">Ferrara </w:t>
+      </w:r>
+      <w:r>
+        <w:t xml:space="preserve">est bien moins timide lorsqu’il s’agit d’évoquer les versions antérieures de </w:t>
+      </w:r>
+      <w:r>
+        <w:rPr>
+          <w:i/>
+        </w:rPr>
+        <w:t>Invasion of the Body Snatchers</w:t>
+      </w:r>
+      <w:r>
+        <w:t xml:space="preserve"> </w:t>
+      </w:r>
+      <w:r>
+        <w:t xml:space="preserve">dans ses entrevues accordées à la presse francophone à l’occasion de la diffusion de </w:t>
       </w:r>
       <w:r>
         <w:rPr>
@@ -1041,15 +1337,6 @@
         <w:t xml:space="preserve"> Festival de Cannes</w:t>
       </w:r>
       <w:r>
-        <w:t xml:space="preserve">, est bien moins timide lorsqu’il s’agit d’évoquer les versions antérieures de </w:t>
-      </w:r>
-      <w:r>
-        <w:rPr>
-          <w:i/>
-        </w:rPr>
-        <w:t>Invasion of the Body Snatchers</w:t>
-      </w:r>
-      <w:r>
         <w:t xml:space="preserve">. </w:t>
       </w:r>
       <w:r>
@@ -1059,7 +1346,7 @@
         <w:rPr>
           <w:rStyle w:val="FootnoteReference"/>
         </w:rPr>
-        <w:footnoteReference w:id="36"/>
+        <w:footnoteReference w:id="38"/>
       </w:r>
       <w:r>
         <w:t xml:space="preserve">, et va jusqu’à se moquer d’une question présentant son film comme une « œuvre » dans une autre entrevue (« Mon œuvre ? </w:t>
@@ -1083,7 +1370,7 @@
         <w:rPr>
           <w:rStyle w:val="FootnoteReference"/>
         </w:rPr>
-        <w:footnoteReference w:id="37"/>
+        <w:footnoteReference w:id="39"/>
       </w:r>
       <w:r>
         <w:t>. Si ce discours est certainement le résultat d’une image travaillée et recherchée par le réalisateur</w:t>
@@ -1092,7 +1379,7 @@
         <w:rPr>
           <w:rStyle w:val="FootnoteReference"/>
         </w:rPr>
-        <w:footnoteReference w:id="38"/>
+        <w:footnoteReference w:id="40"/>
       </w:r>
       <w:r>
         <w:t xml:space="preserve"> (</w:t>
@@ -1119,7 +1406,7 @@
         <w:rPr>
           <w:rStyle w:val="FootnoteReference"/>
         </w:rPr>
-        <w:footnoteReference w:id="39"/>
+        <w:footnoteReference w:id="41"/>
       </w:r>
       <w:r>
         <w:t xml:space="preserve">, décrivant </w:t>
@@ -1128,41 +1415,41 @@
         <w:t xml:space="preserve">le film comme </w:t>
       </w:r>
       <w:r>
+        <w:t xml:space="preserve">l’adaptation du </w:t>
+      </w:r>
+      <w:r>
+        <w:t>« </w:t>
+      </w:r>
+      <w:r>
+        <w:t xml:space="preserve">roman de Jack Finney de 1955 </w:t>
+      </w:r>
+      <w:r>
+        <w:rPr>
+          <w:i/>
+        </w:rPr>
+        <w:t>The Body Snatchers</w:t>
+      </w:r>
+      <w:r>
+        <w:t xml:space="preserve">, qui </w:t>
+      </w:r>
+      <w:r>
+        <w:t>a</w:t>
+      </w:r>
+      <w:r>
+        <w:t xml:space="preserve"> jusqu’à présent inspiré trois films (un quatrième serait apparemment en route)</w:t>
+      </w:r>
+      <w:r>
+        <w:t xml:space="preserve"> </w:t>
+      </w:r>
+      <w:r>
         <w:lastRenderedPageBreak/>
-        <w:t xml:space="preserve">l’adaptation du </w:t>
-      </w:r>
-      <w:r>
-        <w:t>« </w:t>
-      </w:r>
-      <w:r>
-        <w:t xml:space="preserve">roman de Jack Finney de 1955 </w:t>
-      </w:r>
-      <w:r>
-        <w:rPr>
-          <w:i/>
-        </w:rPr>
-        <w:t>The Body Snatchers</w:t>
-      </w:r>
-      <w:r>
-        <w:t xml:space="preserve">, qui </w:t>
-      </w:r>
-      <w:r>
-        <w:t>a</w:t>
-      </w:r>
-      <w:r>
-        <w:t xml:space="preserve"> jusqu’à présent inspiré trois films (un quatrième serait apparemment en route)</w:t>
-      </w:r>
-      <w:r>
-        <w:t xml:space="preserve"> </w:t>
-      </w:r>
-      <w:r>
         <w:t>»</w:t>
       </w:r>
       <w:r>
         <w:rPr>
           <w:rStyle w:val="FootnoteReference"/>
         </w:rPr>
-        <w:footnoteReference w:id="40"/>
+        <w:footnoteReference w:id="42"/>
       </w:r>
       <w:r>
         <w:t xml:space="preserve"> et reprenant une citation de Ferrara à propos du roman.</w:t>
@@ -1215,13 +1502,19 @@
         <w:t>The Invasion</w:t>
       </w:r>
       <w:r>
-        <w:t xml:space="preserve"> sont bien moindres, il n’est pas exclu d’imaginer que les conditions dans lesquelles le film est sorti</w:t>
-      </w:r>
-      <w:r>
-        <w:rPr>
-          <w:rStyle w:val="FootnoteReference"/>
-        </w:rPr>
-        <w:footnoteReference w:id="41"/>
+        <w:t xml:space="preserve"> sont bien moindres,</w:t>
+      </w:r>
+      <w:r>
+        <w:t xml:space="preserve"> pourtant</w:t>
+      </w:r>
+      <w:r>
+        <w:t xml:space="preserve"> il n’est pas exclu d’imaginer que les conditions dans lesquelles le film est sorti</w:t>
+      </w:r>
+      <w:r>
+        <w:rPr>
+          <w:rStyle w:val="FootnoteReference"/>
+        </w:rPr>
+        <w:footnoteReference w:id="43"/>
       </w:r>
       <w:r>
         <w:t xml:space="preserve"> soient à l’origine de ce manque de discours.</w:t>
@@ -1248,7 +1541,7 @@
         <w:rPr>
           <w:rStyle w:val="FootnoteReference"/>
         </w:rPr>
-        <w:footnoteReference w:id="42"/>
+        <w:footnoteReference w:id="44"/>
       </w:r>
       <w:r>
         <w:t xml:space="preserve"> du film, producteur compris</w:t>
@@ -1284,7 +1577,7 @@
         <w:rPr>
           <w:rStyle w:val="FootnoteReference"/>
         </w:rPr>
-        <w:footnoteReference w:id="43"/>
+        <w:footnoteReference w:id="45"/>
       </w:r>
       <w:r>
         <w:t>.</w:t>
@@ -1305,13 +1598,13 @@
         <w:t> »</w:t>
       </w:r>
       <w:r>
-        <w:t xml:space="preserve"> pour transmettre son message puisqu’il </w:t>
-      </w:r>
-      <w:r>
-        <w:t>atteint</w:t>
-      </w:r>
-      <w:r>
-        <w:t xml:space="preserve"> plus de personnes.</w:t>
+        <w:t xml:space="preserve"> pour transmettre son message </w:t>
+      </w:r>
+      <w:r>
+        <w:t>à un large publique</w:t>
+      </w:r>
+      <w:r>
+        <w:t>.</w:t>
       </w:r>
       <w:r>
         <w:t xml:space="preserve"> Encore une fois, ce discours très clairement </w:t>
@@ -1323,7 +1616,33 @@
         <w:t>publicitaire</w:t>
       </w:r>
       <w:r>
-        <w:t xml:space="preserve"> face à film à venir est à considérer avec un certain recul ; mais on retrouve toutefois cette volonté de se détacher des versions précédentes en insistant sur la source littéraire.</w:t>
+        <w:t xml:space="preserve"> face </w:t>
+      </w:r>
+      <w:r>
+        <w:t>au</w:t>
+      </w:r>
+      <w:r>
+        <w:t xml:space="preserve"> film à venir est à considérer avec un certain recul ; mais on retrouve toutefois </w:t>
+      </w:r>
+      <w:r>
+        <w:t xml:space="preserve">une </w:t>
+      </w:r>
+      <w:r>
+        <w:t>volonté de se détacher des versions précédentes en insistant sur l</w:t>
+      </w:r>
+      <w:commentRangeStart w:id="8"/>
+      <w:r>
+        <w:t>a source littéraire</w:t>
+      </w:r>
+      <w:commentRangeEnd w:id="8"/>
+      <w:r>
+        <w:rPr>
+          <w:rStyle w:val="CommentReference"/>
+        </w:rPr>
+        <w:commentReference w:id="8"/>
+      </w:r>
+      <w:r>
+        <w:t>.</w:t>
       </w:r>
       <w:r>
         <w:t xml:space="preserve"> Il est également intéressant que le scénariste semble vouloir </w:t>
@@ -1338,7 +1657,7 @@
         <w:rPr>
           <w:rStyle w:val="FootnoteReference"/>
         </w:rPr>
-        <w:footnoteReference w:id="44"/>
+        <w:footnoteReference w:id="46"/>
       </w:r>
       <w:r>
         <w:t>, et le sujet étant déjà abordé par le scénariste, il se peut que son discours à ce sujet ait été coupé au montage afin d’éviter une répétition.</w:t>
@@ -1390,7 +1709,7 @@
         <w:rPr>
           <w:rStyle w:val="FootnoteReference"/>
         </w:rPr>
-        <w:footnoteReference w:id="45"/>
+        <w:footnoteReference w:id="47"/>
       </w:r>
       <w:r>
         <w:t xml:space="preserve"> s’y affilent ouvertement pour affirmer leur statut d’auteur. </w:t>
@@ -1402,7 +1721,7 @@
         <w:rPr>
           <w:rStyle w:val="FootnoteReference"/>
         </w:rPr>
-        <w:footnoteReference w:id="46"/>
+        <w:footnoteReference w:id="48"/>
       </w:r>
       <w:r>
         <w:t xml:space="preserve"> alors que Ferrara reconnaît </w:t>
@@ -1426,7 +1745,13 @@
         <w:t xml:space="preserve"> et l’originalité</w:t>
       </w:r>
       <w:r>
-        <w:t xml:space="preserve"> (la volonté de raconter l’histoire de sa manière).</w:t>
+        <w:t xml:space="preserve"> (la volonté de raconter l’histoire </w:t>
+      </w:r>
+      <w:r>
+        <w:t>à</w:t>
+      </w:r>
+      <w:r>
+        <w:t xml:space="preserve"> sa manière).</w:t>
       </w:r>
       <w:r>
         <w:t xml:space="preserve"> Le processus de canonisation ne se révèle donc pas directement </w:t>
@@ -1441,13 +1766,30 @@
         <w:t xml:space="preserve"> le discours des réalisateurs autour des remakes</w:t>
       </w:r>
       <w:r>
-        <w:t xml:space="preserve"> ; mais par la mention des films antérieurs dans leurs discours, les réalisateurs invitent (indirectement) les lecteurs à (re-)découvrir les films précédents afin de se forger leur propre opinion. La canonisation passe ici par la </w:t>
+        <w:t xml:space="preserve"> ; mais par la </w:t>
+      </w:r>
+      <w:r>
+        <w:t>référence aux</w:t>
+      </w:r>
+      <w:r>
+        <w:t xml:space="preserve"> films antérieurs, les réalisateurs invitent (indirectement) les lecteurs à (re-)découvrir les films précédents afin de se forger leur propre opinion. </w:t>
+      </w:r>
+      <w:commentRangeStart w:id="9"/>
+      <w:r>
+        <w:t xml:space="preserve">La canonisation passe ici par la </w:t>
       </w:r>
       <w:r>
         <w:t>répétition d’un</w:t>
       </w:r>
       <w:r>
         <w:t xml:space="preserve"> titre d’œuvre plutôt que par ses motifs.</w:t>
+      </w:r>
+      <w:commentRangeEnd w:id="9"/>
+      <w:r>
+        <w:rPr>
+          <w:rStyle w:val="CommentReference"/>
+        </w:rPr>
+        <w:commentReference w:id="9"/>
       </w:r>
     </w:p>
     <w:p>
@@ -1466,7 +1808,13 @@
         <w:t>(Re-)Diffusions :</w:t>
       </w:r>
       <w:r>
-        <w:t xml:space="preserve"> rendre accessible la série</w:t>
+        <w:t xml:space="preserve"> rendre la série</w:t>
+      </w:r>
+      <w:r>
+        <w:t xml:space="preserve"> </w:t>
+      </w:r>
+      <w:r>
+        <w:t>accessible</w:t>
       </w:r>
     </w:p>
     <w:p>
@@ -1474,253 +1822,292 @@
         <w:pStyle w:val="Mmoire"/>
       </w:pPr>
       <w:r>
-        <w:t>Vecteur essentiel à la pérennité d’un film, son accessibilité</w:t>
-      </w:r>
-      <w:r>
-        <w:t xml:space="preserve"> définit </w:t>
-      </w:r>
-      <w:r>
-        <w:t>la manière dont il peut rencontrer son public en dehors du circuit très limité (temporellement, et parfois géographiquement) de sa première sortie en salles</w:t>
+        <w:t xml:space="preserve">Si un </w:t>
+      </w:r>
+      <w:r>
+        <w:t xml:space="preserve">film diffusé uniquement sur une période de quelques semaines au cinéma </w:t>
+      </w:r>
+      <w:r>
+        <w:t>ne dispose que d’un contact limité avec le public, limit</w:t>
+      </w:r>
+      <w:r>
+        <w:t>ant</w:t>
+      </w:r>
+      <w:r>
+        <w:t xml:space="preserve"> sérieusement ses chances de se forger une place durable dans l’imaginaire collectif</w:t>
+      </w:r>
+      <w:r>
+        <w:t>, la télévision permet au film d’avoir une nouvelle vie. L</w:t>
+      </w:r>
+      <w:r>
+        <w:t xml:space="preserve">a démocratisation de la télévision comme nouveau </w:t>
+      </w:r>
+      <w:r>
+        <w:t>dispositif de diffusion</w:t>
+      </w:r>
+      <w:r>
+        <w:t xml:space="preserve"> audio-visuel</w:t>
+      </w:r>
+      <w:r>
+        <w:t xml:space="preserve"> à partir des années 1950 et jusqu’au milieu des années 1960</w:t>
+      </w:r>
+      <w:r>
+        <w:rPr>
+          <w:rStyle w:val="FootnoteReference"/>
+        </w:rPr>
+        <w:footnoteReference w:id="49"/>
+      </w:r>
+      <w:r>
+        <w:t xml:space="preserve"> et l’adoption </w:t>
+      </w:r>
+      <w:r>
+        <w:t>massive du magnétoscope durant les années 1980</w:t>
+      </w:r>
+      <w:r>
+        <w:rPr>
+          <w:rStyle w:val="FootnoteReference"/>
+        </w:rPr>
+        <w:footnoteReference w:id="50"/>
+      </w:r>
+      <w:r>
+        <w:t xml:space="preserve"> vont permettre </w:t>
+      </w:r>
+      <w:r>
+        <w:t>à certaines</w:t>
+      </w:r>
+      <w:r>
+        <w:t xml:space="preserve"> œuvres cinématographiques de connaître une seconde existence </w:t>
+      </w:r>
+      <w:r>
+        <w:t>et de t</w:t>
+      </w:r>
+      <w:r>
+        <w:t>oucher un public nouveau</w:t>
       </w:r>
       <w:r>
         <w:t>.</w:t>
       </w:r>
       <w:r>
-        <w:t xml:space="preserve"> Un film diffusé uniquement sur une période de quelques semaines au cinéma </w:t>
-      </w:r>
-      <w:r>
-        <w:t>ne dispose que d’un contact limité avec le public, ce qui limite sérieusement ses chances de se forger une place durable dans l’imaginaire collectif.</w:t>
-      </w:r>
-      <w:r>
-        <w:t xml:space="preserve"> </w:t>
-      </w:r>
-      <w:r>
-        <w:t xml:space="preserve">La démocratisation de la télévision comme nouveau </w:t>
-      </w:r>
-      <w:r>
-        <w:t>dispositif de diffusion</w:t>
-      </w:r>
-      <w:r>
-        <w:t xml:space="preserve"> audio-visuel</w:t>
-      </w:r>
-      <w:r>
-        <w:t xml:space="preserve"> à partir des années 1950 et jusqu’au milieu des années 1960</w:t>
-      </w:r>
-      <w:r>
-        <w:rPr>
-          <w:rStyle w:val="FootnoteReference"/>
-        </w:rPr>
-        <w:footnoteReference w:id="47"/>
-      </w:r>
-      <w:r>
-        <w:t xml:space="preserve"> et l’adoption </w:t>
-      </w:r>
-      <w:r>
-        <w:t>massive du magnétoscope durant les années 1980</w:t>
-      </w:r>
-      <w:r>
-        <w:rPr>
-          <w:rStyle w:val="FootnoteReference"/>
-        </w:rPr>
-        <w:footnoteReference w:id="48"/>
-      </w:r>
-      <w:r>
-        <w:t xml:space="preserve"> vont permettre </w:t>
-      </w:r>
-      <w:r>
-        <w:t>à certaines</w:t>
-      </w:r>
-      <w:r>
-        <w:t xml:space="preserve"> œuvres cinématographiques de connaître une </w:t>
+        <w:t xml:space="preserve"> Dans de cas de </w:t>
+      </w:r>
+      <w:r>
+        <w:rPr>
+          <w:i/>
+        </w:rPr>
+        <w:t>Invasion of the Body Snatchers</w:t>
+      </w:r>
+      <w:r>
+        <w:t xml:space="preserve">, Grant parle d’une « augmentation stable du public depuis sa première syndication </w:t>
       </w:r>
       <w:r>
         <w:lastRenderedPageBreak/>
-        <w:t xml:space="preserve">seconde existence </w:t>
-      </w:r>
-      <w:r>
-        <w:t>et de t</w:t>
-      </w:r>
-      <w:r>
-        <w:t>oucher un public nouveau</w:t>
+        <w:t>par la télévision américaine en 1959. »</w:t>
+      </w:r>
+      <w:r>
+        <w:rPr>
+          <w:rStyle w:val="FootnoteReference"/>
+        </w:rPr>
+        <w:footnoteReference w:id="51"/>
+      </w:r>
+      <w:r>
+        <w:t xml:space="preserve">. Si il n’a malheureusement pas été possible d’obtenir plus de chiffres concrets sur l’étendue de la diffusion du premier film à la télévision (ou quelconques chiffres d’audience), </w:t>
+      </w:r>
+      <w:r>
+        <w:t>McGee</w:t>
+      </w:r>
+      <w:r>
+        <w:rPr>
+          <w:rStyle w:val="FootnoteReference"/>
+        </w:rPr>
+        <w:footnoteReference w:id="52"/>
+      </w:r>
+      <w:r>
+        <w:t xml:space="preserve"> se souvient que « CBS continuait de montrer le film deux ou trois fois par année »</w:t>
+      </w:r>
+      <w:r>
+        <w:rPr>
+          <w:rStyle w:val="FootnoteReference"/>
+        </w:rPr>
+        <w:footnoteReference w:id="53"/>
+      </w:r>
+      <w:r>
+        <w:t>. La syndication signifie éga</w:t>
+      </w:r>
+      <w:r>
+        <w:t xml:space="preserve">lement les droits </w:t>
+      </w:r>
+      <w:r>
+        <w:t>du film</w:t>
+      </w:r>
+      <w:r>
+        <w:t xml:space="preserve"> aient été venus à plusieurs </w:t>
+      </w:r>
+      <w:r>
+        <w:t xml:space="preserve">réseau de distribution (à cette époque les Etats-Unis en comptaient </w:t>
+      </w:r>
+      <w:r>
+        <w:t>3</w:t>
+      </w:r>
+      <w:r>
+        <w:t> </w:t>
+      </w:r>
+      <w:r>
+        <w:t>réseau majeures nommés les « </w:t>
+      </w:r>
+      <w:r>
+        <w:rPr>
+          <w:lang w:val="fr-CH"/>
+        </w:rPr>
+        <w:t>Big Three </w:t>
+      </w:r>
+      <w:r>
+        <w:t>» ABC, CBS, NBC ainsi qu’une poignée de plus petits réseaux tentant d’entrer en compétition mais n’ayant pas survécu les années 1960</w:t>
+      </w:r>
+      <w:r>
+        <w:t>).</w:t>
+      </w:r>
+      <w:r>
+        <w:t xml:space="preserve"> Dans son interview avec Siegel, Kaminsky évoque la diffusion télévisée du film dans une de ses questions</w:t>
+      </w:r>
+      <w:r>
+        <w:rPr>
+          <w:rStyle w:val="FootnoteReference"/>
+        </w:rPr>
+        <w:footnoteReference w:id="54"/>
+      </w:r>
+      <w:r>
+        <w:t xml:space="preserve"> en affirmant que « selon NTA</w:t>
+      </w:r>
+      <w:r>
+        <w:rPr>
+          <w:rStyle w:val="FootnoteReference"/>
+        </w:rPr>
+        <w:footnoteReference w:id="55"/>
+      </w:r>
+      <w:r>
+        <w:t xml:space="preserve">, qui le distribue, </w:t>
+      </w:r>
+      <w:r>
+        <w:t>c’est un des films les plus demandés à la télévision »</w:t>
+      </w:r>
+      <w:r>
+        <w:rPr>
+          <w:rStyle w:val="FootnoteReference"/>
+        </w:rPr>
+        <w:footnoteReference w:id="56"/>
+      </w:r>
+      <w:r>
+        <w:t>. Bien qu’il n</w:t>
+      </w:r>
+      <w:r>
+        <w:t>e soit pas précisé d</w:t>
+      </w:r>
+      <w:r>
+        <w:t>’où</w:t>
+      </w:r>
+      <w:r>
+        <w:t xml:space="preserve"> ces demandes</w:t>
+      </w:r>
+      <w:r>
+        <w:t xml:space="preserve"> </w:t>
+      </w:r>
+      <w:r>
+        <w:t>émanent</w:t>
+      </w:r>
+      <w:r>
+        <w:t xml:space="preserve">, </w:t>
+      </w:r>
+      <w:r>
+        <w:t>on peut</w:t>
+      </w:r>
+      <w:r>
+        <w:t xml:space="preserve"> postuler que NTA étant </w:t>
+      </w:r>
+      <w:r>
+        <w:t>le gestionnaire des droits</w:t>
+      </w:r>
+      <w:r>
+        <w:t xml:space="preserve">, </w:t>
+      </w:r>
+      <w:r>
+        <w:t xml:space="preserve">et </w:t>
+      </w:r>
+      <w:r>
+        <w:t>que ces deman</w:t>
+      </w:r>
+      <w:r>
+        <w:t xml:space="preserve">des proviennent des diffuseurs </w:t>
+      </w:r>
+      <w:r>
+        <w:t>et pas directement du public.</w:t>
+      </w:r>
+      <w:r>
+        <w:t xml:space="preserve"> La question de la diffusion de </w:t>
+      </w:r>
+      <w:r>
+        <w:rPr>
+          <w:i/>
+        </w:rPr>
+        <w:t>Invasion of the Body Snatchers</w:t>
+      </w:r>
+      <w:r>
+        <w:t xml:space="preserve"> (1956) n’étant abordée nulle part ailleurs dans les écrits concernant le film, il faut se fier aux propos de McGee que « </w:t>
+      </w:r>
+      <w:r>
+        <w:t xml:space="preserve">sans la télévision, il est fort probable que </w:t>
+      </w:r>
+      <w:r>
+        <w:rPr>
+          <w:i/>
+        </w:rPr>
+        <w:t>The Body Snatchers</w:t>
+      </w:r>
+      <w:r>
+        <w:t xml:space="preserve">[sic] </w:t>
+      </w:r>
+      <w:r>
+        <w:t>ait</w:t>
+      </w:r>
+      <w:r>
+        <w:t xml:space="preserve"> été oublié </w:t>
+      </w:r>
+      <w:r>
+        <w:t>»</w:t>
+      </w:r>
+      <w:r>
+        <w:rPr>
+          <w:rStyle w:val="FootnoteReference"/>
+        </w:rPr>
+        <w:footnoteReference w:id="57"/>
       </w:r>
       <w:r>
         <w:t>.</w:t>
       </w:r>
       <w:r>
-        <w:t xml:space="preserve"> Dans de cas de </w:t>
-      </w:r>
-      <w:r>
-        <w:rPr>
-          <w:i/>
-        </w:rPr>
-        <w:t>Invasion of the Body Snatchers</w:t>
-      </w:r>
-      <w:r>
-        <w:t>, Grant parle d’une « augmentation stable du public depuis sa première syndication par la télévision américaine en 1959. »</w:t>
-      </w:r>
-      <w:r>
-        <w:rPr>
-          <w:rStyle w:val="FootnoteReference"/>
-        </w:rPr>
-        <w:footnoteReference w:id="49"/>
-      </w:r>
-      <w:r>
-        <w:t xml:space="preserve">. Si il n’a malheureusement pas été possible d’obtenir plus de chiffres concrets sur l’étendue de la diffusion du premier film à la télévision (ou quelconques chiffres d’audience), </w:t>
-      </w:r>
-      <w:r>
-        <w:t>McGee</w:t>
-      </w:r>
-      <w:r>
-        <w:rPr>
-          <w:rStyle w:val="FootnoteReference"/>
-        </w:rPr>
-        <w:footnoteReference w:id="50"/>
-      </w:r>
-      <w:r>
-        <w:t xml:space="preserve"> se souvient que « CBS continuait de montrer le film deux ou trois fois par année »</w:t>
-      </w:r>
-      <w:r>
-        <w:rPr>
-          <w:rStyle w:val="FootnoteReference"/>
-        </w:rPr>
-        <w:footnoteReference w:id="51"/>
-      </w:r>
-      <w:r>
-        <w:t>. La syndication signifie éga</w:t>
-      </w:r>
-      <w:r>
-        <w:t xml:space="preserve">lement les droits </w:t>
-      </w:r>
-      <w:r>
-        <w:t>du film</w:t>
-      </w:r>
-      <w:r>
-        <w:t xml:space="preserve"> aient été venus à plusieurs </w:t>
-      </w:r>
-      <w:r>
-        <w:t xml:space="preserve">réseau de distribution (à cette époque les Etats-Unis en comptaient </w:t>
-      </w:r>
-      <w:r>
-        <w:t>3</w:t>
-      </w:r>
-      <w:r>
-        <w:t> </w:t>
-      </w:r>
-      <w:r>
-        <w:t>réseau majeures nommés les « </w:t>
-      </w:r>
-      <w:r>
-        <w:rPr>
-          <w:lang w:val="fr-CH"/>
-        </w:rPr>
-        <w:t>Big Three </w:t>
-      </w:r>
-      <w:r>
-        <w:t>» ABC, CBS, NBC ainsi qu’une poignée de plus petits réseaux tentant d’entrer en compétition mais n’ayant pas survécu les années 1960</w:t>
-      </w:r>
-      <w:r>
-        <w:t>).</w:t>
-      </w:r>
-      <w:r>
-        <w:t xml:space="preserve"> Dans son interview avec Siegel, Kaminsky évoque la diffusion télévisée du film dans une de ses questions</w:t>
-      </w:r>
-      <w:r>
-        <w:rPr>
-          <w:rStyle w:val="FootnoteReference"/>
-        </w:rPr>
-        <w:footnoteReference w:id="52"/>
-      </w:r>
-      <w:r>
-        <w:t xml:space="preserve"> en affirmant que « selon NTA</w:t>
-      </w:r>
-      <w:r>
-        <w:rPr>
-          <w:rStyle w:val="FootnoteReference"/>
-        </w:rPr>
-        <w:footnoteReference w:id="53"/>
-      </w:r>
-      <w:r>
-        <w:t xml:space="preserve">, qui le distribue, </w:t>
-      </w:r>
-      <w:r>
-        <w:t>c’est un des films les plus demandés à la télévision »</w:t>
-      </w:r>
-      <w:r>
-        <w:rPr>
-          <w:rStyle w:val="FootnoteReference"/>
-        </w:rPr>
-        <w:footnoteReference w:id="54"/>
-      </w:r>
-      <w:r>
-        <w:t>. Bien qu’il n</w:t>
-      </w:r>
-      <w:r>
-        <w:t>e soit pas précisé de qui émanent</w:t>
-      </w:r>
-      <w:r>
-        <w:t xml:space="preserve"> ces demandes, il est possible de postuler que NTA étant </w:t>
-      </w:r>
-      <w:r>
-        <w:t>le gestionnaire des droits</w:t>
-      </w:r>
-      <w:r>
-        <w:t>, que ces deman</w:t>
-      </w:r>
-      <w:r>
-        <w:t xml:space="preserve">des proviennent des diffuseurs </w:t>
-      </w:r>
-      <w:r>
-        <w:t>et pas directement du public.</w:t>
-      </w:r>
-      <w:r>
-        <w:t xml:space="preserve"> La question de la diffusion de </w:t>
-      </w:r>
-      <w:r>
-        <w:rPr>
-          <w:i/>
-        </w:rPr>
-        <w:t>Invasion of the Body Snatchers</w:t>
-      </w:r>
-      <w:r>
-        <w:t xml:space="preserve"> (1956) n’étant abordée nulle part ailleurs dans les écrits concernant le film, il faut se fier aux propos de McGee que « </w:t>
-      </w:r>
-      <w:r>
-        <w:t xml:space="preserve">sans la télévision, il est fort probable que </w:t>
-      </w:r>
-      <w:r>
-        <w:rPr>
-          <w:i/>
-        </w:rPr>
-        <w:t>The Body Snatchers</w:t>
-      </w:r>
-      <w:r>
-        <w:t xml:space="preserve">[sic] </w:t>
-      </w:r>
-      <w:r>
-        <w:t>ait</w:t>
-      </w:r>
-      <w:r>
-        <w:t xml:space="preserve"> été oublié </w:t>
-      </w:r>
-      <w:r>
-        <w:t>»</w:t>
-      </w:r>
-      <w:r>
-        <w:rPr>
-          <w:rStyle w:val="FootnoteReference"/>
-        </w:rPr>
-        <w:footnoteReference w:id="55"/>
-      </w:r>
-      <w:r>
-        <w:t xml:space="preserve">: en effet, le manque d’enthousiasme de la critique </w:t>
-      </w:r>
-      <w:r>
-        <w:t xml:space="preserve">et sa diffusion par un studio pas très soutenant envers son film n’étaient pas des bonnes conditions de bases pour assures sa </w:t>
+        <w:t xml:space="preserve"> </w:t>
+      </w:r>
+      <w:r>
+        <w:t>E</w:t>
+      </w:r>
+      <w:r>
+        <w:t xml:space="preserve">n effet, le manque d’enthousiasme de la critique </w:t>
+      </w:r>
+      <w:r>
+        <w:t>et sa diffusion par un studio pas très soutenant envers son film n’étaient pas des bonnes conditions de bases pour assure</w:t>
+      </w:r>
+      <w:r>
+        <w:t>r la</w:t>
+      </w:r>
+      <w:r>
+        <w:t xml:space="preserve"> </w:t>
       </w:r>
       <w:r>
         <w:t>pérennité</w:t>
       </w:r>
       <w:r>
+        <w:t xml:space="preserve"> du film</w:t>
+      </w:r>
+      <w:r>
         <w:t xml:space="preserve">. </w:t>
       </w:r>
       <w:r>
@@ -1748,50 +2135,53 @@
         <w:rPr>
           <w:rStyle w:val="FootnoteReference"/>
         </w:rPr>
-        <w:footnoteReference w:id="56"/>
+        <w:footnoteReference w:id="58"/>
       </w:r>
       <w:r>
         <w:t xml:space="preserve"> édite une </w:t>
       </w:r>
       <w:r>
+        <w:t>version</w:t>
+      </w:r>
+      <w:r>
+        <w:t xml:space="preserve"> sur LaserDisc</w:t>
+      </w:r>
+      <w:r>
+        <w:rPr>
+          <w:rStyle w:val="FootnoteReference"/>
+        </w:rPr>
+        <w:footnoteReference w:id="59"/>
+      </w:r>
+      <w:r>
+        <w:t xml:space="preserve"> </w:t>
+      </w:r>
+      <w:r>
+        <w:t>en 198</w:t>
+      </w:r>
+      <w:r>
+        <w:t>6</w:t>
+      </w:r>
+      <w:r>
+        <w:rPr>
+          <w:rStyle w:val="FootnoteReference"/>
+        </w:rPr>
+        <w:footnoteReference w:id="60"/>
+      </w:r>
+      <w:r>
+        <w:t xml:space="preserve"> </w:t>
+      </w:r>
+      <w:r>
+        <w:t xml:space="preserve">(rééditée en </w:t>
+      </w:r>
+      <w:r>
         <w:lastRenderedPageBreak/>
-        <w:t>version</w:t>
-      </w:r>
-      <w:r>
-        <w:t xml:space="preserve"> sur LaserDisc</w:t>
-      </w:r>
-      <w:r>
-        <w:rPr>
-          <w:rStyle w:val="FootnoteReference"/>
-        </w:rPr>
-        <w:footnoteReference w:id="57"/>
-      </w:r>
-      <w:r>
-        <w:t xml:space="preserve"> </w:t>
-      </w:r>
-      <w:r>
-        <w:t>en 198</w:t>
-      </w:r>
-      <w:r>
-        <w:t>6</w:t>
-      </w:r>
-      <w:r>
-        <w:rPr>
-          <w:rStyle w:val="FootnoteReference"/>
-        </w:rPr>
-        <w:footnoteReference w:id="58"/>
-      </w:r>
-      <w:r>
-        <w:t xml:space="preserve"> </w:t>
-      </w:r>
-      <w:r>
-        <w:t>(rééditée en 1989</w:t>
-      </w:r>
-      <w:r>
-        <w:rPr>
-          <w:rStyle w:val="FootnoteReference"/>
-        </w:rPr>
-        <w:footnoteReference w:id="59"/>
+        <w:t>1989</w:t>
+      </w:r>
+      <w:r>
+        <w:rPr>
+          <w:rStyle w:val="FootnoteReference"/>
+        </w:rPr>
+        <w:footnoteReference w:id="61"/>
       </w:r>
       <w:r>
         <w:t>)</w:t>
@@ -1812,7 +2202,7 @@
         <w:rPr>
           <w:rStyle w:val="FootnoteReference"/>
         </w:rPr>
-        <w:footnoteReference w:id="60"/>
+        <w:footnoteReference w:id="62"/>
       </w:r>
       <w:r>
         <w:t xml:space="preserve"> </w:t>
@@ -1827,7 +2217,7 @@
         <w:rPr>
           <w:rStyle w:val="FootnoteReference"/>
         </w:rPr>
-        <w:footnoteReference w:id="61"/>
+        <w:footnoteReference w:id="63"/>
       </w:r>
       <w:r>
         <w:t xml:space="preserve"> (également rééditée en 1995</w:t>
@@ -1836,7 +2226,7 @@
         <w:rPr>
           <w:rStyle w:val="FootnoteReference"/>
         </w:rPr>
-        <w:footnoteReference w:id="62"/>
+        <w:footnoteReference w:id="64"/>
       </w:r>
       <w:r>
         <w:t>)</w:t>
@@ -1854,7 +2244,7 @@
         <w:rPr>
           <w:rStyle w:val="FootnoteReference"/>
         </w:rPr>
-        <w:footnoteReference w:id="63"/>
+        <w:footnoteReference w:id="65"/>
       </w:r>
       <w:r>
         <w:t xml:space="preserve"> qui rachète les droits et édite une version </w:t>
@@ -1869,13 +2259,19 @@
         <w:rPr>
           <w:rStyle w:val="FootnoteReference"/>
         </w:rPr>
-        <w:footnoteReference w:id="64"/>
+        <w:footnoteReference w:id="66"/>
       </w:r>
       <w:r>
         <w:t>.</w:t>
       </w:r>
       <w:r>
-        <w:t xml:space="preserve"> Ces éditions successives du film illustrent bien statut du film de Siegel oscillant entre classique (éditions </w:t>
+        <w:t xml:space="preserve"> Ces éditions successives du film illustrent bien </w:t>
+      </w:r>
+      <w:r>
+        <w:t xml:space="preserve">le </w:t>
+      </w:r>
+      <w:r>
+        <w:t xml:space="preserve">statut du film de Siegel oscillant entre classique (éditions </w:t>
       </w:r>
       <w:r>
         <w:t>limitées</w:t>
@@ -1896,7 +2292,13 @@
         <w:t>et culture</w:t>
       </w:r>
       <w:r>
-        <w:t xml:space="preserve"> populaire (éditions colorisées s’adressant à un public plus large)</w:t>
+        <w:t xml:space="preserve"> populaire (éditions </w:t>
+      </w:r>
+      <w:r>
+        <w:t>colorisées</w:t>
+      </w:r>
+      <w:r>
+        <w:t xml:space="preserve"> s’adressant à un public plus large)</w:t>
       </w:r>
       <w:r>
         <w:t>. La présence du film sur presque chaque format majeur de diffusion</w:t>
@@ -1905,16 +2307,16 @@
         <w:rPr>
           <w:rStyle w:val="FootnoteReference"/>
         </w:rPr>
-        <w:footnoteReference w:id="65"/>
+        <w:footnoteReference w:id="67"/>
       </w:r>
       <w:r>
         <w:t xml:space="preserve"> (et sur un format adopté aux Etats-Unis exclusivement par les vidéophiles)</w:t>
       </w:r>
       <w:r>
-        <w:t xml:space="preserve">, montre toutefois une demande constante du public </w:t>
-      </w:r>
-      <w:r>
-        <w:t>envers celui-ci. En parallèle à ces sorties sur format vidéo, le film a également connu ressorties en salles</w:t>
+        <w:t>, montre toutefois une demande constante du public</w:t>
+      </w:r>
+      <w:r>
+        <w:t>. En parallèle à ces sorties sur format vidéo, le film a également connu ressorties en salles</w:t>
       </w:r>
       <w:r>
         <w:t>, IMDB listant par exemple deux sorties en France en 2009 et 2015</w:t>
@@ -1923,7 +2325,7 @@
         <w:rPr>
           <w:rStyle w:val="FootnoteReference"/>
         </w:rPr>
-        <w:footnoteReference w:id="66"/>
+        <w:footnoteReference w:id="68"/>
       </w:r>
       <w:r>
         <w:t> ; ressorties qui illustrent encore une fois un intérêt maintenu pour le public envers le film.</w:t>
@@ -1959,7 +2361,7 @@
         <w:rPr>
           <w:rStyle w:val="FootnoteReference"/>
         </w:rPr>
-        <w:footnoteReference w:id="67"/>
+        <w:footnoteReference w:id="69"/>
       </w:r>
       <w:r>
         <w:t>, ce</w:t>
@@ -1980,16 +2382,19 @@
         <w:rPr>
           <w:rStyle w:val="FootnoteReference"/>
         </w:rPr>
-        <w:footnoteReference w:id="68"/>
+        <w:footnoteReference w:id="70"/>
       </w:r>
       <w:r>
         <w:t xml:space="preserve"> du film de 1978 par Shout Factory! en 2016</w:t>
       </w:r>
       <w:r>
-        <w:t xml:space="preserve">, ce qui montre le statut particulier dont jouit également le film de Kaufman dans un certain canon </w:t>
+        <w:t xml:space="preserve">, ce qui montre le statut particulier dont jouit également le film de Kaufman </w:t>
       </w:r>
       <w:r>
         <w:lastRenderedPageBreak/>
+        <w:t xml:space="preserve">dans un certain canon </w:t>
+      </w:r>
+      <w:r>
         <w:t>cinématographique</w:t>
       </w:r>
       <w:r>
@@ -2002,7 +2407,7 @@
         <w:rPr>
           <w:rStyle w:val="FootnoteReference"/>
         </w:rPr>
-        <w:footnoteReference w:id="69"/>
+        <w:footnoteReference w:id="71"/>
       </w:r>
       <w:r>
         <w:t>.</w:t>
@@ -2034,7 +2439,16 @@
         <w:t xml:space="preserve">ont très certainement contribué à son inscription dans l’imaginaire collectif américain. </w:t>
       </w:r>
       <w:r>
-        <w:t xml:space="preserve">Si il n’est pas possible d’établir un lien de causalité entre l’existence après sa sortie du film de Siegel </w:t>
+        <w:rPr>
+          <w:highlight w:val="yellow"/>
+          <w:rPrChange w:id="10" w:author="Anas Sareen" w:date="2016-12-16T10:57:00Z">
+            <w:rPr/>
+          </w:rPrChange>
+        </w:rPr>
+        <w:t>Si il n’est pas possible</w:t>
+      </w:r>
+      <w:r>
+        <w:t xml:space="preserve"> d’établir un lien de causalité entre l’existence après sa sortie du film de Siegel </w:t>
       </w:r>
       <w:r>
         <w:t>et son statut de classique, il est par contre possible de postuler que l’accès permanant du public à ce film par différents canaux de production à très certainement contribué à sa canonisation: en plus de 60 années de diffusion, le film a eu la possibilité de marquer plusieurs générations de spectateurs… parmi lesquels se trouvaient certainement des critiques et historiens du cinéma.</w:t>
@@ -2045,44 +2459,86 @@
       <w:pPr>
         <w:pStyle w:val="Heading2"/>
         <w:spacing w:after="120"/>
-      </w:pPr>
-      <w:r>
-        <w:rPr>
-          <w:i/>
+        <w:rPr>
+          <w:lang w:val="fr-CH"/>
+        </w:rPr>
+      </w:pPr>
+      <w:r>
+        <w:rPr>
+          <w:i/>
+          <w:lang w:val="fr-CH"/>
         </w:rPr>
         <w:t>Invasion of the Body Snatchers</w:t>
       </w:r>
       <w:r>
-        <w:t xml:space="preserve"> et sa place dans la </w:t>
-      </w:r>
-      <w:r>
-        <w:t>littérature (para-)académique</w:t>
+        <w:rPr>
+          <w:lang w:val="fr-CH"/>
+        </w:rPr>
+        <w:t xml:space="preserve"> </w:t>
+      </w:r>
+      <w:r>
+        <w:rPr>
+          <w:lang w:val="fr-CH"/>
+        </w:rPr>
+        <w:t>dans l</w:t>
+      </w:r>
+      <w:r>
+        <w:rPr>
+          <w:lang w:val="fr-CH"/>
+        </w:rPr>
+        <w:t xml:space="preserve">e discours </w:t>
+      </w:r>
+      <w:r>
+        <w:rPr>
+          <w:lang w:val="fr-CH"/>
+        </w:rPr>
+        <w:t>acadé</w:t>
+      </w:r>
+      <w:r>
+        <w:rPr>
+          <w:lang w:val="fr-CH"/>
+        </w:rPr>
+        <w:t>mique</w:t>
       </w:r>
     </w:p>
     <w:p>
       <w:pPr>
         <w:pStyle w:val="Mmoire"/>
       </w:pPr>
-      <w:r>
-        <w:t xml:space="preserve">Dans le premier chapitre de ce travail, il a été question de </w:t>
-      </w:r>
-      <w:r>
-        <w:t xml:space="preserve">certains discours académiques relatifs à la série de </w:t>
-      </w:r>
-      <w:r>
-        <w:rPr>
-          <w:i/>
-        </w:rPr>
-        <w:t>Invasion of the Body Snatchers</w:t>
-      </w:r>
-      <w:r>
-        <w:t xml:space="preserve">. Ce bilan historiographique a montré la place accordée dans les discours académiques </w:t>
+      <w:del w:id="11" w:author="Anas Sareen" w:date="2016-12-16T10:58:00Z">
+        <w:r>
+          <w:delText xml:space="preserve">Dans le premier chapitre de ce travail, il a été question de </w:delText>
+        </w:r>
+        <w:r>
+          <w:delText xml:space="preserve">certains discours académiques relatifs à la série de </w:delText>
+        </w:r>
+        <w:r>
+          <w:rPr>
+            <w:i/>
+          </w:rPr>
+          <w:delText>Invasion of the Body Snatchers</w:delText>
+        </w:r>
+        <w:r>
+          <w:delText xml:space="preserve">. </w:delText>
+        </w:r>
+      </w:del>
+      <w:r>
+        <w:t>L</w:t>
+      </w:r>
+      <w:r>
+        <w:t xml:space="preserve">e bilan historiographique </w:t>
+      </w:r>
+      <w:r>
+        <w:t xml:space="preserve">dans le premier chapitre de ce travail </w:t>
+      </w:r>
+      <w:r>
+        <w:t xml:space="preserve">a montré la place accordée dans les discours académiques </w:t>
       </w:r>
       <w:r>
         <w:t>concernant les int</w:t>
       </w:r>
       <w:r>
-        <w:t xml:space="preserve">erprétations possibles du film : la plupart de ces discours cherchant à lire dans </w:t>
+        <w:t xml:space="preserve">erprétations possibles du film : la plupart de ces discours cherchant à lire </w:t>
       </w:r>
       <w:r>
         <w:t>les textes filmiques</w:t>
@@ -2091,10 +2547,31 @@
         <w:t xml:space="preserve"> </w:t>
       </w:r>
       <w:r>
-        <w:t>des traces de son contexte historique de production.</w:t>
-      </w:r>
-      <w:r>
-        <w:t xml:space="preserve"> Si certains théoriciens s’intéressent au </w:t>
+        <w:t>à travers leurs</w:t>
+      </w:r>
+      <w:r>
+        <w:t xml:space="preserve"> contexte</w:t>
+      </w:r>
+      <w:r>
+        <w:t>s</w:t>
+      </w:r>
+      <w:r>
+        <w:t xml:space="preserve"> historique</w:t>
+      </w:r>
+      <w:r>
+        <w:t>s</w:t>
+      </w:r>
+      <w:r>
+        <w:t>.</w:t>
+      </w:r>
+      <w:r>
+        <w:t xml:space="preserve"> Si certains </w:t>
+      </w:r>
+      <w:r>
+        <w:t xml:space="preserve">critiques </w:t>
+      </w:r>
+      <w:r>
+        <w:t xml:space="preserve">s’intéressent au </w:t>
       </w:r>
       <w:r>
         <w:t>corpus</w:t>
@@ -2103,7 +2580,13 @@
         <w:t xml:space="preserve"> de films que représente le film de Siegel et ses 3 remakes successifs, </w:t>
       </w:r>
       <w:r>
-        <w:t>ils cherchent également à voir dans les répétions et variations une critique politique, sociale ou</w:t>
+        <w:t xml:space="preserve">ils cherchent également à </w:t>
+      </w:r>
+      <w:r>
+        <w:t xml:space="preserve">saisir </w:t>
+      </w:r>
+      <w:r>
+        <w:t>dans les répétions et variations une critique politique, sociale ou</w:t>
       </w:r>
       <w:r>
         <w:t xml:space="preserve"> culturelle émise par les films et comment ces dernières s’articulent d’une version à l’autre.</w:t>
@@ -2127,7 +2610,7 @@
         <w:rPr>
           <w:rStyle w:val="FootnoteReference"/>
         </w:rPr>
-        <w:footnoteReference w:id="70"/>
+        <w:footnoteReference w:id="72"/>
       </w:r>
       <w:r>
         <w:t xml:space="preserve"> </w:t>
@@ -2145,7 +2628,7 @@
         <w:rPr>
           <w:rStyle w:val="FootnoteReference"/>
         </w:rPr>
-        <w:footnoteReference w:id="71"/>
+        <w:footnoteReference w:id="73"/>
       </w:r>
       <w:r>
         <w:t xml:space="preserve">. L’auteur justifie donc l’attrait du film par son universalité : les peurs qu’il incarne n’étant pas simplement limitées à </w:t>
@@ -2157,22 +2640,10 @@
         <w:t xml:space="preserve"> Cette e</w:t>
       </w:r>
       <w:r>
-        <w:t xml:space="preserve">xplication, </w:t>
-      </w:r>
-      <w:r>
-        <w:t xml:space="preserve">dont l’attrait principal </w:t>
-      </w:r>
-      <w:r>
-        <w:t>réside dans</w:t>
-      </w:r>
-      <w:r>
-        <w:t xml:space="preserve"> </w:t>
-      </w:r>
-      <w:r>
-        <w:t>s</w:t>
-      </w:r>
-      <w:r>
-        <w:t xml:space="preserve">a simplicité, </w:t>
+        <w:t>xplication</w:t>
+      </w:r>
+      <w:r>
+        <w:t xml:space="preserve"> </w:t>
       </w:r>
       <w:r>
         <w:t xml:space="preserve">se contente d’offrir un </w:t>
@@ -2202,29 +2673,29 @@
         <w:t>C</w:t>
       </w:r>
       <w:r>
-        <w:t xml:space="preserve">ette </w:t>
+        <w:t>ette partie vise à montrer par quels processus le film apparaît et perdure</w:t>
+      </w:r>
+      <w:r>
+        <w:rPr>
+          <w:rStyle w:val="FootnoteReference"/>
+        </w:rPr>
+        <w:footnoteReference w:id="74"/>
+      </w:r>
+      <w:r>
+        <w:t xml:space="preserve"> dans le discours </w:t>
+      </w:r>
+      <w:r>
+        <w:t xml:space="preserve">(para-)académique, avec pour prémisse que ce discours </w:t>
       </w:r>
       <w:r>
         <w:lastRenderedPageBreak/>
-        <w:t>partie vise à montrer par quels processus le film apparaît et perdure</w:t>
-      </w:r>
-      <w:r>
-        <w:rPr>
-          <w:rStyle w:val="FootnoteReference"/>
-        </w:rPr>
-        <w:footnoteReference w:id="72"/>
-      </w:r>
-      <w:r>
-        <w:t xml:space="preserve"> dans le discours </w:t>
-      </w:r>
-      <w:r>
-        <w:t>(para-)académique, avec pour prémisse que ce discours est également un des vecteurs principaux responsables de l’entrée du film de Siegel</w:t>
-      </w:r>
-      <w:r>
-        <w:rPr>
-          <w:rStyle w:val="FootnoteReference"/>
-        </w:rPr>
-        <w:footnoteReference w:id="73"/>
+        <w:t>est également un des vecteurs principaux responsables de l’entrée du film de Siegel</w:t>
+      </w:r>
+      <w:r>
+        <w:rPr>
+          <w:rStyle w:val="FootnoteReference"/>
+        </w:rPr>
+        <w:footnoteReference w:id="75"/>
       </w:r>
       <w:r>
         <w:t xml:space="preserve"> dans un certain canon cinématographique.</w:t>
@@ -2242,10 +2713,10 @@
         <w:rPr>
           <w:rStyle w:val="FootnoteReference"/>
         </w:rPr>
-        <w:footnoteReference w:id="74"/>
-      </w:r>
-      <w:r>
-        <w:t xml:space="preserve"> évoqué dans le premier chapitre de ce travail.</w:t>
+        <w:footnoteReference w:id="76"/>
+      </w:r>
+      <w:r>
+        <w:t>.</w:t>
       </w:r>
       <w:r>
         <w:t xml:space="preserve"> L’article de Sontag ne place pas </w:t>
@@ -2257,7 +2728,13 @@
         <w:t>Invasion of the Body Snatchers</w:t>
       </w:r>
       <w:r>
-        <w:t xml:space="preserve"> au centre de son dispositif discursif : il est cité brièvement comme exemple, et l’auteure ne lui accorde pas </w:t>
+        <w:t xml:space="preserve"> au centre de son </w:t>
+      </w:r>
+      <w:r>
+        <w:t>argument</w:t>
+      </w:r>
+      <w:r>
+        <w:t xml:space="preserve">: il est cité brièvement comme exemple, et l’auteure ne lui accorde pas </w:t>
       </w:r>
       <w:r>
         <w:t>plus d’importance que les autres films évoqués dans l’article.</w:t>
@@ -2284,7 +2761,7 @@
         <w:rPr>
           <w:rStyle w:val="FootnoteReference"/>
         </w:rPr>
-        <w:footnoteReference w:id="75"/>
+        <w:footnoteReference w:id="77"/>
       </w:r>
       <w:r>
         <w:t xml:space="preserve"> qu’elle y attache par rapport aux </w:t>
@@ -2307,7 +2784,7 @@
         <w:rPr>
           <w:rStyle w:val="FootnoteReference"/>
         </w:rPr>
-        <w:footnoteReference w:id="76"/>
+        <w:footnoteReference w:id="78"/>
       </w:r>
       <w:r>
         <w:t xml:space="preserve"> dans </w:t>
@@ -2326,10 +2803,10 @@
           <w:rStyle w:val="FootnoteReference"/>
           <w:i/>
         </w:rPr>
-        <w:footnoteReference w:id="77"/>
-      </w:r>
-      <w:r>
-        <w:t>, une revue académique avec évaluation de pairs.</w:t>
+        <w:footnoteReference w:id="79"/>
+      </w:r>
+      <w:r>
+        <w:t>.</w:t>
       </w:r>
       <w:r>
         <w:t xml:space="preserve"> Dans son article, Gregory ne traite pas uniquement du film de 1956 mais plutôt de la place de l’anti-héros dans les films de Don Siegel.</w:t>
@@ -2344,7 +2821,13 @@
         <w:t>Invasion of the Body Snatchers</w:t>
       </w:r>
       <w:r>
-        <w:t xml:space="preserve"> dans son argumentation marquent l’importance du film dans la filmographie du réalisateur. </w:t>
+        <w:t xml:space="preserve"> dans son argumentation </w:t>
+      </w:r>
+      <w:r>
+        <w:t xml:space="preserve">signale </w:t>
+      </w:r>
+      <w:r>
+        <w:t xml:space="preserve">l’importance du film dans la filmographie du réalisateur. </w:t>
       </w:r>
       <w:r>
         <w:t xml:space="preserve">Si le moment de la publication de correspond avec aucune </w:t>
@@ -2378,7 +2861,7 @@
           <w:rStyle w:val="FootnoteReference"/>
           <w:i/>
         </w:rPr>
-        <w:footnoteReference w:id="78"/>
+        <w:footnoteReference w:id="80"/>
       </w:r>
       <w:r>
         <w:t xml:space="preserve"> sorti quatre années auparavant ce qui explique au moins partiellement la date de publication de cet article. </w:t>
@@ -2397,26 +2880,26 @@
           <w:rStyle w:val="FootnoteReference"/>
           <w:i/>
         </w:rPr>
-        <w:footnoteReference w:id="79"/>
+        <w:footnoteReference w:id="81"/>
       </w:r>
       <w:r>
         <w:t>.</w:t>
       </w:r>
       <w:r>
-        <w:t xml:space="preserve"> Bien que sa publication anticipe de quelques mois seulement la sortie du film de Kaufman, celui-</w:t>
+        <w:t xml:space="preserve"> Bien que sa publication anticipe de quelques mois seulement la sortie du film de Kaufman, celui-ci n’est jamais évoqué dans l’article. Par contre, il est </w:t>
+      </w:r>
+      <w:r>
+        <w:t>intéressant</w:t>
+      </w:r>
+      <w:r>
+        <w:t xml:space="preserve"> de noter que parmi les 7 références bibliographiques de l’article, on retrouve les articles de Sontag et </w:t>
+      </w:r>
+      <w:r>
+        <w:t xml:space="preserve">Gregory ainsi que la monographie de Stuart M. </w:t>
       </w:r>
       <w:r>
         <w:lastRenderedPageBreak/>
-        <w:t xml:space="preserve">ci n’est jamais évoqué dans l’article. Par contre, il est </w:t>
-      </w:r>
-      <w:r>
-        <w:t>intéressant</w:t>
-      </w:r>
-      <w:r>
-        <w:t xml:space="preserve"> de noter que parmi les 7 références bibliographiques de l’article, on retrouve les articles de Sontag et </w:t>
-      </w:r>
-      <w:r>
-        <w:t>Gregory ainsi que la monographie de Stuart M. Kaminsky parue 4 années auparavant.</w:t>
+        <w:t>Kaminsky parue 4 années auparavant.</w:t>
       </w:r>
       <w:r>
         <w:t xml:space="preserve"> </w:t>
@@ -2428,7 +2911,7 @@
         <w:rPr>
           <w:rStyle w:val="FootnoteReference"/>
         </w:rPr>
-        <w:footnoteReference w:id="80"/>
+        <w:footnoteReference w:id="82"/>
       </w:r>
       <w:r>
         <w:t>, elle montre tout de même l’incorporation</w:t>
@@ -2446,7 +2929,7 @@
         <w:rPr>
           <w:rStyle w:val="FootnoteReference"/>
         </w:rPr>
-        <w:footnoteReference w:id="81"/>
+        <w:footnoteReference w:id="83"/>
       </w:r>
       <w:r>
         <w:t>.</w:t>
@@ -2473,7 +2956,7 @@
         <w:rPr>
           <w:rStyle w:val="FootnoteReference"/>
         </w:rPr>
-        <w:footnoteReference w:id="82"/>
+        <w:footnoteReference w:id="84"/>
       </w:r>
       <w:r>
         <w:t xml:space="preserve"> et au roman de Finney</w:t>
@@ -2482,7 +2965,7 @@
         <w:rPr>
           <w:rStyle w:val="FootnoteReference"/>
         </w:rPr>
-        <w:footnoteReference w:id="83"/>
+        <w:footnoteReference w:id="85"/>
       </w:r>
       <w:r>
         <w:t>, série qui va se poursuivre des années 1980 jusqu’aujourd’hui.</w:t>
@@ -2631,7 +3114,7 @@
         <w:rPr>
           <w:rStyle w:val="FootnoteReference"/>
         </w:rPr>
-        <w:footnoteReference w:id="84"/>
+        <w:footnoteReference w:id="86"/>
       </w:r>
       <w:r>
         <w:t xml:space="preserve"> ouvrages consacrés au remake composant cette bibliographie ; deux d’entre eux lui accordant une place </w:t>
@@ -2664,14 +3147,14 @@
         <w:t xml:space="preserve"> dans l’histoire du genre ; </w:t>
       </w:r>
       <w:r>
-        <w:t xml:space="preserve">évoquant sa </w:t>
+        <w:t xml:space="preserve">évoquant sa singularité comme objet hybride science-fiction/horreur et son sous-texte politique lié au maccarthysme. </w:t>
+      </w:r>
+      <w:r>
+        <w:t xml:space="preserve">Dans les ouvrages dédiés spécifiquement à l’horreur, le film de </w:t>
       </w:r>
       <w:r>
         <w:lastRenderedPageBreak/>
-        <w:t xml:space="preserve">singularité comme objet hybride science-fiction/horreur et son sous-texte politique lié au maccarthysme. </w:t>
-      </w:r>
-      <w:r>
-        <w:t xml:space="preserve">Dans les ouvrages dédiés spécifiquement à l’horreur, le film de Siegel est souvent cité au détour d’un passage sans pour autant que l’auteur y attache une attention particulière. Finalement, il convient d’évoquer les trois ouvrages dédiés spécifiquement au film, aux origines et factures très différentes. Le premier en date est celui de LaValley, édité dans la collection universitaire </w:t>
+        <w:t xml:space="preserve">Siegel est souvent cité au détour d’un passage sans pour autant que l’auteur y attache une attention particulière. Finalement, il convient d’évoquer les trois ouvrages dédiés spécifiquement au film, aux origines et factures très différentes. Le premier en date est celui de LaValley, édité dans la collection universitaire </w:t>
       </w:r>
       <w:r>
         <w:rPr>
@@ -2689,7 +3172,7 @@
         <w:rPr>
           <w:rStyle w:val="FootnoteReference"/>
         </w:rPr>
-        <w:footnoteReference w:id="85"/>
+        <w:footnoteReference w:id="87"/>
       </w:r>
       <w:r>
         <w:t xml:space="preserve">. Ce choix d’inclure un film de genre dans une collection présentant habituellement des œuvres de réalisateurs unanimement reconnus comme </w:t>
@@ -2731,7 +3214,7 @@
         <w:rPr>
           <w:rStyle w:val="FootnoteReference"/>
         </w:rPr>
-        <w:footnoteReference w:id="86"/>
+        <w:footnoteReference w:id="88"/>
       </w:r>
       <w:r>
         <w:t xml:space="preserve">. Si la collection </w:t>
@@ -2755,7 +3238,7 @@
         <w:rPr>
           <w:rStyle w:val="FootnoteReference"/>
         </w:rPr>
-        <w:footnoteReference w:id="87"/>
+        <w:footnoteReference w:id="89"/>
       </w:r>
       <w:r>
         <w:t xml:space="preserve">, </w:t>
@@ -2804,13 +3287,33 @@
           <w:rStyle w:val="FootnoteReference"/>
           <w:lang w:val="fr-CH"/>
         </w:rPr>
-        <w:footnoteReference w:id="88"/>
-      </w:r>
-      <w:r>
-        <w:rPr>
-          <w:lang w:val="fr-CH"/>
-        </w:rPr>
-        <w:t xml:space="preserve"> de Sontag, bien que parfois utilisé comme point de départ par d’autres auteurs, </w:t>
+        <w:footnoteReference w:id="90"/>
+      </w:r>
+      <w:r>
+        <w:rPr>
+          <w:lang w:val="fr-CH"/>
+        </w:rPr>
+        <w:t xml:space="preserve"> </w:t>
+      </w:r>
+      <w:commentRangeStart w:id="12"/>
+      <w:r>
+        <w:rPr>
+          <w:lang w:val="fr-CH"/>
+        </w:rPr>
+        <w:t xml:space="preserve">de Sontag, </w:t>
+      </w:r>
+      <w:commentRangeEnd w:id="12"/>
+      <w:r>
+        <w:rPr>
+          <w:rStyle w:val="CommentReference"/>
+        </w:rPr>
+        <w:commentReference w:id="12"/>
+      </w:r>
+      <w:r>
+        <w:rPr>
+          <w:lang w:val="fr-CH"/>
+        </w:rPr>
+        <w:t xml:space="preserve">bien que parfois utilisé comme point de départ par d’autres auteurs, </w:t>
       </w:r>
       <w:r>
         <w:rPr>
@@ -2835,14 +3338,7 @@
         <w:rPr>
           <w:lang w:val="fr-CH"/>
         </w:rPr>
-        <w:t xml:space="preserve"> Il est toutefois intéressant de relever que, mis à part deux articles </w:t>
-      </w:r>
-      <w:r>
-        <w:rPr>
-          <w:lang w:val="fr-CH"/>
-        </w:rPr>
-        <w:lastRenderedPageBreak/>
-        <w:t xml:space="preserve">publiés en 1965 et 1972, </w:t>
+        <w:t xml:space="preserve"> Il est toutefois intéressant de relever que, mis à part deux articles publiés en 1965 et 1972, </w:t>
       </w:r>
       <w:r>
         <w:rPr>
@@ -2871,180 +3367,43 @@
         </w:rPr>
         <w:tab/>
       </w:r>
-      <w:r>
-        <w:rPr>
-          <w:lang w:val="fr-CH"/>
-        </w:rPr>
-        <w:t>Dans ce chapitre, il a été question de l’évolution du statut des films à travers le discours de leurs auteurs, de leur diffusion ultérieure et des discours académique y étant attachés.</w:t>
-      </w:r>
-      <w:r>
-        <w:rPr>
-          <w:lang w:val="fr-CH"/>
-        </w:rPr>
-        <w:t xml:space="preserve"> L’étude de ces trois vecteurs de canonisation a montré que ce changement de statut n’est pas imputable à un seul élément isolable, mais plutôt à un ensemble de facteurs </w:t>
-      </w:r>
-      <w:r>
-        <w:rPr>
-          <w:lang w:val="fr-CH"/>
-        </w:rPr>
-        <w:t xml:space="preserve">interdépendants. Cette dépendance </w:t>
-      </w:r>
-      <w:r>
-        <w:rPr>
-          <w:lang w:val="fr-CH"/>
-        </w:rPr>
-        <w:t xml:space="preserve">pouvant prendre même forme au sein d’un seul de ces vecteurs en particuliers: le discours de Siegel étant rendu possible par sa relative réussite commerciale et le statut d’auteur qui lui est rétroactivement attribué, </w:t>
-      </w:r>
-      <w:r>
-        <w:rPr>
-          <w:i/>
-          <w:lang w:val="fr-CH"/>
-        </w:rPr>
-        <w:t>Invasion of the Body Snatchers</w:t>
-      </w:r>
-      <w:r>
-        <w:rPr>
-          <w:lang w:val="fr-CH"/>
-        </w:rPr>
-        <w:t xml:space="preserve"> participant d’une certaine mesure de cette réévaluation.</w:t>
-      </w:r>
-      <w:r>
-        <w:rPr>
-          <w:lang w:val="fr-CH"/>
-        </w:rPr>
-        <w:t xml:space="preserve"> Cette dépendance peut se manifester dans ses aspects très pratiques : l’accès facilité au film par ses rediffusions télévisées facilite grandement le travail de chercheurs, et peut s’avérer un facteur décisif dans l’inclusion du film dans un discours.</w:t>
-      </w:r>
-      <w:r>
-        <w:rPr>
-          <w:lang w:val="fr-CH"/>
-        </w:rPr>
-        <w:t xml:space="preserve"> </w:t>
-      </w:r>
-      <w:r>
-        <w:rPr>
-          <w:lang w:val="fr-CH"/>
-        </w:rPr>
-        <w:t>Les trois vecteurs analysés dans ce chapitre ne sont certainement pas les seuls ayant contribué à la canonisation du film : les discours d’autres réalisateurs sur le film</w:t>
-      </w:r>
-      <w:r>
-        <w:rPr>
-          <w:rStyle w:val="FootnoteReference"/>
-          <w:lang w:val="fr-CH"/>
-        </w:rPr>
-        <w:footnoteReference w:id="89"/>
-      </w:r>
-      <w:r>
-        <w:rPr>
-          <w:lang w:val="fr-CH"/>
-        </w:rPr>
-        <w:t xml:space="preserve">, </w:t>
-      </w:r>
-      <w:r>
-        <w:rPr>
-          <w:lang w:val="fr-CH"/>
-        </w:rPr>
-        <w:t xml:space="preserve">mythes autour de la </w:t>
-      </w:r>
-      <w:r>
-        <w:rPr>
-          <w:lang w:val="fr-CH"/>
-        </w:rPr>
-        <w:t>postproduction</w:t>
-      </w:r>
-      <w:r>
-        <w:rPr>
-          <w:lang w:val="fr-CH"/>
-        </w:rPr>
-        <w:t xml:space="preserve"> des films de Siegel, Ferrara et Hirschbiegel, </w:t>
-      </w:r>
-      <w:r>
-        <w:rPr>
-          <w:lang w:val="fr-CH"/>
-        </w:rPr>
-        <w:t>la réarticulation de certains de ses motifs dans d’autres productions audio-visuelles</w:t>
-      </w:r>
-      <w:r>
-        <w:rPr>
-          <w:lang w:val="fr-CH"/>
-        </w:rPr>
-        <w:t>…</w:t>
-      </w:r>
-      <w:r>
-        <w:rPr>
-          <w:lang w:val="fr-CH"/>
-        </w:rPr>
-        <w:t xml:space="preserve"> Les facteurs étudiés ont relevé l’importance du processus de remake dans cette canonisation : la sortie du remake coïncidant avec l’intensification du rythme de publication d’articles académiques relatifs au film, et permettant également à de nouveaux réalisateurs</w:t>
-      </w:r>
-      <w:r>
-        <w:rPr>
-          <w:rStyle w:val="FootnoteReference"/>
-          <w:lang w:val="fr-CH"/>
-        </w:rPr>
-        <w:footnoteReference w:id="90"/>
-      </w:r>
-      <w:r>
-        <w:rPr>
-          <w:lang w:val="fr-CH"/>
-        </w:rPr>
-        <w:t xml:space="preserve"> de </w:t>
-      </w:r>
-      <w:r>
-        <w:rPr>
-          <w:lang w:val="fr-CH"/>
-        </w:rPr>
-        <w:t>s’exprimer sur les œuvres antérieures.</w:t>
-      </w:r>
-      <w:r>
-        <w:rPr>
-          <w:lang w:val="fr-CH"/>
-        </w:rPr>
-        <w:t xml:space="preserve"> Le remake, sans être une condition </w:t>
-      </w:r>
-      <w:r>
-        <w:rPr>
-          <w:i/>
-          <w:lang w:val="fr-CH"/>
-        </w:rPr>
-        <w:t>sine qua non</w:t>
-      </w:r>
-      <w:r>
-        <w:rPr>
-          <w:lang w:val="fr-CH"/>
-        </w:rPr>
-        <w:t xml:space="preserve"> de la réévaluation du statut d’un film, semble pourtant entretenir une relation dialectique de co-dépendance </w:t>
-      </w:r>
-      <w:r>
-        <w:rPr>
-          <w:lang w:val="fr-CH"/>
-        </w:rPr>
-        <w:t xml:space="preserve">avec son œuvre source: puisant de son </w:t>
-      </w:r>
-      <w:r>
-        <w:rPr>
-          <w:i/>
-          <w:lang w:val="fr-CH"/>
-        </w:rPr>
-        <w:t>aura</w:t>
-      </w:r>
-      <w:r>
-        <w:rPr>
-          <w:lang w:val="fr-CH"/>
-        </w:rPr>
-        <w:t xml:space="preserve"> tout en </w:t>
-      </w:r>
-      <w:r>
-        <w:rPr>
-          <w:lang w:val="fr-CH"/>
-        </w:rPr>
-        <w:t>confirmant cette dernière.</w:t>
-      </w:r>
-      <w:bookmarkStart w:id="0" w:name="_GoBack"/>
-      <w:bookmarkEnd w:id="0"/>
+      <w:commentRangeStart w:id="13"/>
+      <w:r>
+        <w:rPr>
+          <w:lang w:val="fr-CH"/>
+        </w:rPr>
+        <w:t xml:space="preserve">Dans ce chapitre, il a été question de l’évolution du statut des films à travers le discours de leurs auteurs, </w:t>
+      </w:r>
+      <w:commentRangeEnd w:id="13"/>
+      <w:r>
+        <w:rPr>
+          <w:rStyle w:val="CommentReference"/>
+        </w:rPr>
+        <w:commentReference w:id="13"/>
+      </w:r>
+      <w:r>
+        <w:rPr>
+          <w:lang w:val="fr-CH"/>
+        </w:rPr>
+        <w:t>(reste copié dans la conclusion générale</w:t>
+      </w:r>
+      <w:r>
+        <w:rPr>
+          <w:lang w:val="fr-CH"/>
+        </w:rPr>
+        <w:t>, gardé pour la remarque</w:t>
+      </w:r>
+      <w:r>
+        <w:rPr>
+          <w:lang w:val="fr-CH"/>
+        </w:rPr>
+        <w:t>)</w:t>
+      </w:r>
     </w:p>
     <w:sectPr>
-      <w:footerReference w:type="even" r:id="rId8"/>
-      <w:footerReference w:type="default" r:id="rId9"/>
-      <w:headerReference w:type="first" r:id="rId10"/>
+      <w:footerReference w:type="even" r:id="rId10"/>
+      <w:footerReference w:type="default" r:id="rId11"/>
+      <w:headerReference w:type="first" r:id="rId12"/>
       <w:pgSz w:w="12240" w:h="15840"/>
       <w:pgMar w:top="1440" w:right="1440" w:bottom="1440" w:left="1440" w:header="720" w:footer="720" w:gutter="0"/>
       <w:cols w:space="720"/>
@@ -3053,6 +3412,221 @@
     </w:sectPr>
   </w:body>
 </w:document>
+</file>
+
+<file path=word/comments.xml><?xml version="1.0" encoding="utf-8"?>
+<w:comments xmlns:wpc="http://schemas.microsoft.com/office/word/2010/wordprocessingCanvas" xmlns:mo="http://schemas.microsoft.com/office/mac/office/2008/main" xmlns:mc="http://schemas.openxmlformats.org/markup-compatibility/2006" xmlns:mv="urn:schemas-microsoft-com:mac:vml" xmlns:o="urn:schemas-microsoft-com:office:office" xmlns:r="http://schemas.openxmlformats.org/officeDocument/2006/relationships" xmlns:m="http://schemas.openxmlformats.org/officeDocument/2006/math" xmlns:v="urn:schemas-microsoft-com:vml" xmlns:wp14="http://schemas.microsoft.com/office/word/2010/wordprocessingDrawing" xmlns:wp="http://schemas.openxmlformats.org/drawingml/2006/wordprocessingDrawing" xmlns:w10="urn:schemas-microsoft-com:office:word" xmlns:w="http://schemas.openxmlformats.org/wordprocessingml/2006/main" xmlns:w14="http://schemas.microsoft.com/office/word/2010/wordml" xmlns:w15="http://schemas.microsoft.com/office/word/2012/wordml" xmlns:wpg="http://schemas.microsoft.com/office/word/2010/wordprocessingGroup" xmlns:wpi="http://schemas.microsoft.com/office/word/2010/wordprocessingInk" xmlns:wne="http://schemas.microsoft.com/office/word/2006/wordml" xmlns:wps="http://schemas.microsoft.com/office/word/2010/wordprocessingShape" mc:Ignorable="w14 w15 wp14">
+  <w:comment w:id="0" w:author="Anas Sareen" w:date="2016-12-16T10:04:00Z" w:initials="AS">
+    <w:p>
+      <w:pPr>
+        <w:pStyle w:val="CommentText"/>
+      </w:pPr>
+      <w:r>
+        <w:rPr>
+          <w:rStyle w:val="CommentReference"/>
+        </w:rPr>
+        <w:annotationRef/>
+      </w:r>
+      <w:r>
+        <w:t xml:space="preserve">Quoi ? revoir cette phrase. </w:t>
+      </w:r>
+    </w:p>
+  </w:comment>
+  <w:comment w:id="1" w:author="Anas Sareen" w:date="2016-12-16T10:23:00Z" w:initials="AS">
+    <w:p>
+      <w:pPr>
+        <w:pStyle w:val="CommentText"/>
+      </w:pPr>
+      <w:r>
+        <w:rPr>
+          <w:rStyle w:val="CommentReference"/>
+        </w:rPr>
+        <w:annotationRef/>
+      </w:r>
+      <w:r>
+        <w:t>Wtf ? ou de contribuer au mythe du film ? ou à son marketing ? tu peux émettre des hypothèses</w:t>
+      </w:r>
+    </w:p>
+  </w:comment>
+  <w:comment w:id="3" w:author="Anas Sareen" w:date="2016-12-16T10:31:00Z" w:initials="AS">
+    <w:p>
+      <w:pPr>
+        <w:pStyle w:val="CommentText"/>
+      </w:pPr>
+      <w:r>
+        <w:rPr>
+          <w:rStyle w:val="CommentReference"/>
+        </w:rPr>
+        <w:annotationRef/>
+      </w:r>
+      <w:r>
+        <w:t>Faut absolument parler du contexte ici, des prises de position politiques de Siegel, et du fait qu’il semble être le sujet de la Guerre Froide parfait, avec ses insomnies et sa paranoïa… Tu n’offres pas grand chose en termes d’analyse dans cette partie sur Siegel, lie son discours au contexte, et donne la date des entretiens !</w:t>
+      </w:r>
+    </w:p>
+  </w:comment>
+  <w:comment w:id="4" w:author="Anas Sareen" w:date="2016-12-16T10:32:00Z" w:initials="AS">
+    <w:p>
+      <w:pPr>
+        <w:pStyle w:val="CommentText"/>
+      </w:pPr>
+      <w:r>
+        <w:rPr>
+          <w:rStyle w:val="CommentReference"/>
+        </w:rPr>
+        <w:annotationRef/>
+      </w:r>
+      <w:r>
+        <w:t xml:space="preserve">Bien : contexte et position auteriale. </w:t>
+      </w:r>
+    </w:p>
+  </w:comment>
+  <w:comment w:id="5" w:author="Anas Sareen" w:date="2016-12-16T10:34:00Z" w:initials="AS">
+    <w:p>
+      <w:pPr>
+        <w:pStyle w:val="CommentText"/>
+        <w:rPr>
+          <w:lang w:val="en-GB"/>
+        </w:rPr>
+      </w:pPr>
+      <w:r>
+        <w:rPr>
+          <w:rStyle w:val="CommentReference"/>
+        </w:rPr>
+        <w:annotationRef/>
+      </w:r>
+      <w:r>
+        <w:rPr>
+          <w:lang w:val="en-GB"/>
+        </w:rPr>
+        <w:t>JESUS. MILK THIS. CREATION VERSUS REMAKE, SURREALIST LEGITIMACY, NOT SHAKESPEARE BUT BUNUEL</w:t>
+      </w:r>
+    </w:p>
+  </w:comment>
+  <w:comment w:id="6" w:author="Anas Sareen" w:date="2016-12-16T10:36:00Z" w:initials="AS">
+    <w:p>
+      <w:pPr>
+        <w:pStyle w:val="CommentText"/>
+      </w:pPr>
+      <w:r>
+        <w:rPr>
+          <w:rStyle w:val="CommentReference"/>
+        </w:rPr>
+        <w:annotationRef/>
+      </w:r>
+      <w:r>
+        <w:t>OU D’INSERER SON FILM DANS UN GENRE ETABLI (SCI-FI) ET DONC DANS LA SUITE DE REMAKES</w:t>
+      </w:r>
+    </w:p>
+  </w:comment>
+  <w:comment w:id="7" w:author="Anas Sareen" w:date="2016-12-16T10:37:00Z" w:initials="AS">
+    <w:p>
+      <w:pPr>
+        <w:pStyle w:val="CommentText"/>
+        <w:rPr>
+          <w:lang w:val="en-GB"/>
+        </w:rPr>
+      </w:pPr>
+      <w:r>
+        <w:rPr>
+          <w:rStyle w:val="CommentReference"/>
+        </w:rPr>
+        <w:annotationRef/>
+      </w:r>
+      <w:r>
+        <w:t xml:space="preserve">IL RECLAME UNE AUTRE LIGNEE ! </w:t>
+      </w:r>
+      <w:r>
+        <w:rPr>
+          <w:lang w:val="en-GB"/>
+        </w:rPr>
+        <w:t>ADAPTATION VERSUS REMAKE. WAKE UP.</w:t>
+      </w:r>
+    </w:p>
+  </w:comment>
+  <w:comment w:id="8" w:author="Anas Sareen" w:date="2016-12-16T10:45:00Z" w:initials="AS">
+    <w:p>
+      <w:pPr>
+        <w:pStyle w:val="CommentText"/>
+      </w:pPr>
+      <w:r>
+        <w:rPr>
+          <w:rStyle w:val="CommentReference"/>
+        </w:rPr>
+        <w:annotationRef/>
+      </w:r>
+      <w:r>
+        <w:t>Parce que les interprétations sont plus variées et que la question de l’adaptation laisse plus de liberté au cinéaste/auteur</w:t>
+      </w:r>
+    </w:p>
+  </w:comment>
+  <w:comment w:id="9" w:author="Anas Sareen" w:date="2016-12-16T10:47:00Z" w:initials="AS">
+    <w:p>
+      <w:pPr>
+        <w:pStyle w:val="CommentText"/>
+      </w:pPr>
+      <w:r>
+        <w:rPr>
+          <w:rStyle w:val="CommentReference"/>
+        </w:rPr>
+        <w:annotationRef/>
+      </w:r>
+      <w:r>
+        <w:t>Quoi ? revoir.</w:t>
+      </w:r>
+    </w:p>
+  </w:comment>
+  <w:comment w:id="12" w:author="Anas Sareen" w:date="2016-12-16T11:07:00Z" w:initials="AS">
+    <w:p>
+      <w:pPr>
+        <w:pStyle w:val="CommentText"/>
+      </w:pPr>
+      <w:r>
+        <w:rPr>
+          <w:rStyle w:val="CommentReference"/>
+        </w:rPr>
+        <w:annotationRef/>
+      </w:r>
+      <w:r>
+        <w:t>Il s’agit aussi de la place de Sontag dans le discours académique des années 80/90s : CULTURAL studies etc qui font usage du film, C’EST VRAIMENT CA LA VALEUR EPSITEMIQUE. CULTURAL STUDIES VERSUS CLASSICAL FILM STUDIES – NOUVELLE DISCIPLINE NOUVELLES METHODES, NOUVEAUX OBJETS.</w:t>
+      </w:r>
+    </w:p>
+  </w:comment>
+  <w:comment w:id="13" w:author="Anas Sareen" w:date="2016-12-16T11:09:00Z" w:initials="AS">
+    <w:p>
+      <w:pPr>
+        <w:pStyle w:val="CommentText"/>
+      </w:pPr>
+      <w:r>
+        <w:rPr>
+          <w:rStyle w:val="CommentReference"/>
+        </w:rPr>
+        <w:annotationRef/>
+      </w:r>
+      <w:r>
+        <w:t xml:space="preserve">FAUT VRAIMENT COMPARER CES DIFFERENTS DISCOURS : EST CE QUE LES DISCOURS ACADEMIQUES FONT USAGE DE LA NOTION D’AUTEUR ? CITENT D’AUTRES TEXTES LITTERAIRES OU FILMS (SHAKESPEARE OU BUNUEL ?) </w:t>
+      </w:r>
+      <w:r>
+        <w:t>QU’EST CE QUE LE FORMAT DE DIFFUSION A AVOIR AVEC CES DISCOURS ? C’EST UN FAIT SOCIO ECONOMIQUE PAS UN DISCOURS.</w:t>
+      </w:r>
+    </w:p>
+  </w:comment>
+</w:comments>
+</file>
+
+<file path=word/commentsExtended.xml><?xml version="1.0" encoding="utf-8"?>
+<w15:commentsEx xmlns:wpc="http://schemas.microsoft.com/office/word/2010/wordprocessingCanvas" xmlns:mo="http://schemas.microsoft.com/office/mac/office/2008/main" xmlns:mc="http://schemas.openxmlformats.org/markup-compatibility/2006" xmlns:mv="urn:schemas-microsoft-com:mac:vml" xmlns:o="urn:schemas-microsoft-com:office:office" xmlns:r="http://schemas.openxmlformats.org/officeDocument/2006/relationships" xmlns:m="http://schemas.openxmlformats.org/officeDocument/2006/math" xmlns:v="urn:schemas-microsoft-com:vml" xmlns:wp14="http://schemas.microsoft.com/office/word/2010/wordprocessingDrawing" xmlns:wp="http://schemas.openxmlformats.org/drawingml/2006/wordprocessingDrawing" xmlns:w10="urn:schemas-microsoft-com:office:word" xmlns:w="http://schemas.openxmlformats.org/wordprocessingml/2006/main" xmlns:w14="http://schemas.microsoft.com/office/word/2010/wordml" xmlns:w15="http://schemas.microsoft.com/office/word/2012/wordml" xmlns:wpg="http://schemas.microsoft.com/office/word/2010/wordprocessingGroup" xmlns:wpi="http://schemas.microsoft.com/office/word/2010/wordprocessingInk" xmlns:wne="http://schemas.microsoft.com/office/word/2006/wordml" xmlns:wps="http://schemas.microsoft.com/office/word/2010/wordprocessingShape" mc:Ignorable="w14 w15 wp14">
+  <w15:commentEx w15:paraId="48790A3A" w15:done="0"/>
+  <w15:commentEx w15:paraId="5A3F3022" w15:done="0"/>
+  <w15:commentEx w15:paraId="2EDFD4F4" w15:done="0"/>
+  <w15:commentEx w15:paraId="0578FEDB" w15:done="0"/>
+  <w15:commentEx w15:paraId="6186F352" w15:done="0"/>
+  <w15:commentEx w15:paraId="56E7F036" w15:done="0"/>
+  <w15:commentEx w15:paraId="3B32F5DA" w15:done="0"/>
+  <w15:commentEx w15:paraId="7DAD105B" w15:done="0"/>
+  <w15:commentEx w15:paraId="29063786" w15:done="0"/>
+  <w15:commentEx w15:paraId="38BB9C7F" w15:done="0"/>
+  <w15:commentEx w15:paraId="3AD9862A" w15:done="0"/>
+</w15:commentsEx>
 </file>
 
 <file path=word/endnotes.xml><?xml version="1.0" encoding="utf-8"?>
@@ -3150,7 +3724,7 @@
         <w:noProof/>
         <w:sz w:val="22"/>
       </w:rPr>
-      <w:t>14</w:t>
+      <w:t>2</w:t>
     </w:r>
     <w:r>
       <w:rPr>
@@ -4369,7 +4943,7 @@
       <w:pPr>
         <w:pStyle w:val="FootnoteText"/>
         <w:rPr>
-          <w:lang w:val="fr-CH"/>
+          <w:lang w:val="en-GB"/>
         </w:rPr>
       </w:pPr>
       <w:r>
@@ -4380,20 +4954,20 @@
       </w:r>
       <w:r>
         <w:rPr>
-          <w:lang w:val="fr-CH"/>
+          <w:lang w:val="en-GB"/>
         </w:rPr>
         <w:t xml:space="preserve"> Stuart M. Kaminsky, </w:t>
       </w:r>
       <w:r>
         <w:rPr>
           <w:i/>
-          <w:lang w:val="fr-CH"/>
+          <w:lang w:val="en-GB"/>
         </w:rPr>
         <w:t>ibid</w:t>
       </w:r>
       <w:r>
         <w:rPr>
-          <w:lang w:val="fr-CH"/>
+          <w:lang w:val="en-GB"/>
         </w:rPr>
         <w:t>.</w:t>
       </w:r>
@@ -4404,7 +4978,7 @@
       <w:pPr>
         <w:pStyle w:val="FootnoteText"/>
         <w:rPr>
-          <w:lang w:val="fr-CH"/>
+          <w:lang w:val="en-GB"/>
         </w:rPr>
       </w:pPr>
       <w:r>
@@ -4414,14 +4988,56 @@
         <w:footnoteRef/>
       </w:r>
       <w:r>
-        <w:t xml:space="preserve"> </w:t>
-      </w:r>
-      <w:r>
-        <w:rPr>
-          <w:lang w:val="fr-CH"/>
-        </w:rPr>
-        <w:t>Au point-de-vue personnel, puisqu’il n’est jamais question du succès commercial du film dans son discours.</w:t>
-      </w:r>
+        <w:rPr>
+          <w:lang w:val="en-GB"/>
+        </w:rPr>
+        <w:t xml:space="preserve"> Voir </w:t>
+      </w:r>
+      <w:r>
+        <w:rPr>
+          <w:lang w:val="en-GB"/>
+        </w:rPr>
+        <w:t xml:space="preserve">Harold Bloom, </w:t>
+      </w:r>
+      <w:r>
+        <w:rPr>
+          <w:lang w:val="en-GB"/>
+        </w:rPr>
+        <w:t>« Shakespeare, Center of the Canon » in Harold</w:t>
+      </w:r>
+      <w:r>
+        <w:rPr>
+          <w:lang w:val="en-GB"/>
+        </w:rPr>
+        <w:t xml:space="preserve"> Bloom</w:t>
+      </w:r>
+      <w:r>
+        <w:rPr>
+          <w:lang w:val="en-GB"/>
+        </w:rPr>
+        <w:t xml:space="preserve">, </w:t>
+      </w:r>
+      <w:r>
+        <w:rPr>
+          <w:i/>
+          <w:lang w:val="en-GB"/>
+        </w:rPr>
+        <w:t>The Western Canon: The Books and School of Ages</w:t>
+      </w:r>
+      <w:r>
+        <w:rPr>
+          <w:lang w:val="en-GB"/>
+        </w:rPr>
+        <w:t xml:space="preserve">, New York/San Diego/London, Harcourt Brace &amp; Company, </w:t>
+      </w:r>
+      <w:r>
+        <w:rPr>
+          <w:lang w:val="en-GB"/>
+        </w:rPr>
+        <w:t>1994, pp. 45-75.</w:t>
+      </w:r>
+      <w:bookmarkStart w:id="2" w:name="_GoBack"/>
+      <w:bookmarkEnd w:id="2"/>
     </w:p>
   </w:footnote>
   <w:footnote w:id="23">
@@ -4445,7 +5061,7 @@
         <w:rPr>
           <w:lang w:val="fr-CH"/>
         </w:rPr>
-        <w:t>La question du parallèle avec le maccarthisme est évoquée mais très rapidement balayée par le réalisateur qui affirme que la référence au sénateur était « inévitable » mais qu’il ne cherchait pas à insister dessus.</w:t>
+        <w:t>Au point-de-vue personnel, puisqu’il n’est jamais question du succès commercial du film dans son discours.</w:t>
       </w:r>
     </w:p>
   </w:footnote>
@@ -4454,7 +5070,7 @@
       <w:pPr>
         <w:pStyle w:val="FootnoteText"/>
         <w:rPr>
-          <w:lang w:val="en-US"/>
+          <w:lang w:val="fr-CH"/>
         </w:rPr>
       </w:pPr>
       <w:r>
@@ -4464,54 +5080,13 @@
         <w:footnoteRef/>
       </w:r>
       <w:r>
-        <w:rPr>
-          <w:lang w:val="en-GB"/>
-        </w:rPr>
-        <w:t xml:space="preserve"> Voir King Geoff « From Auteurs to Brat » </w:t>
-      </w:r>
-      <w:r>
-        <w:rPr>
-          <w:i/>
-          <w:lang w:val="en-GB"/>
-        </w:rPr>
-        <w:t>in</w:t>
-      </w:r>
-      <w:r>
-        <w:rPr>
-          <w:lang w:val="en-GB"/>
-        </w:rPr>
-        <w:t xml:space="preserve"> </w:t>
-      </w:r>
-      <w:r>
-        <w:rPr>
-          <w:lang w:val="en-US"/>
-        </w:rPr>
-        <w:t>Geoff</w:t>
-      </w:r>
-      <w:r>
-        <w:rPr>
-          <w:lang w:val="en-US"/>
-        </w:rPr>
-        <w:t xml:space="preserve"> King</w:t>
-      </w:r>
-      <w:r>
-        <w:rPr>
-          <w:lang w:val="en-US"/>
-        </w:rPr>
-        <w:t xml:space="preserve">, </w:t>
-      </w:r>
-      <w:r>
-        <w:rPr>
-          <w:i/>
-          <w:lang w:val="en-US"/>
-        </w:rPr>
-        <w:t>New Hollywood Cinema: An Introduction</w:t>
-      </w:r>
-      <w:r>
-        <w:rPr>
-          <w:lang w:val="en-US"/>
-        </w:rPr>
-        <w:t>, London, I. B. Tauris, 2002, pp. 85-115.</w:t>
+        <w:t xml:space="preserve"> </w:t>
+      </w:r>
+      <w:r>
+        <w:rPr>
+          <w:lang w:val="fr-CH"/>
+        </w:rPr>
+        <w:t>La question du parallèle avec le maccarthisme est évoquée mais très rapidement balayée par le réalisateur qui affirme que la référence au sénateur était « inévitable » mais qu’il ne cherchait pas à insister dessus.</w:t>
       </w:r>
     </w:p>
   </w:footnote>
@@ -4533,38 +5108,51 @@
         <w:rPr>
           <w:lang w:val="en-GB"/>
         </w:rPr>
-        <w:t xml:space="preserve"> </w:t>
-      </w:r>
-      <w:r>
-        <w:rPr>
-          <w:lang w:val="en-US"/>
-        </w:rPr>
-        <w:t>Stephen</w:t>
-      </w:r>
-      <w:r>
-        <w:rPr>
-          <w:lang w:val="en-US"/>
-        </w:rPr>
-        <w:t xml:space="preserve"> Farber</w:t>
-      </w:r>
-      <w:r>
-        <w:rPr>
-          <w:lang w:val="en-US"/>
-        </w:rPr>
-        <w:t xml:space="preserve">, « Hollywood Maverick », </w:t>
-      </w:r>
-      <w:r>
-        <w:rPr>
-          <w:i/>
-          <w:lang w:val="en-US"/>
-        </w:rPr>
-        <w:t>Film Comment</w:t>
-      </w:r>
-      <w:r>
-        <w:rPr>
-          <w:lang w:val="en-US"/>
-        </w:rPr>
-        <w:t>, Vol. 15, No. 1, janvier/février 1979, pp. 26-31.</w:t>
+        <w:t xml:space="preserve"> Voir King Geoff « From Auteurs to Brat » </w:t>
+      </w:r>
+      <w:r>
+        <w:rPr>
+          <w:i/>
+          <w:lang w:val="en-GB"/>
+        </w:rPr>
+        <w:t>in</w:t>
+      </w:r>
+      <w:r>
+        <w:rPr>
+          <w:lang w:val="en-GB"/>
+        </w:rPr>
+        <w:t xml:space="preserve"> </w:t>
+      </w:r>
+      <w:r>
+        <w:rPr>
+          <w:lang w:val="en-US"/>
+        </w:rPr>
+        <w:t>Geoff</w:t>
+      </w:r>
+      <w:r>
+        <w:rPr>
+          <w:lang w:val="en-US"/>
+        </w:rPr>
+        <w:t xml:space="preserve"> King</w:t>
+      </w:r>
+      <w:r>
+        <w:rPr>
+          <w:lang w:val="en-US"/>
+        </w:rPr>
+        <w:t xml:space="preserve">, </w:t>
+      </w:r>
+      <w:r>
+        <w:rPr>
+          <w:i/>
+          <w:lang w:val="en-US"/>
+        </w:rPr>
+        <w:t>New Hollywood Cinema: An Introduction</w:t>
+      </w:r>
+      <w:r>
+        <w:rPr>
+          <w:lang w:val="en-US"/>
+        </w:rPr>
+        <w:t>, London, I. B. Tauris, 2002, pp. 85-115.</w:t>
       </w:r>
     </w:p>
   </w:footnote>
@@ -4573,7 +5161,7 @@
       <w:pPr>
         <w:pStyle w:val="FootnoteText"/>
         <w:rPr>
-          <w:lang w:val="en-GB"/>
+          <w:lang w:val="en-US"/>
         </w:rPr>
       </w:pPr>
       <w:r>
@@ -4586,31 +5174,7 @@
         <w:rPr>
           <w:lang w:val="en-GB"/>
         </w:rPr>
-        <w:t xml:space="preserve"> « </w:t>
-      </w:r>
-      <w:r>
-        <w:rPr>
-          <w:lang w:val="en-GB"/>
-        </w:rPr>
-        <w:t xml:space="preserve">I was involved before there ever was a script. </w:t>
-      </w:r>
-      <w:r>
-        <w:rPr>
-          <w:lang w:val="en-GB"/>
-        </w:rPr>
-        <w:t>»</w:t>
-      </w:r>
-      <w:r>
-        <w:rPr>
-          <w:lang w:val="en-GB"/>
-        </w:rPr>
-        <w:t xml:space="preserve">. </w:t>
-      </w:r>
-      <w:r>
-        <w:rPr>
-          <w:lang w:val="en-GB"/>
-        </w:rPr>
-        <w:t> </w:t>
+        <w:t xml:space="preserve"> </w:t>
       </w:r>
       <w:r>
         <w:rPr>
@@ -4628,32 +5192,20 @@
         <w:rPr>
           <w:lang w:val="en-US"/>
         </w:rPr>
-        <w:t xml:space="preserve">, </w:t>
-      </w:r>
-      <w:r>
-        <w:rPr>
-          <w:i/>
-          <w:lang w:val="en-US"/>
-        </w:rPr>
-        <w:t>op. cit.</w:t>
-      </w:r>
-      <w:r>
-        <w:rPr>
-          <w:lang w:val="en-US"/>
-        </w:rPr>
-        <w:t>, p</w:t>
-      </w:r>
-      <w:r>
-        <w:rPr>
-          <w:lang w:val="en-US"/>
-        </w:rPr>
-        <w:t xml:space="preserve">. </w:t>
-      </w:r>
-      <w:r>
-        <w:rPr>
-          <w:lang w:val="en-US"/>
-        </w:rPr>
-        <w:t>28</w:t>
+        <w:t xml:space="preserve">, « Hollywood Maverick », </w:t>
+      </w:r>
+      <w:r>
+        <w:rPr>
+          <w:i/>
+          <w:lang w:val="en-US"/>
+        </w:rPr>
+        <w:t>Film Comment</w:t>
+      </w:r>
+      <w:r>
+        <w:rPr>
+          <w:lang w:val="en-US"/>
+        </w:rPr>
+        <w:t>, Vol. 15, No. 1, janvier/février 1979, pp. 26-31.</w:t>
       </w:r>
     </w:p>
   </w:footnote>
@@ -4681,7 +5233,7 @@
         <w:rPr>
           <w:lang w:val="en-GB"/>
         </w:rPr>
-        <w:t xml:space="preserve">Rick Richter […] and in fact didn’t have a finished version of the script until a month after we were finished shooting. </w:t>
+        <w:t xml:space="preserve">I was involved before there ever was a script. </w:t>
       </w:r>
       <w:r>
         <w:rPr>
@@ -4693,7 +5245,7 @@
         <w:rPr>
           <w:lang w:val="en-GB"/>
         </w:rPr>
-        <w:t>.</w:t>
+        <w:t xml:space="preserve">. </w:t>
       </w:r>
       <w:r>
         <w:rPr>
@@ -4724,13 +5276,25 @@
           <w:i/>
           <w:lang w:val="en-US"/>
         </w:rPr>
-        <w:t>ibid</w:t>
-      </w:r>
-      <w:r>
-        <w:rPr>
-          <w:lang w:val="en-US"/>
-        </w:rPr>
-        <w:t>.</w:t>
+        <w:t>op. cit.</w:t>
+      </w:r>
+      <w:r>
+        <w:rPr>
+          <w:lang w:val="en-US"/>
+        </w:rPr>
+        <w:t>, p</w:t>
+      </w:r>
+      <w:r>
+        <w:rPr>
+          <w:lang w:val="en-US"/>
+        </w:rPr>
+        <w:t xml:space="preserve">. </w:t>
+      </w:r>
+      <w:r>
+        <w:rPr>
+          <w:lang w:val="en-US"/>
+        </w:rPr>
+        <w:t>28</w:t>
       </w:r>
     </w:p>
   </w:footnote>
@@ -4758,7 +5322,7 @@
         <w:rPr>
           <w:lang w:val="en-GB"/>
         </w:rPr>
-        <w:t xml:space="preserve">Mike Chapman [the cinematographer] and I spent a lot of time at the Pacific Film Archive </w:t>
+        <w:t xml:space="preserve">Rick Richter […] and in fact didn’t have a finished version of the script until a month after we were finished shooting. </w:t>
       </w:r>
       <w:r>
         <w:rPr>
@@ -4770,7 +5334,13 @@
         <w:rPr>
           <w:lang w:val="en-GB"/>
         </w:rPr>
-        <w:t xml:space="preserve">. </w:t>
+        <w:t>.</w:t>
+      </w:r>
+      <w:r>
+        <w:rPr>
+          <w:lang w:val="en-GB"/>
+        </w:rPr>
+        <w:t> </w:t>
       </w:r>
       <w:r>
         <w:rPr>
@@ -4823,7 +5393,25 @@
         <w:rPr>
           <w:lang w:val="en-GB"/>
         </w:rPr>
-        <w:t xml:space="preserve"> « I spent a lot of time laying in a fabric of sound ». </w:t>
+        <w:t xml:space="preserve"> « </w:t>
+      </w:r>
+      <w:r>
+        <w:rPr>
+          <w:lang w:val="en-GB"/>
+        </w:rPr>
+        <w:t xml:space="preserve">Mike Chapman [the cinematographer] and I spent a lot of time at the Pacific Film Archive </w:t>
+      </w:r>
+      <w:r>
+        <w:rPr>
+          <w:lang w:val="en-GB"/>
+        </w:rPr>
+        <w:t>»</w:t>
+      </w:r>
+      <w:r>
+        <w:rPr>
+          <w:lang w:val="en-GB"/>
+        </w:rPr>
+        <w:t xml:space="preserve">. </w:t>
       </w:r>
       <w:r>
         <w:rPr>
@@ -4863,7 +5451,7 @@
       <w:pPr>
         <w:pStyle w:val="FootnoteText"/>
         <w:rPr>
-          <w:lang w:val="en-GB"/>
+          <w:lang w:val="fr-CH"/>
         </w:rPr>
       </w:pPr>
       <w:r>
@@ -4876,50 +5464,26 @@
         <w:rPr>
           <w:lang w:val="en-GB"/>
         </w:rPr>
-        <w:t xml:space="preserve"> « I wanted to take it further. »</w:t>
-      </w:r>
-      <w:r>
-        <w:rPr>
-          <w:lang w:val="en-GB"/>
+        <w:t xml:space="preserve"> « I spent a lot of time laying in a fabric of sound ». </w:t>
+      </w:r>
+      <w:r>
+        <w:rPr>
+          <w:lang w:val="fr-CH"/>
+        </w:rPr>
+        <w:t xml:space="preserve">Stephen Farber, </w:t>
+      </w:r>
+      <w:r>
+        <w:rPr>
+          <w:i/>
+          <w:lang w:val="fr-CH"/>
+        </w:rPr>
+        <w:t>ibid</w:t>
+      </w:r>
+      <w:r>
+        <w:rPr>
+          <w:lang w:val="fr-CH"/>
         </w:rPr>
         <w:t>.</w:t>
-      </w:r>
-      <w:r>
-        <w:rPr>
-          <w:lang w:val="en-US"/>
-        </w:rPr>
-        <w:t xml:space="preserve"> </w:t>
-      </w:r>
-      <w:r>
-        <w:rPr>
-          <w:lang w:val="en-US"/>
-        </w:rPr>
-        <w:t>Stephen</w:t>
-      </w:r>
-      <w:r>
-        <w:rPr>
-          <w:lang w:val="en-US"/>
-        </w:rPr>
-        <w:t xml:space="preserve"> Farber</w:t>
-      </w:r>
-      <w:r>
-        <w:rPr>
-          <w:lang w:val="en-US"/>
-        </w:rPr>
-        <w:t xml:space="preserve">, </w:t>
-      </w:r>
-      <w:r>
-        <w:rPr>
-          <w:i/>
-          <w:lang w:val="en-US"/>
-        </w:rPr>
-        <w:t>op. cit.</w:t>
-      </w:r>
-      <w:r>
-        <w:rPr>
-          <w:lang w:val="en-US"/>
-        </w:rPr>
-        <w:t>, p. 27.</w:t>
       </w:r>
     </w:p>
   </w:footnote>
@@ -4928,7 +5492,7 @@
       <w:pPr>
         <w:pStyle w:val="FootnoteText"/>
         <w:rPr>
-          <w:lang w:val="en-GB"/>
+          <w:lang w:val="fr-CH"/>
         </w:rPr>
       </w:pPr>
       <w:r>
@@ -4939,58 +5503,14 @@
       </w:r>
       <w:r>
         <w:rPr>
-          <w:lang w:val="en-GB"/>
-        </w:rPr>
-        <w:t xml:space="preserve"> « </w:t>
-      </w:r>
-      <w:r>
-        <w:rPr>
-          <w:i/>
-          <w:lang w:val="en-GB"/>
-        </w:rPr>
-        <w:t>Body Snatchers</w:t>
-      </w:r>
-      <w:r>
-        <w:rPr>
-          <w:lang w:val="en-GB"/>
-        </w:rPr>
-        <w:t xml:space="preserve"> is not really a remake. »</w:t>
-      </w:r>
-      <w:r>
-        <w:rPr>
-          <w:lang w:val="en-GB"/>
-        </w:rPr>
-        <w:t xml:space="preserve">. </w:t>
-      </w:r>
-      <w:r>
-        <w:rPr>
-          <w:lang w:val="en-US"/>
-        </w:rPr>
-        <w:t>Stephen</w:t>
-      </w:r>
-      <w:r>
-        <w:rPr>
-          <w:lang w:val="en-US"/>
-        </w:rPr>
-        <w:t xml:space="preserve"> Farber</w:t>
-      </w:r>
-      <w:r>
-        <w:rPr>
-          <w:lang w:val="en-US"/>
-        </w:rPr>
-        <w:t xml:space="preserve">, </w:t>
-      </w:r>
-      <w:r>
-        <w:rPr>
-          <w:i/>
-          <w:lang w:val="en-US"/>
-        </w:rPr>
-        <w:t>ibid</w:t>
-      </w:r>
-      <w:r>
-        <w:rPr>
-          <w:lang w:val="en-US"/>
-        </w:rPr>
+          <w:lang w:val="fr-CH"/>
+        </w:rPr>
+        <w:t xml:space="preserve"> </w:t>
+      </w:r>
+      <w:r>
+        <w:t>Jusqu’au point d’affirmer que le film aurait été écrit au tournage et que W. D. Richter aurait rédigé le scénario en fonction du film tourné par Kaufman</w:t>
+      </w:r>
+      <w:r>
         <w:t>.</w:t>
       </w:r>
     </w:p>
@@ -5013,11 +5533,17 @@
         <w:rPr>
           <w:lang w:val="en-GB"/>
         </w:rPr>
-        <w:t xml:space="preserve"> « there are a lot of great remakes. ».</w:t>
-      </w:r>
-      <w:r>
-        <w:rPr>
-          <w:lang w:val="en-GB"/>
+        <w:t xml:space="preserve"> « I wanted to take it further. »</w:t>
+      </w:r>
+      <w:r>
+        <w:rPr>
+          <w:lang w:val="en-GB"/>
+        </w:rPr>
+        <w:t>.</w:t>
+      </w:r>
+      <w:r>
+        <w:rPr>
+          <w:lang w:val="en-US"/>
         </w:rPr>
         <w:t xml:space="preserve"> </w:t>
       </w:r>
@@ -5044,13 +5570,13 @@
           <w:i/>
           <w:lang w:val="en-US"/>
         </w:rPr>
-        <w:t>ibid</w:t>
-      </w:r>
-      <w:r>
-        <w:rPr>
-          <w:lang w:val="en-US"/>
-        </w:rPr>
-        <w:t>.</w:t>
+        <w:t>op. cit.</w:t>
+      </w:r>
+      <w:r>
+        <w:rPr>
+          <w:lang w:val="en-US"/>
+        </w:rPr>
+        <w:t>, p. 27.</w:t>
       </w:r>
     </w:p>
   </w:footnote>
@@ -5072,13 +5598,26 @@
         <w:rPr>
           <w:lang w:val="en-GB"/>
         </w:rPr>
-        <w:t xml:space="preserve"> « In 1956, the science-fiction consciousness of the public was limited ».</w:t>
-      </w:r>
-      <w:r>
-        <w:rPr>
-          <w:lang w:val="en-US"/>
-        </w:rPr>
-        <w:t xml:space="preserve"> </w:t>
+        <w:t xml:space="preserve"> « </w:t>
+      </w:r>
+      <w:r>
+        <w:rPr>
+          <w:i/>
+          <w:lang w:val="en-GB"/>
+        </w:rPr>
+        <w:t>Body Snatchers</w:t>
+      </w:r>
+      <w:r>
+        <w:rPr>
+          <w:lang w:val="en-GB"/>
+        </w:rPr>
+        <w:t xml:space="preserve"> is not really a remake. »</w:t>
+      </w:r>
+      <w:r>
+        <w:rPr>
+          <w:lang w:val="en-GB"/>
+        </w:rPr>
+        <w:t xml:space="preserve">. </w:t>
       </w:r>
       <w:r>
         <w:rPr>
@@ -5131,51 +5670,25 @@
         <w:rPr>
           <w:lang w:val="en-GB"/>
         </w:rPr>
-        <w:t xml:space="preserve"> «</w:t>
-      </w:r>
-      <w:r>
-        <w:rPr>
-          <w:lang w:val="en-GB"/>
-        </w:rPr>
-        <w:t xml:space="preserve"> </w:t>
-      </w:r>
-      <w:r>
-        <w:rPr>
-          <w:lang w:val="en-GB"/>
-        </w:rPr>
-        <w:t xml:space="preserve">It is less a remake of Don Siegel’s 1956 classic than a new take on the original novel by Jack Finney, </w:t>
-      </w:r>
-      <w:r>
-        <w:rPr>
-          <w:i/>
-          <w:iCs/>
-          <w:lang w:val="en-GB"/>
-        </w:rPr>
-        <w:t>The Body Snatchers.</w:t>
-      </w:r>
-      <w:r>
-        <w:rPr>
-          <w:lang w:val="en-GB"/>
-        </w:rPr>
-        <w:t xml:space="preserve"> »</w:t>
-      </w:r>
-      <w:r>
-        <w:rPr>
-          <w:lang w:val="en-GB"/>
-        </w:rPr>
-        <w:t xml:space="preserve">. </w:t>
-      </w:r>
-      <w:r>
-        <w:rPr>
-          <w:lang w:val="en-US"/>
-        </w:rPr>
-        <w:t>Annette</w:t>
-      </w:r>
-      <w:r>
-        <w:rPr>
-          <w:lang w:val="en-US"/>
-        </w:rPr>
-        <w:t xml:space="preserve"> Insdorf</w:t>
+        <w:t xml:space="preserve"> « there are a lot of great remakes. ».</w:t>
+      </w:r>
+      <w:r>
+        <w:rPr>
+          <w:lang w:val="en-GB"/>
+        </w:rPr>
+        <w:t xml:space="preserve"> </w:t>
+      </w:r>
+      <w:r>
+        <w:rPr>
+          <w:lang w:val="en-US"/>
+        </w:rPr>
+        <w:t>Stephen</w:t>
+      </w:r>
+      <w:r>
+        <w:rPr>
+          <w:lang w:val="en-US"/>
+        </w:rPr>
+        <w:t xml:space="preserve"> Farber</w:t>
       </w:r>
       <w:r>
         <w:rPr>
@@ -5188,19 +5701,13 @@
           <w:i/>
           <w:lang w:val="en-US"/>
         </w:rPr>
-        <w:t>Philip Kaufman</w:t>
-      </w:r>
-      <w:r>
-        <w:rPr>
-          <w:lang w:val="en-US"/>
-        </w:rPr>
-        <w:t>, Urbana/Chicago, Uni</w:t>
-      </w:r>
-      <w:r>
-        <w:rPr>
-          <w:lang w:val="en-US"/>
-        </w:rPr>
-        <w:t>versity of Illinois Press, 2012, p. 102.</w:t>
+        <w:t>ibid</w:t>
+      </w:r>
+      <w:r>
+        <w:rPr>
+          <w:lang w:val="en-US"/>
+        </w:rPr>
+        <w:t>.</w:t>
       </w:r>
     </w:p>
   </w:footnote>
@@ -5209,7 +5716,7 @@
       <w:pPr>
         <w:pStyle w:val="FootnoteText"/>
         <w:rPr>
-          <w:lang w:val="fr-CH"/>
+          <w:lang w:val="en-GB"/>
         </w:rPr>
       </w:pPr>
       <w:r>
@@ -5219,13 +5726,47 @@
         <w:footnoteRef/>
       </w:r>
       <w:r>
-        <w:t xml:space="preserve"> </w:t>
-      </w:r>
-      <w:r>
-        <w:rPr>
-          <w:lang w:val="fr-CH"/>
-        </w:rPr>
-        <w:t>Alors qu’elle consacre une phrase à l’historique de publication du récit de Finney.</w:t>
+        <w:rPr>
+          <w:lang w:val="en-GB"/>
+        </w:rPr>
+        <w:t xml:space="preserve"> « In 1956, the science-fiction consciousness of the public was limited ».</w:t>
+      </w:r>
+      <w:r>
+        <w:rPr>
+          <w:lang w:val="en-US"/>
+        </w:rPr>
+        <w:t xml:space="preserve"> </w:t>
+      </w:r>
+      <w:r>
+        <w:rPr>
+          <w:lang w:val="en-US"/>
+        </w:rPr>
+        <w:t>Stephen</w:t>
+      </w:r>
+      <w:r>
+        <w:rPr>
+          <w:lang w:val="en-US"/>
+        </w:rPr>
+        <w:t xml:space="preserve"> Farber</w:t>
+      </w:r>
+      <w:r>
+        <w:rPr>
+          <w:lang w:val="en-US"/>
+        </w:rPr>
+        <w:t xml:space="preserve">, </w:t>
+      </w:r>
+      <w:r>
+        <w:rPr>
+          <w:i/>
+          <w:lang w:val="en-US"/>
+        </w:rPr>
+        <w:t>ibid</w:t>
+      </w:r>
+      <w:r>
+        <w:rPr>
+          <w:lang w:val="en-US"/>
+        </w:rPr>
+        <w:t>.</w:t>
       </w:r>
     </w:p>
   </w:footnote>
@@ -5234,7 +5775,7 @@
       <w:pPr>
         <w:pStyle w:val="FootnoteText"/>
         <w:rPr>
-          <w:lang w:val="fr-CH"/>
+          <w:lang w:val="en-GB"/>
         </w:rPr>
       </w:pPr>
       <w:r>
@@ -5244,38 +5785,79 @@
         <w:footnoteRef/>
       </w:r>
       <w:r>
-        <w:t xml:space="preserve"> </w:t>
-      </w:r>
-      <w:r>
-        <w:rPr>
-          <w:lang w:val="fr-CH"/>
-        </w:rPr>
-        <w:t>Jean-Luc</w:t>
-      </w:r>
-      <w:r>
-        <w:rPr>
-          <w:lang w:val="fr-CH"/>
-        </w:rPr>
-        <w:t xml:space="preserve"> Watchhausen</w:t>
-      </w:r>
-      <w:r>
-        <w:rPr>
-          <w:lang w:val="fr-CH"/>
-        </w:rPr>
-        <w:t xml:space="preserve">, « Abel Ferrara, un allumé chez les martiens », </w:t>
-      </w:r>
-      <w:r>
-        <w:rPr>
-          <w:i/>
-          <w:lang w:val="fr-CH"/>
-        </w:rPr>
-        <w:t>Le Figaro</w:t>
-      </w:r>
-      <w:r>
-        <w:rPr>
-          <w:lang w:val="fr-CH"/>
-        </w:rPr>
-        <w:t>, 15 mai 1993.</w:t>
+        <w:rPr>
+          <w:lang w:val="en-GB"/>
+        </w:rPr>
+        <w:t xml:space="preserve"> «</w:t>
+      </w:r>
+      <w:r>
+        <w:rPr>
+          <w:lang w:val="en-GB"/>
+        </w:rPr>
+        <w:t xml:space="preserve"> </w:t>
+      </w:r>
+      <w:r>
+        <w:rPr>
+          <w:lang w:val="en-GB"/>
+        </w:rPr>
+        <w:t xml:space="preserve">It is less a remake of Don Siegel’s 1956 classic than a new take on the original novel by Jack Finney, </w:t>
+      </w:r>
+      <w:r>
+        <w:rPr>
+          <w:i/>
+          <w:iCs/>
+          <w:lang w:val="en-GB"/>
+        </w:rPr>
+        <w:t>The Body Snatchers.</w:t>
+      </w:r>
+      <w:r>
+        <w:rPr>
+          <w:lang w:val="en-GB"/>
+        </w:rPr>
+        <w:t xml:space="preserve"> »</w:t>
+      </w:r>
+      <w:r>
+        <w:rPr>
+          <w:lang w:val="en-GB"/>
+        </w:rPr>
+        <w:t xml:space="preserve">. </w:t>
+      </w:r>
+      <w:r>
+        <w:rPr>
+          <w:lang w:val="en-US"/>
+        </w:rPr>
+        <w:t>Annette</w:t>
+      </w:r>
+      <w:r>
+        <w:rPr>
+          <w:lang w:val="en-US"/>
+        </w:rPr>
+        <w:t xml:space="preserve"> Insdorf</w:t>
+      </w:r>
+      <w:r>
+        <w:rPr>
+          <w:lang w:val="en-US"/>
+        </w:rPr>
+        <w:t xml:space="preserve">, </w:t>
+      </w:r>
+      <w:r>
+        <w:rPr>
+          <w:i/>
+          <w:lang w:val="en-US"/>
+        </w:rPr>
+        <w:t>Philip Kaufman</w:t>
+      </w:r>
+      <w:r>
+        <w:rPr>
+          <w:lang w:val="en-US"/>
+        </w:rPr>
+        <w:t>, Urbana/Chicago, Uni</w:t>
+      </w:r>
+      <w:r>
+        <w:rPr>
+          <w:lang w:val="en-US"/>
+        </w:rPr>
+        <w:t>versity of Illinois Press, 2012, p. 102.</w:t>
       </w:r>
     </w:p>
   </w:footnote>
@@ -5300,32 +5882,7 @@
         <w:rPr>
           <w:lang w:val="fr-CH"/>
         </w:rPr>
-        <w:t>François</w:t>
-      </w:r>
-      <w:r>
-        <w:rPr>
-          <w:lang w:val="fr-CH"/>
-        </w:rPr>
-        <w:t xml:space="preserve"> Jonquet</w:t>
-      </w:r>
-      <w:r>
-        <w:rPr>
-          <w:lang w:val="fr-CH"/>
-        </w:rPr>
-        <w:t xml:space="preserve">, « Abel Ferrara a soif de mal », </w:t>
-      </w:r>
-      <w:r>
-        <w:rPr>
-          <w:i/>
-          <w:lang w:val="fr-CH"/>
-        </w:rPr>
-        <w:t>Globe Hebdo</w:t>
-      </w:r>
-      <w:r>
-        <w:rPr>
-          <w:lang w:val="fr-CH"/>
-        </w:rPr>
-        <w:t>, 19 mai 1993.</w:t>
+        <w:t>Alors qu’elle consacre une phrase à l’historique de publication du récit de Finney.</w:t>
       </w:r>
     </w:p>
   </w:footnote>
@@ -5350,20 +5907,32 @@
         <w:rPr>
           <w:lang w:val="fr-CH"/>
         </w:rPr>
-        <w:t xml:space="preserve">D’autant plus que le contexte de l’entrevue, contrairement aux à celles de Siegel et Kaufman effectuées </w:t>
-      </w:r>
-      <w:r>
-        <w:rPr>
-          <w:i/>
-          <w:lang w:val="fr-CH"/>
-        </w:rPr>
-        <w:t>à posteriori</w:t>
-      </w:r>
-      <w:r>
-        <w:rPr>
-          <w:lang w:val="fr-CH"/>
-        </w:rPr>
-        <w:t>, à lieu en pleine tournée promotionnelle d’un film en compétition officielle d’un festival.</w:t>
+        <w:t>Jean-Luc</w:t>
+      </w:r>
+      <w:r>
+        <w:rPr>
+          <w:lang w:val="fr-CH"/>
+        </w:rPr>
+        <w:t xml:space="preserve"> Watchhausen</w:t>
+      </w:r>
+      <w:r>
+        <w:rPr>
+          <w:lang w:val="fr-CH"/>
+        </w:rPr>
+        <w:t xml:space="preserve">, « Abel Ferrara, un allumé chez les martiens », </w:t>
+      </w:r>
+      <w:r>
+        <w:rPr>
+          <w:i/>
+          <w:lang w:val="fr-CH"/>
+        </w:rPr>
+        <w:t>Le Figaro</w:t>
+      </w:r>
+      <w:r>
+        <w:rPr>
+          <w:lang w:val="fr-CH"/>
+        </w:rPr>
+        <w:t>, 15 mai 1993.</w:t>
       </w:r>
     </w:p>
   </w:footnote>
@@ -5388,7 +5957,32 @@
         <w:rPr>
           <w:lang w:val="fr-CH"/>
         </w:rPr>
-        <w:t>Dont la couverture est d’ailleurs une image tirée du film.</w:t>
+        <w:t>François</w:t>
+      </w:r>
+      <w:r>
+        <w:rPr>
+          <w:lang w:val="fr-CH"/>
+        </w:rPr>
+        <w:t xml:space="preserve"> Jonquet</w:t>
+      </w:r>
+      <w:r>
+        <w:rPr>
+          <w:lang w:val="fr-CH"/>
+        </w:rPr>
+        <w:t xml:space="preserve">, « Abel Ferrara a soif de mal », </w:t>
+      </w:r>
+      <w:r>
+        <w:rPr>
+          <w:i/>
+          <w:lang w:val="fr-CH"/>
+        </w:rPr>
+        <w:t>Globe Hebdo</w:t>
+      </w:r>
+      <w:r>
+        <w:rPr>
+          <w:lang w:val="fr-CH"/>
+        </w:rPr>
+        <w:t>, 19 mai 1993.</w:t>
       </w:r>
     </w:p>
   </w:footnote>
@@ -5407,78 +6001,26 @@
         <w:footnoteRef/>
       </w:r>
       <w:r>
-        <w:rPr>
-          <w:lang w:val="en-GB"/>
-        </w:rPr>
-        <w:t xml:space="preserve"> « Jack Finney’s 1955 novel </w:t>
-      </w:r>
-      <w:r>
-        <w:rPr>
-          <w:i/>
-          <w:lang w:val="en-GB"/>
-        </w:rPr>
-        <w:t>The Body Snatchers</w:t>
-      </w:r>
-      <w:r>
-        <w:rPr>
-          <w:lang w:val="en-GB"/>
-        </w:rPr>
-        <w:t xml:space="preserve">, which has so far inspired three </w:t>
-      </w:r>
-      <w:r>
-        <w:rPr>
-          <w:lang w:val="en-GB"/>
-        </w:rPr>
-        <w:t>fi</w:t>
-      </w:r>
-      <w:r>
-        <w:rPr>
-          <w:lang w:val="en-GB"/>
-        </w:rPr>
-        <w:t>lms (with a fourth reportedly on the way)</w:t>
-      </w:r>
-      <w:r>
-        <w:rPr>
-          <w:lang w:val="en-GB"/>
-        </w:rPr>
-        <w:t xml:space="preserve">. </w:t>
-      </w:r>
-      <w:r>
-        <w:rPr>
-          <w:lang w:val="en-GB"/>
-        </w:rPr>
-        <w:t>»</w:t>
-      </w:r>
-      <w:r>
-        <w:rPr>
-          <w:lang w:val="en-GB"/>
-        </w:rPr>
-        <w:t xml:space="preserve">. </w:t>
-      </w:r>
-      <w:r>
-        <w:rPr>
-          <w:lang w:val="en-GB"/>
-        </w:rPr>
-        <w:t> </w:t>
-      </w:r>
-      <w:r>
-        <w:rPr>
-          <w:lang w:val="fr-CH"/>
-        </w:rPr>
-        <w:t xml:space="preserve">Nicole Brenez, </w:t>
-      </w:r>
-      <w:r>
-        <w:rPr>
-          <w:i/>
-          <w:lang w:val="fr-CH"/>
-        </w:rPr>
-        <w:t>op. cit.</w:t>
-      </w:r>
-      <w:r>
-        <w:rPr>
-          <w:lang w:val="fr-CH"/>
-        </w:rPr>
-        <w:t>, p. 6.</w:t>
+        <w:t xml:space="preserve"> </w:t>
+      </w:r>
+      <w:r>
+        <w:rPr>
+          <w:lang w:val="fr-CH"/>
+        </w:rPr>
+        <w:t xml:space="preserve">D’autant plus que le contexte de l’entrevue, contrairement aux à celles de Siegel et Kaufman effectuées </w:t>
+      </w:r>
+      <w:r>
+        <w:rPr>
+          <w:i/>
+          <w:lang w:val="fr-CH"/>
+        </w:rPr>
+        <w:t>à posteriori</w:t>
+      </w:r>
+      <w:r>
+        <w:rPr>
+          <w:lang w:val="fr-CH"/>
+        </w:rPr>
+        <w:t>, à lieu en pleine tournée promotionnelle d’un film en compétition officielle d’un festival.</w:t>
       </w:r>
     </w:p>
   </w:footnote>
@@ -5503,7 +6045,7 @@
         <w:rPr>
           <w:lang w:val="fr-CH"/>
         </w:rPr>
-        <w:t>La sortie ayant été repoussée de 2 ans à la demande du producteur, qui a confié la réécriture et le retournage d’une partie du film à d’autres scénaristes/réalisateur.</w:t>
+        <w:t>Dont la couverture est d’ailleurs une image tirée du film.</w:t>
       </w:r>
     </w:p>
   </w:footnote>
@@ -5522,13 +6064,78 @@
         <w:footnoteRef/>
       </w:r>
       <w:r>
-        <w:t xml:space="preserve"> </w:t>
-      </w:r>
-      <w:r>
-        <w:rPr>
-          <w:lang w:val="fr-CH"/>
-        </w:rPr>
-        <w:t>Acteurs, chef opérateur et scénariste (original) et réalisateur (original).</w:t>
+        <w:rPr>
+          <w:lang w:val="en-GB"/>
+        </w:rPr>
+        <w:t xml:space="preserve"> « Jack Finney’s 1955 novel </w:t>
+      </w:r>
+      <w:r>
+        <w:rPr>
+          <w:i/>
+          <w:lang w:val="en-GB"/>
+        </w:rPr>
+        <w:t>The Body Snatchers</w:t>
+      </w:r>
+      <w:r>
+        <w:rPr>
+          <w:lang w:val="en-GB"/>
+        </w:rPr>
+        <w:t xml:space="preserve">, which has so far inspired three </w:t>
+      </w:r>
+      <w:r>
+        <w:rPr>
+          <w:lang w:val="en-GB"/>
+        </w:rPr>
+        <w:t>fi</w:t>
+      </w:r>
+      <w:r>
+        <w:rPr>
+          <w:lang w:val="en-GB"/>
+        </w:rPr>
+        <w:t>lms (with a fourth reportedly on the way)</w:t>
+      </w:r>
+      <w:r>
+        <w:rPr>
+          <w:lang w:val="en-GB"/>
+        </w:rPr>
+        <w:t xml:space="preserve">. </w:t>
+      </w:r>
+      <w:r>
+        <w:rPr>
+          <w:lang w:val="en-GB"/>
+        </w:rPr>
+        <w:t>»</w:t>
+      </w:r>
+      <w:r>
+        <w:rPr>
+          <w:lang w:val="en-GB"/>
+        </w:rPr>
+        <w:t xml:space="preserve">. </w:t>
+      </w:r>
+      <w:r>
+        <w:rPr>
+          <w:lang w:val="en-GB"/>
+        </w:rPr>
+        <w:t> </w:t>
+      </w:r>
+      <w:r>
+        <w:rPr>
+          <w:lang w:val="fr-CH"/>
+        </w:rPr>
+        <w:t xml:space="preserve">Nicole Brenez, </w:t>
+      </w:r>
+      <w:r>
+        <w:rPr>
+          <w:i/>
+          <w:lang w:val="fr-CH"/>
+        </w:rPr>
+        <w:t>op. cit.</w:t>
+      </w:r>
+      <w:r>
+        <w:rPr>
+          <w:lang w:val="fr-CH"/>
+        </w:rPr>
+        <w:t>, p. 6.</w:t>
       </w:r>
     </w:p>
   </w:footnote>
@@ -5553,7 +6160,7 @@
         <w:rPr>
           <w:lang w:val="fr-CH"/>
         </w:rPr>
-        <w:t>Une trace supplémentaire du climat socio-politique post-11 septembre, dont regorge également son film.</w:t>
+        <w:t>La sortie ayant été repoussée de 2 ans à la demande du producteur, qui a confié la réécriture et le retournage d’une partie du film à d’autres scénaristes/réalisateur.</w:t>
       </w:r>
     </w:p>
   </w:footnote>
@@ -5578,7 +6185,7 @@
         <w:rPr>
           <w:lang w:val="fr-CH"/>
         </w:rPr>
-        <w:t>Et le montage relativement maladroit de celle-ci montrant que les interventions ont été coupées dans un souci de garder une vidéo courte.</w:t>
+        <w:t>Acteurs, chef opérateur et scénariste (original) et réalisateur (original).</w:t>
       </w:r>
     </w:p>
   </w:footnote>
@@ -5603,26 +6210,7 @@
         <w:rPr>
           <w:lang w:val="fr-CH"/>
         </w:rPr>
-        <w:t xml:space="preserve">Et, dans le cas de </w:t>
-      </w:r>
-      <w:r>
-        <w:rPr>
-          <w:i/>
-          <w:lang w:val="fr-CH"/>
-        </w:rPr>
-        <w:t>The Invasion</w:t>
-      </w:r>
-      <w:r>
-        <w:rPr>
-          <w:lang w:val="fr-CH"/>
-        </w:rPr>
-        <w:t xml:space="preserve">, </w:t>
-      </w:r>
-      <w:r>
-        <w:t>Kajganich</w:t>
-      </w:r>
-      <w:r>
-        <w:t>.</w:t>
+        <w:t>Une trace supplémentaire du climat socio-politique post-11 septembre, dont regorge également son film.</w:t>
       </w:r>
     </w:p>
   </w:footnote>
@@ -5647,11 +6235,80 @@
         <w:rPr>
           <w:lang w:val="fr-CH"/>
         </w:rPr>
-        <w:t>Pas exactement dans ces termes, mais il n’est pas excessif d’inférer que « plus loin » est un euphémisme utilisé par le réalisateur pour « mieux ». </w:t>
+        <w:t>Et le montage relativement maladroit de celle-ci montrant que les interventions ont été coupées dans un souci de garder une vidéo courte.</w:t>
       </w:r>
     </w:p>
   </w:footnote>
   <w:footnote w:id="47">
+    <w:p>
+      <w:pPr>
+        <w:pStyle w:val="FootnoteText"/>
+        <w:rPr>
+          <w:lang w:val="fr-CH"/>
+        </w:rPr>
+      </w:pPr>
+      <w:r>
+        <w:rPr>
+          <w:rStyle w:val="FootnoteReference"/>
+        </w:rPr>
+        <w:footnoteRef/>
+      </w:r>
+      <w:r>
+        <w:t xml:space="preserve"> </w:t>
+      </w:r>
+      <w:r>
+        <w:rPr>
+          <w:lang w:val="fr-CH"/>
+        </w:rPr>
+        <w:t xml:space="preserve">Et, dans le cas de </w:t>
+      </w:r>
+      <w:r>
+        <w:rPr>
+          <w:i/>
+          <w:lang w:val="fr-CH"/>
+        </w:rPr>
+        <w:t>The Invasion</w:t>
+      </w:r>
+      <w:r>
+        <w:rPr>
+          <w:lang w:val="fr-CH"/>
+        </w:rPr>
+        <w:t xml:space="preserve">, </w:t>
+      </w:r>
+      <w:r>
+        <w:t>Kajganich</w:t>
+      </w:r>
+      <w:r>
+        <w:t>.</w:t>
+      </w:r>
+    </w:p>
+  </w:footnote>
+  <w:footnote w:id="48">
+    <w:p>
+      <w:pPr>
+        <w:pStyle w:val="FootnoteText"/>
+        <w:rPr>
+          <w:lang w:val="fr-CH"/>
+        </w:rPr>
+      </w:pPr>
+      <w:r>
+        <w:rPr>
+          <w:rStyle w:val="FootnoteReference"/>
+        </w:rPr>
+        <w:footnoteRef/>
+      </w:r>
+      <w:r>
+        <w:t xml:space="preserve"> </w:t>
+      </w:r>
+      <w:r>
+        <w:rPr>
+          <w:lang w:val="fr-CH"/>
+        </w:rPr>
+        <w:t>Pas exactement dans ces termes, mais il n’est pas excessif d’inférer que « plus loin » est un euphémisme utilisé par le réalisateur pour « mieux ». </w:t>
+      </w:r>
+    </w:p>
+  </w:footnote>
+  <w:footnote w:id="49">
     <w:p>
       <w:pPr>
         <w:pStyle w:val="FootnoteText"/>
@@ -5709,7 +6366,7 @@
       </w:r>
     </w:p>
   </w:footnote>
-  <w:footnote w:id="48">
+  <w:footnote w:id="50">
     <w:p>
       <w:pPr>
         <w:pStyle w:val="FootnoteText"/>
@@ -5759,90 +6416,6 @@
           <w:lang w:val="en-GB"/>
         </w:rPr>
         <w:t>2013, p. 1.</w:t>
-      </w:r>
-    </w:p>
-  </w:footnote>
-  <w:footnote w:id="49">
-    <w:p>
-      <w:pPr>
-        <w:pStyle w:val="FootnoteText"/>
-        <w:rPr>
-          <w:lang w:val="fr-CH"/>
-        </w:rPr>
-      </w:pPr>
-      <w:r>
-        <w:rPr>
-          <w:rStyle w:val="FootnoteReference"/>
-        </w:rPr>
-        <w:footnoteRef/>
-      </w:r>
-      <w:r>
-        <w:rPr>
-          <w:lang w:val="en-GB"/>
-        </w:rPr>
-        <w:t xml:space="preserve"> «</w:t>
-      </w:r>
-      <w:r>
-        <w:rPr>
-          <w:lang w:val="en-GB"/>
-        </w:rPr>
-        <w:t xml:space="preserve"> public has grown steadily in the last century since its first syndication by American television in 1959. </w:t>
-      </w:r>
-      <w:r>
-        <w:rPr>
-          <w:lang w:val="en-GB"/>
-        </w:rPr>
-        <w:t>»</w:t>
-      </w:r>
-      <w:r>
-        <w:rPr>
-          <w:lang w:val="en-GB"/>
-        </w:rPr>
-        <w:t xml:space="preserve">. </w:t>
-      </w:r>
-      <w:r>
-        <w:rPr>
-          <w:lang w:val="fr-CH"/>
-        </w:rPr>
-        <w:t xml:space="preserve">Barry Keith Grant, </w:t>
-      </w:r>
-      <w:r>
-        <w:rPr>
-          <w:i/>
-          <w:lang w:val="fr-CH"/>
-        </w:rPr>
-        <w:t>op. cit.</w:t>
-      </w:r>
-      <w:r>
-        <w:rPr>
-          <w:lang w:val="fr-CH"/>
-        </w:rPr>
-        <w:t>, p. 7.</w:t>
-      </w:r>
-    </w:p>
-  </w:footnote>
-  <w:footnote w:id="50">
-    <w:p>
-      <w:pPr>
-        <w:pStyle w:val="FootnoteText"/>
-        <w:rPr>
-          <w:lang w:val="fr-CH"/>
-        </w:rPr>
-      </w:pPr>
-      <w:r>
-        <w:rPr>
-          <w:rStyle w:val="FootnoteReference"/>
-        </w:rPr>
-        <w:footnoteRef/>
-      </w:r>
-      <w:r>
-        <w:t xml:space="preserve"> </w:t>
-      </w:r>
-      <w:r>
-        <w:rPr>
-          <w:lang w:val="fr-CH"/>
-        </w:rPr>
-        <w:t>Dans un ouvrage dédié au film qui, du propre aveu de son auteur, est le résultat de l’obsession d’un fan du film ; mais dont le contenu très riche et documenté révèle une certaine méthodologie.</w:t>
       </w:r>
     </w:p>
   </w:footnote>
@@ -5851,7 +6424,7 @@
       <w:pPr>
         <w:pStyle w:val="FootnoteText"/>
         <w:rPr>
-          <w:lang w:val="en-US"/>
+          <w:lang w:val="fr-CH"/>
         </w:rPr>
       </w:pPr>
       <w:r>
@@ -5864,7 +6437,19 @@
         <w:rPr>
           <w:lang w:val="en-GB"/>
         </w:rPr>
-        <w:t xml:space="preserve"> « CBS continued to show de film two or three times a year »</w:t>
+        <w:t xml:space="preserve"> «</w:t>
+      </w:r>
+      <w:r>
+        <w:rPr>
+          <w:lang w:val="en-GB"/>
+        </w:rPr>
+        <w:t xml:space="preserve"> public has grown steadily in the last century since its first syndication by American television in 1959. </w:t>
+      </w:r>
+      <w:r>
+        <w:rPr>
+          <w:lang w:val="en-GB"/>
+        </w:rPr>
+        <w:t>»</w:t>
       </w:r>
       <w:r>
         <w:rPr>
@@ -5874,34 +6459,22 @@
       </w:r>
       <w:r>
         <w:rPr>
-          <w:lang w:val="en-US"/>
-        </w:rPr>
-        <w:t>Mark Thomas</w:t>
-      </w:r>
-      <w:r>
-        <w:rPr>
-          <w:lang w:val="en-US"/>
-        </w:rPr>
-        <w:t xml:space="preserve"> McGee</w:t>
-      </w:r>
-      <w:r>
-        <w:rPr>
-          <w:lang w:val="en-US"/>
-        </w:rPr>
-        <w:t xml:space="preserve">, </w:t>
-      </w:r>
-      <w:r>
-        <w:rPr>
-          <w:i/>
-          <w:lang w:val="en-US"/>
-        </w:rPr>
-        <w:t>Invasion of the Body Snatchers: The Making of a Classic</w:t>
-      </w:r>
-      <w:r>
-        <w:rPr>
-          <w:lang w:val="en-US"/>
-        </w:rPr>
-        <w:t>, Duncan, BearManor, 2012, p. 9.</w:t>
+          <w:lang w:val="fr-CH"/>
+        </w:rPr>
+        <w:t xml:space="preserve">Barry Keith Grant, </w:t>
+      </w:r>
+      <w:r>
+        <w:rPr>
+          <w:i/>
+          <w:lang w:val="fr-CH"/>
+        </w:rPr>
+        <w:t>op. cit.</w:t>
+      </w:r>
+      <w:r>
+        <w:rPr>
+          <w:lang w:val="fr-CH"/>
+        </w:rPr>
+        <w:t>, p. 7.</w:t>
       </w:r>
     </w:p>
   </w:footnote>
@@ -5920,11 +6493,95 @@
         <w:footnoteRef/>
       </w:r>
       <w:r>
-        <w:t xml:space="preserve"> La question reposant en réalité sur la possibilité de couper de récit cadre à la diffusion, aucune réaction de Siegel n’est donnée quant à la diffusion du film.</w:t>
+        <w:t xml:space="preserve"> </w:t>
+      </w:r>
+      <w:r>
+        <w:rPr>
+          <w:lang w:val="fr-CH"/>
+        </w:rPr>
+        <w:t>Dans un ouvrage dédié au film qui, du propre aveu de son auteur, est le résultat de l’obsession d’un fan du film ; mais dont le contenu très riche et documenté révèle une certaine méthodologie.</w:t>
       </w:r>
     </w:p>
   </w:footnote>
   <w:footnote w:id="53">
+    <w:p>
+      <w:pPr>
+        <w:pStyle w:val="FootnoteText"/>
+        <w:rPr>
+          <w:lang w:val="en-US"/>
+        </w:rPr>
+      </w:pPr>
+      <w:r>
+        <w:rPr>
+          <w:rStyle w:val="FootnoteReference"/>
+        </w:rPr>
+        <w:footnoteRef/>
+      </w:r>
+      <w:r>
+        <w:rPr>
+          <w:lang w:val="en-GB"/>
+        </w:rPr>
+        <w:t xml:space="preserve"> « CBS continued to show de film two or three times a year »</w:t>
+      </w:r>
+      <w:r>
+        <w:rPr>
+          <w:lang w:val="en-GB"/>
+        </w:rPr>
+        <w:t xml:space="preserve">. </w:t>
+      </w:r>
+      <w:r>
+        <w:rPr>
+          <w:lang w:val="en-US"/>
+        </w:rPr>
+        <w:t>Mark Thomas</w:t>
+      </w:r>
+      <w:r>
+        <w:rPr>
+          <w:lang w:val="en-US"/>
+        </w:rPr>
+        <w:t xml:space="preserve"> McGee</w:t>
+      </w:r>
+      <w:r>
+        <w:rPr>
+          <w:lang w:val="en-US"/>
+        </w:rPr>
+        <w:t xml:space="preserve">, </w:t>
+      </w:r>
+      <w:r>
+        <w:rPr>
+          <w:i/>
+          <w:lang w:val="en-US"/>
+        </w:rPr>
+        <w:t>Invasion of the Body Snatchers: The Making of a Classic</w:t>
+      </w:r>
+      <w:r>
+        <w:rPr>
+          <w:lang w:val="en-US"/>
+        </w:rPr>
+        <w:t>, Duncan, BearManor, 2012, p. 9.</w:t>
+      </w:r>
+    </w:p>
+  </w:footnote>
+  <w:footnote w:id="54">
+    <w:p>
+      <w:pPr>
+        <w:pStyle w:val="FootnoteText"/>
+        <w:rPr>
+          <w:lang w:val="fr-CH"/>
+        </w:rPr>
+      </w:pPr>
+      <w:r>
+        <w:rPr>
+          <w:rStyle w:val="FootnoteReference"/>
+        </w:rPr>
+        <w:footnoteRef/>
+      </w:r>
+      <w:r>
+        <w:t xml:space="preserve"> La question reposant en réalité sur la possibilité de couper de récit cadre à la diffusion, aucune réaction de Siegel n’est donnée quant à la diffusion du film.</w:t>
+      </w:r>
+    </w:p>
+  </w:footnote>
+  <w:footnote w:id="55">
     <w:p>
       <w:pPr>
         <w:pStyle w:val="FootnoteText"/>
@@ -5979,7 +6636,7 @@
       </w:r>
     </w:p>
   </w:footnote>
-  <w:footnote w:id="54">
+  <w:footnote w:id="56">
     <w:p>
       <w:pPr>
         <w:pStyle w:val="FootnoteText"/>
@@ -6023,88 +6680,6 @@
           <w:lang w:val="en-GB"/>
         </w:rPr>
         <w:t> </w:t>
-      </w:r>
-    </w:p>
-  </w:footnote>
-  <w:footnote w:id="55">
-    <w:p>
-      <w:pPr>
-        <w:pStyle w:val="FootnoteText"/>
-        <w:rPr>
-          <w:lang w:val="fr-CH"/>
-        </w:rPr>
-      </w:pPr>
-      <w:r>
-        <w:rPr>
-          <w:rStyle w:val="FootnoteReference"/>
-        </w:rPr>
-        <w:footnoteRef/>
-      </w:r>
-      <w:r>
-        <w:rPr>
-          <w:lang w:val="en-GB"/>
-        </w:rPr>
-        <w:t xml:space="preserve"> « Had it not been for television it’s quite possible that </w:t>
-      </w:r>
-      <w:r>
-        <w:rPr>
-          <w:i/>
-          <w:lang w:val="en-GB"/>
-        </w:rPr>
-        <w:t>The Body Snatchers</w:t>
-      </w:r>
-      <w:r>
-        <w:rPr>
-          <w:lang w:val="en-GB"/>
-        </w:rPr>
-        <w:t xml:space="preserve">[sic] would be a forgotten film. </w:t>
-      </w:r>
-      <w:r>
-        <w:rPr>
-          <w:lang w:val="en-GB"/>
-        </w:rPr>
-        <w:t>»</w:t>
-      </w:r>
-      <w:r>
-        <w:rPr>
-          <w:lang w:val="en-GB"/>
-        </w:rPr>
-        <w:t xml:space="preserve">. </w:t>
-      </w:r>
-      <w:r>
-        <w:rPr>
-          <w:lang w:val="fr-CH"/>
-        </w:rPr>
-        <w:t xml:space="preserve">Mark Thomas McGee, </w:t>
-      </w:r>
-      <w:r>
-        <w:rPr>
-          <w:i/>
-          <w:lang w:val="fr-CH"/>
-        </w:rPr>
-        <w:t>op. cit.</w:t>
-      </w:r>
-      <w:r>
-        <w:rPr>
-          <w:lang w:val="fr-CH"/>
-        </w:rPr>
-        <w:t>, p. 14.</w:t>
-      </w:r>
-    </w:p>
-  </w:footnote>
-  <w:footnote w:id="56">
-    <w:p>
-      <w:pPr>
-        <w:pStyle w:val="FootnoteText"/>
-      </w:pPr>
-      <w:r>
-        <w:rPr>
-          <w:rStyle w:val="FootnoteReference"/>
-        </w:rPr>
-        <w:footnoteRef/>
-      </w:r>
-      <w:r>
-        <w:t xml:space="preserve"> Label new yorkais spécialisé dans la diffusion de « classiques et films contemporains importants » sur supports vidéo destiné aux cinéphiles/vidéophiles.  </w:t>
       </w:r>
     </w:p>
   </w:footnote>
@@ -6112,6 +6687,9 @@
     <w:p>
       <w:pPr>
         <w:pStyle w:val="FootnoteText"/>
+        <w:rPr>
+          <w:lang w:val="fr-CH"/>
+        </w:rPr>
       </w:pPr>
       <w:r>
         <w:rPr>
@@ -6120,11 +6698,90 @@
         <w:footnoteRef/>
       </w:r>
       <w:r>
-        <w:t xml:space="preserve"> Un format de diffusion sur disque concurrent direct à la VHS et à Betamax, mais n’ayant jamais été largement adopté par le public en dehors du japon.</w:t>
+        <w:rPr>
+          <w:lang w:val="en-GB"/>
+        </w:rPr>
+        <w:t xml:space="preserve"> « Had it not been for television it’s quite possible that </w:t>
+      </w:r>
+      <w:r>
+        <w:rPr>
+          <w:i/>
+          <w:lang w:val="en-GB"/>
+        </w:rPr>
+        <w:t>The Body Snatchers</w:t>
+      </w:r>
+      <w:r>
+        <w:rPr>
+          <w:lang w:val="en-GB"/>
+        </w:rPr>
+        <w:t xml:space="preserve">[sic] would be a forgotten film. </w:t>
+      </w:r>
+      <w:r>
+        <w:rPr>
+          <w:lang w:val="en-GB"/>
+        </w:rPr>
+        <w:t>»</w:t>
+      </w:r>
+      <w:r>
+        <w:rPr>
+          <w:lang w:val="en-GB"/>
+        </w:rPr>
+        <w:t xml:space="preserve">. </w:t>
+      </w:r>
+      <w:r>
+        <w:rPr>
+          <w:lang w:val="fr-CH"/>
+        </w:rPr>
+        <w:t xml:space="preserve">Mark Thomas McGee, </w:t>
+      </w:r>
+      <w:r>
+        <w:rPr>
+          <w:i/>
+          <w:lang w:val="fr-CH"/>
+        </w:rPr>
+        <w:t>op. cit.</w:t>
+      </w:r>
+      <w:r>
+        <w:rPr>
+          <w:lang w:val="fr-CH"/>
+        </w:rPr>
+        <w:t>, p. 14.</w:t>
       </w:r>
     </w:p>
   </w:footnote>
   <w:footnote w:id="58">
+    <w:p>
+      <w:pPr>
+        <w:pStyle w:val="FootnoteText"/>
+      </w:pPr>
+      <w:r>
+        <w:rPr>
+          <w:rStyle w:val="FootnoteReference"/>
+        </w:rPr>
+        <w:footnoteRef/>
+      </w:r>
+      <w:r>
+        <w:t xml:space="preserve"> Label new yorkais spécialisé dans la diffusion de « classiques et films contemporains importants » sur supports vidéo destiné aux cinéphiles/vidéophiles.  </w:t>
+      </w:r>
+    </w:p>
+  </w:footnote>
+  <w:footnote w:id="59">
+    <w:p>
+      <w:pPr>
+        <w:pStyle w:val="FootnoteText"/>
+      </w:pPr>
+      <w:r>
+        <w:rPr>
+          <w:rStyle w:val="FootnoteReference"/>
+        </w:rPr>
+        <w:footnoteRef/>
+      </w:r>
+      <w:r>
+        <w:t xml:space="preserve"> Un format de diffusion sur disque concurrent direct à la VHS et à Betamax, mais n’ayant jamais été largement adopté par le public en dehors du japon.</w:t>
+      </w:r>
+    </w:p>
+  </w:footnote>
+  <w:footnote w:id="60">
     <w:p>
       <w:pPr>
         <w:pStyle w:val="FootnoteText"/>
@@ -6151,7 +6808,7 @@
       </w:r>
     </w:p>
   </w:footnote>
-  <w:footnote w:id="59">
+  <w:footnote w:id="61">
     <w:p>
       <w:pPr>
         <w:pStyle w:val="FootnoteText"/>
@@ -6196,7 +6853,7 @@
       </w:r>
     </w:p>
   </w:footnote>
-  <w:footnote w:id="60">
+  <w:footnote w:id="62">
     <w:p>
       <w:pPr>
         <w:pStyle w:val="FootnoteText"/>
@@ -6242,7 +6899,7 @@
       </w:r>
     </w:p>
   </w:footnote>
-  <w:footnote w:id="61">
+  <w:footnote w:id="63">
     <w:p>
       <w:pPr>
         <w:pStyle w:val="FootnoteText"/>
@@ -6257,11 +6914,17 @@
         <w:footnoteRef/>
       </w:r>
       <w:r>
-        <w:t xml:space="preserve"> Voir figure 22.</w:t>
+        <w:t xml:space="preserve"> Voir figure 2</w:t>
+      </w:r>
+      <w:r>
+        <w:t>5</w:t>
+      </w:r>
+      <w:r>
+        <w:t>.</w:t>
       </w:r>
     </w:p>
   </w:footnote>
-  <w:footnote w:id="62">
+  <w:footnote w:id="64">
     <w:p>
       <w:pPr>
         <w:pStyle w:val="FootnoteText"/>
@@ -6323,7 +6986,7 @@
       </w:r>
     </w:p>
   </w:footnote>
-  <w:footnote w:id="63">
+  <w:footnote w:id="65">
     <w:p>
       <w:pPr>
         <w:pStyle w:val="FootnoteText"/>
@@ -6348,7 +7011,7 @@
       </w:r>
     </w:p>
   </w:footnote>
-  <w:footnote w:id="64">
+  <w:footnote w:id="66">
     <w:p>
       <w:pPr>
         <w:pStyle w:val="FootnoteText"/>
@@ -6403,7 +7066,7 @@
       </w:r>
     </w:p>
   </w:footnote>
-  <w:footnote w:id="65">
+  <w:footnote w:id="67">
     <w:p>
       <w:pPr>
         <w:pStyle w:val="FootnoteText"/>
@@ -6428,7 +7091,7 @@
       </w:r>
     </w:p>
   </w:footnote>
-  <w:footnote w:id="66">
+  <w:footnote w:id="68">
     <w:p>
       <w:pPr>
         <w:pStyle w:val="FootnoteText"/>
@@ -6514,7 +7177,7 @@
       </w:r>
     </w:p>
   </w:footnote>
-  <w:footnote w:id="67">
+  <w:footnote w:id="69">
     <w:p>
       <w:pPr>
         <w:pStyle w:val="FootnoteText"/>
@@ -6536,69 +7199,6 @@
           <w:lang w:val="fr-CH"/>
         </w:rPr>
         <w:t>VHS, DVD et Blu-Ray pour les films de 1978 et 1993, DVD et Blu-Ray uniquement pour celui de 2007 (le remplacement progressif de la VHS par le DVD ayant débuté à la fin des années 1990, les éditions VHS devenant rares jusqu’à complètement stopper en 2007 sur le marché américain).</w:t>
-      </w:r>
-    </w:p>
-  </w:footnote>
-  <w:footnote w:id="68">
-    <w:p>
-      <w:pPr>
-        <w:pStyle w:val="FootnoteText"/>
-        <w:rPr>
-          <w:lang w:val="fr-CH"/>
-        </w:rPr>
-      </w:pPr>
-      <w:r>
-        <w:rPr>
-          <w:rStyle w:val="FootnoteReference"/>
-        </w:rPr>
-        <w:footnoteRef/>
-      </w:r>
-      <w:r>
-        <w:t xml:space="preserve"> </w:t>
-      </w:r>
-      <w:r>
-        <w:rPr>
-          <w:lang w:val="fr-CH"/>
-        </w:rPr>
-        <w:t xml:space="preserve">À partir d’un nouveau scan haute-qualité de l’interpositif et l’ajout d’entrevues et </w:t>
-      </w:r>
-      <w:r>
-        <w:rPr>
-          <w:i/>
-          <w:lang w:val="fr-CH"/>
-        </w:rPr>
-        <w:t>featurettes</w:t>
-      </w:r>
-      <w:r>
-        <w:rPr>
-          <w:lang w:val="fr-CH"/>
-        </w:rPr>
-        <w:t xml:space="preserve"> inédites en marge du film.</w:t>
-      </w:r>
-    </w:p>
-  </w:footnote>
-  <w:footnote w:id="69">
-    <w:p>
-      <w:pPr>
-        <w:pStyle w:val="FootnoteText"/>
-        <w:rPr>
-          <w:lang w:val="fr-CH"/>
-        </w:rPr>
-      </w:pPr>
-      <w:r>
-        <w:rPr>
-          <w:rStyle w:val="FootnoteReference"/>
-        </w:rPr>
-        <w:footnoteRef/>
-      </w:r>
-      <w:r>
-        <w:t xml:space="preserve"> </w:t>
-      </w:r>
-      <w:r>
-        <w:rPr>
-          <w:lang w:val="fr-CH"/>
-        </w:rPr>
-        <w:t>Il convient de rappeler ici que le film de Ferrara est d’abord montré en compétition officielle du festival de Cannes avant sa sortie en salle, ce qui insuffle également un certain prestige au film.</w:t>
       </w:r>
     </w:p>
   </w:footnote>
@@ -6607,7 +7207,7 @@
       <w:pPr>
         <w:pStyle w:val="FootnoteText"/>
         <w:rPr>
-          <w:lang w:val="en-GB"/>
+          <w:lang w:val="fr-CH"/>
         </w:rPr>
       </w:pPr>
       <w:r>
@@ -6617,30 +7217,26 @@
         <w:footnoteRef/>
       </w:r>
       <w:r>
-        <w:rPr>
-          <w:lang w:val="en-GB"/>
-        </w:rPr>
-        <w:t xml:space="preserve"> « continuing power ». Al LaValley, </w:t>
-      </w:r>
-      <w:r>
-        <w:rPr>
-          <w:i/>
-          <w:lang w:val="en-GB"/>
-        </w:rPr>
-        <w:t>op. cit</w:t>
-      </w:r>
-      <w:r>
-        <w:rPr>
-          <w:i/>
-          <w:lang w:val="en-GB"/>
-        </w:rPr>
-        <w:t>.</w:t>
-      </w:r>
-      <w:r>
-        <w:rPr>
-          <w:lang w:val="en-GB"/>
-        </w:rPr>
-        <w:t>, p. 16.</w:t>
+        <w:t xml:space="preserve"> </w:t>
+      </w:r>
+      <w:r>
+        <w:rPr>
+          <w:lang w:val="fr-CH"/>
+        </w:rPr>
+        <w:t xml:space="preserve">À partir d’un nouveau scan haute-qualité de l’interpositif et l’ajout d’entrevues et </w:t>
+      </w:r>
+      <w:r>
+        <w:rPr>
+          <w:i/>
+          <w:lang w:val="fr-CH"/>
+        </w:rPr>
+        <w:t>featurettes</w:t>
+      </w:r>
+      <w:r>
+        <w:rPr>
+          <w:lang w:val="fr-CH"/>
+        </w:rPr>
+        <w:t xml:space="preserve"> inédites en marge du film.</w:t>
       </w:r>
     </w:p>
   </w:footnote>
@@ -6649,7 +7245,7 @@
       <w:pPr>
         <w:pStyle w:val="FootnoteText"/>
         <w:rPr>
-          <w:lang w:val="en-GB"/>
+          <w:lang w:val="fr-CH"/>
         </w:rPr>
       </w:pPr>
       <w:r>
@@ -6659,29 +7255,13 @@
         <w:footnoteRef/>
       </w:r>
       <w:r>
-        <w:rPr>
-          <w:lang w:val="en-GB"/>
-        </w:rPr>
-        <w:t xml:space="preserve"> « basic human fears ». </w:t>
-      </w:r>
-      <w:r>
-        <w:rPr>
-          <w:lang w:val="en-GB"/>
-        </w:rPr>
-        <w:t xml:space="preserve">Al LaValley, </w:t>
-      </w:r>
-      <w:r>
-        <w:rPr>
-          <w:i/>
-          <w:lang w:val="en-GB"/>
-        </w:rPr>
-        <w:t>ibid</w:t>
-      </w:r>
-      <w:r>
-        <w:rPr>
-          <w:lang w:val="en-GB"/>
-        </w:rPr>
-        <w:t>.</w:t>
+        <w:t xml:space="preserve"> </w:t>
+      </w:r>
+      <w:r>
+        <w:rPr>
+          <w:lang w:val="fr-CH"/>
+        </w:rPr>
+        <w:t>Il convient de rappeler ici que le film de Ferrara est d’abord montré en compétition officielle du festival de Cannes avant sa sortie en salle, ce qui insuffle également un certain prestige au film.</w:t>
       </w:r>
     </w:p>
   </w:footnote>
@@ -6689,6 +7269,9 @@
     <w:p>
       <w:pPr>
         <w:pStyle w:val="FootnoteText"/>
+        <w:rPr>
+          <w:lang w:val="en-GB"/>
+        </w:rPr>
       </w:pPr>
       <w:r>
         <w:rPr>
@@ -6697,7 +7280,30 @@
         <w:footnoteRef/>
       </w:r>
       <w:r>
-        <w:t xml:space="preserve"> Il convient de préciser ici qu’il ne s’agît pas d’une approche téléologique à ces discours, puisque ces derniers interviennent dans des champs divers des études académiques et sont diffusés par des vecteurs très hétérogènes.</w:t>
+        <w:rPr>
+          <w:lang w:val="en-GB"/>
+        </w:rPr>
+        <w:t xml:space="preserve"> « continuing power ». Al LaValley, </w:t>
+      </w:r>
+      <w:r>
+        <w:rPr>
+          <w:i/>
+          <w:lang w:val="en-GB"/>
+        </w:rPr>
+        <w:t>op. cit</w:t>
+      </w:r>
+      <w:r>
+        <w:rPr>
+          <w:i/>
+          <w:lang w:val="en-GB"/>
+        </w:rPr>
+        <w:t>.</w:t>
+      </w:r>
+      <w:r>
+        <w:rPr>
+          <w:lang w:val="en-GB"/>
+        </w:rPr>
+        <w:t>, p. 16.</w:t>
       </w:r>
     </w:p>
   </w:footnote>
@@ -6706,7 +7312,7 @@
       <w:pPr>
         <w:pStyle w:val="FootnoteText"/>
         <w:rPr>
-          <w:lang w:val="fr-CH"/>
+          <w:lang w:val="en-GB"/>
         </w:rPr>
       </w:pPr>
       <w:r>
@@ -6716,13 +7322,29 @@
         <w:footnoteRef/>
       </w:r>
       <w:r>
-        <w:t xml:space="preserve"> </w:t>
-      </w:r>
-      <w:r>
-        <w:rPr>
-          <w:lang w:val="fr-CH"/>
-        </w:rPr>
-        <w:t>Et, discutablement, de celui de Kaufman.</w:t>
+        <w:rPr>
+          <w:lang w:val="en-GB"/>
+        </w:rPr>
+        <w:t xml:space="preserve"> « basic human fears ». </w:t>
+      </w:r>
+      <w:r>
+        <w:rPr>
+          <w:lang w:val="en-GB"/>
+        </w:rPr>
+        <w:t xml:space="preserve">Al LaValley, </w:t>
+      </w:r>
+      <w:r>
+        <w:rPr>
+          <w:i/>
+          <w:lang w:val="en-GB"/>
+        </w:rPr>
+        <w:t>ibid</w:t>
+      </w:r>
+      <w:r>
+        <w:rPr>
+          <w:lang w:val="en-GB"/>
+        </w:rPr>
+        <w:t>.</w:t>
       </w:r>
     </w:p>
   </w:footnote>
@@ -6730,9 +7352,6 @@
     <w:p>
       <w:pPr>
         <w:pStyle w:val="FootnoteText"/>
-        <w:rPr>
-          <w:lang w:val="en-US"/>
-        </w:rPr>
       </w:pPr>
       <w:r>
         <w:rPr>
@@ -6741,29 +7360,7 @@
         <w:footnoteRef/>
       </w:r>
       <w:r>
-        <w:rPr>
-          <w:lang w:val="en-GB"/>
-        </w:rPr>
-        <w:t xml:space="preserve"> Susan Sontag, </w:t>
-      </w:r>
-      <w:r>
-        <w:rPr>
-          <w:lang w:val="en-US"/>
-        </w:rPr>
-        <w:t xml:space="preserve">« The imagination of disaster », in </w:t>
-      </w:r>
-      <w:r>
-        <w:rPr>
-          <w:i/>
-          <w:lang w:val="en-US"/>
-        </w:rPr>
-        <w:t>Against interpretation</w:t>
-      </w:r>
-      <w:r>
-        <w:rPr>
-          <w:lang w:val="en-US"/>
-        </w:rPr>
-        <w:t>, New York, Picador, 1966 [1965], pp. 209-225.</w:t>
+        <w:t xml:space="preserve"> Il convient de préciser ici qu’il ne s’agît pas d’une approche téléologique à ces discours, puisque ces derniers interviennent dans des champs divers des études académiques et sont diffusés par des vecteurs très hétérogènes.</w:t>
       </w:r>
     </w:p>
   </w:footnote>
@@ -6788,20 +7385,7 @@
         <w:rPr>
           <w:lang w:val="fr-CH"/>
         </w:rPr>
-        <w:t xml:space="preserve">Comme représentatif d’un type de discours </w:t>
-      </w:r>
-      <w:r>
-        <w:rPr>
-          <w:i/>
-          <w:lang w:val="fr-CH"/>
-        </w:rPr>
-        <w:t>typique</w:t>
-      </w:r>
-      <w:r>
-        <w:rPr>
-          <w:lang w:val="fr-CH"/>
-        </w:rPr>
-        <w:t xml:space="preserve"> des films de science-fiction américain de cette période.</w:t>
+        <w:t>Et, discutablement, de celui de Kaufman.</w:t>
       </w:r>
     </w:p>
   </w:footnote>
@@ -6810,7 +7394,6 @@
       <w:pPr>
         <w:pStyle w:val="FootnoteText"/>
         <w:rPr>
-          <w:i/>
           <w:lang w:val="en-US"/>
         </w:rPr>
       </w:pPr>
@@ -6824,38 +7407,26 @@
         <w:rPr>
           <w:lang w:val="en-GB"/>
         </w:rPr>
-        <w:t xml:space="preserve"> </w:t>
-      </w:r>
-      <w:r>
-        <w:rPr>
-          <w:lang w:val="en-US"/>
-        </w:rPr>
-        <w:t>Charles T.</w:t>
-      </w:r>
-      <w:r>
-        <w:rPr>
-          <w:lang w:val="en-US"/>
-        </w:rPr>
-        <w:t xml:space="preserve"> Gregory</w:t>
-      </w:r>
-      <w:r>
-        <w:rPr>
-          <w:lang w:val="en-US"/>
-        </w:rPr>
-        <w:t xml:space="preserve">, « The Pod Society Versus the Rugged Individualists », </w:t>
-      </w:r>
-      <w:r>
-        <w:rPr>
-          <w:i/>
-          <w:lang w:val="en-US"/>
-        </w:rPr>
-        <w:t>Journal of Popular Film</w:t>
-      </w:r>
-      <w:r>
-        <w:rPr>
-          <w:lang w:val="en-US"/>
-        </w:rPr>
-        <w:t>, Vol. 1, No. 1, hiver 1972, pp. 2-14.</w:t>
+        <w:t xml:space="preserve"> Susan Sontag, </w:t>
+      </w:r>
+      <w:r>
+        <w:rPr>
+          <w:lang w:val="en-US"/>
+        </w:rPr>
+        <w:t xml:space="preserve">« The imagination of disaster », in </w:t>
+      </w:r>
+      <w:r>
+        <w:rPr>
+          <w:i/>
+          <w:lang w:val="en-US"/>
+        </w:rPr>
+        <w:t>Against interpretation</w:t>
+      </w:r>
+      <w:r>
+        <w:rPr>
+          <w:lang w:val="en-US"/>
+        </w:rPr>
+        <w:t>, New York, Picador, 1966 [1965], pp. 209-225.</w:t>
       </w:r>
     </w:p>
   </w:footnote>
@@ -6864,7 +7435,7 @@
       <w:pPr>
         <w:pStyle w:val="FootnoteText"/>
         <w:rPr>
-          <w:lang w:val="en-GB"/>
+          <w:lang w:val="fr-CH"/>
         </w:rPr>
       </w:pPr>
       <w:r>
@@ -6874,35 +7445,26 @@
         <w:footnoteRef/>
       </w:r>
       <w:r>
-        <w:rPr>
-          <w:lang w:val="en-GB"/>
-        </w:rPr>
-        <w:t xml:space="preserve"> </w:t>
-      </w:r>
-      <w:r>
-        <w:rPr>
-          <w:lang w:val="fr-CH"/>
-        </w:rPr>
-        <w:t>Renommé depuis</w:t>
-      </w:r>
-      <w:r>
-        <w:rPr>
-          <w:lang w:val="en-GB"/>
-        </w:rPr>
-        <w:t xml:space="preserve"> </w:t>
-      </w:r>
-      <w:r>
-        <w:rPr>
-          <w:i/>
-          <w:lang w:val="en-GB"/>
-        </w:rPr>
-        <w:t>Journal of Popular Film &amp; Television</w:t>
-      </w:r>
-      <w:r>
-        <w:rPr>
-          <w:lang w:val="en-GB"/>
-        </w:rPr>
-        <w:t>.</w:t>
+        <w:t xml:space="preserve"> </w:t>
+      </w:r>
+      <w:r>
+        <w:rPr>
+          <w:lang w:val="fr-CH"/>
+        </w:rPr>
+        <w:t xml:space="preserve">Comme représentatif d’un type de discours </w:t>
+      </w:r>
+      <w:r>
+        <w:rPr>
+          <w:i/>
+          <w:lang w:val="fr-CH"/>
+        </w:rPr>
+        <w:t>typique</w:t>
+      </w:r>
+      <w:r>
+        <w:rPr>
+          <w:lang w:val="fr-CH"/>
+        </w:rPr>
+        <w:t xml:space="preserve"> des films de science-fiction américain de cette période.</w:t>
       </w:r>
     </w:p>
   </w:footnote>
@@ -6911,7 +7473,8 @@
       <w:pPr>
         <w:pStyle w:val="FootnoteText"/>
         <w:rPr>
-          <w:lang w:val="en-GB"/>
+          <w:i/>
+          <w:lang w:val="en-US"/>
         </w:rPr>
       </w:pPr>
       <w:r>
@@ -6924,33 +7487,38 @@
         <w:rPr>
           <w:lang w:val="en-GB"/>
         </w:rPr>
-        <w:t xml:space="preserve"> C</w:t>
-      </w:r>
-      <w:r>
-        <w:rPr>
-          <w:i/>
-          <w:lang w:val="en-GB"/>
-        </w:rPr>
-        <w:t xml:space="preserve">oogan's Bluff </w:t>
-      </w:r>
-      <w:r>
-        <w:rPr>
-          <w:lang w:val="en-GB"/>
-        </w:rPr>
-        <w:t>(</w:t>
-      </w:r>
-      <w:r>
-        <w:rPr>
-          <w:i/>
-          <w:lang w:val="en-GB"/>
-        </w:rPr>
-        <w:t>Un shérif à New York</w:t>
-      </w:r>
-      <w:r>
-        <w:rPr>
-          <w:lang w:val="en-GB"/>
-        </w:rPr>
-        <w:t>, Don Siegel, 1968)</w:t>
+        <w:t xml:space="preserve"> </w:t>
+      </w:r>
+      <w:r>
+        <w:rPr>
+          <w:lang w:val="en-US"/>
+        </w:rPr>
+        <w:t>Charles T.</w:t>
+      </w:r>
+      <w:r>
+        <w:rPr>
+          <w:lang w:val="en-US"/>
+        </w:rPr>
+        <w:t xml:space="preserve"> Gregory</w:t>
+      </w:r>
+      <w:r>
+        <w:rPr>
+          <w:lang w:val="en-US"/>
+        </w:rPr>
+        <w:t xml:space="preserve">, « The Pod Society Versus the Rugged Individualists », </w:t>
+      </w:r>
+      <w:r>
+        <w:rPr>
+          <w:i/>
+          <w:lang w:val="en-US"/>
+        </w:rPr>
+        <w:t>Journal of Popular Film</w:t>
+      </w:r>
+      <w:r>
+        <w:rPr>
+          <w:lang w:val="en-US"/>
+        </w:rPr>
+        <w:t>, Vol. 1, No. 1, hiver 1972, pp. 2-14.</w:t>
       </w:r>
     </w:p>
   </w:footnote>
@@ -6959,7 +7527,7 @@
       <w:pPr>
         <w:pStyle w:val="FootnoteText"/>
         <w:rPr>
-          <w:lang w:val="en-US"/>
+          <w:lang w:val="fr-CH"/>
         </w:rPr>
       </w:pPr>
       <w:r>
@@ -6970,53 +7538,34 @@
       </w:r>
       <w:r>
         <w:rPr>
-          <w:lang w:val="en-GB"/>
-        </w:rPr>
-        <w:t xml:space="preserve"> </w:t>
-      </w:r>
-      <w:r>
-        <w:rPr>
-          <w:lang w:val="en-US"/>
-        </w:rPr>
-        <w:t>Arthur</w:t>
-      </w:r>
-      <w:r>
-        <w:rPr>
-          <w:lang w:val="en-US"/>
-        </w:rPr>
-        <w:t xml:space="preserve"> LeGacy</w:t>
-      </w:r>
-      <w:r>
-        <w:rPr>
-          <w:lang w:val="en-US"/>
-        </w:rPr>
-        <w:t xml:space="preserve">, « </w:t>
-      </w:r>
-      <w:r>
-        <w:rPr>
-          <w:i/>
-          <w:lang w:val="en-US"/>
-        </w:rPr>
-        <w:t>The Invasion of the Body Snatchers</w:t>
-      </w:r>
-      <w:r>
-        <w:rPr>
-          <w:lang w:val="en-US"/>
-        </w:rPr>
-        <w:t xml:space="preserve">: A Metaphor for the Fifties », </w:t>
-      </w:r>
-      <w:r>
-        <w:rPr>
-          <w:i/>
-          <w:lang w:val="en-US"/>
-        </w:rPr>
-        <w:t>Litterature/Film Quarterly</w:t>
-      </w:r>
-      <w:r>
-        <w:rPr>
-          <w:lang w:val="en-US"/>
-        </w:rPr>
-        <w:t>, Vol. 6, No. 3, été 1978, pp. 285-292.</w:t>
+          <w:lang w:val="fr-CH"/>
+        </w:rPr>
+        <w:t xml:space="preserve"> Re</w:t>
+      </w:r>
+      <w:r>
+        <w:rPr>
+          <w:lang w:val="fr-CH"/>
+        </w:rPr>
+        <w:t>vue académique avec évaluation de pairs, re</w:t>
+      </w:r>
+      <w:r>
+        <w:rPr>
+          <w:lang w:val="fr-CH"/>
+        </w:rPr>
+        <w:t xml:space="preserve">nommé depuis </w:t>
+      </w:r>
+      <w:r>
+        <w:rPr>
+          <w:i/>
+          <w:lang w:val="fr-CH"/>
+        </w:rPr>
+        <w:t>Journal of Popular Film &amp; Television</w:t>
+      </w:r>
+      <w:r>
+        <w:rPr>
+          <w:lang w:val="fr-CH"/>
+        </w:rPr>
+        <w:t>.</w:t>
       </w:r>
     </w:p>
   </w:footnote>
@@ -7025,7 +7574,7 @@
       <w:pPr>
         <w:pStyle w:val="FootnoteText"/>
         <w:rPr>
-          <w:lang w:val="fr-CH"/>
+          <w:lang w:val="en-GB"/>
         </w:rPr>
       </w:pPr>
       <w:r>
@@ -7035,13 +7584,36 @@
         <w:footnoteRef/>
       </w:r>
       <w:r>
-        <w:t xml:space="preserve"> </w:t>
-      </w:r>
-      <w:r>
-        <w:rPr>
-          <w:lang w:val="fr-CH"/>
-        </w:rPr>
-        <w:t>L’auteur n’ayant, au moment de la rédaction de son article, que très peu de littérature secondaire concernant son objet d’études.</w:t>
+        <w:rPr>
+          <w:lang w:val="en-GB"/>
+        </w:rPr>
+        <w:t xml:space="preserve"> C</w:t>
+      </w:r>
+      <w:r>
+        <w:rPr>
+          <w:i/>
+          <w:lang w:val="en-GB"/>
+        </w:rPr>
+        <w:t xml:space="preserve">oogan's Bluff </w:t>
+      </w:r>
+      <w:r>
+        <w:rPr>
+          <w:lang w:val="en-GB"/>
+        </w:rPr>
+        <w:t>(</w:t>
+      </w:r>
+      <w:r>
+        <w:rPr>
+          <w:i/>
+          <w:lang w:val="en-GB"/>
+        </w:rPr>
+        <w:t>Un shérif à New York</w:t>
+      </w:r>
+      <w:r>
+        <w:rPr>
+          <w:lang w:val="en-GB"/>
+        </w:rPr>
+        <w:t>, Don Siegel, 1968)</w:t>
       </w:r>
     </w:p>
   </w:footnote>
@@ -7050,7 +7622,7 @@
       <w:pPr>
         <w:pStyle w:val="FootnoteText"/>
         <w:rPr>
-          <w:lang w:val="fr-CH"/>
+          <w:lang w:val="en-US"/>
         </w:rPr>
       </w:pPr>
       <w:r>
@@ -7060,13 +7632,54 @@
         <w:footnoteRef/>
       </w:r>
       <w:r>
-        <w:t xml:space="preserve"> </w:t>
-      </w:r>
-      <w:r>
-        <w:rPr>
-          <w:lang w:val="fr-CH"/>
-        </w:rPr>
-        <w:t>LeGacy met en perspective le statut d’auteur de Siegel défendu par Gregory et la classification du film comme science-fiction de Sontag.</w:t>
+        <w:rPr>
+          <w:lang w:val="en-GB"/>
+        </w:rPr>
+        <w:t xml:space="preserve"> </w:t>
+      </w:r>
+      <w:r>
+        <w:rPr>
+          <w:lang w:val="en-US"/>
+        </w:rPr>
+        <w:t>Arthur</w:t>
+      </w:r>
+      <w:r>
+        <w:rPr>
+          <w:lang w:val="en-US"/>
+        </w:rPr>
+        <w:t xml:space="preserve"> LeGacy</w:t>
+      </w:r>
+      <w:r>
+        <w:rPr>
+          <w:lang w:val="en-US"/>
+        </w:rPr>
+        <w:t xml:space="preserve">, « </w:t>
+      </w:r>
+      <w:r>
+        <w:rPr>
+          <w:i/>
+          <w:lang w:val="en-US"/>
+        </w:rPr>
+        <w:t>The Invasion of the Body Snatchers</w:t>
+      </w:r>
+      <w:r>
+        <w:rPr>
+          <w:lang w:val="en-US"/>
+        </w:rPr>
+        <w:t xml:space="preserve">: A Metaphor for the Fifties », </w:t>
+      </w:r>
+      <w:r>
+        <w:rPr>
+          <w:i/>
+          <w:lang w:val="en-US"/>
+        </w:rPr>
+        <w:t>Litterature/Film Quarterly</w:t>
+      </w:r>
+      <w:r>
+        <w:rPr>
+          <w:lang w:val="en-US"/>
+        </w:rPr>
+        <w:t>, Vol. 6, No. 3, été 1978, pp. 285-292.</w:t>
       </w:r>
     </w:p>
   </w:footnote>
@@ -7075,7 +7688,7 @@
       <w:pPr>
         <w:pStyle w:val="FootnoteText"/>
         <w:rPr>
-          <w:lang w:val="en-US"/>
+          <w:lang w:val="fr-CH"/>
         </w:rPr>
       </w:pPr>
       <w:r>
@@ -7085,109 +7698,13 @@
         <w:footnoteRef/>
       </w:r>
       <w:r>
-        <w:rPr>
-          <w:lang w:val="en-GB"/>
-        </w:rPr>
-        <w:t xml:space="preserve"> </w:t>
-      </w:r>
-      <w:r>
-        <w:rPr>
-          <w:lang w:val="en-GB"/>
-        </w:rPr>
-        <w:t xml:space="preserve">Michael </w:t>
-      </w:r>
-      <w:r>
-        <w:rPr>
-          <w:lang w:val="en-US"/>
-        </w:rPr>
-        <w:t>D</w:t>
-      </w:r>
-      <w:r>
-        <w:rPr>
-          <w:lang w:val="en-US"/>
-        </w:rPr>
-        <w:t>empsey</w:t>
-      </w:r>
-      <w:r>
-        <w:rPr>
-          <w:lang w:val="en-US"/>
-        </w:rPr>
-        <w:t xml:space="preserve">, « Invaders and Encampments: The Films of Philip Kaufman », </w:t>
-      </w:r>
-      <w:r>
-        <w:rPr>
-          <w:i/>
-          <w:lang w:val="en-US"/>
-        </w:rPr>
-        <w:t>Film Quarterly</w:t>
-      </w:r>
-      <w:r>
-        <w:rPr>
-          <w:lang w:val="en-US"/>
-        </w:rPr>
-        <w:t>, Vol. 32, No</w:t>
-      </w:r>
-      <w:r>
-        <w:rPr>
-          <w:lang w:val="en-US"/>
-        </w:rPr>
-        <w:t xml:space="preserve">. 2, hiver 1978-1979, pp. 17-27; </w:t>
-      </w:r>
-      <w:r>
-        <w:rPr>
-          <w:lang w:val="en-US"/>
-        </w:rPr>
-        <w:t>Charles</w:t>
-      </w:r>
-      <w:r>
-        <w:rPr>
-          <w:lang w:val="en-US"/>
-        </w:rPr>
-        <w:t xml:space="preserve"> Freund</w:t>
-      </w:r>
-      <w:r>
-        <w:rPr>
-          <w:lang w:val="en-US"/>
-        </w:rPr>
-        <w:t xml:space="preserve">, « Pods over San Francisco », </w:t>
-      </w:r>
-      <w:r>
-        <w:rPr>
-          <w:i/>
-          <w:lang w:val="en-US"/>
-        </w:rPr>
-        <w:t>Film Comment</w:t>
-      </w:r>
-      <w:r>
-        <w:rPr>
-          <w:lang w:val="en-US"/>
-        </w:rPr>
-        <w:t>, Vol. 15, No. 1, janvier/février 1979, pp. 22-25.</w:t>
-      </w:r>
-      <w:r>
-        <w:rPr>
-          <w:lang w:val="en-US"/>
-        </w:rPr>
-        <w:t xml:space="preserve"> </w:t>
-      </w:r>
-      <w:r>
-        <w:rPr>
-          <w:lang w:val="fr-CH"/>
-        </w:rPr>
-        <w:t xml:space="preserve">Il convient de noter que </w:t>
-      </w:r>
-      <w:r>
-        <w:rPr>
-          <w:i/>
-          <w:lang w:val="fr-CH"/>
-        </w:rPr>
-        <w:t>Film Comment</w:t>
-      </w:r>
-      <w:r>
-        <w:rPr>
-          <w:lang w:val="fr-CH"/>
-        </w:rPr>
-        <w:t xml:space="preserve"> n’est pas une revue académique mais un magazine à facture para-académique consacré au cinéma.</w:t>
+        <w:t xml:space="preserve"> </w:t>
+      </w:r>
+      <w:r>
+        <w:rPr>
+          <w:lang w:val="fr-CH"/>
+        </w:rPr>
+        <w:t>L’auteur n’ayant, au moment de la rédaction de son article, que très peu de littérature secondaire concernant son objet d’études.</w:t>
       </w:r>
     </w:p>
   </w:footnote>
@@ -7196,7 +7713,7 @@
       <w:pPr>
         <w:pStyle w:val="FootnoteText"/>
         <w:rPr>
-          <w:lang w:val="en-US"/>
+          <w:lang w:val="fr-CH"/>
         </w:rPr>
       </w:pPr>
       <w:r>
@@ -7206,54 +7723,13 @@
         <w:footnoteRef/>
       </w:r>
       <w:r>
-        <w:rPr>
-          <w:lang w:val="en-GB"/>
-        </w:rPr>
-        <w:t xml:space="preserve"> </w:t>
-      </w:r>
-      <w:r>
-        <w:rPr>
-          <w:lang w:val="en-US"/>
-        </w:rPr>
-        <w:t>Glen M.</w:t>
-      </w:r>
-      <w:r>
-        <w:rPr>
-          <w:lang w:val="en-US"/>
-        </w:rPr>
-        <w:t xml:space="preserve"> Johnson</w:t>
-      </w:r>
-      <w:r>
-        <w:rPr>
-          <w:lang w:val="en-US"/>
-        </w:rPr>
-        <w:t xml:space="preserve">, « We’d Fight… We Had To. </w:t>
-      </w:r>
-      <w:r>
-        <w:rPr>
-          <w:i/>
-          <w:lang w:val="en-US"/>
-        </w:rPr>
-        <w:t>The Body Snatchers</w:t>
-      </w:r>
-      <w:r>
-        <w:rPr>
-          <w:lang w:val="en-US"/>
-        </w:rPr>
-        <w:t xml:space="preserve"> as Novel and Film », </w:t>
-      </w:r>
-      <w:r>
-        <w:rPr>
-          <w:i/>
-          <w:lang w:val="en-US"/>
-        </w:rPr>
-        <w:t>Journal of Popular Culture</w:t>
-      </w:r>
-      <w:r>
-        <w:rPr>
-          <w:lang w:val="en-US"/>
-        </w:rPr>
-        <w:t>, Vol. 13, No. 1, été 1979, pp. 5-16.</w:t>
+        <w:t xml:space="preserve"> </w:t>
+      </w:r>
+      <w:r>
+        <w:rPr>
+          <w:lang w:val="fr-CH"/>
+        </w:rPr>
+        <w:t>LeGacy met en perspective le statut d’auteur de Siegel défendu par Gregory et la classification du film comme science-fiction de Sontag.</w:t>
       </w:r>
     </w:p>
   </w:footnote>
@@ -7262,7 +7738,7 @@
       <w:pPr>
         <w:pStyle w:val="FootnoteText"/>
         <w:rPr>
-          <w:lang w:val="en-US"/>
+          <w:lang w:val="fr-CH"/>
         </w:rPr>
       </w:pPr>
       <w:r>
@@ -7272,53 +7748,110 @@
         <w:footnoteRef/>
       </w:r>
       <w:r>
-        <w:t xml:space="preserve"> </w:t>
-      </w:r>
-      <w:r>
-        <w:rPr>
-          <w:lang w:val="fr-CH"/>
-        </w:rPr>
-        <w:t xml:space="preserve">Le quatrième ouvrage faisant le choix d’approcher le remake à travers deux séries précises de films. </w:t>
-      </w:r>
-      <w:r>
-        <w:rPr>
-          <w:lang w:val="en-US"/>
-        </w:rPr>
-        <w:t>Anat</w:t>
-      </w:r>
-      <w:r>
-        <w:rPr>
-          <w:lang w:val="en-US"/>
-        </w:rPr>
-        <w:t xml:space="preserve"> Zanger</w:t>
-      </w:r>
-      <w:r>
-        <w:rPr>
-          <w:lang w:val="en-US"/>
-        </w:rPr>
-        <w:t xml:space="preserve">, </w:t>
-      </w:r>
-      <w:r>
-        <w:rPr>
-          <w:i/>
-          <w:lang w:val="en-US"/>
-        </w:rPr>
-        <w:t>Film Remakes as Ritual and Disguise</w:t>
-      </w:r>
-      <w:r>
-        <w:rPr>
-          <w:lang w:val="en-US"/>
-        </w:rPr>
-        <w:t>, Amsterdam, Amsterdam University Press, 2006.</w:t>
-      </w:r>
-    </w:p>
-    <w:p>
-      <w:pPr>
-        <w:pStyle w:val="FootnoteText"/>
-        <w:rPr>
-          <w:lang w:val="en-US"/>
-        </w:rPr>
-      </w:pPr>
+        <w:rPr>
+          <w:lang w:val="en-GB"/>
+        </w:rPr>
+        <w:t xml:space="preserve"> </w:t>
+      </w:r>
+      <w:r>
+        <w:rPr>
+          <w:lang w:val="en-GB"/>
+        </w:rPr>
+        <w:t xml:space="preserve">Michael </w:t>
+      </w:r>
+      <w:r>
+        <w:rPr>
+          <w:lang w:val="en-US"/>
+        </w:rPr>
+        <w:t>D</w:t>
+      </w:r>
+      <w:r>
+        <w:rPr>
+          <w:lang w:val="en-US"/>
+        </w:rPr>
+        <w:t>empsey</w:t>
+      </w:r>
+      <w:r>
+        <w:rPr>
+          <w:lang w:val="en-US"/>
+        </w:rPr>
+        <w:t xml:space="preserve">, « Invaders and Encampments: The Films of Philip Kaufman », </w:t>
+      </w:r>
+      <w:r>
+        <w:rPr>
+          <w:i/>
+          <w:lang w:val="en-US"/>
+        </w:rPr>
+        <w:t>Film Quarterly</w:t>
+      </w:r>
+      <w:r>
+        <w:rPr>
+          <w:lang w:val="en-US"/>
+        </w:rPr>
+        <w:t>, Vol. 32, No</w:t>
+      </w:r>
+      <w:r>
+        <w:rPr>
+          <w:lang w:val="en-US"/>
+        </w:rPr>
+        <w:t xml:space="preserve">. 2, hiver 1978-1979, pp. 17-27; </w:t>
+      </w:r>
+      <w:r>
+        <w:rPr>
+          <w:lang w:val="en-US"/>
+        </w:rPr>
+        <w:t>Charles</w:t>
+      </w:r>
+      <w:r>
+        <w:rPr>
+          <w:lang w:val="en-US"/>
+        </w:rPr>
+        <w:t xml:space="preserve"> Freund</w:t>
+      </w:r>
+      <w:r>
+        <w:rPr>
+          <w:lang w:val="en-US"/>
+        </w:rPr>
+        <w:t xml:space="preserve">, « Pods over San Francisco », </w:t>
+      </w:r>
+      <w:r>
+        <w:rPr>
+          <w:i/>
+          <w:lang w:val="en-US"/>
+        </w:rPr>
+        <w:t>Film Comment</w:t>
+      </w:r>
+      <w:r>
+        <w:rPr>
+          <w:lang w:val="en-US"/>
+        </w:rPr>
+        <w:t>, Vol. 15, No. 1, janvier/février 1979, pp. 22-25.</w:t>
+      </w:r>
+      <w:r>
+        <w:rPr>
+          <w:lang w:val="en-US"/>
+        </w:rPr>
+        <w:t xml:space="preserve"> </w:t>
+      </w:r>
+      <w:r>
+        <w:rPr>
+          <w:lang w:val="fr-CH"/>
+        </w:rPr>
+        <w:t xml:space="preserve">Il convient de noter que </w:t>
+      </w:r>
+      <w:r>
+        <w:rPr>
+          <w:i/>
+          <w:lang w:val="fr-CH"/>
+        </w:rPr>
+        <w:t>Film Comment</w:t>
+      </w:r>
+      <w:r>
+        <w:rPr>
+          <w:lang w:val="fr-CH"/>
+        </w:rPr>
+        <w:t xml:space="preserve"> n’est pas une revue académique mais un magazine à facture para-académique consacré au cinéma.</w:t>
+      </w:r>
     </w:p>
   </w:footnote>
   <w:footnote w:id="85">
@@ -7326,7 +7859,7 @@
       <w:pPr>
         <w:pStyle w:val="FootnoteText"/>
         <w:rPr>
-          <w:lang w:val="fr-CH"/>
+          <w:lang w:val="en-US"/>
         </w:rPr>
       </w:pPr>
       <w:r>
@@ -7336,97 +7869,54 @@
         <w:footnoteRef/>
       </w:r>
       <w:r>
-        <w:t xml:space="preserve"> </w:t>
-      </w:r>
-      <w:r>
-        <w:rPr>
-          <w:lang w:val="fr-CH"/>
-        </w:rPr>
-        <w:t xml:space="preserve">La collection dédiant par exemple des ouvrages à </w:t>
-      </w:r>
-      <w:r>
-        <w:rPr>
-          <w:i/>
-          <w:lang w:val="fr-CH"/>
-        </w:rPr>
-        <w:t>Letter from an Unknown Woman</w:t>
-      </w:r>
-      <w:r>
-        <w:rPr>
-          <w:lang w:val="fr-CH"/>
-        </w:rPr>
-        <w:t xml:space="preserve"> (</w:t>
-      </w:r>
-      <w:r>
-        <w:rPr>
-          <w:i/>
-          <w:lang w:val="fr-CH"/>
-        </w:rPr>
-        <w:t>Lettre d’une inconnue</w:t>
-      </w:r>
-      <w:r>
-        <w:rPr>
-          <w:lang w:val="fr-CH"/>
-        </w:rPr>
-        <w:t xml:space="preserve">, Max Ophüls, 1948), </w:t>
-      </w:r>
-      <w:r>
-        <w:rPr>
-          <w:i/>
-          <w:lang w:val="fr-CH"/>
-        </w:rPr>
-        <w:t>À bout de souffle</w:t>
-      </w:r>
-      <w:r>
-        <w:rPr>
-          <w:lang w:val="fr-CH"/>
-        </w:rPr>
-        <w:t xml:space="preserve"> (Jean-Luc Godard, 1960) et </w:t>
-      </w:r>
-      <w:r>
-        <w:rPr>
-          <w:i/>
-          <w:lang w:val="fr-CH"/>
-        </w:rPr>
-        <w:t>Otto e mezzo</w:t>
-      </w:r>
-      <w:r>
-        <w:rPr>
-          <w:i/>
-          <w:lang w:val="fr-CH"/>
-        </w:rPr>
-        <w:t xml:space="preserve"> </w:t>
-      </w:r>
-      <w:r>
-        <w:rPr>
-          <w:lang w:val="fr-CH"/>
-        </w:rPr>
-        <w:t>(</w:t>
-      </w:r>
-      <w:r>
-        <w:rPr>
-          <w:i/>
-          <w:lang w:val="fr-CH"/>
-        </w:rPr>
-        <w:t>Huit et demi</w:t>
-      </w:r>
-      <w:r>
-        <w:rPr>
-          <w:lang w:val="fr-CH"/>
-        </w:rPr>
-        <w:t xml:space="preserve">, </w:t>
-      </w:r>
-      <w:r>
-        <w:rPr>
-          <w:lang w:val="fr-CH"/>
-        </w:rPr>
-        <w:t>Federico Fellini</w:t>
-      </w:r>
-      <w:r>
-        <w:rPr>
-          <w:lang w:val="fr-CH"/>
-        </w:rPr>
-        <w:t>, 1963).</w:t>
+        <w:rPr>
+          <w:lang w:val="en-GB"/>
+        </w:rPr>
+        <w:t xml:space="preserve"> </w:t>
+      </w:r>
+      <w:r>
+        <w:rPr>
+          <w:lang w:val="en-US"/>
+        </w:rPr>
+        <w:t>Glen M.</w:t>
+      </w:r>
+      <w:r>
+        <w:rPr>
+          <w:lang w:val="en-US"/>
+        </w:rPr>
+        <w:t xml:space="preserve"> Johnson</w:t>
+      </w:r>
+      <w:r>
+        <w:rPr>
+          <w:lang w:val="en-US"/>
+        </w:rPr>
+        <w:t xml:space="preserve">, « We’d Fight… We Had To. </w:t>
+      </w:r>
+      <w:r>
+        <w:rPr>
+          <w:i/>
+          <w:lang w:val="en-US"/>
+        </w:rPr>
+        <w:t>The Body Snatchers</w:t>
+      </w:r>
+      <w:r>
+        <w:rPr>
+          <w:lang w:val="en-US"/>
+        </w:rPr>
+        <w:t xml:space="preserve"> as Novel and Film », </w:t>
+      </w:r>
+      <w:r>
+        <w:rPr>
+          <w:i/>
+          <w:lang w:val="en-US"/>
+        </w:rPr>
+        <w:t>Journal of Popular Culture</w:t>
+      </w:r>
+      <w:r>
+        <w:rPr>
+          <w:lang w:val="en-US"/>
+        </w:rPr>
+        <w:t>, Vol. 13, No. 1, été 1979, pp. 5-16.</w:t>
       </w:r>
     </w:p>
   </w:footnote>
@@ -7435,7 +7925,7 @@
       <w:pPr>
         <w:pStyle w:val="FootnoteText"/>
         <w:rPr>
-          <w:lang w:val="fr-CH"/>
+          <w:lang w:val="en-US"/>
         </w:rPr>
       </w:pPr>
       <w:r>
@@ -7451,8 +7941,47 @@
         <w:rPr>
           <w:lang w:val="fr-CH"/>
         </w:rPr>
-        <w:t>Grant, professeur d’université, faisant preuve d’une approche méthodologique et se référant à une partie importante des écrits utilisés dans ce travail ; malgré le lectorat cible de la collection qui se veut plus large.</w:t>
-      </w:r>
+        <w:t xml:space="preserve">Le quatrième ouvrage faisant le choix d’approcher le remake à travers deux séries précises de films. </w:t>
+      </w:r>
+      <w:r>
+        <w:rPr>
+          <w:lang w:val="en-US"/>
+        </w:rPr>
+        <w:t>Anat</w:t>
+      </w:r>
+      <w:r>
+        <w:rPr>
+          <w:lang w:val="en-US"/>
+        </w:rPr>
+        <w:t xml:space="preserve"> Zanger</w:t>
+      </w:r>
+      <w:r>
+        <w:rPr>
+          <w:lang w:val="en-US"/>
+        </w:rPr>
+        <w:t xml:space="preserve">, </w:t>
+      </w:r>
+      <w:r>
+        <w:rPr>
+          <w:i/>
+          <w:lang w:val="en-US"/>
+        </w:rPr>
+        <w:t>Film Remakes as Ritual and Disguise</w:t>
+      </w:r>
+      <w:r>
+        <w:rPr>
+          <w:lang w:val="en-US"/>
+        </w:rPr>
+        <w:t>, Amsterdam, Amsterdam University Press, 2006.</w:t>
+      </w:r>
+    </w:p>
+    <w:p>
+      <w:pPr>
+        <w:pStyle w:val="FootnoteText"/>
+        <w:rPr>
+          <w:lang w:val="en-US"/>
+        </w:rPr>
+      </w:pPr>
     </w:p>
   </w:footnote>
   <w:footnote w:id="87">
@@ -7476,7 +8005,91 @@
         <w:rPr>
           <w:lang w:val="fr-CH"/>
         </w:rPr>
-        <w:t>La taille de la collection, bien plus importante que celle de Rutgers University Press, étant également un facteur important.</w:t>
+        <w:t xml:space="preserve">La collection dédiant par exemple des ouvrages à </w:t>
+      </w:r>
+      <w:r>
+        <w:rPr>
+          <w:i/>
+          <w:lang w:val="fr-CH"/>
+        </w:rPr>
+        <w:t>Letter from an Unknown Woman</w:t>
+      </w:r>
+      <w:r>
+        <w:rPr>
+          <w:lang w:val="fr-CH"/>
+        </w:rPr>
+        <w:t xml:space="preserve"> (</w:t>
+      </w:r>
+      <w:r>
+        <w:rPr>
+          <w:i/>
+          <w:lang w:val="fr-CH"/>
+        </w:rPr>
+        <w:t>Lettre d’une inconnue</w:t>
+      </w:r>
+      <w:r>
+        <w:rPr>
+          <w:lang w:val="fr-CH"/>
+        </w:rPr>
+        <w:t xml:space="preserve">, Max Ophüls, 1948), </w:t>
+      </w:r>
+      <w:r>
+        <w:rPr>
+          <w:i/>
+          <w:lang w:val="fr-CH"/>
+        </w:rPr>
+        <w:t>À bout de souffle</w:t>
+      </w:r>
+      <w:r>
+        <w:rPr>
+          <w:lang w:val="fr-CH"/>
+        </w:rPr>
+        <w:t xml:space="preserve"> (Jean-Luc Godard, 1960) et </w:t>
+      </w:r>
+      <w:r>
+        <w:rPr>
+          <w:i/>
+          <w:lang w:val="fr-CH"/>
+        </w:rPr>
+        <w:t>Otto e mezzo</w:t>
+      </w:r>
+      <w:r>
+        <w:rPr>
+          <w:i/>
+          <w:lang w:val="fr-CH"/>
+        </w:rPr>
+        <w:t xml:space="preserve"> </w:t>
+      </w:r>
+      <w:r>
+        <w:rPr>
+          <w:lang w:val="fr-CH"/>
+        </w:rPr>
+        <w:t>(</w:t>
+      </w:r>
+      <w:r>
+        <w:rPr>
+          <w:i/>
+          <w:lang w:val="fr-CH"/>
+        </w:rPr>
+        <w:t>Huit et demi</w:t>
+      </w:r>
+      <w:r>
+        <w:rPr>
+          <w:lang w:val="fr-CH"/>
+        </w:rPr>
+        <w:t xml:space="preserve">, </w:t>
+      </w:r>
+      <w:r>
+        <w:rPr>
+          <w:lang w:val="fr-CH"/>
+        </w:rPr>
+        <w:t>Federico Fellini</w:t>
+      </w:r>
+      <w:r>
+        <w:rPr>
+          <w:lang w:val="fr-CH"/>
+        </w:rPr>
+        <w:t>, 1963).</w:t>
       </w:r>
     </w:p>
   </w:footnote>
@@ -7495,23 +8108,13 @@
         <w:footnoteRef/>
       </w:r>
       <w:r>
-        <w:rPr>
-          <w:lang w:val="fr-CH"/>
-        </w:rPr>
-        <w:t xml:space="preserve"> Non pas pour </w:t>
-      </w:r>
-      <w:r>
-        <w:rPr>
-          <w:i/>
-          <w:lang w:val="fr-CH"/>
-        </w:rPr>
-        <w:t>Invasion of the Body Snatchers</w:t>
-      </w:r>
-      <w:r>
-        <w:rPr>
-          <w:lang w:val="fr-CH"/>
-        </w:rPr>
-        <w:t>, mais pour une approche académique de la science-fiction américaine pendant la Guerre Froide.</w:t>
+        <w:t xml:space="preserve"> </w:t>
+      </w:r>
+      <w:r>
+        <w:rPr>
+          <w:lang w:val="fr-CH"/>
+        </w:rPr>
+        <w:t>Grant, professeur d’université, faisant preuve d’une approche méthodologique et se référant à une partie importante des écrits utilisés dans ce travail ; malgré le lectorat cible de la collection qui se veut plus large.</w:t>
       </w:r>
     </w:p>
   </w:footnote>
@@ -7520,7 +8123,7 @@
       <w:pPr>
         <w:pStyle w:val="FootnoteText"/>
         <w:rPr>
-          <w:lang w:val="en-US"/>
+          <w:lang w:val="fr-CH"/>
         </w:rPr>
       </w:pPr>
       <w:r>
@@ -7536,81 +8139,7 @@
         <w:rPr>
           <w:lang w:val="fr-CH"/>
         </w:rPr>
-        <w:t xml:space="preserve">Par exemple Sam </w:t>
-      </w:r>
-      <w:r>
-        <w:rPr>
-          <w:lang w:val="fr-CH"/>
-        </w:rPr>
-        <w:t>Peckinpah</w:t>
-      </w:r>
-      <w:r>
-        <w:rPr>
-          <w:lang w:val="fr-CH"/>
-        </w:rPr>
-        <w:t xml:space="preserve">, auteur ayant lui aussi connu </w:t>
-      </w:r>
-      <w:r>
-        <w:rPr>
-          <w:lang w:val="fr-CH"/>
-        </w:rPr>
-        <w:t>une réévaluation de son statut d’auteur</w:t>
-      </w:r>
-      <w:r>
-        <w:rPr>
-          <w:lang w:val="fr-CH"/>
-        </w:rPr>
-        <w:t xml:space="preserve">, qui à plusieurs reprises à prétendu avoir contribué au scénario du film; propos rapidement balayés par Siegel dans une entrevue.  </w:t>
-      </w:r>
-      <w:r>
-        <w:rPr>
-          <w:lang w:val="en-US"/>
-        </w:rPr>
-        <w:t>Nancy</w:t>
-      </w:r>
-      <w:r>
-        <w:rPr>
-          <w:lang w:val="en-US"/>
-        </w:rPr>
-        <w:t xml:space="preserve"> Steffen-Fluhr</w:t>
-      </w:r>
-      <w:r>
-        <w:rPr>
-          <w:lang w:val="en-US"/>
-        </w:rPr>
-        <w:t xml:space="preserve">, « Women and the Inner Game of Don Siegel's </w:t>
-      </w:r>
-      <w:r>
-        <w:rPr>
-          <w:i/>
-          <w:lang w:val="en-US"/>
-        </w:rPr>
-        <w:t xml:space="preserve">Invasion of the Body Snatchers </w:t>
-      </w:r>
-      <w:r>
-        <w:rPr>
-          <w:lang w:val="en-US"/>
-        </w:rPr>
-        <w:t xml:space="preserve">», </w:t>
-      </w:r>
-      <w:r>
-        <w:rPr>
-          <w:i/>
-          <w:lang w:val="en-US"/>
-        </w:rPr>
-        <w:t>Science Fiction Studies</w:t>
-      </w:r>
-      <w:r>
-        <w:rPr>
-          <w:lang w:val="en-US"/>
-        </w:rPr>
-        <w:t>, Vol. 11, No. 2, j</w:t>
-      </w:r>
-      <w:r>
-        <w:rPr>
-          <w:lang w:val="en-US"/>
-        </w:rPr>
-        <w:t>uillet 1984, p. 151.</w:t>
+        <w:t>La taille de la collection, bien plus importante que celle de Rutgers University Press, étant également un facteur important.</w:t>
       </w:r>
     </w:p>
   </w:footnote>
@@ -7629,13 +8158,23 @@
         <w:footnoteRef/>
       </w:r>
       <w:r>
-        <w:t xml:space="preserve"> </w:t>
-      </w:r>
-      <w:r>
-        <w:rPr>
-          <w:lang w:val="fr-CH"/>
-        </w:rPr>
-        <w:t>Ou, au sens plus large, d’acteurs de l’industrie cinématographique.</w:t>
+        <w:rPr>
+          <w:lang w:val="fr-CH"/>
+        </w:rPr>
+        <w:t xml:space="preserve"> Non pas pour </w:t>
+      </w:r>
+      <w:r>
+        <w:rPr>
+          <w:i/>
+          <w:lang w:val="fr-CH"/>
+        </w:rPr>
+        <w:t>Invasion of the Body Snatchers</w:t>
+      </w:r>
+      <w:r>
+        <w:rPr>
+          <w:lang w:val="fr-CH"/>
+        </w:rPr>
+        <w:t>, mais pour une approche académique de la science-fiction américaine pendant la Guerre Froide.</w:t>
       </w:r>
     </w:p>
   </w:footnote>
@@ -9038,6 +9577,101 @@
       <w:u w:val="single"/>
     </w:rPr>
   </w:style>
+  <w:style w:type="paragraph" w:styleId="BalloonText">
+    <w:name w:val="Balloon Text"/>
+    <w:basedOn w:val="Normal"/>
+    <w:link w:val="BalloonTextChar"/>
+    <w:uiPriority w:val="99"/>
+    <w:semiHidden/>
+    <w:unhideWhenUsed/>
+    <w:rsid w:val="00E42EB8"/>
+    <w:rPr>
+      <w:rFonts w:ascii="Lucida Grande" w:hAnsi="Lucida Grande"/>
+      <w:sz w:val="18"/>
+      <w:szCs w:val="18"/>
+    </w:rPr>
+  </w:style>
+  <w:style w:type="character" w:customStyle="1" w:styleId="BalloonTextChar">
+    <w:name w:val="Balloon Text Char"/>
+    <w:basedOn w:val="DefaultParagraphFont"/>
+    <w:link w:val="BalloonText"/>
+    <w:uiPriority w:val="99"/>
+    <w:semiHidden/>
+    <w:rsid w:val="00E42EB8"/>
+    <w:rPr>
+      <w:rFonts w:ascii="Lucida Grande" w:eastAsiaTheme="minorEastAsia" w:hAnsi="Lucida Grande"/>
+      <w:sz w:val="18"/>
+      <w:szCs w:val="18"/>
+      <w:lang w:val="fr-FR" w:eastAsia="fr-FR"/>
+    </w:rPr>
+  </w:style>
+  <w:style w:type="character" w:styleId="CommentReference">
+    <w:name w:val="annotation reference"/>
+    <w:basedOn w:val="DefaultParagraphFont"/>
+    <w:uiPriority w:val="99"/>
+    <w:semiHidden/>
+    <w:unhideWhenUsed/>
+    <w:rsid w:val="00E42EB8"/>
+    <w:rPr>
+      <w:sz w:val="18"/>
+      <w:szCs w:val="18"/>
+    </w:rPr>
+  </w:style>
+  <w:style w:type="paragraph" w:styleId="CommentText">
+    <w:name w:val="annotation text"/>
+    <w:basedOn w:val="Normal"/>
+    <w:link w:val="CommentTextChar"/>
+    <w:uiPriority w:val="99"/>
+    <w:semiHidden/>
+    <w:unhideWhenUsed/>
+    <w:rsid w:val="00E42EB8"/>
+  </w:style>
+  <w:style w:type="character" w:customStyle="1" w:styleId="CommentTextChar">
+    <w:name w:val="Comment Text Char"/>
+    <w:basedOn w:val="DefaultParagraphFont"/>
+    <w:link w:val="CommentText"/>
+    <w:uiPriority w:val="99"/>
+    <w:semiHidden/>
+    <w:rsid w:val="00E42EB8"/>
+    <w:rPr>
+      <w:rFonts w:eastAsiaTheme="minorEastAsia"/>
+      <w:sz w:val="24"/>
+      <w:szCs w:val="24"/>
+      <w:lang w:val="fr-FR" w:eastAsia="fr-FR"/>
+    </w:rPr>
+  </w:style>
+  <w:style w:type="paragraph" w:styleId="CommentSubject">
+    <w:name w:val="annotation subject"/>
+    <w:basedOn w:val="CommentText"/>
+    <w:next w:val="CommentText"/>
+    <w:link w:val="CommentSubjectChar"/>
+    <w:uiPriority w:val="99"/>
+    <w:semiHidden/>
+    <w:unhideWhenUsed/>
+    <w:rsid w:val="00E42EB8"/>
+    <w:rPr>
+      <w:b/>
+      <w:bCs/>
+      <w:sz w:val="20"/>
+      <w:szCs w:val="20"/>
+    </w:rPr>
+  </w:style>
+  <w:style w:type="character" w:customStyle="1" w:styleId="CommentSubjectChar">
+    <w:name w:val="Comment Subject Char"/>
+    <w:basedOn w:val="CommentTextChar"/>
+    <w:link w:val="CommentSubject"/>
+    <w:uiPriority w:val="99"/>
+    <w:semiHidden/>
+    <w:rsid w:val="00E42EB8"/>
+    <w:rPr>
+      <w:rFonts w:eastAsiaTheme="minorEastAsia"/>
+      <w:b/>
+      <w:bCs/>
+      <w:sz w:val="20"/>
+      <w:szCs w:val="20"/>
+      <w:lang w:val="fr-FR" w:eastAsia="fr-FR"/>
+    </w:rPr>
+  </w:style>
 </w:styles>
 </file>
 
@@ -9084,7 +9718,7 @@
     </a:clrScheme>
     <a:fontScheme name="Office">
       <a:majorFont>
-        <a:latin typeface="Calibri Light" panose="020F0302020204030204"/>
+        <a:latin typeface="Calibri Light"/>
         <a:ea typeface=""/>
         <a:cs typeface=""/>
         <a:font script="Jpan" typeface="游ゴシック Light"/>
@@ -9119,7 +9753,7 @@
         <a:font script="Geor" typeface="Sylfaen"/>
       </a:majorFont>
       <a:minorFont>
-        <a:latin typeface="Calibri" panose="020F0502020204030204"/>
+        <a:latin typeface="Calibri"/>
         <a:ea typeface=""/>
         <a:cs typeface=""/>
         <a:font script="Jpan" typeface="游明朝"/>
@@ -9307,7 +9941,7 @@
 </file>
 
 <file path=customXml/itemProps1.xml><?xml version="1.0" encoding="utf-8"?>
-<ds:datastoreItem xmlns:ds="http://schemas.openxmlformats.org/officeDocument/2006/customXml" ds:itemID="{D4418543-1089-4241-BBE3-8F4F096654C3}">
+<ds:datastoreItem xmlns:ds="http://schemas.openxmlformats.org/officeDocument/2006/customXml" ds:itemID="{3611414F-71B8-004D-A17B-14AD58C4FD1A}">
   <ds:schemaRefs>
     <ds:schemaRef ds:uri="http://schemas.openxmlformats.org/officeDocument/2006/bibliography"/>
   </ds:schemaRefs>

--- a/jbono_MEMOIRE_04-Paratext.docx
+++ b/jbono_MEMOIRE_04-Paratext.docx
@@ -67,19 +67,20 @@
       <w:pPr>
         <w:pStyle w:val="Mmoire"/>
       </w:pPr>
-      <w:commentRangeStart w:id="0"/>
-      <w:r>
-        <w:t xml:space="preserve">En déca des textes filmiques, toute œuvre cinématographique évolue dans un contexte précis. </w:t>
-      </w:r>
-      <w:commentRangeEnd w:id="0"/>
-      <w:r>
-        <w:rPr>
-          <w:rStyle w:val="CommentReference"/>
-        </w:rPr>
-        <w:commentReference w:id="0"/>
-      </w:r>
-      <w:r>
-        <w:t>Si le contexte de production et de réception critique a déjà été abordé dans le premier chapitre de ce travail</w:t>
+      <w:r>
+        <w:t>En déca de</w:t>
+      </w:r>
+      <w:r>
+        <w:t xml:space="preserve"> son</w:t>
+      </w:r>
+      <w:r>
+        <w:t xml:space="preserve"> texte filmique</w:t>
+      </w:r>
+      <w:r>
+        <w:t xml:space="preserve"> autonome</w:t>
+      </w:r>
+      <w:r>
+        <w:t>, toute œuvre cinématographique évolue dans un contexte précis. Si le contexte de production et de réception critique a déjà été abordé dans le premier chapitre de ce travail</w:t>
       </w:r>
       <w:r>
         <w:t xml:space="preserve">, ce dernier chapitre propose de revenir sur certains aspects de son paratexte. </w:t>
@@ -274,7 +275,11 @@
         <w:t>Par quels mécanismes</w:t>
       </w:r>
       <w:r>
-        <w:t xml:space="preserve"> les discours autour du film </w:t>
+        <w:t xml:space="preserve"> les </w:t>
+      </w:r>
+      <w:r>
+        <w:lastRenderedPageBreak/>
+        <w:t xml:space="preserve">discours autour du film </w:t>
       </w:r>
       <w:r>
         <w:t>et ses remake</w:t>
@@ -310,616 +315,679 @@
         <w:spacing w:after="120"/>
       </w:pPr>
       <w:r>
+        <w:t>Auteur</w:t>
+      </w:r>
+      <w:r>
+        <w:t xml:space="preserve">isme et </w:t>
+      </w:r>
+      <w:r>
+        <w:t>originalité</w:t>
+      </w:r>
+    </w:p>
+    <w:p>
+      <w:pPr>
+        <w:pStyle w:val="Mmoire"/>
+      </w:pPr>
+      <w:r>
+        <w:t xml:space="preserve">Le premier </w:t>
+      </w:r>
+      <w:r>
+        <w:t xml:space="preserve">type de discours auquel ce chapitre va s’intéresser est </w:t>
+      </w:r>
+      <w:r>
+        <w:t>auterial</w:t>
+      </w:r>
+      <w:r>
+        <w:t>.</w:t>
+      </w:r>
+      <w:r>
+        <w:t xml:space="preserve"> Celui-ci se manifeste aussi bien dans </w:t>
+      </w:r>
+      <w:r>
+        <w:t>les discours des réalisateurs sur leur film</w:t>
+      </w:r>
+      <w:r>
+        <w:t>, mais également dans la critique et dans les monographies qui leur sont dédiés.</w:t>
+      </w:r>
+      <w:r>
+        <w:t xml:space="preserve"> Dans le cas de </w:t>
+      </w:r>
+      <w:r>
+        <w:rPr>
+          <w:i/>
+        </w:rPr>
+        <w:t>Invasion of the Body Snatchers</w:t>
+      </w:r>
+      <w:r>
+        <w:t xml:space="preserve">, </w:t>
+      </w:r>
+      <w:r>
+        <w:t xml:space="preserve">les discours à disposition sont des </w:t>
+      </w:r>
+      <w:r>
+        <w:t xml:space="preserve">entretiens </w:t>
+      </w:r>
+      <w:r>
+        <w:t xml:space="preserve">des quatre réalisateurs ainsi que trois </w:t>
+      </w:r>
+      <w:r>
+        <w:t>monographies</w:t>
+      </w:r>
+      <w:r>
+        <w:rPr>
+          <w:rStyle w:val="FootnoteReference"/>
+        </w:rPr>
+        <w:footnoteReference w:id="6"/>
+      </w:r>
+      <w:r>
+        <w:t xml:space="preserve"> dédiées à ces derniers (Si</w:t>
+      </w:r>
+      <w:r>
+        <w:t>egel</w:t>
+      </w:r>
+      <w:r>
+        <w:rPr>
+          <w:rStyle w:val="FootnoteReference"/>
+        </w:rPr>
+        <w:footnoteReference w:id="7"/>
+      </w:r>
+      <w:r>
+        <w:t>, Kaufman</w:t>
+      </w:r>
+      <w:r>
+        <w:rPr>
+          <w:rStyle w:val="FootnoteReference"/>
+        </w:rPr>
+        <w:footnoteReference w:id="8"/>
+      </w:r>
+      <w:r>
+        <w:t xml:space="preserve"> et Ferrara</w:t>
+      </w:r>
+      <w:r>
+        <w:rPr>
+          <w:rStyle w:val="FootnoteReference"/>
+        </w:rPr>
+        <w:footnoteReference w:id="9"/>
+      </w:r>
+      <w:r>
+        <w:t>)</w:t>
+      </w:r>
+      <w:r>
+        <w:t>. Ces discours, parfois éloignés de la date de production de film de plusieurs décennies, ont un eux-mêmes un statut variable</w:t>
+      </w:r>
+      <w:r>
+        <w:t xml:space="preserve"> </w:t>
+      </w:r>
+      <w:r>
+        <w:t>: pourtant tous</w:t>
+      </w:r>
+      <w:r>
+        <w:t xml:space="preserve"> nous</w:t>
+      </w:r>
+      <w:r>
+        <w:t xml:space="preserve"> informent sur la place de </w:t>
+      </w:r>
+      <w:r>
+        <w:rPr>
+          <w:i/>
+        </w:rPr>
+        <w:t>Invasion of the Body Snatchers</w:t>
+      </w:r>
+      <w:r>
+        <w:t xml:space="preserve"> dans l’œuvre de ces auteurs.</w:t>
+      </w:r>
+    </w:p>
+    <w:p>
+      <w:pPr>
+        <w:pStyle w:val="Mmoire"/>
+      </w:pPr>
+      <w:r>
+        <w:tab/>
+      </w:r>
+      <w:r>
+        <w:t>De par le statut du film au moment de sa sortie</w:t>
+      </w:r>
+      <w:r>
+        <w:t xml:space="preserve"> en 1956</w:t>
+      </w:r>
+      <w:r>
+        <w:t xml:space="preserve">, mais aussi le fonctionnement de l’industrie cinématographique </w:t>
+      </w:r>
+      <w:r>
+        <w:t>américaine</w:t>
+      </w:r>
+      <w:r>
+        <w:t xml:space="preserve"> durant les années 1950</w:t>
+      </w:r>
+      <w:r>
+        <w:t xml:space="preserve">, il est difficile de trouver un discours de Siegel sur son film ; la seule trace écrite concrète résidant dans les lettres et mémos archivés par Walter Wagner et déjà discutés dans le second chapitre de son travail. </w:t>
+      </w:r>
+      <w:r>
+        <w:t>Subsistent pourtant une série d’entre</w:t>
+      </w:r>
+      <w:r>
+        <w:t>tiens</w:t>
+      </w:r>
+      <w:r>
+        <w:t xml:space="preserve"> accordées à </w:t>
+      </w:r>
+      <w:r>
+        <w:t>Stuart M. Kaminsky pour sa monographie</w:t>
+      </w:r>
+      <w:r>
+        <w:rPr>
+          <w:rStyle w:val="FootnoteReference"/>
+        </w:rPr>
+        <w:footnoteReference w:id="10"/>
+      </w:r>
+      <w:r>
+        <w:t xml:space="preserve"> et reproduites dans la monographie de Alan Lovell </w:t>
+      </w:r>
+      <w:r>
+        <w:t>ainsi que</w:t>
+      </w:r>
+      <w:r>
+        <w:t xml:space="preserve"> dans l’ouvrage de LaValley</w:t>
+      </w:r>
+      <w:r>
+        <w:rPr>
+          <w:rStyle w:val="FootnoteReference"/>
+        </w:rPr>
+        <w:footnoteReference w:id="11"/>
+      </w:r>
+      <w:r>
+        <w:t xml:space="preserve">. Dans ces deux entrevues effectuées au milieu des années 1970 (mais avant la sortie du film de Kaufman), Siegel </w:t>
+      </w:r>
+      <w:r>
+        <w:t xml:space="preserve">se voit accorder le bénéfice d’un recul de deux </w:t>
+      </w:r>
+      <w:r>
+        <w:t>décennies</w:t>
+      </w:r>
+      <w:r>
+        <w:t xml:space="preserve"> par </w:t>
+      </w:r>
+      <w:r>
+        <w:t>rapport à la sortie initiale de son film.</w:t>
+      </w:r>
+      <w:r>
+        <w:t xml:space="preserve"> Dans l’une d’entre elle</w:t>
+      </w:r>
+      <w:r>
+        <w:t>s</w:t>
+      </w:r>
+      <w:r>
+        <w:t xml:space="preserve">, il </w:t>
+      </w:r>
+      <w:r>
+        <w:t>définit</w:t>
+      </w:r>
+      <w:r>
+        <w:t xml:space="preserve"> </w:t>
+      </w:r>
+      <w:r>
+        <w:rPr>
+          <w:i/>
+        </w:rPr>
+        <w:t>Invasion of the Body Snatchers</w:t>
+      </w:r>
+      <w:r>
+        <w:t xml:space="preserve"> </w:t>
+      </w:r>
+      <w:r>
+        <w:t>comme « </w:t>
+      </w:r>
+      <w:r>
+        <w:t>probablement mon meilleur film</w:t>
+      </w:r>
+      <w:r>
+        <w:t xml:space="preserve"> </w:t>
+      </w:r>
+      <w:r>
+        <w:t>»</w:t>
+      </w:r>
+      <w:r>
+        <w:rPr>
+          <w:rStyle w:val="FootnoteReference"/>
+        </w:rPr>
+        <w:footnoteReference w:id="12"/>
+      </w:r>
+      <w:r>
+        <w:t xml:space="preserve">, il justifie ce propos en expliquant que « je me cache habituellement derrière une façade de mauvais scénarios racontant une histoire dans importance, mais je sentais cette </w:t>
+      </w:r>
+      <w:r>
+        <w:t>histoire-là</w:t>
+      </w:r>
+      <w:r>
+        <w:t xml:space="preserve"> était très importante »</w:t>
+      </w:r>
+      <w:r>
+        <w:rPr>
+          <w:rStyle w:val="FootnoteReference"/>
+        </w:rPr>
+        <w:footnoteReference w:id="13"/>
+      </w:r>
+      <w:r>
+        <w:t xml:space="preserve">. Bien que le réalisateur se contredise </w:t>
+      </w:r>
+      <w:r>
+        <w:t xml:space="preserve">partiellement </w:t>
+      </w:r>
+      <w:r>
+        <w:t xml:space="preserve">quelques pages plus loin en affirmant que </w:t>
+      </w:r>
+      <w:r>
+        <w:rPr>
+          <w:i/>
+        </w:rPr>
+        <w:t xml:space="preserve">The </w:t>
+      </w:r>
+      <w:r>
+        <w:rPr>
+          <w:i/>
+        </w:rPr>
         <w:lastRenderedPageBreak/>
-        <w:t>Auteur</w:t>
-      </w:r>
-      <w:r>
-        <w:t xml:space="preserve">isme et </w:t>
-      </w:r>
-      <w:r>
-        <w:t>originalité</w:t>
-      </w:r>
-    </w:p>
-    <w:p>
-      <w:pPr>
-        <w:pStyle w:val="Mmoire"/>
-      </w:pPr>
-      <w:r>
-        <w:t xml:space="preserve">Le premier </w:t>
-      </w:r>
-      <w:r>
-        <w:t xml:space="preserve">type de discours auquel ce chapitre va s’intéresser est </w:t>
-      </w:r>
-      <w:r>
-        <w:t>auterial</w:t>
+        <w:t>Beguilded</w:t>
+      </w:r>
+      <w:r>
+        <w:rPr>
+          <w:rStyle w:val="FootnoteReference"/>
+        </w:rPr>
+        <w:footnoteReference w:id="14"/>
+      </w:r>
+      <w:r>
+        <w:rPr>
+          <w:i/>
+        </w:rPr>
+        <w:t xml:space="preserve"> </w:t>
+      </w:r>
+      <w:r>
+        <w:t>est le meilleur film qu’il n’ait jamais réalisé</w:t>
+      </w:r>
+      <w:r>
+        <w:rPr>
+          <w:rStyle w:val="FootnoteReference"/>
+        </w:rPr>
+        <w:footnoteReference w:id="15"/>
+      </w:r>
+      <w:r>
+        <w:t xml:space="preserve">, ce commentaire montre tout de même l’importance </w:t>
+      </w:r>
+      <w:r>
+        <w:t>que Siegel accorde à</w:t>
+      </w:r>
+      <w:r>
+        <w:t xml:space="preserve"> </w:t>
+      </w:r>
+      <w:r>
+        <w:rPr>
+          <w:i/>
+        </w:rPr>
+        <w:t>Invasion of the Body Snatchers</w:t>
+      </w:r>
+      <w:r>
+        <w:t xml:space="preserve"> parmi les 3</w:t>
+      </w:r>
+      <w:r>
+        <w:t>5</w:t>
+      </w:r>
+      <w:r>
+        <w:t xml:space="preserve"> long-métrages qu’il a</w:t>
+      </w:r>
+      <w:r>
+        <w:t xml:space="preserve"> réalisé. D’autant plus intéressant est la justification qu’il donne en parlant de l’importance de l’</w:t>
+      </w:r>
+      <w:r>
+        <w:t>histoir</w:t>
+      </w:r>
+      <w:r>
+        <w:t>e</w:t>
+      </w:r>
+      <w:r>
+        <w:t xml:space="preserve"> </w:t>
+      </w:r>
+      <w:r>
+        <w:t>:</w:t>
+      </w:r>
+      <w:r>
+        <w:t xml:space="preserve"> il explique qu’il considère que le monde est réellement peuple de </w:t>
+      </w:r>
+      <w:r>
+        <w:rPr>
+          <w:i/>
+        </w:rPr>
+        <w:t>pods</w:t>
+      </w:r>
+      <w:r>
+        <w:t xml:space="preserve"> sans émotion</w:t>
+      </w:r>
+      <w:r>
+        <w:t xml:space="preserve"> et que l’avertissement donné par le film est </w:t>
+      </w:r>
+      <w:r>
+        <w:t>réel</w:t>
+      </w:r>
+      <w:r>
+        <w:rPr>
+          <w:rStyle w:val="FootnoteReference"/>
+        </w:rPr>
+        <w:footnoteReference w:id="16"/>
+      </w:r>
+      <w:r>
+        <w:t>, une manière non seulement de</w:t>
+      </w:r>
+      <w:r>
+        <w:t xml:space="preserve"> justifier son importance dans sa carrière par son côté personnel mais également de</w:t>
+      </w:r>
+      <w:r>
+        <w:t xml:space="preserve"> contribuer au mythe</w:t>
+      </w:r>
+      <w:r>
+        <w:t xml:space="preserve"> du film comme création </w:t>
+      </w:r>
+      <w:r>
+        <w:t>artistique visant à transmettre les idées de son auteur</w:t>
       </w:r>
       <w:r>
         <w:t>.</w:t>
       </w:r>
       <w:r>
-        <w:t xml:space="preserve"> Celui-ci se manifeste aussi bien dans </w:t>
-      </w:r>
-      <w:r>
-        <w:t xml:space="preserve">les discours des réalisateurs sur leur film, </w:t>
-      </w:r>
-      <w:r>
-        <w:rPr>
-          <w:highlight w:val="yellow"/>
-        </w:rPr>
-        <w:t>mais également dans la critique et dans les monographies qui leur sont dédiés.</w:t>
-      </w:r>
-      <w:r>
-        <w:t xml:space="preserve"> Dans le cas de </w:t>
-      </w:r>
-      <w:r>
-        <w:rPr>
-          <w:i/>
-        </w:rPr>
-        <w:t>Invasion of the Body Snatchers</w:t>
-      </w:r>
-      <w:r>
-        <w:t xml:space="preserve">, </w:t>
-      </w:r>
-      <w:r>
-        <w:t xml:space="preserve">les discours à disposition sont des </w:t>
-      </w:r>
-      <w:r>
-        <w:t xml:space="preserve">entretiens </w:t>
-      </w:r>
-      <w:r>
-        <w:rPr>
-          <w:highlight w:val="yellow"/>
-        </w:rPr>
-        <w:t xml:space="preserve">des quatre réalisateurs ainsi que trois </w:t>
-      </w:r>
-      <w:r>
-        <w:rPr>
-          <w:highlight w:val="yellow"/>
-        </w:rPr>
-        <w:t>monographies</w:t>
-      </w:r>
-      <w:r>
-        <w:rPr>
-          <w:rStyle w:val="FootnoteReference"/>
-          <w:highlight w:val="yellow"/>
-        </w:rPr>
-        <w:footnoteReference w:id="6"/>
-      </w:r>
-      <w:r>
-        <w:rPr>
-          <w:highlight w:val="yellow"/>
-        </w:rPr>
-        <w:t xml:space="preserve"> dédiées à ces derniers</w:t>
-      </w:r>
-      <w:r>
-        <w:t xml:space="preserve"> (Siegel</w:t>
-      </w:r>
-      <w:r>
-        <w:rPr>
-          <w:rStyle w:val="FootnoteReference"/>
-        </w:rPr>
-        <w:footnoteReference w:id="7"/>
-      </w:r>
-      <w:r>
-        <w:t>, Kaufman</w:t>
-      </w:r>
-      <w:r>
-        <w:rPr>
-          <w:rStyle w:val="FootnoteReference"/>
-        </w:rPr>
-        <w:footnoteReference w:id="8"/>
-      </w:r>
-      <w:r>
-        <w:t xml:space="preserve"> et Ferrara</w:t>
-      </w:r>
-      <w:r>
-        <w:rPr>
-          <w:rStyle w:val="FootnoteReference"/>
-        </w:rPr>
-        <w:footnoteReference w:id="9"/>
-      </w:r>
-      <w:r>
-        <w:t>)</w:t>
-      </w:r>
-      <w:r>
-        <w:t>. Ces discours, parfois éloignés de la date de production de film de plusieurs décennies, ont un eux-mêmes un statut variable: pourtant tous</w:t>
-      </w:r>
-      <w:r>
-        <w:t xml:space="preserve"> nous</w:t>
-      </w:r>
-      <w:r>
-        <w:t xml:space="preserve"> informent sur la place de </w:t>
-      </w:r>
-      <w:r>
-        <w:rPr>
-          <w:i/>
-        </w:rPr>
-        <w:t>Invasion of the Body Snatchers</w:t>
-      </w:r>
-      <w:r>
-        <w:t xml:space="preserve"> dans l’œuvre de ces auteurs.</w:t>
-      </w:r>
-    </w:p>
-    <w:p>
-      <w:pPr>
-        <w:pStyle w:val="Mmoire"/>
-      </w:pPr>
-      <w:r>
-        <w:tab/>
-      </w:r>
-      <w:r>
-        <w:t>De par le statut du film au moment de sa sortie</w:t>
-      </w:r>
-      <w:r>
-        <w:t xml:space="preserve"> en 1956</w:t>
-      </w:r>
-      <w:r>
-        <w:t xml:space="preserve">, mais aussi le fonctionnement de l’industrie cinématographique </w:t>
-      </w:r>
-      <w:r>
-        <w:t>américaine</w:t>
-      </w:r>
-      <w:r>
-        <w:t xml:space="preserve"> durant les années 1950</w:t>
-      </w:r>
-      <w:r>
-        <w:t xml:space="preserve">, il est difficile de trouver un discours de Siegel sur son film ; la seule trace écrite concrète résidant dans les lettres et mémos archivés par Walter Wagner et déjà discutés dans le second chapitre de son travail. </w:t>
-      </w:r>
-      <w:r>
-        <w:t>Subsistent pourtant une série d’entre</w:t>
-      </w:r>
-      <w:r>
-        <w:t>tiens</w:t>
-      </w:r>
-      <w:r>
-        <w:t xml:space="preserve"> accordées à </w:t>
-      </w:r>
-      <w:r>
-        <w:t>Stuart M. Kaminsky pour sa monographie</w:t>
-      </w:r>
-      <w:r>
-        <w:rPr>
-          <w:rStyle w:val="FootnoteReference"/>
-        </w:rPr>
-        <w:footnoteReference w:id="10"/>
-      </w:r>
-      <w:r>
-        <w:t xml:space="preserve"> et reproduites dans la monographie de Alan Lovell </w:t>
-      </w:r>
-      <w:r>
-        <w:t>ainsi que</w:t>
-      </w:r>
-      <w:r>
-        <w:t xml:space="preserve"> dans l’ouvrage de LaValley</w:t>
-      </w:r>
-      <w:r>
-        <w:rPr>
-          <w:rStyle w:val="FootnoteReference"/>
-        </w:rPr>
-        <w:footnoteReference w:id="11"/>
-      </w:r>
-      <w:r>
-        <w:t xml:space="preserve">. Dans ces deux entrevues effectuées au milieu des années 1970 (mais avant la sortie du film de Kaufman), Siegel dispose </w:t>
-      </w:r>
-      <w:r>
-        <w:rPr>
-          <w:highlight w:val="yellow"/>
-        </w:rPr>
-        <w:t>d’un certain recul</w:t>
-      </w:r>
-      <w:r>
-        <w:t xml:space="preserve"> par-rapport à la sortie initiale de son film.</w:t>
-      </w:r>
-      <w:r>
-        <w:t xml:space="preserve"> Dans l’une d’entre elle</w:t>
-      </w:r>
-      <w:r>
-        <w:t>s</w:t>
-      </w:r>
-      <w:r>
-        <w:t xml:space="preserve">, il </w:t>
-      </w:r>
-      <w:r>
-        <w:t>définit</w:t>
-      </w:r>
-      <w:r>
-        <w:t xml:space="preserve"> </w:t>
-      </w:r>
-      <w:r>
-        <w:rPr>
-          <w:i/>
-        </w:rPr>
-        <w:t>Invasion of the Body Snatchers</w:t>
-      </w:r>
-      <w:r>
-        <w:t xml:space="preserve"> comme « </w:t>
-      </w:r>
-      <w:r>
-        <w:rPr>
-          <w:highlight w:val="yellow"/>
-        </w:rPr>
-        <w:t>probablement mon meilleur film</w:t>
-      </w:r>
-      <w:r>
-        <w:t xml:space="preserve"> </w:t>
-      </w:r>
-      <w:r>
-        <w:t>»</w:t>
-      </w:r>
-      <w:r>
-        <w:rPr>
-          <w:rStyle w:val="FootnoteReference"/>
-        </w:rPr>
-        <w:footnoteReference w:id="12"/>
-      </w:r>
-      <w:r>
-        <w:t xml:space="preserve">, il justifie ce propos en expliquant que « je me cache habituellement derrière une façade de mauvais scénarios racontant une histoire dans importance, mais je sentais cette </w:t>
-      </w:r>
-      <w:r>
-        <w:t>histoire-là</w:t>
-      </w:r>
-      <w:r>
-        <w:t xml:space="preserve"> était très importante »</w:t>
-      </w:r>
-      <w:r>
-        <w:rPr>
-          <w:rStyle w:val="FootnoteReference"/>
-        </w:rPr>
-        <w:footnoteReference w:id="13"/>
-      </w:r>
-      <w:r>
-        <w:t xml:space="preserve">. Bien que le réalisateur se contredise </w:t>
-      </w:r>
-      <w:r>
-        <w:t xml:space="preserve">partiellement </w:t>
-      </w:r>
-      <w:r>
-        <w:t xml:space="preserve">quelques pages plus loin en affirmant que </w:t>
-      </w:r>
-      <w:r>
-        <w:rPr>
-          <w:i/>
-        </w:rPr>
-        <w:t>The Beguilded</w:t>
-      </w:r>
-      <w:r>
-        <w:rPr>
-          <w:rStyle w:val="FootnoteReference"/>
-        </w:rPr>
-        <w:footnoteReference w:id="14"/>
-      </w:r>
-      <w:r>
-        <w:rPr>
-          <w:i/>
-        </w:rPr>
-        <w:t xml:space="preserve"> </w:t>
-      </w:r>
-      <w:r>
-        <w:t>est le meilleur film qu’il n’ait jamais réalisé</w:t>
-      </w:r>
-      <w:r>
-        <w:rPr>
-          <w:rStyle w:val="FootnoteReference"/>
-        </w:rPr>
-        <w:footnoteReference w:id="15"/>
-      </w:r>
-      <w:r>
-        <w:t xml:space="preserve">, ce commentaire montre tout de même l’importance </w:t>
-      </w:r>
-      <w:r>
-        <w:t>que Siegel accorde à</w:t>
-      </w:r>
-      <w:r>
-        <w:t xml:space="preserve"> </w:t>
-      </w:r>
-      <w:r>
-        <w:rPr>
-          <w:i/>
-        </w:rPr>
-        <w:t xml:space="preserve">Invasion of </w:t>
-      </w:r>
-      <w:r>
-        <w:rPr>
-          <w:i/>
-        </w:rPr>
+        <w:t xml:space="preserve"> Il attribue par ces propos une </w:t>
+      </w:r>
+      <w:r>
+        <w:t xml:space="preserve">mission à </w:t>
+      </w:r>
+      <w:r>
+        <w:t>son film: non</w:t>
+      </w:r>
+      <w:r>
+        <w:t xml:space="preserve"> simplement de distraire mais d’avertir le public sur les dangers d’une vie sans émotions</w:t>
+      </w:r>
+      <w:r>
+        <w:rPr>
+          <w:rStyle w:val="FootnoteReference"/>
+        </w:rPr>
+        <w:footnoteReference w:id="17"/>
+      </w:r>
+      <w:r>
+        <w:t>.</w:t>
+      </w:r>
+      <w:r>
+        <w:t xml:space="preserve"> Cette volonté de faire de son film un film à message personnel passe aussi par un déni de l’œuvre à par</w:t>
+      </w:r>
+      <w:r>
+        <w:t>tir de laquelle il a été adapté</w:t>
+      </w:r>
+      <w:r>
+        <w:t xml:space="preserve"> </w:t>
+      </w:r>
+      <w:r>
+        <w:t>:</w:t>
+      </w:r>
+      <w:r>
+        <w:t xml:space="preserve"> non seulement Siegel ne fait référence au feuilleton de Finney (ou à Finney tout court) à aucun moment dans ces deux entrevues</w:t>
+      </w:r>
+      <w:r>
+        <w:rPr>
+          <w:rStyle w:val="FootnoteReference"/>
+        </w:rPr>
+        <w:footnoteReference w:id="18"/>
+      </w:r>
+      <w:r>
+        <w:t xml:space="preserve">, il va jusqu’à affirmer </w:t>
+      </w:r>
+      <w:r>
+        <w:t xml:space="preserve">que l’idée d’avoir un </w:t>
+      </w:r>
+      <w:r>
+        <w:t>psychiatre</w:t>
+      </w:r>
+      <w:r>
+        <w:t xml:space="preserve"> comme </w:t>
+      </w:r>
+      <w:r>
+        <w:rPr>
+          <w:i/>
+        </w:rPr>
+        <w:t>porte-parole</w:t>
+      </w:r>
+      <w:r>
+        <w:t xml:space="preserve"> des </w:t>
+      </w:r>
+      <w:r>
+        <w:rPr>
+          <w:i/>
+        </w:rPr>
+        <w:t>pods</w:t>
+      </w:r>
+      <w:r>
+        <w:t xml:space="preserve"> était « un choix conscient »</w:t>
+      </w:r>
+      <w:r>
+        <w:rPr>
+          <w:rStyle w:val="FootnoteReference"/>
+        </w:rPr>
+        <w:footnoteReference w:id="19"/>
+      </w:r>
+      <w:r>
+        <w:t xml:space="preserve"> alors que la scène en question (dialogue compris) sont quasiment adaptés mot pour mot du feuilleton de Finney.</w:t>
+      </w:r>
+      <w:r>
+        <w:t xml:space="preserve"> Son discours montre ici la volonté </w:t>
+      </w:r>
+      <w:r>
+        <w:t>d</w:t>
+      </w:r>
+      <w:r>
+        <w:t>e s</w:t>
+      </w:r>
+      <w:r>
+        <w:t>’approprier le film</w:t>
+      </w:r>
+      <w:r>
+        <w:t xml:space="preserve"> (et de son histoire) </w:t>
+      </w:r>
+      <w:r>
+        <w:t>comme une création</w:t>
+      </w:r>
+      <w:r>
+        <w:t xml:space="preserve"> personnelle. </w:t>
+      </w:r>
+      <w:r>
+        <w:t>D</w:t>
+      </w:r>
+      <w:r>
+        <w:t xml:space="preserve">ans </w:t>
+      </w:r>
+      <w:r>
+        <w:t xml:space="preserve">cette </w:t>
+      </w:r>
+      <w:r>
+        <w:t>optique d</w:t>
+      </w:r>
+      <w:r>
+        <w:t>’</w:t>
+      </w:r>
+      <w:r>
+        <w:t>appropri</w:t>
+      </w:r>
+      <w:r>
+        <w:t>ation</w:t>
+      </w:r>
+      <w:r>
+        <w:t xml:space="preserve">, Siegel évoque </w:t>
+      </w:r>
+      <w:r>
+        <w:t>son insomnie chronique</w:t>
+      </w:r>
+      <w:r>
+        <w:t xml:space="preserve"> en rapport avec </w:t>
+      </w:r>
+      <w:r>
+        <w:t>le danger</w:t>
+      </w:r>
+      <w:r>
+        <w:t xml:space="preserve"> du sommeil </w:t>
+      </w:r>
+      <w:r>
+        <w:t xml:space="preserve">thématisé par le récit ; il insiste sur ce fait en précisant que le choix du titre du film, imposé par Allied, </w:t>
+      </w:r>
+      <w:r>
+        <w:t>serait « l’idée d’un pod stupide »</w:t>
+      </w:r>
+      <w:r>
+        <w:rPr>
+          <w:rStyle w:val="FootnoteReference"/>
+        </w:rPr>
+        <w:footnoteReference w:id="20"/>
+      </w:r>
+      <w:r>
+        <w:t xml:space="preserve"> </w:t>
+      </w:r>
+      <w:r>
+        <w:t>en affirmant que son choix de titre aurait été le très shakespearien « Sleep No More »</w:t>
+      </w:r>
+      <w:r>
+        <w:rPr>
+          <w:rStyle w:val="FootnoteReference"/>
+        </w:rPr>
+        <w:footnoteReference w:id="21"/>
+      </w:r>
+      <w:r>
+        <w:t xml:space="preserve">. </w:t>
+      </w:r>
+      <w:r>
+        <w:t xml:space="preserve">Cette affirmation a pour effet de lier son film à ce qui est probablement le plus canonique des corpus de l’histoire de </w:t>
+      </w:r>
+      <w:r>
+        <w:t xml:space="preserve">la </w:t>
+      </w:r>
+      <w:r>
         <w:lastRenderedPageBreak/>
-        <w:t>the Body Snatchers</w:t>
-      </w:r>
-      <w:r>
-        <w:t xml:space="preserve"> parmi les 3</w:t>
-      </w:r>
-      <w:r>
-        <w:t>5</w:t>
-      </w:r>
-      <w:r>
-        <w:t xml:space="preserve"> long-métrages qu’il a</w:t>
-      </w:r>
-      <w:r>
-        <w:t xml:space="preserve"> réalisé. D’autant plus intéressant est la justification qu’il donne en parlant de l’importance de l’</w:t>
-      </w:r>
-      <w:r>
-        <w:t>histoire</w:t>
-      </w:r>
-      <w:r>
-        <w:rPr>
-          <w:highlight w:val="yellow"/>
-        </w:rPr>
-        <w:t>:</w:t>
-      </w:r>
-      <w:r>
-        <w:t xml:space="preserve"> </w:t>
-      </w:r>
-      <w:commentRangeStart w:id="1"/>
-      <w:r>
-        <w:t xml:space="preserve">il explique qu’il considère que le monde est réellement peuple de </w:t>
-      </w:r>
-      <w:r>
-        <w:rPr>
-          <w:i/>
-        </w:rPr>
-        <w:t>pods</w:t>
-      </w:r>
-      <w:r>
-        <w:t xml:space="preserve"> sans émotion</w:t>
-      </w:r>
-      <w:r>
-        <w:t xml:space="preserve"> et que l’avertissement donné par le film est </w:t>
-      </w:r>
-      <w:r>
-        <w:t>réel</w:t>
-      </w:r>
-      <w:r>
-        <w:rPr>
-          <w:rStyle w:val="FootnoteReference"/>
-        </w:rPr>
-        <w:footnoteReference w:id="16"/>
+        <w:t>littérature</w:t>
+      </w:r>
+      <w:r>
+        <w:rPr>
+          <w:rStyle w:val="FootnoteReference"/>
+        </w:rPr>
+        <w:footnoteReference w:id="22"/>
       </w:r>
       <w:r>
         <w:t>.</w:t>
       </w:r>
-      <w:commentRangeEnd w:id="1"/>
-      <w:r>
-        <w:rPr>
-          <w:rStyle w:val="CommentReference"/>
-        </w:rPr>
-        <w:commentReference w:id="1"/>
-      </w:r>
-      <w:r>
-        <w:t xml:space="preserve"> Il attribue par ces propos une </w:t>
-      </w:r>
-      <w:r>
-        <w:t>mission à son fil</w:t>
-      </w:r>
-      <w:r>
-        <w:rPr>
-          <w:highlight w:val="yellow"/>
-        </w:rPr>
-        <w:t>m:</w:t>
-      </w:r>
-      <w:r>
-        <w:t xml:space="preserve"> non simplement de distraire mais d’avertir le public sur les dangers d’une vie sans émotions</w:t>
-      </w:r>
-      <w:r>
-        <w:rPr>
-          <w:rStyle w:val="FootnoteReference"/>
-        </w:rPr>
-        <w:footnoteReference w:id="17"/>
+      <w:r>
+        <w:t xml:space="preserve"> Le discours de Siegel sur son film montre donc l’importance de ce </w:t>
+      </w:r>
+      <w:r>
+        <w:t>dernier</w:t>
+      </w:r>
+      <w:r>
+        <w:t xml:space="preserve"> sans son parcours</w:t>
+      </w:r>
+      <w:r>
+        <w:t xml:space="preserve"> de réalisateur</w:t>
+      </w:r>
+      <w:r>
+        <w:rPr>
+          <w:rStyle w:val="FootnoteReference"/>
+        </w:rPr>
+        <w:footnoteReference w:id="23"/>
+      </w:r>
+      <w:r>
+        <w:t>, et sa volonté d’en faire u</w:t>
+      </w:r>
+      <w:r>
+        <w:t>ne création</w:t>
+      </w:r>
+      <w:r>
+        <w:t xml:space="preserve"> personnel</w:t>
+      </w:r>
+      <w:r>
+        <w:t>le</w:t>
+      </w:r>
+      <w:r>
+        <w:t xml:space="preserve"> et, en quelque sorte, un film militant</w:t>
+      </w:r>
+      <w:r>
+        <w:rPr>
+          <w:rStyle w:val="FootnoteReference"/>
+        </w:rPr>
+        <w:footnoteReference w:id="24"/>
       </w:r>
       <w:r>
         <w:t>.</w:t>
       </w:r>
       <w:r>
-        <w:t xml:space="preserve"> Cette volonté de faire de son film un film à message personnel passe aussi par un déni de l’œuvre à partir de laquelle il a été adapté </w:t>
-      </w:r>
-      <w:r>
-        <w:rPr>
-          <w:highlight w:val="yellow"/>
-        </w:rPr>
-        <w:t>:</w:t>
-      </w:r>
-      <w:r>
-        <w:t xml:space="preserve"> non seulement Siegel ne fait référence au feuilleton de Finney (ou à Finney tout court) à aucun moment dans ces deux entrevues</w:t>
-      </w:r>
-      <w:r>
-        <w:rPr>
-          <w:rStyle w:val="FootnoteReference"/>
-        </w:rPr>
-        <w:footnoteReference w:id="18"/>
-      </w:r>
-      <w:r>
-        <w:t xml:space="preserve">, il va jusqu’à affirmer </w:t>
-      </w:r>
-      <w:r>
-        <w:t xml:space="preserve">que l’idée d’avoir un </w:t>
-      </w:r>
-      <w:r>
-        <w:t>psychiatre</w:t>
-      </w:r>
-      <w:r>
-        <w:t xml:space="preserve"> comme </w:t>
-      </w:r>
-      <w:r>
-        <w:rPr>
-          <w:i/>
-        </w:rPr>
-        <w:t>porte-parole</w:t>
-      </w:r>
-      <w:r>
-        <w:t xml:space="preserve"> des </w:t>
-      </w:r>
-      <w:r>
-        <w:rPr>
-          <w:i/>
-        </w:rPr>
-        <w:t>pods</w:t>
-      </w:r>
-      <w:r>
-        <w:t xml:space="preserve"> était « un choix conscient »</w:t>
-      </w:r>
-      <w:r>
-        <w:rPr>
-          <w:rStyle w:val="FootnoteReference"/>
-        </w:rPr>
-        <w:footnoteReference w:id="19"/>
-      </w:r>
-      <w:r>
-        <w:t xml:space="preserve"> alors que la scène en question (dialogue compris) sont quasiment adaptés mot pour mot du feuilleton de Finney.</w:t>
-      </w:r>
-      <w:r>
-        <w:t xml:space="preserve"> Son discours montre ici la volonté </w:t>
-      </w:r>
-      <w:r>
-        <w:t>d</w:t>
-      </w:r>
-      <w:r>
-        <w:t>e s</w:t>
-      </w:r>
-      <w:r>
-        <w:t>’approprier le film</w:t>
-      </w:r>
-      <w:r>
-        <w:t xml:space="preserve"> (et de son histoire) </w:t>
-      </w:r>
-      <w:r>
-        <w:t>comme une création</w:t>
-      </w:r>
-      <w:r>
-        <w:t xml:space="preserve"> personnelle. </w:t>
-      </w:r>
-      <w:r>
-        <w:t>D</w:t>
-      </w:r>
-      <w:r>
-        <w:t xml:space="preserve">ans </w:t>
-      </w:r>
-      <w:r>
-        <w:t xml:space="preserve">cette </w:t>
-      </w:r>
-      <w:r>
-        <w:t>optique d</w:t>
-      </w:r>
-      <w:r>
-        <w:t>’</w:t>
-      </w:r>
-      <w:r>
-        <w:t>appropri</w:t>
-      </w:r>
-      <w:r>
-        <w:t>ation</w:t>
-      </w:r>
-      <w:r>
-        <w:t xml:space="preserve">, Siegel évoque </w:t>
-      </w:r>
-      <w:r>
-        <w:t>son insomnie chronique</w:t>
-      </w:r>
-      <w:r>
-        <w:t xml:space="preserve"> en rapport avec </w:t>
-      </w:r>
-      <w:r>
-        <w:t>le danger</w:t>
-      </w:r>
-      <w:r>
-        <w:t xml:space="preserve"> du sommeil </w:t>
-      </w:r>
-      <w:r>
-        <w:t xml:space="preserve">thématisé par le récit ; il insiste sur ce fait en précisant que le choix du titre du film, imposé par Allied, </w:t>
-      </w:r>
-      <w:r>
-        <w:t>serait « l’idée d’un pod stupide »</w:t>
-      </w:r>
-      <w:r>
-        <w:rPr>
-          <w:rStyle w:val="FootnoteReference"/>
-        </w:rPr>
-        <w:footnoteReference w:id="20"/>
-      </w:r>
-      <w:r>
-        <w:t xml:space="preserve"> </w:t>
-      </w:r>
-      <w:r>
-        <w:t>en affirmant que son choix de titre aurait été le très shakespearien « Sleep No More »</w:t>
-      </w:r>
-      <w:r>
-        <w:rPr>
-          <w:rStyle w:val="FootnoteReference"/>
-        </w:rPr>
-        <w:footnoteReference w:id="21"/>
+        <w:t xml:space="preserve"> </w:t>
+      </w:r>
+      <w:r>
+        <w:t>Ce discours ayant lieu presque 20 années après la sortie du film, le contexte socio-politique dans lequel il s’inscrit est différent de celui de la production du film :</w:t>
+      </w:r>
+      <w:r>
+        <w:t xml:space="preserve"> le maccarthysme et la </w:t>
+      </w:r>
+      <w:r>
+        <w:rPr>
+          <w:i/>
+        </w:rPr>
+        <w:t>blacklist</w:t>
+      </w:r>
+      <w:r>
+        <w:t xml:space="preserve"> </w:t>
+      </w:r>
+      <w:r>
+        <w:t xml:space="preserve">appartiennent en 1974 au passé, alors que la Guerre Froide – malgré </w:t>
+      </w:r>
+      <w:r>
+        <w:t>une escalade du conflit dans les années 1960</w:t>
+      </w:r>
+      <w:r>
+        <w:rPr>
+          <w:rStyle w:val="FootnoteReference"/>
+        </w:rPr>
+        <w:footnoteReference w:id="25"/>
+      </w:r>
+      <w:r>
+        <w:t xml:space="preserve"> </w:t>
+      </w:r>
+      <w:r>
+        <w:t>–</w:t>
+      </w:r>
+      <w:r>
+        <w:t xml:space="preserve"> amorce la Détente avec la visite de Richard Nixon en Chine et les accords SALT </w:t>
+      </w:r>
+      <w:r>
+        <w:t xml:space="preserve">(Strategic Arms Limitation Treaty) </w:t>
+      </w:r>
+      <w:r>
+        <w:t>de 1972</w:t>
+      </w:r>
+      <w:r>
+        <w:rPr>
+          <w:rStyle w:val="FootnoteReference"/>
+        </w:rPr>
+        <w:footnoteReference w:id="26"/>
       </w:r>
       <w:r>
         <w:t xml:space="preserve">. </w:t>
       </w:r>
       <w:r>
-        <w:t xml:space="preserve">Cette affirmation a pour effet de lier son film à ce qui est probablement le plus canonique des corpus de l’histoire de </w:t>
-      </w:r>
-      <w:r>
-        <w:t>la littérature</w:t>
-      </w:r>
-      <w:r>
-        <w:rPr>
-          <w:rStyle w:val="FootnoteReference"/>
-        </w:rPr>
-        <w:footnoteReference w:id="22"/>
+        <w:t>L</w:t>
+      </w:r>
+      <w:r>
+        <w:t>es lectures du film de Siegel comme critique du maccarthysme et de la guerre froide le cantonnent donc comme une allégorie d’un contexte bien précis, alors que la lecture proposée par Siegel d’une paranoïa provoquée par l’insomnie accorde une certaine atemporalité à</w:t>
+      </w:r>
+      <w:r>
+        <w:t xml:space="preserve"> son message ; une façon de défendre le film comme une œuvre encore d’actualité</w:t>
+      </w:r>
+      <w:r>
+        <w:rPr>
+          <w:rStyle w:val="FootnoteReference"/>
+        </w:rPr>
+        <w:footnoteReference w:id="27"/>
       </w:r>
       <w:r>
         <w:t>.</w:t>
-      </w:r>
-      <w:r>
-        <w:t xml:space="preserve"> Le discours de Siegel sur son film montre donc l’importance de ce </w:t>
-      </w:r>
-      <w:r>
-        <w:t>dernier</w:t>
-      </w:r>
-      <w:r>
-        <w:t xml:space="preserve"> sans son </w:t>
-      </w:r>
-      <w:r>
-        <w:lastRenderedPageBreak/>
-        <w:t>parcours</w:t>
-      </w:r>
-      <w:r>
-        <w:t xml:space="preserve"> de réalisateur</w:t>
-      </w:r>
-      <w:r>
-        <w:rPr>
-          <w:rStyle w:val="FootnoteReference"/>
-        </w:rPr>
-        <w:footnoteReference w:id="23"/>
-      </w:r>
-      <w:r>
-        <w:t>, et sa volonté d’en faire u</w:t>
-      </w:r>
-      <w:r>
-        <w:t>ne création</w:t>
-      </w:r>
-      <w:r>
-        <w:t xml:space="preserve"> personnel</w:t>
-      </w:r>
-      <w:r>
-        <w:t>le</w:t>
-      </w:r>
-      <w:r>
-        <w:t xml:space="preserve"> et, en quelque sorte, </w:t>
-      </w:r>
-      <w:commentRangeStart w:id="3"/>
-      <w:r>
-        <w:t>un film militant</w:t>
-      </w:r>
-      <w:r>
-        <w:rPr>
-          <w:rStyle w:val="FootnoteReference"/>
-        </w:rPr>
-        <w:footnoteReference w:id="24"/>
-      </w:r>
-      <w:r>
-        <w:t>.</w:t>
-      </w:r>
-      <w:commentRangeEnd w:id="3"/>
-      <w:r>
-        <w:rPr>
-          <w:rStyle w:val="CommentReference"/>
-        </w:rPr>
-        <w:commentReference w:id="3"/>
       </w:r>
     </w:p>
     <w:p>
@@ -937,11 +1005,7 @@
         <w:t xml:space="preserve"> plus évidente chez Kaufman.</w:t>
       </w:r>
       <w:r>
-        <w:t xml:space="preserve"> </w:t>
-      </w:r>
-      <w:commentRangeStart w:id="4"/>
-      <w:r>
-        <w:t xml:space="preserve">Réalisateur </w:t>
+        <w:t xml:space="preserve"> Réalisateur </w:t>
       </w:r>
       <w:r>
         <w:t>évoluant dans le</w:t>
@@ -956,7 +1020,7 @@
         <w:rPr>
           <w:rStyle w:val="FootnoteReference"/>
         </w:rPr>
-        <w:footnoteReference w:id="25"/>
+        <w:footnoteReference w:id="28"/>
       </w:r>
       <w:r>
         <w:t xml:space="preserve">, Kaufman revendique clairement son statut d’auteur dans les entrevues consacrées à </w:t>
@@ -970,13 +1034,6 @@
       <w:r>
         <w:t xml:space="preserve">. </w:t>
       </w:r>
-      <w:commentRangeEnd w:id="4"/>
-      <w:r>
-        <w:rPr>
-          <w:rStyle w:val="CommentReference"/>
-        </w:rPr>
-        <w:commentReference w:id="4"/>
-      </w:r>
       <w:r>
         <w:t>D</w:t>
       </w:r>
@@ -994,7 +1051,7 @@
           <w:rStyle w:val="FootnoteReference"/>
           <w:i/>
         </w:rPr>
-        <w:footnoteReference w:id="26"/>
+        <w:footnoteReference w:id="29"/>
       </w:r>
       <w:r>
         <w:t xml:space="preserve">, </w:t>
@@ -1006,7 +1063,7 @@
         <w:rPr>
           <w:rStyle w:val="FootnoteReference"/>
         </w:rPr>
-        <w:footnoteReference w:id="27"/>
+        <w:footnoteReference w:id="30"/>
       </w:r>
       <w:r>
         <w:t>, d’avoir tourné le film sans scénario</w:t>
@@ -1018,7 +1075,11 @@
         <w:t>« </w:t>
       </w:r>
       <w:r>
-        <w:t xml:space="preserve">Rick Richter […] n’ayant pas eu de version finie du scénario jusqu’à un mois après la fin du tournage </w:t>
+        <w:t xml:space="preserve">Rick Richter […] n’ayant pas eu de version finie du scénario </w:t>
+      </w:r>
+      <w:r>
+        <w:lastRenderedPageBreak/>
+        <w:t xml:space="preserve">jusqu’à un mois après la fin du tournage </w:t>
       </w:r>
       <w:r>
         <w:t>»</w:t>
@@ -1027,7 +1088,7 @@
         <w:rPr>
           <w:rStyle w:val="FootnoteReference"/>
         </w:rPr>
-        <w:footnoteReference w:id="28"/>
+        <w:footnoteReference w:id="31"/>
       </w:r>
       <w:r>
         <w:t xml:space="preserve">, </w:t>
@@ -1039,7 +1100,7 @@
         <w:rPr>
           <w:rStyle w:val="FootnoteReference"/>
         </w:rPr>
-        <w:footnoteReference w:id="29"/>
+        <w:footnoteReference w:id="32"/>
       </w:r>
       <w:r>
         <w:t xml:space="preserve"> pour déterminer le style du film, et même d’avoir « passé beaucoup de temps à établir une texture sonore »</w:t>
@@ -1048,7 +1109,7 @@
         <w:rPr>
           <w:rStyle w:val="FootnoteReference"/>
         </w:rPr>
-        <w:footnoteReference w:id="30"/>
+        <w:footnoteReference w:id="33"/>
       </w:r>
       <w:r>
         <w:t>.</w:t>
@@ -1063,7 +1124,7 @@
         <w:rPr>
           <w:rStyle w:val="FootnoteReference"/>
         </w:rPr>
-        <w:footnoteReference w:id="31"/>
+        <w:footnoteReference w:id="34"/>
       </w:r>
       <w:r>
         <w:t>.</w:t>
@@ -1075,14 +1136,10 @@
         <w:rPr>
           <w:rStyle w:val="FootnoteReference"/>
         </w:rPr>
-        <w:footnoteReference w:id="32"/>
-      </w:r>
-      <w:r>
-        <w:t xml:space="preserve">, </w:t>
-      </w:r>
-      <w:commentRangeStart w:id="5"/>
-      <w:r>
-        <w:t xml:space="preserve">que son film </w:t>
+        <w:footnoteReference w:id="35"/>
+      </w:r>
+      <w:r>
+        <w:t xml:space="preserve">, que son film </w:t>
       </w:r>
       <w:r>
         <w:t>« n’est pas vraiment un remake »</w:t>
@@ -1091,7 +1148,7 @@
         <w:rPr>
           <w:rStyle w:val="FootnoteReference"/>
         </w:rPr>
-        <w:footnoteReference w:id="33"/>
+        <w:footnoteReference w:id="36"/>
       </w:r>
       <w:r>
         <w:t xml:space="preserve"> bien</w:t>
@@ -1103,7 +1160,7 @@
         <w:rPr>
           <w:rStyle w:val="FootnoteReference"/>
         </w:rPr>
-        <w:footnoteReference w:id="34"/>
+        <w:footnoteReference w:id="37"/>
       </w:r>
       <w:r>
         <w:t xml:space="preserve"> en citant l’exemple de </w:t>
@@ -1111,13 +1168,6 @@
       <w:r>
         <w:t>Buñuel</w:t>
       </w:r>
-      <w:commentRangeEnd w:id="5"/>
-      <w:r>
-        <w:rPr>
-          <w:rStyle w:val="CommentReference"/>
-        </w:rPr>
-        <w:commentReference w:id="5"/>
-      </w:r>
       <w:r>
         <w:t>.</w:t>
       </w:r>
@@ -1131,7 +1181,7 @@
         <w:rPr>
           <w:rStyle w:val="FootnoteReference"/>
         </w:rPr>
-        <w:footnoteReference w:id="35"/>
+        <w:footnoteReference w:id="38"/>
       </w:r>
       <w:r>
         <w:t xml:space="preserve"> et est aujourd’hui beaucoup plus large, ce qui lui permet de traiter de </w:t>
@@ -1146,114 +1196,122 @@
         <w:t xml:space="preserve"> Kaufman cherche donc par son discours à</w:t>
       </w:r>
       <w:r>
-        <w:t xml:space="preserve"> affirmer que bien que son film ne soit pas un remake de celui de Siegel (bien que, précise-t-il, </w:t>
+        <w:t xml:space="preserve"> affirmer que bien que son film ne soit pas un remake de celui de Siegel (bien que, précise-t-il, un remake n’est pas forcément un tare), il va plus loin que la version de 1956 </w:t>
+      </w:r>
+      <w:r>
+        <w:t>en profitant</w:t>
+      </w:r>
+      <w:r>
+        <w:t xml:space="preserve"> </w:t>
+      </w:r>
+      <w:r>
+        <w:t>d’</w:t>
+      </w:r>
+      <w:r>
+        <w:t>une meilleure conscience du public.</w:t>
+      </w:r>
+      <w:r>
+        <w:t xml:space="preserve"> On décèle clairement ici le discours de l’auteur voulant se distinguer d’une version précédente de son film mélangé à celui du vendeur </w:t>
+      </w:r>
+      <w:r>
+        <w:t>cherchant à flatter s</w:t>
+      </w:r>
+      <w:r>
+        <w:t>on public cible</w:t>
+      </w:r>
+      <w:r>
+        <w:t xml:space="preserve"> autrement plus malin que la génération précédente</w:t>
+      </w:r>
+      <w:r>
+        <w:t xml:space="preserve"> tout en l’</w:t>
+      </w:r>
+      <w:r>
+        <w:t>inscrivant dans une lignée de genre (la science-fiction) établie</w:t>
+      </w:r>
+      <w:r>
+        <w:t>.</w:t>
+      </w:r>
+      <w:r>
+        <w:t xml:space="preserve"> </w:t>
+      </w:r>
+      <w:r>
+        <w:t xml:space="preserve">La remarque concernant </w:t>
+      </w:r>
+      <w:r>
+        <w:t>Buñuel</w:t>
+      </w:r>
+      <w:r>
+        <w:t xml:space="preserve"> est d’autant plus </w:t>
+      </w:r>
+      <w:r>
+        <w:t xml:space="preserve">intéressante, puisque malgré son affirmation que son film n’est pas vraiment un remake, il cherche toutefois à légitimer cette pratique par un argument d’autorité en la liant à la pratique légitimée artistiquement du réalisateur surréaliste ; la légitimité prônée par Kaufman ne passe plus, comme chez Siegel, par Shakespeare et la dramaturgie mais directement par une pratique cinématographique. </w:t>
+      </w:r>
+      <w:r>
+        <w:t xml:space="preserve">Ce genre de discours se retrouve aussi dans la monographie dédiée à Kaufman, ou l’auteure </w:t>
+      </w:r>
+      <w:r>
+        <w:t xml:space="preserve">affirme que </w:t>
+      </w:r>
+      <w:r>
+        <w:rPr>
+          <w:i/>
+        </w:rPr>
+        <w:t>Invasion of the Body Snatchers</w:t>
+      </w:r>
+      <w:r>
+        <w:t xml:space="preserve"> [1978] est « </w:t>
+      </w:r>
+      <w:r>
+        <w:t xml:space="preserve">Moins un remake du classique de Siegel de 1956 qu’une nouvelle approche du roman original de Jack </w:t>
       </w:r>
       <w:r>
         <w:lastRenderedPageBreak/>
-        <w:t xml:space="preserve">un remake n’est pas forcément un tare), il va plus loin que la version de 1956 </w:t>
-      </w:r>
-      <w:r>
-        <w:t>en profitant</w:t>
-      </w:r>
-      <w:r>
-        <w:t xml:space="preserve"> </w:t>
-      </w:r>
-      <w:r>
-        <w:t>d’</w:t>
-      </w:r>
-      <w:r>
-        <w:t>une meilleure conscience du public.</w:t>
-      </w:r>
-      <w:r>
-        <w:t xml:space="preserve"> On décèle clairement ici le discours de l’auteur voulant se distinguer d’une version précédente de son film mélangé à celui du </w:t>
-      </w:r>
-      <w:commentRangeStart w:id="6"/>
-      <w:r>
-        <w:t xml:space="preserve">vendeur </w:t>
-      </w:r>
-      <w:r>
-        <w:t>cherchant à flatter s</w:t>
-      </w:r>
-      <w:r>
-        <w:t>on public cible</w:t>
-      </w:r>
-      <w:r>
-        <w:t xml:space="preserve"> autrement plus malin que la génération précédente</w:t>
-      </w:r>
-      <w:commentRangeEnd w:id="6"/>
-      <w:r>
-        <w:rPr>
-          <w:rStyle w:val="CommentReference"/>
-        </w:rPr>
-        <w:commentReference w:id="6"/>
+        <w:t xml:space="preserve">Finney </w:t>
+      </w:r>
+      <w:r>
+        <w:t>»</w:t>
+      </w:r>
+      <w:r>
+        <w:rPr>
+          <w:rStyle w:val="FootnoteReference"/>
+        </w:rPr>
+        <w:footnoteReference w:id="39"/>
+      </w:r>
+      <w:r>
+        <w:t> </w:t>
+      </w:r>
+      <w:r>
+        <w:t xml:space="preserve">sans pour autant se fendre d’une quelconque justification </w:t>
+      </w:r>
+      <w:r>
+        <w:t>de</w:t>
+      </w:r>
+      <w:r>
+        <w:t xml:space="preserve"> </w:t>
+      </w:r>
+      <w:r>
+        <w:t>c</w:t>
+      </w:r>
+      <w:r>
+        <w:t>es propos</w:t>
+      </w:r>
+      <w:r>
+        <w:rPr>
+          <w:rStyle w:val="FootnoteReference"/>
+        </w:rPr>
+        <w:footnoteReference w:id="40"/>
       </w:r>
       <w:r>
         <w:t>.</w:t>
       </w:r>
       <w:r>
-        <w:t xml:space="preserve"> Ce genre de discours se retrouve aussi dans la monographie dédiée à Kaufman, ou l’auteure </w:t>
-      </w:r>
-      <w:r>
-        <w:t xml:space="preserve">affirme que </w:t>
-      </w:r>
-      <w:r>
-        <w:rPr>
-          <w:i/>
-        </w:rPr>
-        <w:t>Invasion of the Body Snatchers</w:t>
-      </w:r>
-      <w:r>
-        <w:t xml:space="preserve"> [1978] est « </w:t>
-      </w:r>
-      <w:r>
-        <w:t xml:space="preserve">Moins un remake du classique de Siegel de 1956 </w:t>
-      </w:r>
-      <w:commentRangeStart w:id="7"/>
-      <w:r>
-        <w:t xml:space="preserve">qu’une nouvelle approche du roman original de Jack Finney </w:t>
-      </w:r>
-      <w:commentRangeEnd w:id="7"/>
-      <w:r>
-        <w:rPr>
-          <w:rStyle w:val="CommentReference"/>
-        </w:rPr>
-        <w:commentReference w:id="7"/>
-      </w:r>
-      <w:r>
-        <w:t>»</w:t>
-      </w:r>
-      <w:r>
-        <w:rPr>
-          <w:rStyle w:val="FootnoteReference"/>
-        </w:rPr>
-        <w:footnoteReference w:id="36"/>
-      </w:r>
-      <w:r>
-        <w:t> </w:t>
-      </w:r>
-      <w:r>
-        <w:t xml:space="preserve">sans pour autant se fendre d’une quelconque justification </w:t>
-      </w:r>
-      <w:r>
-        <w:t>de</w:t>
-      </w:r>
-      <w:r>
-        <w:t xml:space="preserve"> </w:t>
-      </w:r>
-      <w:r>
-        <w:t>c</w:t>
-      </w:r>
-      <w:r>
-        <w:t>es propos</w:t>
-      </w:r>
-      <w:r>
-        <w:rPr>
-          <w:rStyle w:val="FootnoteReference"/>
-        </w:rPr>
-        <w:footnoteReference w:id="37"/>
-      </w:r>
-      <w:r>
-        <w:t>.</w:t>
+        <w:t xml:space="preserve"> On retrouve dans ce discours sur Kaufman cette volonté de se réclamer d’une autre lignée que le film de Siegel en prônant que le film est plus une adaptation, et créerait ainsi une nouvelle lignée </w:t>
+      </w:r>
+      <w:r>
+        <w:t>parallèle</w:t>
+      </w:r>
+      <w:r>
+        <w:t xml:space="preserve"> à celle de la première adaptation de 1956.</w:t>
       </w:r>
       <w:r>
         <w:t xml:space="preserve"> </w:t>
@@ -1346,7 +1404,7 @@
         <w:rPr>
           <w:rStyle w:val="FootnoteReference"/>
         </w:rPr>
-        <w:footnoteReference w:id="38"/>
+        <w:footnoteReference w:id="41"/>
       </w:r>
       <w:r>
         <w:t xml:space="preserve">, et va jusqu’à se moquer d’une question présentant son film comme une « œuvre » dans une autre entrevue (« Mon œuvre ? </w:t>
@@ -1370,7 +1428,7 @@
         <w:rPr>
           <w:rStyle w:val="FootnoteReference"/>
         </w:rPr>
-        <w:footnoteReference w:id="39"/>
+        <w:footnoteReference w:id="42"/>
       </w:r>
       <w:r>
         <w:t>. Si ce discours est certainement le résultat d’une image travaillée et recherchée par le réalisateur</w:t>
@@ -1379,7 +1437,7 @@
         <w:rPr>
           <w:rStyle w:val="FootnoteReference"/>
         </w:rPr>
-        <w:footnoteReference w:id="40"/>
+        <w:footnoteReference w:id="43"/>
       </w:r>
       <w:r>
         <w:t xml:space="preserve"> (</w:t>
@@ -1406,7 +1464,7 @@
         <w:rPr>
           <w:rStyle w:val="FootnoteReference"/>
         </w:rPr>
-        <w:footnoteReference w:id="41"/>
+        <w:footnoteReference w:id="44"/>
       </w:r>
       <w:r>
         <w:t xml:space="preserve">, décrivant </w:t>
@@ -1442,44 +1500,47 @@
         <w:t xml:space="preserve"> </w:t>
       </w:r>
       <w:r>
+        <w:t>»</w:t>
+      </w:r>
+      <w:r>
+        <w:rPr>
+          <w:rStyle w:val="FootnoteReference"/>
+        </w:rPr>
+        <w:footnoteReference w:id="45"/>
+      </w:r>
+      <w:r>
+        <w:t xml:space="preserve"> et reprenant une citation de Ferrara à propos du roman.</w:t>
+      </w:r>
+      <w:r>
+        <w:t xml:space="preserve"> </w:t>
+      </w:r>
+      <w:r>
+        <w:t>Dans le cas de</w:t>
+      </w:r>
+      <w:r>
+        <w:t xml:space="preserve">s discours </w:t>
+      </w:r>
+      <w:r>
+        <w:rPr>
+          <w:i/>
+        </w:rPr>
+        <w:t>de</w:t>
+      </w:r>
+      <w:r>
+        <w:t xml:space="preserve"> et </w:t>
+      </w:r>
+      <w:r>
+        <w:rPr>
+          <w:i/>
+        </w:rPr>
+        <w:t>autour de</w:t>
+      </w:r>
+      <w:r>
+        <w:t xml:space="preserve"> Ferrara, l’aspect personnel de l’adaptation n’est pas nié mais ne se fait pas au dépend </w:t>
+      </w:r>
+      <w:r>
         <w:lastRenderedPageBreak/>
-        <w:t>»</w:t>
-      </w:r>
-      <w:r>
-        <w:rPr>
-          <w:rStyle w:val="FootnoteReference"/>
-        </w:rPr>
-        <w:footnoteReference w:id="42"/>
-      </w:r>
-      <w:r>
-        <w:t xml:space="preserve"> et reprenant une citation de Ferrara à propos du roman.</w:t>
-      </w:r>
-      <w:r>
-        <w:t xml:space="preserve"> </w:t>
-      </w:r>
-      <w:r>
-        <w:t>Dans le cas de</w:t>
-      </w:r>
-      <w:r>
-        <w:t xml:space="preserve">s discours </w:t>
-      </w:r>
-      <w:r>
-        <w:rPr>
-          <w:i/>
-        </w:rPr>
-        <w:t>de</w:t>
-      </w:r>
-      <w:r>
-        <w:t xml:space="preserve"> et </w:t>
-      </w:r>
-      <w:r>
-        <w:rPr>
-          <w:i/>
-        </w:rPr>
-        <w:t>autour de</w:t>
-      </w:r>
-      <w:r>
-        <w:t xml:space="preserve"> Ferrara, l’aspect personnel de l’adaptation n’est pas nié mais ne se fait pas au dépend des versions p</w:t>
+        <w:t>des versions p</w:t>
       </w:r>
       <w:r>
         <w:t>récédentes (écrites ou filmées) ; bien que le discours du réalisateur semble quelque peu forcé et servi à la chaine.</w:t>
@@ -1514,7 +1575,7 @@
         <w:rPr>
           <w:rStyle w:val="FootnoteReference"/>
         </w:rPr>
-        <w:footnoteReference w:id="43"/>
+        <w:footnoteReference w:id="46"/>
       </w:r>
       <w:r>
         <w:t xml:space="preserve"> soient à l’origine de ce manque de discours.</w:t>
@@ -1541,7 +1602,7 @@
         <w:rPr>
           <w:rStyle w:val="FootnoteReference"/>
         </w:rPr>
-        <w:footnoteReference w:id="44"/>
+        <w:footnoteReference w:id="47"/>
       </w:r>
       <w:r>
         <w:t xml:space="preserve"> du film, producteur compris</w:t>
@@ -1577,7 +1638,7 @@
         <w:rPr>
           <w:rStyle w:val="FootnoteReference"/>
         </w:rPr>
-        <w:footnoteReference w:id="45"/>
+        <w:footnoteReference w:id="48"/>
       </w:r>
       <w:r>
         <w:t>.</w:t>
@@ -1628,18 +1689,40 @@
         <w:t xml:space="preserve">une </w:t>
       </w:r>
       <w:r>
-        <w:t>volonté de se détacher des versions précédentes en insistant sur l</w:t>
-      </w:r>
-      <w:commentRangeStart w:id="8"/>
-      <w:r>
-        <w:t>a source littéraire</w:t>
-      </w:r>
-      <w:commentRangeEnd w:id="8"/>
-      <w:r>
-        <w:rPr>
-          <w:rStyle w:val="CommentReference"/>
-        </w:rPr>
-        <w:commentReference w:id="8"/>
+        <w:t>volonté de se détacher des versions précédentes en insistant sur la source littéraire</w:t>
+      </w:r>
+      <w:r>
+        <w:t xml:space="preserve">, </w:t>
+      </w:r>
+      <w:r>
+        <w:t>sous-entendant encore une fois</w:t>
+      </w:r>
+      <w:r>
+        <w:t xml:space="preserve"> </w:t>
+      </w:r>
+      <w:r>
+        <w:t>que</w:t>
+      </w:r>
+      <w:r>
+        <w:t xml:space="preserve"> cette dernière accord</w:t>
+      </w:r>
+      <w:r>
+        <w:t>er</w:t>
+      </w:r>
+      <w:r>
+        <w:t xml:space="preserve">ait </w:t>
+      </w:r>
+      <w:r>
+        <w:t>des interprétations plus variées</w:t>
+      </w:r>
+      <w:r>
+        <w:t xml:space="preserve"> et que l’adaptation laiss</w:t>
+      </w:r>
+      <w:r>
+        <w:t>er</w:t>
+      </w:r>
+      <w:r>
+        <w:t>ait au cinéaste auteur plus de liberté dans sa création</w:t>
       </w:r>
       <w:r>
         <w:t>.</w:t>
@@ -1657,7 +1740,7 @@
         <w:rPr>
           <w:rStyle w:val="FootnoteReference"/>
         </w:rPr>
-        <w:footnoteReference w:id="46"/>
+        <w:footnoteReference w:id="49"/>
       </w:r>
       <w:r>
         <w:t>, et le sujet étant déjà abordé par le scénariste, il se peut que son discours à ce sujet ait été coupé au montage afin d’éviter une répétition.</w:t>
@@ -1668,7 +1751,6 @@
         <w:pStyle w:val="Mmoire"/>
       </w:pPr>
       <w:r>
-        <w:lastRenderedPageBreak/>
         <w:tab/>
         <w:t xml:space="preserve">Les discours </w:t>
       </w:r>
@@ -1694,7 +1776,11 @@
         <w:t xml:space="preserve">autour des </w:t>
       </w:r>
       <w:r>
-        <w:t>réalisateurs des quatre films montrent des positions différentes mais une certaine tendance : si Siegel n’évoque pas la source littéraire (et va même jusqu’à s’</w:t>
+        <w:t xml:space="preserve">réalisateurs des quatre films montrent des positions différentes mais une certaine tendance : si Siegel n’évoque pas la source littéraire (et va même </w:t>
+      </w:r>
+      <w:r>
+        <w:lastRenderedPageBreak/>
+        <w:t>jusqu’à s’</w:t>
       </w:r>
       <w:r>
         <w:t xml:space="preserve">approprier des éléments issus du feuilleton </w:t>
@@ -1709,7 +1795,7 @@
         <w:rPr>
           <w:rStyle w:val="FootnoteReference"/>
         </w:rPr>
-        <w:footnoteReference w:id="47"/>
+        <w:footnoteReference w:id="50"/>
       </w:r>
       <w:r>
         <w:t xml:space="preserve"> s’y affilent ouvertement pour affirmer leur statut d’auteur. </w:t>
@@ -1721,7 +1807,7 @@
         <w:rPr>
           <w:rStyle w:val="FootnoteReference"/>
         </w:rPr>
-        <w:footnoteReference w:id="48"/>
+        <w:footnoteReference w:id="51"/>
       </w:r>
       <w:r>
         <w:t xml:space="preserve"> alors que Ferrara reconnaît </w:t>
@@ -1774,22 +1860,14 @@
       <w:r>
         <w:t xml:space="preserve"> films antérieurs, les réalisateurs invitent (indirectement) les lecteurs à (re-)découvrir les films précédents afin de se forger leur propre opinion. </w:t>
       </w:r>
-      <w:commentRangeStart w:id="9"/>
-      <w:r>
-        <w:t xml:space="preserve">La canonisation passe ici par la </w:t>
-      </w:r>
-      <w:r>
-        <w:t>répétition d’un</w:t>
-      </w:r>
-      <w:r>
-        <w:t xml:space="preserve"> titre d’œuvre plutôt que par ses motifs.</w:t>
-      </w:r>
-      <w:commentRangeEnd w:id="9"/>
-      <w:r>
-        <w:rPr>
-          <w:rStyle w:val="CommentReference"/>
-        </w:rPr>
-        <w:commentReference w:id="9"/>
+      <w:r>
+        <w:t xml:space="preserve">Le processus de canonisation prend ici forme </w:t>
+      </w:r>
+      <w:r>
+        <w:t>par une filiation des films de la série dans les discours des réalisateurs.</w:t>
+      </w:r>
+      <w:r>
+        <w:t xml:space="preserve"> </w:t>
       </w:r>
     </w:p>
     <w:p>
@@ -1855,7 +1933,7 @@
         <w:rPr>
           <w:rStyle w:val="FootnoteReference"/>
         </w:rPr>
-        <w:footnoteReference w:id="49"/>
+        <w:footnoteReference w:id="52"/>
       </w:r>
       <w:r>
         <w:t xml:space="preserve"> et l’adoption </w:t>
@@ -1867,7 +1945,7 @@
         <w:rPr>
           <w:rStyle w:val="FootnoteReference"/>
         </w:rPr>
-        <w:footnoteReference w:id="50"/>
+        <w:footnoteReference w:id="53"/>
       </w:r>
       <w:r>
         <w:t xml:space="preserve"> vont permettre </w:t>
@@ -1907,7 +1985,7 @@
         <w:rPr>
           <w:rStyle w:val="FootnoteReference"/>
         </w:rPr>
-        <w:footnoteReference w:id="51"/>
+        <w:footnoteReference w:id="54"/>
       </w:r>
       <w:r>
         <w:t xml:space="preserve">. Si il n’a malheureusement pas été possible d’obtenir plus de chiffres concrets sur l’étendue de la diffusion du premier film à la télévision (ou quelconques chiffres d’audience), </w:t>
@@ -1919,7 +1997,7 @@
         <w:rPr>
           <w:rStyle w:val="FootnoteReference"/>
         </w:rPr>
-        <w:footnoteReference w:id="52"/>
+        <w:footnoteReference w:id="55"/>
       </w:r>
       <w:r>
         <w:t xml:space="preserve"> se souvient que « CBS continuait de montrer le film deux ou trois fois par année »</w:t>
@@ -1928,7 +2006,7 @@
         <w:rPr>
           <w:rStyle w:val="FootnoteReference"/>
         </w:rPr>
-        <w:footnoteReference w:id="53"/>
+        <w:footnoteReference w:id="56"/>
       </w:r>
       <w:r>
         <w:t>. La syndication signifie éga</w:t>
@@ -1973,7 +2051,7 @@
         <w:rPr>
           <w:rStyle w:val="FootnoteReference"/>
         </w:rPr>
-        <w:footnoteReference w:id="54"/>
+        <w:footnoteReference w:id="57"/>
       </w:r>
       <w:r>
         <w:t xml:space="preserve"> en affirmant que « selon NTA</w:t>
@@ -1982,7 +2060,7 @@
         <w:rPr>
           <w:rStyle w:val="FootnoteReference"/>
         </w:rPr>
-        <w:footnoteReference w:id="55"/>
+        <w:footnoteReference w:id="58"/>
       </w:r>
       <w:r>
         <w:t xml:space="preserve">, qui le distribue, </w:t>
@@ -1994,7 +2072,7 @@
         <w:rPr>
           <w:rStyle w:val="FootnoteReference"/>
         </w:rPr>
-        <w:footnoteReference w:id="56"/>
+        <w:footnoteReference w:id="59"/>
       </w:r>
       <w:r>
         <w:t>. Bien qu’il n</w:t>
@@ -2078,7 +2156,7 @@
         <w:rPr>
           <w:rStyle w:val="FootnoteReference"/>
         </w:rPr>
-        <w:footnoteReference w:id="57"/>
+        <w:footnoteReference w:id="60"/>
       </w:r>
       <w:r>
         <w:t>.</w:t>
@@ -2135,7 +2213,7 @@
         <w:rPr>
           <w:rStyle w:val="FootnoteReference"/>
         </w:rPr>
-        <w:footnoteReference w:id="58"/>
+        <w:footnoteReference w:id="61"/>
       </w:r>
       <w:r>
         <w:t xml:space="preserve"> édite une </w:t>
@@ -2150,7 +2228,7 @@
         <w:rPr>
           <w:rStyle w:val="FootnoteReference"/>
         </w:rPr>
-        <w:footnoteReference w:id="59"/>
+        <w:footnoteReference w:id="62"/>
       </w:r>
       <w:r>
         <w:t xml:space="preserve"> </w:t>
@@ -2165,7 +2243,7 @@
         <w:rPr>
           <w:rStyle w:val="FootnoteReference"/>
         </w:rPr>
-        <w:footnoteReference w:id="60"/>
+        <w:footnoteReference w:id="63"/>
       </w:r>
       <w:r>
         <w:t xml:space="preserve"> </w:t>
@@ -2181,7 +2259,7 @@
         <w:rPr>
           <w:rStyle w:val="FootnoteReference"/>
         </w:rPr>
-        <w:footnoteReference w:id="61"/>
+        <w:footnoteReference w:id="64"/>
       </w:r>
       <w:r>
         <w:t>)</w:t>
@@ -2202,7 +2280,7 @@
         <w:rPr>
           <w:rStyle w:val="FootnoteReference"/>
         </w:rPr>
-        <w:footnoteReference w:id="62"/>
+        <w:footnoteReference w:id="65"/>
       </w:r>
       <w:r>
         <w:t xml:space="preserve"> </w:t>
@@ -2217,7 +2295,7 @@
         <w:rPr>
           <w:rStyle w:val="FootnoteReference"/>
         </w:rPr>
-        <w:footnoteReference w:id="63"/>
+        <w:footnoteReference w:id="66"/>
       </w:r>
       <w:r>
         <w:t xml:space="preserve"> (également rééditée en 1995</w:t>
@@ -2226,7 +2304,7 @@
         <w:rPr>
           <w:rStyle w:val="FootnoteReference"/>
         </w:rPr>
-        <w:footnoteReference w:id="64"/>
+        <w:footnoteReference w:id="67"/>
       </w:r>
       <w:r>
         <w:t>)</w:t>
@@ -2244,7 +2322,7 @@
         <w:rPr>
           <w:rStyle w:val="FootnoteReference"/>
         </w:rPr>
-        <w:footnoteReference w:id="65"/>
+        <w:footnoteReference w:id="68"/>
       </w:r>
       <w:r>
         <w:t xml:space="preserve"> qui rachète les droits et édite une version </w:t>
@@ -2259,7 +2337,7 @@
         <w:rPr>
           <w:rStyle w:val="FootnoteReference"/>
         </w:rPr>
-        <w:footnoteReference w:id="66"/>
+        <w:footnoteReference w:id="69"/>
       </w:r>
       <w:r>
         <w:t>.</w:t>
@@ -2307,7 +2385,7 @@
         <w:rPr>
           <w:rStyle w:val="FootnoteReference"/>
         </w:rPr>
-        <w:footnoteReference w:id="67"/>
+        <w:footnoteReference w:id="70"/>
       </w:r>
       <w:r>
         <w:t xml:space="preserve"> (et sur un format adopté aux Etats-Unis exclusivement par les vidéophiles)</w:t>
@@ -2325,7 +2403,7 @@
         <w:rPr>
           <w:rStyle w:val="FootnoteReference"/>
         </w:rPr>
-        <w:footnoteReference w:id="68"/>
+        <w:footnoteReference w:id="71"/>
       </w:r>
       <w:r>
         <w:t> ; ressorties qui illustrent encore une fois un intérêt maintenu pour le public envers le film.</w:t>
@@ -2361,7 +2439,7 @@
         <w:rPr>
           <w:rStyle w:val="FootnoteReference"/>
         </w:rPr>
-        <w:footnoteReference w:id="69"/>
+        <w:footnoteReference w:id="72"/>
       </w:r>
       <w:r>
         <w:t>, ce</w:t>
@@ -2382,7 +2460,7 @@
         <w:rPr>
           <w:rStyle w:val="FootnoteReference"/>
         </w:rPr>
-        <w:footnoteReference w:id="70"/>
+        <w:footnoteReference w:id="73"/>
       </w:r>
       <w:r>
         <w:t xml:space="preserve"> du film de 1978 par Shout Factory! en 2016</w:t>
@@ -2407,7 +2485,7 @@
         <w:rPr>
           <w:rStyle w:val="FootnoteReference"/>
         </w:rPr>
-        <w:footnoteReference w:id="71"/>
+        <w:footnoteReference w:id="74"/>
       </w:r>
       <w:r>
         <w:t>.</w:t>
@@ -2430,7 +2508,13 @@
         <w:t>Invasion of the Body Snatchers</w:t>
       </w:r>
       <w:r>
-        <w:t xml:space="preserve"> (1956) révèle un intérêt maintenu pour le public envers ce film: ses diffusions répétées à la télévision et </w:t>
+        <w:t xml:space="preserve"> (1956) révèle un intérêt maintenu pour le public envers ce film</w:t>
+      </w:r>
+      <w:r>
+        <w:t xml:space="preserve"> </w:t>
+      </w:r>
+      <w:r>
+        <w:t xml:space="preserve">: ses diffusions répétées à la télévision et </w:t>
       </w:r>
       <w:r>
         <w:t xml:space="preserve">sa disponibilité sur des formats vidéo </w:t>
@@ -2439,19 +2523,19 @@
         <w:t xml:space="preserve">ont très certainement contribué à son inscription dans l’imaginaire collectif américain. </w:t>
       </w:r>
       <w:r>
-        <w:rPr>
-          <w:highlight w:val="yellow"/>
-          <w:rPrChange w:id="10" w:author="Anas Sareen" w:date="2016-12-16T10:57:00Z">
-            <w:rPr/>
-          </w:rPrChange>
-        </w:rPr>
         <w:t>Si il n’est pas possible</w:t>
       </w:r>
       <w:r>
         <w:t xml:space="preserve"> d’établir un lien de causalité entre l’existence après sa sortie du film de Siegel </w:t>
       </w:r>
       <w:r>
-        <w:t>et son statut de classique, il est par contre possible de postuler que l’accès permanant du public à ce film par différents canaux de production à très certainement contribué à sa canonisation: en plus de 60 années de diffusion, le film a eu la possibilité de marquer plusieurs générations de spectateurs… parmi lesquels se trouvaient certainement des critiques et historiens du cinéma.</w:t>
+        <w:t>et son statut de classique, il est par contre possible de postuler que l’accès permanant du public à ce film par différents canaux de production à très certainement contribué à sa canonisation</w:t>
+      </w:r>
+      <w:r>
+        <w:t xml:space="preserve"> </w:t>
+      </w:r>
+      <w:r>
+        <w:t>: en plus de 60 années de diffusion, le film a eu la possibilité de marquer plusieurs générations de spectateurs… parmi lesquels se trouvaient certainement des critiques et historiens du cinéma.</w:t>
       </w:r>
     </w:p>
     <w:p/>
@@ -2505,23 +2589,6 @@
       <w:pPr>
         <w:pStyle w:val="Mmoire"/>
       </w:pPr>
-      <w:del w:id="11" w:author="Anas Sareen" w:date="2016-12-16T10:58:00Z">
-        <w:r>
-          <w:delText xml:space="preserve">Dans le premier chapitre de ce travail, il a été question de </w:delText>
-        </w:r>
-        <w:r>
-          <w:delText xml:space="preserve">certains discours académiques relatifs à la série de </w:delText>
-        </w:r>
-        <w:r>
-          <w:rPr>
-            <w:i/>
-          </w:rPr>
-          <w:delText>Invasion of the Body Snatchers</w:delText>
-        </w:r>
-        <w:r>
-          <w:delText xml:space="preserve">. </w:delText>
-        </w:r>
-      </w:del>
       <w:r>
         <w:t>L</w:t>
       </w:r>
@@ -2610,7 +2677,7 @@
         <w:rPr>
           <w:rStyle w:val="FootnoteReference"/>
         </w:rPr>
-        <w:footnoteReference w:id="72"/>
+        <w:footnoteReference w:id="75"/>
       </w:r>
       <w:r>
         <w:t xml:space="preserve"> </w:t>
@@ -2628,7 +2695,7 @@
         <w:rPr>
           <w:rStyle w:val="FootnoteReference"/>
         </w:rPr>
-        <w:footnoteReference w:id="73"/>
+        <w:footnoteReference w:id="76"/>
       </w:r>
       <w:r>
         <w:t xml:space="preserve">. L’auteur justifie donc l’attrait du film par son universalité : les peurs qu’il incarne n’étant pas simplement limitées à </w:t>
@@ -2679,7 +2746,7 @@
         <w:rPr>
           <w:rStyle w:val="FootnoteReference"/>
         </w:rPr>
-        <w:footnoteReference w:id="74"/>
+        <w:footnoteReference w:id="77"/>
       </w:r>
       <w:r>
         <w:t xml:space="preserve"> dans le discours </w:t>
@@ -2695,7 +2762,7 @@
         <w:rPr>
           <w:rStyle w:val="FootnoteReference"/>
         </w:rPr>
-        <w:footnoteReference w:id="75"/>
+        <w:footnoteReference w:id="78"/>
       </w:r>
       <w:r>
         <w:t xml:space="preserve"> dans un certain canon cinématographique.</w:t>
@@ -2713,7 +2780,7 @@
         <w:rPr>
           <w:rStyle w:val="FootnoteReference"/>
         </w:rPr>
-        <w:footnoteReference w:id="76"/>
+        <w:footnoteReference w:id="79"/>
       </w:r>
       <w:r>
         <w:t>.</w:t>
@@ -2734,6 +2801,9 @@
         <w:t>argument</w:t>
       </w:r>
       <w:r>
+        <w:t xml:space="preserve"> </w:t>
+      </w:r>
+      <w:r>
         <w:t xml:space="preserve">: il est cité brièvement comme exemple, et l’auteure ne lui accorde pas </w:t>
       </w:r>
       <w:r>
@@ -2761,7 +2831,7 @@
         <w:rPr>
           <w:rStyle w:val="FootnoteReference"/>
         </w:rPr>
-        <w:footnoteReference w:id="77"/>
+        <w:footnoteReference w:id="80"/>
       </w:r>
       <w:r>
         <w:t xml:space="preserve"> qu’elle y attache par rapport aux </w:t>
@@ -2784,7 +2854,7 @@
         <w:rPr>
           <w:rStyle w:val="FootnoteReference"/>
         </w:rPr>
-        <w:footnoteReference w:id="78"/>
+        <w:footnoteReference w:id="81"/>
       </w:r>
       <w:r>
         <w:t xml:space="preserve"> dans </w:t>
@@ -2803,7 +2873,7 @@
           <w:rStyle w:val="FootnoteReference"/>
           <w:i/>
         </w:rPr>
-        <w:footnoteReference w:id="79"/>
+        <w:footnoteReference w:id="82"/>
       </w:r>
       <w:r>
         <w:t>.</w:t>
@@ -2861,7 +2931,7 @@
           <w:rStyle w:val="FootnoteReference"/>
           <w:i/>
         </w:rPr>
-        <w:footnoteReference w:id="80"/>
+        <w:footnoteReference w:id="83"/>
       </w:r>
       <w:r>
         <w:t xml:space="preserve"> sorti quatre années auparavant ce qui explique au moins partiellement la date de publication de cet article. </w:t>
@@ -2880,7 +2950,7 @@
           <w:rStyle w:val="FootnoteReference"/>
           <w:i/>
         </w:rPr>
-        <w:footnoteReference w:id="81"/>
+        <w:footnoteReference w:id="84"/>
       </w:r>
       <w:r>
         <w:t>.</w:t>
@@ -2911,7 +2981,7 @@
         <w:rPr>
           <w:rStyle w:val="FootnoteReference"/>
         </w:rPr>
-        <w:footnoteReference w:id="82"/>
+        <w:footnoteReference w:id="85"/>
       </w:r>
       <w:r>
         <w:t>, elle montre tout de même l’incorporation</w:t>
@@ -2929,7 +2999,7 @@
         <w:rPr>
           <w:rStyle w:val="FootnoteReference"/>
         </w:rPr>
-        <w:footnoteReference w:id="83"/>
+        <w:footnoteReference w:id="86"/>
       </w:r>
       <w:r>
         <w:t>.</w:t>
@@ -2956,7 +3026,7 @@
         <w:rPr>
           <w:rStyle w:val="FootnoteReference"/>
         </w:rPr>
-        <w:footnoteReference w:id="84"/>
+        <w:footnoteReference w:id="87"/>
       </w:r>
       <w:r>
         <w:t xml:space="preserve"> et au roman de Finney</w:t>
@@ -2965,7 +3035,7 @@
         <w:rPr>
           <w:rStyle w:val="FootnoteReference"/>
         </w:rPr>
-        <w:footnoteReference w:id="85"/>
+        <w:footnoteReference w:id="88"/>
       </w:r>
       <w:r>
         <w:t>, série qui va se poursuivre des années 1980 jusqu’aujourd’hui.</w:t>
@@ -3114,7 +3184,7 @@
         <w:rPr>
           <w:rStyle w:val="FootnoteReference"/>
         </w:rPr>
-        <w:footnoteReference w:id="86"/>
+        <w:footnoteReference w:id="89"/>
       </w:r>
       <w:r>
         <w:t xml:space="preserve"> ouvrages consacrés au remake composant cette bibliographie ; deux d’entre eux lui accordant une place </w:t>
@@ -3172,7 +3242,7 @@
         <w:rPr>
           <w:rStyle w:val="FootnoteReference"/>
         </w:rPr>
-        <w:footnoteReference w:id="87"/>
+        <w:footnoteReference w:id="90"/>
       </w:r>
       <w:r>
         <w:t xml:space="preserve">. Ce choix d’inclure un film de genre dans une collection présentant habituellement des œuvres de réalisateurs unanimement reconnus comme </w:t>
@@ -3214,7 +3284,7 @@
         <w:rPr>
           <w:rStyle w:val="FootnoteReference"/>
         </w:rPr>
-        <w:footnoteReference w:id="88"/>
+        <w:footnoteReference w:id="91"/>
       </w:r>
       <w:r>
         <w:t xml:space="preserve">. Si la collection </w:t>
@@ -3238,7 +3308,7 @@
         <w:rPr>
           <w:rStyle w:val="FootnoteReference"/>
         </w:rPr>
-        <w:footnoteReference w:id="89"/>
+        <w:footnoteReference w:id="92"/>
       </w:r>
       <w:r>
         <w:t xml:space="preserve">, </w:t>
@@ -3287,33 +3357,13 @@
           <w:rStyle w:val="FootnoteReference"/>
           <w:lang w:val="fr-CH"/>
         </w:rPr>
-        <w:footnoteReference w:id="90"/>
-      </w:r>
-      <w:r>
-        <w:rPr>
-          <w:lang w:val="fr-CH"/>
-        </w:rPr>
-        <w:t xml:space="preserve"> </w:t>
-      </w:r>
-      <w:commentRangeStart w:id="12"/>
-      <w:r>
-        <w:rPr>
-          <w:lang w:val="fr-CH"/>
-        </w:rPr>
-        <w:t xml:space="preserve">de Sontag, </w:t>
-      </w:r>
-      <w:commentRangeEnd w:id="12"/>
-      <w:r>
-        <w:rPr>
-          <w:rStyle w:val="CommentReference"/>
-        </w:rPr>
-        <w:commentReference w:id="12"/>
-      </w:r>
-      <w:r>
-        <w:rPr>
-          <w:lang w:val="fr-CH"/>
-        </w:rPr>
-        <w:t xml:space="preserve">bien que parfois utilisé comme point de départ par d’autres auteurs, </w:t>
+        <w:footnoteReference w:id="93"/>
+      </w:r>
+      <w:r>
+        <w:rPr>
+          <w:lang w:val="fr-CH"/>
+        </w:rPr>
+        <w:t xml:space="preserve"> de Sontag, bien que parfois utilisé comme point de départ par d’autres auteurs, </w:t>
       </w:r>
       <w:r>
         <w:rPr>
@@ -3344,7 +3394,14 @@
         <w:rPr>
           <w:lang w:val="fr-CH"/>
         </w:rPr>
-        <w:t>l’augmentation du rythme de publication coïncide avec la sortie du film de Kaufman, et ce bien que parfois il ne soit pas question du remake dans l’article.</w:t>
+        <w:t xml:space="preserve">l’augmentation du rythme de publication coïncide </w:t>
+      </w:r>
+      <w:r>
+        <w:rPr>
+          <w:lang w:val="fr-CH"/>
+        </w:rPr>
+        <w:lastRenderedPageBreak/>
+        <w:t>avec la sortie du film de Kaufman, et ce bien que parfois il ne soit pas question du remake dans l’article.</w:t>
       </w:r>
     </w:p>
     <w:p>
@@ -3366,44 +3423,138 @@
           <w:lang w:val="fr-CH"/>
         </w:rPr>
         <w:tab/>
-      </w:r>
-      <w:commentRangeStart w:id="13"/>
-      <w:r>
-        <w:rPr>
-          <w:lang w:val="fr-CH"/>
-        </w:rPr>
-        <w:t xml:space="preserve">Dans ce chapitre, il a été question de l’évolution du statut des films à travers le discours de leurs auteurs, </w:t>
-      </w:r>
-      <w:commentRangeEnd w:id="13"/>
-      <w:r>
-        <w:rPr>
-          <w:rStyle w:val="CommentReference"/>
-        </w:rPr>
-        <w:commentReference w:id="13"/>
-      </w:r>
-      <w:r>
-        <w:rPr>
-          <w:lang w:val="fr-CH"/>
-        </w:rPr>
-        <w:t>(reste copié dans la conclusion générale</w:t>
-      </w:r>
-      <w:r>
-        <w:rPr>
-          <w:lang w:val="fr-CH"/>
-        </w:rPr>
-        <w:t>, gardé pour la remarque</w:t>
-      </w:r>
-      <w:r>
-        <w:rPr>
-          <w:lang w:val="fr-CH"/>
-        </w:rPr>
-        <w:t>)</w:t>
-      </w:r>
+        <w:t xml:space="preserve">Par l’étude de trois vecteurs </w:t>
+      </w:r>
+      <w:r>
+        <w:rPr>
+          <w:lang w:val="fr-CH"/>
+        </w:rPr>
+        <w:t xml:space="preserve">discursifs, ce chapitre a montré une certaine interdépendance de ces derniers quand il s’agit du processus de canonisation : les discours des auteurs permettant de justifier et reconduite une certaine </w:t>
+      </w:r>
+      <w:r>
+        <w:rPr>
+          <w:i/>
+          <w:lang w:val="fr-CH"/>
+        </w:rPr>
+        <w:t>politique des auteurs</w:t>
+      </w:r>
+      <w:r>
+        <w:rPr>
+          <w:lang w:val="fr-CH"/>
+        </w:rPr>
+        <w:t xml:space="preserve"> prônée dans certains milieux académiques</w:t>
+      </w:r>
+      <w:r>
+        <w:rPr>
+          <w:lang w:val="fr-CH"/>
+        </w:rPr>
+        <w:tab/>
+      </w:r>
+      <w:r>
+        <w:rPr>
+          <w:lang w:val="fr-CH"/>
+        </w:rPr>
+        <w:t xml:space="preserve">, la diffusion rendant les objets accessibles aux chercheurs mais également au public – ce qui justifie leur place comme </w:t>
+      </w:r>
+      <w:r>
+        <w:rPr>
+          <w:lang w:val="fr-CH"/>
+        </w:rPr>
+        <w:t xml:space="preserve">phénomène culturel de par leur diffusion répétée </w:t>
+      </w:r>
+      <w:r>
+        <w:rPr>
+          <w:lang w:val="fr-CH"/>
+        </w:rPr>
+        <w:t>–</w:t>
+      </w:r>
+      <w:r>
+        <w:rPr>
+          <w:lang w:val="fr-CH"/>
+        </w:rPr>
+        <w:t xml:space="preserve">, </w:t>
+      </w:r>
+      <w:r>
+        <w:rPr>
+          <w:lang w:val="fr-CH"/>
+        </w:rPr>
+        <w:t>l’étude d’un film dans le milieu académique suscitant l’intérêt et la réaction de pairs et par conséquent plus de publications.</w:t>
+      </w:r>
+      <w:r>
+        <w:rPr>
+          <w:lang w:val="fr-CH"/>
+        </w:rPr>
+        <w:t xml:space="preserve"> Loin de l’idée de ce travail de proposer que ce mécanisme est universel et applicable à chaque objet, mais dans le cadre de </w:t>
+      </w:r>
+      <w:r>
+        <w:rPr>
+          <w:i/>
+          <w:lang w:val="fr-CH"/>
+        </w:rPr>
+        <w:t>Invasion of the Body Snatchers</w:t>
+      </w:r>
+      <w:r>
+        <w:rPr>
+          <w:lang w:val="fr-CH"/>
+        </w:rPr>
+        <w:t xml:space="preserve"> </w:t>
+      </w:r>
+      <w:r>
+        <w:rPr>
+          <w:lang w:val="fr-CH"/>
+        </w:rPr>
+        <w:t>ces trois vecteurs ont certainement permis une légitimation du film</w:t>
+      </w:r>
+      <w:r>
+        <w:rPr>
+          <w:lang w:val="fr-CH"/>
+        </w:rPr>
+        <w:t xml:space="preserve"> aussi bien dans le champ académique que dans celui du grand public </w:t>
+      </w:r>
+      <w:r>
+        <w:rPr>
+          <w:lang w:val="fr-CH"/>
+        </w:rPr>
+        <w:t xml:space="preserve">dont les chances de se retrouvés confrontés à l’un des films </w:t>
+      </w:r>
+      <w:r>
+        <w:rPr>
+          <w:lang w:val="fr-CH"/>
+        </w:rPr>
+        <w:t xml:space="preserve">augmente – par des mécanismes sociaux dont l’analyse dépasse la portée de ce travail </w:t>
+      </w:r>
+      <w:r>
+        <w:rPr>
+          <w:lang w:val="fr-CH"/>
+        </w:rPr>
+        <w:t>–</w:t>
+      </w:r>
+      <w:r>
+        <w:rPr>
+          <w:lang w:val="fr-CH"/>
+        </w:rPr>
+        <w:t xml:space="preserve"> avec l’intérêt renouvelé pour le film par des spécialistes</w:t>
+      </w:r>
+      <w:r>
+        <w:rPr>
+          <w:rStyle w:val="FootnoteReference"/>
+          <w:lang w:val="fr-CH"/>
+        </w:rPr>
+        <w:footnoteReference w:id="94"/>
+      </w:r>
+      <w:r>
+        <w:rPr>
+          <w:lang w:val="fr-CH"/>
+        </w:rPr>
+        <w:t>.</w:t>
+      </w:r>
+      <w:bookmarkStart w:id="0" w:name="_GoBack"/>
+      <w:bookmarkEnd w:id="0"/>
     </w:p>
     <w:sectPr>
-      <w:footerReference w:type="even" r:id="rId10"/>
-      <w:footerReference w:type="default" r:id="rId11"/>
-      <w:headerReference w:type="first" r:id="rId12"/>
+      <w:footerReference w:type="even" r:id="rId8"/>
+      <w:footerReference w:type="default" r:id="rId9"/>
+      <w:headerReference w:type="first" r:id="rId10"/>
       <w:pgSz w:w="12240" w:h="15840"/>
       <w:pgMar w:top="1440" w:right="1440" w:bottom="1440" w:left="1440" w:header="720" w:footer="720" w:gutter="0"/>
       <w:cols w:space="720"/>
@@ -3412,221 +3563,6 @@
     </w:sectPr>
   </w:body>
 </w:document>
-</file>
-
-<file path=word/comments.xml><?xml version="1.0" encoding="utf-8"?>
-<w:comments xmlns:wpc="http://schemas.microsoft.com/office/word/2010/wordprocessingCanvas" xmlns:mo="http://schemas.microsoft.com/office/mac/office/2008/main" xmlns:mc="http://schemas.openxmlformats.org/markup-compatibility/2006" xmlns:mv="urn:schemas-microsoft-com:mac:vml" xmlns:o="urn:schemas-microsoft-com:office:office" xmlns:r="http://schemas.openxmlformats.org/officeDocument/2006/relationships" xmlns:m="http://schemas.openxmlformats.org/officeDocument/2006/math" xmlns:v="urn:schemas-microsoft-com:vml" xmlns:wp14="http://schemas.microsoft.com/office/word/2010/wordprocessingDrawing" xmlns:wp="http://schemas.openxmlformats.org/drawingml/2006/wordprocessingDrawing" xmlns:w10="urn:schemas-microsoft-com:office:word" xmlns:w="http://schemas.openxmlformats.org/wordprocessingml/2006/main" xmlns:w14="http://schemas.microsoft.com/office/word/2010/wordml" xmlns:w15="http://schemas.microsoft.com/office/word/2012/wordml" xmlns:wpg="http://schemas.microsoft.com/office/word/2010/wordprocessingGroup" xmlns:wpi="http://schemas.microsoft.com/office/word/2010/wordprocessingInk" xmlns:wne="http://schemas.microsoft.com/office/word/2006/wordml" xmlns:wps="http://schemas.microsoft.com/office/word/2010/wordprocessingShape" mc:Ignorable="w14 w15 wp14">
-  <w:comment w:id="0" w:author="Anas Sareen" w:date="2016-12-16T10:04:00Z" w:initials="AS">
-    <w:p>
-      <w:pPr>
-        <w:pStyle w:val="CommentText"/>
-      </w:pPr>
-      <w:r>
-        <w:rPr>
-          <w:rStyle w:val="CommentReference"/>
-        </w:rPr>
-        <w:annotationRef/>
-      </w:r>
-      <w:r>
-        <w:t xml:space="preserve">Quoi ? revoir cette phrase. </w:t>
-      </w:r>
-    </w:p>
-  </w:comment>
-  <w:comment w:id="1" w:author="Anas Sareen" w:date="2016-12-16T10:23:00Z" w:initials="AS">
-    <w:p>
-      <w:pPr>
-        <w:pStyle w:val="CommentText"/>
-      </w:pPr>
-      <w:r>
-        <w:rPr>
-          <w:rStyle w:val="CommentReference"/>
-        </w:rPr>
-        <w:annotationRef/>
-      </w:r>
-      <w:r>
-        <w:t>Wtf ? ou de contribuer au mythe du film ? ou à son marketing ? tu peux émettre des hypothèses</w:t>
-      </w:r>
-    </w:p>
-  </w:comment>
-  <w:comment w:id="3" w:author="Anas Sareen" w:date="2016-12-16T10:31:00Z" w:initials="AS">
-    <w:p>
-      <w:pPr>
-        <w:pStyle w:val="CommentText"/>
-      </w:pPr>
-      <w:r>
-        <w:rPr>
-          <w:rStyle w:val="CommentReference"/>
-        </w:rPr>
-        <w:annotationRef/>
-      </w:r>
-      <w:r>
-        <w:t>Faut absolument parler du contexte ici, des prises de position politiques de Siegel, et du fait qu’il semble être le sujet de la Guerre Froide parfait, avec ses insomnies et sa paranoïa… Tu n’offres pas grand chose en termes d’analyse dans cette partie sur Siegel, lie son discours au contexte, et donne la date des entretiens !</w:t>
-      </w:r>
-    </w:p>
-  </w:comment>
-  <w:comment w:id="4" w:author="Anas Sareen" w:date="2016-12-16T10:32:00Z" w:initials="AS">
-    <w:p>
-      <w:pPr>
-        <w:pStyle w:val="CommentText"/>
-      </w:pPr>
-      <w:r>
-        <w:rPr>
-          <w:rStyle w:val="CommentReference"/>
-        </w:rPr>
-        <w:annotationRef/>
-      </w:r>
-      <w:r>
-        <w:t xml:space="preserve">Bien : contexte et position auteriale. </w:t>
-      </w:r>
-    </w:p>
-  </w:comment>
-  <w:comment w:id="5" w:author="Anas Sareen" w:date="2016-12-16T10:34:00Z" w:initials="AS">
-    <w:p>
-      <w:pPr>
-        <w:pStyle w:val="CommentText"/>
-        <w:rPr>
-          <w:lang w:val="en-GB"/>
-        </w:rPr>
-      </w:pPr>
-      <w:r>
-        <w:rPr>
-          <w:rStyle w:val="CommentReference"/>
-        </w:rPr>
-        <w:annotationRef/>
-      </w:r>
-      <w:r>
-        <w:rPr>
-          <w:lang w:val="en-GB"/>
-        </w:rPr>
-        <w:t>JESUS. MILK THIS. CREATION VERSUS REMAKE, SURREALIST LEGITIMACY, NOT SHAKESPEARE BUT BUNUEL</w:t>
-      </w:r>
-    </w:p>
-  </w:comment>
-  <w:comment w:id="6" w:author="Anas Sareen" w:date="2016-12-16T10:36:00Z" w:initials="AS">
-    <w:p>
-      <w:pPr>
-        <w:pStyle w:val="CommentText"/>
-      </w:pPr>
-      <w:r>
-        <w:rPr>
-          <w:rStyle w:val="CommentReference"/>
-        </w:rPr>
-        <w:annotationRef/>
-      </w:r>
-      <w:r>
-        <w:t>OU D’INSERER SON FILM DANS UN GENRE ETABLI (SCI-FI) ET DONC DANS LA SUITE DE REMAKES</w:t>
-      </w:r>
-    </w:p>
-  </w:comment>
-  <w:comment w:id="7" w:author="Anas Sareen" w:date="2016-12-16T10:37:00Z" w:initials="AS">
-    <w:p>
-      <w:pPr>
-        <w:pStyle w:val="CommentText"/>
-        <w:rPr>
-          <w:lang w:val="en-GB"/>
-        </w:rPr>
-      </w:pPr>
-      <w:r>
-        <w:rPr>
-          <w:rStyle w:val="CommentReference"/>
-        </w:rPr>
-        <w:annotationRef/>
-      </w:r>
-      <w:r>
-        <w:t xml:space="preserve">IL RECLAME UNE AUTRE LIGNEE ! </w:t>
-      </w:r>
-      <w:r>
-        <w:rPr>
-          <w:lang w:val="en-GB"/>
-        </w:rPr>
-        <w:t>ADAPTATION VERSUS REMAKE. WAKE UP.</w:t>
-      </w:r>
-    </w:p>
-  </w:comment>
-  <w:comment w:id="8" w:author="Anas Sareen" w:date="2016-12-16T10:45:00Z" w:initials="AS">
-    <w:p>
-      <w:pPr>
-        <w:pStyle w:val="CommentText"/>
-      </w:pPr>
-      <w:r>
-        <w:rPr>
-          <w:rStyle w:val="CommentReference"/>
-        </w:rPr>
-        <w:annotationRef/>
-      </w:r>
-      <w:r>
-        <w:t>Parce que les interprétations sont plus variées et que la question de l’adaptation laisse plus de liberté au cinéaste/auteur</w:t>
-      </w:r>
-    </w:p>
-  </w:comment>
-  <w:comment w:id="9" w:author="Anas Sareen" w:date="2016-12-16T10:47:00Z" w:initials="AS">
-    <w:p>
-      <w:pPr>
-        <w:pStyle w:val="CommentText"/>
-      </w:pPr>
-      <w:r>
-        <w:rPr>
-          <w:rStyle w:val="CommentReference"/>
-        </w:rPr>
-        <w:annotationRef/>
-      </w:r>
-      <w:r>
-        <w:t>Quoi ? revoir.</w:t>
-      </w:r>
-    </w:p>
-  </w:comment>
-  <w:comment w:id="12" w:author="Anas Sareen" w:date="2016-12-16T11:07:00Z" w:initials="AS">
-    <w:p>
-      <w:pPr>
-        <w:pStyle w:val="CommentText"/>
-      </w:pPr>
-      <w:r>
-        <w:rPr>
-          <w:rStyle w:val="CommentReference"/>
-        </w:rPr>
-        <w:annotationRef/>
-      </w:r>
-      <w:r>
-        <w:t>Il s’agit aussi de la place de Sontag dans le discours académique des années 80/90s : CULTURAL studies etc qui font usage du film, C’EST VRAIMENT CA LA VALEUR EPSITEMIQUE. CULTURAL STUDIES VERSUS CLASSICAL FILM STUDIES – NOUVELLE DISCIPLINE NOUVELLES METHODES, NOUVEAUX OBJETS.</w:t>
-      </w:r>
-    </w:p>
-  </w:comment>
-  <w:comment w:id="13" w:author="Anas Sareen" w:date="2016-12-16T11:09:00Z" w:initials="AS">
-    <w:p>
-      <w:pPr>
-        <w:pStyle w:val="CommentText"/>
-      </w:pPr>
-      <w:r>
-        <w:rPr>
-          <w:rStyle w:val="CommentReference"/>
-        </w:rPr>
-        <w:annotationRef/>
-      </w:r>
-      <w:r>
-        <w:t xml:space="preserve">FAUT VRAIMENT COMPARER CES DIFFERENTS DISCOURS : EST CE QUE LES DISCOURS ACADEMIQUES FONT USAGE DE LA NOTION D’AUTEUR ? CITENT D’AUTRES TEXTES LITTERAIRES OU FILMS (SHAKESPEARE OU BUNUEL ?) </w:t>
-      </w:r>
-      <w:r>
-        <w:t>QU’EST CE QUE LE FORMAT DE DIFFUSION A AVOIR AVEC CES DISCOURS ? C’EST UN FAIT SOCIO ECONOMIQUE PAS UN DISCOURS.</w:t>
-      </w:r>
-    </w:p>
-  </w:comment>
-</w:comments>
-</file>
-
-<file path=word/commentsExtended.xml><?xml version="1.0" encoding="utf-8"?>
-<w15:commentsEx xmlns:wpc="http://schemas.microsoft.com/office/word/2010/wordprocessingCanvas" xmlns:mo="http://schemas.microsoft.com/office/mac/office/2008/main" xmlns:mc="http://schemas.openxmlformats.org/markup-compatibility/2006" xmlns:mv="urn:schemas-microsoft-com:mac:vml" xmlns:o="urn:schemas-microsoft-com:office:office" xmlns:r="http://schemas.openxmlformats.org/officeDocument/2006/relationships" xmlns:m="http://schemas.openxmlformats.org/officeDocument/2006/math" xmlns:v="urn:schemas-microsoft-com:vml" xmlns:wp14="http://schemas.microsoft.com/office/word/2010/wordprocessingDrawing" xmlns:wp="http://schemas.openxmlformats.org/drawingml/2006/wordprocessingDrawing" xmlns:w10="urn:schemas-microsoft-com:office:word" xmlns:w="http://schemas.openxmlformats.org/wordprocessingml/2006/main" xmlns:w14="http://schemas.microsoft.com/office/word/2010/wordml" xmlns:w15="http://schemas.microsoft.com/office/word/2012/wordml" xmlns:wpg="http://schemas.microsoft.com/office/word/2010/wordprocessingGroup" xmlns:wpi="http://schemas.microsoft.com/office/word/2010/wordprocessingInk" xmlns:wne="http://schemas.microsoft.com/office/word/2006/wordml" xmlns:wps="http://schemas.microsoft.com/office/word/2010/wordprocessingShape" mc:Ignorable="w14 w15 wp14">
-  <w15:commentEx w15:paraId="48790A3A" w15:done="0"/>
-  <w15:commentEx w15:paraId="5A3F3022" w15:done="0"/>
-  <w15:commentEx w15:paraId="2EDFD4F4" w15:done="0"/>
-  <w15:commentEx w15:paraId="0578FEDB" w15:done="0"/>
-  <w15:commentEx w15:paraId="6186F352" w15:done="0"/>
-  <w15:commentEx w15:paraId="56E7F036" w15:done="0"/>
-  <w15:commentEx w15:paraId="3B32F5DA" w15:done="0"/>
-  <w15:commentEx w15:paraId="7DAD105B" w15:done="0"/>
-  <w15:commentEx w15:paraId="29063786" w15:done="0"/>
-  <w15:commentEx w15:paraId="38BB9C7F" w15:done="0"/>
-  <w15:commentEx w15:paraId="3AD9862A" w15:done="0"/>
-</w15:commentsEx>
 </file>
 
 <file path=word/endnotes.xml><?xml version="1.0" encoding="utf-8"?>
@@ -3724,7 +3660,7 @@
         <w:noProof/>
         <w:sz w:val="22"/>
       </w:rPr>
-      <w:t>2</w:t>
+      <w:t>15</w:t>
     </w:r>
     <w:r>
       <w:rPr>
@@ -5036,8 +4972,6 @@
         </w:rPr>
         <w:t>1994, pp. 45-75.</w:t>
       </w:r>
-      <w:bookmarkStart w:id="2" w:name="_GoBack"/>
-      <w:bookmarkEnd w:id="2"/>
     </w:p>
   </w:footnote>
   <w:footnote w:id="23">
@@ -5095,7 +5029,7 @@
       <w:pPr>
         <w:pStyle w:val="FootnoteText"/>
         <w:rPr>
-          <w:lang w:val="en-US"/>
+          <w:lang w:val="en-GB"/>
         </w:rPr>
       </w:pPr>
       <w:r>
@@ -5108,51 +5042,62 @@
         <w:rPr>
           <w:lang w:val="en-GB"/>
         </w:rPr>
-        <w:t xml:space="preserve"> Voir King Geoff « From Auteurs to Brat » </w:t>
-      </w:r>
-      <w:r>
-        <w:rPr>
-          <w:i/>
-          <w:lang w:val="en-GB"/>
-        </w:rPr>
-        <w:t>in</w:t>
-      </w:r>
-      <w:r>
-        <w:rPr>
-          <w:lang w:val="en-GB"/>
-        </w:rPr>
-        <w:t xml:space="preserve"> </w:t>
-      </w:r>
-      <w:r>
-        <w:rPr>
-          <w:lang w:val="en-US"/>
-        </w:rPr>
-        <w:t>Geoff</w:t>
-      </w:r>
-      <w:r>
-        <w:rPr>
-          <w:lang w:val="en-US"/>
-        </w:rPr>
-        <w:t xml:space="preserve"> King</w:t>
-      </w:r>
-      <w:r>
-        <w:rPr>
-          <w:lang w:val="en-US"/>
+        <w:t xml:space="preserve"> </w:t>
+      </w:r>
+      <w:r>
+        <w:rPr>
+          <w:lang w:val="en-GB"/>
+        </w:rPr>
+        <w:t>Mark C.</w:t>
+      </w:r>
+      <w:r>
+        <w:rPr>
+          <w:lang w:val="en-GB"/>
+        </w:rPr>
+        <w:t xml:space="preserve"> Carnes</w:t>
+      </w:r>
+      <w:r>
+        <w:rPr>
+          <w:lang w:val="en-GB"/>
+        </w:rPr>
+        <w:t xml:space="preserve"> et John A.</w:t>
+      </w:r>
+      <w:r>
+        <w:rPr>
+          <w:lang w:val="en-GB"/>
+        </w:rPr>
+        <w:t xml:space="preserve"> Garraty</w:t>
+      </w:r>
+      <w:r>
+        <w:rPr>
+          <w:lang w:val="en-GB"/>
         </w:rPr>
         <w:t xml:space="preserve">, </w:t>
       </w:r>
       <w:r>
         <w:rPr>
           <w:i/>
-          <w:lang w:val="en-US"/>
-        </w:rPr>
-        <w:t>New Hollywood Cinema: An Introduction</w:t>
-      </w:r>
-      <w:r>
-        <w:rPr>
-          <w:lang w:val="en-US"/>
-        </w:rPr>
-        <w:t>, London, I. B. Tauris, 2002, pp. 85-115.</w:t>
+          <w:lang w:val="en-GB"/>
+        </w:rPr>
+        <w:t>The American Nation: A History of the United States (Fourteenth Edition)</w:t>
+      </w:r>
+      <w:r>
+        <w:rPr>
+          <w:lang w:val="en-GB"/>
+        </w:rPr>
+        <w:t>, Boston, Prentice Hall, 2012 [2003]</w:t>
+      </w:r>
+      <w:r>
+        <w:rPr>
+          <w:lang w:val="en-GB"/>
+        </w:rPr>
+        <w:t xml:space="preserve">, pp. </w:t>
+      </w:r>
+      <w:r>
+        <w:rPr>
+          <w:lang w:val="en-GB"/>
+        </w:rPr>
+        <w:t>765-771.</w:t>
       </w:r>
     </w:p>
   </w:footnote>
@@ -5161,7 +5106,7 @@
       <w:pPr>
         <w:pStyle w:val="FootnoteText"/>
         <w:rPr>
-          <w:lang w:val="en-US"/>
+          <w:lang w:val="en-GB"/>
         </w:rPr>
       </w:pPr>
       <w:r>
@@ -5178,34 +5123,46 @@
       </w:r>
       <w:r>
         <w:rPr>
-          <w:lang w:val="en-US"/>
-        </w:rPr>
-        <w:t>Stephen</w:t>
-      </w:r>
-      <w:r>
-        <w:rPr>
-          <w:lang w:val="en-US"/>
-        </w:rPr>
-        <w:t xml:space="preserve"> Farber</w:t>
-      </w:r>
-      <w:r>
-        <w:rPr>
-          <w:lang w:val="en-US"/>
-        </w:rPr>
-        <w:t xml:space="preserve">, « Hollywood Maverick », </w:t>
-      </w:r>
-      <w:r>
-        <w:rPr>
-          <w:i/>
-          <w:lang w:val="en-US"/>
-        </w:rPr>
-        <w:t>Film Comment</w:t>
-      </w:r>
-      <w:r>
-        <w:rPr>
-          <w:lang w:val="en-US"/>
-        </w:rPr>
-        <w:t>, Vol. 15, No. 1, janvier/février 1979, pp. 26-31.</w:t>
+          <w:lang w:val="en-GB"/>
+        </w:rPr>
+        <w:t>Mark C.</w:t>
+      </w:r>
+      <w:r>
+        <w:rPr>
+          <w:lang w:val="en-GB"/>
+        </w:rPr>
+        <w:t xml:space="preserve"> Carnes</w:t>
+      </w:r>
+      <w:r>
+        <w:rPr>
+          <w:lang w:val="en-GB"/>
+        </w:rPr>
+        <w:t xml:space="preserve"> et John A.</w:t>
+      </w:r>
+      <w:r>
+        <w:rPr>
+          <w:lang w:val="en-GB"/>
+        </w:rPr>
+        <w:t xml:space="preserve"> Garraty</w:t>
+      </w:r>
+      <w:r>
+        <w:rPr>
+          <w:lang w:val="en-GB"/>
+        </w:rPr>
+        <w:t xml:space="preserve">, </w:t>
+      </w:r>
+      <w:r>
+        <w:rPr>
+          <w:i/>
+          <w:lang w:val="en-GB"/>
+        </w:rPr>
+        <w:t>op. cit.</w:t>
+      </w:r>
+      <w:r>
+        <w:rPr>
+          <w:lang w:val="en-GB"/>
+        </w:rPr>
+        <w:t>, pp. 786-787.</w:t>
       </w:r>
     </w:p>
   </w:footnote>
@@ -5214,87 +5171,108 @@
       <w:pPr>
         <w:pStyle w:val="FootnoteText"/>
         <w:rPr>
-          <w:lang w:val="en-GB"/>
-        </w:rPr>
-      </w:pPr>
-      <w:r>
-        <w:rPr>
-          <w:rStyle w:val="FootnoteReference"/>
+          <w:lang w:val="fr-CH"/>
+        </w:rPr>
+      </w:pPr>
+      <w:r>
+        <w:rPr>
+          <w:rStyle w:val="FootnoteReference"/>
+          <w:lang w:val="fr-CH"/>
         </w:rPr>
         <w:footnoteRef/>
       </w:r>
       <w:r>
         <w:rPr>
-          <w:lang w:val="en-GB"/>
-        </w:rPr>
-        <w:t xml:space="preserve"> « </w:t>
-      </w:r>
-      <w:r>
-        <w:rPr>
-          <w:lang w:val="en-GB"/>
-        </w:rPr>
-        <w:t xml:space="preserve">I was involved before there ever was a script. </w:t>
-      </w:r>
-      <w:r>
-        <w:rPr>
-          <w:lang w:val="en-GB"/>
+          <w:lang w:val="fr-CH"/>
+        </w:rPr>
+        <w:t xml:space="preserve"> Il convient également de signaler</w:t>
+      </w:r>
+      <w:r>
+        <w:rPr>
+          <w:lang w:val="fr-CH"/>
+        </w:rPr>
+        <w:t xml:space="preserve"> que la question du « sommeil », dans le contexte de l’espionnage la Guerre Froide, peut être liée à la peur face aux agents dormants</w:t>
+      </w:r>
+      <w:r>
+        <w:rPr>
+          <w:lang w:val="fr-CH"/>
+        </w:rPr>
+        <w:t xml:space="preserve"> opérant au profit de l’ennemi</w:t>
+      </w:r>
+      <w:r>
+        <w:rPr>
+          <w:lang w:val="fr-CH"/>
+        </w:rPr>
+        <w:t>.</w:t>
+      </w:r>
+      <w:r>
+        <w:rPr>
+          <w:lang w:val="fr-CH"/>
+        </w:rPr>
+        <w:t xml:space="preserve"> Le film </w:t>
+      </w:r>
+      <w:r>
+        <w:rPr>
+          <w:i/>
+          <w:lang w:val="fr-CH"/>
+        </w:rPr>
+        <w:t>Telefon</w:t>
+      </w:r>
+      <w:r>
+        <w:rPr>
+          <w:lang w:val="fr-CH"/>
+        </w:rPr>
+        <w:t xml:space="preserve"> (</w:t>
+      </w:r>
+      <w:r>
+        <w:rPr>
+          <w:i/>
+          <w:lang w:val="fr-CH"/>
+        </w:rPr>
+        <w:t>Un espion de trop</w:t>
+      </w:r>
+      <w:r>
+        <w:rPr>
+          <w:lang w:val="fr-CH"/>
+        </w:rPr>
+        <w:t>, Don Siegel, 1977)</w:t>
+      </w:r>
+      <w:r>
+        <w:rPr>
+          <w:lang w:val="fr-CH"/>
+        </w:rPr>
+        <w:t xml:space="preserve"> </w:t>
+      </w:r>
+      <w:r>
+        <w:rPr>
+          <w:lang w:val="fr-CH"/>
+        </w:rPr>
+        <w:t>met en scène la réactivation s’agents dormants en utilisant un vers d’un célèbre poème de Robert Frost « </w:t>
+      </w:r>
+      <w:r>
+        <w:rPr>
+          <w:b/>
+          <w:lang w:val="fr-CH"/>
+        </w:rPr>
+        <w:t>Miles</w:t>
+      </w:r>
+      <w:r>
+        <w:rPr>
+          <w:lang w:val="fr-CH"/>
+        </w:rPr>
+        <w:t xml:space="preserve"> to go before I sleep </w:t>
+      </w:r>
+      <w:r>
+        <w:rPr>
+          <w:lang w:val="fr-CH"/>
         </w:rPr>
         <w:t>»</w:t>
       </w:r>
       <w:r>
         <w:rPr>
-          <w:lang w:val="en-GB"/>
-        </w:rPr>
-        <w:t xml:space="preserve">. </w:t>
-      </w:r>
-      <w:r>
-        <w:rPr>
-          <w:lang w:val="en-GB"/>
-        </w:rPr>
-        <w:t> </w:t>
-      </w:r>
-      <w:r>
-        <w:rPr>
-          <w:lang w:val="en-US"/>
-        </w:rPr>
-        <w:t>Stephen</w:t>
-      </w:r>
-      <w:r>
-        <w:rPr>
-          <w:lang w:val="en-US"/>
-        </w:rPr>
-        <w:t xml:space="preserve"> Farber</w:t>
-      </w:r>
-      <w:r>
-        <w:rPr>
-          <w:lang w:val="en-US"/>
-        </w:rPr>
-        <w:t xml:space="preserve">, </w:t>
-      </w:r>
-      <w:r>
-        <w:rPr>
-          <w:i/>
-          <w:lang w:val="en-US"/>
-        </w:rPr>
-        <w:t>op. cit.</w:t>
-      </w:r>
-      <w:r>
-        <w:rPr>
-          <w:lang w:val="en-US"/>
-        </w:rPr>
-        <w:t>, p</w:t>
-      </w:r>
-      <w:r>
-        <w:rPr>
-          <w:lang w:val="en-US"/>
-        </w:rPr>
-        <w:t xml:space="preserve">. </w:t>
-      </w:r>
-      <w:r>
-        <w:rPr>
-          <w:lang w:val="en-US"/>
-        </w:rPr>
-        <w:t>28</w:t>
+          <w:lang w:val="fr-CH"/>
+        </w:rPr>
+        <w:t> ; ce qui tend à montrer que le discours de Siegel sur le thème du sommeil doit au moins contenir une part de sincèrité.</w:t>
       </w:r>
     </w:p>
   </w:footnote>
@@ -5303,7 +5281,7 @@
       <w:pPr>
         <w:pStyle w:val="FootnoteText"/>
         <w:rPr>
-          <w:lang w:val="en-GB"/>
+          <w:lang w:val="en-US"/>
         </w:rPr>
       </w:pPr>
       <w:r>
@@ -5316,43 +5294,32 @@
         <w:rPr>
           <w:lang w:val="en-GB"/>
         </w:rPr>
-        <w:t xml:space="preserve"> « </w:t>
-      </w:r>
-      <w:r>
-        <w:rPr>
-          <w:lang w:val="en-GB"/>
-        </w:rPr>
-        <w:t xml:space="preserve">Rick Richter […] and in fact didn’t have a finished version of the script until a month after we were finished shooting. </w:t>
-      </w:r>
-      <w:r>
-        <w:rPr>
-          <w:lang w:val="en-GB"/>
-        </w:rPr>
-        <w:t>»</w:t>
-      </w:r>
-      <w:r>
-        <w:rPr>
-          <w:lang w:val="en-GB"/>
-        </w:rPr>
-        <w:t>.</w:t>
-      </w:r>
-      <w:r>
-        <w:rPr>
-          <w:lang w:val="en-GB"/>
-        </w:rPr>
-        <w:t> </w:t>
-      </w:r>
-      <w:r>
-        <w:rPr>
-          <w:lang w:val="en-US"/>
-        </w:rPr>
-        <w:t>Stephen</w:t>
-      </w:r>
-      <w:r>
-        <w:rPr>
-          <w:lang w:val="en-US"/>
-        </w:rPr>
-        <w:t xml:space="preserve"> Farber</w:t>
+        <w:t xml:space="preserve"> Voir King Geoff « From Auteurs to Brat » </w:t>
+      </w:r>
+      <w:r>
+        <w:rPr>
+          <w:i/>
+          <w:lang w:val="en-GB"/>
+        </w:rPr>
+        <w:t>in</w:t>
+      </w:r>
+      <w:r>
+        <w:rPr>
+          <w:lang w:val="en-GB"/>
+        </w:rPr>
+        <w:t xml:space="preserve"> </w:t>
+      </w:r>
+      <w:r>
+        <w:rPr>
+          <w:lang w:val="en-US"/>
+        </w:rPr>
+        <w:t>Geoff</w:t>
+      </w:r>
+      <w:r>
+        <w:rPr>
+          <w:lang w:val="en-US"/>
+        </w:rPr>
+        <w:t xml:space="preserve"> King</w:t>
       </w:r>
       <w:r>
         <w:rPr>
@@ -5365,13 +5332,13 @@
           <w:i/>
           <w:lang w:val="en-US"/>
         </w:rPr>
-        <w:t>ibid</w:t>
-      </w:r>
-      <w:r>
-        <w:rPr>
-          <w:lang w:val="en-US"/>
-        </w:rPr>
-        <w:t>.</w:t>
+        <w:t>New Hollywood Cinema: An Introduction</w:t>
+      </w:r>
+      <w:r>
+        <w:rPr>
+          <w:lang w:val="en-US"/>
+        </w:rPr>
+        <w:t>, London, I. B. Tauris, 2002, pp. 85-115.</w:t>
       </w:r>
     </w:p>
   </w:footnote>
@@ -5380,7 +5347,7 @@
       <w:pPr>
         <w:pStyle w:val="FootnoteText"/>
         <w:rPr>
-          <w:lang w:val="en-GB"/>
+          <w:lang w:val="en-US"/>
         </w:rPr>
       </w:pPr>
       <w:r>
@@ -5393,25 +5360,7 @@
         <w:rPr>
           <w:lang w:val="en-GB"/>
         </w:rPr>
-        <w:t xml:space="preserve"> « </w:t>
-      </w:r>
-      <w:r>
-        <w:rPr>
-          <w:lang w:val="en-GB"/>
-        </w:rPr>
-        <w:t xml:space="preserve">Mike Chapman [the cinematographer] and I spent a lot of time at the Pacific Film Archive </w:t>
-      </w:r>
-      <w:r>
-        <w:rPr>
-          <w:lang w:val="en-GB"/>
-        </w:rPr>
-        <w:t>»</w:t>
-      </w:r>
-      <w:r>
-        <w:rPr>
-          <w:lang w:val="en-GB"/>
-        </w:rPr>
-        <w:t xml:space="preserve">. </w:t>
+        <w:t xml:space="preserve"> </w:t>
       </w:r>
       <w:r>
         <w:rPr>
@@ -5429,20 +5378,20 @@
         <w:rPr>
           <w:lang w:val="en-US"/>
         </w:rPr>
-        <w:t xml:space="preserve">, </w:t>
-      </w:r>
-      <w:r>
-        <w:rPr>
-          <w:i/>
-          <w:lang w:val="en-US"/>
-        </w:rPr>
-        <w:t>ibid</w:t>
-      </w:r>
-      <w:r>
-        <w:rPr>
-          <w:lang w:val="en-US"/>
-        </w:rPr>
-        <w:t>.</w:t>
+        <w:t xml:space="preserve">, « Hollywood Maverick », </w:t>
+      </w:r>
+      <w:r>
+        <w:rPr>
+          <w:i/>
+          <w:lang w:val="en-US"/>
+        </w:rPr>
+        <w:t>Film Comment</w:t>
+      </w:r>
+      <w:r>
+        <w:rPr>
+          <w:lang w:val="en-US"/>
+        </w:rPr>
+        <w:t>, Vol. 15, No. 1, janvier/février 1979, pp. 26-31.</w:t>
       </w:r>
     </w:p>
   </w:footnote>
@@ -5451,7 +5400,7 @@
       <w:pPr>
         <w:pStyle w:val="FootnoteText"/>
         <w:rPr>
-          <w:lang w:val="fr-CH"/>
+          <w:lang w:val="en-GB"/>
         </w:rPr>
       </w:pPr>
       <w:r>
@@ -5464,26 +5413,74 @@
         <w:rPr>
           <w:lang w:val="en-GB"/>
         </w:rPr>
-        <w:t xml:space="preserve"> « I spent a lot of time laying in a fabric of sound ». </w:t>
-      </w:r>
-      <w:r>
-        <w:rPr>
-          <w:lang w:val="fr-CH"/>
-        </w:rPr>
-        <w:t xml:space="preserve">Stephen Farber, </w:t>
-      </w:r>
-      <w:r>
-        <w:rPr>
-          <w:i/>
-          <w:lang w:val="fr-CH"/>
-        </w:rPr>
-        <w:t>ibid</w:t>
-      </w:r>
-      <w:r>
-        <w:rPr>
-          <w:lang w:val="fr-CH"/>
-        </w:rPr>
-        <w:t>.</w:t>
+        <w:t xml:space="preserve"> « </w:t>
+      </w:r>
+      <w:r>
+        <w:rPr>
+          <w:lang w:val="en-GB"/>
+        </w:rPr>
+        <w:t xml:space="preserve">I was involved before there ever was a script. </w:t>
+      </w:r>
+      <w:r>
+        <w:rPr>
+          <w:lang w:val="en-GB"/>
+        </w:rPr>
+        <w:t>»</w:t>
+      </w:r>
+      <w:r>
+        <w:rPr>
+          <w:lang w:val="en-GB"/>
+        </w:rPr>
+        <w:t xml:space="preserve">. </w:t>
+      </w:r>
+      <w:r>
+        <w:rPr>
+          <w:lang w:val="en-GB"/>
+        </w:rPr>
+        <w:t> </w:t>
+      </w:r>
+      <w:r>
+        <w:rPr>
+          <w:lang w:val="en-US"/>
+        </w:rPr>
+        <w:t>Stephen</w:t>
+      </w:r>
+      <w:r>
+        <w:rPr>
+          <w:lang w:val="en-US"/>
+        </w:rPr>
+        <w:t xml:space="preserve"> Farber</w:t>
+      </w:r>
+      <w:r>
+        <w:rPr>
+          <w:lang w:val="en-US"/>
+        </w:rPr>
+        <w:t xml:space="preserve">, </w:t>
+      </w:r>
+      <w:r>
+        <w:rPr>
+          <w:i/>
+          <w:lang w:val="en-US"/>
+        </w:rPr>
+        <w:t>op. cit.</w:t>
+      </w:r>
+      <w:r>
+        <w:rPr>
+          <w:lang w:val="en-US"/>
+        </w:rPr>
+        <w:t>, p</w:t>
+      </w:r>
+      <w:r>
+        <w:rPr>
+          <w:lang w:val="en-US"/>
+        </w:rPr>
+        <w:t xml:space="preserve">. </w:t>
+      </w:r>
+      <w:r>
+        <w:rPr>
+          <w:lang w:val="en-US"/>
+        </w:rPr>
+        <w:t>28</w:t>
       </w:r>
     </w:p>
   </w:footnote>
@@ -5492,7 +5489,7 @@
       <w:pPr>
         <w:pStyle w:val="FootnoteText"/>
         <w:rPr>
-          <w:lang w:val="fr-CH"/>
+          <w:lang w:val="en-GB"/>
         </w:rPr>
       </w:pPr>
       <w:r>
@@ -5503,14 +5500,63 @@
       </w:r>
       <w:r>
         <w:rPr>
-          <w:lang w:val="fr-CH"/>
-        </w:rPr>
-        <w:t xml:space="preserve"> </w:t>
-      </w:r>
-      <w:r>
-        <w:t>Jusqu’au point d’affirmer que le film aurait été écrit au tournage et que W. D. Richter aurait rédigé le scénario en fonction du film tourné par Kaufman</w:t>
-      </w:r>
-      <w:r>
+          <w:lang w:val="en-GB"/>
+        </w:rPr>
+        <w:t xml:space="preserve"> « </w:t>
+      </w:r>
+      <w:r>
+        <w:rPr>
+          <w:lang w:val="en-GB"/>
+        </w:rPr>
+        <w:t xml:space="preserve">Rick Richter […] and in fact didn’t have a finished version of the script until a month after we were finished shooting. </w:t>
+      </w:r>
+      <w:r>
+        <w:rPr>
+          <w:lang w:val="en-GB"/>
+        </w:rPr>
+        <w:t>»</w:t>
+      </w:r>
+      <w:r>
+        <w:rPr>
+          <w:lang w:val="en-GB"/>
+        </w:rPr>
+        <w:t>.</w:t>
+      </w:r>
+      <w:r>
+        <w:rPr>
+          <w:lang w:val="en-GB"/>
+        </w:rPr>
+        <w:t> </w:t>
+      </w:r>
+      <w:r>
+        <w:rPr>
+          <w:lang w:val="en-US"/>
+        </w:rPr>
+        <w:t>Stephen</w:t>
+      </w:r>
+      <w:r>
+        <w:rPr>
+          <w:lang w:val="en-US"/>
+        </w:rPr>
+        <w:t xml:space="preserve"> Farber</w:t>
+      </w:r>
+      <w:r>
+        <w:rPr>
+          <w:lang w:val="en-US"/>
+        </w:rPr>
+        <w:t xml:space="preserve">, </w:t>
+      </w:r>
+      <w:r>
+        <w:rPr>
+          <w:i/>
+          <w:lang w:val="en-US"/>
+        </w:rPr>
+        <w:t>ibid</w:t>
+      </w:r>
+      <w:r>
+        <w:rPr>
+          <w:lang w:val="en-US"/>
+        </w:rPr>
         <w:t>.</w:t>
       </w:r>
     </w:p>
@@ -5533,50 +5579,56 @@
         <w:rPr>
           <w:lang w:val="en-GB"/>
         </w:rPr>
-        <w:t xml:space="preserve"> « I wanted to take it further. »</w:t>
-      </w:r>
-      <w:r>
-        <w:rPr>
-          <w:lang w:val="en-GB"/>
+        <w:t xml:space="preserve"> « </w:t>
+      </w:r>
+      <w:r>
+        <w:rPr>
+          <w:lang w:val="en-GB"/>
+        </w:rPr>
+        <w:t xml:space="preserve">Mike Chapman [the cinematographer] and I spent a lot of time at the Pacific Film Archive </w:t>
+      </w:r>
+      <w:r>
+        <w:rPr>
+          <w:lang w:val="en-GB"/>
+        </w:rPr>
+        <w:t>»</w:t>
+      </w:r>
+      <w:r>
+        <w:rPr>
+          <w:lang w:val="en-GB"/>
+        </w:rPr>
+        <w:t xml:space="preserve">. </w:t>
+      </w:r>
+      <w:r>
+        <w:rPr>
+          <w:lang w:val="en-US"/>
+        </w:rPr>
+        <w:t>Stephen</w:t>
+      </w:r>
+      <w:r>
+        <w:rPr>
+          <w:lang w:val="en-US"/>
+        </w:rPr>
+        <w:t xml:space="preserve"> Farber</w:t>
+      </w:r>
+      <w:r>
+        <w:rPr>
+          <w:lang w:val="en-US"/>
+        </w:rPr>
+        <w:t xml:space="preserve">, </w:t>
+      </w:r>
+      <w:r>
+        <w:rPr>
+          <w:i/>
+          <w:lang w:val="en-US"/>
+        </w:rPr>
+        <w:t>ibid</w:t>
+      </w:r>
+      <w:r>
+        <w:rPr>
+          <w:lang w:val="en-US"/>
         </w:rPr>
         <w:t>.</w:t>
-      </w:r>
-      <w:r>
-        <w:rPr>
-          <w:lang w:val="en-US"/>
-        </w:rPr>
-        <w:t xml:space="preserve"> </w:t>
-      </w:r>
-      <w:r>
-        <w:rPr>
-          <w:lang w:val="en-US"/>
-        </w:rPr>
-        <w:t>Stephen</w:t>
-      </w:r>
-      <w:r>
-        <w:rPr>
-          <w:lang w:val="en-US"/>
-        </w:rPr>
-        <w:t xml:space="preserve"> Farber</w:t>
-      </w:r>
-      <w:r>
-        <w:rPr>
-          <w:lang w:val="en-US"/>
-        </w:rPr>
-        <w:t xml:space="preserve">, </w:t>
-      </w:r>
-      <w:r>
-        <w:rPr>
-          <w:i/>
-          <w:lang w:val="en-US"/>
-        </w:rPr>
-        <w:t>op. cit.</w:t>
-      </w:r>
-      <w:r>
-        <w:rPr>
-          <w:lang w:val="en-US"/>
-        </w:rPr>
-        <w:t>, p. 27.</w:t>
       </w:r>
     </w:p>
   </w:footnote>
@@ -5585,7 +5637,7 @@
       <w:pPr>
         <w:pStyle w:val="FootnoteText"/>
         <w:rPr>
-          <w:lang w:val="en-GB"/>
+          <w:lang w:val="fr-CH"/>
         </w:rPr>
       </w:pPr>
       <w:r>
@@ -5598,55 +5650,24 @@
         <w:rPr>
           <w:lang w:val="en-GB"/>
         </w:rPr>
-        <w:t xml:space="preserve"> « </w:t>
-      </w:r>
-      <w:r>
-        <w:rPr>
-          <w:i/>
-          <w:lang w:val="en-GB"/>
-        </w:rPr>
-        <w:t>Body Snatchers</w:t>
-      </w:r>
-      <w:r>
-        <w:rPr>
-          <w:lang w:val="en-GB"/>
-        </w:rPr>
-        <w:t xml:space="preserve"> is not really a remake. »</w:t>
-      </w:r>
-      <w:r>
-        <w:rPr>
-          <w:lang w:val="en-GB"/>
-        </w:rPr>
-        <w:t xml:space="preserve">. </w:t>
-      </w:r>
-      <w:r>
-        <w:rPr>
-          <w:lang w:val="en-US"/>
-        </w:rPr>
-        <w:t>Stephen</w:t>
-      </w:r>
-      <w:r>
-        <w:rPr>
-          <w:lang w:val="en-US"/>
-        </w:rPr>
-        <w:t xml:space="preserve"> Farber</w:t>
-      </w:r>
-      <w:r>
-        <w:rPr>
-          <w:lang w:val="en-US"/>
-        </w:rPr>
-        <w:t xml:space="preserve">, </w:t>
-      </w:r>
-      <w:r>
-        <w:rPr>
-          <w:i/>
-          <w:lang w:val="en-US"/>
+        <w:t xml:space="preserve"> « I spent a lot of time laying in a fabric of sound ». </w:t>
+      </w:r>
+      <w:r>
+        <w:rPr>
+          <w:lang w:val="fr-CH"/>
+        </w:rPr>
+        <w:t xml:space="preserve">Stephen Farber, </w:t>
+      </w:r>
+      <w:r>
+        <w:rPr>
+          <w:i/>
+          <w:lang w:val="fr-CH"/>
         </w:rPr>
         <w:t>ibid</w:t>
       </w:r>
       <w:r>
         <w:rPr>
-          <w:lang w:val="en-US"/>
+          <w:lang w:val="fr-CH"/>
         </w:rPr>
         <w:t>.</w:t>
       </w:r>
@@ -5657,7 +5678,7 @@
       <w:pPr>
         <w:pStyle w:val="FootnoteText"/>
         <w:rPr>
-          <w:lang w:val="en-GB"/>
+          <w:lang w:val="fr-CH"/>
         </w:rPr>
       </w:pPr>
       <w:r>
@@ -5668,45 +5689,14 @@
       </w:r>
       <w:r>
         <w:rPr>
-          <w:lang w:val="en-GB"/>
-        </w:rPr>
-        <w:t xml:space="preserve"> « there are a lot of great remakes. ».</w:t>
-      </w:r>
-      <w:r>
-        <w:rPr>
-          <w:lang w:val="en-GB"/>
-        </w:rPr>
-        <w:t xml:space="preserve"> </w:t>
-      </w:r>
-      <w:r>
-        <w:rPr>
-          <w:lang w:val="en-US"/>
-        </w:rPr>
-        <w:t>Stephen</w:t>
-      </w:r>
-      <w:r>
-        <w:rPr>
-          <w:lang w:val="en-US"/>
-        </w:rPr>
-        <w:t xml:space="preserve"> Farber</w:t>
-      </w:r>
-      <w:r>
-        <w:rPr>
-          <w:lang w:val="en-US"/>
-        </w:rPr>
-        <w:t xml:space="preserve">, </w:t>
-      </w:r>
-      <w:r>
-        <w:rPr>
-          <w:i/>
-          <w:lang w:val="en-US"/>
-        </w:rPr>
-        <w:t>ibid</w:t>
-      </w:r>
-      <w:r>
-        <w:rPr>
-          <w:lang w:val="en-US"/>
-        </w:rPr>
+          <w:lang w:val="fr-CH"/>
+        </w:rPr>
+        <w:t xml:space="preserve"> </w:t>
+      </w:r>
+      <w:r>
+        <w:t>Jusqu’au point d’affirmer que le film aurait été écrit au tournage et que W. D. Richter aurait rédigé le scénario en fonction du film tourné par Kaufman</w:t>
+      </w:r>
+      <w:r>
         <w:t>.</w:t>
       </w:r>
     </w:p>
@@ -5729,7 +5719,13 @@
         <w:rPr>
           <w:lang w:val="en-GB"/>
         </w:rPr>
-        <w:t xml:space="preserve"> « In 1956, the science-fiction consciousness of the public was limited ».</w:t>
+        <w:t xml:space="preserve"> « I wanted to take it further. »</w:t>
+      </w:r>
+      <w:r>
+        <w:rPr>
+          <w:lang w:val="en-GB"/>
+        </w:rPr>
+        <w:t>.</w:t>
       </w:r>
       <w:r>
         <w:rPr>
@@ -5760,13 +5756,13 @@
           <w:i/>
           <w:lang w:val="en-US"/>
         </w:rPr>
-        <w:t>ibid</w:t>
-      </w:r>
-      <w:r>
-        <w:rPr>
-          <w:lang w:val="en-US"/>
-        </w:rPr>
-        <w:t>.</w:t>
+        <w:t>op. cit.</w:t>
+      </w:r>
+      <w:r>
+        <w:rPr>
+          <w:lang w:val="en-US"/>
+        </w:rPr>
+        <w:t>, p. 27.</w:t>
       </w:r>
     </w:p>
   </w:footnote>
@@ -5788,33 +5784,20 @@
         <w:rPr>
           <w:lang w:val="en-GB"/>
         </w:rPr>
-        <w:t xml:space="preserve"> «</w:t>
-      </w:r>
-      <w:r>
-        <w:rPr>
-          <w:lang w:val="en-GB"/>
-        </w:rPr>
-        <w:t xml:space="preserve"> </w:t>
-      </w:r>
-      <w:r>
-        <w:rPr>
-          <w:lang w:val="en-GB"/>
-        </w:rPr>
-        <w:t xml:space="preserve">It is less a remake of Don Siegel’s 1956 classic than a new take on the original novel by Jack Finney, </w:t>
-      </w:r>
-      <w:r>
-        <w:rPr>
-          <w:i/>
-          <w:iCs/>
-          <w:lang w:val="en-GB"/>
-        </w:rPr>
-        <w:t>The Body Snatchers.</w:t>
-      </w:r>
-      <w:r>
-        <w:rPr>
-          <w:lang w:val="en-GB"/>
-        </w:rPr>
-        <w:t xml:space="preserve"> »</w:t>
+        <w:t xml:space="preserve"> « </w:t>
+      </w:r>
+      <w:r>
+        <w:rPr>
+          <w:i/>
+          <w:lang w:val="en-GB"/>
+        </w:rPr>
+        <w:t>Body Snatchers</w:t>
+      </w:r>
+      <w:r>
+        <w:rPr>
+          <w:lang w:val="en-GB"/>
+        </w:rPr>
+        <w:t xml:space="preserve"> is not really a remake. »</w:t>
       </w:r>
       <w:r>
         <w:rPr>
@@ -5826,13 +5809,13 @@
         <w:rPr>
           <w:lang w:val="en-US"/>
         </w:rPr>
-        <w:t>Annette</w:t>
-      </w:r>
-      <w:r>
-        <w:rPr>
-          <w:lang w:val="en-US"/>
-        </w:rPr>
-        <w:t xml:space="preserve"> Insdorf</w:t>
+        <w:t>Stephen</w:t>
+      </w:r>
+      <w:r>
+        <w:rPr>
+          <w:lang w:val="en-US"/>
+        </w:rPr>
+        <w:t xml:space="preserve"> Farber</w:t>
       </w:r>
       <w:r>
         <w:rPr>
@@ -5845,19 +5828,13 @@
           <w:i/>
           <w:lang w:val="en-US"/>
         </w:rPr>
-        <w:t>Philip Kaufman</w:t>
-      </w:r>
-      <w:r>
-        <w:rPr>
-          <w:lang w:val="en-US"/>
-        </w:rPr>
-        <w:t>, Urbana/Chicago, Uni</w:t>
-      </w:r>
-      <w:r>
-        <w:rPr>
-          <w:lang w:val="en-US"/>
-        </w:rPr>
-        <w:t>versity of Illinois Press, 2012, p. 102.</w:t>
+        <w:t>ibid</w:t>
+      </w:r>
+      <w:r>
+        <w:rPr>
+          <w:lang w:val="en-US"/>
+        </w:rPr>
+        <w:t>.</w:t>
       </w:r>
     </w:p>
   </w:footnote>
@@ -5866,7 +5843,7 @@
       <w:pPr>
         <w:pStyle w:val="FootnoteText"/>
         <w:rPr>
-          <w:lang w:val="fr-CH"/>
+          <w:lang w:val="en-GB"/>
         </w:rPr>
       </w:pPr>
       <w:r>
@@ -5876,13 +5853,47 @@
         <w:footnoteRef/>
       </w:r>
       <w:r>
-        <w:t xml:space="preserve"> </w:t>
-      </w:r>
-      <w:r>
-        <w:rPr>
-          <w:lang w:val="fr-CH"/>
-        </w:rPr>
-        <w:t>Alors qu’elle consacre une phrase à l’historique de publication du récit de Finney.</w:t>
+        <w:rPr>
+          <w:lang w:val="en-GB"/>
+        </w:rPr>
+        <w:t xml:space="preserve"> « there are a lot of great remakes. ».</w:t>
+      </w:r>
+      <w:r>
+        <w:rPr>
+          <w:lang w:val="en-GB"/>
+        </w:rPr>
+        <w:t xml:space="preserve"> </w:t>
+      </w:r>
+      <w:r>
+        <w:rPr>
+          <w:lang w:val="en-US"/>
+        </w:rPr>
+        <w:t>Stephen</w:t>
+      </w:r>
+      <w:r>
+        <w:rPr>
+          <w:lang w:val="en-US"/>
+        </w:rPr>
+        <w:t xml:space="preserve"> Farber</w:t>
+      </w:r>
+      <w:r>
+        <w:rPr>
+          <w:lang w:val="en-US"/>
+        </w:rPr>
+        <w:t xml:space="preserve">, </w:t>
+      </w:r>
+      <w:r>
+        <w:rPr>
+          <w:i/>
+          <w:lang w:val="en-US"/>
+        </w:rPr>
+        <w:t>ibid</w:t>
+      </w:r>
+      <w:r>
+        <w:rPr>
+          <w:lang w:val="en-US"/>
+        </w:rPr>
+        <w:t>.</w:t>
       </w:r>
     </w:p>
   </w:footnote>
@@ -5891,7 +5902,7 @@
       <w:pPr>
         <w:pStyle w:val="FootnoteText"/>
         <w:rPr>
-          <w:lang w:val="fr-CH"/>
+          <w:lang w:val="en-GB"/>
         </w:rPr>
       </w:pPr>
       <w:r>
@@ -5901,38 +5912,47 @@
         <w:footnoteRef/>
       </w:r>
       <w:r>
-        <w:t xml:space="preserve"> </w:t>
-      </w:r>
-      <w:r>
-        <w:rPr>
-          <w:lang w:val="fr-CH"/>
-        </w:rPr>
-        <w:t>Jean-Luc</w:t>
-      </w:r>
-      <w:r>
-        <w:rPr>
-          <w:lang w:val="fr-CH"/>
-        </w:rPr>
-        <w:t xml:space="preserve"> Watchhausen</w:t>
-      </w:r>
-      <w:r>
-        <w:rPr>
-          <w:lang w:val="fr-CH"/>
-        </w:rPr>
-        <w:t xml:space="preserve">, « Abel Ferrara, un allumé chez les martiens », </w:t>
-      </w:r>
-      <w:r>
-        <w:rPr>
-          <w:i/>
-          <w:lang w:val="fr-CH"/>
-        </w:rPr>
-        <w:t>Le Figaro</w:t>
-      </w:r>
-      <w:r>
-        <w:rPr>
-          <w:lang w:val="fr-CH"/>
-        </w:rPr>
-        <w:t>, 15 mai 1993.</w:t>
+        <w:rPr>
+          <w:lang w:val="en-GB"/>
+        </w:rPr>
+        <w:t xml:space="preserve"> « In 1956, the science-fiction consciousness of the public was limited ».</w:t>
+      </w:r>
+      <w:r>
+        <w:rPr>
+          <w:lang w:val="en-US"/>
+        </w:rPr>
+        <w:t xml:space="preserve"> </w:t>
+      </w:r>
+      <w:r>
+        <w:rPr>
+          <w:lang w:val="en-US"/>
+        </w:rPr>
+        <w:t>Stephen</w:t>
+      </w:r>
+      <w:r>
+        <w:rPr>
+          <w:lang w:val="en-US"/>
+        </w:rPr>
+        <w:t xml:space="preserve"> Farber</w:t>
+      </w:r>
+      <w:r>
+        <w:rPr>
+          <w:lang w:val="en-US"/>
+        </w:rPr>
+        <w:t xml:space="preserve">, </w:t>
+      </w:r>
+      <w:r>
+        <w:rPr>
+          <w:i/>
+          <w:lang w:val="en-US"/>
+        </w:rPr>
+        <w:t>ibid</w:t>
+      </w:r>
+      <w:r>
+        <w:rPr>
+          <w:lang w:val="en-US"/>
+        </w:rPr>
+        <w:t>.</w:t>
       </w:r>
     </w:p>
   </w:footnote>
@@ -5941,7 +5961,7 @@
       <w:pPr>
         <w:pStyle w:val="FootnoteText"/>
         <w:rPr>
-          <w:lang w:val="fr-CH"/>
+          <w:lang w:val="en-GB"/>
         </w:rPr>
       </w:pPr>
       <w:r>
@@ -5951,38 +5971,79 @@
         <w:footnoteRef/>
       </w:r>
       <w:r>
-        <w:t xml:space="preserve"> </w:t>
-      </w:r>
-      <w:r>
-        <w:rPr>
-          <w:lang w:val="fr-CH"/>
-        </w:rPr>
-        <w:t>François</w:t>
-      </w:r>
-      <w:r>
-        <w:rPr>
-          <w:lang w:val="fr-CH"/>
-        </w:rPr>
-        <w:t xml:space="preserve"> Jonquet</w:t>
-      </w:r>
-      <w:r>
-        <w:rPr>
-          <w:lang w:val="fr-CH"/>
-        </w:rPr>
-        <w:t xml:space="preserve">, « Abel Ferrara a soif de mal », </w:t>
-      </w:r>
-      <w:r>
-        <w:rPr>
-          <w:i/>
-          <w:lang w:val="fr-CH"/>
-        </w:rPr>
-        <w:t>Globe Hebdo</w:t>
-      </w:r>
-      <w:r>
-        <w:rPr>
-          <w:lang w:val="fr-CH"/>
-        </w:rPr>
-        <w:t>, 19 mai 1993.</w:t>
+        <w:rPr>
+          <w:lang w:val="en-GB"/>
+        </w:rPr>
+        <w:t xml:space="preserve"> «</w:t>
+      </w:r>
+      <w:r>
+        <w:rPr>
+          <w:lang w:val="en-GB"/>
+        </w:rPr>
+        <w:t xml:space="preserve"> </w:t>
+      </w:r>
+      <w:r>
+        <w:rPr>
+          <w:lang w:val="en-GB"/>
+        </w:rPr>
+        <w:t xml:space="preserve">It is less a remake of Don Siegel’s 1956 classic than a new take on the original novel by Jack Finney, </w:t>
+      </w:r>
+      <w:r>
+        <w:rPr>
+          <w:i/>
+          <w:iCs/>
+          <w:lang w:val="en-GB"/>
+        </w:rPr>
+        <w:t>The Body Snatchers.</w:t>
+      </w:r>
+      <w:r>
+        <w:rPr>
+          <w:lang w:val="en-GB"/>
+        </w:rPr>
+        <w:t xml:space="preserve"> »</w:t>
+      </w:r>
+      <w:r>
+        <w:rPr>
+          <w:lang w:val="en-GB"/>
+        </w:rPr>
+        <w:t xml:space="preserve">. </w:t>
+      </w:r>
+      <w:r>
+        <w:rPr>
+          <w:lang w:val="en-US"/>
+        </w:rPr>
+        <w:t>Annette</w:t>
+      </w:r>
+      <w:r>
+        <w:rPr>
+          <w:lang w:val="en-US"/>
+        </w:rPr>
+        <w:t xml:space="preserve"> Insdorf</w:t>
+      </w:r>
+      <w:r>
+        <w:rPr>
+          <w:lang w:val="en-US"/>
+        </w:rPr>
+        <w:t xml:space="preserve">, </w:t>
+      </w:r>
+      <w:r>
+        <w:rPr>
+          <w:i/>
+          <w:lang w:val="en-US"/>
+        </w:rPr>
+        <w:t>Philip Kaufman</w:t>
+      </w:r>
+      <w:r>
+        <w:rPr>
+          <w:lang w:val="en-US"/>
+        </w:rPr>
+        <w:t>, Urbana/Chicago, Uni</w:t>
+      </w:r>
+      <w:r>
+        <w:rPr>
+          <w:lang w:val="en-US"/>
+        </w:rPr>
+        <w:t>versity of Illinois Press, 2012, p. 102.</w:t>
       </w:r>
     </w:p>
   </w:footnote>
@@ -6007,20 +6068,7 @@
         <w:rPr>
           <w:lang w:val="fr-CH"/>
         </w:rPr>
-        <w:t xml:space="preserve">D’autant plus que le contexte de l’entrevue, contrairement aux à celles de Siegel et Kaufman effectuées </w:t>
-      </w:r>
-      <w:r>
-        <w:rPr>
-          <w:i/>
-          <w:lang w:val="fr-CH"/>
-        </w:rPr>
-        <w:t>à posteriori</w:t>
-      </w:r>
-      <w:r>
-        <w:rPr>
-          <w:lang w:val="fr-CH"/>
-        </w:rPr>
-        <w:t>, à lieu en pleine tournée promotionnelle d’un film en compétition officielle d’un festival.</w:t>
+        <w:t>Alors qu’elle consacre une phrase à l’historique de publication du récit de Finney.</w:t>
       </w:r>
     </w:p>
   </w:footnote>
@@ -6045,7 +6093,32 @@
         <w:rPr>
           <w:lang w:val="fr-CH"/>
         </w:rPr>
-        <w:t>Dont la couverture est d’ailleurs une image tirée du film.</w:t>
+        <w:t>Jean-Luc</w:t>
+      </w:r>
+      <w:r>
+        <w:rPr>
+          <w:lang w:val="fr-CH"/>
+        </w:rPr>
+        <w:t xml:space="preserve"> Watchhausen</w:t>
+      </w:r>
+      <w:r>
+        <w:rPr>
+          <w:lang w:val="fr-CH"/>
+        </w:rPr>
+        <w:t xml:space="preserve">, « Abel Ferrara, un allumé chez les martiens », </w:t>
+      </w:r>
+      <w:r>
+        <w:rPr>
+          <w:i/>
+          <w:lang w:val="fr-CH"/>
+        </w:rPr>
+        <w:t>Le Figaro</w:t>
+      </w:r>
+      <w:r>
+        <w:rPr>
+          <w:lang w:val="fr-CH"/>
+        </w:rPr>
+        <w:t>, 15 mai 1993.</w:t>
       </w:r>
     </w:p>
   </w:footnote>
@@ -6064,78 +6137,38 @@
         <w:footnoteRef/>
       </w:r>
       <w:r>
-        <w:rPr>
-          <w:lang w:val="en-GB"/>
-        </w:rPr>
-        <w:t xml:space="preserve"> « Jack Finney’s 1955 novel </w:t>
-      </w:r>
-      <w:r>
-        <w:rPr>
-          <w:i/>
-          <w:lang w:val="en-GB"/>
-        </w:rPr>
-        <w:t>The Body Snatchers</w:t>
-      </w:r>
-      <w:r>
-        <w:rPr>
-          <w:lang w:val="en-GB"/>
-        </w:rPr>
-        <w:t xml:space="preserve">, which has so far inspired three </w:t>
-      </w:r>
-      <w:r>
-        <w:rPr>
-          <w:lang w:val="en-GB"/>
-        </w:rPr>
-        <w:t>fi</w:t>
-      </w:r>
-      <w:r>
-        <w:rPr>
-          <w:lang w:val="en-GB"/>
-        </w:rPr>
-        <w:t>lms (with a fourth reportedly on the way)</w:t>
-      </w:r>
-      <w:r>
-        <w:rPr>
-          <w:lang w:val="en-GB"/>
-        </w:rPr>
-        <w:t xml:space="preserve">. </w:t>
-      </w:r>
-      <w:r>
-        <w:rPr>
-          <w:lang w:val="en-GB"/>
-        </w:rPr>
-        <w:t>»</w:t>
-      </w:r>
-      <w:r>
-        <w:rPr>
-          <w:lang w:val="en-GB"/>
-        </w:rPr>
-        <w:t xml:space="preserve">. </w:t>
-      </w:r>
-      <w:r>
-        <w:rPr>
-          <w:lang w:val="en-GB"/>
-        </w:rPr>
-        <w:t> </w:t>
-      </w:r>
-      <w:r>
-        <w:rPr>
-          <w:lang w:val="fr-CH"/>
-        </w:rPr>
-        <w:t xml:space="preserve">Nicole Brenez, </w:t>
-      </w:r>
-      <w:r>
-        <w:rPr>
-          <w:i/>
-          <w:lang w:val="fr-CH"/>
-        </w:rPr>
-        <w:t>op. cit.</w:t>
-      </w:r>
-      <w:r>
-        <w:rPr>
-          <w:lang w:val="fr-CH"/>
-        </w:rPr>
-        <w:t>, p. 6.</w:t>
+        <w:t xml:space="preserve"> </w:t>
+      </w:r>
+      <w:r>
+        <w:rPr>
+          <w:lang w:val="fr-CH"/>
+        </w:rPr>
+        <w:t>François</w:t>
+      </w:r>
+      <w:r>
+        <w:rPr>
+          <w:lang w:val="fr-CH"/>
+        </w:rPr>
+        <w:t xml:space="preserve"> Jonquet</w:t>
+      </w:r>
+      <w:r>
+        <w:rPr>
+          <w:lang w:val="fr-CH"/>
+        </w:rPr>
+        <w:t xml:space="preserve">, « Abel Ferrara a soif de mal », </w:t>
+      </w:r>
+      <w:r>
+        <w:rPr>
+          <w:i/>
+          <w:lang w:val="fr-CH"/>
+        </w:rPr>
+        <w:t>Globe Hebdo</w:t>
+      </w:r>
+      <w:r>
+        <w:rPr>
+          <w:lang w:val="fr-CH"/>
+        </w:rPr>
+        <w:t>, 19 mai 1993.</w:t>
       </w:r>
     </w:p>
   </w:footnote>
@@ -6160,7 +6193,20 @@
         <w:rPr>
           <w:lang w:val="fr-CH"/>
         </w:rPr>
-        <w:t>La sortie ayant été repoussée de 2 ans à la demande du producteur, qui a confié la réécriture et le retournage d’une partie du film à d’autres scénaristes/réalisateur.</w:t>
+        <w:t xml:space="preserve">D’autant plus que le contexte de l’entrevue, contrairement aux à celles de Siegel et Kaufman effectuées </w:t>
+      </w:r>
+      <w:r>
+        <w:rPr>
+          <w:i/>
+          <w:lang w:val="fr-CH"/>
+        </w:rPr>
+        <w:t>à posteriori</w:t>
+      </w:r>
+      <w:r>
+        <w:rPr>
+          <w:lang w:val="fr-CH"/>
+        </w:rPr>
+        <w:t>, à lieu en pleine tournée promotionnelle d’un film en compétition officielle d’un festival.</w:t>
       </w:r>
     </w:p>
   </w:footnote>
@@ -6185,7 +6231,7 @@
         <w:rPr>
           <w:lang w:val="fr-CH"/>
         </w:rPr>
-        <w:t>Acteurs, chef opérateur et scénariste (original) et réalisateur (original).</w:t>
+        <w:t>Dont la couverture est d’ailleurs une image tirée du film.</w:t>
       </w:r>
     </w:p>
   </w:footnote>
@@ -6204,13 +6250,78 @@
         <w:footnoteRef/>
       </w:r>
       <w:r>
-        <w:t xml:space="preserve"> </w:t>
-      </w:r>
-      <w:r>
-        <w:rPr>
-          <w:lang w:val="fr-CH"/>
-        </w:rPr>
-        <w:t>Une trace supplémentaire du climat socio-politique post-11 septembre, dont regorge également son film.</w:t>
+        <w:rPr>
+          <w:lang w:val="en-GB"/>
+        </w:rPr>
+        <w:t xml:space="preserve"> « Jack Finney’s 1955 novel </w:t>
+      </w:r>
+      <w:r>
+        <w:rPr>
+          <w:i/>
+          <w:lang w:val="en-GB"/>
+        </w:rPr>
+        <w:t>The Body Snatchers</w:t>
+      </w:r>
+      <w:r>
+        <w:rPr>
+          <w:lang w:val="en-GB"/>
+        </w:rPr>
+        <w:t xml:space="preserve">, which has so far inspired three </w:t>
+      </w:r>
+      <w:r>
+        <w:rPr>
+          <w:lang w:val="en-GB"/>
+        </w:rPr>
+        <w:t>fi</w:t>
+      </w:r>
+      <w:r>
+        <w:rPr>
+          <w:lang w:val="en-GB"/>
+        </w:rPr>
+        <w:t>lms (with a fourth reportedly on the way)</w:t>
+      </w:r>
+      <w:r>
+        <w:rPr>
+          <w:lang w:val="en-GB"/>
+        </w:rPr>
+        <w:t xml:space="preserve">. </w:t>
+      </w:r>
+      <w:r>
+        <w:rPr>
+          <w:lang w:val="en-GB"/>
+        </w:rPr>
+        <w:t>»</w:t>
+      </w:r>
+      <w:r>
+        <w:rPr>
+          <w:lang w:val="en-GB"/>
+        </w:rPr>
+        <w:t xml:space="preserve">. </w:t>
+      </w:r>
+      <w:r>
+        <w:rPr>
+          <w:lang w:val="en-GB"/>
+        </w:rPr>
+        <w:t> </w:t>
+      </w:r>
+      <w:r>
+        <w:rPr>
+          <w:lang w:val="fr-CH"/>
+        </w:rPr>
+        <w:t xml:space="preserve">Nicole Brenez, </w:t>
+      </w:r>
+      <w:r>
+        <w:rPr>
+          <w:i/>
+          <w:lang w:val="fr-CH"/>
+        </w:rPr>
+        <w:t>op. cit.</w:t>
+      </w:r>
+      <w:r>
+        <w:rPr>
+          <w:lang w:val="fr-CH"/>
+        </w:rPr>
+        <w:t>, p. 6.</w:t>
       </w:r>
     </w:p>
   </w:footnote>
@@ -6235,7 +6346,7 @@
         <w:rPr>
           <w:lang w:val="fr-CH"/>
         </w:rPr>
-        <w:t>Et le montage relativement maladroit de celle-ci montrant que les interventions ont été coupées dans un souci de garder une vidéo courte.</w:t>
+        <w:t>La sortie ayant été repoussée de 2 ans à la demande du producteur, qui a confié la réécriture et le retournage d’une partie du film à d’autres scénaristes/réalisateur.</w:t>
       </w:r>
     </w:p>
   </w:footnote>
@@ -6260,26 +6371,7 @@
         <w:rPr>
           <w:lang w:val="fr-CH"/>
         </w:rPr>
-        <w:t xml:space="preserve">Et, dans le cas de </w:t>
-      </w:r>
-      <w:r>
-        <w:rPr>
-          <w:i/>
-          <w:lang w:val="fr-CH"/>
-        </w:rPr>
-        <w:t>The Invasion</w:t>
-      </w:r>
-      <w:r>
-        <w:rPr>
-          <w:lang w:val="fr-CH"/>
-        </w:rPr>
-        <w:t xml:space="preserve">, </w:t>
-      </w:r>
-      <w:r>
-        <w:t>Kajganich</w:t>
-      </w:r>
-      <w:r>
-        <w:t>.</w:t>
+        <w:t>Acteurs, chef opérateur et scénariste (original) et réalisateur (original).</w:t>
       </w:r>
     </w:p>
   </w:footnote>
@@ -6304,11 +6396,105 @@
         <w:rPr>
           <w:lang w:val="fr-CH"/>
         </w:rPr>
-        <w:t>Pas exactement dans ces termes, mais il n’est pas excessif d’inférer que « plus loin » est un euphémisme utilisé par le réalisateur pour « mieux ». </w:t>
+        <w:t>Une trace supplémentaire du climat socio-politique post-11 septembre, dont regorge également son film.</w:t>
       </w:r>
     </w:p>
   </w:footnote>
   <w:footnote w:id="49">
+    <w:p>
+      <w:pPr>
+        <w:pStyle w:val="FootnoteText"/>
+        <w:rPr>
+          <w:lang w:val="fr-CH"/>
+        </w:rPr>
+      </w:pPr>
+      <w:r>
+        <w:rPr>
+          <w:rStyle w:val="FootnoteReference"/>
+        </w:rPr>
+        <w:footnoteRef/>
+      </w:r>
+      <w:r>
+        <w:t xml:space="preserve"> </w:t>
+      </w:r>
+      <w:r>
+        <w:rPr>
+          <w:lang w:val="fr-CH"/>
+        </w:rPr>
+        <w:t>Et le montage relativement maladroit de celle-ci montrant que les interventions ont été coupées dans un souci de garder une vidéo courte.</w:t>
+      </w:r>
+    </w:p>
+  </w:footnote>
+  <w:footnote w:id="50">
+    <w:p>
+      <w:pPr>
+        <w:pStyle w:val="FootnoteText"/>
+        <w:rPr>
+          <w:lang w:val="fr-CH"/>
+        </w:rPr>
+      </w:pPr>
+      <w:r>
+        <w:rPr>
+          <w:rStyle w:val="FootnoteReference"/>
+        </w:rPr>
+        <w:footnoteRef/>
+      </w:r>
+      <w:r>
+        <w:t xml:space="preserve"> </w:t>
+      </w:r>
+      <w:r>
+        <w:rPr>
+          <w:lang w:val="fr-CH"/>
+        </w:rPr>
+        <w:t xml:space="preserve">Et, dans le cas de </w:t>
+      </w:r>
+      <w:r>
+        <w:rPr>
+          <w:i/>
+          <w:lang w:val="fr-CH"/>
+        </w:rPr>
+        <w:t>The Invasion</w:t>
+      </w:r>
+      <w:r>
+        <w:rPr>
+          <w:lang w:val="fr-CH"/>
+        </w:rPr>
+        <w:t xml:space="preserve">, </w:t>
+      </w:r>
+      <w:r>
+        <w:t>Kajganich</w:t>
+      </w:r>
+      <w:r>
+        <w:t>.</w:t>
+      </w:r>
+    </w:p>
+  </w:footnote>
+  <w:footnote w:id="51">
+    <w:p>
+      <w:pPr>
+        <w:pStyle w:val="FootnoteText"/>
+        <w:rPr>
+          <w:lang w:val="fr-CH"/>
+        </w:rPr>
+      </w:pPr>
+      <w:r>
+        <w:rPr>
+          <w:rStyle w:val="FootnoteReference"/>
+        </w:rPr>
+        <w:footnoteRef/>
+      </w:r>
+      <w:r>
+        <w:t xml:space="preserve"> </w:t>
+      </w:r>
+      <w:r>
+        <w:rPr>
+          <w:lang w:val="fr-CH"/>
+        </w:rPr>
+        <w:t>Pas exactement dans ces termes, mais il n’est pas excessif d’inférer que « plus loin » est un euphémisme utilisé par le réalisateur pour « mieux ». </w:t>
+      </w:r>
+    </w:p>
+  </w:footnote>
+  <w:footnote w:id="52">
     <w:p>
       <w:pPr>
         <w:pStyle w:val="FootnoteText"/>
@@ -6366,7 +6552,7 @@
       </w:r>
     </w:p>
   </w:footnote>
-  <w:footnote w:id="50">
+  <w:footnote w:id="53">
     <w:p>
       <w:pPr>
         <w:pStyle w:val="FootnoteText"/>
@@ -6416,149 +6602,6 @@
           <w:lang w:val="en-GB"/>
         </w:rPr>
         <w:t>2013, p. 1.</w:t>
-      </w:r>
-    </w:p>
-  </w:footnote>
-  <w:footnote w:id="51">
-    <w:p>
-      <w:pPr>
-        <w:pStyle w:val="FootnoteText"/>
-        <w:rPr>
-          <w:lang w:val="fr-CH"/>
-        </w:rPr>
-      </w:pPr>
-      <w:r>
-        <w:rPr>
-          <w:rStyle w:val="FootnoteReference"/>
-        </w:rPr>
-        <w:footnoteRef/>
-      </w:r>
-      <w:r>
-        <w:rPr>
-          <w:lang w:val="en-GB"/>
-        </w:rPr>
-        <w:t xml:space="preserve"> «</w:t>
-      </w:r>
-      <w:r>
-        <w:rPr>
-          <w:lang w:val="en-GB"/>
-        </w:rPr>
-        <w:t xml:space="preserve"> public has grown steadily in the last century since its first syndication by American television in 1959. </w:t>
-      </w:r>
-      <w:r>
-        <w:rPr>
-          <w:lang w:val="en-GB"/>
-        </w:rPr>
-        <w:t>»</w:t>
-      </w:r>
-      <w:r>
-        <w:rPr>
-          <w:lang w:val="en-GB"/>
-        </w:rPr>
-        <w:t xml:space="preserve">. </w:t>
-      </w:r>
-      <w:r>
-        <w:rPr>
-          <w:lang w:val="fr-CH"/>
-        </w:rPr>
-        <w:t xml:space="preserve">Barry Keith Grant, </w:t>
-      </w:r>
-      <w:r>
-        <w:rPr>
-          <w:i/>
-          <w:lang w:val="fr-CH"/>
-        </w:rPr>
-        <w:t>op. cit.</w:t>
-      </w:r>
-      <w:r>
-        <w:rPr>
-          <w:lang w:val="fr-CH"/>
-        </w:rPr>
-        <w:t>, p. 7.</w:t>
-      </w:r>
-    </w:p>
-  </w:footnote>
-  <w:footnote w:id="52">
-    <w:p>
-      <w:pPr>
-        <w:pStyle w:val="FootnoteText"/>
-        <w:rPr>
-          <w:lang w:val="fr-CH"/>
-        </w:rPr>
-      </w:pPr>
-      <w:r>
-        <w:rPr>
-          <w:rStyle w:val="FootnoteReference"/>
-        </w:rPr>
-        <w:footnoteRef/>
-      </w:r>
-      <w:r>
-        <w:t xml:space="preserve"> </w:t>
-      </w:r>
-      <w:r>
-        <w:rPr>
-          <w:lang w:val="fr-CH"/>
-        </w:rPr>
-        <w:t>Dans un ouvrage dédié au film qui, du propre aveu de son auteur, est le résultat de l’obsession d’un fan du film ; mais dont le contenu très riche et documenté révèle une certaine méthodologie.</w:t>
-      </w:r>
-    </w:p>
-  </w:footnote>
-  <w:footnote w:id="53">
-    <w:p>
-      <w:pPr>
-        <w:pStyle w:val="FootnoteText"/>
-        <w:rPr>
-          <w:lang w:val="en-US"/>
-        </w:rPr>
-      </w:pPr>
-      <w:r>
-        <w:rPr>
-          <w:rStyle w:val="FootnoteReference"/>
-        </w:rPr>
-        <w:footnoteRef/>
-      </w:r>
-      <w:r>
-        <w:rPr>
-          <w:lang w:val="en-GB"/>
-        </w:rPr>
-        <w:t xml:space="preserve"> « CBS continued to show de film two or three times a year »</w:t>
-      </w:r>
-      <w:r>
-        <w:rPr>
-          <w:lang w:val="en-GB"/>
-        </w:rPr>
-        <w:t xml:space="preserve">. </w:t>
-      </w:r>
-      <w:r>
-        <w:rPr>
-          <w:lang w:val="en-US"/>
-        </w:rPr>
-        <w:t>Mark Thomas</w:t>
-      </w:r>
-      <w:r>
-        <w:rPr>
-          <w:lang w:val="en-US"/>
-        </w:rPr>
-        <w:t xml:space="preserve"> McGee</w:t>
-      </w:r>
-      <w:r>
-        <w:rPr>
-          <w:lang w:val="en-US"/>
-        </w:rPr>
-        <w:t xml:space="preserve">, </w:t>
-      </w:r>
-      <w:r>
-        <w:rPr>
-          <w:i/>
-          <w:lang w:val="en-US"/>
-        </w:rPr>
-        <w:t>Invasion of the Body Snatchers: The Making of a Classic</w:t>
-      </w:r>
-      <w:r>
-        <w:rPr>
-          <w:lang w:val="en-US"/>
-        </w:rPr>
-        <w:t>, Duncan, BearManor, 2012, p. 9.</w:t>
       </w:r>
     </w:p>
   </w:footnote>
@@ -6577,11 +6620,154 @@
         <w:footnoteRef/>
       </w:r>
       <w:r>
-        <w:t xml:space="preserve"> La question reposant en réalité sur la possibilité de couper de récit cadre à la diffusion, aucune réaction de Siegel n’est donnée quant à la diffusion du film.</w:t>
+        <w:rPr>
+          <w:lang w:val="en-GB"/>
+        </w:rPr>
+        <w:t xml:space="preserve"> «</w:t>
+      </w:r>
+      <w:r>
+        <w:rPr>
+          <w:lang w:val="en-GB"/>
+        </w:rPr>
+        <w:t xml:space="preserve"> public has grown steadily in the last century since its first syndication by American television in 1959. </w:t>
+      </w:r>
+      <w:r>
+        <w:rPr>
+          <w:lang w:val="en-GB"/>
+        </w:rPr>
+        <w:t>»</w:t>
+      </w:r>
+      <w:r>
+        <w:rPr>
+          <w:lang w:val="en-GB"/>
+        </w:rPr>
+        <w:t xml:space="preserve">. </w:t>
+      </w:r>
+      <w:r>
+        <w:rPr>
+          <w:lang w:val="fr-CH"/>
+        </w:rPr>
+        <w:t xml:space="preserve">Barry Keith Grant, </w:t>
+      </w:r>
+      <w:r>
+        <w:rPr>
+          <w:i/>
+          <w:lang w:val="fr-CH"/>
+        </w:rPr>
+        <w:t>op. cit.</w:t>
+      </w:r>
+      <w:r>
+        <w:rPr>
+          <w:lang w:val="fr-CH"/>
+        </w:rPr>
+        <w:t>, p. 7.</w:t>
       </w:r>
     </w:p>
   </w:footnote>
   <w:footnote w:id="55">
+    <w:p>
+      <w:pPr>
+        <w:pStyle w:val="FootnoteText"/>
+        <w:rPr>
+          <w:lang w:val="fr-CH"/>
+        </w:rPr>
+      </w:pPr>
+      <w:r>
+        <w:rPr>
+          <w:rStyle w:val="FootnoteReference"/>
+        </w:rPr>
+        <w:footnoteRef/>
+      </w:r>
+      <w:r>
+        <w:t xml:space="preserve"> </w:t>
+      </w:r>
+      <w:r>
+        <w:rPr>
+          <w:lang w:val="fr-CH"/>
+        </w:rPr>
+        <w:t>Dans un ouvrage dédié au film qui, du propre aveu de son auteur, est le résultat de l’obsession d’un fan du film ; mais dont le contenu très riche et documenté révèle une certaine méthodologie.</w:t>
+      </w:r>
+    </w:p>
+  </w:footnote>
+  <w:footnote w:id="56">
+    <w:p>
+      <w:pPr>
+        <w:pStyle w:val="FootnoteText"/>
+        <w:rPr>
+          <w:lang w:val="en-US"/>
+        </w:rPr>
+      </w:pPr>
+      <w:r>
+        <w:rPr>
+          <w:rStyle w:val="FootnoteReference"/>
+        </w:rPr>
+        <w:footnoteRef/>
+      </w:r>
+      <w:r>
+        <w:rPr>
+          <w:lang w:val="en-GB"/>
+        </w:rPr>
+        <w:t xml:space="preserve"> « CBS continued to show de film two or three times a year »</w:t>
+      </w:r>
+      <w:r>
+        <w:rPr>
+          <w:lang w:val="en-GB"/>
+        </w:rPr>
+        <w:t xml:space="preserve">. </w:t>
+      </w:r>
+      <w:r>
+        <w:rPr>
+          <w:lang w:val="en-US"/>
+        </w:rPr>
+        <w:t>Mark Thomas</w:t>
+      </w:r>
+      <w:r>
+        <w:rPr>
+          <w:lang w:val="en-US"/>
+        </w:rPr>
+        <w:t xml:space="preserve"> McGee</w:t>
+      </w:r>
+      <w:r>
+        <w:rPr>
+          <w:lang w:val="en-US"/>
+        </w:rPr>
+        <w:t xml:space="preserve">, </w:t>
+      </w:r>
+      <w:r>
+        <w:rPr>
+          <w:i/>
+          <w:lang w:val="en-US"/>
+        </w:rPr>
+        <w:t>Invasion of the Body Snatchers: The Making of a Classic</w:t>
+      </w:r>
+      <w:r>
+        <w:rPr>
+          <w:lang w:val="en-US"/>
+        </w:rPr>
+        <w:t>, Duncan, BearManor, 2012, p. 9.</w:t>
+      </w:r>
+    </w:p>
+  </w:footnote>
+  <w:footnote w:id="57">
+    <w:p>
+      <w:pPr>
+        <w:pStyle w:val="FootnoteText"/>
+        <w:rPr>
+          <w:lang w:val="fr-CH"/>
+        </w:rPr>
+      </w:pPr>
+      <w:r>
+        <w:rPr>
+          <w:rStyle w:val="FootnoteReference"/>
+        </w:rPr>
+        <w:footnoteRef/>
+      </w:r>
+      <w:r>
+        <w:t xml:space="preserve"> La question reposant en réalité sur la possibilité de couper de récit cadre à la diffusion, aucune réaction de Siegel n’est donnée quant à la diffusion du film.</w:t>
+      </w:r>
+    </w:p>
+  </w:footnote>
+  <w:footnote w:id="58">
     <w:p>
       <w:pPr>
         <w:pStyle w:val="FootnoteText"/>
@@ -6636,7 +6822,7 @@
       </w:r>
     </w:p>
   </w:footnote>
-  <w:footnote w:id="56">
+  <w:footnote w:id="59">
     <w:p>
       <w:pPr>
         <w:pStyle w:val="FootnoteText"/>
@@ -6680,108 +6866,108 @@
           <w:lang w:val="en-GB"/>
         </w:rPr>
         <w:t> </w:t>
-      </w:r>
-    </w:p>
-  </w:footnote>
-  <w:footnote w:id="57">
-    <w:p>
-      <w:pPr>
-        <w:pStyle w:val="FootnoteText"/>
-        <w:rPr>
-          <w:lang w:val="fr-CH"/>
-        </w:rPr>
-      </w:pPr>
-      <w:r>
-        <w:rPr>
-          <w:rStyle w:val="FootnoteReference"/>
-        </w:rPr>
-        <w:footnoteRef/>
-      </w:r>
-      <w:r>
-        <w:rPr>
-          <w:lang w:val="en-GB"/>
-        </w:rPr>
-        <w:t xml:space="preserve"> « Had it not been for television it’s quite possible that </w:t>
-      </w:r>
-      <w:r>
-        <w:rPr>
-          <w:i/>
-          <w:lang w:val="en-GB"/>
-        </w:rPr>
-        <w:t>The Body Snatchers</w:t>
-      </w:r>
-      <w:r>
-        <w:rPr>
-          <w:lang w:val="en-GB"/>
-        </w:rPr>
-        <w:t xml:space="preserve">[sic] would be a forgotten film. </w:t>
-      </w:r>
-      <w:r>
-        <w:rPr>
-          <w:lang w:val="en-GB"/>
-        </w:rPr>
-        <w:t>»</w:t>
-      </w:r>
-      <w:r>
-        <w:rPr>
-          <w:lang w:val="en-GB"/>
-        </w:rPr>
-        <w:t xml:space="preserve">. </w:t>
-      </w:r>
-      <w:r>
-        <w:rPr>
-          <w:lang w:val="fr-CH"/>
-        </w:rPr>
-        <w:t xml:space="preserve">Mark Thomas McGee, </w:t>
-      </w:r>
-      <w:r>
-        <w:rPr>
-          <w:i/>
-          <w:lang w:val="fr-CH"/>
-        </w:rPr>
-        <w:t>op. cit.</w:t>
-      </w:r>
-      <w:r>
-        <w:rPr>
-          <w:lang w:val="fr-CH"/>
-        </w:rPr>
-        <w:t>, p. 14.</w:t>
-      </w:r>
-    </w:p>
-  </w:footnote>
-  <w:footnote w:id="58">
-    <w:p>
-      <w:pPr>
-        <w:pStyle w:val="FootnoteText"/>
-      </w:pPr>
-      <w:r>
-        <w:rPr>
-          <w:rStyle w:val="FootnoteReference"/>
-        </w:rPr>
-        <w:footnoteRef/>
-      </w:r>
-      <w:r>
-        <w:t xml:space="preserve"> Label new yorkais spécialisé dans la diffusion de « classiques et films contemporains importants » sur supports vidéo destiné aux cinéphiles/vidéophiles.  </w:t>
-      </w:r>
-    </w:p>
-  </w:footnote>
-  <w:footnote w:id="59">
-    <w:p>
-      <w:pPr>
-        <w:pStyle w:val="FootnoteText"/>
-      </w:pPr>
-      <w:r>
-        <w:rPr>
-          <w:rStyle w:val="FootnoteReference"/>
-        </w:rPr>
-        <w:footnoteRef/>
-      </w:r>
-      <w:r>
-        <w:t xml:space="preserve"> Un format de diffusion sur disque concurrent direct à la VHS et à Betamax, mais n’ayant jamais été largement adopté par le public en dehors du japon.</w:t>
       </w:r>
     </w:p>
   </w:footnote>
   <w:footnote w:id="60">
+    <w:p>
+      <w:pPr>
+        <w:pStyle w:val="FootnoteText"/>
+        <w:rPr>
+          <w:lang w:val="fr-CH"/>
+        </w:rPr>
+      </w:pPr>
+      <w:r>
+        <w:rPr>
+          <w:rStyle w:val="FootnoteReference"/>
+        </w:rPr>
+        <w:footnoteRef/>
+      </w:r>
+      <w:r>
+        <w:rPr>
+          <w:lang w:val="en-GB"/>
+        </w:rPr>
+        <w:t xml:space="preserve"> « Had it not been for television it’s quite possible that </w:t>
+      </w:r>
+      <w:r>
+        <w:rPr>
+          <w:i/>
+          <w:lang w:val="en-GB"/>
+        </w:rPr>
+        <w:t>The Body Snatchers</w:t>
+      </w:r>
+      <w:r>
+        <w:rPr>
+          <w:lang w:val="en-GB"/>
+        </w:rPr>
+        <w:t xml:space="preserve">[sic] would be a forgotten film. </w:t>
+      </w:r>
+      <w:r>
+        <w:rPr>
+          <w:lang w:val="en-GB"/>
+        </w:rPr>
+        <w:t>»</w:t>
+      </w:r>
+      <w:r>
+        <w:rPr>
+          <w:lang w:val="en-GB"/>
+        </w:rPr>
+        <w:t xml:space="preserve">. </w:t>
+      </w:r>
+      <w:r>
+        <w:rPr>
+          <w:lang w:val="fr-CH"/>
+        </w:rPr>
+        <w:t xml:space="preserve">Mark Thomas McGee, </w:t>
+      </w:r>
+      <w:r>
+        <w:rPr>
+          <w:i/>
+          <w:lang w:val="fr-CH"/>
+        </w:rPr>
+        <w:t>op. cit.</w:t>
+      </w:r>
+      <w:r>
+        <w:rPr>
+          <w:lang w:val="fr-CH"/>
+        </w:rPr>
+        <w:t>, p. 14.</w:t>
+      </w:r>
+    </w:p>
+  </w:footnote>
+  <w:footnote w:id="61">
+    <w:p>
+      <w:pPr>
+        <w:pStyle w:val="FootnoteText"/>
+      </w:pPr>
+      <w:r>
+        <w:rPr>
+          <w:rStyle w:val="FootnoteReference"/>
+        </w:rPr>
+        <w:footnoteRef/>
+      </w:r>
+      <w:r>
+        <w:t xml:space="preserve"> Label new yorkais spécialisé dans la diffusion de « classiques et films contemporains importants » sur supports vidéo destiné aux cinéphiles/vidéophiles.  </w:t>
+      </w:r>
+    </w:p>
+  </w:footnote>
+  <w:footnote w:id="62">
+    <w:p>
+      <w:pPr>
+        <w:pStyle w:val="FootnoteText"/>
+      </w:pPr>
+      <w:r>
+        <w:rPr>
+          <w:rStyle w:val="FootnoteReference"/>
+        </w:rPr>
+        <w:footnoteRef/>
+      </w:r>
+      <w:r>
+        <w:t xml:space="preserve"> Un format de diffusion sur disque concurrent direct à la VHS et à Betamax, mais n’ayant jamais été largement adopté par le public en dehors du japon.</w:t>
+      </w:r>
+    </w:p>
+  </w:footnote>
+  <w:footnote w:id="63">
     <w:p>
       <w:pPr>
         <w:pStyle w:val="FootnoteText"/>
@@ -6808,7 +6994,7 @@
       </w:r>
     </w:p>
   </w:footnote>
-  <w:footnote w:id="61">
+  <w:footnote w:id="64">
     <w:p>
       <w:pPr>
         <w:pStyle w:val="FootnoteText"/>
@@ -6853,7 +7039,7 @@
       </w:r>
     </w:p>
   </w:footnote>
-  <w:footnote w:id="62">
+  <w:footnote w:id="65">
     <w:p>
       <w:pPr>
         <w:pStyle w:val="FootnoteText"/>
@@ -6899,7 +7085,7 @@
       </w:r>
     </w:p>
   </w:footnote>
-  <w:footnote w:id="63">
+  <w:footnote w:id="66">
     <w:p>
       <w:pPr>
         <w:pStyle w:val="FootnoteText"/>
@@ -6924,7 +7110,7 @@
       </w:r>
     </w:p>
   </w:footnote>
-  <w:footnote w:id="64">
+  <w:footnote w:id="67">
     <w:p>
       <w:pPr>
         <w:pStyle w:val="FootnoteText"/>
@@ -6986,7 +7172,7 @@
       </w:r>
     </w:p>
   </w:footnote>
-  <w:footnote w:id="65">
+  <w:footnote w:id="68">
     <w:p>
       <w:pPr>
         <w:pStyle w:val="FootnoteText"/>
@@ -7011,7 +7197,7 @@
       </w:r>
     </w:p>
   </w:footnote>
-  <w:footnote w:id="66">
+  <w:footnote w:id="69">
     <w:p>
       <w:pPr>
         <w:pStyle w:val="FootnoteText"/>
@@ -7066,7 +7252,7 @@
       </w:r>
     </w:p>
   </w:footnote>
-  <w:footnote w:id="67">
+  <w:footnote w:id="70">
     <w:p>
       <w:pPr>
         <w:pStyle w:val="FootnoteText"/>
@@ -7091,7 +7277,7 @@
       </w:r>
     </w:p>
   </w:footnote>
-  <w:footnote w:id="68">
+  <w:footnote w:id="71">
     <w:p>
       <w:pPr>
         <w:pStyle w:val="FootnoteText"/>
@@ -7177,7 +7363,7 @@
       </w:r>
     </w:p>
   </w:footnote>
-  <w:footnote w:id="69">
+  <w:footnote w:id="72">
     <w:p>
       <w:pPr>
         <w:pStyle w:val="FootnoteText"/>
@@ -7199,111 +7385,6 @@
           <w:lang w:val="fr-CH"/>
         </w:rPr>
         <w:t>VHS, DVD et Blu-Ray pour les films de 1978 et 1993, DVD et Blu-Ray uniquement pour celui de 2007 (le remplacement progressif de la VHS par le DVD ayant débuté à la fin des années 1990, les éditions VHS devenant rares jusqu’à complètement stopper en 2007 sur le marché américain).</w:t>
-      </w:r>
-    </w:p>
-  </w:footnote>
-  <w:footnote w:id="70">
-    <w:p>
-      <w:pPr>
-        <w:pStyle w:val="FootnoteText"/>
-        <w:rPr>
-          <w:lang w:val="fr-CH"/>
-        </w:rPr>
-      </w:pPr>
-      <w:r>
-        <w:rPr>
-          <w:rStyle w:val="FootnoteReference"/>
-        </w:rPr>
-        <w:footnoteRef/>
-      </w:r>
-      <w:r>
-        <w:t xml:space="preserve"> </w:t>
-      </w:r>
-      <w:r>
-        <w:rPr>
-          <w:lang w:val="fr-CH"/>
-        </w:rPr>
-        <w:t xml:space="preserve">À partir d’un nouveau scan haute-qualité de l’interpositif et l’ajout d’entrevues et </w:t>
-      </w:r>
-      <w:r>
-        <w:rPr>
-          <w:i/>
-          <w:lang w:val="fr-CH"/>
-        </w:rPr>
-        <w:t>featurettes</w:t>
-      </w:r>
-      <w:r>
-        <w:rPr>
-          <w:lang w:val="fr-CH"/>
-        </w:rPr>
-        <w:t xml:space="preserve"> inédites en marge du film.</w:t>
-      </w:r>
-    </w:p>
-  </w:footnote>
-  <w:footnote w:id="71">
-    <w:p>
-      <w:pPr>
-        <w:pStyle w:val="FootnoteText"/>
-        <w:rPr>
-          <w:lang w:val="fr-CH"/>
-        </w:rPr>
-      </w:pPr>
-      <w:r>
-        <w:rPr>
-          <w:rStyle w:val="FootnoteReference"/>
-        </w:rPr>
-        <w:footnoteRef/>
-      </w:r>
-      <w:r>
-        <w:t xml:space="preserve"> </w:t>
-      </w:r>
-      <w:r>
-        <w:rPr>
-          <w:lang w:val="fr-CH"/>
-        </w:rPr>
-        <w:t>Il convient de rappeler ici que le film de Ferrara est d’abord montré en compétition officielle du festival de Cannes avant sa sortie en salle, ce qui insuffle également un certain prestige au film.</w:t>
-      </w:r>
-    </w:p>
-  </w:footnote>
-  <w:footnote w:id="72">
-    <w:p>
-      <w:pPr>
-        <w:pStyle w:val="FootnoteText"/>
-        <w:rPr>
-          <w:lang w:val="en-GB"/>
-        </w:rPr>
-      </w:pPr>
-      <w:r>
-        <w:rPr>
-          <w:rStyle w:val="FootnoteReference"/>
-        </w:rPr>
-        <w:footnoteRef/>
-      </w:r>
-      <w:r>
-        <w:rPr>
-          <w:lang w:val="en-GB"/>
-        </w:rPr>
-        <w:t xml:space="preserve"> « continuing power ». Al LaValley, </w:t>
-      </w:r>
-      <w:r>
-        <w:rPr>
-          <w:i/>
-          <w:lang w:val="en-GB"/>
-        </w:rPr>
-        <w:t>op. cit</w:t>
-      </w:r>
-      <w:r>
-        <w:rPr>
-          <w:i/>
-          <w:lang w:val="en-GB"/>
-        </w:rPr>
-        <w:t>.</w:t>
-      </w:r>
-      <w:r>
-        <w:rPr>
-          <w:lang w:val="en-GB"/>
-        </w:rPr>
-        <w:t>, p. 16.</w:t>
       </w:r>
     </w:p>
   </w:footnote>
@@ -7312,7 +7393,7 @@
       <w:pPr>
         <w:pStyle w:val="FootnoteText"/>
         <w:rPr>
-          <w:lang w:val="en-GB"/>
+          <w:lang w:val="fr-CH"/>
         </w:rPr>
       </w:pPr>
       <w:r>
@@ -7322,29 +7403,26 @@
         <w:footnoteRef/>
       </w:r>
       <w:r>
-        <w:rPr>
-          <w:lang w:val="en-GB"/>
-        </w:rPr>
-        <w:t xml:space="preserve"> « basic human fears ». </w:t>
-      </w:r>
-      <w:r>
-        <w:rPr>
-          <w:lang w:val="en-GB"/>
-        </w:rPr>
-        <w:t xml:space="preserve">Al LaValley, </w:t>
-      </w:r>
-      <w:r>
-        <w:rPr>
-          <w:i/>
-          <w:lang w:val="en-GB"/>
-        </w:rPr>
-        <w:t>ibid</w:t>
-      </w:r>
-      <w:r>
-        <w:rPr>
-          <w:lang w:val="en-GB"/>
-        </w:rPr>
-        <w:t>.</w:t>
+        <w:t xml:space="preserve"> </w:t>
+      </w:r>
+      <w:r>
+        <w:rPr>
+          <w:lang w:val="fr-CH"/>
+        </w:rPr>
+        <w:t xml:space="preserve">À partir d’un nouveau scan haute-qualité de l’interpositif et l’ajout d’entrevues et </w:t>
+      </w:r>
+      <w:r>
+        <w:rPr>
+          <w:i/>
+          <w:lang w:val="fr-CH"/>
+        </w:rPr>
+        <w:t>featurettes</w:t>
+      </w:r>
+      <w:r>
+        <w:rPr>
+          <w:lang w:val="fr-CH"/>
+        </w:rPr>
+        <w:t xml:space="preserve"> inédites en marge du film.</w:t>
       </w:r>
     </w:p>
   </w:footnote>
@@ -7352,6 +7430,9 @@
     <w:p>
       <w:pPr>
         <w:pStyle w:val="FootnoteText"/>
+        <w:rPr>
+          <w:lang w:val="fr-CH"/>
+        </w:rPr>
       </w:pPr>
       <w:r>
         <w:rPr>
@@ -7360,7 +7441,13 @@
         <w:footnoteRef/>
       </w:r>
       <w:r>
-        <w:t xml:space="preserve"> Il convient de préciser ici qu’il ne s’agît pas d’une approche téléologique à ces discours, puisque ces derniers interviennent dans des champs divers des études académiques et sont diffusés par des vecteurs très hétérogènes.</w:t>
+        <w:t xml:space="preserve"> </w:t>
+      </w:r>
+      <w:r>
+        <w:rPr>
+          <w:lang w:val="fr-CH"/>
+        </w:rPr>
+        <w:t>Il convient de rappeler ici que le film de Ferrara est d’abord montré en compétition officielle du festival de Cannes avant sa sortie en salle, ce qui insuffle également un certain prestige au film.</w:t>
       </w:r>
     </w:p>
   </w:footnote>
@@ -7369,7 +7456,7 @@
       <w:pPr>
         <w:pStyle w:val="FootnoteText"/>
         <w:rPr>
-          <w:lang w:val="fr-CH"/>
+          <w:lang w:val="en-GB"/>
         </w:rPr>
       </w:pPr>
       <w:r>
@@ -7379,13 +7466,30 @@
         <w:footnoteRef/>
       </w:r>
       <w:r>
-        <w:t xml:space="preserve"> </w:t>
-      </w:r>
-      <w:r>
-        <w:rPr>
-          <w:lang w:val="fr-CH"/>
-        </w:rPr>
-        <w:t>Et, discutablement, de celui de Kaufman.</w:t>
+        <w:rPr>
+          <w:lang w:val="en-GB"/>
+        </w:rPr>
+        <w:t xml:space="preserve"> « continuing power ». Al LaValley, </w:t>
+      </w:r>
+      <w:r>
+        <w:rPr>
+          <w:i/>
+          <w:lang w:val="en-GB"/>
+        </w:rPr>
+        <w:t>op. cit</w:t>
+      </w:r>
+      <w:r>
+        <w:rPr>
+          <w:i/>
+          <w:lang w:val="en-GB"/>
+        </w:rPr>
+        <w:t>.</w:t>
+      </w:r>
+      <w:r>
+        <w:rPr>
+          <w:lang w:val="en-GB"/>
+        </w:rPr>
+        <w:t>, p. 16.</w:t>
       </w:r>
     </w:p>
   </w:footnote>
@@ -7394,7 +7498,7 @@
       <w:pPr>
         <w:pStyle w:val="FootnoteText"/>
         <w:rPr>
-          <w:lang w:val="en-US"/>
+          <w:lang w:val="en-GB"/>
         </w:rPr>
       </w:pPr>
       <w:r>
@@ -7407,26 +7511,26 @@
         <w:rPr>
           <w:lang w:val="en-GB"/>
         </w:rPr>
-        <w:t xml:space="preserve"> Susan Sontag, </w:t>
-      </w:r>
-      <w:r>
-        <w:rPr>
-          <w:lang w:val="en-US"/>
-        </w:rPr>
-        <w:t xml:space="preserve">« The imagination of disaster », in </w:t>
-      </w:r>
-      <w:r>
-        <w:rPr>
-          <w:i/>
-          <w:lang w:val="en-US"/>
-        </w:rPr>
-        <w:t>Against interpretation</w:t>
-      </w:r>
-      <w:r>
-        <w:rPr>
-          <w:lang w:val="en-US"/>
-        </w:rPr>
-        <w:t>, New York, Picador, 1966 [1965], pp. 209-225.</w:t>
+        <w:t xml:space="preserve"> « basic human fears ». </w:t>
+      </w:r>
+      <w:r>
+        <w:rPr>
+          <w:lang w:val="en-GB"/>
+        </w:rPr>
+        <w:t xml:space="preserve">Al LaValley, </w:t>
+      </w:r>
+      <w:r>
+        <w:rPr>
+          <w:i/>
+          <w:lang w:val="en-GB"/>
+        </w:rPr>
+        <w:t>ibid</w:t>
+      </w:r>
+      <w:r>
+        <w:rPr>
+          <w:lang w:val="en-GB"/>
+        </w:rPr>
+        <w:t>.</w:t>
       </w:r>
     </w:p>
   </w:footnote>
@@ -7434,9 +7538,6 @@
     <w:p>
       <w:pPr>
         <w:pStyle w:val="FootnoteText"/>
-        <w:rPr>
-          <w:lang w:val="fr-CH"/>
-        </w:rPr>
       </w:pPr>
       <w:r>
         <w:rPr>
@@ -7445,26 +7546,7 @@
         <w:footnoteRef/>
       </w:r>
       <w:r>
-        <w:t xml:space="preserve"> </w:t>
-      </w:r>
-      <w:r>
-        <w:rPr>
-          <w:lang w:val="fr-CH"/>
-        </w:rPr>
-        <w:t xml:space="preserve">Comme représentatif d’un type de discours </w:t>
-      </w:r>
-      <w:r>
-        <w:rPr>
-          <w:i/>
-          <w:lang w:val="fr-CH"/>
-        </w:rPr>
-        <w:t>typique</w:t>
-      </w:r>
-      <w:r>
-        <w:rPr>
-          <w:lang w:val="fr-CH"/>
-        </w:rPr>
-        <w:t xml:space="preserve"> des films de science-fiction américain de cette période.</w:t>
+        <w:t xml:space="preserve"> Il convient de préciser ici qu’il ne s’agît pas d’une approche téléologique à ces discours, puisque ces derniers interviennent dans des champs divers des études académiques et sont diffusés par des vecteurs très hétérogènes.</w:t>
       </w:r>
     </w:p>
   </w:footnote>
@@ -7473,8 +7555,7 @@
       <w:pPr>
         <w:pStyle w:val="FootnoteText"/>
         <w:rPr>
-          <w:i/>
-          <w:lang w:val="en-US"/>
+          <w:lang w:val="fr-CH"/>
         </w:rPr>
       </w:pPr>
       <w:r>
@@ -7484,41 +7565,13 @@
         <w:footnoteRef/>
       </w:r>
       <w:r>
-        <w:rPr>
-          <w:lang w:val="en-GB"/>
-        </w:rPr>
-        <w:t xml:space="preserve"> </w:t>
-      </w:r>
-      <w:r>
-        <w:rPr>
-          <w:lang w:val="en-US"/>
-        </w:rPr>
-        <w:t>Charles T.</w:t>
-      </w:r>
-      <w:r>
-        <w:rPr>
-          <w:lang w:val="en-US"/>
-        </w:rPr>
-        <w:t xml:space="preserve"> Gregory</w:t>
-      </w:r>
-      <w:r>
-        <w:rPr>
-          <w:lang w:val="en-US"/>
-        </w:rPr>
-        <w:t xml:space="preserve">, « The Pod Society Versus the Rugged Individualists », </w:t>
-      </w:r>
-      <w:r>
-        <w:rPr>
-          <w:i/>
-          <w:lang w:val="en-US"/>
-        </w:rPr>
-        <w:t>Journal of Popular Film</w:t>
-      </w:r>
-      <w:r>
-        <w:rPr>
-          <w:lang w:val="en-US"/>
-        </w:rPr>
-        <w:t>, Vol. 1, No. 1, hiver 1972, pp. 2-14.</w:t>
+        <w:t xml:space="preserve"> </w:t>
+      </w:r>
+      <w:r>
+        <w:rPr>
+          <w:lang w:val="fr-CH"/>
+        </w:rPr>
+        <w:t>Et, discutablement, de celui de Kaufman.</w:t>
       </w:r>
     </w:p>
   </w:footnote>
@@ -7527,7 +7580,7 @@
       <w:pPr>
         <w:pStyle w:val="FootnoteText"/>
         <w:rPr>
-          <w:lang w:val="fr-CH"/>
+          <w:lang w:val="en-US"/>
         </w:rPr>
       </w:pPr>
       <w:r>
@@ -7538,34 +7591,28 @@
       </w:r>
       <w:r>
         <w:rPr>
-          <w:lang w:val="fr-CH"/>
-        </w:rPr>
-        <w:t xml:space="preserve"> Re</w:t>
-      </w:r>
-      <w:r>
-        <w:rPr>
-          <w:lang w:val="fr-CH"/>
-        </w:rPr>
-        <w:t>vue académique avec évaluation de pairs, re</w:t>
-      </w:r>
-      <w:r>
-        <w:rPr>
-          <w:lang w:val="fr-CH"/>
-        </w:rPr>
-        <w:t xml:space="preserve">nommé depuis </w:t>
-      </w:r>
-      <w:r>
-        <w:rPr>
-          <w:i/>
-          <w:lang w:val="fr-CH"/>
-        </w:rPr>
-        <w:t>Journal of Popular Film &amp; Television</w:t>
-      </w:r>
-      <w:r>
-        <w:rPr>
-          <w:lang w:val="fr-CH"/>
-        </w:rPr>
-        <w:t>.</w:t>
+          <w:lang w:val="en-GB"/>
+        </w:rPr>
+        <w:t xml:space="preserve"> Susan Sontag, </w:t>
+      </w:r>
+      <w:r>
+        <w:rPr>
+          <w:lang w:val="en-US"/>
+        </w:rPr>
+        <w:t xml:space="preserve">« The imagination of disaster », in </w:t>
+      </w:r>
+      <w:r>
+        <w:rPr>
+          <w:i/>
+          <w:lang w:val="en-US"/>
+        </w:rPr>
+        <w:t>Against interpretation</w:t>
+      </w:r>
+      <w:r>
+        <w:rPr>
+          <w:lang w:val="en-US"/>
+        </w:rPr>
+        <w:t>, New York, Picador, 1966 [1965], pp. 209-225.</w:t>
       </w:r>
     </w:p>
   </w:footnote>
@@ -7574,7 +7621,7 @@
       <w:pPr>
         <w:pStyle w:val="FootnoteText"/>
         <w:rPr>
-          <w:lang w:val="en-GB"/>
+          <w:lang w:val="fr-CH"/>
         </w:rPr>
       </w:pPr>
       <w:r>
@@ -7584,36 +7631,26 @@
         <w:footnoteRef/>
       </w:r>
       <w:r>
-        <w:rPr>
-          <w:lang w:val="en-GB"/>
-        </w:rPr>
-        <w:t xml:space="preserve"> C</w:t>
-      </w:r>
-      <w:r>
-        <w:rPr>
-          <w:i/>
-          <w:lang w:val="en-GB"/>
-        </w:rPr>
-        <w:t xml:space="preserve">oogan's Bluff </w:t>
-      </w:r>
-      <w:r>
-        <w:rPr>
-          <w:lang w:val="en-GB"/>
-        </w:rPr>
-        <w:t>(</w:t>
-      </w:r>
-      <w:r>
-        <w:rPr>
-          <w:i/>
-          <w:lang w:val="en-GB"/>
-        </w:rPr>
-        <w:t>Un shérif à New York</w:t>
-      </w:r>
-      <w:r>
-        <w:rPr>
-          <w:lang w:val="en-GB"/>
-        </w:rPr>
-        <w:t>, Don Siegel, 1968)</w:t>
+        <w:t xml:space="preserve"> </w:t>
+      </w:r>
+      <w:r>
+        <w:rPr>
+          <w:lang w:val="fr-CH"/>
+        </w:rPr>
+        <w:t xml:space="preserve">Comme représentatif d’un type de discours </w:t>
+      </w:r>
+      <w:r>
+        <w:rPr>
+          <w:i/>
+          <w:lang w:val="fr-CH"/>
+        </w:rPr>
+        <w:t>typique</w:t>
+      </w:r>
+      <w:r>
+        <w:rPr>
+          <w:lang w:val="fr-CH"/>
+        </w:rPr>
+        <w:t xml:space="preserve"> des films de science-fiction américain de cette période.</w:t>
       </w:r>
     </w:p>
   </w:footnote>
@@ -7622,6 +7659,7 @@
       <w:pPr>
         <w:pStyle w:val="FootnoteText"/>
         <w:rPr>
+          <w:i/>
           <w:lang w:val="en-US"/>
         </w:rPr>
       </w:pPr>
@@ -7641,45 +7679,32 @@
         <w:rPr>
           <w:lang w:val="en-US"/>
         </w:rPr>
-        <w:t>Arthur</w:t>
-      </w:r>
-      <w:r>
-        <w:rPr>
-          <w:lang w:val="en-US"/>
-        </w:rPr>
-        <w:t xml:space="preserve"> LeGacy</w:t>
-      </w:r>
-      <w:r>
-        <w:rPr>
-          <w:lang w:val="en-US"/>
-        </w:rPr>
-        <w:t xml:space="preserve">, « </w:t>
-      </w:r>
-      <w:r>
-        <w:rPr>
-          <w:i/>
-          <w:lang w:val="en-US"/>
-        </w:rPr>
-        <w:t>The Invasion of the Body Snatchers</w:t>
-      </w:r>
-      <w:r>
-        <w:rPr>
-          <w:lang w:val="en-US"/>
-        </w:rPr>
-        <w:t xml:space="preserve">: A Metaphor for the Fifties », </w:t>
-      </w:r>
-      <w:r>
-        <w:rPr>
-          <w:i/>
-          <w:lang w:val="en-US"/>
-        </w:rPr>
-        <w:t>Litterature/Film Quarterly</w:t>
-      </w:r>
-      <w:r>
-        <w:rPr>
-          <w:lang w:val="en-US"/>
-        </w:rPr>
-        <w:t>, Vol. 6, No. 3, été 1978, pp. 285-292.</w:t>
+        <w:t>Charles T.</w:t>
+      </w:r>
+      <w:r>
+        <w:rPr>
+          <w:lang w:val="en-US"/>
+        </w:rPr>
+        <w:t xml:space="preserve"> Gregory</w:t>
+      </w:r>
+      <w:r>
+        <w:rPr>
+          <w:lang w:val="en-US"/>
+        </w:rPr>
+        <w:t xml:space="preserve">, « The Pod Society Versus the Rugged Individualists », </w:t>
+      </w:r>
+      <w:r>
+        <w:rPr>
+          <w:i/>
+          <w:lang w:val="en-US"/>
+        </w:rPr>
+        <w:t>Journal of Popular Film</w:t>
+      </w:r>
+      <w:r>
+        <w:rPr>
+          <w:lang w:val="en-US"/>
+        </w:rPr>
+        <w:t>, Vol. 1, No. 1, hiver 1972, pp. 2-14.</w:t>
       </w:r>
     </w:p>
   </w:footnote>
@@ -7698,13 +7723,35 @@
         <w:footnoteRef/>
       </w:r>
       <w:r>
-        <w:t xml:space="preserve"> </w:t>
-      </w:r>
-      <w:r>
-        <w:rPr>
-          <w:lang w:val="fr-CH"/>
-        </w:rPr>
-        <w:t>L’auteur n’ayant, au moment de la rédaction de son article, que très peu de littérature secondaire concernant son objet d’études.</w:t>
+        <w:rPr>
+          <w:lang w:val="fr-CH"/>
+        </w:rPr>
+        <w:t xml:space="preserve"> Re</w:t>
+      </w:r>
+      <w:r>
+        <w:rPr>
+          <w:lang w:val="fr-CH"/>
+        </w:rPr>
+        <w:t>vue académique avec évaluation de pairs, re</w:t>
+      </w:r>
+      <w:r>
+        <w:rPr>
+          <w:lang w:val="fr-CH"/>
+        </w:rPr>
+        <w:t xml:space="preserve">nommé depuis </w:t>
+      </w:r>
+      <w:r>
+        <w:rPr>
+          <w:i/>
+          <w:lang w:val="fr-CH"/>
+        </w:rPr>
+        <w:t>Journal of Popular Film &amp; Television</w:t>
+      </w:r>
+      <w:r>
+        <w:rPr>
+          <w:lang w:val="fr-CH"/>
+        </w:rPr>
+        <w:t>.</w:t>
       </w:r>
     </w:p>
   </w:footnote>
@@ -7713,7 +7760,7 @@
       <w:pPr>
         <w:pStyle w:val="FootnoteText"/>
         <w:rPr>
-          <w:lang w:val="fr-CH"/>
+          <w:lang w:val="en-GB"/>
         </w:rPr>
       </w:pPr>
       <w:r>
@@ -7723,13 +7770,36 @@
         <w:footnoteRef/>
       </w:r>
       <w:r>
-        <w:t xml:space="preserve"> </w:t>
-      </w:r>
-      <w:r>
-        <w:rPr>
-          <w:lang w:val="fr-CH"/>
-        </w:rPr>
-        <w:t>LeGacy met en perspective le statut d’auteur de Siegel défendu par Gregory et la classification du film comme science-fiction de Sontag.</w:t>
+        <w:rPr>
+          <w:lang w:val="en-GB"/>
+        </w:rPr>
+        <w:t xml:space="preserve"> C</w:t>
+      </w:r>
+      <w:r>
+        <w:rPr>
+          <w:i/>
+          <w:lang w:val="en-GB"/>
+        </w:rPr>
+        <w:t xml:space="preserve">oogan's Bluff </w:t>
+      </w:r>
+      <w:r>
+        <w:rPr>
+          <w:lang w:val="en-GB"/>
+        </w:rPr>
+        <w:t>(</w:t>
+      </w:r>
+      <w:r>
+        <w:rPr>
+          <w:i/>
+          <w:lang w:val="en-GB"/>
+        </w:rPr>
+        <w:t>Un shérif à New York</w:t>
+      </w:r>
+      <w:r>
+        <w:rPr>
+          <w:lang w:val="en-GB"/>
+        </w:rPr>
+        <w:t>, Don Siegel, 1968)</w:t>
       </w:r>
     </w:p>
   </w:footnote>
@@ -7738,7 +7808,7 @@
       <w:pPr>
         <w:pStyle w:val="FootnoteText"/>
         <w:rPr>
-          <w:lang w:val="fr-CH"/>
+          <w:lang w:val="en-US"/>
         </w:rPr>
       </w:pPr>
       <w:r>
@@ -7755,102 +7825,47 @@
       </w:r>
       <w:r>
         <w:rPr>
-          <w:lang w:val="en-GB"/>
-        </w:rPr>
-        <w:t xml:space="preserve">Michael </w:t>
-      </w:r>
-      <w:r>
-        <w:rPr>
-          <w:lang w:val="en-US"/>
-        </w:rPr>
-        <w:t>D</w:t>
-      </w:r>
-      <w:r>
-        <w:rPr>
-          <w:lang w:val="en-US"/>
-        </w:rPr>
-        <w:t>empsey</w:t>
-      </w:r>
-      <w:r>
-        <w:rPr>
-          <w:lang w:val="en-US"/>
-        </w:rPr>
-        <w:t xml:space="preserve">, « Invaders and Encampments: The Films of Philip Kaufman », </w:t>
-      </w:r>
-      <w:r>
-        <w:rPr>
-          <w:i/>
-          <w:lang w:val="en-US"/>
-        </w:rPr>
-        <w:t>Film Quarterly</w:t>
-      </w:r>
-      <w:r>
-        <w:rPr>
-          <w:lang w:val="en-US"/>
-        </w:rPr>
-        <w:t>, Vol. 32, No</w:t>
-      </w:r>
-      <w:r>
-        <w:rPr>
-          <w:lang w:val="en-US"/>
-        </w:rPr>
-        <w:t xml:space="preserve">. 2, hiver 1978-1979, pp. 17-27; </w:t>
-      </w:r>
-      <w:r>
-        <w:rPr>
-          <w:lang w:val="en-US"/>
-        </w:rPr>
-        <w:t>Charles</w:t>
-      </w:r>
-      <w:r>
-        <w:rPr>
-          <w:lang w:val="en-US"/>
-        </w:rPr>
-        <w:t xml:space="preserve"> Freund</w:t>
-      </w:r>
-      <w:r>
-        <w:rPr>
-          <w:lang w:val="en-US"/>
-        </w:rPr>
-        <w:t xml:space="preserve">, « Pods over San Francisco », </w:t>
-      </w:r>
-      <w:r>
-        <w:rPr>
-          <w:i/>
-          <w:lang w:val="en-US"/>
-        </w:rPr>
-        <w:t>Film Comment</w:t>
-      </w:r>
-      <w:r>
-        <w:rPr>
-          <w:lang w:val="en-US"/>
-        </w:rPr>
-        <w:t>, Vol. 15, No. 1, janvier/février 1979, pp. 22-25.</w:t>
-      </w:r>
-      <w:r>
-        <w:rPr>
-          <w:lang w:val="en-US"/>
-        </w:rPr>
-        <w:t xml:space="preserve"> </w:t>
-      </w:r>
-      <w:r>
-        <w:rPr>
-          <w:lang w:val="fr-CH"/>
-        </w:rPr>
-        <w:t xml:space="preserve">Il convient de noter que </w:t>
-      </w:r>
-      <w:r>
-        <w:rPr>
-          <w:i/>
-          <w:lang w:val="fr-CH"/>
-        </w:rPr>
-        <w:t>Film Comment</w:t>
-      </w:r>
-      <w:r>
-        <w:rPr>
-          <w:lang w:val="fr-CH"/>
-        </w:rPr>
-        <w:t xml:space="preserve"> n’est pas une revue académique mais un magazine à facture para-académique consacré au cinéma.</w:t>
+          <w:lang w:val="en-US"/>
+        </w:rPr>
+        <w:t>Arthur</w:t>
+      </w:r>
+      <w:r>
+        <w:rPr>
+          <w:lang w:val="en-US"/>
+        </w:rPr>
+        <w:t xml:space="preserve"> LeGacy</w:t>
+      </w:r>
+      <w:r>
+        <w:rPr>
+          <w:lang w:val="en-US"/>
+        </w:rPr>
+        <w:t xml:space="preserve">, « </w:t>
+      </w:r>
+      <w:r>
+        <w:rPr>
+          <w:i/>
+          <w:lang w:val="en-US"/>
+        </w:rPr>
+        <w:t>The Invasion of the Body Snatchers</w:t>
+      </w:r>
+      <w:r>
+        <w:rPr>
+          <w:lang w:val="en-US"/>
+        </w:rPr>
+        <w:t xml:space="preserve">: A Metaphor for the Fifties », </w:t>
+      </w:r>
+      <w:r>
+        <w:rPr>
+          <w:i/>
+          <w:lang w:val="en-US"/>
+        </w:rPr>
+        <w:t>Litterature/Film Quarterly</w:t>
+      </w:r>
+      <w:r>
+        <w:rPr>
+          <w:lang w:val="en-US"/>
+        </w:rPr>
+        <w:t>, Vol. 6, No. 3, été 1978, pp. 285-292.</w:t>
       </w:r>
     </w:p>
   </w:footnote>
@@ -7859,7 +7874,7 @@
       <w:pPr>
         <w:pStyle w:val="FootnoteText"/>
         <w:rPr>
-          <w:lang w:val="en-US"/>
+          <w:lang w:val="fr-CH"/>
         </w:rPr>
       </w:pPr>
       <w:r>
@@ -7869,54 +7884,13 @@
         <w:footnoteRef/>
       </w:r>
       <w:r>
-        <w:rPr>
-          <w:lang w:val="en-GB"/>
-        </w:rPr>
-        <w:t xml:space="preserve"> </w:t>
-      </w:r>
-      <w:r>
-        <w:rPr>
-          <w:lang w:val="en-US"/>
-        </w:rPr>
-        <w:t>Glen M.</w:t>
-      </w:r>
-      <w:r>
-        <w:rPr>
-          <w:lang w:val="en-US"/>
-        </w:rPr>
-        <w:t xml:space="preserve"> Johnson</w:t>
-      </w:r>
-      <w:r>
-        <w:rPr>
-          <w:lang w:val="en-US"/>
-        </w:rPr>
-        <w:t xml:space="preserve">, « We’d Fight… We Had To. </w:t>
-      </w:r>
-      <w:r>
-        <w:rPr>
-          <w:i/>
-          <w:lang w:val="en-US"/>
-        </w:rPr>
-        <w:t>The Body Snatchers</w:t>
-      </w:r>
-      <w:r>
-        <w:rPr>
-          <w:lang w:val="en-US"/>
-        </w:rPr>
-        <w:t xml:space="preserve"> as Novel and Film », </w:t>
-      </w:r>
-      <w:r>
-        <w:rPr>
-          <w:i/>
-          <w:lang w:val="en-US"/>
-        </w:rPr>
-        <w:t>Journal of Popular Culture</w:t>
-      </w:r>
-      <w:r>
-        <w:rPr>
-          <w:lang w:val="en-US"/>
-        </w:rPr>
-        <w:t>, Vol. 13, No. 1, été 1979, pp. 5-16.</w:t>
+        <w:t xml:space="preserve"> </w:t>
+      </w:r>
+      <w:r>
+        <w:rPr>
+          <w:lang w:val="fr-CH"/>
+        </w:rPr>
+        <w:t>L’auteur n’ayant, au moment de la rédaction de son article, que très peu de littérature secondaire concernant son objet d’études.</w:t>
       </w:r>
     </w:p>
   </w:footnote>
@@ -7925,7 +7899,7 @@
       <w:pPr>
         <w:pStyle w:val="FootnoteText"/>
         <w:rPr>
-          <w:lang w:val="en-US"/>
+          <w:lang w:val="fr-CH"/>
         </w:rPr>
       </w:pPr>
       <w:r>
@@ -7941,47 +7915,8 @@
         <w:rPr>
           <w:lang w:val="fr-CH"/>
         </w:rPr>
-        <w:t xml:space="preserve">Le quatrième ouvrage faisant le choix d’approcher le remake à travers deux séries précises de films. </w:t>
-      </w:r>
-      <w:r>
-        <w:rPr>
-          <w:lang w:val="en-US"/>
-        </w:rPr>
-        <w:t>Anat</w:t>
-      </w:r>
-      <w:r>
-        <w:rPr>
-          <w:lang w:val="en-US"/>
-        </w:rPr>
-        <w:t xml:space="preserve"> Zanger</w:t>
-      </w:r>
-      <w:r>
-        <w:rPr>
-          <w:lang w:val="en-US"/>
-        </w:rPr>
-        <w:t xml:space="preserve">, </w:t>
-      </w:r>
-      <w:r>
-        <w:rPr>
-          <w:i/>
-          <w:lang w:val="en-US"/>
-        </w:rPr>
-        <w:t>Film Remakes as Ritual and Disguise</w:t>
-      </w:r>
-      <w:r>
-        <w:rPr>
-          <w:lang w:val="en-US"/>
-        </w:rPr>
-        <w:t>, Amsterdam, Amsterdam University Press, 2006.</w:t>
-      </w:r>
-    </w:p>
-    <w:p>
-      <w:pPr>
-        <w:pStyle w:val="FootnoteText"/>
-        <w:rPr>
-          <w:lang w:val="en-US"/>
-        </w:rPr>
-      </w:pPr>
+        <w:t>LeGacy met en perspective le statut d’auteur de Siegel défendu par Gregory et la classification du film comme science-fiction de Sontag.</w:t>
+      </w:r>
     </w:p>
   </w:footnote>
   <w:footnote w:id="87">
@@ -7999,97 +7934,109 @@
         <w:footnoteRef/>
       </w:r>
       <w:r>
-        <w:t xml:space="preserve"> </w:t>
-      </w:r>
-      <w:r>
-        <w:rPr>
-          <w:lang w:val="fr-CH"/>
-        </w:rPr>
-        <w:t xml:space="preserve">La collection dédiant par exemple des ouvrages à </w:t>
-      </w:r>
-      <w:r>
-        <w:rPr>
-          <w:i/>
-          <w:lang w:val="fr-CH"/>
-        </w:rPr>
-        <w:t>Letter from an Unknown Woman</w:t>
-      </w:r>
-      <w:r>
-        <w:rPr>
-          <w:lang w:val="fr-CH"/>
-        </w:rPr>
-        <w:t xml:space="preserve"> (</w:t>
-      </w:r>
-      <w:r>
-        <w:rPr>
-          <w:i/>
-          <w:lang w:val="fr-CH"/>
-        </w:rPr>
-        <w:t>Lettre d’une inconnue</w:t>
-      </w:r>
-      <w:r>
-        <w:rPr>
-          <w:lang w:val="fr-CH"/>
-        </w:rPr>
-        <w:t xml:space="preserve">, Max Ophüls, 1948), </w:t>
-      </w:r>
-      <w:r>
-        <w:rPr>
-          <w:i/>
-          <w:lang w:val="fr-CH"/>
-        </w:rPr>
-        <w:t>À bout de souffle</w:t>
-      </w:r>
-      <w:r>
-        <w:rPr>
-          <w:lang w:val="fr-CH"/>
-        </w:rPr>
-        <w:t xml:space="preserve"> (Jean-Luc Godard, 1960) et </w:t>
-      </w:r>
-      <w:r>
-        <w:rPr>
-          <w:i/>
-          <w:lang w:val="fr-CH"/>
-        </w:rPr>
-        <w:t>Otto e mezzo</w:t>
-      </w:r>
-      <w:r>
-        <w:rPr>
-          <w:i/>
-          <w:lang w:val="fr-CH"/>
-        </w:rPr>
-        <w:t xml:space="preserve"> </w:t>
-      </w:r>
-      <w:r>
-        <w:rPr>
-          <w:lang w:val="fr-CH"/>
-        </w:rPr>
-        <w:t>(</w:t>
-      </w:r>
-      <w:r>
-        <w:rPr>
-          <w:i/>
-          <w:lang w:val="fr-CH"/>
-        </w:rPr>
-        <w:t>Huit et demi</w:t>
-      </w:r>
-      <w:r>
-        <w:rPr>
-          <w:lang w:val="fr-CH"/>
-        </w:rPr>
-        <w:t xml:space="preserve">, </w:t>
-      </w:r>
-      <w:r>
-        <w:rPr>
-          <w:lang w:val="fr-CH"/>
-        </w:rPr>
-        <w:t>Federico Fellini</w:t>
-      </w:r>
-      <w:r>
-        <w:rPr>
-          <w:lang w:val="fr-CH"/>
-        </w:rPr>
-        <w:t>, 1963).</w:t>
+        <w:rPr>
+          <w:lang w:val="en-GB"/>
+        </w:rPr>
+        <w:t xml:space="preserve"> </w:t>
+      </w:r>
+      <w:r>
+        <w:rPr>
+          <w:lang w:val="en-GB"/>
+        </w:rPr>
+        <w:t xml:space="preserve">Michael </w:t>
+      </w:r>
+      <w:r>
+        <w:rPr>
+          <w:lang w:val="en-US"/>
+        </w:rPr>
+        <w:t>D</w:t>
+      </w:r>
+      <w:r>
+        <w:rPr>
+          <w:lang w:val="en-US"/>
+        </w:rPr>
+        <w:t>empsey</w:t>
+      </w:r>
+      <w:r>
+        <w:rPr>
+          <w:lang w:val="en-US"/>
+        </w:rPr>
+        <w:t xml:space="preserve">, « Invaders and Encampments: The Films of Philip Kaufman », </w:t>
+      </w:r>
+      <w:r>
+        <w:rPr>
+          <w:i/>
+          <w:lang w:val="en-US"/>
+        </w:rPr>
+        <w:t>Film Quarterly</w:t>
+      </w:r>
+      <w:r>
+        <w:rPr>
+          <w:lang w:val="en-US"/>
+        </w:rPr>
+        <w:t>, Vol. 32, No</w:t>
+      </w:r>
+      <w:r>
+        <w:rPr>
+          <w:lang w:val="en-US"/>
+        </w:rPr>
+        <w:t xml:space="preserve">. 2, hiver 1978-1979, pp. 17-27; </w:t>
+      </w:r>
+      <w:r>
+        <w:rPr>
+          <w:lang w:val="en-US"/>
+        </w:rPr>
+        <w:t>Charles</w:t>
+      </w:r>
+      <w:r>
+        <w:rPr>
+          <w:lang w:val="en-US"/>
+        </w:rPr>
+        <w:t xml:space="preserve"> Freund</w:t>
+      </w:r>
+      <w:r>
+        <w:rPr>
+          <w:lang w:val="en-US"/>
+        </w:rPr>
+        <w:t xml:space="preserve">, « Pods over San Francisco », </w:t>
+      </w:r>
+      <w:r>
+        <w:rPr>
+          <w:i/>
+          <w:lang w:val="en-US"/>
+        </w:rPr>
+        <w:t>Film Comment</w:t>
+      </w:r>
+      <w:r>
+        <w:rPr>
+          <w:lang w:val="en-US"/>
+        </w:rPr>
+        <w:t>, Vol. 15, No. 1, janvier/février 1979, pp. 22-25.</w:t>
+      </w:r>
+      <w:r>
+        <w:rPr>
+          <w:lang w:val="en-US"/>
+        </w:rPr>
+        <w:t xml:space="preserve"> </w:t>
+      </w:r>
+      <w:r>
+        <w:rPr>
+          <w:lang w:val="fr-CH"/>
+        </w:rPr>
+        <w:t xml:space="preserve">Il convient de noter que </w:t>
+      </w:r>
+      <w:r>
+        <w:rPr>
+          <w:i/>
+          <w:lang w:val="fr-CH"/>
+        </w:rPr>
+        <w:t>Film Comment</w:t>
+      </w:r>
+      <w:r>
+        <w:rPr>
+          <w:lang w:val="fr-CH"/>
+        </w:rPr>
+        <w:t xml:space="preserve"> n’est pas une revue académique mais un magazine à facture para-académique consacré au cinéma.</w:t>
       </w:r>
     </w:p>
   </w:footnote>
@@ -8098,7 +8045,7 @@
       <w:pPr>
         <w:pStyle w:val="FootnoteText"/>
         <w:rPr>
-          <w:lang w:val="fr-CH"/>
+          <w:lang w:val="en-US"/>
         </w:rPr>
       </w:pPr>
       <w:r>
@@ -8108,13 +8055,54 @@
         <w:footnoteRef/>
       </w:r>
       <w:r>
-        <w:t xml:space="preserve"> </w:t>
-      </w:r>
-      <w:r>
-        <w:rPr>
-          <w:lang w:val="fr-CH"/>
-        </w:rPr>
-        <w:t>Grant, professeur d’université, faisant preuve d’une approche méthodologique et se référant à une partie importante des écrits utilisés dans ce travail ; malgré le lectorat cible de la collection qui se veut plus large.</w:t>
+        <w:rPr>
+          <w:lang w:val="en-GB"/>
+        </w:rPr>
+        <w:t xml:space="preserve"> </w:t>
+      </w:r>
+      <w:r>
+        <w:rPr>
+          <w:lang w:val="en-US"/>
+        </w:rPr>
+        <w:t>Glen M.</w:t>
+      </w:r>
+      <w:r>
+        <w:rPr>
+          <w:lang w:val="en-US"/>
+        </w:rPr>
+        <w:t xml:space="preserve"> Johnson</w:t>
+      </w:r>
+      <w:r>
+        <w:rPr>
+          <w:lang w:val="en-US"/>
+        </w:rPr>
+        <w:t xml:space="preserve">, « We’d Fight… We Had To. </w:t>
+      </w:r>
+      <w:r>
+        <w:rPr>
+          <w:i/>
+          <w:lang w:val="en-US"/>
+        </w:rPr>
+        <w:t>The Body Snatchers</w:t>
+      </w:r>
+      <w:r>
+        <w:rPr>
+          <w:lang w:val="en-US"/>
+        </w:rPr>
+        <w:t xml:space="preserve"> as Novel and Film », </w:t>
+      </w:r>
+      <w:r>
+        <w:rPr>
+          <w:i/>
+          <w:lang w:val="en-US"/>
+        </w:rPr>
+        <w:t>Journal of Popular Culture</w:t>
+      </w:r>
+      <w:r>
+        <w:rPr>
+          <w:lang w:val="en-US"/>
+        </w:rPr>
+        <w:t>, Vol. 13, No. 1, été 1979, pp. 5-16.</w:t>
       </w:r>
     </w:p>
   </w:footnote>
@@ -8123,7 +8111,7 @@
       <w:pPr>
         <w:pStyle w:val="FootnoteText"/>
         <w:rPr>
-          <w:lang w:val="fr-CH"/>
+          <w:lang w:val="en-US"/>
         </w:rPr>
       </w:pPr>
       <w:r>
@@ -8139,8 +8127,47 @@
         <w:rPr>
           <w:lang w:val="fr-CH"/>
         </w:rPr>
-        <w:t>La taille de la collection, bien plus importante que celle de Rutgers University Press, étant également un facteur important.</w:t>
-      </w:r>
+        <w:t xml:space="preserve">Le quatrième ouvrage faisant le choix d’approcher le remake à travers deux séries précises de films. </w:t>
+      </w:r>
+      <w:r>
+        <w:rPr>
+          <w:lang w:val="en-US"/>
+        </w:rPr>
+        <w:t>Anat</w:t>
+      </w:r>
+      <w:r>
+        <w:rPr>
+          <w:lang w:val="en-US"/>
+        </w:rPr>
+        <w:t xml:space="preserve"> Zanger</w:t>
+      </w:r>
+      <w:r>
+        <w:rPr>
+          <w:lang w:val="en-US"/>
+        </w:rPr>
+        <w:t xml:space="preserve">, </w:t>
+      </w:r>
+      <w:r>
+        <w:rPr>
+          <w:i/>
+          <w:lang w:val="en-US"/>
+        </w:rPr>
+        <w:t>Film Remakes as Ritual and Disguise</w:t>
+      </w:r>
+      <w:r>
+        <w:rPr>
+          <w:lang w:val="en-US"/>
+        </w:rPr>
+        <w:t>, Amsterdam, Amsterdam University Press, 2006.</w:t>
+      </w:r>
+    </w:p>
+    <w:p>
+      <w:pPr>
+        <w:pStyle w:val="FootnoteText"/>
+        <w:rPr>
+          <w:lang w:val="en-US"/>
+        </w:rPr>
+      </w:pPr>
     </w:p>
   </w:footnote>
   <w:footnote w:id="90">
@@ -8158,6 +8185,165 @@
         <w:footnoteRef/>
       </w:r>
       <w:r>
+        <w:t xml:space="preserve"> </w:t>
+      </w:r>
+      <w:r>
+        <w:rPr>
+          <w:lang w:val="fr-CH"/>
+        </w:rPr>
+        <w:t xml:space="preserve">La collection dédiant par exemple des ouvrages à </w:t>
+      </w:r>
+      <w:r>
+        <w:rPr>
+          <w:i/>
+          <w:lang w:val="fr-CH"/>
+        </w:rPr>
+        <w:t>Letter from an Unknown Woman</w:t>
+      </w:r>
+      <w:r>
+        <w:rPr>
+          <w:lang w:val="fr-CH"/>
+        </w:rPr>
+        <w:t xml:space="preserve"> (</w:t>
+      </w:r>
+      <w:r>
+        <w:rPr>
+          <w:i/>
+          <w:lang w:val="fr-CH"/>
+        </w:rPr>
+        <w:t>Lettre d’une inconnue</w:t>
+      </w:r>
+      <w:r>
+        <w:rPr>
+          <w:lang w:val="fr-CH"/>
+        </w:rPr>
+        <w:t xml:space="preserve">, Max Ophüls, 1948), </w:t>
+      </w:r>
+      <w:r>
+        <w:rPr>
+          <w:i/>
+          <w:lang w:val="fr-CH"/>
+        </w:rPr>
+        <w:t>À bout de souffle</w:t>
+      </w:r>
+      <w:r>
+        <w:rPr>
+          <w:lang w:val="fr-CH"/>
+        </w:rPr>
+        <w:t xml:space="preserve"> (Jean-Luc Godard, 1960) et </w:t>
+      </w:r>
+      <w:r>
+        <w:rPr>
+          <w:i/>
+          <w:lang w:val="fr-CH"/>
+        </w:rPr>
+        <w:t>Otto e mezzo</w:t>
+      </w:r>
+      <w:r>
+        <w:rPr>
+          <w:i/>
+          <w:lang w:val="fr-CH"/>
+        </w:rPr>
+        <w:t xml:space="preserve"> </w:t>
+      </w:r>
+      <w:r>
+        <w:rPr>
+          <w:lang w:val="fr-CH"/>
+        </w:rPr>
+        <w:t>(</w:t>
+      </w:r>
+      <w:r>
+        <w:rPr>
+          <w:i/>
+          <w:lang w:val="fr-CH"/>
+        </w:rPr>
+        <w:t>Huit et demi</w:t>
+      </w:r>
+      <w:r>
+        <w:rPr>
+          <w:lang w:val="fr-CH"/>
+        </w:rPr>
+        <w:t xml:space="preserve">, </w:t>
+      </w:r>
+      <w:r>
+        <w:rPr>
+          <w:lang w:val="fr-CH"/>
+        </w:rPr>
+        <w:t>Federico Fellini</w:t>
+      </w:r>
+      <w:r>
+        <w:rPr>
+          <w:lang w:val="fr-CH"/>
+        </w:rPr>
+        <w:t>, 1963).</w:t>
+      </w:r>
+    </w:p>
+  </w:footnote>
+  <w:footnote w:id="91">
+    <w:p>
+      <w:pPr>
+        <w:pStyle w:val="FootnoteText"/>
+        <w:rPr>
+          <w:lang w:val="fr-CH"/>
+        </w:rPr>
+      </w:pPr>
+      <w:r>
+        <w:rPr>
+          <w:rStyle w:val="FootnoteReference"/>
+        </w:rPr>
+        <w:footnoteRef/>
+      </w:r>
+      <w:r>
+        <w:t xml:space="preserve"> </w:t>
+      </w:r>
+      <w:r>
+        <w:rPr>
+          <w:lang w:val="fr-CH"/>
+        </w:rPr>
+        <w:t>Grant, professeur d’université, faisant preuve d’une approche méthodologique et se référant à une partie importante des écrits utilisés dans ce travail ; malgré le lectorat cible de la collection qui se veut plus large.</w:t>
+      </w:r>
+    </w:p>
+  </w:footnote>
+  <w:footnote w:id="92">
+    <w:p>
+      <w:pPr>
+        <w:pStyle w:val="FootnoteText"/>
+        <w:rPr>
+          <w:lang w:val="fr-CH"/>
+        </w:rPr>
+      </w:pPr>
+      <w:r>
+        <w:rPr>
+          <w:rStyle w:val="FootnoteReference"/>
+        </w:rPr>
+        <w:footnoteRef/>
+      </w:r>
+      <w:r>
+        <w:t xml:space="preserve"> </w:t>
+      </w:r>
+      <w:r>
+        <w:rPr>
+          <w:lang w:val="fr-CH"/>
+        </w:rPr>
+        <w:t>La taille de la collection, bien plus importante que celle de Rutgers University Press, étant également un facteur important.</w:t>
+      </w:r>
+    </w:p>
+  </w:footnote>
+  <w:footnote w:id="93">
+    <w:p>
+      <w:pPr>
+        <w:pStyle w:val="FootnoteText"/>
+        <w:rPr>
+          <w:lang w:val="fr-CH"/>
+        </w:rPr>
+      </w:pPr>
+      <w:r>
+        <w:rPr>
+          <w:rStyle w:val="FootnoteReference"/>
+        </w:rPr>
+        <w:footnoteRef/>
+      </w:r>
+      <w:r>
         <w:rPr>
           <w:lang w:val="fr-CH"/>
         </w:rPr>
@@ -8174,7 +8360,76 @@
         <w:rPr>
           <w:lang w:val="fr-CH"/>
         </w:rPr>
-        <w:t>, mais pour une approche académique de la science-fiction américaine pendant la Guerre Froide.</w:t>
+        <w:t>, mais pour une approche académique de la science-fiction amér</w:t>
+      </w:r>
+      <w:r>
+        <w:rPr>
+          <w:lang w:val="fr-CH"/>
+        </w:rPr>
+        <w:t xml:space="preserve">icaine pendant la Guerre Froide ; et d’un manière plus large révélatrice des nouvelles approches et méthodes dans le champ académique arrivant avec les </w:t>
+      </w:r>
+      <w:r>
+        <w:rPr>
+          <w:i/>
+          <w:lang w:val="fr-CH"/>
+        </w:rPr>
+        <w:t>cultural studies</w:t>
+      </w:r>
+      <w:r>
+        <w:rPr>
+          <w:lang w:val="fr-CH"/>
+        </w:rPr>
+        <w:t>, dont les objets d’études ne se limitent plus à un certain canon filmique</w:t>
+      </w:r>
+      <w:r>
+        <w:rPr>
+          <w:lang w:val="fr-CH"/>
+        </w:rPr>
+        <w:t xml:space="preserve"> restreint mais prennent en considération des objets auparavant ignorés par les </w:t>
+      </w:r>
+      <w:r>
+        <w:rPr>
+          <w:i/>
+          <w:lang w:val="fr-CH"/>
+        </w:rPr>
+        <w:t>classical film studies</w:t>
+      </w:r>
+      <w:r>
+        <w:rPr>
+          <w:lang w:val="fr-CH"/>
+        </w:rPr>
+        <w:t>.</w:t>
+      </w:r>
+    </w:p>
+  </w:footnote>
+  <w:footnote w:id="94">
+    <w:p>
+      <w:pPr>
+        <w:pStyle w:val="FootnoteText"/>
+        <w:rPr>
+          <w:lang w:val="fr-CH"/>
+        </w:rPr>
+      </w:pPr>
+      <w:r>
+        <w:rPr>
+          <w:rStyle w:val="FootnoteReference"/>
+        </w:rPr>
+        <w:footnoteRef/>
+      </w:r>
+      <w:r>
+        <w:t xml:space="preserve"> </w:t>
+      </w:r>
+      <w:r>
+        <w:rPr>
+          <w:lang w:val="fr-CH"/>
+        </w:rPr>
+        <w:t>Qu’il s’agisse de chercheur, d’auteurs d’</w:t>
+      </w:r>
+      <w:r>
+        <w:rPr>
+          <w:lang w:val="fr-CH"/>
+        </w:rPr>
+        <w:t>ouvrages spécialisés, de curateurs de collections ou de programmateurs de cinéma.</w:t>
       </w:r>
     </w:p>
   </w:footnote>
@@ -9941,7 +10196,7 @@
 </file>
 
 <file path=customXml/itemProps1.xml><?xml version="1.0" encoding="utf-8"?>
-<ds:datastoreItem xmlns:ds="http://schemas.openxmlformats.org/officeDocument/2006/customXml" ds:itemID="{3611414F-71B8-004D-A17B-14AD58C4FD1A}">
+<ds:datastoreItem xmlns:ds="http://schemas.openxmlformats.org/officeDocument/2006/customXml" ds:itemID="{F6BC6718-EBDD-A14E-AB14-FDB885FB2534}">
   <ds:schemaRefs>
     <ds:schemaRef ds:uri="http://schemas.openxmlformats.org/officeDocument/2006/bibliography"/>
   </ds:schemaRefs>

--- a/jbono_MEMOIRE_04-Paratext.docx
+++ b/jbono_MEMOIRE_04-Paratext.docx
@@ -80,10 +80,46 @@
         <w:t xml:space="preserve"> autonome</w:t>
       </w:r>
       <w:r>
-        <w:t>, toute œuvre cinématographique évolue dans un contexte précis. Si le contexte de production et de réception critique a déjà été abordé dans le premier chapitre de ce travail</w:t>
-      </w:r>
-      <w:r>
-        <w:t xml:space="preserve">, ce dernier chapitre propose de revenir sur certains aspects de son paratexte. </w:t>
+        <w:t>, toute œuvre cinématographique évolue dans un contexte précis. Si le contexte de production et de réception critique a déjà été abordé dans l</w:t>
+      </w:r>
+      <w:r>
+        <w:t>a</w:t>
+      </w:r>
+      <w:r>
+        <w:t xml:space="preserve"> premier</w:t>
+      </w:r>
+      <w:r>
+        <w:t>e</w:t>
+      </w:r>
+      <w:r>
+        <w:t xml:space="preserve"> </w:t>
+      </w:r>
+      <w:r>
+        <w:t>partie</w:t>
+      </w:r>
+      <w:r>
+        <w:t xml:space="preserve"> de ce travail</w:t>
+      </w:r>
+      <w:r>
+        <w:t>, ce</w:t>
+      </w:r>
+      <w:r>
+        <w:t>tte</w:t>
+      </w:r>
+      <w:r>
+        <w:t xml:space="preserve"> </w:t>
+      </w:r>
+      <w:r>
+        <w:t>dernière</w:t>
+      </w:r>
+      <w:r>
+        <w:t xml:space="preserve"> </w:t>
+      </w:r>
+      <w:r>
+        <w:t>partie</w:t>
+      </w:r>
+      <w:r>
+        <w:t xml:space="preserve"> propose de revenir sur certains aspects de son paratexte. </w:t>
       </w:r>
       <w:r>
         <w:t>En effet, la formation d’un canon cinématographique n’est pas du ressort du texte filmique lui-même, mais des discours autour de ce dernier.</w:t>
@@ -209,7 +245,19 @@
         <w:t>.</w:t>
       </w:r>
       <w:r>
-        <w:t xml:space="preserve"> Ce chapitre propose donc d’explorer les mécanismes ayant menés </w:t>
+        <w:t xml:space="preserve"> Ce</w:t>
+      </w:r>
+      <w:r>
+        <w:t>tte</w:t>
+      </w:r>
+      <w:r>
+        <w:t xml:space="preserve"> </w:t>
+      </w:r>
+      <w:r>
+        <w:t>partie</w:t>
+      </w:r>
+      <w:r>
+        <w:t xml:space="preserve"> propose donc d’explorer les mécanismes ayant menés </w:t>
       </w:r>
       <w:r>
         <w:rPr>
@@ -245,7 +293,19 @@
         <w:t xml:space="preserve"> vecteurs</w:t>
       </w:r>
       <w:r>
-        <w:t xml:space="preserve">, ce chapitre fait </w:t>
+        <w:t>, ce</w:t>
+      </w:r>
+      <w:r>
+        <w:t>tte</w:t>
+      </w:r>
+      <w:r>
+        <w:t xml:space="preserve"> </w:t>
+      </w:r>
+      <w:r>
+        <w:t>partie</w:t>
+      </w:r>
+      <w:r>
+        <w:t xml:space="preserve"> fait </w:t>
       </w:r>
       <w:r>
         <w:t>état</w:t>
@@ -332,7 +392,19 @@
         <w:t xml:space="preserve">Le premier </w:t>
       </w:r>
       <w:r>
-        <w:t xml:space="preserve">type de discours auquel ce chapitre va s’intéresser est </w:t>
+        <w:t>type de discours auquel ce</w:t>
+      </w:r>
+      <w:r>
+        <w:t>tte</w:t>
+      </w:r>
+      <w:r>
+        <w:t xml:space="preserve"> </w:t>
+      </w:r>
+      <w:r>
+        <w:t>partie</w:t>
+      </w:r>
+      <w:r>
+        <w:t xml:space="preserve"> va s’intéresser est </w:t>
       </w:r>
       <w:r>
         <w:t>auterial</w:t>
@@ -460,7 +532,31 @@
         <w:t xml:space="preserve"> durant les années 1950</w:t>
       </w:r>
       <w:r>
-        <w:t xml:space="preserve">, il est difficile de trouver un discours de Siegel sur son film ; la seule trace écrite concrète résidant dans les lettres et mémos archivés par Walter Wagner et déjà discutés dans le second chapitre de son travail. </w:t>
+        <w:t>, il est difficile de trouver un discours de Siegel sur son film ; la seule trace écrite concrète résidant dans les lettres et mémos archivés par Walter Wagner et déjà discutés dans l</w:t>
+      </w:r>
+      <w:r>
+        <w:t>a</w:t>
+      </w:r>
+      <w:r>
+        <w:t xml:space="preserve"> second</w:t>
+      </w:r>
+      <w:r>
+        <w:t>e</w:t>
+      </w:r>
+      <w:r>
+        <w:t xml:space="preserve"> </w:t>
+      </w:r>
+      <w:r>
+        <w:t>partie</w:t>
+      </w:r>
+      <w:r>
+        <w:t xml:space="preserve"> de </w:t>
+      </w:r>
+      <w:r>
+        <w:t>ce</w:t>
+      </w:r>
+      <w:r>
+        <w:t xml:space="preserve"> travail. </w:t>
       </w:r>
       <w:r>
         <w:t>Subsistent pourtant une série d’entre</w:t>
@@ -948,13 +1044,7 @@
         <w:footnoteReference w:id="25"/>
       </w:r>
       <w:r>
-        <w:t xml:space="preserve"> </w:t>
-      </w:r>
-      <w:r>
-        <w:t>–</w:t>
-      </w:r>
-      <w:r>
-        <w:t xml:space="preserve"> amorce la Détente avec la visite de Richard Nixon en Chine et les accords SALT </w:t>
+        <w:t xml:space="preserve"> – amorce la Détente avec la visite de Richard Nixon en Chine et les accords SALT </w:t>
       </w:r>
       <w:r>
         <w:t xml:space="preserve">(Strategic Arms Limitation Treaty) </w:t>
@@ -2596,7 +2686,31 @@
         <w:t xml:space="preserve">e bilan historiographique </w:t>
       </w:r>
       <w:r>
-        <w:t xml:space="preserve">dans le premier chapitre de ce travail </w:t>
+        <w:t>dans l</w:t>
+      </w:r>
+      <w:r>
+        <w:t>a</w:t>
+      </w:r>
+      <w:r>
+        <w:t xml:space="preserve"> premi</w:t>
+      </w:r>
+      <w:r>
+        <w:t>è</w:t>
+      </w:r>
+      <w:r>
+        <w:t>r</w:t>
+      </w:r>
+      <w:r>
+        <w:t>e</w:t>
+      </w:r>
+      <w:r>
+        <w:t xml:space="preserve"> </w:t>
+      </w:r>
+      <w:r>
+        <w:t>partie</w:t>
+      </w:r>
+      <w:r>
+        <w:t xml:space="preserve"> de ce travail </w:t>
       </w:r>
       <w:r>
         <w:t xml:space="preserve">a montré la place accordée dans les discours académiques </w:t>
@@ -3429,127 +3543,127 @@
         <w:rPr>
           <w:lang w:val="fr-CH"/>
         </w:rPr>
-        <w:t xml:space="preserve">discursifs, ce chapitre a montré une certaine interdépendance de ces derniers quand il s’agit du processus de canonisation : les discours des auteurs permettant de justifier et reconduite une certaine </w:t>
-      </w:r>
-      <w:r>
-        <w:rPr>
-          <w:i/>
-          <w:lang w:val="fr-CH"/>
-        </w:rPr>
-        <w:t>politique des auteurs</w:t>
-      </w:r>
-      <w:r>
-        <w:rPr>
-          <w:lang w:val="fr-CH"/>
-        </w:rPr>
-        <w:t xml:space="preserve"> prônée dans certains milieux académiques</w:t>
-      </w:r>
-      <w:r>
-        <w:rPr>
-          <w:lang w:val="fr-CH"/>
-        </w:rPr>
-        <w:tab/>
-      </w:r>
-      <w:r>
-        <w:rPr>
-          <w:lang w:val="fr-CH"/>
-        </w:rPr>
-        <w:t xml:space="preserve">, la diffusion rendant les objets accessibles aux chercheurs mais également au public – ce qui justifie leur place comme </w:t>
-      </w:r>
-      <w:r>
-        <w:rPr>
-          <w:lang w:val="fr-CH"/>
-        </w:rPr>
-        <w:t xml:space="preserve">phénomène culturel de par leur diffusion répétée </w:t>
-      </w:r>
-      <w:r>
-        <w:rPr>
-          <w:lang w:val="fr-CH"/>
-        </w:rPr>
-        <w:t>–</w:t>
-      </w:r>
-      <w:r>
-        <w:rPr>
-          <w:lang w:val="fr-CH"/>
-        </w:rPr>
-        <w:t xml:space="preserve">, </w:t>
-      </w:r>
-      <w:r>
-        <w:rPr>
-          <w:lang w:val="fr-CH"/>
-        </w:rPr>
-        <w:t>l’étude d’un film dans le milieu académique suscitant l’intérêt et la réaction de pairs et par conséquent plus de publications.</w:t>
-      </w:r>
-      <w:r>
-        <w:rPr>
-          <w:lang w:val="fr-CH"/>
-        </w:rPr>
-        <w:t xml:space="preserve"> Loin de l’idée de ce travail de proposer que ce mécanisme est universel et applicable à chaque objet, mais dans le cadre de </w:t>
-      </w:r>
-      <w:r>
-        <w:rPr>
-          <w:i/>
-          <w:lang w:val="fr-CH"/>
-        </w:rPr>
-        <w:t>Invasion of the Body Snatchers</w:t>
-      </w:r>
-      <w:r>
-        <w:rPr>
-          <w:lang w:val="fr-CH"/>
-        </w:rPr>
-        <w:t xml:space="preserve"> </w:t>
-      </w:r>
-      <w:r>
-        <w:rPr>
-          <w:lang w:val="fr-CH"/>
-        </w:rPr>
-        <w:t>ces trois vecteurs ont certainement permis une légitimation du film</w:t>
-      </w:r>
-      <w:r>
-        <w:rPr>
-          <w:lang w:val="fr-CH"/>
-        </w:rPr>
-        <w:t xml:space="preserve"> aussi bien dans le champ académique que dans celui du grand public </w:t>
-      </w:r>
-      <w:r>
-        <w:rPr>
-          <w:lang w:val="fr-CH"/>
-        </w:rPr>
-        <w:t xml:space="preserve">dont les chances de se retrouvés confrontés à l’un des films </w:t>
-      </w:r>
-      <w:r>
-        <w:rPr>
-          <w:lang w:val="fr-CH"/>
-        </w:rPr>
-        <w:t xml:space="preserve">augmente – par des mécanismes sociaux dont l’analyse dépasse la portée de ce travail </w:t>
-      </w:r>
-      <w:r>
-        <w:rPr>
-          <w:lang w:val="fr-CH"/>
-        </w:rPr>
-        <w:t>–</w:t>
-      </w:r>
-      <w:r>
-        <w:rPr>
-          <w:lang w:val="fr-CH"/>
-        </w:rPr>
-        <w:t xml:space="preserve"> avec l’intérêt renouvelé pour le film par des spécialistes</w:t>
-      </w:r>
-      <w:r>
-        <w:rPr>
-          <w:rStyle w:val="FootnoteReference"/>
-          <w:lang w:val="fr-CH"/>
-        </w:rPr>
-        <w:footnoteReference w:id="94"/>
-      </w:r>
-      <w:r>
-        <w:rPr>
-          <w:lang w:val="fr-CH"/>
-        </w:rPr>
-        <w:t>.</w:t>
+        <w:t>discursifs, ce</w:t>
+      </w:r>
+      <w:r>
+        <w:rPr>
+          <w:lang w:val="fr-CH"/>
+        </w:rPr>
+        <w:t>tte</w:t>
+      </w:r>
+      <w:r>
+        <w:rPr>
+          <w:lang w:val="fr-CH"/>
+        </w:rPr>
+        <w:t xml:space="preserve"> </w:t>
+      </w:r>
+      <w:r>
+        <w:rPr>
+          <w:lang w:val="fr-CH"/>
+        </w:rPr>
+        <w:t>partie</w:t>
       </w:r>
       <w:bookmarkStart w:id="0" w:name="_GoBack"/>
       <w:bookmarkEnd w:id="0"/>
+      <w:r>
+        <w:rPr>
+          <w:lang w:val="fr-CH"/>
+        </w:rPr>
+        <w:t xml:space="preserve"> a montré une certaine interdépendance de ces derniers quand il s’agit du processus de canonisation : les discours des auteurs permettant de justifier et reconduite une certaine </w:t>
+      </w:r>
+      <w:r>
+        <w:rPr>
+          <w:i/>
+          <w:lang w:val="fr-CH"/>
+        </w:rPr>
+        <w:t>politique des auteurs</w:t>
+      </w:r>
+      <w:r>
+        <w:rPr>
+          <w:lang w:val="fr-CH"/>
+        </w:rPr>
+        <w:t xml:space="preserve"> prônée dans certains milieux académiques</w:t>
+      </w:r>
+      <w:r>
+        <w:rPr>
+          <w:lang w:val="fr-CH"/>
+        </w:rPr>
+        <w:tab/>
+      </w:r>
+      <w:r>
+        <w:rPr>
+          <w:lang w:val="fr-CH"/>
+        </w:rPr>
+        <w:t xml:space="preserve">, la diffusion rendant les objets accessibles aux chercheurs mais également au public – ce qui justifie leur place comme </w:t>
+      </w:r>
+      <w:r>
+        <w:rPr>
+          <w:lang w:val="fr-CH"/>
+        </w:rPr>
+        <w:t xml:space="preserve">phénomène culturel de par leur diffusion répétée –, </w:t>
+      </w:r>
+      <w:r>
+        <w:rPr>
+          <w:lang w:val="fr-CH"/>
+        </w:rPr>
+        <w:t>l’étude d’un film dans le milieu académique suscitant l’intérêt et la réaction de pairs et par conséquent plus de publications.</w:t>
+      </w:r>
+      <w:r>
+        <w:rPr>
+          <w:lang w:val="fr-CH"/>
+        </w:rPr>
+        <w:t xml:space="preserve"> Loin de l’idée de ce travail de proposer que ce mécanisme est universel et applicable à chaque objet, mais dans le cadre de </w:t>
+      </w:r>
+      <w:r>
+        <w:rPr>
+          <w:i/>
+          <w:lang w:val="fr-CH"/>
+        </w:rPr>
+        <w:t>Invasion of the Body Snatchers</w:t>
+      </w:r>
+      <w:r>
+        <w:rPr>
+          <w:lang w:val="fr-CH"/>
+        </w:rPr>
+        <w:t xml:space="preserve"> </w:t>
+      </w:r>
+      <w:r>
+        <w:rPr>
+          <w:lang w:val="fr-CH"/>
+        </w:rPr>
+        <w:t>ces trois vecteurs ont certainement permis une légitimation du film</w:t>
+      </w:r>
+      <w:r>
+        <w:rPr>
+          <w:lang w:val="fr-CH"/>
+        </w:rPr>
+        <w:t xml:space="preserve"> aussi bien dans le champ académique que dans celui du grand public </w:t>
+      </w:r>
+      <w:r>
+        <w:rPr>
+          <w:lang w:val="fr-CH"/>
+        </w:rPr>
+        <w:t xml:space="preserve">dont les chances de se retrouvés confrontés à l’un des films </w:t>
+      </w:r>
+      <w:r>
+        <w:rPr>
+          <w:lang w:val="fr-CH"/>
+        </w:rPr>
+        <w:t>augmente – par des mécanismes sociaux dont l’analyse dépasse la portée de ce travail – avec l’intérêt renouvelé pour le film par des spécialistes</w:t>
+      </w:r>
+      <w:r>
+        <w:rPr>
+          <w:rStyle w:val="FootnoteReference"/>
+          <w:lang w:val="fr-CH"/>
+        </w:rPr>
+        <w:footnoteReference w:id="94"/>
+      </w:r>
+      <w:r>
+        <w:rPr>
+          <w:lang w:val="fr-CH"/>
+        </w:rPr>
+        <w:t>.</w:t>
+      </w:r>
     </w:p>
     <w:sectPr>
       <w:footerReference w:type="even" r:id="rId8"/>
@@ -3713,7 +3827,19 @@
         <w:rPr>
           <w:lang w:val="en-GB"/>
         </w:rPr>
-        <w:t xml:space="preserve"> « genuine SF classic ». </w:t>
+        <w:t xml:space="preserve"> « genuine SF classic »</w:t>
+      </w:r>
+      <w:r>
+        <w:rPr>
+          <w:lang w:val="en-GB"/>
+        </w:rPr>
+        <w:t xml:space="preserve"> </w:t>
+      </w:r>
+      <w:r>
+        <w:rPr>
+          <w:lang w:val="en-GB"/>
+        </w:rPr>
+        <w:t>[</w:t>
       </w:r>
       <w:r>
         <w:rPr>
@@ -3744,7 +3870,7 @@
         <w:rPr>
           <w:lang w:val="en-US"/>
         </w:rPr>
-        <w:t>, 1997.</w:t>
+        <w:t>, 1997].</w:t>
       </w:r>
     </w:p>
   </w:footnote>
@@ -3840,7 +3966,13 @@
         <w:rPr>
           <w:lang w:val="en-GB"/>
         </w:rPr>
-        <w:t xml:space="preserve">. </w:t>
+        <w:t xml:space="preserve"> </w:t>
+      </w:r>
+      <w:r>
+        <w:rPr>
+          <w:lang w:val="en-GB"/>
+        </w:rPr>
+        <w:t>[</w:t>
       </w:r>
       <w:r>
         <w:rPr>
@@ -3877,7 +4009,19 @@
         <w:rPr>
           <w:lang w:val="en-US"/>
         </w:rPr>
-        <w:t>outh, The Scarecrow Press, 2010, p. 155.</w:t>
+        <w:t>outh, The Scarecrow Press, 2010, p. 155</w:t>
+      </w:r>
+      <w:r>
+        <w:rPr>
+          <w:lang w:val="en-US"/>
+        </w:rPr>
+        <w:t>]</w:t>
+      </w:r>
+      <w:r>
+        <w:rPr>
+          <w:lang w:val="en-US"/>
+        </w:rPr>
+        <w:t>.</w:t>
       </w:r>
     </w:p>
   </w:footnote>
@@ -3886,7 +4030,7 @@
       <w:pPr>
         <w:pStyle w:val="FootnoteText"/>
         <w:rPr>
-          <w:lang w:val="fr-CH"/>
+          <w:lang w:val="en-GB"/>
         </w:rPr>
       </w:pPr>
       <w:r>
@@ -3918,26 +4062,44 @@
         <w:rPr>
           <w:lang w:val="en-GB"/>
         </w:rPr>
-        <w:t xml:space="preserve">. </w:t>
-      </w:r>
-      <w:r>
-        <w:rPr>
-          <w:lang w:val="fr-CH"/>
+        <w:t xml:space="preserve"> </w:t>
+      </w:r>
+      <w:r>
+        <w:rPr>
+          <w:lang w:val="en-GB"/>
+        </w:rPr>
+        <w:t>[</w:t>
+      </w:r>
+      <w:r>
+        <w:rPr>
+          <w:lang w:val="en-GB"/>
         </w:rPr>
         <w:t xml:space="preserve">Barry Keith Grant, </w:t>
       </w:r>
       <w:r>
         <w:rPr>
           <w:i/>
-          <w:lang w:val="fr-CH"/>
+          <w:lang w:val="en-GB"/>
         </w:rPr>
         <w:t>op. cit.</w:t>
       </w:r>
       <w:r>
         <w:rPr>
-          <w:lang w:val="fr-CH"/>
-        </w:rPr>
-        <w:t>, p. 8.</w:t>
+          <w:lang w:val="en-GB"/>
+        </w:rPr>
+        <w:t>, p. 8</w:t>
+      </w:r>
+      <w:r>
+        <w:rPr>
+          <w:lang w:val="en-GB"/>
+        </w:rPr>
+        <w:t>]</w:t>
+      </w:r>
+      <w:r>
+        <w:rPr>
+          <w:lang w:val="en-GB"/>
+        </w:rPr>
+        <w:t>.</w:t>
       </w:r>
     </w:p>
   </w:footnote>
@@ -3968,7 +4130,13 @@
         <w:rPr>
           <w:lang w:val="en-GB"/>
         </w:rPr>
-        <w:t xml:space="preserve">. </w:t>
+        <w:t xml:space="preserve"> </w:t>
+      </w:r>
+      <w:r>
+        <w:rPr>
+          <w:lang w:val="en-GB"/>
+        </w:rPr>
+        <w:t>[</w:t>
       </w:r>
       <w:r>
         <w:rPr>
@@ -4005,7 +4173,19 @@
         <w:rPr>
           <w:lang w:val="en-US"/>
         </w:rPr>
-        <w:t xml:space="preserve"> 1, automne 2004, p. 66.</w:t>
+        <w:t xml:space="preserve"> 1, automne 2004, p. 66</w:t>
+      </w:r>
+      <w:r>
+        <w:rPr>
+          <w:lang w:val="en-US"/>
+        </w:rPr>
+        <w:t>]</w:t>
+      </w:r>
+      <w:r>
+        <w:rPr>
+          <w:lang w:val="en-US"/>
+        </w:rPr>
+        <w:t>.</w:t>
       </w:r>
     </w:p>
     <w:p>
@@ -4307,7 +4487,19 @@
         <w:rPr>
           <w:lang w:val="en-GB"/>
         </w:rPr>
-        <w:t xml:space="preserve"> « probably my best film ». </w:t>
+        <w:t xml:space="preserve"> « probably my best film »</w:t>
+      </w:r>
+      <w:r>
+        <w:rPr>
+          <w:lang w:val="en-GB"/>
+        </w:rPr>
+        <w:t xml:space="preserve"> </w:t>
+      </w:r>
+      <w:r>
+        <w:rPr>
+          <w:lang w:val="en-GB"/>
+        </w:rPr>
+        <w:t>[</w:t>
       </w:r>
       <w:r>
         <w:rPr>
@@ -4344,7 +4536,19 @@
         <w:rPr>
           <w:lang w:val="en-GB"/>
         </w:rPr>
-        <w:t>, p. 54.</w:t>
+        <w:t>, p. 54</w:t>
+      </w:r>
+      <w:r>
+        <w:rPr>
+          <w:lang w:val="en-GB"/>
+        </w:rPr>
+        <w:t>]</w:t>
+      </w:r>
+      <w:r>
+        <w:rPr>
+          <w:lang w:val="en-GB"/>
+        </w:rPr>
+        <w:t>.</w:t>
       </w:r>
     </w:p>
   </w:footnote>
@@ -4372,7 +4576,13 @@
         <w:rPr>
           <w:lang w:val="en-GB"/>
         </w:rPr>
-        <w:t xml:space="preserve">. </w:t>
+        <w:t xml:space="preserve"> </w:t>
+      </w:r>
+      <w:r>
+        <w:rPr>
+          <w:lang w:val="en-GB"/>
+        </w:rPr>
+        <w:t>[</w:t>
       </w:r>
       <w:r>
         <w:rPr>
@@ -4410,6 +4620,12 @@
           <w:lang w:val="en-GB"/>
         </w:rPr>
         <w:t>.</w:t>
+      </w:r>
+      <w:r>
+        <w:rPr>
+          <w:lang w:val="en-GB"/>
+        </w:rPr>
+        <w:t>].</w:t>
       </w:r>
     </w:p>
   </w:footnote>
@@ -4792,7 +5008,7 @@
         <w:rPr>
           <w:lang w:val="en-GB"/>
         </w:rPr>
-        <w:t xml:space="preserve"> « a conscious choice ». </w:t>
+        <w:t xml:space="preserve"> « a conscious choice » [</w:t>
       </w:r>
       <w:r>
         <w:rPr>
@@ -4811,13 +5027,13 @@
           <w:i/>
           <w:lang w:val="en-GB"/>
         </w:rPr>
-        <w:t>ibid</w:t>
-      </w:r>
-      <w:r>
-        <w:rPr>
-          <w:lang w:val="en-GB"/>
-        </w:rPr>
-        <w:t>.</w:t>
+        <w:t>op. cit.</w:t>
+      </w:r>
+      <w:r>
+        <w:rPr>
+          <w:lang w:val="en-GB"/>
+        </w:rPr>
+        <w:t>, p. 159]</w:t>
       </w:r>
     </w:p>
   </w:footnote>
@@ -4845,7 +5061,13 @@
         <w:rPr>
           <w:lang w:val="en-GB"/>
         </w:rPr>
-        <w:t xml:space="preserve">. </w:t>
+        <w:t xml:space="preserve"> </w:t>
+      </w:r>
+      <w:r>
+        <w:rPr>
+          <w:lang w:val="en-GB"/>
+        </w:rPr>
+        <w:t>[</w:t>
       </w:r>
       <w:r>
         <w:rPr>
@@ -4870,7 +5092,7 @@
         <w:rPr>
           <w:lang w:val="en-GB"/>
         </w:rPr>
-        <w:t>, p. 155.</w:t>
+        <w:t>, p. 155].</w:t>
       </w:r>
     </w:p>
   </w:footnote>
@@ -5091,13 +5313,7 @@
         <w:rPr>
           <w:lang w:val="en-GB"/>
         </w:rPr>
-        <w:t xml:space="preserve">, pp. </w:t>
-      </w:r>
-      <w:r>
-        <w:rPr>
-          <w:lang w:val="en-GB"/>
-        </w:rPr>
-        <w:t>765-771.</w:t>
+        <w:t>, pp. 765-771.</w:t>
       </w:r>
     </w:p>
   </w:footnote>
@@ -5106,7 +5322,7 @@
       <w:pPr>
         <w:pStyle w:val="FootnoteText"/>
         <w:rPr>
-          <w:lang w:val="en-GB"/>
+          <w:lang w:val="fr-CH"/>
         </w:rPr>
       </w:pPr>
       <w:r>
@@ -5117,50 +5333,26 @@
       </w:r>
       <w:r>
         <w:rPr>
-          <w:lang w:val="en-GB"/>
-        </w:rPr>
-        <w:t xml:space="preserve"> </w:t>
-      </w:r>
-      <w:r>
-        <w:rPr>
-          <w:lang w:val="en-GB"/>
-        </w:rPr>
-        <w:t>Mark C.</w:t>
-      </w:r>
-      <w:r>
-        <w:rPr>
-          <w:lang w:val="en-GB"/>
-        </w:rPr>
-        <w:t xml:space="preserve"> Carnes</w:t>
-      </w:r>
-      <w:r>
-        <w:rPr>
-          <w:lang w:val="en-GB"/>
-        </w:rPr>
-        <w:t xml:space="preserve"> et John A.</w:t>
-      </w:r>
-      <w:r>
-        <w:rPr>
-          <w:lang w:val="en-GB"/>
-        </w:rPr>
-        <w:t xml:space="preserve"> Garraty</w:t>
-      </w:r>
-      <w:r>
-        <w:rPr>
-          <w:lang w:val="en-GB"/>
-        </w:rPr>
-        <w:t xml:space="preserve">, </w:t>
-      </w:r>
-      <w:r>
-        <w:rPr>
-          <w:i/>
-          <w:lang w:val="en-GB"/>
+          <w:lang w:val="fr-CH"/>
+        </w:rPr>
+        <w:t xml:space="preserve"> </w:t>
+      </w:r>
+      <w:r>
+        <w:rPr>
+          <w:lang w:val="fr-CH"/>
+        </w:rPr>
+        <w:t xml:space="preserve">Mark C. Carnes et John A. Garraty, </w:t>
+      </w:r>
+      <w:r>
+        <w:rPr>
+          <w:i/>
+          <w:lang w:val="fr-CH"/>
         </w:rPr>
         <w:t>op. cit.</w:t>
       </w:r>
       <w:r>
         <w:rPr>
-          <w:lang w:val="en-GB"/>
+          <w:lang w:val="fr-CH"/>
         </w:rPr>
         <w:t>, pp. 786-787.</w:t>
       </w:r>
@@ -5425,62 +5617,62 @@
         <w:rPr>
           <w:lang w:val="en-GB"/>
         </w:rPr>
-        <w:t>»</w:t>
-      </w:r>
-      <w:r>
-        <w:rPr>
-          <w:lang w:val="en-GB"/>
+        <w:t>» </w:t>
+      </w:r>
+      <w:r>
+        <w:rPr>
+          <w:lang w:val="en-GB"/>
+        </w:rPr>
+        <w:t>[</w:t>
+      </w:r>
+      <w:r>
+        <w:rPr>
+          <w:lang w:val="en-US"/>
+        </w:rPr>
+        <w:t>Stephen</w:t>
+      </w:r>
+      <w:r>
+        <w:rPr>
+          <w:lang w:val="en-US"/>
+        </w:rPr>
+        <w:t xml:space="preserve"> Farber</w:t>
+      </w:r>
+      <w:r>
+        <w:rPr>
+          <w:lang w:val="en-US"/>
+        </w:rPr>
+        <w:t xml:space="preserve">, </w:t>
+      </w:r>
+      <w:r>
+        <w:rPr>
+          <w:i/>
+          <w:lang w:val="en-US"/>
+        </w:rPr>
+        <w:t>op. cit.</w:t>
+      </w:r>
+      <w:r>
+        <w:rPr>
+          <w:lang w:val="en-US"/>
+        </w:rPr>
+        <w:t>, p</w:t>
+      </w:r>
+      <w:r>
+        <w:rPr>
+          <w:lang w:val="en-US"/>
         </w:rPr>
         <w:t xml:space="preserve">. </w:t>
       </w:r>
       <w:r>
         <w:rPr>
-          <w:lang w:val="en-GB"/>
-        </w:rPr>
-        <w:t> </w:t>
-      </w:r>
-      <w:r>
-        <w:rPr>
-          <w:lang w:val="en-US"/>
-        </w:rPr>
-        <w:t>Stephen</w:t>
-      </w:r>
-      <w:r>
-        <w:rPr>
-          <w:lang w:val="en-US"/>
-        </w:rPr>
-        <w:t xml:space="preserve"> Farber</w:t>
-      </w:r>
-      <w:r>
-        <w:rPr>
-          <w:lang w:val="en-US"/>
-        </w:rPr>
-        <w:t xml:space="preserve">, </w:t>
-      </w:r>
-      <w:r>
-        <w:rPr>
-          <w:i/>
-          <w:lang w:val="en-US"/>
-        </w:rPr>
-        <w:t>op. cit.</w:t>
-      </w:r>
-      <w:r>
-        <w:rPr>
-          <w:lang w:val="en-US"/>
-        </w:rPr>
-        <w:t>, p</w:t>
-      </w:r>
-      <w:r>
-        <w:rPr>
-          <w:lang w:val="en-US"/>
-        </w:rPr>
-        <w:t xml:space="preserve">. </w:t>
-      </w:r>
-      <w:r>
-        <w:rPr>
           <w:lang w:val="en-US"/>
         </w:rPr>
         <w:t>28</w:t>
+      </w:r>
+      <w:r>
+        <w:rPr>
+          <w:lang w:val="en-US"/>
+        </w:rPr>
+        <w:t>].</w:t>
       </w:r>
     </w:p>
   </w:footnote>
@@ -5514,50 +5706,50 @@
         <w:rPr>
           <w:lang w:val="en-GB"/>
         </w:rPr>
-        <w:t>»</w:t>
-      </w:r>
-      <w:r>
-        <w:rPr>
-          <w:lang w:val="en-GB"/>
+        <w:t>» </w:t>
+      </w:r>
+      <w:r>
+        <w:rPr>
+          <w:lang w:val="en-GB"/>
+        </w:rPr>
+        <w:t>[</w:t>
+      </w:r>
+      <w:r>
+        <w:rPr>
+          <w:lang w:val="en-US"/>
+        </w:rPr>
+        <w:t>Stephen</w:t>
+      </w:r>
+      <w:r>
+        <w:rPr>
+          <w:lang w:val="en-US"/>
+        </w:rPr>
+        <w:t xml:space="preserve"> Farber</w:t>
+      </w:r>
+      <w:r>
+        <w:rPr>
+          <w:lang w:val="en-US"/>
+        </w:rPr>
+        <w:t xml:space="preserve">, </w:t>
+      </w:r>
+      <w:r>
+        <w:rPr>
+          <w:i/>
+          <w:lang w:val="en-US"/>
+        </w:rPr>
+        <w:t>ibid</w:t>
+      </w:r>
+      <w:r>
+        <w:rPr>
+          <w:lang w:val="en-US"/>
         </w:rPr>
         <w:t>.</w:t>
       </w:r>
       <w:r>
         <w:rPr>
-          <w:lang w:val="en-GB"/>
-        </w:rPr>
-        <w:t> </w:t>
-      </w:r>
-      <w:r>
-        <w:rPr>
-          <w:lang w:val="en-US"/>
-        </w:rPr>
-        <w:t>Stephen</w:t>
-      </w:r>
-      <w:r>
-        <w:rPr>
-          <w:lang w:val="en-US"/>
-        </w:rPr>
-        <w:t xml:space="preserve"> Farber</w:t>
-      </w:r>
-      <w:r>
-        <w:rPr>
-          <w:lang w:val="en-US"/>
-        </w:rPr>
-        <w:t xml:space="preserve">, </w:t>
-      </w:r>
-      <w:r>
-        <w:rPr>
-          <w:i/>
-          <w:lang w:val="en-US"/>
-        </w:rPr>
-        <w:t>ibid</w:t>
-      </w:r>
-      <w:r>
-        <w:rPr>
-          <w:lang w:val="en-US"/>
-        </w:rPr>
-        <w:t>.</w:t>
+          <w:lang w:val="en-US"/>
+        </w:rPr>
+        <w:t>].</w:t>
       </w:r>
     </w:p>
   </w:footnote>
@@ -5601,6 +5793,12 @@
       </w:r>
       <w:r>
         <w:rPr>
+          <w:lang w:val="en-GB"/>
+        </w:rPr>
+        <w:t>[</w:t>
+      </w:r>
+      <w:r>
+        <w:rPr>
           <w:lang w:val="en-US"/>
         </w:rPr>
         <w:t>Stephen</w:t>
@@ -5629,6 +5827,12 @@
           <w:lang w:val="en-US"/>
         </w:rPr>
         <w:t>.</w:t>
+      </w:r>
+      <w:r>
+        <w:rPr>
+          <w:lang w:val="en-US"/>
+        </w:rPr>
+        <w:t>].</w:t>
       </w:r>
     </w:p>
   </w:footnote>
@@ -5637,7 +5841,7 @@
       <w:pPr>
         <w:pStyle w:val="FootnoteText"/>
         <w:rPr>
-          <w:lang w:val="fr-CH"/>
+          <w:lang w:val="en-GB"/>
         </w:rPr>
       </w:pPr>
       <w:r>
@@ -5650,26 +5854,38 @@
         <w:rPr>
           <w:lang w:val="en-GB"/>
         </w:rPr>
-        <w:t xml:space="preserve"> « I spent a lot of time laying in a fabric of sound ». </w:t>
-      </w:r>
-      <w:r>
-        <w:rPr>
-          <w:lang w:val="fr-CH"/>
+        <w:t xml:space="preserve"> « I spent a lot of time</w:t>
+      </w:r>
+      <w:r>
+        <w:rPr>
+          <w:lang w:val="en-GB"/>
+        </w:rPr>
+        <w:t xml:space="preserve"> laying in a fabric of sound » [</w:t>
+      </w:r>
+      <w:r>
+        <w:rPr>
+          <w:lang w:val="en-GB"/>
         </w:rPr>
         <w:t xml:space="preserve">Stephen Farber, </w:t>
       </w:r>
       <w:r>
         <w:rPr>
           <w:i/>
-          <w:lang w:val="fr-CH"/>
+          <w:lang w:val="en-GB"/>
         </w:rPr>
         <w:t>ibid</w:t>
       </w:r>
       <w:r>
         <w:rPr>
-          <w:lang w:val="fr-CH"/>
+          <w:lang w:val="en-GB"/>
         </w:rPr>
         <w:t>.</w:t>
+      </w:r>
+      <w:r>
+        <w:rPr>
+          <w:lang w:val="en-GB"/>
+        </w:rPr>
+        <w:t>].</w:t>
       </w:r>
     </w:p>
   </w:footnote>
@@ -5725,44 +5941,50 @@
         <w:rPr>
           <w:lang w:val="en-GB"/>
         </w:rPr>
+        <w:t xml:space="preserve"> [</w:t>
+      </w:r>
+      <w:r>
+        <w:rPr>
+          <w:lang w:val="en-US"/>
+        </w:rPr>
+        <w:t>Stephen</w:t>
+      </w:r>
+      <w:r>
+        <w:rPr>
+          <w:lang w:val="en-US"/>
+        </w:rPr>
+        <w:t xml:space="preserve"> Farber</w:t>
+      </w:r>
+      <w:r>
+        <w:rPr>
+          <w:lang w:val="en-US"/>
+        </w:rPr>
+        <w:t xml:space="preserve">, </w:t>
+      </w:r>
+      <w:r>
+        <w:rPr>
+          <w:i/>
+          <w:lang w:val="en-US"/>
+        </w:rPr>
+        <w:t>op. cit.</w:t>
+      </w:r>
+      <w:r>
+        <w:rPr>
+          <w:lang w:val="en-US"/>
+        </w:rPr>
+        <w:t>, p. 27</w:t>
+      </w:r>
+      <w:r>
+        <w:rPr>
+          <w:lang w:val="en-US"/>
+        </w:rPr>
+        <w:t>]</w:t>
+      </w:r>
+      <w:r>
+        <w:rPr>
+          <w:lang w:val="en-US"/>
+        </w:rPr>
         <w:t>.</w:t>
-      </w:r>
-      <w:r>
-        <w:rPr>
-          <w:lang w:val="en-US"/>
-        </w:rPr>
-        <w:t xml:space="preserve"> </w:t>
-      </w:r>
-      <w:r>
-        <w:rPr>
-          <w:lang w:val="en-US"/>
-        </w:rPr>
-        <w:t>Stephen</w:t>
-      </w:r>
-      <w:r>
-        <w:rPr>
-          <w:lang w:val="en-US"/>
-        </w:rPr>
-        <w:t xml:space="preserve"> Farber</w:t>
-      </w:r>
-      <w:r>
-        <w:rPr>
-          <w:lang w:val="en-US"/>
-        </w:rPr>
-        <w:t xml:space="preserve">, </w:t>
-      </w:r>
-      <w:r>
-        <w:rPr>
-          <w:i/>
-          <w:lang w:val="en-US"/>
-        </w:rPr>
-        <w:t>op. cit.</w:t>
-      </w:r>
-      <w:r>
-        <w:rPr>
-          <w:lang w:val="en-US"/>
-        </w:rPr>
-        <w:t>, p. 27.</w:t>
       </w:r>
     </w:p>
   </w:footnote>
@@ -5803,38 +6025,32 @@
         <w:rPr>
           <w:lang w:val="en-GB"/>
         </w:rPr>
-        <w:t xml:space="preserve">. </w:t>
-      </w:r>
-      <w:r>
-        <w:rPr>
-          <w:lang w:val="en-US"/>
-        </w:rPr>
-        <w:t>Stephen</w:t>
-      </w:r>
-      <w:r>
-        <w:rPr>
-          <w:lang w:val="en-US"/>
-        </w:rPr>
-        <w:t xml:space="preserve"> Farber</w:t>
-      </w:r>
-      <w:r>
-        <w:rPr>
-          <w:lang w:val="en-US"/>
-        </w:rPr>
-        <w:t xml:space="preserve">, </w:t>
-      </w:r>
-      <w:r>
-        <w:rPr>
-          <w:i/>
-          <w:lang w:val="en-US"/>
+        <w:t xml:space="preserve"> [</w:t>
+      </w:r>
+      <w:r>
+        <w:rPr>
+          <w:lang w:val="en-GB"/>
+        </w:rPr>
+        <w:t xml:space="preserve">Stephen Farber, </w:t>
+      </w:r>
+      <w:r>
+        <w:rPr>
+          <w:i/>
+          <w:lang w:val="en-GB"/>
         </w:rPr>
         <w:t>ibid</w:t>
       </w:r>
       <w:r>
         <w:rPr>
-          <w:lang w:val="en-US"/>
+          <w:lang w:val="en-GB"/>
         </w:rPr>
         <w:t>.</w:t>
+      </w:r>
+      <w:r>
+        <w:rPr>
+          <w:lang w:val="en-GB"/>
+        </w:rPr>
+        <w:t>].</w:t>
       </w:r>
     </w:p>
   </w:footnote>
@@ -5856,44 +6072,38 @@
         <w:rPr>
           <w:lang w:val="en-GB"/>
         </w:rPr>
-        <w:t xml:space="preserve"> « there are a lot of great remakes. ».</w:t>
-      </w:r>
-      <w:r>
-        <w:rPr>
-          <w:lang w:val="en-GB"/>
-        </w:rPr>
-        <w:t xml:space="preserve"> </w:t>
-      </w:r>
-      <w:r>
-        <w:rPr>
-          <w:lang w:val="en-US"/>
-        </w:rPr>
-        <w:t>Stephen</w:t>
-      </w:r>
-      <w:r>
-        <w:rPr>
-          <w:lang w:val="en-US"/>
-        </w:rPr>
-        <w:t xml:space="preserve"> Farber</w:t>
-      </w:r>
-      <w:r>
-        <w:rPr>
-          <w:lang w:val="en-US"/>
-        </w:rPr>
-        <w:t xml:space="preserve">, </w:t>
-      </w:r>
-      <w:r>
-        <w:rPr>
-          <w:i/>
-          <w:lang w:val="en-US"/>
+        <w:t xml:space="preserve"> « ther</w:t>
+      </w:r>
+      <w:r>
+        <w:rPr>
+          <w:lang w:val="en-GB"/>
+        </w:rPr>
+        <w:t>e are a lot of great remakes. » [</w:t>
+      </w:r>
+      <w:r>
+        <w:rPr>
+          <w:lang w:val="en-GB"/>
+        </w:rPr>
+        <w:t xml:space="preserve">Stephen Farber, </w:t>
+      </w:r>
+      <w:r>
+        <w:rPr>
+          <w:i/>
+          <w:lang w:val="en-GB"/>
         </w:rPr>
         <w:t>ibid</w:t>
       </w:r>
       <w:r>
         <w:rPr>
-          <w:lang w:val="en-US"/>
+          <w:lang w:val="en-GB"/>
         </w:rPr>
         <w:t>.</w:t>
+      </w:r>
+      <w:r>
+        <w:rPr>
+          <w:lang w:val="en-GB"/>
+        </w:rPr>
+        <w:t>].</w:t>
       </w:r>
     </w:p>
   </w:footnote>
@@ -5915,44 +6125,38 @@
         <w:rPr>
           <w:lang w:val="en-GB"/>
         </w:rPr>
-        <w:t xml:space="preserve"> « In 1956, the science-fiction consciousness of the public was limited ».</w:t>
-      </w:r>
-      <w:r>
-        <w:rPr>
-          <w:lang w:val="en-US"/>
-        </w:rPr>
-        <w:t xml:space="preserve"> </w:t>
-      </w:r>
-      <w:r>
-        <w:rPr>
-          <w:lang w:val="en-US"/>
-        </w:rPr>
-        <w:t>Stephen</w:t>
-      </w:r>
-      <w:r>
-        <w:rPr>
-          <w:lang w:val="en-US"/>
-        </w:rPr>
-        <w:t xml:space="preserve"> Farber</w:t>
-      </w:r>
-      <w:r>
-        <w:rPr>
-          <w:lang w:val="en-US"/>
-        </w:rPr>
-        <w:t xml:space="preserve">, </w:t>
-      </w:r>
-      <w:r>
-        <w:rPr>
-          <w:i/>
-          <w:lang w:val="en-US"/>
+        <w:t xml:space="preserve"> « In 1956, the science-fiction consciousn</w:t>
+      </w:r>
+      <w:r>
+        <w:rPr>
+          <w:lang w:val="en-GB"/>
+        </w:rPr>
+        <w:t>ess of the public was limited » [</w:t>
+      </w:r>
+      <w:r>
+        <w:rPr>
+          <w:lang w:val="en-GB"/>
+        </w:rPr>
+        <w:t xml:space="preserve">Stephen Farber, </w:t>
+      </w:r>
+      <w:r>
+        <w:rPr>
+          <w:i/>
+          <w:lang w:val="en-GB"/>
         </w:rPr>
         <w:t>ibid</w:t>
       </w:r>
       <w:r>
         <w:rPr>
-          <w:lang w:val="en-US"/>
+          <w:lang w:val="en-GB"/>
         </w:rPr>
         <w:t>.</w:t>
+      </w:r>
+      <w:r>
+        <w:rPr>
+          <w:lang w:val="en-GB"/>
+        </w:rPr>
+        <w:t>].</w:t>
       </w:r>
     </w:p>
   </w:footnote>
@@ -6006,7 +6210,13 @@
         <w:rPr>
           <w:lang w:val="en-GB"/>
         </w:rPr>
-        <w:t xml:space="preserve">. </w:t>
+        <w:t xml:space="preserve"> </w:t>
+      </w:r>
+      <w:r>
+        <w:rPr>
+          <w:lang w:val="en-GB"/>
+        </w:rPr>
+        <w:t>[</w:t>
       </w:r>
       <w:r>
         <w:rPr>
@@ -6043,7 +6253,19 @@
         <w:rPr>
           <w:lang w:val="en-US"/>
         </w:rPr>
-        <w:t>versity of Illinois Press, 2012, p. 102.</w:t>
+        <w:t>versity of Illinois Press, 2012, p. 102</w:t>
+      </w:r>
+      <w:r>
+        <w:rPr>
+          <w:lang w:val="en-US"/>
+        </w:rPr>
+        <w:t>]</w:t>
+      </w:r>
+      <w:r>
+        <w:rPr>
+          <w:lang w:val="en-US"/>
+        </w:rPr>
+        <w:t>.</w:t>
       </w:r>
     </w:p>
   </w:footnote>
@@ -6296,13 +6518,13 @@
         <w:rPr>
           <w:lang w:val="en-GB"/>
         </w:rPr>
-        <w:t xml:space="preserve">. </w:t>
-      </w:r>
-      <w:r>
-        <w:rPr>
-          <w:lang w:val="en-GB"/>
-        </w:rPr>
-        <w:t> </w:t>
+        <w:t xml:space="preserve"> </w:t>
+      </w:r>
+      <w:r>
+        <w:rPr>
+          <w:lang w:val="fr-CH"/>
+        </w:rPr>
+        <w:t>[</w:t>
       </w:r>
       <w:r>
         <w:rPr>
@@ -6321,7 +6543,19 @@
         <w:rPr>
           <w:lang w:val="fr-CH"/>
         </w:rPr>
-        <w:t>, p. 6.</w:t>
+        <w:t>, p. 6</w:t>
+      </w:r>
+      <w:r>
+        <w:rPr>
+          <w:lang w:val="fr-CH"/>
+        </w:rPr>
+        <w:t>]</w:t>
+      </w:r>
+      <w:r>
+        <w:rPr>
+          <w:lang w:val="fr-CH"/>
+        </w:rPr>
+        <w:t>.</w:t>
       </w:r>
     </w:p>
   </w:footnote>
@@ -6641,7 +6875,13 @@
         <w:rPr>
           <w:lang w:val="en-GB"/>
         </w:rPr>
-        <w:t xml:space="preserve">. </w:t>
+        <w:t xml:space="preserve"> </w:t>
+      </w:r>
+      <w:r>
+        <w:rPr>
+          <w:lang w:val="fr-CH"/>
+        </w:rPr>
+        <w:t>[</w:t>
       </w:r>
       <w:r>
         <w:rPr>
@@ -6660,7 +6900,19 @@
         <w:rPr>
           <w:lang w:val="fr-CH"/>
         </w:rPr>
-        <w:t>, p. 7.</w:t>
+        <w:t>, p. 7</w:t>
+      </w:r>
+      <w:r>
+        <w:rPr>
+          <w:lang w:val="fr-CH"/>
+        </w:rPr>
+        <w:t>]</w:t>
+      </w:r>
+      <w:r>
+        <w:rPr>
+          <w:lang w:val="fr-CH"/>
+        </w:rPr>
+        <w:t>.</w:t>
       </w:r>
     </w:p>
   </w:footnote>
@@ -6713,7 +6965,13 @@
         <w:rPr>
           <w:lang w:val="en-GB"/>
         </w:rPr>
-        <w:t xml:space="preserve">. </w:t>
+        <w:t xml:space="preserve"> </w:t>
+      </w:r>
+      <w:r>
+        <w:rPr>
+          <w:lang w:val="en-GB"/>
+        </w:rPr>
+        <w:t>[</w:t>
       </w:r>
       <w:r>
         <w:rPr>
@@ -6744,7 +7002,19 @@
         <w:rPr>
           <w:lang w:val="en-US"/>
         </w:rPr>
-        <w:t>, Duncan, BearManor, 2012, p. 9.</w:t>
+        <w:t>, Duncan, BearManor, 2012, p. 9</w:t>
+      </w:r>
+      <w:r>
+        <w:rPr>
+          <w:lang w:val="en-US"/>
+        </w:rPr>
+        <w:t>]</w:t>
+      </w:r>
+      <w:r>
+        <w:rPr>
+          <w:lang w:val="en-US"/>
+        </w:rPr>
+        <w:t>.</w:t>
       </w:r>
     </w:p>
   </w:footnote>
@@ -6846,7 +7116,19 @@
         <w:rPr>
           <w:lang w:val="en-GB"/>
         </w:rPr>
-        <w:t xml:space="preserve">. Stuart M. Kaminsky, </w:t>
+        <w:t xml:space="preserve"> </w:t>
+      </w:r>
+      <w:r>
+        <w:rPr>
+          <w:lang w:val="en-GB"/>
+        </w:rPr>
+        <w:t>[</w:t>
+      </w:r>
+      <w:r>
+        <w:rPr>
+          <w:lang w:val="en-GB"/>
+        </w:rPr>
+        <w:t xml:space="preserve">Stuart M. Kaminsky, </w:t>
       </w:r>
       <w:r>
         <w:rPr>
@@ -6859,13 +7141,7 @@
         <w:rPr>
           <w:lang w:val="en-GB"/>
         </w:rPr>
-        <w:t>, p. 153.</w:t>
-      </w:r>
-      <w:r>
-        <w:rPr>
-          <w:lang w:val="en-GB"/>
-        </w:rPr>
-        <w:t> </w:t>
+        <w:t>, p. 153].</w:t>
       </w:r>
     </w:p>
   </w:footnote>
@@ -6912,7 +7188,13 @@
         <w:rPr>
           <w:lang w:val="en-GB"/>
         </w:rPr>
-        <w:t xml:space="preserve">. </w:t>
+        <w:t xml:space="preserve"> </w:t>
+      </w:r>
+      <w:r>
+        <w:rPr>
+          <w:lang w:val="fr-CH"/>
+        </w:rPr>
+        <w:t>[</w:t>
       </w:r>
       <w:r>
         <w:rPr>
@@ -6931,7 +7213,7 @@
         <w:rPr>
           <w:lang w:val="fr-CH"/>
         </w:rPr>
-        <w:t>, p. 14.</w:t>
+        <w:t>, p. 14].</w:t>
       </w:r>
     </w:p>
   </w:footnote>
@@ -7469,7 +7751,19 @@
         <w:rPr>
           <w:lang w:val="en-GB"/>
         </w:rPr>
-        <w:t xml:space="preserve"> « continuing power ». Al LaValley, </w:t>
+        <w:t xml:space="preserve"> « continuing power » </w:t>
+      </w:r>
+      <w:r>
+        <w:rPr>
+          <w:lang w:val="en-GB"/>
+        </w:rPr>
+        <w:t>[</w:t>
+      </w:r>
+      <w:r>
+        <w:rPr>
+          <w:lang w:val="en-GB"/>
+        </w:rPr>
+        <w:t xml:space="preserve">Al LaValley, </w:t>
       </w:r>
       <w:r>
         <w:rPr>
@@ -7489,7 +7783,7 @@
         <w:rPr>
           <w:lang w:val="en-GB"/>
         </w:rPr>
-        <w:t>, p. 16.</w:t>
+        <w:t>, p. 16].</w:t>
       </w:r>
     </w:p>
   </w:footnote>
@@ -7511,7 +7805,7 @@
         <w:rPr>
           <w:lang w:val="en-GB"/>
         </w:rPr>
-        <w:t xml:space="preserve"> « basic human fears ». </w:t>
+        <w:t xml:space="preserve"> « basic human fears » [</w:t>
       </w:r>
       <w:r>
         <w:rPr>
@@ -7525,6 +7819,19 @@
           <w:lang w:val="en-GB"/>
         </w:rPr>
         <w:t>ibid</w:t>
+      </w:r>
+      <w:r>
+        <w:rPr>
+          <w:i/>
+          <w:lang w:val="en-GB"/>
+        </w:rPr>
+        <w:t>.</w:t>
+      </w:r>
+      <w:r>
+        <w:rPr>
+          <w:lang w:val="en-GB"/>
+        </w:rPr>
+        <w:t>]</w:t>
       </w:r>
       <w:r>
         <w:rPr>
@@ -9612,6 +9919,7 @@
   <w:style w:type="character" w:default="1" w:styleId="DefaultParagraphFont">
     <w:name w:val="Default Paragraph Font"/>
     <w:uiPriority w:val="1"/>
+    <w:semiHidden/>
     <w:unhideWhenUsed/>
   </w:style>
   <w:style w:type="table" w:default="1" w:styleId="TableNormal">
@@ -10196,7 +10504,7 @@
 </file>
 
 <file path=customXml/itemProps1.xml><?xml version="1.0" encoding="utf-8"?>
-<ds:datastoreItem xmlns:ds="http://schemas.openxmlformats.org/officeDocument/2006/customXml" ds:itemID="{F6BC6718-EBDD-A14E-AB14-FDB885FB2534}">
+<ds:datastoreItem xmlns:ds="http://schemas.openxmlformats.org/officeDocument/2006/customXml" ds:itemID="{DC653961-F3D1-1245-8505-2DA66080910E}">
   <ds:schemaRefs>
     <ds:schemaRef ds:uri="http://schemas.openxmlformats.org/officeDocument/2006/bibliography"/>
   </ds:schemaRefs>

--- a/jbono_MEMOIRE_04-Paratext.docx
+++ b/jbono_MEMOIRE_04-Paratext.docx
@@ -794,7 +794,13 @@
         <w:t xml:space="preserve">mission à </w:t>
       </w:r>
       <w:r>
-        <w:t>son film: non</w:t>
+        <w:t>son film</w:t>
+      </w:r>
+      <w:r>
+        <w:t xml:space="preserve"> </w:t>
+      </w:r>
+      <w:r>
+        <w:t>: non</w:t>
       </w:r>
       <w:r>
         <w:t xml:space="preserve"> simplement de distraire mais d’avertir le public sur les dangers d’une vie sans émotions</w:t>
@@ -2496,7 +2502,19 @@
         <w:footnoteReference w:id="71"/>
       </w:r>
       <w:r>
-        <w:t> ; ressorties qui illustrent encore une fois un intérêt maintenu pour le public envers le film.</w:t>
+        <w:t xml:space="preserve"> ; ressorties qui illustrent encore une fois un intérêt maintenu pour le public </w:t>
+      </w:r>
+      <w:r>
+        <w:t>vis-à-vis</w:t>
+      </w:r>
+      <w:r>
+        <w:t xml:space="preserve"> </w:t>
+      </w:r>
+      <w:r>
+        <w:t>du</w:t>
+      </w:r>
+      <w:r>
+        <w:t xml:space="preserve"> film.</w:t>
       </w:r>
     </w:p>
     <w:p>
@@ -3076,14 +3094,14 @@
         <w:t>intéressant</w:t>
       </w:r>
       <w:r>
-        <w:t xml:space="preserve"> de noter que parmi les 7 références bibliographiques de l’article, on retrouve les articles de Sontag et </w:t>
-      </w:r>
-      <w:r>
-        <w:t xml:space="preserve">Gregory ainsi que la monographie de Stuart M. </w:t>
+        <w:t xml:space="preserve"> de noter que parmi les 7 références bibliographiques de </w:t>
       </w:r>
       <w:r>
         <w:lastRenderedPageBreak/>
-        <w:t>Kaminsky parue 4 années auparavant.</w:t>
+        <w:t xml:space="preserve">l’article, on retrouve les articles de Sontag et </w:t>
+      </w:r>
+      <w:r>
+        <w:t>Gregory ainsi que la monographie de Stuart M. Kaminsky parue 4 années auparavant.</w:t>
       </w:r>
       <w:r>
         <w:t xml:space="preserve"> </w:t>
@@ -3331,14 +3349,14 @@
         <w:t xml:space="preserve"> dans l’histoire du genre ; </w:t>
       </w:r>
       <w:r>
-        <w:t xml:space="preserve">évoquant sa singularité comme objet hybride science-fiction/horreur et son sous-texte politique lié au maccarthysme. </w:t>
-      </w:r>
-      <w:r>
-        <w:t xml:space="preserve">Dans les ouvrages dédiés spécifiquement à l’horreur, le film de </w:t>
+        <w:t xml:space="preserve">évoquant sa singularité comme objet hybride science-fiction/horreur et son sous-texte </w:t>
       </w:r>
       <w:r>
         <w:lastRenderedPageBreak/>
-        <w:t xml:space="preserve">Siegel est souvent cité au détour d’un passage sans pour autant que l’auteur y attache une attention particulière. Finalement, il convient d’évoquer les trois ouvrages dédiés spécifiquement au film, aux origines et factures très différentes. Le premier en date est celui de LaValley, édité dans la collection universitaire </w:t>
+        <w:t xml:space="preserve">politique lié au maccarthysme. </w:t>
+      </w:r>
+      <w:r>
+        <w:t xml:space="preserve">Dans les ouvrages dédiés spécifiquement à l’horreur, le film de Siegel est souvent cité au détour d’un passage sans pour autant que l’auteur y attache une attention particulière. Finalement, il convient d’évoquer les trois ouvrages dédiés spécifiquement au film, aux origines et factures très différentes. Le premier en date est celui de LaValley, édité dans la collection universitaire </w:t>
       </w:r>
       <w:r>
         <w:rPr>
@@ -3563,8 +3581,6 @@
         </w:rPr>
         <w:t>partie</w:t>
       </w:r>
-      <w:bookmarkStart w:id="0" w:name="_GoBack"/>
-      <w:bookmarkEnd w:id="0"/>
       <w:r>
         <w:rPr>
           <w:lang w:val="fr-CH"/>
@@ -3774,7 +3790,7 @@
         <w:noProof/>
         <w:sz w:val="22"/>
       </w:rPr>
-      <w:t>15</w:t>
+      <w:t>13</w:t>
     </w:r>
     <w:r>
       <w:rPr>
@@ -3827,7 +3843,19 @@
         <w:rPr>
           <w:lang w:val="en-GB"/>
         </w:rPr>
-        <w:t xml:space="preserve"> « genuine SF classic »</w:t>
+        <w:t xml:space="preserve"> « </w:t>
+      </w:r>
+      <w:r>
+        <w:rPr>
+          <w:lang w:val="en-GB"/>
+        </w:rPr>
+        <w:t>G</w:t>
+      </w:r>
+      <w:r>
+        <w:rPr>
+          <w:lang w:val="en-GB"/>
+        </w:rPr>
+        <w:t>enuine SF classic »</w:t>
       </w:r>
       <w:r>
         <w:rPr>
@@ -3948,7 +3976,19 @@
         <w:rPr>
           <w:lang w:val="en-GB"/>
         </w:rPr>
-        <w:t xml:space="preserve"> « one of the definitive science fiction </w:t>
+        <w:t xml:space="preserve"> « </w:t>
+      </w:r>
+      <w:r>
+        <w:rPr>
+          <w:lang w:val="en-GB"/>
+        </w:rPr>
+        <w:t>O</w:t>
+      </w:r>
+      <w:r>
+        <w:rPr>
+          <w:lang w:val="en-GB"/>
+        </w:rPr>
+        <w:t xml:space="preserve">ne of the definitive science fiction </w:t>
       </w:r>
       <w:r>
         <w:rPr>
@@ -4167,7 +4207,25 @@
         <w:rPr>
           <w:lang w:val="en-US"/>
         </w:rPr>
-        <w:t>, Vol. 44, No.</w:t>
+        <w:t xml:space="preserve">, </w:t>
+      </w:r>
+      <w:r>
+        <w:rPr>
+          <w:lang w:val="en-US"/>
+        </w:rPr>
+        <w:t>vol.</w:t>
+      </w:r>
+      <w:r>
+        <w:rPr>
+          <w:lang w:val="en-US"/>
+        </w:rPr>
+        <w:t xml:space="preserve"> 44, </w:t>
+      </w:r>
+      <w:r>
+        <w:rPr>
+          <w:lang w:val="en-US"/>
+        </w:rPr>
+        <w:t>n°</w:t>
       </w:r>
       <w:r>
         <w:rPr>
@@ -4218,7 +4276,31 @@
         <w:rPr>
           <w:lang w:val="fr-CH"/>
         </w:rPr>
-        <w:t>Oliver Hirshbiegel, réalisateur encore relativement jeune dont la carrière cinématographique a commencée en 2001, ne dispose pas encore de monographie qui lui est dédiée.</w:t>
+        <w:t xml:space="preserve">Oliver Hirshbiegel, </w:t>
+      </w:r>
+      <w:r>
+        <w:rPr>
+          <w:lang w:val="fr-CH"/>
+        </w:rPr>
+        <w:t xml:space="preserve">est </w:t>
+      </w:r>
+      <w:r>
+        <w:rPr>
+          <w:lang w:val="fr-CH"/>
+        </w:rPr>
+        <w:t>réalisateur encore relativement jeune dont la carrière cinématographique a commencée en 2001</w:t>
+      </w:r>
+      <w:r>
+        <w:rPr>
+          <w:lang w:val="fr-CH"/>
+        </w:rPr>
+        <w:t xml:space="preserve"> et</w:t>
+      </w:r>
+      <w:r>
+        <w:rPr>
+          <w:lang w:val="fr-CH"/>
+        </w:rPr>
+        <w:t xml:space="preserve"> ne dispose pas encore de monographie qui lui est dédiée.</w:t>
       </w:r>
     </w:p>
   </w:footnote>
@@ -4399,7 +4481,25 @@
         <w:rPr>
           <w:lang w:val="fr-CH"/>
         </w:rPr>
-        <w:t>Qu’il n’a malheresuement pas été possible de consulter pour ce travail.</w:t>
+        <w:t>Monographie q</w:t>
+      </w:r>
+      <w:r>
+        <w:rPr>
+          <w:lang w:val="fr-CH"/>
+        </w:rPr>
+        <w:t xml:space="preserve">u’il n’a </w:t>
+      </w:r>
+      <w:r>
+        <w:rPr>
+          <w:lang w:val="fr-CH"/>
+        </w:rPr>
+        <w:t>malheureusement</w:t>
+      </w:r>
+      <w:r>
+        <w:rPr>
+          <w:lang w:val="fr-CH"/>
+        </w:rPr>
+        <w:t xml:space="preserve"> pas été possible de consulter pour ce travail.</w:t>
       </w:r>
     </w:p>
   </w:footnote>
@@ -4487,7 +4587,19 @@
         <w:rPr>
           <w:lang w:val="en-GB"/>
         </w:rPr>
-        <w:t xml:space="preserve"> « probably my best film »</w:t>
+        <w:t xml:space="preserve"> « </w:t>
+      </w:r>
+      <w:r>
+        <w:rPr>
+          <w:lang w:val="en-GB"/>
+        </w:rPr>
+        <w:t>P</w:t>
+      </w:r>
+      <w:r>
+        <w:rPr>
+          <w:lang w:val="en-GB"/>
+        </w:rPr>
+        <w:t>robably my best film »</w:t>
       </w:r>
       <w:r>
         <w:rPr>
@@ -4770,11 +4882,23 @@
         <w:rPr>
           <w:lang w:val="fr-CH"/>
         </w:rPr>
-        <w:t xml:space="preserve"> d’origine extra-terrestres voulant envahir la terre mais « Les gens sont des pods. Beaucoup de mes associés sont certainement des pods […] Ils existent, respirent, dorment. Être un pod veut dire ne plus avoir aucune passion, aucune colère, d’avoir perdu l’étincelle. » ; </w:t>
-      </w:r>
-      <w:r>
-        <w:rPr>
-          <w:lang w:val="fr-CH"/>
+        <w:t xml:space="preserve"> d’origine extra-terrestres voulant envahir la terre mais « Les gens sont des pods. Beaucoup de mes associés sont certainement des pods […] Ils existent, respirent, dorment. Être un pod veut dire ne plus avoir aucune passion, aucune colère</w:t>
+      </w:r>
+      <w:r>
+        <w:rPr>
+          <w:lang w:val="fr-CH"/>
+        </w:rPr>
+        <w:t>, d’avoir perdu l’étincelle. » </w:t>
+      </w:r>
+      <w:r>
+        <w:rPr>
+          <w:lang w:val="en-GB"/>
+        </w:rPr>
+        <w:t>(</w:t>
+      </w:r>
+      <w:r>
+        <w:rPr>
+          <w:lang w:val="en-GB"/>
         </w:rPr>
         <w:t xml:space="preserve">« People are pods. </w:t>
       </w:r>
@@ -4800,38 +4924,56 @@
         <w:rPr>
           <w:lang w:val="en-GB"/>
         </w:rPr>
+        <w:t>)</w:t>
+      </w:r>
+      <w:r>
+        <w:rPr>
+          <w:lang w:val="en-GB"/>
+        </w:rPr>
+        <w:t xml:space="preserve"> </w:t>
+      </w:r>
+      <w:r>
+        <w:rPr>
+          <w:lang w:val="en-GB"/>
+        </w:rPr>
+        <w:t>[</w:t>
+      </w:r>
+      <w:r>
+        <w:rPr>
+          <w:lang w:val="en-GB"/>
+        </w:rPr>
+        <w:t>Stuart M. Kaminsky</w:t>
+      </w:r>
+      <w:r>
+        <w:rPr>
+          <w:lang w:val="en-GB"/>
+        </w:rPr>
+        <w:t xml:space="preserve">, </w:t>
+      </w:r>
+      <w:r>
+        <w:rPr>
+          <w:i/>
+          <w:lang w:val="en-GB"/>
+        </w:rPr>
+        <w:t>op. cit.</w:t>
+      </w:r>
+      <w:r>
+        <w:rPr>
+          <w:lang w:val="en-GB"/>
+        </w:rPr>
+        <w:t>, p. 154</w:t>
+      </w:r>
+      <w:r>
+        <w:rPr>
+          <w:lang w:val="en-GB"/>
+        </w:rPr>
+        <w:t>]</w:t>
+      </w:r>
+      <w:r>
+        <w:rPr>
+          <w:lang w:val="en-GB"/>
+        </w:rPr>
         <w:t>.</w:t>
-      </w:r>
-      <w:r>
-        <w:rPr>
-          <w:lang w:val="en-GB"/>
-        </w:rPr>
-        <w:t xml:space="preserve">  </w:t>
-      </w:r>
-      <w:r>
-        <w:rPr>
-          <w:lang w:val="en-GB"/>
-        </w:rPr>
-        <w:t>Stuart M. Kaminsky</w:t>
-      </w:r>
-      <w:r>
-        <w:rPr>
-          <w:lang w:val="en-GB"/>
-        </w:rPr>
-        <w:t xml:space="preserve">, </w:t>
-      </w:r>
-      <w:r>
-        <w:rPr>
-          <w:i/>
-          <w:lang w:val="en-GB"/>
-        </w:rPr>
-        <w:t>op. cit.</w:t>
-      </w:r>
-      <w:r>
-        <w:rPr>
-          <w:lang w:val="en-GB"/>
-        </w:rPr>
-        <w:t>, p. 154.</w:t>
       </w:r>
     </w:p>
   </w:footnote>
@@ -4906,87 +5048,117 @@
         <w:rPr>
           <w:lang w:val="fr-CH"/>
         </w:rPr>
-        <w:t>omission « surprenante quand on se rends compte à quel point la conception du film de Siegel est tirée directement du roman de Finney »</w:t>
-      </w:r>
-      <w:r>
-        <w:rPr>
-          <w:lang w:val="fr-CH"/>
+        <w:t xml:space="preserve">omission « surprenante quand on se rends compte à quel point la conception du film de Siegel est tirée directement du roman de Finney » </w:t>
+      </w:r>
+      <w:r>
+        <w:rPr>
+          <w:lang w:val="fr-CH"/>
+        </w:rPr>
+        <w:t>(</w:t>
+      </w:r>
+      <w:r>
+        <w:rPr>
+          <w:lang w:val="fr-CH"/>
+        </w:rPr>
+        <w:t>« I was surprised to find how much of the original conception was taken directly from Jack Finney’s novel. »</w:t>
+      </w:r>
+      <w:r>
+        <w:rPr>
+          <w:lang w:val="fr-CH"/>
+        </w:rPr>
+        <w:t>) </w:t>
+      </w:r>
+      <w:r>
+        <w:rPr>
+          <w:lang w:val="en-GB"/>
+        </w:rPr>
+        <w:t>[</w:t>
+      </w:r>
+      <w:r>
+        <w:rPr>
+          <w:lang w:val="en-US"/>
+        </w:rPr>
+        <w:t>Arthur</w:t>
+      </w:r>
+      <w:r>
+        <w:rPr>
+          <w:lang w:val="en-US"/>
+        </w:rPr>
+        <w:t xml:space="preserve"> LeGacy</w:t>
+      </w:r>
+      <w:r>
+        <w:rPr>
+          <w:lang w:val="en-US"/>
+        </w:rPr>
+        <w:t xml:space="preserve">, « </w:t>
+      </w:r>
+      <w:r>
+        <w:rPr>
+          <w:i/>
+          <w:lang w:val="en-US"/>
+        </w:rPr>
+        <w:t>The Invasion of the Body Snatchers</w:t>
+      </w:r>
+      <w:r>
+        <w:rPr>
+          <w:lang w:val="en-US"/>
+        </w:rPr>
+        <w:t xml:space="preserve">: A Metaphor for the Fifties », </w:t>
+      </w:r>
+      <w:r>
+        <w:rPr>
+          <w:i/>
+          <w:lang w:val="en-US"/>
+        </w:rPr>
+        <w:t>Litterature/Film Quarterly</w:t>
+      </w:r>
+      <w:r>
+        <w:rPr>
+          <w:lang w:val="en-US"/>
+        </w:rPr>
+        <w:t xml:space="preserve">, </w:t>
+      </w:r>
+      <w:r>
+        <w:rPr>
+          <w:lang w:val="en-US"/>
+        </w:rPr>
+        <w:t>vol.</w:t>
+      </w:r>
+      <w:r>
+        <w:rPr>
+          <w:lang w:val="en-US"/>
+        </w:rPr>
+        <w:t xml:space="preserve"> </w:t>
+      </w:r>
+      <w:r>
+        <w:rPr>
+          <w:lang w:val="en-US"/>
+        </w:rPr>
+        <w:t xml:space="preserve">6, </w:t>
+      </w:r>
+      <w:r>
+        <w:rPr>
+          <w:lang w:val="en-US"/>
+        </w:rPr>
+        <w:t>n°</w:t>
+      </w:r>
+      <w:r>
+        <w:rPr>
+          <w:lang w:val="en-US"/>
+        </w:rPr>
+        <w:t xml:space="preserve"> 3, été 1978, p. 287</w:t>
+      </w:r>
+      <w:r>
+        <w:rPr>
+          <w:lang w:val="en-US"/>
+        </w:rPr>
+        <w:t>]</w:t>
+      </w:r>
+      <w:r>
+        <w:rPr>
+          <w:lang w:val="en-US"/>
         </w:rPr>
         <w:t>.</w:t>
-      </w:r>
-      <w:r>
-        <w:rPr>
-          <w:lang w:val="fr-CH"/>
-        </w:rPr>
-        <w:t xml:space="preserve"> </w:t>
-      </w:r>
-      <w:r>
-        <w:rPr>
-          <w:lang w:val="en-GB"/>
-        </w:rPr>
-        <w:t>« </w:t>
-      </w:r>
-      <w:r>
-        <w:rPr>
-          <w:lang w:val="en-GB"/>
-        </w:rPr>
-        <w:t xml:space="preserve">I was surprised to find how much of the original conception was taken directly from Jack Finney’s novel. </w:t>
-      </w:r>
-      <w:r>
-        <w:rPr>
-          <w:lang w:val="en-GB"/>
-        </w:rPr>
-        <w:t xml:space="preserve">»  </w:t>
-      </w:r>
-      <w:r>
-        <w:rPr>
-          <w:lang w:val="en-US"/>
-        </w:rPr>
-        <w:t>Arthur</w:t>
-      </w:r>
-      <w:r>
-        <w:rPr>
-          <w:lang w:val="en-US"/>
-        </w:rPr>
-        <w:t xml:space="preserve"> LeGacy</w:t>
-      </w:r>
-      <w:r>
-        <w:rPr>
-          <w:lang w:val="en-US"/>
-        </w:rPr>
-        <w:t xml:space="preserve">, « </w:t>
-      </w:r>
-      <w:r>
-        <w:rPr>
-          <w:i/>
-          <w:lang w:val="en-US"/>
-        </w:rPr>
-        <w:t>The Invasion of the Body Snatchers</w:t>
-      </w:r>
-      <w:r>
-        <w:rPr>
-          <w:lang w:val="en-US"/>
-        </w:rPr>
-        <w:t xml:space="preserve">: A Metaphor for the Fifties », </w:t>
-      </w:r>
-      <w:r>
-        <w:rPr>
-          <w:i/>
-          <w:lang w:val="en-US"/>
-        </w:rPr>
-        <w:t>Litterature/Film Quarterly</w:t>
-      </w:r>
-      <w:r>
-        <w:rPr>
-          <w:lang w:val="en-US"/>
-        </w:rPr>
-        <w:t xml:space="preserve">, Vol. </w:t>
-      </w:r>
-      <w:r>
-        <w:rPr>
-          <w:lang w:val="en-US"/>
-        </w:rPr>
-        <w:t>6, No. 3, été 1978, p. 287.</w:t>
       </w:r>
     </w:p>
   </w:footnote>
@@ -5008,7 +5180,19 @@
         <w:rPr>
           <w:lang w:val="en-GB"/>
         </w:rPr>
-        <w:t xml:space="preserve"> « a conscious choice » [</w:t>
+        <w:t xml:space="preserve"> « </w:t>
+      </w:r>
+      <w:r>
+        <w:rPr>
+          <w:lang w:val="en-GB"/>
+        </w:rPr>
+        <w:t>A</w:t>
+      </w:r>
+      <w:r>
+        <w:rPr>
+          <w:lang w:val="en-GB"/>
+        </w:rPr>
+        <w:t xml:space="preserve"> conscious choice » [</w:t>
       </w:r>
       <w:r>
         <w:rPr>
@@ -5055,7 +5239,19 @@
         <w:rPr>
           <w:lang w:val="en-GB"/>
         </w:rPr>
-        <w:t xml:space="preserve"> « the idea of a stupid pod »</w:t>
+        <w:t xml:space="preserve"> « </w:t>
+      </w:r>
+      <w:r>
+        <w:rPr>
+          <w:lang w:val="en-GB"/>
+        </w:rPr>
+        <w:t>T</w:t>
+      </w:r>
+      <w:r>
+        <w:rPr>
+          <w:lang w:val="en-GB"/>
+        </w:rPr>
+        <w:t>he idea of a stupid pod »</w:t>
       </w:r>
       <w:r>
         <w:rPr>
@@ -5214,10 +5410,19 @@
         <w:t xml:space="preserve"> </w:t>
       </w:r>
       <w:r>
-        <w:rPr>
-          <w:lang w:val="fr-CH"/>
-        </w:rPr>
-        <w:t>Au point-de-vue personnel, puisqu’il n’est jamais question du succès commercial du film dans son discours.</w:t>
+        <w:t xml:space="preserve">Importance </w:t>
+      </w:r>
+      <w:r>
+        <w:rPr>
+          <w:lang w:val="fr-CH"/>
+        </w:rPr>
+        <w:t>a</w:t>
+      </w:r>
+      <w:r>
+        <w:rPr>
+          <w:lang w:val="fr-CH"/>
+        </w:rPr>
+        <w:t>u point-de-vue personnel, puisqu’il n’est jamais question du succès commercial du film dans son discours.</w:t>
       </w:r>
     </w:p>
   </w:footnote>
@@ -5583,7 +5788,31 @@
         <w:rPr>
           <w:lang w:val="en-US"/>
         </w:rPr>
-        <w:t>, Vol. 15, No. 1, janvier/février 1979, pp. 26-31.</w:t>
+        <w:t xml:space="preserve">, </w:t>
+      </w:r>
+      <w:r>
+        <w:rPr>
+          <w:lang w:val="en-US"/>
+        </w:rPr>
+        <w:t>vol.</w:t>
+      </w:r>
+      <w:r>
+        <w:rPr>
+          <w:lang w:val="en-US"/>
+        </w:rPr>
+        <w:t xml:space="preserve"> 15, </w:t>
+      </w:r>
+      <w:r>
+        <w:rPr>
+          <w:lang w:val="en-US"/>
+        </w:rPr>
+        <w:t>n°</w:t>
+      </w:r>
+      <w:r>
+        <w:rPr>
+          <w:lang w:val="en-US"/>
+        </w:rPr>
+        <w:t xml:space="preserve"> 1, janvier/février 1979, pp. 26-31.</w:t>
       </w:r>
     </w:p>
   </w:footnote>
@@ -5910,7 +6139,19 @@
         <w:t xml:space="preserve"> </w:t>
       </w:r>
       <w:r>
-        <w:t>Jusqu’au point d’affirmer que le film aurait été écrit au tournage et que W. D. Richter aurait rédigé le scénario en fonction du film tourné par Kaufman</w:t>
+        <w:rPr>
+          <w:lang w:val="fr-CH"/>
+        </w:rPr>
+        <w:t xml:space="preserve">Kaufman va </w:t>
+      </w:r>
+      <w:r>
+        <w:t>j</w:t>
+      </w:r>
+      <w:r>
+        <w:t xml:space="preserve">usqu’au point d’affirmer que le film aurait été écrit au tournage et que W. D. Richter aurait rédigé le scénario en </w:t>
+      </w:r>
+      <w:r>
+        <w:t>fonction du film tourné</w:t>
       </w:r>
       <w:r>
         <w:t>.</w:t>
@@ -6072,7 +6313,19 @@
         <w:rPr>
           <w:lang w:val="en-GB"/>
         </w:rPr>
-        <w:t xml:space="preserve"> « ther</w:t>
+        <w:t xml:space="preserve"> « </w:t>
+      </w:r>
+      <w:r>
+        <w:rPr>
+          <w:lang w:val="en-GB"/>
+        </w:rPr>
+        <w:t>T</w:t>
+      </w:r>
+      <w:r>
+        <w:rPr>
+          <w:lang w:val="en-GB"/>
+        </w:rPr>
+        <w:t>her</w:t>
       </w:r>
       <w:r>
         <w:rPr>
@@ -6602,10 +6855,19 @@
         <w:t xml:space="preserve"> </w:t>
       </w:r>
       <w:r>
-        <w:rPr>
-          <w:lang w:val="fr-CH"/>
-        </w:rPr>
-        <w:t>Acteurs, chef opérateur et scénariste (original) et réalisateur (original).</w:t>
+        <w:t xml:space="preserve">Par l’équipe, il est sous-entendu </w:t>
+      </w:r>
+      <w:r>
+        <w:rPr>
+          <w:lang w:val="fr-CH"/>
+        </w:rPr>
+        <w:t>a</w:t>
+      </w:r>
+      <w:r>
+        <w:rPr>
+          <w:lang w:val="fr-CH"/>
+        </w:rPr>
+        <w:t>cteurs, chef opérateur et scénariste (original) et réalisateur (original).</w:t>
       </w:r>
     </w:p>
   </w:footnote>
@@ -6630,7 +6892,19 @@
         <w:rPr>
           <w:lang w:val="fr-CH"/>
         </w:rPr>
-        <w:t>Une trace supplémentaire du climat socio-politique post-11 septembre, dont regorge également son film.</w:t>
+        <w:t xml:space="preserve">Une </w:t>
+      </w:r>
+      <w:r>
+        <w:rPr>
+          <w:lang w:val="fr-CH"/>
+        </w:rPr>
+        <w:t xml:space="preserve">évocation claire du terrorisme et une </w:t>
+      </w:r>
+      <w:r>
+        <w:rPr>
+          <w:lang w:val="fr-CH"/>
+        </w:rPr>
+        <w:t>trace supplémentaire du climat socio-politique post-11 septembre, dont regorge également son film.</w:t>
       </w:r>
     </w:p>
   </w:footnote>
@@ -6655,7 +6929,25 @@
         <w:rPr>
           <w:lang w:val="fr-CH"/>
         </w:rPr>
-        <w:t>Et le montage relativement maladroit de celle-ci montrant que les interventions ont été coupées dans un souci de garder une vidéo courte.</w:t>
+        <w:t>Le</w:t>
+      </w:r>
+      <w:r>
+        <w:rPr>
+          <w:lang w:val="fr-CH"/>
+        </w:rPr>
+        <w:t xml:space="preserve"> montage relativement maladroit de celle-ci </w:t>
+      </w:r>
+      <w:r>
+        <w:rPr>
+          <w:lang w:val="fr-CH"/>
+        </w:rPr>
+        <w:t>laisse penser</w:t>
+      </w:r>
+      <w:r>
+        <w:rPr>
+          <w:lang w:val="fr-CH"/>
+        </w:rPr>
+        <w:t xml:space="preserve"> que les interventions ont été coupées dans un souci de garder une vidéo courte.</w:t>
       </w:r>
     </w:p>
   </w:footnote>
@@ -6680,7 +6972,13 @@
         <w:rPr>
           <w:lang w:val="fr-CH"/>
         </w:rPr>
-        <w:t xml:space="preserve">Et, dans le cas de </w:t>
+        <w:t>D</w:t>
+      </w:r>
+      <w:r>
+        <w:rPr>
+          <w:lang w:val="fr-CH"/>
+        </w:rPr>
+        <w:t xml:space="preserve">ans le cas de </w:t>
       </w:r>
       <w:r>
         <w:rPr>
@@ -6696,10 +6994,16 @@
         <w:t xml:space="preserve">, </w:t>
       </w:r>
       <w:r>
+        <w:rPr>
+          <w:lang w:val="fr-CH"/>
+        </w:rPr>
+        <w:t xml:space="preserve">c’est </w:t>
+      </w:r>
+      <w:r>
         <w:t>Kajganich</w:t>
       </w:r>
       <w:r>
-        <w:t>.</w:t>
+        <w:t xml:space="preserve"> qui évoque la source littéraire dans son intervention.</w:t>
       </w:r>
     </w:p>
   </w:footnote>
@@ -6721,10 +7025,19 @@
         <w:t xml:space="preserve"> </w:t>
       </w:r>
       <w:r>
-        <w:rPr>
-          <w:lang w:val="fr-CH"/>
-        </w:rPr>
-        <w:t>Pas exactement dans ces termes, mais il n’est pas excessif d’inférer que « plus loin » est un euphémisme utilisé par le réalisateur pour « mieux ». </w:t>
+        <w:t xml:space="preserve">Il ne l’affirme </w:t>
+      </w:r>
+      <w:r>
+        <w:rPr>
+          <w:lang w:val="fr-CH"/>
+        </w:rPr>
+        <w:t>p</w:t>
+      </w:r>
+      <w:r>
+        <w:rPr>
+          <w:lang w:val="fr-CH"/>
+        </w:rPr>
+        <w:t>as exactement dans ces termes, mais il n’est pas excessif d’inférer que « plus loin » est un euphémisme utilisé par le réalisateur pour « mieux ». </w:t>
       </w:r>
     </w:p>
   </w:footnote>
@@ -6863,7 +7176,19 @@
         <w:rPr>
           <w:lang w:val="en-GB"/>
         </w:rPr>
-        <w:t xml:space="preserve"> public has grown steadily in the last century since its first syndication by American television in 1959. </w:t>
+        <w:t xml:space="preserve"> </w:t>
+      </w:r>
+      <w:r>
+        <w:rPr>
+          <w:lang w:val="en-GB"/>
+        </w:rPr>
+        <w:t>P</w:t>
+      </w:r>
+      <w:r>
+        <w:rPr>
+          <w:lang w:val="en-GB"/>
+        </w:rPr>
+        <w:t xml:space="preserve">ublic has grown steadily in the last century since its first syndication by American television in 1959. </w:t>
       </w:r>
       <w:r>
         <w:rPr>
@@ -7229,7 +7554,13 @@
         <w:footnoteRef/>
       </w:r>
       <w:r>
-        <w:t xml:space="preserve"> Label new yorkais spécialisé dans la diffusion de « classiques et films contemporains importants » sur supports vidéo destiné aux cinéphiles/vidéophiles.  </w:t>
+        <w:t xml:space="preserve"> </w:t>
+      </w:r>
+      <w:r>
+        <w:t>Criterion est un l</w:t>
+      </w:r>
+      <w:r>
+        <w:t xml:space="preserve">abel new yorkais spécialisé dans la diffusion de « classiques et films contemporains importants » sur supports vidéo destiné aux cinéphiles/vidéophiles.  </w:t>
       </w:r>
     </w:p>
   </w:footnote>
@@ -7245,7 +7576,16 @@
         <w:footnoteRef/>
       </w:r>
       <w:r>
-        <w:t xml:space="preserve"> Un format de diffusion sur disque concurrent direct à la VHS et à Betamax, mais n’ayant jamais été largement adopté par le public en dehors du japon.</w:t>
+        <w:t xml:space="preserve"> </w:t>
+      </w:r>
+      <w:r>
+        <w:t>Le LaserDisc</w:t>
+      </w:r>
+      <w:r>
+        <w:t xml:space="preserve"> est un</w:t>
+      </w:r>
+      <w:r>
+        <w:t xml:space="preserve"> format de diffusion sur disque concurrent direct à la VHS et à Betamax, mais n’ayant jamais été largement adopté par le public en dehors du japon.</w:t>
       </w:r>
     </w:p>
   </w:footnote>
@@ -7339,10 +7679,19 @@
         <w:t xml:space="preserve"> </w:t>
       </w:r>
       <w:r>
-        <w:rPr>
-          <w:lang w:val="fr-CH"/>
-        </w:rPr>
-        <w:t xml:space="preserve">Nom adopté par NTA au moment de leur rachat du studio Republic Pictures en 1986. </w:t>
+        <w:t xml:space="preserve">Republic Pictures Corporation est le </w:t>
+      </w:r>
+      <w:r>
+        <w:rPr>
+          <w:lang w:val="fr-CH"/>
+        </w:rPr>
+        <w:t>n</w:t>
+      </w:r>
+      <w:r>
+        <w:rPr>
+          <w:lang w:val="fr-CH"/>
+        </w:rPr>
+        <w:t xml:space="preserve">om adopté par NTA au moment de leur rachat du studio Republic Pictures en 1986. </w:t>
       </w:r>
       <w:r>
         <w:rPr>
@@ -7475,7 +7824,13 @@
         <w:rPr>
           <w:lang w:val="fr-CH"/>
         </w:rPr>
-        <w:t>Un autre label indépendant visant également cinéphiles/videophiles.</w:t>
+        <w:t>Olive Films est</w:t>
+      </w:r>
+      <w:r>
+        <w:rPr>
+          <w:lang w:val="fr-CH"/>
+        </w:rPr>
+        <w:t xml:space="preserve"> autre label indépendant visant également cinéphiles/videophiles.</w:t>
       </w:r>
     </w:p>
   </w:footnote>
@@ -7552,10 +7907,61 @@
         <w:t xml:space="preserve"> </w:t>
       </w:r>
       <w:r>
-        <w:rPr>
-          <w:lang w:val="fr-CH"/>
-        </w:rPr>
-        <w:t>Betamax et le HD-DVD manquant à la liste, absence attribuable à l’échec relativement précoce de ces deux formats face à leurs concurrents respectifs.</w:t>
+        <w:t xml:space="preserve">Le </w:t>
+      </w:r>
+      <w:r>
+        <w:rPr>
+          <w:lang w:val="fr-CH"/>
+        </w:rPr>
+        <w:t xml:space="preserve">Betamax et le HD-DVD </w:t>
+      </w:r>
+      <w:r>
+        <w:rPr>
+          <w:lang w:val="fr-CH"/>
+        </w:rPr>
+        <w:t>manquent</w:t>
+      </w:r>
+      <w:r>
+        <w:rPr>
+          <w:lang w:val="fr-CH"/>
+        </w:rPr>
+        <w:t xml:space="preserve"> à la liste, </w:t>
+      </w:r>
+      <w:r>
+        <w:rPr>
+          <w:lang w:val="fr-CH"/>
+        </w:rPr>
+        <w:t xml:space="preserve">une </w:t>
+      </w:r>
+      <w:r>
+        <w:rPr>
+          <w:lang w:val="fr-CH"/>
+        </w:rPr>
+        <w:t xml:space="preserve">absence </w:t>
+      </w:r>
+      <w:r>
+        <w:rPr>
+          <w:lang w:val="fr-CH"/>
+        </w:rPr>
+        <w:t>qui peut être attribuée</w:t>
+      </w:r>
+      <w:r>
+        <w:rPr>
+          <w:lang w:val="fr-CH"/>
+        </w:rPr>
+        <w:t xml:space="preserve"> à l’échec relativement précoce de ces deux formats face à leurs concurrents respectifs</w:t>
+      </w:r>
+      <w:r>
+        <w:rPr>
+          <w:lang w:val="fr-CH"/>
+        </w:rPr>
+        <w:t xml:space="preserve"> (VHS et Blu-Ray)</w:t>
+      </w:r>
+      <w:r>
+        <w:rPr>
+          <w:lang w:val="fr-CH"/>
+        </w:rPr>
+        <w:t>.</w:t>
       </w:r>
     </w:p>
   </w:footnote>
@@ -7663,10 +8069,25 @@
         <w:t xml:space="preserve"> </w:t>
       </w:r>
       <w:r>
-        <w:rPr>
-          <w:lang w:val="fr-CH"/>
-        </w:rPr>
-        <w:t>VHS, DVD et Blu-Ray pour les films de 1978 et 1993, DVD et Blu-Ray uniquement pour celui de 2007 (le remplacement progressif de la VHS par le DVD ayant débuté à la fin des années 1990, les éditions VHS devenant rares jusqu’à complètement stopper en 2007 sur le marché américain).</w:t>
+        <w:t xml:space="preserve">Une sortie qui à lieu sur </w:t>
+      </w:r>
+      <w:r>
+        <w:rPr>
+          <w:lang w:val="fr-CH"/>
+        </w:rPr>
+        <w:t xml:space="preserve">VHS, DVD et Blu-Ray pour les films de 1978 et 1993, </w:t>
+      </w:r>
+      <w:r>
+        <w:rPr>
+          <w:lang w:val="fr-CH"/>
+        </w:rPr>
+        <w:t xml:space="preserve">et </w:t>
+      </w:r>
+      <w:r>
+        <w:rPr>
+          <w:lang w:val="fr-CH"/>
+        </w:rPr>
+        <w:t>DVD et Blu-Ray uniquement pour celui de 2007 (le remplacement progressif de la VHS par le DVD ayant débuté à la fin des années 1990, les éditions VHS devenant rares jusqu’à complètement stopper en 2007 sur le marché américain).</w:t>
       </w:r>
     </w:p>
   </w:footnote>
@@ -7688,10 +8109,13 @@
         <w:t xml:space="preserve"> </w:t>
       </w:r>
       <w:r>
-        <w:rPr>
-          <w:lang w:val="fr-CH"/>
-        </w:rPr>
-        <w:t xml:space="preserve">À partir d’un nouveau scan haute-qualité de l’interpositif et l’ajout d’entrevues et </w:t>
+        <w:t>Réalisée à</w:t>
+      </w:r>
+      <w:r>
+        <w:rPr>
+          <w:lang w:val="fr-CH"/>
+        </w:rPr>
+        <w:t xml:space="preserve"> partir d’un nouveau scan haute-qualité de l’interpositif et l’ajout d’entrevues et </w:t>
       </w:r>
       <w:r>
         <w:rPr>
@@ -7751,7 +8175,19 @@
         <w:rPr>
           <w:lang w:val="en-GB"/>
         </w:rPr>
-        <w:t xml:space="preserve"> « continuing power » </w:t>
+        <w:t xml:space="preserve"> « </w:t>
+      </w:r>
+      <w:r>
+        <w:rPr>
+          <w:lang w:val="en-GB"/>
+        </w:rPr>
+        <w:t>C</w:t>
+      </w:r>
+      <w:r>
+        <w:rPr>
+          <w:lang w:val="en-GB"/>
+        </w:rPr>
+        <w:t xml:space="preserve">ontinuing power » </w:t>
       </w:r>
       <w:r>
         <w:rPr>
@@ -7805,7 +8241,19 @@
         <w:rPr>
           <w:lang w:val="en-GB"/>
         </w:rPr>
-        <w:t xml:space="preserve"> « basic human fears » [</w:t>
+        <w:t xml:space="preserve"> « </w:t>
+      </w:r>
+      <w:r>
+        <w:rPr>
+          <w:lang w:val="en-GB"/>
+        </w:rPr>
+        <w:t>B</w:t>
+      </w:r>
+      <w:r>
+        <w:rPr>
+          <w:lang w:val="en-GB"/>
+        </w:rPr>
+        <w:t>asic human fears » [</w:t>
       </w:r>
       <w:r>
         <w:rPr>
@@ -7875,10 +8323,37 @@
         <w:t xml:space="preserve"> </w:t>
       </w:r>
       <w:r>
-        <w:rPr>
-          <w:lang w:val="fr-CH"/>
-        </w:rPr>
-        <w:t>Et, discutablement, de celui de Kaufman.</w:t>
+        <w:t>C’est également</w:t>
+      </w:r>
+      <w:r>
+        <w:rPr>
+          <w:lang w:val="fr-CH"/>
+        </w:rPr>
+        <w:t xml:space="preserve">, discutablement, </w:t>
+      </w:r>
+      <w:r>
+        <w:rPr>
+          <w:lang w:val="fr-CH"/>
+        </w:rPr>
+        <w:t>également le cas pour</w:t>
+      </w:r>
+      <w:r>
+        <w:rPr>
+          <w:lang w:val="fr-CH"/>
+        </w:rPr>
+        <w:t xml:space="preserve"> </w:t>
+      </w:r>
+      <w:r>
+        <w:rPr>
+          <w:lang w:val="fr-CH"/>
+        </w:rPr>
+        <w:t>le film</w:t>
+      </w:r>
+      <w:r>
+        <w:rPr>
+          <w:lang w:val="fr-CH"/>
+        </w:rPr>
+        <w:t xml:space="preserve"> de Kaufman.</w:t>
       </w:r>
     </w:p>
   </w:footnote>
@@ -7941,10 +8416,19 @@
         <w:t xml:space="preserve"> </w:t>
       </w:r>
       <w:r>
-        <w:rPr>
-          <w:lang w:val="fr-CH"/>
-        </w:rPr>
-        <w:t xml:space="preserve">Comme représentatif d’un type de discours </w:t>
+        <w:t xml:space="preserve">Valeur du film </w:t>
+      </w:r>
+      <w:r>
+        <w:rPr>
+          <w:lang w:val="fr-CH"/>
+        </w:rPr>
+        <w:t>c</w:t>
+      </w:r>
+      <w:r>
+        <w:rPr>
+          <w:lang w:val="fr-CH"/>
+        </w:rPr>
+        <w:t xml:space="preserve">omme représentatif d’un type de discours </w:t>
       </w:r>
       <w:r>
         <w:rPr>
@@ -8011,7 +8495,31 @@
         <w:rPr>
           <w:lang w:val="en-US"/>
         </w:rPr>
-        <w:t>, Vol. 1, No. 1, hiver 1972, pp. 2-14.</w:t>
+        <w:t xml:space="preserve">, </w:t>
+      </w:r>
+      <w:r>
+        <w:rPr>
+          <w:lang w:val="en-US"/>
+        </w:rPr>
+        <w:t>vol.</w:t>
+      </w:r>
+      <w:r>
+        <w:rPr>
+          <w:lang w:val="en-US"/>
+        </w:rPr>
+        <w:t xml:space="preserve"> 1, </w:t>
+      </w:r>
+      <w:r>
+        <w:rPr>
+          <w:lang w:val="en-US"/>
+        </w:rPr>
+        <w:t>n°</w:t>
+      </w:r>
+      <w:r>
+        <w:rPr>
+          <w:lang w:val="en-US"/>
+        </w:rPr>
+        <w:t xml:space="preserve"> 1, hiver 1972, pp. 2-14.</w:t>
       </w:r>
     </w:p>
   </w:footnote>
@@ -8033,7 +8541,32 @@
         <w:rPr>
           <w:lang w:val="fr-CH"/>
         </w:rPr>
-        <w:t xml:space="preserve"> Re</w:t>
+        <w:t xml:space="preserve"> </w:t>
+      </w:r>
+      <w:r>
+        <w:rPr>
+          <w:lang w:val="fr-CH"/>
+        </w:rPr>
+        <w:t xml:space="preserve">Le </w:t>
+      </w:r>
+      <w:r>
+        <w:rPr>
+          <w:i/>
+          <w:lang w:val="fr-CH"/>
+        </w:rPr>
+        <w:t xml:space="preserve">Journal of Popular Film </w:t>
+      </w:r>
+      <w:r>
+        <w:rPr>
+          <w:lang w:val="fr-CH"/>
+        </w:rPr>
+        <w:t>est une r</w:t>
+      </w:r>
+      <w:r>
+        <w:rPr>
+          <w:lang w:val="fr-CH"/>
+        </w:rPr>
+        <w:t>e</w:t>
       </w:r>
       <w:r>
         <w:rPr>
@@ -8172,7 +8705,31 @@
         <w:rPr>
           <w:lang w:val="en-US"/>
         </w:rPr>
-        <w:t>, Vol. 6, No. 3, été 1978, pp. 285-292.</w:t>
+        <w:t xml:space="preserve">, </w:t>
+      </w:r>
+      <w:r>
+        <w:rPr>
+          <w:lang w:val="en-US"/>
+        </w:rPr>
+        <w:t>vol.</w:t>
+      </w:r>
+      <w:r>
+        <w:rPr>
+          <w:lang w:val="en-US"/>
+        </w:rPr>
+        <w:t xml:space="preserve"> 6, </w:t>
+      </w:r>
+      <w:r>
+        <w:rPr>
+          <w:lang w:val="en-US"/>
+        </w:rPr>
+        <w:t>n°</w:t>
+      </w:r>
+      <w:r>
+        <w:rPr>
+          <w:lang w:val="en-US"/>
+        </w:rPr>
+        <w:t xml:space="preserve"> 3, été 1978, pp. 285-292.</w:t>
       </w:r>
     </w:p>
   </w:footnote>
@@ -8197,7 +8754,15 @@
         <w:rPr>
           <w:lang w:val="fr-CH"/>
         </w:rPr>
-        <w:t>L’auteur n’ayant, au moment de la rédaction de son article, que très peu de littérature secondaire concernant son objet d’études.</w:t>
+        <w:t xml:space="preserve">LeGacy </w:t>
+      </w:r>
+      <w:bookmarkStart w:id="0" w:name="_GoBack"/>
+      <w:bookmarkEnd w:id="0"/>
+      <w:r>
+        <w:rPr>
+          <w:lang w:val="fr-CH"/>
+        </w:rPr>
+        <w:t>n’ayant, au moment de la rédaction de son article, que très peu de littérature secondaire concernant son objet d’études.</w:t>
       </w:r>
     </w:p>
   </w:footnote>
@@ -8281,13 +8846,31 @@
         <w:rPr>
           <w:lang w:val="en-US"/>
         </w:rPr>
-        <w:t>, Vol. 32, No</w:t>
-      </w:r>
-      <w:r>
-        <w:rPr>
-          <w:lang w:val="en-US"/>
-        </w:rPr>
-        <w:t xml:space="preserve">. 2, hiver 1978-1979, pp. 17-27; </w:t>
+        <w:t xml:space="preserve">, </w:t>
+      </w:r>
+      <w:r>
+        <w:rPr>
+          <w:lang w:val="en-US"/>
+        </w:rPr>
+        <w:t>vol.</w:t>
+      </w:r>
+      <w:r>
+        <w:rPr>
+          <w:lang w:val="en-US"/>
+        </w:rPr>
+        <w:t xml:space="preserve"> 32, </w:t>
+      </w:r>
+      <w:r>
+        <w:rPr>
+          <w:lang w:val="en-US"/>
+        </w:rPr>
+        <w:t>n°</w:t>
+      </w:r>
+      <w:r>
+        <w:rPr>
+          <w:lang w:val="en-US"/>
+        </w:rPr>
+        <w:t xml:space="preserve"> 2, hiver 1978-1979, pp. 17-27; </w:t>
       </w:r>
       <w:r>
         <w:rPr>
@@ -8318,7 +8901,31 @@
         <w:rPr>
           <w:lang w:val="en-US"/>
         </w:rPr>
-        <w:t>, Vol. 15, No. 1, janvier/février 1979, pp. 22-25.</w:t>
+        <w:t xml:space="preserve">, </w:t>
+      </w:r>
+      <w:r>
+        <w:rPr>
+          <w:lang w:val="en-US"/>
+        </w:rPr>
+        <w:t>vol.</w:t>
+      </w:r>
+      <w:r>
+        <w:rPr>
+          <w:lang w:val="en-US"/>
+        </w:rPr>
+        <w:t xml:space="preserve"> 15, </w:t>
+      </w:r>
+      <w:r>
+        <w:rPr>
+          <w:lang w:val="en-US"/>
+        </w:rPr>
+        <w:t>n°</w:t>
+      </w:r>
+      <w:r>
+        <w:rPr>
+          <w:lang w:val="en-US"/>
+        </w:rPr>
+        <w:t xml:space="preserve"> 1, janvier/février 1979, pp. 22-25.</w:t>
       </w:r>
       <w:r>
         <w:rPr>
@@ -8409,7 +9016,31 @@
         <w:rPr>
           <w:lang w:val="en-US"/>
         </w:rPr>
-        <w:t>, Vol. 13, No. 1, été 1979, pp. 5-16.</w:t>
+        <w:t xml:space="preserve">, </w:t>
+      </w:r>
+      <w:r>
+        <w:rPr>
+          <w:lang w:val="en-US"/>
+        </w:rPr>
+        <w:t>vol.</w:t>
+      </w:r>
+      <w:r>
+        <w:rPr>
+          <w:lang w:val="en-US"/>
+        </w:rPr>
+        <w:t xml:space="preserve"> 13, </w:t>
+      </w:r>
+      <w:r>
+        <w:rPr>
+          <w:lang w:val="en-US"/>
+        </w:rPr>
+        <w:t>n°</w:t>
+      </w:r>
+      <w:r>
+        <w:rPr>
+          <w:lang w:val="en-US"/>
+        </w:rPr>
+        <w:t xml:space="preserve"> 1, été 1979, pp. 5-16.</w:t>
       </w:r>
     </w:p>
   </w:footnote>
@@ -10504,7 +11135,7 @@
 </file>
 
 <file path=customXml/itemProps1.xml><?xml version="1.0" encoding="utf-8"?>
-<ds:datastoreItem xmlns:ds="http://schemas.openxmlformats.org/officeDocument/2006/customXml" ds:itemID="{DC653961-F3D1-1245-8505-2DA66080910E}">
+<ds:datastoreItem xmlns:ds="http://schemas.openxmlformats.org/officeDocument/2006/customXml" ds:itemID="{546FC82B-36B1-3F46-9A0C-6D5235EEC837}">
   <ds:schemaRefs>
     <ds:schemaRef ds:uri="http://schemas.openxmlformats.org/officeDocument/2006/bibliography"/>
   </ds:schemaRefs>
